--- a/CW2/CW2-Report.docx
+++ b/CW2/CW2-Report.docx
@@ -7,13 +7,11 @@
         <w:pStyle w:val="Title"/>
         <w:rPr>
           <w:rFonts w:ascii="Calibri" w:hAnsi="Calibri" w:cs="Calibri"/>
-          <w:lang w:val="en-US"/>
-        </w:rPr>
-      </w:pPr>
-      <w:r>
-        <w:rPr>
-          <w:rFonts w:ascii="Calibri" w:hAnsi="Calibri" w:cs="Calibri"/>
-          <w:lang w:val="en-US"/>
+        </w:rPr>
+      </w:pPr>
+      <w:r>
+        <w:rPr>
+          <w:rFonts w:ascii="Calibri" w:hAnsi="Calibri" w:cs="Calibri"/>
         </w:rPr>
         <w:t>Report</w:t>
       </w:r>
@@ -23,1026 +21,869 @@
         <w:pStyle w:val="Heading1"/>
         <w:rPr>
           <w:rFonts w:ascii="Calibri" w:hAnsi="Calibri" w:cs="Calibri"/>
-          <w:lang w:val="en-US"/>
-        </w:rPr>
-      </w:pPr>
-      <w:r>
-        <w:rPr>
-          <w:rFonts w:ascii="Calibri" w:hAnsi="Calibri" w:cs="Calibri"/>
-          <w:lang w:val="en-US"/>
+        </w:rPr>
+      </w:pPr>
+      <w:r>
+        <w:rPr>
+          <w:rFonts w:ascii="Calibri" w:hAnsi="Calibri" w:cs="Calibri"/>
         </w:rPr>
         <w:t>Introduction</w:t>
       </w:r>
       <w:r>
         <w:rPr>
           <w:rFonts w:ascii="Calibri" w:hAnsi="Calibri" w:cs="Calibri"/>
-          <w:lang w:val="en-US"/>
-        </w:rPr>
-        <w:t xml:space="preserve"> (</w:t>
-      </w:r>
-      <w:r>
-        <w:rPr>
-          <w:rFonts w:ascii="Calibri" w:hAnsi="Calibri" w:cs="Calibri"/>
-          <w:lang w:val="en-US"/>
-        </w:rPr>
-        <w:t>250</w:t>
-      </w:r>
-      <w:r>
-        <w:rPr>
-          <w:rFonts w:ascii="Calibri" w:hAnsi="Calibri" w:cs="Calibri"/>
-          <w:lang w:val="en-US"/>
+        </w:rPr>
+        <w:t xml:space="preserve"> </w:t>
+      </w:r>
+    </w:p>
+    <w:p>
+      <w:pPr>
+        <w:rPr>
+          <w:rFonts w:ascii="Calibri" w:hAnsi="Calibri" w:cs="Calibri"/>
+        </w:rPr>
+      </w:pPr>
+      <w:r>
+        <w:rPr>
+          <w:rFonts w:ascii="Calibri" w:hAnsi="Calibri" w:cs="Calibri"/>
+        </w:rPr>
+        <w:t>Cyber</w:t>
+      </w:r>
+      <w:r>
+        <w:rPr>
+          <w:rFonts w:ascii="Calibri" w:hAnsi="Calibri" w:cs="Calibri"/>
+        </w:rPr>
+        <w:t xml:space="preserve"> threats are increasing </w:t>
+      </w:r>
+      <w:r>
+        <w:rPr>
+          <w:rFonts w:ascii="Calibri" w:hAnsi="Calibri" w:cs="Calibri"/>
+        </w:rPr>
+        <w:t>daily</w:t>
+      </w:r>
+      <w:r>
+        <w:rPr>
+          <w:rFonts w:ascii="Calibri" w:hAnsi="Calibri" w:cs="Calibri"/>
+        </w:rPr>
+        <w:t xml:space="preserve">, putting organisations and their employees at greater risk than ever. </w:t>
+      </w:r>
+      <w:r>
+        <w:rPr>
+          <w:rFonts w:ascii="Calibri" w:hAnsi="Calibri" w:cs="Calibri"/>
+        </w:rPr>
+        <w:t>H</w:t>
+      </w:r>
+      <w:r>
+        <w:rPr>
+          <w:rFonts w:ascii="Calibri" w:hAnsi="Calibri" w:cs="Calibri"/>
+        </w:rPr>
+        <w:t xml:space="preserve">ealthcare organisations are becoming high-value targets, with the NHS particularly exposed due to its size, complexity and reliance on digital systems. </w:t>
+      </w:r>
+      <w:r>
+        <w:rPr>
+          <w:rFonts w:ascii="Calibri" w:hAnsi="Calibri" w:cs="Calibri"/>
+        </w:rPr>
+        <w:t>Disruptions c</w:t>
+      </w:r>
+      <w:r>
+        <w:rPr>
+          <w:rFonts w:ascii="Calibri" w:hAnsi="Calibri" w:cs="Calibri"/>
+        </w:rPr>
+        <w:t>aused by these attacks can</w:t>
+      </w:r>
+      <w:r>
+        <w:rPr>
+          <w:rFonts w:ascii="Calibri" w:hAnsi="Calibri" w:cs="Calibri"/>
+        </w:rPr>
+        <w:t xml:space="preserve"> have</w:t>
+      </w:r>
+      <w:r>
+        <w:rPr>
+          <w:rFonts w:ascii="Calibri" w:hAnsi="Calibri" w:cs="Calibri"/>
+        </w:rPr>
+        <w:t xml:space="preserve"> nationwide consequences. </w:t>
+      </w:r>
+      <w:r>
+        <w:rPr>
+          <w:rFonts w:ascii="Calibri" w:hAnsi="Calibri" w:cs="Calibri"/>
+        </w:rPr>
+        <w:t xml:space="preserve">Although outdated technology contributes to </w:t>
+      </w:r>
+      <w:r>
+        <w:rPr>
+          <w:rFonts w:ascii="Calibri" w:hAnsi="Calibri" w:cs="Calibri"/>
+        </w:rPr>
+        <w:t>vulnerabilities</w:t>
+      </w:r>
+      <w:r>
+        <w:rPr>
+          <w:rFonts w:ascii="Calibri" w:hAnsi="Calibri" w:cs="Calibri"/>
+        </w:rPr>
+        <w:t xml:space="preserve">, </w:t>
+      </w:r>
+      <w:r>
+        <w:rPr>
+          <w:rFonts w:ascii="Calibri" w:hAnsi="Calibri" w:cs="Calibri"/>
+        </w:rPr>
+        <w:t>many incidents stem from the</w:t>
+      </w:r>
+      <w:r>
+        <w:rPr>
+          <w:rFonts w:ascii="Calibri" w:hAnsi="Calibri" w:cs="Calibri"/>
+        </w:rPr>
+        <w:t xml:space="preserve"> non-technical failures</w:t>
+      </w:r>
+      <w:r>
+        <w:rPr>
+          <w:rFonts w:ascii="Calibri" w:hAnsi="Calibri" w:cs="Calibri"/>
+        </w:rPr>
+        <w:t xml:space="preserve">. </w:t>
+      </w:r>
+      <w:r>
+        <w:rPr>
+          <w:rFonts w:ascii="Calibri" w:hAnsi="Calibri" w:cs="Calibri"/>
+        </w:rPr>
+        <w:t xml:space="preserve">Attackers </w:t>
+      </w:r>
+      <w:r>
+        <w:rPr>
+          <w:rFonts w:ascii="Calibri" w:hAnsi="Calibri" w:cs="Calibri"/>
+        </w:rPr>
+        <w:t xml:space="preserve">often </w:t>
+      </w:r>
+      <w:r>
+        <w:rPr>
+          <w:rFonts w:ascii="Calibri" w:hAnsi="Calibri" w:cs="Calibri"/>
+        </w:rPr>
+        <w:t>exploit</w:t>
+      </w:r>
+      <w:r>
+        <w:rPr>
+          <w:rFonts w:ascii="Calibri" w:hAnsi="Calibri" w:cs="Calibri"/>
+        </w:rPr>
+        <w:t xml:space="preserve"> weak</w:t>
+      </w:r>
+      <w:r>
+        <w:rPr>
+          <w:rFonts w:ascii="Calibri" w:hAnsi="Calibri" w:cs="Calibri"/>
+        </w:rPr>
+        <w:t>nesses in Information Security Management (IS</w:t>
+      </w:r>
+      <w:r>
+        <w:rPr>
+          <w:rFonts w:ascii="Calibri" w:hAnsi="Calibri" w:cs="Calibri"/>
+        </w:rPr>
+        <w:t>M</w:t>
+      </w:r>
+      <w:r>
+        <w:rPr>
+          <w:rFonts w:ascii="Calibri" w:hAnsi="Calibri" w:cs="Calibri"/>
         </w:rPr>
         <w:t>)</w:t>
       </w:r>
-    </w:p>
-    <w:p>
-      <w:pPr>
-        <w:rPr>
-          <w:rFonts w:ascii="Calibri" w:hAnsi="Calibri" w:cs="Calibri"/>
-          <w:lang w:val="en-US"/>
-        </w:rPr>
-      </w:pPr>
-      <w:r>
-        <w:rPr>
-          <w:rFonts w:ascii="Calibri" w:hAnsi="Calibri" w:cs="Calibri"/>
-          <w:lang w:val="en-US"/>
-        </w:rPr>
-        <w:t>Cyber</w:t>
-      </w:r>
-      <w:r>
-        <w:rPr>
-          <w:rFonts w:ascii="Calibri" w:hAnsi="Calibri" w:cs="Calibri"/>
-          <w:lang w:val="en-US"/>
-        </w:rPr>
-        <w:t xml:space="preserve"> threats are increasing </w:t>
-      </w:r>
-      <w:r>
-        <w:rPr>
-          <w:rFonts w:ascii="Calibri" w:hAnsi="Calibri" w:cs="Calibri"/>
-          <w:lang w:val="en-US"/>
-        </w:rPr>
-        <w:t>daily</w:t>
-      </w:r>
-      <w:r>
-        <w:rPr>
-          <w:rFonts w:ascii="Calibri" w:hAnsi="Calibri" w:cs="Calibri"/>
-          <w:lang w:val="en-US"/>
-        </w:rPr>
-        <w:t xml:space="preserve">, putting </w:t>
-      </w:r>
-      <w:proofErr w:type="spellStart"/>
-      <w:r>
-        <w:rPr>
-          <w:rFonts w:ascii="Calibri" w:hAnsi="Calibri" w:cs="Calibri"/>
-          <w:lang w:val="en-US"/>
-        </w:rPr>
-        <w:t>organisations</w:t>
-      </w:r>
-      <w:proofErr w:type="spellEnd"/>
-      <w:r>
-        <w:rPr>
-          <w:rFonts w:ascii="Calibri" w:hAnsi="Calibri" w:cs="Calibri"/>
-          <w:lang w:val="en-US"/>
-        </w:rPr>
-        <w:t xml:space="preserve"> and their employees at greater risk than ever. </w:t>
-      </w:r>
-      <w:r>
-        <w:rPr>
-          <w:rFonts w:ascii="Calibri" w:hAnsi="Calibri" w:cs="Calibri"/>
-          <w:lang w:val="en-US"/>
-        </w:rPr>
-        <w:t>H</w:t>
-      </w:r>
-      <w:r>
-        <w:rPr>
-          <w:rFonts w:ascii="Calibri" w:hAnsi="Calibri" w:cs="Calibri"/>
-          <w:lang w:val="en-US"/>
-        </w:rPr>
-        <w:t xml:space="preserve">ealthcare </w:t>
-      </w:r>
-      <w:proofErr w:type="spellStart"/>
-      <w:r>
-        <w:rPr>
-          <w:rFonts w:ascii="Calibri" w:hAnsi="Calibri" w:cs="Calibri"/>
-          <w:lang w:val="en-US"/>
-        </w:rPr>
-        <w:t>organisations</w:t>
-      </w:r>
-      <w:proofErr w:type="spellEnd"/>
-      <w:r>
-        <w:rPr>
-          <w:rFonts w:ascii="Calibri" w:hAnsi="Calibri" w:cs="Calibri"/>
-          <w:lang w:val="en-US"/>
-        </w:rPr>
-        <w:t xml:space="preserve"> are becoming high-value targets, with the NHS particularly exposed due to its size, complexity and reliance on digital systems. </w:t>
-      </w:r>
-      <w:r>
-        <w:rPr>
-          <w:rFonts w:ascii="Calibri" w:hAnsi="Calibri" w:cs="Calibri"/>
-          <w:lang w:val="en-US"/>
-        </w:rPr>
-        <w:t>Disruptions c</w:t>
-      </w:r>
-      <w:r>
-        <w:rPr>
-          <w:rFonts w:ascii="Calibri" w:hAnsi="Calibri" w:cs="Calibri"/>
-          <w:lang w:val="en-US"/>
-        </w:rPr>
-        <w:t>aused by these attacks can</w:t>
-      </w:r>
-      <w:r>
-        <w:rPr>
-          <w:rFonts w:ascii="Calibri" w:hAnsi="Calibri" w:cs="Calibri"/>
-          <w:lang w:val="en-US"/>
-        </w:rPr>
-        <w:t xml:space="preserve"> have</w:t>
-      </w:r>
-      <w:r>
-        <w:rPr>
-          <w:rFonts w:ascii="Calibri" w:hAnsi="Calibri" w:cs="Calibri"/>
-          <w:lang w:val="en-US"/>
-        </w:rPr>
-        <w:t xml:space="preserve"> nationwide consequences. </w:t>
-      </w:r>
-      <w:r>
-        <w:rPr>
-          <w:rFonts w:ascii="Calibri" w:hAnsi="Calibri" w:cs="Calibri"/>
-          <w:lang w:val="en-US"/>
-        </w:rPr>
-        <w:t xml:space="preserve">Although outdated technology contributes to </w:t>
-      </w:r>
-      <w:r>
-        <w:rPr>
-          <w:rFonts w:ascii="Calibri" w:hAnsi="Calibri" w:cs="Calibri"/>
-          <w:lang w:val="en-US"/>
-        </w:rPr>
-        <w:t>vulnerabilities</w:t>
-      </w:r>
-      <w:r>
-        <w:rPr>
-          <w:rFonts w:ascii="Calibri" w:hAnsi="Calibri" w:cs="Calibri"/>
-          <w:lang w:val="en-US"/>
-        </w:rPr>
-        <w:t xml:space="preserve">, </w:t>
-      </w:r>
-      <w:r>
-        <w:rPr>
-          <w:rFonts w:ascii="Calibri" w:hAnsi="Calibri" w:cs="Calibri"/>
-          <w:lang w:val="en-US"/>
-        </w:rPr>
-        <w:t>many incidents stem from the</w:t>
-      </w:r>
-      <w:r>
-        <w:rPr>
-          <w:rFonts w:ascii="Calibri" w:hAnsi="Calibri" w:cs="Calibri"/>
-          <w:lang w:val="en-US"/>
-        </w:rPr>
-        <w:t xml:space="preserve"> non-technical failures</w:t>
-      </w:r>
-      <w:r>
-        <w:rPr>
-          <w:rFonts w:ascii="Calibri" w:hAnsi="Calibri" w:cs="Calibri"/>
-          <w:lang w:val="en-US"/>
+      <w:r>
+        <w:rPr>
+          <w:rFonts w:ascii="Calibri" w:hAnsi="Calibri" w:cs="Calibri"/>
+        </w:rPr>
+        <w:t xml:space="preserve"> practices, </w:t>
+      </w:r>
+      <w:r>
+        <w:rPr>
+          <w:rFonts w:ascii="Calibri" w:hAnsi="Calibri" w:cs="Calibri"/>
+        </w:rPr>
+        <w:t xml:space="preserve">such as poor </w:t>
+      </w:r>
+      <w:r>
+        <w:rPr>
+          <w:rFonts w:ascii="Calibri" w:hAnsi="Calibri" w:cs="Calibri"/>
+        </w:rPr>
+        <w:t xml:space="preserve">governance, </w:t>
+      </w:r>
+      <w:r>
+        <w:rPr>
+          <w:rFonts w:ascii="Calibri" w:hAnsi="Calibri" w:cs="Calibri"/>
+        </w:rPr>
+        <w:t xml:space="preserve">insufficient </w:t>
+      </w:r>
+      <w:r>
+        <w:rPr>
+          <w:rFonts w:ascii="Calibri" w:hAnsi="Calibri" w:cs="Calibri"/>
+        </w:rPr>
+        <w:t xml:space="preserve">training, and </w:t>
+      </w:r>
+      <w:r>
+        <w:rPr>
+          <w:rFonts w:ascii="Calibri" w:hAnsi="Calibri" w:cs="Calibri"/>
+        </w:rPr>
+        <w:t xml:space="preserve">ineffective </w:t>
+      </w:r>
+      <w:r>
+        <w:rPr>
+          <w:rFonts w:ascii="Calibri" w:hAnsi="Calibri" w:cs="Calibri"/>
+        </w:rPr>
+        <w:t>policies</w:t>
+      </w:r>
+      <w:r>
+        <w:rPr>
+          <w:rFonts w:ascii="Calibri" w:hAnsi="Calibri" w:cs="Calibri"/>
+        </w:rPr>
+        <w:t xml:space="preserve">. When these </w:t>
+      </w:r>
+      <w:r>
+        <w:rPr>
+          <w:rFonts w:ascii="Calibri" w:hAnsi="Calibri" w:cs="Calibri"/>
+        </w:rPr>
+        <w:t>areas</w:t>
+      </w:r>
+      <w:r>
+        <w:rPr>
+          <w:rFonts w:ascii="Calibri" w:hAnsi="Calibri" w:cs="Calibri"/>
+        </w:rPr>
+        <w:t xml:space="preserve"> are</w:t>
+      </w:r>
+      <w:r>
+        <w:rPr>
+          <w:rFonts w:ascii="Calibri" w:hAnsi="Calibri" w:cs="Calibri"/>
+        </w:rPr>
+        <w:t xml:space="preserve"> </w:t>
+      </w:r>
+      <w:r>
+        <w:rPr>
+          <w:rFonts w:ascii="Calibri" w:hAnsi="Calibri" w:cs="Calibri"/>
+        </w:rPr>
+        <w:t>weak</w:t>
+      </w:r>
+      <w:r>
+        <w:rPr>
+          <w:rFonts w:ascii="Calibri" w:hAnsi="Calibri" w:cs="Calibri"/>
+        </w:rPr>
+        <w:t xml:space="preserve">, the resilience of </w:t>
+      </w:r>
+      <w:r>
+        <w:rPr>
+          <w:rFonts w:ascii="Calibri" w:hAnsi="Calibri" w:cs="Calibri"/>
+        </w:rPr>
+        <w:t>IT systems and infrastructure</w:t>
+      </w:r>
+      <w:r>
+        <w:rPr>
+          <w:rFonts w:ascii="Calibri" w:hAnsi="Calibri" w:cs="Calibri"/>
+        </w:rPr>
+        <w:t xml:space="preserve"> is significantly reduced.</w:t>
+      </w:r>
+      <w:r>
+        <w:rPr>
+          <w:rFonts w:ascii="Calibri" w:hAnsi="Calibri" w:cs="Calibri"/>
+        </w:rPr>
+        <w:t xml:space="preserve"> [7]</w:t>
+      </w:r>
+    </w:p>
+    <w:p>
+      <w:pPr>
+        <w:rPr>
+          <w:rFonts w:ascii="Calibri" w:hAnsi="Calibri" w:cs="Calibri"/>
+        </w:rPr>
+      </w:pPr>
+      <w:r>
+        <w:rPr>
+          <w:rFonts w:ascii="Calibri" w:hAnsi="Calibri" w:cs="Calibri"/>
+        </w:rPr>
+        <w:t xml:space="preserve">The </w:t>
+      </w:r>
+      <w:r>
+        <w:rPr>
+          <w:rFonts w:ascii="Calibri" w:hAnsi="Calibri" w:cs="Calibri"/>
+        </w:rPr>
+        <w:t xml:space="preserve">NHS </w:t>
+      </w:r>
+      <w:r>
+        <w:rPr>
+          <w:rFonts w:ascii="Calibri" w:hAnsi="Calibri" w:cs="Calibri"/>
+        </w:rPr>
+        <w:t>requires</w:t>
+      </w:r>
+      <w:r>
+        <w:rPr>
+          <w:rFonts w:ascii="Calibri" w:hAnsi="Calibri" w:cs="Calibri"/>
+        </w:rPr>
+        <w:t xml:space="preserve"> a clearer understanding of </w:t>
+      </w:r>
+      <w:r>
+        <w:rPr>
+          <w:rFonts w:ascii="Calibri" w:hAnsi="Calibri" w:cs="Calibri"/>
+        </w:rPr>
+        <w:t>these</w:t>
+      </w:r>
+      <w:r>
+        <w:rPr>
+          <w:rFonts w:ascii="Calibri" w:hAnsi="Calibri" w:cs="Calibri"/>
+        </w:rPr>
+        <w:t xml:space="preserve"> non-technical causes so staff can </w:t>
+      </w:r>
+      <w:r>
+        <w:rPr>
+          <w:rFonts w:ascii="Calibri" w:hAnsi="Calibri" w:cs="Calibri"/>
+        </w:rPr>
+        <w:t>recognize risks</w:t>
+      </w:r>
+      <w:r>
+        <w:rPr>
+          <w:rFonts w:ascii="Calibri" w:hAnsi="Calibri" w:cs="Calibri"/>
+        </w:rPr>
+        <w:t xml:space="preserve"> and reduce the </w:t>
+      </w:r>
+      <w:r>
+        <w:rPr>
+          <w:rFonts w:ascii="Calibri" w:hAnsi="Calibri" w:cs="Calibri"/>
+        </w:rPr>
+        <w:t>likelihood</w:t>
+      </w:r>
+      <w:r>
+        <w:rPr>
+          <w:rFonts w:ascii="Calibri" w:hAnsi="Calibri" w:cs="Calibri"/>
+        </w:rPr>
+        <w:t xml:space="preserve"> of </w:t>
+      </w:r>
+      <w:r>
+        <w:rPr>
+          <w:rFonts w:ascii="Calibri" w:hAnsi="Calibri" w:cs="Calibri"/>
+        </w:rPr>
+        <w:t>successful attacks</w:t>
+      </w:r>
+      <w:r>
+        <w:rPr>
+          <w:rFonts w:ascii="Calibri" w:hAnsi="Calibri" w:cs="Calibri"/>
+        </w:rPr>
+        <w:t>.</w:t>
+      </w:r>
+      <w:r>
+        <w:rPr>
+          <w:rFonts w:ascii="Calibri" w:hAnsi="Calibri" w:cs="Calibri"/>
+        </w:rPr>
+        <w:t xml:space="preserve"> </w:t>
+      </w:r>
+      <w:r>
+        <w:rPr>
+          <w:rFonts w:ascii="Calibri" w:hAnsi="Calibri" w:cs="Calibri"/>
+        </w:rPr>
+        <w:t>Th</w:t>
+      </w:r>
+      <w:r>
+        <w:rPr>
+          <w:rFonts w:ascii="Calibri" w:hAnsi="Calibri" w:cs="Calibri"/>
+        </w:rPr>
+        <w:t>e purpose of this report is to address the non-</w:t>
+      </w:r>
+      <w:r>
+        <w:rPr>
+          <w:rFonts w:ascii="Calibri" w:hAnsi="Calibri" w:cs="Calibri"/>
+        </w:rPr>
+        <w:t>technical</w:t>
+      </w:r>
+      <w:r>
+        <w:rPr>
+          <w:rFonts w:ascii="Calibri" w:hAnsi="Calibri" w:cs="Calibri"/>
+        </w:rPr>
+        <w:t xml:space="preserve"> issues that </w:t>
+      </w:r>
+      <w:r>
+        <w:rPr>
+          <w:rFonts w:ascii="Calibri" w:hAnsi="Calibri" w:cs="Calibri"/>
+        </w:rPr>
+        <w:t xml:space="preserve">represent the main </w:t>
+      </w:r>
+      <w:r>
+        <w:rPr>
+          <w:rFonts w:ascii="Calibri" w:hAnsi="Calibri" w:cs="Calibri"/>
+        </w:rPr>
+        <w:t xml:space="preserve">potential causes of </w:t>
+      </w:r>
+      <w:r>
+        <w:rPr>
+          <w:rFonts w:ascii="Calibri" w:hAnsi="Calibri" w:cs="Calibri"/>
+        </w:rPr>
+        <w:t>cyber-attacks</w:t>
+      </w:r>
+      <w:r>
+        <w:rPr>
+          <w:rFonts w:ascii="Calibri" w:hAnsi="Calibri" w:cs="Calibri"/>
+        </w:rPr>
+        <w:t xml:space="preserve"> </w:t>
+      </w:r>
+      <w:r>
+        <w:rPr>
+          <w:rFonts w:ascii="Calibri" w:hAnsi="Calibri" w:cs="Calibri"/>
+        </w:rPr>
+        <w:t>with</w:t>
+      </w:r>
+      <w:r>
+        <w:rPr>
+          <w:rFonts w:ascii="Calibri" w:hAnsi="Calibri" w:cs="Calibri"/>
+        </w:rPr>
+        <w:t xml:space="preserve">in the NHS. It analyses recent incidents, provides an asset inventory with a risk assessment, outlines a security policy, </w:t>
+      </w:r>
+      <w:r>
+        <w:rPr>
+          <w:rFonts w:ascii="Calibri" w:hAnsi="Calibri" w:cs="Calibri"/>
+        </w:rPr>
+        <w:t>presents</w:t>
+      </w:r>
+      <w:r>
+        <w:rPr>
+          <w:rFonts w:ascii="Calibri" w:hAnsi="Calibri" w:cs="Calibri"/>
+        </w:rPr>
+        <w:t xml:space="preserve"> a staff training and awareness plan, and considers relevant UK/EU laws and regulations.</w:t>
+      </w:r>
+      <w:r>
+        <w:rPr>
+          <w:rFonts w:ascii="Calibri" w:hAnsi="Calibri" w:cs="Calibri"/>
+        </w:rPr>
+        <w:t xml:space="preserve"> [8]</w:t>
+      </w:r>
+    </w:p>
+    <w:p>
+      <w:pPr>
+        <w:pStyle w:val="Heading1"/>
+        <w:tabs>
+          <w:tab w:val="left" w:pos="4550"/>
+        </w:tabs>
+        <w:rPr>
+          <w:rFonts w:ascii="Calibri" w:hAnsi="Calibri" w:cs="Calibri"/>
+        </w:rPr>
+      </w:pPr>
+      <w:r>
+        <w:rPr>
+          <w:rFonts w:ascii="Calibri" w:hAnsi="Calibri" w:cs="Calibri"/>
+        </w:rPr>
+        <w:t>Analysis of recent incidents</w:t>
+      </w:r>
+      <w:r>
+        <w:rPr>
+          <w:rFonts w:ascii="Calibri" w:hAnsi="Calibri" w:cs="Calibri"/>
+        </w:rPr>
+        <w:t xml:space="preserve"> </w:t>
+      </w:r>
+    </w:p>
+    <w:p>
+      <w:pPr>
+        <w:rPr>
+          <w:rFonts w:ascii="Calibri" w:hAnsi="Calibri" w:cs="Calibri"/>
+          <w:u w:val="single"/>
+        </w:rPr>
+      </w:pPr>
+      <w:r>
+        <w:rPr>
+          <w:rFonts w:ascii="Calibri" w:hAnsi="Calibri" w:cs="Calibri"/>
+          <w:u w:val="single"/>
+        </w:rPr>
+        <w:t>Incident Outline</w:t>
+      </w:r>
+    </w:p>
+    <w:p>
+      <w:pPr>
+        <w:rPr>
+          <w:rFonts w:ascii="Calibri" w:hAnsi="Calibri" w:cs="Calibri"/>
+        </w:rPr>
+      </w:pPr>
+      <w:r>
+        <w:rPr>
+          <w:rFonts w:ascii="Calibri" w:hAnsi="Calibri" w:cs="Calibri"/>
+        </w:rPr>
+        <w:t>On</w:t>
+      </w:r>
+      <w:r>
+        <w:rPr>
+          <w:rFonts w:ascii="Calibri" w:hAnsi="Calibri" w:cs="Calibri"/>
+        </w:rPr>
+        <w:t xml:space="preserve"> 3</w:t>
+      </w:r>
+      <w:r>
+        <w:rPr>
+          <w:rFonts w:ascii="Calibri" w:hAnsi="Calibri" w:cs="Calibri"/>
+          <w:vertAlign w:val="superscript"/>
+        </w:rPr>
+        <w:t>rd</w:t>
+      </w:r>
+      <w:r>
+        <w:rPr>
+          <w:rFonts w:ascii="Calibri" w:hAnsi="Calibri" w:cs="Calibri"/>
+        </w:rPr>
+        <w:t xml:space="preserve"> June 202</w:t>
+      </w:r>
+      <w:r>
+        <w:rPr>
+          <w:rFonts w:ascii="Calibri" w:hAnsi="Calibri" w:cs="Calibri"/>
+        </w:rPr>
+        <w:t xml:space="preserve">4, Synnovis (a pathology service to the NHS) was hit with a ransomware attack. The attack </w:t>
+      </w:r>
+      <w:r>
+        <w:rPr>
+          <w:rFonts w:ascii="Calibri" w:hAnsi="Calibri" w:cs="Calibri"/>
+        </w:rPr>
+        <w:t xml:space="preserve">disrupted </w:t>
+      </w:r>
+      <w:r>
+        <w:rPr>
+          <w:rFonts w:ascii="Calibri" w:hAnsi="Calibri" w:cs="Calibri"/>
+        </w:rPr>
+        <w:t>S</w:t>
+      </w:r>
+      <w:r>
+        <w:rPr>
+          <w:rFonts w:ascii="Calibri" w:hAnsi="Calibri" w:cs="Calibri"/>
+        </w:rPr>
+        <w:t xml:space="preserve">ynnovis’ capacity to process tests, resulting to manual paper procedures. This disruption has a causes more than 11,000 appointments in South East London to be postponed or cancelled. </w:t>
+      </w:r>
+      <w:r>
+        <w:rPr>
+          <w:rFonts w:ascii="Calibri" w:hAnsi="Calibri" w:cs="Calibri"/>
+        </w:rPr>
+        <w:t xml:space="preserve">[1] </w:t>
+      </w:r>
+      <w:r>
+        <w:rPr>
+          <w:rFonts w:ascii="Calibri" w:hAnsi="Calibri" w:cs="Calibri"/>
+        </w:rPr>
+        <w:t xml:space="preserve">The attack was believed to be caused by the Qilin ransomware gang, and in the following weeks, they published the stolen Synnovis data. Approximately 400 GB of data was stolen, which included personal information. In response to this attack, the Nation Cyber Security Centre (NCSC) stepped in to help contain the incident and stop further publication or misuse of leaked data. The services were fully restored by December 2024. </w:t>
+      </w:r>
+      <w:r>
+        <w:rPr>
+          <w:rFonts w:ascii="Calibri" w:hAnsi="Calibri" w:cs="Calibri"/>
+        </w:rPr>
+        <w:t>[2]</w:t>
+      </w:r>
+    </w:p>
+    <w:p>
+      <w:pPr>
+        <w:rPr>
+          <w:rFonts w:ascii="Calibri" w:hAnsi="Calibri" w:cs="Calibri"/>
+          <w:u w:val="single"/>
+        </w:rPr>
+      </w:pPr>
+      <w:r>
+        <w:rPr>
+          <w:rFonts w:ascii="Calibri" w:hAnsi="Calibri" w:cs="Calibri"/>
+          <w:u w:val="single"/>
+        </w:rPr>
+        <w:t>Similar Incidents</w:t>
+      </w:r>
+    </w:p>
+    <w:p>
+      <w:pPr>
+        <w:rPr>
+          <w:rFonts w:ascii="Calibri" w:hAnsi="Calibri" w:cs="Calibri"/>
+        </w:rPr>
+      </w:pPr>
+      <w:r>
+        <w:rPr>
+          <w:rFonts w:ascii="Calibri" w:hAnsi="Calibri" w:cs="Calibri"/>
+        </w:rPr>
+        <w:t>On 12th May 2017, a worldwide ransomware cyber-attack which exploited the EternalBlue vulnerability in outdated Windows systems, infected 200,000 PCs across 156 countries.  A security patch was released by Microsoft</w:t>
+      </w:r>
+      <w:r>
+        <w:rPr>
+          <w:rFonts w:ascii="Calibri" w:hAnsi="Calibri" w:cs="Calibri"/>
+        </w:rPr>
+        <w:t xml:space="preserve"> year prior to this attack, however many NHS systems remained unpatched</w:t>
+      </w:r>
+      <w:r>
+        <w:rPr>
+          <w:rFonts w:ascii="Calibri" w:hAnsi="Calibri" w:cs="Calibri"/>
         </w:rPr>
         <w:t xml:space="preserve">. </w:t>
       </w:r>
       <w:r>
         <w:rPr>
           <w:rFonts w:ascii="Calibri" w:hAnsi="Calibri" w:cs="Calibri"/>
-          <w:lang w:val="en-US"/>
-        </w:rPr>
-        <w:t xml:space="preserve">Attackers </w:t>
-      </w:r>
-      <w:r>
-        <w:rPr>
-          <w:rFonts w:ascii="Calibri" w:hAnsi="Calibri" w:cs="Calibri"/>
-          <w:lang w:val="en-US"/>
-        </w:rPr>
-        <w:t xml:space="preserve">often </w:t>
-      </w:r>
-      <w:r>
-        <w:rPr>
-          <w:rFonts w:ascii="Calibri" w:hAnsi="Calibri" w:cs="Calibri"/>
-          <w:lang w:val="en-US"/>
-        </w:rPr>
-        <w:t>exploit</w:t>
-      </w:r>
-      <w:r>
-        <w:rPr>
-          <w:rFonts w:ascii="Calibri" w:hAnsi="Calibri" w:cs="Calibri"/>
-          <w:lang w:val="en-US"/>
-        </w:rPr>
-        <w:t xml:space="preserve"> weak</w:t>
-      </w:r>
-      <w:r>
-        <w:rPr>
-          <w:rFonts w:ascii="Calibri" w:hAnsi="Calibri" w:cs="Calibri"/>
-          <w:lang w:val="en-US"/>
-        </w:rPr>
-        <w:t>nesses in Information Security Management (IS</w:t>
-      </w:r>
-      <w:r>
-        <w:rPr>
-          <w:rFonts w:ascii="Calibri" w:hAnsi="Calibri" w:cs="Calibri"/>
-          <w:lang w:val="en-US"/>
-        </w:rPr>
-        <w:t>M</w:t>
-      </w:r>
-      <w:r>
-        <w:rPr>
-          <w:rFonts w:ascii="Calibri" w:hAnsi="Calibri" w:cs="Calibri"/>
-          <w:lang w:val="en-US"/>
-        </w:rPr>
-        <w:t>)</w:t>
-      </w:r>
-      <w:r>
-        <w:rPr>
-          <w:rFonts w:ascii="Calibri" w:hAnsi="Calibri" w:cs="Calibri"/>
-          <w:lang w:val="en-US"/>
-        </w:rPr>
-        <w:t xml:space="preserve"> practices, </w:t>
-      </w:r>
-      <w:r>
-        <w:rPr>
-          <w:rFonts w:ascii="Calibri" w:hAnsi="Calibri" w:cs="Calibri"/>
-          <w:lang w:val="en-US"/>
-        </w:rPr>
-        <w:t xml:space="preserve">such as poor </w:t>
-      </w:r>
-      <w:r>
-        <w:rPr>
-          <w:rFonts w:ascii="Calibri" w:hAnsi="Calibri" w:cs="Calibri"/>
-          <w:lang w:val="en-US"/>
-        </w:rPr>
-        <w:t xml:space="preserve">governance, </w:t>
-      </w:r>
-      <w:r>
-        <w:rPr>
-          <w:rFonts w:ascii="Calibri" w:hAnsi="Calibri" w:cs="Calibri"/>
-          <w:lang w:val="en-US"/>
-        </w:rPr>
-        <w:t xml:space="preserve">insufficient </w:t>
-      </w:r>
-      <w:r>
-        <w:rPr>
-          <w:rFonts w:ascii="Calibri" w:hAnsi="Calibri" w:cs="Calibri"/>
-          <w:lang w:val="en-US"/>
-        </w:rPr>
-        <w:t xml:space="preserve">training, and </w:t>
-      </w:r>
-      <w:r>
-        <w:rPr>
-          <w:rFonts w:ascii="Calibri" w:hAnsi="Calibri" w:cs="Calibri"/>
-          <w:lang w:val="en-US"/>
-        </w:rPr>
-        <w:t xml:space="preserve">ineffective </w:t>
-      </w:r>
-      <w:r>
-        <w:rPr>
-          <w:rFonts w:ascii="Calibri" w:hAnsi="Calibri" w:cs="Calibri"/>
-          <w:lang w:val="en-US"/>
-        </w:rPr>
-        <w:t>policies</w:t>
-      </w:r>
-      <w:r>
-        <w:rPr>
-          <w:rFonts w:ascii="Calibri" w:hAnsi="Calibri" w:cs="Calibri"/>
-          <w:lang w:val="en-US"/>
-        </w:rPr>
-        <w:t xml:space="preserve">. When these </w:t>
-      </w:r>
-      <w:r>
-        <w:rPr>
-          <w:rFonts w:ascii="Calibri" w:hAnsi="Calibri" w:cs="Calibri"/>
-          <w:lang w:val="en-US"/>
-        </w:rPr>
-        <w:t>areas</w:t>
-      </w:r>
-      <w:r>
-        <w:rPr>
-          <w:rFonts w:ascii="Calibri" w:hAnsi="Calibri" w:cs="Calibri"/>
-          <w:lang w:val="en-US"/>
-        </w:rPr>
-        <w:t xml:space="preserve"> are</w:t>
-      </w:r>
-      <w:r>
-        <w:rPr>
-          <w:rFonts w:ascii="Calibri" w:hAnsi="Calibri" w:cs="Calibri"/>
-          <w:lang w:val="en-US"/>
+        </w:rPr>
+        <w:t>[4]</w:t>
+      </w:r>
+    </w:p>
+    <w:p>
+      <w:pPr>
+        <w:rPr>
+          <w:rFonts w:ascii="Calibri" w:hAnsi="Calibri" w:cs="Calibri"/>
+        </w:rPr>
+      </w:pPr>
+      <w:r>
+        <w:rPr>
+          <w:rFonts w:ascii="Calibri" w:hAnsi="Calibri" w:cs="Calibri"/>
+        </w:rPr>
+        <w:t>Within the NHS, the attack disrupted the</w:t>
+      </w:r>
+      <w:r>
+        <w:rPr>
+          <w:rFonts w:ascii="Calibri" w:hAnsi="Calibri" w:cs="Calibri"/>
+        </w:rPr>
+        <w:t xml:space="preserve"> ambulance service, </w:t>
+      </w:r>
+      <w:r>
+        <w:rPr>
+          <w:rFonts w:ascii="Calibri" w:hAnsi="Calibri" w:cs="Calibri"/>
+        </w:rPr>
+        <w:t>with</w:t>
+      </w:r>
+      <w:r>
+        <w:rPr>
+          <w:rFonts w:ascii="Calibri" w:hAnsi="Calibri" w:cs="Calibri"/>
+        </w:rPr>
+        <w:t xml:space="preserve"> ambulance handover screen</w:t>
+      </w:r>
+      <w:r>
+        <w:rPr>
+          <w:rFonts w:ascii="Calibri" w:hAnsi="Calibri" w:cs="Calibri"/>
+        </w:rPr>
+        <w:t xml:space="preserve">s disabled and the patient transport booking portal inaccessible. Hospital </w:t>
+      </w:r>
+      <w:r>
+        <w:rPr>
+          <w:rFonts w:ascii="Calibri" w:hAnsi="Calibri" w:cs="Calibri"/>
+        </w:rPr>
+        <w:t>tertiary centres</w:t>
+      </w:r>
+      <w:r>
+        <w:rPr>
+          <w:rFonts w:ascii="Calibri" w:hAnsi="Calibri" w:cs="Calibri"/>
+        </w:rPr>
+        <w:t xml:space="preserve"> were also affected;</w:t>
+      </w:r>
+      <w:r>
+        <w:rPr>
+          <w:rFonts w:ascii="Calibri" w:hAnsi="Calibri" w:cs="Calibri"/>
+        </w:rPr>
+        <w:t xml:space="preserve"> no </w:t>
+      </w:r>
+      <w:r>
+        <w:rPr>
+          <w:rFonts w:ascii="Calibri" w:hAnsi="Calibri" w:cs="Calibri"/>
+        </w:rPr>
+        <w:t>access</w:t>
+      </w:r>
+      <w:r>
+        <w:rPr>
+          <w:rFonts w:ascii="Calibri" w:hAnsi="Calibri" w:cs="Calibri"/>
+        </w:rPr>
+        <w:t xml:space="preserve"> to</w:t>
+      </w:r>
+      <w:r>
+        <w:rPr>
+          <w:rFonts w:ascii="Calibri" w:hAnsi="Calibri" w:cs="Calibri"/>
+        </w:rPr>
+        <w:t xml:space="preserve"> systems that were required</w:t>
+      </w:r>
+      <w:r>
+        <w:rPr>
+          <w:rFonts w:ascii="Calibri" w:hAnsi="Calibri" w:cs="Calibri"/>
         </w:rPr>
         <w:t xml:space="preserve"> </w:t>
       </w:r>
       <w:r>
         <w:rPr>
           <w:rFonts w:ascii="Calibri" w:hAnsi="Calibri" w:cs="Calibri"/>
-          <w:lang w:val="en-US"/>
-        </w:rPr>
-        <w:t>weak</w:t>
-      </w:r>
-      <w:r>
-        <w:rPr>
-          <w:rFonts w:ascii="Calibri" w:hAnsi="Calibri" w:cs="Calibri"/>
-          <w:lang w:val="en-US"/>
-        </w:rPr>
-        <w:t xml:space="preserve">, the resilience of </w:t>
-      </w:r>
-      <w:r>
-        <w:rPr>
-          <w:rFonts w:ascii="Calibri" w:hAnsi="Calibri" w:cs="Calibri"/>
-          <w:lang w:val="en-US"/>
-        </w:rPr>
-        <w:t>IT systems and infrastructure</w:t>
-      </w:r>
-      <w:r>
-        <w:rPr>
-          <w:rFonts w:ascii="Calibri" w:hAnsi="Calibri" w:cs="Calibri"/>
-          <w:lang w:val="en-US"/>
-        </w:rPr>
-        <w:t xml:space="preserve"> is significantly reduced.</w:t>
-      </w:r>
-    </w:p>
-    <w:p>
-      <w:pPr>
-        <w:rPr>
-          <w:rFonts w:ascii="Calibri" w:hAnsi="Calibri" w:cs="Calibri"/>
-          <w:lang w:val="en-US"/>
-        </w:rPr>
-      </w:pPr>
-      <w:r>
-        <w:rPr>
-          <w:rFonts w:ascii="Calibri" w:hAnsi="Calibri" w:cs="Calibri"/>
-          <w:lang w:val="en-US"/>
-        </w:rPr>
-        <w:t xml:space="preserve">The </w:t>
-      </w:r>
-      <w:r>
-        <w:rPr>
-          <w:rFonts w:ascii="Calibri" w:hAnsi="Calibri" w:cs="Calibri"/>
-          <w:lang w:val="en-US"/>
+        </w:rPr>
+        <w:t xml:space="preserve">to </w:t>
+      </w:r>
+      <w:r>
+        <w:rPr>
+          <w:rFonts w:ascii="Calibri" w:hAnsi="Calibri" w:cs="Calibri"/>
+        </w:rPr>
+        <w:t>transfer chemo</w:t>
+      </w:r>
+      <w:r>
+        <w:rPr>
+          <w:rFonts w:ascii="Calibri" w:hAnsi="Calibri" w:cs="Calibri"/>
+        </w:rPr>
+        <w:t>therapy</w:t>
+      </w:r>
+      <w:r>
+        <w:rPr>
+          <w:rFonts w:ascii="Calibri" w:hAnsi="Calibri" w:cs="Calibri"/>
+        </w:rPr>
+        <w:t xml:space="preserve"> order</w:t>
+      </w:r>
+      <w:r>
+        <w:rPr>
+          <w:rFonts w:ascii="Calibri" w:hAnsi="Calibri" w:cs="Calibri"/>
+        </w:rPr>
+        <w:t>s</w:t>
+      </w:r>
+      <w:r>
+        <w:rPr>
+          <w:rFonts w:ascii="Calibri" w:hAnsi="Calibri" w:cs="Calibri"/>
+        </w:rPr>
+        <w:t xml:space="preserve"> </w:t>
+      </w:r>
+      <w:r>
+        <w:rPr>
+          <w:rFonts w:ascii="Calibri" w:hAnsi="Calibri" w:cs="Calibri"/>
+        </w:rPr>
+        <w:t>or share</w:t>
+      </w:r>
+      <w:r>
+        <w:rPr>
+          <w:rFonts w:ascii="Calibri" w:hAnsi="Calibri" w:cs="Calibri"/>
+        </w:rPr>
+        <w:t xml:space="preserve"> CT/MR scans, </w:t>
+      </w:r>
+      <w:r>
+        <w:rPr>
+          <w:rFonts w:ascii="Calibri" w:hAnsi="Calibri" w:cs="Calibri"/>
+        </w:rPr>
+        <w:t xml:space="preserve">delaying critical diagnostics and treatment. In </w:t>
+      </w:r>
+      <w:r>
+        <w:rPr>
+          <w:rFonts w:ascii="Calibri" w:hAnsi="Calibri" w:cs="Calibri"/>
+        </w:rPr>
+        <w:t>primary care, automated transfer</w:t>
+      </w:r>
+      <w:r>
+        <w:rPr>
+          <w:rFonts w:ascii="Calibri" w:hAnsi="Calibri" w:cs="Calibri"/>
+        </w:rPr>
+        <w:t>s</w:t>
+      </w:r>
+      <w:r>
+        <w:rPr>
+          <w:rFonts w:ascii="Calibri" w:hAnsi="Calibri" w:cs="Calibri"/>
+        </w:rPr>
+        <w:t xml:space="preserve"> of blood results failed </w:t>
+      </w:r>
+      <w:r>
+        <w:rPr>
+          <w:rFonts w:ascii="Calibri" w:hAnsi="Calibri" w:cs="Calibri"/>
+        </w:rPr>
+        <w:t xml:space="preserve">forcing many practices to revert to manual processes </w:t>
+      </w:r>
+      <w:r>
+        <w:rPr>
+          <w:rFonts w:ascii="Calibri" w:hAnsi="Calibri" w:cs="Calibri"/>
+        </w:rPr>
+        <w:t xml:space="preserve">and some GPs </w:t>
+      </w:r>
+      <w:r>
+        <w:rPr>
+          <w:rFonts w:ascii="Calibri" w:hAnsi="Calibri" w:cs="Calibri"/>
+        </w:rPr>
+        <w:t>were</w:t>
+      </w:r>
+      <w:r>
+        <w:rPr>
+          <w:rFonts w:ascii="Calibri" w:hAnsi="Calibri" w:cs="Calibri"/>
+        </w:rPr>
+        <w:t xml:space="preserve"> </w:t>
+      </w:r>
+      <w:r>
+        <w:rPr>
+          <w:rFonts w:ascii="Calibri" w:hAnsi="Calibri" w:cs="Calibri"/>
+        </w:rPr>
+        <w:t>un</w:t>
+      </w:r>
+      <w:r>
+        <w:rPr>
+          <w:rFonts w:ascii="Calibri" w:hAnsi="Calibri" w:cs="Calibri"/>
+        </w:rPr>
+        <w:t xml:space="preserve">able to access </w:t>
+      </w:r>
+      <w:r>
+        <w:rPr>
+          <w:rFonts w:ascii="Calibri" w:hAnsi="Calibri" w:cs="Calibri"/>
+        </w:rPr>
+        <w:t>patient</w:t>
+      </w:r>
+      <w:r>
+        <w:rPr>
+          <w:rFonts w:ascii="Calibri" w:hAnsi="Calibri" w:cs="Calibri"/>
+        </w:rPr>
+        <w:t xml:space="preserve"> </w:t>
+      </w:r>
+      <w:r>
+        <w:rPr>
+          <w:rFonts w:ascii="Calibri" w:hAnsi="Calibri" w:cs="Calibri"/>
+        </w:rPr>
+        <w:t>caseloads entirely</w:t>
+      </w:r>
+      <w:r>
+        <w:rPr>
+          <w:rFonts w:ascii="Calibri" w:hAnsi="Calibri" w:cs="Calibri"/>
+        </w:rPr>
+        <w:t xml:space="preserve">. </w:t>
+      </w:r>
+      <w:r>
+        <w:rPr>
+          <w:rFonts w:ascii="Calibri" w:hAnsi="Calibri" w:cs="Calibri"/>
+        </w:rPr>
+        <w:t>[3]</w:t>
+      </w:r>
+    </w:p>
+    <w:p>
+      <w:pPr>
+        <w:rPr>
+          <w:rFonts w:ascii="Calibri" w:hAnsi="Calibri" w:cs="Calibri"/>
+        </w:rPr>
+      </w:pPr>
+      <w:r>
+        <w:rPr>
+          <w:rFonts w:ascii="Calibri" w:hAnsi="Calibri" w:cs="Calibri"/>
+        </w:rPr>
+        <w:t xml:space="preserve">The attack was </w:t>
+      </w:r>
+      <w:r>
+        <w:rPr>
+          <w:rFonts w:ascii="Calibri" w:hAnsi="Calibri" w:cs="Calibri"/>
+        </w:rPr>
+        <w:t xml:space="preserve">eventually </w:t>
+      </w:r>
+      <w:r>
+        <w:rPr>
+          <w:rFonts w:ascii="Calibri" w:hAnsi="Calibri" w:cs="Calibri"/>
+        </w:rPr>
+        <w:t xml:space="preserve">stopped </w:t>
+      </w:r>
+      <w:r>
+        <w:rPr>
+          <w:rFonts w:ascii="Calibri" w:hAnsi="Calibri" w:cs="Calibri"/>
+        </w:rPr>
+        <w:t>when</w:t>
+      </w:r>
+      <w:r>
+        <w:rPr>
+          <w:rFonts w:ascii="Calibri" w:hAnsi="Calibri" w:cs="Calibri"/>
+        </w:rPr>
+        <w:t xml:space="preserve"> a security researcher found a “killswitch” that </w:t>
+      </w:r>
+      <w:r>
+        <w:rPr>
+          <w:rFonts w:ascii="Calibri" w:hAnsi="Calibri" w:cs="Calibri"/>
+        </w:rPr>
+        <w:t>stopped the malware from spreading further</w:t>
+      </w:r>
+      <w:r>
+        <w:rPr>
+          <w:rFonts w:ascii="Calibri" w:hAnsi="Calibri" w:cs="Calibri"/>
+        </w:rPr>
+        <w:t xml:space="preserve">. </w:t>
+      </w:r>
+      <w:r>
+        <w:rPr>
+          <w:rFonts w:ascii="Calibri" w:hAnsi="Calibri" w:cs="Calibri"/>
+        </w:rPr>
+        <w:t>However, m</w:t>
+      </w:r>
+      <w:r>
+        <w:rPr>
+          <w:rFonts w:ascii="Calibri" w:hAnsi="Calibri" w:cs="Calibri"/>
+        </w:rPr>
+        <w:t xml:space="preserve">any </w:t>
+      </w:r>
+      <w:r>
+        <w:rPr>
+          <w:rFonts w:ascii="Calibri" w:hAnsi="Calibri" w:cs="Calibri"/>
         </w:rPr>
         <w:t xml:space="preserve">NHS </w:t>
       </w:r>
       <w:r>
         <w:rPr>
           <w:rFonts w:ascii="Calibri" w:hAnsi="Calibri" w:cs="Calibri"/>
-          <w:lang w:val="en-US"/>
-        </w:rPr>
-        <w:t>requires</w:t>
-      </w:r>
-      <w:r>
-        <w:rPr>
-          <w:rFonts w:ascii="Calibri" w:hAnsi="Calibri" w:cs="Calibri"/>
-          <w:lang w:val="en-US"/>
-        </w:rPr>
-        <w:t xml:space="preserve"> a clearer understanding of </w:t>
-      </w:r>
-      <w:r>
-        <w:rPr>
-          <w:rFonts w:ascii="Calibri" w:hAnsi="Calibri" w:cs="Calibri"/>
-          <w:lang w:val="en-US"/>
-        </w:rPr>
-        <w:t>these</w:t>
-      </w:r>
-      <w:r>
-        <w:rPr>
-          <w:rFonts w:ascii="Calibri" w:hAnsi="Calibri" w:cs="Calibri"/>
-          <w:lang w:val="en-US"/>
-        </w:rPr>
-        <w:t xml:space="preserve"> non-technical causes so staff can </w:t>
-      </w:r>
-      <w:r>
-        <w:rPr>
-          <w:rFonts w:ascii="Calibri" w:hAnsi="Calibri" w:cs="Calibri"/>
-          <w:lang w:val="en-US"/>
-        </w:rPr>
-        <w:t>recognize risks</w:t>
-      </w:r>
-      <w:r>
-        <w:rPr>
-          <w:rFonts w:ascii="Calibri" w:hAnsi="Calibri" w:cs="Calibri"/>
-          <w:lang w:val="en-US"/>
-        </w:rPr>
-        <w:t xml:space="preserve"> and reduce the </w:t>
-      </w:r>
-      <w:r>
-        <w:rPr>
-          <w:rFonts w:ascii="Calibri" w:hAnsi="Calibri" w:cs="Calibri"/>
-          <w:lang w:val="en-US"/>
-        </w:rPr>
-        <w:t>likelihood</w:t>
-      </w:r>
-      <w:r>
-        <w:rPr>
-          <w:rFonts w:ascii="Calibri" w:hAnsi="Calibri" w:cs="Calibri"/>
-          <w:lang w:val="en-US"/>
-        </w:rPr>
-        <w:t xml:space="preserve"> of </w:t>
-      </w:r>
-      <w:r>
-        <w:rPr>
-          <w:rFonts w:ascii="Calibri" w:hAnsi="Calibri" w:cs="Calibri"/>
-          <w:lang w:val="en-US"/>
-        </w:rPr>
-        <w:t>successful attacks</w:t>
-      </w:r>
-      <w:r>
-        <w:rPr>
-          <w:rFonts w:ascii="Calibri" w:hAnsi="Calibri" w:cs="Calibri"/>
-          <w:lang w:val="en-US"/>
-        </w:rPr>
-        <w:t>.</w:t>
-      </w:r>
-      <w:r>
-        <w:rPr>
-          <w:rFonts w:ascii="Calibri" w:hAnsi="Calibri" w:cs="Calibri"/>
-          <w:lang w:val="en-US"/>
-        </w:rPr>
-        <w:t xml:space="preserve"> </w:t>
-      </w:r>
-      <w:r>
-        <w:rPr>
-          <w:rFonts w:ascii="Calibri" w:hAnsi="Calibri" w:cs="Calibri"/>
-          <w:lang w:val="en-US"/>
-        </w:rPr>
-        <w:t>Th</w:t>
-      </w:r>
-      <w:r>
-        <w:rPr>
-          <w:rFonts w:ascii="Calibri" w:hAnsi="Calibri" w:cs="Calibri"/>
-          <w:lang w:val="en-US"/>
-        </w:rPr>
-        <w:t>e purpose of this report is to address the non-</w:t>
-      </w:r>
-      <w:r>
-        <w:rPr>
-          <w:rFonts w:ascii="Calibri" w:hAnsi="Calibri" w:cs="Calibri"/>
-          <w:lang w:val="en-US"/>
-        </w:rPr>
-        <w:t>technical</w:t>
-      </w:r>
-      <w:r>
-        <w:rPr>
-          <w:rFonts w:ascii="Calibri" w:hAnsi="Calibri" w:cs="Calibri"/>
-          <w:lang w:val="en-US"/>
-        </w:rPr>
-        <w:t xml:space="preserve"> issues that </w:t>
-      </w:r>
-      <w:r>
-        <w:rPr>
-          <w:rFonts w:ascii="Calibri" w:hAnsi="Calibri" w:cs="Calibri"/>
-          <w:lang w:val="en-US"/>
-        </w:rPr>
-        <w:t xml:space="preserve">represent the main </w:t>
-      </w:r>
-      <w:r>
-        <w:rPr>
-          <w:rFonts w:ascii="Calibri" w:hAnsi="Calibri" w:cs="Calibri"/>
-          <w:lang w:val="en-US"/>
-        </w:rPr>
-        <w:t xml:space="preserve">potential causes of </w:t>
-      </w:r>
-      <w:r>
-        <w:rPr>
-          <w:rFonts w:ascii="Calibri" w:hAnsi="Calibri" w:cs="Calibri"/>
-          <w:lang w:val="en-US"/>
-        </w:rPr>
-        <w:t>cyber-attacks</w:t>
-      </w:r>
-      <w:r>
-        <w:rPr>
-          <w:rFonts w:ascii="Calibri" w:hAnsi="Calibri" w:cs="Calibri"/>
-          <w:lang w:val="en-US"/>
-        </w:rPr>
-        <w:t xml:space="preserve"> </w:t>
-      </w:r>
-      <w:r>
-        <w:rPr>
-          <w:rFonts w:ascii="Calibri" w:hAnsi="Calibri" w:cs="Calibri"/>
-          <w:lang w:val="en-US"/>
-        </w:rPr>
-        <w:t>with</w:t>
-      </w:r>
-      <w:r>
-        <w:rPr>
-          <w:rFonts w:ascii="Calibri" w:hAnsi="Calibri" w:cs="Calibri"/>
-          <w:lang w:val="en-US"/>
-        </w:rPr>
-        <w:t xml:space="preserve">in the NHS. It analyses recent incidents, provides an asset inventory with a risk assessment, outlines a security policy, </w:t>
-      </w:r>
-      <w:r>
-        <w:rPr>
-          <w:rFonts w:ascii="Calibri" w:hAnsi="Calibri" w:cs="Calibri"/>
-          <w:lang w:val="en-US"/>
-        </w:rPr>
-        <w:t>presents</w:t>
-      </w:r>
-      <w:r>
-        <w:rPr>
-          <w:rFonts w:ascii="Calibri" w:hAnsi="Calibri" w:cs="Calibri"/>
-          <w:lang w:val="en-US"/>
-        </w:rPr>
-        <w:t xml:space="preserve"> a staff training and awareness plan, and considers relevant UK/EU laws and regulations.</w:t>
-      </w:r>
-    </w:p>
-    <w:p>
-      <w:pPr>
-        <w:pStyle w:val="Heading1"/>
-        <w:tabs>
-          <w:tab w:val="left" w:pos="4550"/>
-        </w:tabs>
-        <w:rPr>
-          <w:rFonts w:ascii="Calibri" w:hAnsi="Calibri" w:cs="Calibri"/>
-          <w:lang w:val="en-US"/>
-        </w:rPr>
-      </w:pPr>
-      <w:r>
-        <w:rPr>
-          <w:rFonts w:ascii="Calibri" w:hAnsi="Calibri" w:cs="Calibri"/>
-          <w:lang w:val="en-US"/>
-        </w:rPr>
-        <w:t>Analysis of recent incidents</w:t>
-      </w:r>
-      <w:r>
-        <w:rPr>
-          <w:rFonts w:ascii="Calibri" w:hAnsi="Calibri" w:cs="Calibri"/>
-          <w:lang w:val="en-US"/>
-        </w:rPr>
-        <w:t xml:space="preserve"> (</w:t>
-      </w:r>
-      <w:r>
-        <w:rPr>
-          <w:rFonts w:ascii="Calibri" w:hAnsi="Calibri" w:cs="Calibri"/>
-          <w:lang w:val="en-US"/>
-        </w:rPr>
-        <w:t>7</w:t>
-      </w:r>
-      <w:r>
-        <w:rPr>
-          <w:rFonts w:ascii="Calibri" w:hAnsi="Calibri" w:cs="Calibri"/>
-          <w:lang w:val="en-US"/>
-        </w:rPr>
-        <w:t>00)</w:t>
-      </w:r>
-    </w:p>
-    <w:p>
-      <w:pPr>
-        <w:rPr>
-          <w:rFonts w:ascii="Calibri" w:hAnsi="Calibri" w:cs="Calibri"/>
-          <w:u w:val="single"/>
-          <w:lang w:val="en-US"/>
-        </w:rPr>
-      </w:pPr>
-      <w:r>
-        <w:rPr>
-          <w:rFonts w:ascii="Calibri" w:hAnsi="Calibri" w:cs="Calibri"/>
-          <w:u w:val="single"/>
-          <w:lang w:val="en-US"/>
-        </w:rPr>
-        <w:t>Incident Outline</w:t>
-      </w:r>
-    </w:p>
-    <w:p>
-      <w:pPr>
-        <w:rPr>
-          <w:rFonts w:ascii="Calibri" w:hAnsi="Calibri" w:cs="Calibri"/>
-          <w:lang w:val="en-US"/>
-        </w:rPr>
-      </w:pPr>
-      <w:r>
-        <w:rPr>
-          <w:rFonts w:ascii="Calibri" w:hAnsi="Calibri" w:cs="Calibri"/>
-          <w:lang w:val="en-US"/>
-        </w:rPr>
-        <w:t>On</w:t>
-      </w:r>
-      <w:r>
-        <w:rPr>
-          <w:rFonts w:ascii="Calibri" w:hAnsi="Calibri" w:cs="Calibri"/>
-          <w:lang w:val="en-US"/>
-        </w:rPr>
-        <w:t xml:space="preserve"> 3</w:t>
-      </w:r>
-      <w:r>
-        <w:rPr>
-          <w:rFonts w:ascii="Calibri" w:hAnsi="Calibri" w:cs="Calibri"/>
-          <w:vertAlign w:val="superscript"/>
-          <w:lang w:val="en-US"/>
-        </w:rPr>
-        <w:t>rd</w:t>
-      </w:r>
-      <w:r>
-        <w:rPr>
-          <w:rFonts w:ascii="Calibri" w:hAnsi="Calibri" w:cs="Calibri"/>
-          <w:lang w:val="en-US"/>
-        </w:rPr>
-        <w:t xml:space="preserve"> June 202</w:t>
-      </w:r>
-      <w:r>
-        <w:rPr>
-          <w:rFonts w:ascii="Calibri" w:hAnsi="Calibri" w:cs="Calibri"/>
-          <w:lang w:val="en-US"/>
-        </w:rPr>
-        <w:t xml:space="preserve">4, Synnovis (a pathology service to the NHS) was hit with a ransomware attack. The attack </w:t>
-      </w:r>
-      <w:r>
-        <w:rPr>
-          <w:rFonts w:ascii="Calibri" w:hAnsi="Calibri" w:cs="Calibri"/>
-          <w:lang w:val="en-US"/>
-        </w:rPr>
-        <w:t xml:space="preserve">disrupted </w:t>
-      </w:r>
-      <w:r>
-        <w:rPr>
-          <w:rFonts w:ascii="Calibri" w:hAnsi="Calibri" w:cs="Calibri"/>
-          <w:lang w:val="en-US"/>
-        </w:rPr>
-        <w:t xml:space="preserve">synnovis’ capacity to process tests, resulting to manual paper procedures. This disruption has a causes more than 11,000 appointments in South East London to be postponed or cancelled. The attack was believed to be caused by the </w:t>
-      </w:r>
-      <w:proofErr w:type="spellStart"/>
-      <w:r>
-        <w:rPr>
-          <w:rFonts w:ascii="Calibri" w:hAnsi="Calibri" w:cs="Calibri"/>
-          <w:lang w:val="en-US"/>
-        </w:rPr>
-        <w:t>Qilin</w:t>
-      </w:r>
-      <w:proofErr w:type="spellEnd"/>
-      <w:r>
-        <w:rPr>
-          <w:rFonts w:ascii="Calibri" w:hAnsi="Calibri" w:cs="Calibri"/>
-          <w:lang w:val="en-US"/>
-        </w:rPr>
-        <w:t xml:space="preserve"> ransomware gang, and in the following weeks, they published the stolen Synnovis data. Approximately 400 GB of data was stolen, which included personal information. In response to this attack, the Nation Cyber Security Centre (NCSC) stepped in to help contain the incident and stop further publication or misuse of leaked data. The services were fully restored by December 2024. </w:t>
-      </w:r>
-    </w:p>
-    <w:p>
-      <w:pPr>
-        <w:rPr>
-          <w:rFonts w:ascii="Calibri" w:hAnsi="Calibri" w:cs="Calibri"/>
-          <w:u w:val="single"/>
-          <w:lang w:val="en-US"/>
-        </w:rPr>
-      </w:pPr>
-      <w:r>
-        <w:rPr>
-          <w:rFonts w:ascii="Calibri" w:hAnsi="Calibri" w:cs="Calibri"/>
-          <w:u w:val="single"/>
-          <w:lang w:val="en-US"/>
-        </w:rPr>
-        <w:t>Similar Incidents</w:t>
-      </w:r>
-    </w:p>
-    <w:p>
-      <w:pPr>
-        <w:rPr>
-          <w:rFonts w:ascii="Calibri" w:hAnsi="Calibri" w:cs="Calibri"/>
-        </w:rPr>
-      </w:pPr>
-      <w:r>
-        <w:rPr>
-          <w:rFonts w:ascii="Calibri" w:hAnsi="Calibri" w:cs="Calibri"/>
-        </w:rPr>
-        <w:t xml:space="preserve">On 12th May 2017, a </w:t>
-      </w:r>
-      <w:r>
-        <w:rPr>
-          <w:rFonts w:ascii="Calibri" w:hAnsi="Calibri" w:cs="Calibri"/>
-        </w:rPr>
-        <w:t xml:space="preserve">worldwide ransomware </w:t>
-      </w:r>
-      <w:r>
-        <w:rPr>
-          <w:rFonts w:ascii="Calibri" w:hAnsi="Calibri" w:cs="Calibri"/>
-        </w:rPr>
-        <w:t>cy</w:t>
-      </w:r>
-      <w:r>
-        <w:rPr>
-          <w:rFonts w:ascii="Calibri" w:hAnsi="Calibri" w:cs="Calibri"/>
-        </w:rPr>
-        <w:t xml:space="preserve">ber-attack which exploited the </w:t>
-      </w:r>
-      <w:proofErr w:type="spellStart"/>
-      <w:r>
-        <w:rPr>
-          <w:rFonts w:ascii="Calibri" w:hAnsi="Calibri" w:cs="Calibri"/>
-        </w:rPr>
-        <w:t>EternalBlue</w:t>
-      </w:r>
-      <w:proofErr w:type="spellEnd"/>
-      <w:r>
-        <w:rPr>
-          <w:rFonts w:ascii="Calibri" w:hAnsi="Calibri" w:cs="Calibri"/>
-        </w:rPr>
-        <w:t xml:space="preserve"> vulnerability in outdated Windows systems, infected 200,000 PCs across 156 countries.  A security patch was released by Microsoft</w:t>
-      </w:r>
-      <w:r>
-        <w:rPr>
-          <w:rFonts w:ascii="Calibri" w:hAnsi="Calibri" w:cs="Calibri"/>
-        </w:rPr>
-        <w:t xml:space="preserve"> year prior to this attack, however many NHS systems remained unpatched</w:t>
-      </w:r>
-      <w:r>
-        <w:rPr>
-          <w:rFonts w:ascii="Calibri" w:hAnsi="Calibri" w:cs="Calibri"/>
-        </w:rPr>
-        <w:t xml:space="preserve">. </w:t>
-      </w:r>
-    </w:p>
-    <w:p>
-      <w:pPr>
-        <w:rPr>
-          <w:rFonts w:ascii="Calibri" w:hAnsi="Calibri" w:cs="Calibri"/>
-        </w:rPr>
-      </w:pPr>
-      <w:r>
-        <w:rPr>
-          <w:rFonts w:ascii="Calibri" w:hAnsi="Calibri" w:cs="Calibri"/>
-        </w:rPr>
-        <w:t>Within the NHS, the attack disrupted the</w:t>
-      </w:r>
-      <w:r>
-        <w:rPr>
-          <w:rFonts w:ascii="Calibri" w:hAnsi="Calibri" w:cs="Calibri"/>
-        </w:rPr>
-        <w:t xml:space="preserve"> ambulance service, </w:t>
-      </w:r>
-      <w:r>
-        <w:rPr>
-          <w:rFonts w:ascii="Calibri" w:hAnsi="Calibri" w:cs="Calibri"/>
-        </w:rPr>
-        <w:t>with</w:t>
-      </w:r>
-      <w:r>
-        <w:rPr>
-          <w:rFonts w:ascii="Calibri" w:hAnsi="Calibri" w:cs="Calibri"/>
-        </w:rPr>
-        <w:t xml:space="preserve"> ambulance handover screen</w:t>
-      </w:r>
-      <w:r>
-        <w:rPr>
-          <w:rFonts w:ascii="Calibri" w:hAnsi="Calibri" w:cs="Calibri"/>
-        </w:rPr>
-        <w:t xml:space="preserve">s disabled and the patient transport booking portal inaccessible. Hospital </w:t>
-      </w:r>
-      <w:r>
-        <w:rPr>
-          <w:rFonts w:ascii="Calibri" w:hAnsi="Calibri" w:cs="Calibri"/>
-        </w:rPr>
-        <w:t>tertiary centres</w:t>
-      </w:r>
-      <w:r>
-        <w:rPr>
-          <w:rFonts w:ascii="Calibri" w:hAnsi="Calibri" w:cs="Calibri"/>
-        </w:rPr>
-        <w:t xml:space="preserve"> were also affected;</w:t>
-      </w:r>
-      <w:r>
-        <w:rPr>
-          <w:rFonts w:ascii="Calibri" w:hAnsi="Calibri" w:cs="Calibri"/>
-        </w:rPr>
-        <w:t xml:space="preserve"> no </w:t>
-      </w:r>
-      <w:r>
-        <w:rPr>
-          <w:rFonts w:ascii="Calibri" w:hAnsi="Calibri" w:cs="Calibri"/>
-        </w:rPr>
-        <w:t>access</w:t>
-      </w:r>
-      <w:r>
-        <w:rPr>
-          <w:rFonts w:ascii="Calibri" w:hAnsi="Calibri" w:cs="Calibri"/>
-        </w:rPr>
-        <w:t xml:space="preserve"> to</w:t>
-      </w:r>
-      <w:r>
-        <w:rPr>
-          <w:rFonts w:ascii="Calibri" w:hAnsi="Calibri" w:cs="Calibri"/>
-        </w:rPr>
-        <w:t xml:space="preserve"> systems that were required</w:t>
-      </w:r>
-      <w:r>
-        <w:rPr>
-          <w:rFonts w:ascii="Calibri" w:hAnsi="Calibri" w:cs="Calibri"/>
-        </w:rPr>
-        <w:t xml:space="preserve"> </w:t>
-      </w:r>
-      <w:r>
-        <w:rPr>
-          <w:rFonts w:ascii="Calibri" w:hAnsi="Calibri" w:cs="Calibri"/>
-        </w:rPr>
-        <w:t xml:space="preserve">to </w:t>
-      </w:r>
-      <w:r>
-        <w:rPr>
-          <w:rFonts w:ascii="Calibri" w:hAnsi="Calibri" w:cs="Calibri"/>
-        </w:rPr>
-        <w:t>transfer chemo</w:t>
-      </w:r>
-      <w:r>
-        <w:rPr>
-          <w:rFonts w:ascii="Calibri" w:hAnsi="Calibri" w:cs="Calibri"/>
-        </w:rPr>
-        <w:t>therapy</w:t>
-      </w:r>
-      <w:r>
-        <w:rPr>
-          <w:rFonts w:ascii="Calibri" w:hAnsi="Calibri" w:cs="Calibri"/>
-        </w:rPr>
-        <w:t xml:space="preserve"> order</w:t>
-      </w:r>
-      <w:r>
-        <w:rPr>
-          <w:rFonts w:ascii="Calibri" w:hAnsi="Calibri" w:cs="Calibri"/>
-        </w:rPr>
-        <w:t>s</w:t>
-      </w:r>
-      <w:r>
-        <w:rPr>
-          <w:rFonts w:ascii="Calibri" w:hAnsi="Calibri" w:cs="Calibri"/>
-        </w:rPr>
-        <w:t xml:space="preserve"> </w:t>
-      </w:r>
-      <w:r>
-        <w:rPr>
-          <w:rFonts w:ascii="Calibri" w:hAnsi="Calibri" w:cs="Calibri"/>
-        </w:rPr>
-        <w:t>or share</w:t>
-      </w:r>
-      <w:r>
-        <w:rPr>
-          <w:rFonts w:ascii="Calibri" w:hAnsi="Calibri" w:cs="Calibri"/>
-        </w:rPr>
-        <w:t xml:space="preserve"> CT/MR scans, </w:t>
-      </w:r>
-      <w:r>
-        <w:rPr>
-          <w:rFonts w:ascii="Calibri" w:hAnsi="Calibri" w:cs="Calibri"/>
-        </w:rPr>
-        <w:t xml:space="preserve">delaying critical diagnostics and treatment. In </w:t>
-      </w:r>
-      <w:r>
-        <w:rPr>
-          <w:rFonts w:ascii="Calibri" w:hAnsi="Calibri" w:cs="Calibri"/>
-        </w:rPr>
-        <w:t>primary care, automated transfer</w:t>
-      </w:r>
-      <w:r>
-        <w:rPr>
-          <w:rFonts w:ascii="Calibri" w:hAnsi="Calibri" w:cs="Calibri"/>
-        </w:rPr>
-        <w:t>s</w:t>
-      </w:r>
-      <w:r>
-        <w:rPr>
-          <w:rFonts w:ascii="Calibri" w:hAnsi="Calibri" w:cs="Calibri"/>
-        </w:rPr>
-        <w:t xml:space="preserve"> of blood results failed </w:t>
-      </w:r>
-      <w:r>
-        <w:rPr>
-          <w:rFonts w:ascii="Calibri" w:hAnsi="Calibri" w:cs="Calibri"/>
-        </w:rPr>
-        <w:t xml:space="preserve">forcing many practices to revert to manual processes </w:t>
-      </w:r>
-      <w:r>
-        <w:rPr>
-          <w:rFonts w:ascii="Calibri" w:hAnsi="Calibri" w:cs="Calibri"/>
-        </w:rPr>
-        <w:t xml:space="preserve">and some GPs </w:t>
-      </w:r>
-      <w:r>
-        <w:rPr>
-          <w:rFonts w:ascii="Calibri" w:hAnsi="Calibri" w:cs="Calibri"/>
-        </w:rPr>
-        <w:t>were</w:t>
-      </w:r>
-      <w:r>
-        <w:rPr>
-          <w:rFonts w:ascii="Calibri" w:hAnsi="Calibri" w:cs="Calibri"/>
-        </w:rPr>
-        <w:t xml:space="preserve"> </w:t>
-      </w:r>
-      <w:r>
-        <w:rPr>
-          <w:rFonts w:ascii="Calibri" w:hAnsi="Calibri" w:cs="Calibri"/>
-        </w:rPr>
-        <w:t>un</w:t>
-      </w:r>
-      <w:r>
-        <w:rPr>
-          <w:rFonts w:ascii="Calibri" w:hAnsi="Calibri" w:cs="Calibri"/>
-        </w:rPr>
-        <w:t xml:space="preserve">able to access </w:t>
-      </w:r>
-      <w:r>
-        <w:rPr>
-          <w:rFonts w:ascii="Calibri" w:hAnsi="Calibri" w:cs="Calibri"/>
-        </w:rPr>
-        <w:t>patient</w:t>
-      </w:r>
-      <w:r>
-        <w:rPr>
-          <w:rFonts w:ascii="Calibri" w:hAnsi="Calibri" w:cs="Calibri"/>
-        </w:rPr>
-        <w:t xml:space="preserve"> </w:t>
-      </w:r>
-      <w:r>
-        <w:rPr>
-          <w:rFonts w:ascii="Calibri" w:hAnsi="Calibri" w:cs="Calibri"/>
-        </w:rPr>
-        <w:t>caseloads entirely</w:t>
-      </w:r>
-      <w:r>
-        <w:rPr>
-          <w:rFonts w:ascii="Calibri" w:hAnsi="Calibri" w:cs="Calibri"/>
-        </w:rPr>
-        <w:t xml:space="preserve">. </w:t>
-      </w:r>
-    </w:p>
-    <w:p>
-      <w:pPr>
-        <w:rPr>
-          <w:rFonts w:ascii="Calibri" w:hAnsi="Calibri" w:cs="Calibri"/>
-        </w:rPr>
-      </w:pPr>
-      <w:r>
-        <w:rPr>
-          <w:rFonts w:ascii="Calibri" w:hAnsi="Calibri" w:cs="Calibri"/>
-        </w:rPr>
-        <w:t xml:space="preserve">The attack was </w:t>
-      </w:r>
-      <w:r>
-        <w:rPr>
-          <w:rFonts w:ascii="Calibri" w:hAnsi="Calibri" w:cs="Calibri"/>
-        </w:rPr>
-        <w:t xml:space="preserve">eventually </w:t>
-      </w:r>
-      <w:r>
-        <w:rPr>
-          <w:rFonts w:ascii="Calibri" w:hAnsi="Calibri" w:cs="Calibri"/>
-        </w:rPr>
-        <w:t xml:space="preserve">stopped </w:t>
-      </w:r>
-      <w:r>
-        <w:rPr>
-          <w:rFonts w:ascii="Calibri" w:hAnsi="Calibri" w:cs="Calibri"/>
-        </w:rPr>
-        <w:t>when</w:t>
-      </w:r>
-      <w:r>
-        <w:rPr>
-          <w:rFonts w:ascii="Calibri" w:hAnsi="Calibri" w:cs="Calibri"/>
-        </w:rPr>
-        <w:t xml:space="preserve"> a security researcher found a “</w:t>
-      </w:r>
-      <w:proofErr w:type="spellStart"/>
-      <w:r>
-        <w:rPr>
-          <w:rFonts w:ascii="Calibri" w:hAnsi="Calibri" w:cs="Calibri"/>
-        </w:rPr>
-        <w:t>killswitch</w:t>
-      </w:r>
-      <w:proofErr w:type="spellEnd"/>
-      <w:r>
-        <w:rPr>
-          <w:rFonts w:ascii="Calibri" w:hAnsi="Calibri" w:cs="Calibri"/>
-        </w:rPr>
-        <w:t xml:space="preserve">” that </w:t>
-      </w:r>
-      <w:r>
-        <w:rPr>
-          <w:rFonts w:ascii="Calibri" w:hAnsi="Calibri" w:cs="Calibri"/>
-        </w:rPr>
-        <w:t>stopped the malware from spreading further</w:t>
-      </w:r>
-      <w:r>
-        <w:rPr>
-          <w:rFonts w:ascii="Calibri" w:hAnsi="Calibri" w:cs="Calibri"/>
-        </w:rPr>
-        <w:t xml:space="preserve">. </w:t>
-      </w:r>
-      <w:r>
-        <w:rPr>
-          <w:rFonts w:ascii="Calibri" w:hAnsi="Calibri" w:cs="Calibri"/>
-        </w:rPr>
-        <w:t>However, m</w:t>
-      </w:r>
-      <w:r>
-        <w:rPr>
-          <w:rFonts w:ascii="Calibri" w:hAnsi="Calibri" w:cs="Calibri"/>
-        </w:rPr>
-        <w:t xml:space="preserve">any </w:t>
-      </w:r>
-      <w:r>
-        <w:rPr>
-          <w:rFonts w:ascii="Calibri" w:hAnsi="Calibri" w:cs="Calibri"/>
-        </w:rPr>
-        <w:t xml:space="preserve">NHS </w:t>
-      </w:r>
-      <w:r>
-        <w:rPr>
-          <w:rFonts w:ascii="Calibri" w:hAnsi="Calibri" w:cs="Calibri"/>
         </w:rPr>
         <w:t xml:space="preserve">systems </w:t>
       </w:r>
@@ -1051,6 +892,12 @@
           <w:rFonts w:ascii="Calibri" w:hAnsi="Calibri" w:cs="Calibri"/>
         </w:rPr>
         <w:t>remained unusable afterwards due to the ransomwares encryption, resulting further disruption.</w:t>
+      </w:r>
+      <w:r>
+        <w:rPr>
+          <w:rFonts w:ascii="Calibri" w:hAnsi="Calibri" w:cs="Calibri"/>
+        </w:rPr>
+        <w:t xml:space="preserve"> [4]</w:t>
       </w:r>
     </w:p>
     <w:p>
@@ -1202,6 +1049,12 @@
         </w:rPr>
         <w:t xml:space="preserve">consistently updated. This lack of enforcement left large areas vulnerable. </w:t>
       </w:r>
+      <w:r>
+        <w:rPr>
+          <w:rFonts w:ascii="Calibri" w:hAnsi="Calibri" w:cs="Calibri"/>
+        </w:rPr>
+        <w:t>[3]</w:t>
+      </w:r>
     </w:p>
     <w:p>
       <w:pPr>
@@ -1267,21 +1120,7 @@
         <w:rPr>
           <w:rFonts w:ascii="Calibri" w:hAnsi="Calibri" w:cs="Calibri"/>
         </w:rPr>
-        <w:t xml:space="preserve">For </w:t>
-      </w:r>
-      <w:proofErr w:type="spellStart"/>
-      <w:r>
-        <w:rPr>
-          <w:rFonts w:ascii="Calibri" w:hAnsi="Calibri" w:cs="Calibri"/>
-        </w:rPr>
-        <w:t>Synnovis</w:t>
-      </w:r>
-      <w:proofErr w:type="spellEnd"/>
-      <w:r>
-        <w:rPr>
-          <w:rFonts w:ascii="Calibri" w:hAnsi="Calibri" w:cs="Calibri"/>
-        </w:rPr>
-        <w:t>, t</w:t>
+        <w:t>For Synnovis, t</w:t>
       </w:r>
       <w:r>
         <w:rPr>
@@ -1305,7 +1144,7 @@
         <w:rPr>
           <w:rFonts w:ascii="Calibri" w:hAnsi="Calibri" w:cs="Calibri"/>
         </w:rPr>
-        <w:t xml:space="preserve"> to piec</w:t>
+        <w:t xml:space="preserve"> piec</w:t>
       </w:r>
       <w:r>
         <w:rPr>
@@ -1373,6 +1212,12 @@
         </w:rPr>
         <w:t xml:space="preserve">. </w:t>
       </w:r>
+      <w:r>
+        <w:rPr>
+          <w:rFonts w:ascii="Calibri" w:hAnsi="Calibri" w:cs="Calibri"/>
+        </w:rPr>
+        <w:t>[5]</w:t>
+      </w:r>
     </w:p>
     <w:p>
       <w:pPr>
@@ -1476,6 +1321,12 @@
         </w:rPr>
         <w:t xml:space="preserve">ing. Inconsistent awareness training and poor security culture contributed to both incidents by making it easier for attackers to gain initial access. </w:t>
       </w:r>
+      <w:r>
+        <w:rPr>
+          <w:rFonts w:ascii="Calibri" w:hAnsi="Calibri" w:cs="Calibri"/>
+        </w:rPr>
+        <w:t>[8]</w:t>
+      </w:r>
     </w:p>
     <w:p>
       <w:pPr>
@@ -1670,6 +1521,12 @@
         </w:rPr>
         <w:t xml:space="preserve">NHS systems required to be available 24/7, upgrading or replacing them becomes difficult, increasing exposure to cyber threats. </w:t>
       </w:r>
+      <w:r>
+        <w:rPr>
+          <w:rFonts w:ascii="Calibri" w:hAnsi="Calibri" w:cs="Calibri"/>
+        </w:rPr>
+        <w:t>[8]</w:t>
+      </w:r>
     </w:p>
     <w:p>
       <w:pPr>
@@ -1798,33 +1655,35 @@
         </w:rPr>
         <w:t xml:space="preserve"> </w:t>
       </w:r>
+      <w:r>
+        <w:rPr>
+          <w:rFonts w:ascii="Calibri" w:hAnsi="Calibri" w:cs="Calibri"/>
+        </w:rPr>
+        <w:t>[6]</w:t>
+      </w:r>
     </w:p>
     <w:p>
       <w:pPr>
         <w:pStyle w:val="Heading1"/>
         <w:rPr>
           <w:rFonts w:ascii="Calibri" w:hAnsi="Calibri" w:cs="Calibri"/>
-          <w:lang w:val="en-US"/>
-        </w:rPr>
-      </w:pPr>
-      <w:r>
-        <w:rPr>
-          <w:rFonts w:ascii="Calibri" w:hAnsi="Calibri" w:cs="Calibri"/>
-          <w:lang w:val="en-US"/>
+        </w:rPr>
+      </w:pPr>
+      <w:r>
+        <w:rPr>
+          <w:rFonts w:ascii="Calibri" w:hAnsi="Calibri" w:cs="Calibri"/>
         </w:rPr>
         <w:t>Asset Inventory and Risk analysis</w:t>
       </w:r>
       <w:r>
         <w:rPr>
           <w:rFonts w:ascii="Calibri" w:hAnsi="Calibri" w:cs="Calibri"/>
-          <w:lang w:val="en-US"/>
         </w:rPr>
         <w:t xml:space="preserve"> (</w:t>
       </w:r>
       <w:r>
         <w:rPr>
           <w:rFonts w:ascii="Calibri" w:hAnsi="Calibri" w:cs="Calibri"/>
-          <w:lang w:val="en-US"/>
         </w:rPr>
         <w:t>900)</w:t>
       </w:r>
@@ -1834,14 +1693,12 @@
         <w:rPr>
           <w:rFonts w:ascii="Calibri" w:hAnsi="Calibri" w:cs="Calibri"/>
           <w:u w:val="single"/>
-          <w:lang w:val="en-US"/>
         </w:rPr>
       </w:pPr>
       <w:r>
         <w:rPr>
           <w:rFonts w:ascii="Calibri" w:hAnsi="Calibri" w:cs="Calibri"/>
           <w:u w:val="single"/>
-          <w:lang w:val="en-US"/>
         </w:rPr>
         <w:t>Assets</w:t>
       </w:r>
@@ -1851,14 +1708,12 @@
         <w:rPr>
           <w:rFonts w:ascii="Calibri" w:hAnsi="Calibri" w:cs="Calibri"/>
           <w:u w:val="single"/>
-          <w:lang w:val="en-US"/>
         </w:rPr>
       </w:pPr>
       <w:r>
         <w:rPr>
           <w:rFonts w:ascii="Calibri" w:hAnsi="Calibri" w:cs="Calibri"/>
           <w:u w:val="single"/>
-          <w:lang w:val="en-US"/>
         </w:rPr>
         <w:t>Physical:</w:t>
       </w:r>
@@ -1868,14 +1723,12 @@
         <w:rPr>
           <w:rFonts w:ascii="Calibri" w:hAnsi="Calibri" w:cs="Calibri"/>
           <w:u w:val="single"/>
-          <w:lang w:val="en-US"/>
         </w:rPr>
       </w:pPr>
       <w:r>
         <w:rPr>
           <w:rFonts w:ascii="Calibri" w:hAnsi="Calibri" w:cs="Calibri"/>
           <w:u w:val="single"/>
-          <w:lang w:val="en-US"/>
         </w:rPr>
         <w:t>Non-Physical:</w:t>
       </w:r>
@@ -1885,14 +1738,12 @@
         <w:rPr>
           <w:rFonts w:ascii="Calibri" w:hAnsi="Calibri" w:cs="Calibri"/>
           <w:u w:val="single"/>
-          <w:lang w:val="en-US"/>
         </w:rPr>
       </w:pPr>
       <w:r>
         <w:rPr>
           <w:rFonts w:ascii="Calibri" w:hAnsi="Calibri" w:cs="Calibri"/>
           <w:u w:val="single"/>
-          <w:lang w:val="en-US"/>
         </w:rPr>
         <w:t>Risk Assessment</w:t>
       </w:r>
@@ -1902,117 +1753,912 @@
         <w:rPr>
           <w:rFonts w:ascii="Calibri" w:hAnsi="Calibri" w:cs="Calibri"/>
           <w:u w:val="single"/>
-          <w:lang w:val="en-US"/>
         </w:rPr>
       </w:pPr>
       <w:r>
         <w:rPr>
           <w:rFonts w:ascii="Calibri" w:hAnsi="Calibri" w:cs="Calibri"/>
           <w:u w:val="single"/>
-          <w:lang w:val="en-US"/>
         </w:rPr>
         <w:t>Key Risks and Mitigations</w:t>
       </w:r>
     </w:p>
     <w:p>
       <w:pPr>
+        <w:rPr>
+          <w:rFonts w:ascii="Calibri" w:hAnsi="Calibri" w:cs="Calibri"/>
+          <w:u w:val="single"/>
+        </w:rPr>
+      </w:pPr>
+    </w:p>
+    <w:p>
+      <w:pPr>
+        <w:rPr>
+          <w:rFonts w:ascii="Calibri" w:hAnsi="Calibri" w:cs="Calibri"/>
+          <w:u w:val="single"/>
+        </w:rPr>
+      </w:pPr>
+    </w:p>
+    <w:p>
+      <w:pPr>
+        <w:rPr>
+          <w:rFonts w:ascii="Calibri" w:hAnsi="Calibri" w:cs="Calibri"/>
+          <w:u w:val="single"/>
+        </w:rPr>
+      </w:pPr>
+    </w:p>
+    <w:p>
+      <w:pPr>
         <w:pStyle w:val="Heading1"/>
         <w:rPr>
           <w:rFonts w:ascii="Calibri" w:hAnsi="Calibri" w:cs="Calibri"/>
-          <w:lang w:val="en-US"/>
-        </w:rPr>
-      </w:pPr>
-      <w:r>
-        <w:rPr>
-          <w:rFonts w:ascii="Calibri" w:hAnsi="Calibri" w:cs="Calibri"/>
-          <w:lang w:val="en-US"/>
+        </w:rPr>
+      </w:pPr>
+      <w:r>
+        <w:rPr>
+          <w:rFonts w:ascii="Calibri" w:hAnsi="Calibri" w:cs="Calibri"/>
         </w:rPr>
         <w:t>security policy</w:t>
       </w:r>
       <w:r>
         <w:rPr>
           <w:rFonts w:ascii="Calibri" w:hAnsi="Calibri" w:cs="Calibri"/>
-          <w:lang w:val="en-US"/>
-        </w:rPr>
-        <w:t xml:space="preserve"> (525)</w:t>
-      </w:r>
-    </w:p>
-    <w:p>
-      <w:pPr>
+        </w:rPr>
+        <w:t xml:space="preserve"> </w:t>
+      </w:r>
+    </w:p>
+    <w:p>
+      <w:pPr>
+        <w:spacing w:line="240" w:lineRule="auto"/>
         <w:rPr>
           <w:rFonts w:ascii="Calibri" w:hAnsi="Calibri" w:cs="Calibri"/>
           <w:u w:val="single"/>
-          <w:lang w:val="en-US"/>
         </w:rPr>
       </w:pPr>
       <w:r>
         <w:rPr>
           <w:rFonts w:ascii="Calibri" w:hAnsi="Calibri" w:cs="Calibri"/>
           <w:u w:val="single"/>
-          <w:lang w:val="en-US"/>
         </w:rPr>
         <w:t>Policy Objectives</w:t>
       </w:r>
     </w:p>
     <w:p>
       <w:pPr>
+        <w:spacing w:line="240" w:lineRule="auto"/>
+        <w:rPr>
+          <w:rFonts w:ascii="Calibri" w:hAnsi="Calibri" w:cs="Calibri"/>
+        </w:rPr>
+      </w:pPr>
+      <w:r>
+        <w:rPr>
+          <w:rFonts w:ascii="Calibri" w:hAnsi="Calibri" w:cs="Calibri"/>
+        </w:rPr>
+        <w:lastRenderedPageBreak/>
+        <w:t xml:space="preserve">The primary objective of this policy is to protect the </w:t>
+      </w:r>
+      <w:r>
+        <w:rPr>
+          <w:rFonts w:ascii="Calibri" w:hAnsi="Calibri" w:cs="Calibri"/>
+          <w:b/>
+          <w:bCs/>
+        </w:rPr>
+        <w:t>Confidentiality, Integrity, and Availability</w:t>
+      </w:r>
+      <w:r>
+        <w:rPr>
+          <w:rFonts w:ascii="Calibri" w:hAnsi="Calibri" w:cs="Calibri"/>
+        </w:rPr>
+        <w:t xml:space="preserve"> of NHS assets and patient data. It provides guidance on the expected behaviours when using NHS IT resources, aiming to reduce risks and ensure a safe environment for staff and patients.</w:t>
+      </w:r>
+    </w:p>
+    <w:p>
+      <w:pPr>
+        <w:spacing w:line="240" w:lineRule="auto"/>
         <w:rPr>
           <w:rFonts w:ascii="Calibri" w:hAnsi="Calibri" w:cs="Calibri"/>
           <w:u w:val="single"/>
-          <w:lang w:val="en-US"/>
         </w:rPr>
       </w:pPr>
       <w:r>
         <w:rPr>
           <w:rFonts w:ascii="Calibri" w:hAnsi="Calibri" w:cs="Calibri"/>
           <w:u w:val="single"/>
-          <w:lang w:val="en-US"/>
+        </w:rPr>
+        <w:t>Scope</w:t>
+      </w:r>
+    </w:p>
+    <w:p>
+      <w:pPr>
+        <w:spacing w:line="240" w:lineRule="auto"/>
+        <w:rPr>
+          <w:rFonts w:ascii="Calibri" w:hAnsi="Calibri" w:cs="Calibri"/>
+        </w:rPr>
+      </w:pPr>
+      <w:r>
+        <w:rPr>
+          <w:rFonts w:ascii="Calibri" w:hAnsi="Calibri" w:cs="Calibri"/>
+        </w:rPr>
+        <w:t>T</w:t>
+      </w:r>
+      <w:r>
+        <w:rPr>
+          <w:rFonts w:ascii="Calibri" w:hAnsi="Calibri" w:cs="Calibri"/>
+        </w:rPr>
+        <w:t>his policy applies to:</w:t>
+      </w:r>
+    </w:p>
+    <w:p>
+      <w:pPr>
+        <w:numPr>
+          <w:ilvl w:val="0"/>
+          <w:numId w:val="8"/>
+        </w:numPr>
+        <w:spacing w:line="240" w:lineRule="auto"/>
+        <w:rPr>
+          <w:rFonts w:ascii="Calibri" w:hAnsi="Calibri" w:cs="Calibri"/>
+        </w:rPr>
+      </w:pPr>
+      <w:r>
+        <w:rPr>
+          <w:rFonts w:ascii="Calibri" w:hAnsi="Calibri" w:cs="Calibri"/>
+        </w:rPr>
+        <w:t>All permanent and temporary staff, contractors, and students.</w:t>
+      </w:r>
+    </w:p>
+    <w:p>
+      <w:pPr>
+        <w:numPr>
+          <w:ilvl w:val="0"/>
+          <w:numId w:val="8"/>
+        </w:numPr>
+        <w:spacing w:line="240" w:lineRule="auto"/>
+        <w:rPr>
+          <w:rFonts w:ascii="Calibri" w:hAnsi="Calibri" w:cs="Calibri"/>
+        </w:rPr>
+      </w:pPr>
+      <w:r>
+        <w:rPr>
+          <w:rFonts w:ascii="Calibri" w:hAnsi="Calibri" w:cs="Calibri"/>
+        </w:rPr>
+        <w:t>All NHS-owned devices, including laptops, tablets, and medical devices.</w:t>
+      </w:r>
+    </w:p>
+    <w:p>
+      <w:pPr>
+        <w:numPr>
+          <w:ilvl w:val="0"/>
+          <w:numId w:val="8"/>
+        </w:numPr>
+        <w:spacing w:line="240" w:lineRule="auto"/>
+        <w:rPr>
+          <w:rFonts w:ascii="Calibri" w:hAnsi="Calibri" w:cs="Calibri"/>
+        </w:rPr>
+      </w:pPr>
+      <w:r>
+        <w:rPr>
+          <w:rFonts w:ascii="Calibri" w:hAnsi="Calibri" w:cs="Calibri"/>
+        </w:rPr>
+        <w:t>Any personal devices used to access NHS systems (e.g., for email or approved applications).</w:t>
+      </w:r>
+    </w:p>
+    <w:p>
+      <w:pPr>
+        <w:spacing w:line="240" w:lineRule="auto"/>
+        <w:rPr>
+          <w:rFonts w:ascii="Calibri" w:hAnsi="Calibri" w:cs="Calibri"/>
+          <w:u w:val="single"/>
+        </w:rPr>
+      </w:pPr>
+      <w:r>
+        <w:rPr>
+          <w:rFonts w:ascii="Calibri" w:hAnsi="Calibri" w:cs="Calibri"/>
+          <w:u w:val="single"/>
         </w:rPr>
         <w:t xml:space="preserve">Roles and Responsibilities </w:t>
       </w:r>
     </w:p>
     <w:p>
       <w:pPr>
+        <w:pStyle w:val="ListParagraph"/>
+        <w:numPr>
+          <w:ilvl w:val="0"/>
+          <w:numId w:val="3"/>
+        </w:numPr>
+        <w:spacing w:line="240" w:lineRule="auto"/>
+        <w:rPr>
+          <w:rFonts w:ascii="Calibri" w:hAnsi="Calibri" w:cs="Calibri"/>
+        </w:rPr>
+      </w:pPr>
+      <w:r>
+        <w:rPr>
+          <w:rFonts w:ascii="Calibri" w:hAnsi="Calibri" w:cs="Calibri"/>
+          <w:b/>
+          <w:bCs/>
+        </w:rPr>
+        <w:t>Senior Management:</w:t>
+      </w:r>
+      <w:r>
+        <w:rPr>
+          <w:rFonts w:ascii="Calibri" w:hAnsi="Calibri" w:cs="Calibri"/>
+        </w:rPr>
+        <w:t xml:space="preserve"> </w:t>
+      </w:r>
+      <w:r>
+        <w:rPr>
+          <w:rFonts w:ascii="Calibri" w:hAnsi="Calibri" w:cs="Calibri"/>
+        </w:rPr>
+        <w:t>Ensure policy enforcement and provide staff training.</w:t>
+      </w:r>
+    </w:p>
+    <w:p>
+      <w:pPr>
+        <w:pStyle w:val="ListParagraph"/>
+        <w:numPr>
+          <w:ilvl w:val="0"/>
+          <w:numId w:val="3"/>
+        </w:numPr>
+        <w:spacing w:line="240" w:lineRule="auto"/>
+        <w:rPr>
+          <w:rFonts w:ascii="Calibri" w:hAnsi="Calibri" w:cs="Calibri"/>
+        </w:rPr>
+      </w:pPr>
+      <w:r>
+        <w:rPr>
+          <w:rFonts w:ascii="Calibri" w:hAnsi="Calibri" w:cs="Calibri"/>
+          <w:b/>
+          <w:bCs/>
+        </w:rPr>
+        <w:t>IT Security Team:</w:t>
+      </w:r>
+      <w:r>
+        <w:rPr>
+          <w:rFonts w:ascii="Calibri" w:hAnsi="Calibri" w:cs="Calibri"/>
+        </w:rPr>
+        <w:t xml:space="preserve"> </w:t>
+      </w:r>
+      <w:r>
+        <w:rPr>
+          <w:rFonts w:ascii="Calibri" w:hAnsi="Calibri" w:cs="Calibri"/>
+        </w:rPr>
+        <w:t>Monitor systems, respond to incidents, and provide guidance.</w:t>
+      </w:r>
+    </w:p>
+    <w:p>
+      <w:pPr>
+        <w:pStyle w:val="ListParagraph"/>
+        <w:numPr>
+          <w:ilvl w:val="0"/>
+          <w:numId w:val="3"/>
+        </w:numPr>
+        <w:spacing w:line="240" w:lineRule="auto"/>
+        <w:rPr>
+          <w:rFonts w:ascii="Calibri" w:hAnsi="Calibri" w:cs="Calibri"/>
+        </w:rPr>
+      </w:pPr>
+      <w:r>
+        <w:rPr>
+          <w:rFonts w:ascii="Calibri" w:hAnsi="Calibri" w:cs="Calibri"/>
+          <w:b/>
+          <w:bCs/>
+        </w:rPr>
+        <w:t>All Staff:</w:t>
+      </w:r>
+      <w:r>
+        <w:rPr>
+          <w:rFonts w:ascii="Calibri" w:hAnsi="Calibri" w:cs="Calibri"/>
+        </w:rPr>
+        <w:t xml:space="preserve"> </w:t>
+      </w:r>
+      <w:r>
+        <w:rPr>
+          <w:rFonts w:ascii="Calibri" w:hAnsi="Calibri" w:cs="Calibri"/>
+        </w:rPr>
+        <w:t>Read, understand, and adhere to this policy and recommended practices.</w:t>
+      </w:r>
+    </w:p>
+    <w:p>
+      <w:pPr>
+        <w:spacing w:line="240" w:lineRule="auto"/>
         <w:rPr>
           <w:rFonts w:ascii="Calibri" w:hAnsi="Calibri" w:cs="Calibri"/>
           <w:u w:val="single"/>
-          <w:lang w:val="en-US"/>
         </w:rPr>
       </w:pPr>
       <w:r>
         <w:rPr>
           <w:rFonts w:ascii="Calibri" w:hAnsi="Calibri" w:cs="Calibri"/>
           <w:u w:val="single"/>
-          <w:lang w:val="en-US"/>
         </w:rPr>
         <w:t>Recommended Practices</w:t>
       </w:r>
     </w:p>
     <w:p>
       <w:pPr>
+        <w:spacing w:line="240" w:lineRule="auto"/>
+        <w:rPr>
+          <w:rFonts w:ascii="Calibri" w:hAnsi="Calibri" w:cs="Calibri"/>
+        </w:rPr>
+      </w:pPr>
+      <w:r>
+        <w:rPr>
+          <w:rFonts w:ascii="Calibri" w:hAnsi="Calibri" w:cs="Calibri"/>
+          <w:b/>
+          <w:bCs/>
+        </w:rPr>
+        <w:t>Access Control &amp; Authentication</w:t>
+      </w:r>
+    </w:p>
+    <w:p>
+      <w:pPr>
+        <w:numPr>
+          <w:ilvl w:val="0"/>
+          <w:numId w:val="4"/>
+        </w:numPr>
+        <w:spacing w:line="240" w:lineRule="auto"/>
+        <w:rPr>
+          <w:rFonts w:ascii="Calibri" w:hAnsi="Calibri" w:cs="Calibri"/>
+        </w:rPr>
+      </w:pPr>
+      <w:r>
+        <w:rPr>
+          <w:rFonts w:ascii="Calibri" w:hAnsi="Calibri" w:cs="Calibri"/>
+          <w:b/>
+          <w:bCs/>
+        </w:rPr>
+        <w:t>Password and Access Card</w:t>
+      </w:r>
+      <w:r>
+        <w:rPr>
+          <w:rFonts w:ascii="Calibri" w:hAnsi="Calibri" w:cs="Calibri"/>
+          <w:b/>
+          <w:bCs/>
+        </w:rPr>
+        <w:t xml:space="preserve"> Security:</w:t>
+      </w:r>
+      <w:r>
+        <w:rPr>
+          <w:rFonts w:ascii="Calibri" w:hAnsi="Calibri" w:cs="Calibri"/>
+        </w:rPr>
+        <w:t xml:space="preserve"> </w:t>
+      </w:r>
+      <w:r>
+        <w:rPr>
+          <w:rFonts w:ascii="Calibri" w:hAnsi="Calibri" w:cs="Calibri"/>
+        </w:rPr>
+        <w:t>You</w:t>
+      </w:r>
+      <w:r>
+        <w:rPr>
+          <w:rFonts w:ascii="Calibri" w:hAnsi="Calibri" w:cs="Calibri"/>
+        </w:rPr>
+        <w:t xml:space="preserve"> must </w:t>
+      </w:r>
+      <w:r>
+        <w:rPr>
+          <w:rFonts w:ascii="Calibri" w:hAnsi="Calibri" w:cs="Calibri"/>
+          <w:b/>
+          <w:bCs/>
+        </w:rPr>
+        <w:t>never</w:t>
+      </w:r>
+      <w:r>
+        <w:rPr>
+          <w:rFonts w:ascii="Calibri" w:hAnsi="Calibri" w:cs="Calibri"/>
+        </w:rPr>
+        <w:t xml:space="preserve"> share your credentials </w:t>
+      </w:r>
+      <w:r>
+        <w:rPr>
+          <w:rFonts w:ascii="Calibri" w:hAnsi="Calibri" w:cs="Calibri"/>
+        </w:rPr>
+        <w:t xml:space="preserve">or access cards </w:t>
+      </w:r>
+      <w:r>
+        <w:rPr>
+          <w:rFonts w:ascii="Calibri" w:hAnsi="Calibri" w:cs="Calibri"/>
+        </w:rPr>
+        <w:t>with anyone, including colleagues or supervisors, even in emergency situations.</w:t>
+      </w:r>
+    </w:p>
+    <w:p>
+      <w:pPr>
+        <w:numPr>
+          <w:ilvl w:val="0"/>
+          <w:numId w:val="4"/>
+        </w:numPr>
+        <w:spacing w:line="240" w:lineRule="auto"/>
+        <w:rPr>
+          <w:rFonts w:ascii="Calibri" w:hAnsi="Calibri" w:cs="Calibri"/>
+        </w:rPr>
+      </w:pPr>
+      <w:r>
+        <w:rPr>
+          <w:rFonts w:ascii="Calibri" w:hAnsi="Calibri" w:cs="Calibri"/>
+          <w:b/>
+          <w:bCs/>
+        </w:rPr>
+        <w:t xml:space="preserve">Device </w:t>
+      </w:r>
+      <w:r>
+        <w:rPr>
+          <w:rFonts w:ascii="Calibri" w:hAnsi="Calibri" w:cs="Calibri"/>
+          <w:b/>
+          <w:bCs/>
+        </w:rPr>
+        <w:t>Locking:</w:t>
+      </w:r>
+      <w:r>
+        <w:rPr>
+          <w:rFonts w:ascii="Calibri" w:hAnsi="Calibri" w:cs="Calibri"/>
+        </w:rPr>
+        <w:t xml:space="preserve"> Users must lock their </w:t>
+      </w:r>
+      <w:r>
+        <w:rPr>
+          <w:rFonts w:ascii="Calibri" w:hAnsi="Calibri" w:cs="Calibri"/>
+        </w:rPr>
+        <w:t xml:space="preserve">device </w:t>
+      </w:r>
+      <w:r>
+        <w:rPr>
+          <w:rFonts w:ascii="Calibri" w:hAnsi="Calibri" w:cs="Calibri"/>
+        </w:rPr>
+        <w:t xml:space="preserve">immediately whenever leaving </w:t>
+      </w:r>
+      <w:r>
+        <w:rPr>
+          <w:rFonts w:ascii="Calibri" w:hAnsi="Calibri" w:cs="Calibri"/>
+        </w:rPr>
+        <w:t>it</w:t>
+      </w:r>
+      <w:r>
+        <w:rPr>
+          <w:rFonts w:ascii="Calibri" w:hAnsi="Calibri" w:cs="Calibri"/>
+        </w:rPr>
+        <w:t xml:space="preserve"> unattended, even for short periods.</w:t>
+      </w:r>
+    </w:p>
+    <w:p>
+      <w:pPr>
+        <w:numPr>
+          <w:ilvl w:val="0"/>
+          <w:numId w:val="5"/>
+        </w:numPr>
+        <w:spacing w:line="240" w:lineRule="auto"/>
+        <w:rPr>
+          <w:rFonts w:ascii="Calibri" w:hAnsi="Calibri" w:cs="Calibri"/>
+        </w:rPr>
+      </w:pPr>
+      <w:r>
+        <w:rPr>
+          <w:rFonts w:ascii="Calibri" w:hAnsi="Calibri" w:cs="Calibri"/>
+          <w:b/>
+          <w:bCs/>
+        </w:rPr>
+        <w:t>Tailgating &amp; ID Badges:</w:t>
+      </w:r>
+      <w:r>
+        <w:rPr>
+          <w:rFonts w:ascii="Calibri" w:hAnsi="Calibri" w:cs="Calibri"/>
+        </w:rPr>
+        <w:t xml:space="preserve"> </w:t>
+      </w:r>
+      <w:r>
+        <w:rPr>
+          <w:rFonts w:ascii="Calibri" w:hAnsi="Calibri" w:cs="Calibri"/>
+        </w:rPr>
+        <w:t>Staff must have their ID badges visible at all times</w:t>
+      </w:r>
+      <w:r>
+        <w:rPr>
+          <w:rFonts w:ascii="Calibri" w:hAnsi="Calibri" w:cs="Calibri"/>
+        </w:rPr>
+        <w:t xml:space="preserve"> </w:t>
+      </w:r>
+      <w:r>
+        <w:rPr>
+          <w:rFonts w:ascii="Calibri" w:hAnsi="Calibri" w:cs="Calibri"/>
+        </w:rPr>
+        <w:t xml:space="preserve">and should </w:t>
+      </w:r>
+      <w:r>
+        <w:rPr>
+          <w:rFonts w:ascii="Calibri" w:hAnsi="Calibri" w:cs="Calibri"/>
+        </w:rPr>
+        <w:t xml:space="preserve">challenge </w:t>
+      </w:r>
+      <w:r>
+        <w:rPr>
+          <w:rFonts w:ascii="Calibri" w:hAnsi="Calibri" w:cs="Calibri"/>
+        </w:rPr>
+        <w:t>anyone who is not displaying it in a restricted area</w:t>
+      </w:r>
+      <w:r>
+        <w:rPr>
+          <w:rFonts w:ascii="Calibri" w:hAnsi="Calibri" w:cs="Calibri"/>
+        </w:rPr>
+        <w:t xml:space="preserve">. </w:t>
+      </w:r>
+      <w:r>
+        <w:rPr>
+          <w:rFonts w:ascii="Calibri" w:hAnsi="Calibri" w:cs="Calibri"/>
+        </w:rPr>
+        <w:t>Do not hold secure doors open for unknown persons.</w:t>
+      </w:r>
+    </w:p>
+    <w:p>
+      <w:pPr>
+        <w:spacing w:line="240" w:lineRule="auto"/>
+        <w:rPr>
+          <w:rFonts w:ascii="Calibri" w:hAnsi="Calibri" w:cs="Calibri"/>
+        </w:rPr>
+      </w:pPr>
+      <w:r>
+        <w:rPr>
+          <w:rFonts w:ascii="Calibri" w:hAnsi="Calibri" w:cs="Calibri"/>
+          <w:b/>
+          <w:bCs/>
+        </w:rPr>
+        <w:t>Information Handling</w:t>
+      </w:r>
+    </w:p>
+    <w:p>
+      <w:pPr>
+        <w:numPr>
+          <w:ilvl w:val="0"/>
+          <w:numId w:val="6"/>
+        </w:numPr>
+        <w:spacing w:line="240" w:lineRule="auto"/>
+        <w:rPr>
+          <w:rFonts w:ascii="Calibri" w:hAnsi="Calibri" w:cs="Calibri"/>
+          <w:b/>
+          <w:bCs/>
+        </w:rPr>
+      </w:pPr>
+      <w:r>
+        <w:rPr>
+          <w:rFonts w:ascii="Calibri" w:hAnsi="Calibri" w:cs="Calibri"/>
+          <w:b/>
+          <w:bCs/>
+        </w:rPr>
+        <w:t>Secure Communication</w:t>
+      </w:r>
+      <w:r>
+        <w:rPr>
+          <w:rFonts w:ascii="Times New Roman" w:eastAsia="Times New Roman" w:hAnsi="Times New Roman" w:cs="Times New Roman"/>
+          <w:kern w:val="0"/>
+          <w:sz w:val="24"/>
+          <w:szCs w:val="24"/>
+          <w:lang w:eastAsia="en-GB"/>
+          <w14:ligatures w14:val="none"/>
+        </w:rPr>
+        <w:t xml:space="preserve">: </w:t>
+      </w:r>
+      <w:r>
+        <w:rPr>
+          <w:rFonts w:ascii="Calibri" w:hAnsi="Calibri" w:cs="Calibri"/>
+        </w:rPr>
+        <w:t>Sensitive Patient Information must only be communicated via the approved internal networking channel</w:t>
+      </w:r>
+      <w:r>
+        <w:rPr>
+          <w:rFonts w:ascii="Calibri" w:hAnsi="Calibri" w:cs="Calibri"/>
+          <w:b/>
+          <w:bCs/>
+        </w:rPr>
+        <w:t>.</w:t>
+      </w:r>
+      <w:r>
+        <w:rPr>
+          <w:rFonts w:ascii="Calibri" w:hAnsi="Calibri" w:cs="Calibri"/>
+          <w:b/>
+          <w:bCs/>
+        </w:rPr>
+        <w:t xml:space="preserve"> </w:t>
+      </w:r>
+      <w:r>
+        <w:rPr>
+          <w:rFonts w:ascii="Calibri" w:hAnsi="Calibri" w:cs="Calibri"/>
+        </w:rPr>
+        <w:t>The use of personal email or consumer messaging apps for patient data is strictly prohibited.</w:t>
+      </w:r>
+    </w:p>
+    <w:p>
+      <w:pPr>
+        <w:numPr>
+          <w:ilvl w:val="0"/>
+          <w:numId w:val="6"/>
+        </w:numPr>
+        <w:spacing w:line="240" w:lineRule="auto"/>
+        <w:rPr>
+          <w:rFonts w:ascii="Calibri" w:hAnsi="Calibri" w:cs="Calibri"/>
+        </w:rPr>
+      </w:pPr>
+      <w:r>
+        <w:rPr>
+          <w:rFonts w:ascii="Calibri" w:hAnsi="Calibri" w:cs="Calibri"/>
+          <w:b/>
+          <w:bCs/>
+        </w:rPr>
+        <w:t>Verbal Disclosure:</w:t>
+      </w:r>
+      <w:r>
+        <w:rPr>
+          <w:rFonts w:ascii="Calibri" w:hAnsi="Calibri" w:cs="Calibri"/>
+        </w:rPr>
+        <w:t xml:space="preserve"> When receiving phone calls, staff must positively verify the caller’s identity and authority before revealing any patient details to prevent "vishing" attacks.</w:t>
+      </w:r>
+    </w:p>
+    <w:p>
+      <w:pPr>
+        <w:numPr>
+          <w:ilvl w:val="0"/>
+          <w:numId w:val="6"/>
+        </w:numPr>
+        <w:spacing w:line="240" w:lineRule="auto"/>
+        <w:rPr>
+          <w:rFonts w:ascii="Calibri" w:hAnsi="Calibri" w:cs="Calibri"/>
+        </w:rPr>
+      </w:pPr>
+      <w:r>
+        <w:rPr>
+          <w:rFonts w:ascii="Calibri" w:hAnsi="Calibri" w:cs="Calibri"/>
+          <w:b/>
+          <w:bCs/>
+        </w:rPr>
+        <w:t>Removable Media:</w:t>
+      </w:r>
+      <w:r>
+        <w:rPr>
+          <w:rFonts w:ascii="Calibri" w:hAnsi="Calibri" w:cs="Calibri"/>
+        </w:rPr>
+        <w:t xml:space="preserve"> The use of personal USB drives or external hard drives on NHS hardware is prohibited to prevent malware introduction.</w:t>
+      </w:r>
+    </w:p>
+    <w:p>
+      <w:pPr>
+        <w:spacing w:line="240" w:lineRule="auto"/>
+        <w:rPr>
+          <w:rFonts w:ascii="Calibri" w:hAnsi="Calibri" w:cs="Calibri"/>
+        </w:rPr>
+      </w:pPr>
+      <w:r>
+        <w:rPr>
+          <w:rFonts w:ascii="Calibri" w:hAnsi="Calibri" w:cs="Calibri"/>
+          <w:b/>
+          <w:bCs/>
+        </w:rPr>
+        <w:t>Mobile &amp; Remote Working</w:t>
+      </w:r>
+    </w:p>
+    <w:p>
+      <w:pPr>
+        <w:numPr>
+          <w:ilvl w:val="0"/>
+          <w:numId w:val="7"/>
+        </w:numPr>
+        <w:spacing w:line="240" w:lineRule="auto"/>
+        <w:rPr>
+          <w:rFonts w:ascii="Calibri" w:hAnsi="Calibri" w:cs="Calibri"/>
+        </w:rPr>
+      </w:pPr>
+      <w:r>
+        <w:rPr>
+          <w:rFonts w:ascii="Calibri" w:hAnsi="Calibri" w:cs="Calibri"/>
+          <w:b/>
+          <w:bCs/>
+        </w:rPr>
+        <w:t>Device Security:</w:t>
+      </w:r>
+      <w:r>
+        <w:rPr>
+          <w:rFonts w:ascii="Calibri" w:hAnsi="Calibri" w:cs="Calibri"/>
+        </w:rPr>
+        <w:t xml:space="preserve"> </w:t>
+      </w:r>
+      <w:r>
+        <w:rPr>
+          <w:rFonts w:ascii="Calibri" w:hAnsi="Calibri" w:cs="Calibri"/>
+        </w:rPr>
+        <w:t>NHS mobile devices must never be left unattended in public areas or visible in vehicles.</w:t>
+      </w:r>
+    </w:p>
+    <w:p>
+      <w:pPr>
+        <w:numPr>
+          <w:ilvl w:val="0"/>
+          <w:numId w:val="7"/>
+        </w:numPr>
+        <w:spacing w:line="240" w:lineRule="auto"/>
+        <w:rPr>
+          <w:rFonts w:ascii="Calibri" w:hAnsi="Calibri" w:cs="Calibri"/>
+        </w:rPr>
+      </w:pPr>
+      <w:r>
+        <w:rPr>
+          <w:rFonts w:ascii="Calibri" w:hAnsi="Calibri" w:cs="Calibri"/>
+          <w:b/>
+          <w:bCs/>
+        </w:rPr>
+        <w:t>Remote Access:</w:t>
+      </w:r>
+      <w:r>
+        <w:rPr>
+          <w:rFonts w:ascii="Calibri" w:hAnsi="Calibri" w:cs="Calibri"/>
+        </w:rPr>
+        <w:t xml:space="preserve"> </w:t>
+      </w:r>
+      <w:r>
+        <w:rPr>
+          <w:rFonts w:ascii="Calibri" w:hAnsi="Calibri" w:cs="Calibri"/>
+        </w:rPr>
+        <w:t xml:space="preserve">You must </w:t>
+      </w:r>
+      <w:r>
+        <w:rPr>
+          <w:rFonts w:ascii="Calibri" w:hAnsi="Calibri" w:cs="Calibri"/>
+          <w:b/>
+          <w:bCs/>
+        </w:rPr>
+        <w:t>only</w:t>
+      </w:r>
+      <w:r>
+        <w:rPr>
+          <w:rFonts w:ascii="Calibri" w:hAnsi="Calibri" w:cs="Calibri"/>
+        </w:rPr>
+        <w:t xml:space="preserve"> u</w:t>
+      </w:r>
+      <w:r>
+        <w:rPr>
+          <w:rFonts w:ascii="Calibri" w:hAnsi="Calibri" w:cs="Calibri"/>
+        </w:rPr>
+        <w:t>se approved secure connections (e.g., VPN) when accessing NHS systems off-site.</w:t>
+      </w:r>
+    </w:p>
+    <w:p>
+      <w:pPr>
+        <w:spacing w:line="240" w:lineRule="auto"/>
+        <w:rPr>
+          <w:rFonts w:ascii="Calibri" w:hAnsi="Calibri" w:cs="Calibri"/>
+          <w:b/>
+          <w:bCs/>
+        </w:rPr>
+      </w:pPr>
+      <w:r>
+        <w:rPr>
+          <w:rFonts w:ascii="Calibri" w:hAnsi="Calibri" w:cs="Calibri"/>
+          <w:b/>
+          <w:bCs/>
+        </w:rPr>
+        <w:t>Incident Reporting</w:t>
+      </w:r>
+    </w:p>
+    <w:p>
+      <w:pPr>
+        <w:spacing w:line="240" w:lineRule="auto"/>
+        <w:rPr>
+          <w:rFonts w:ascii="Calibri" w:hAnsi="Calibri" w:cs="Calibri"/>
+        </w:rPr>
+      </w:pPr>
+      <w:r>
+        <w:rPr>
+          <w:rFonts w:ascii="Calibri" w:hAnsi="Calibri" w:cs="Calibri"/>
+        </w:rPr>
+        <w:t>Staff must report</w:t>
+      </w:r>
+      <w:r>
+        <w:rPr>
+          <w:rFonts w:ascii="Calibri" w:hAnsi="Calibri" w:cs="Calibri"/>
+        </w:rPr>
+        <w:t xml:space="preserve"> any suspected security incident to the </w:t>
+      </w:r>
+      <w:r>
+        <w:rPr>
+          <w:rFonts w:ascii="Calibri" w:hAnsi="Calibri" w:cs="Calibri"/>
+          <w:b/>
+          <w:bCs/>
+        </w:rPr>
+        <w:t>IT Security Team immediately</w:t>
+      </w:r>
+      <w:r>
+        <w:rPr>
+          <w:rFonts w:ascii="Calibri" w:hAnsi="Calibri" w:cs="Calibri"/>
+        </w:rPr>
+        <w:t xml:space="preserve"> via the official reporting channels. Early reporting ensures threats are contained promptly.</w:t>
+      </w:r>
+    </w:p>
+    <w:p>
+      <w:pPr>
+        <w:spacing w:line="240" w:lineRule="auto"/>
+        <w:rPr>
+          <w:rFonts w:ascii="Calibri" w:hAnsi="Calibri" w:cs="Calibri"/>
+          <w:b/>
+          <w:bCs/>
+        </w:rPr>
+      </w:pPr>
+      <w:r>
+        <w:rPr>
+          <w:rFonts w:ascii="Calibri" w:hAnsi="Calibri" w:cs="Calibri"/>
+          <w:b/>
+          <w:bCs/>
+        </w:rPr>
+        <w:t>Compliance</w:t>
+      </w:r>
+    </w:p>
+    <w:p>
+      <w:pPr>
+        <w:spacing w:line="240" w:lineRule="auto"/>
+        <w:rPr>
+          <w:rFonts w:ascii="Calibri" w:hAnsi="Calibri" w:cs="Calibri"/>
+        </w:rPr>
+      </w:pPr>
+      <w:r>
+        <w:rPr>
+          <w:rFonts w:ascii="Calibri" w:hAnsi="Calibri" w:cs="Calibri"/>
+        </w:rPr>
+        <w:t>Failure to comply with this policy may result in disciplinary action and could compromise patient safety and NHS IT security.</w:t>
+      </w:r>
+    </w:p>
+    <w:p>
+      <w:pPr>
         <w:pStyle w:val="Heading1"/>
         <w:tabs>
           <w:tab w:val="left" w:pos="4560"/>
         </w:tabs>
         <w:rPr>
           <w:rFonts w:ascii="Calibri" w:hAnsi="Calibri" w:cs="Calibri"/>
-          <w:lang w:val="en-US"/>
-        </w:rPr>
-      </w:pPr>
-      <w:r>
-        <w:rPr>
-          <w:rFonts w:ascii="Calibri" w:hAnsi="Calibri" w:cs="Calibri"/>
-          <w:lang w:val="en-US"/>
+        </w:rPr>
+      </w:pPr>
+      <w:r>
+        <w:rPr>
+          <w:rFonts w:ascii="Calibri" w:hAnsi="Calibri" w:cs="Calibri"/>
+        </w:rPr>
+        <w:t>Training and awareness plan</w:t>
+      </w:r>
+      <w:r>
+        <w:rPr>
+          <w:rFonts w:ascii="Calibri" w:hAnsi="Calibri" w:cs="Calibri"/>
+        </w:rPr>
+        <w:t xml:space="preserve"> (350)</w:t>
+      </w:r>
+    </w:p>
+    <w:p>
+      <w:pPr>
+        <w:rPr>
+          <w:rFonts w:ascii="Calibri" w:hAnsi="Calibri" w:cs="Calibri"/>
+          <w:u w:val="single"/>
+        </w:rPr>
+      </w:pPr>
+      <w:r>
+        <w:rPr>
+          <w:rFonts w:ascii="Calibri" w:hAnsi="Calibri" w:cs="Calibri"/>
+          <w:u w:val="single"/>
+        </w:rPr>
+        <w:t>Objectives</w:t>
+      </w:r>
+      <w:r>
+        <w:rPr>
+          <w:rFonts w:ascii="Calibri" w:hAnsi="Calibri" w:cs="Calibri"/>
+          <w:u w:val="single"/>
+        </w:rPr>
+        <w:t xml:space="preserve"> and Audience</w:t>
+      </w:r>
+    </w:p>
+    <w:p>
+      <w:pPr>
+        <w:rPr>
+          <w:rFonts w:ascii="Calibri" w:hAnsi="Calibri" w:cs="Calibri"/>
+          <w:u w:val="single"/>
+        </w:rPr>
+      </w:pPr>
+      <w:r>
+        <w:rPr>
+          <w:rFonts w:ascii="Calibri" w:hAnsi="Calibri" w:cs="Calibri"/>
+          <w:u w:val="single"/>
         </w:rPr>
         <w:lastRenderedPageBreak/>
-        <w:t>Training and awareness plan</w:t>
-      </w:r>
-      <w:r>
-        <w:rPr>
-          <w:rFonts w:ascii="Calibri" w:hAnsi="Calibri" w:cs="Calibri"/>
-          <w:lang w:val="en-US"/>
-        </w:rPr>
-        <w:t xml:space="preserve"> (350)</w:t>
+        <w:t xml:space="preserve">Activities and Implementation </w:t>
       </w:r>
     </w:p>
     <w:p>
@@ -2020,54 +2666,129 @@
         <w:rPr>
           <w:rFonts w:ascii="Calibri" w:hAnsi="Calibri" w:cs="Calibri"/>
           <w:u w:val="single"/>
-          <w:lang w:val="en-US"/>
         </w:rPr>
       </w:pPr>
       <w:r>
         <w:rPr>
           <w:rFonts w:ascii="Calibri" w:hAnsi="Calibri" w:cs="Calibri"/>
           <w:u w:val="single"/>
-          <w:lang w:val="en-US"/>
-        </w:rPr>
-        <w:t>Objectives</w:t>
-      </w:r>
-      <w:r>
+        </w:rPr>
+        <w:t xml:space="preserve">Evaluation </w:t>
+      </w:r>
+    </w:p>
+    <w:p>
+      <w:pPr>
+        <w:pStyle w:val="Heading1"/>
+        <w:rPr>
+          <w:rFonts w:ascii="Calibri" w:hAnsi="Calibri" w:cs="Calibri"/>
+          <w:bCs/>
+        </w:rPr>
+      </w:pPr>
+      <w:r>
+        <w:rPr>
+          <w:rFonts w:ascii="Calibri" w:hAnsi="Calibri" w:cs="Calibri"/>
+          <w:bCs/>
+        </w:rPr>
+        <w:t xml:space="preserve">Consideration and Analysis of UK/EU Laws </w:t>
+      </w:r>
+      <w:r>
+        <w:rPr>
+          <w:rFonts w:ascii="Calibri" w:hAnsi="Calibri" w:cs="Calibri"/>
+          <w:bCs/>
+        </w:rPr>
+        <w:t>(525)</w:t>
+      </w:r>
+    </w:p>
+    <w:p>
+      <w:pPr>
         <w:rPr>
           <w:rFonts w:ascii="Calibri" w:hAnsi="Calibri" w:cs="Calibri"/>
           <w:u w:val="single"/>
-          <w:lang w:val="en-US"/>
-        </w:rPr>
-        <w:t xml:space="preserve"> and Audience</w:t>
-      </w:r>
-    </w:p>
-    <w:p>
-      <w:pPr>
+        </w:rPr>
+      </w:pPr>
+      <w:r>
         <w:rPr>
           <w:rFonts w:ascii="Calibri" w:hAnsi="Calibri" w:cs="Calibri"/>
           <w:u w:val="single"/>
         </w:rPr>
-      </w:pPr>
-      <w:r>
+        <w:t xml:space="preserve">Identification of Key Laws </w:t>
+      </w:r>
+    </w:p>
+    <w:p>
+      <w:pPr>
         <w:rPr>
           <w:rFonts w:ascii="Calibri" w:hAnsi="Calibri" w:cs="Calibri"/>
           <w:u w:val="single"/>
         </w:rPr>
-        <w:t xml:space="preserve">Activities and Implementation </w:t>
-      </w:r>
-    </w:p>
-    <w:p>
-      <w:pPr>
+      </w:pPr>
+      <w:r>
         <w:rPr>
           <w:rFonts w:ascii="Calibri" w:hAnsi="Calibri" w:cs="Calibri"/>
           <w:u w:val="single"/>
         </w:rPr>
-      </w:pPr>
-      <w:r>
+        <w:t xml:space="preserve">Compliance Requirements and Implications </w:t>
+      </w:r>
+    </w:p>
+    <w:p>
+      <w:pPr>
+        <w:pStyle w:val="Heading1"/>
+        <w:rPr>
+          <w:rFonts w:ascii="Calibri" w:hAnsi="Calibri" w:cs="Calibri"/>
+        </w:rPr>
+      </w:pPr>
+      <w:r>
+        <w:rPr>
+          <w:rFonts w:ascii="Calibri" w:hAnsi="Calibri" w:cs="Calibri"/>
+        </w:rPr>
+        <w:t xml:space="preserve">Conclusion </w:t>
+      </w:r>
+      <w:r>
+        <w:rPr>
+          <w:rFonts w:ascii="Calibri" w:hAnsi="Calibri" w:cs="Calibri"/>
+        </w:rPr>
+        <w:t>(</w:t>
+      </w:r>
+      <w:r>
+        <w:rPr>
+          <w:rFonts w:ascii="Calibri" w:hAnsi="Calibri" w:cs="Calibri"/>
+        </w:rPr>
+        <w:t>250</w:t>
+      </w:r>
+      <w:r>
+        <w:rPr>
+          <w:rFonts w:ascii="Calibri" w:hAnsi="Calibri" w:cs="Calibri"/>
+        </w:rPr>
+        <w:t>)</w:t>
+      </w:r>
+    </w:p>
+    <w:p>
+      <w:pPr>
         <w:rPr>
           <w:rFonts w:ascii="Calibri" w:hAnsi="Calibri" w:cs="Calibri"/>
           <w:u w:val="single"/>
         </w:rPr>
-        <w:t xml:space="preserve">Evaluation </w:t>
+      </w:pPr>
+      <w:r>
+        <w:rPr>
+          <w:rFonts w:ascii="Calibri" w:hAnsi="Calibri" w:cs="Calibri"/>
+          <w:u w:val="single"/>
+        </w:rPr>
+        <w:t xml:space="preserve">Summary </w:t>
+      </w:r>
+    </w:p>
+    <w:p>
+      <w:pPr>
+        <w:rPr>
+          <w:rFonts w:ascii="Calibri" w:hAnsi="Calibri" w:cs="Calibri"/>
+          <w:u w:val="single"/>
+        </w:rPr>
+      </w:pPr>
+      <w:r>
+        <w:rPr>
+          <w:rFonts w:ascii="Calibri" w:hAnsi="Calibri" w:cs="Calibri"/>
+          <w:u w:val="single"/>
+        </w:rPr>
+        <w:t>Recommendations</w:t>
       </w:r>
     </w:p>
     <w:p>
@@ -2075,121 +2796,6 @@
         <w:pStyle w:val="Heading1"/>
         <w:rPr>
           <w:rFonts w:ascii="Calibri" w:hAnsi="Calibri" w:cs="Calibri"/>
-          <w:bCs/>
-        </w:rPr>
-      </w:pPr>
-      <w:r>
-        <w:rPr>
-          <w:rFonts w:ascii="Calibri" w:hAnsi="Calibri" w:cs="Calibri"/>
-          <w:bCs/>
-        </w:rPr>
-        <w:t xml:space="preserve">Consideration and Analysis of UK/EU Laws </w:t>
-      </w:r>
-      <w:r>
-        <w:rPr>
-          <w:rFonts w:ascii="Calibri" w:hAnsi="Calibri" w:cs="Calibri"/>
-          <w:bCs/>
-        </w:rPr>
-        <w:t>(525)</w:t>
-      </w:r>
-    </w:p>
-    <w:p>
-      <w:pPr>
-        <w:rPr>
-          <w:rFonts w:ascii="Calibri" w:hAnsi="Calibri" w:cs="Calibri"/>
-          <w:u w:val="single"/>
-        </w:rPr>
-      </w:pPr>
-      <w:r>
-        <w:rPr>
-          <w:rFonts w:ascii="Calibri" w:hAnsi="Calibri" w:cs="Calibri"/>
-          <w:u w:val="single"/>
-        </w:rPr>
-        <w:t xml:space="preserve">Identification of Key Laws </w:t>
-      </w:r>
-    </w:p>
-    <w:p>
-      <w:pPr>
-        <w:rPr>
-          <w:rFonts w:ascii="Calibri" w:hAnsi="Calibri" w:cs="Calibri"/>
-          <w:u w:val="single"/>
-        </w:rPr>
-      </w:pPr>
-      <w:r>
-        <w:rPr>
-          <w:rFonts w:ascii="Calibri" w:hAnsi="Calibri" w:cs="Calibri"/>
-          <w:u w:val="single"/>
-        </w:rPr>
-        <w:t xml:space="preserve">Compliance Requirements and Implications </w:t>
-      </w:r>
-    </w:p>
-    <w:p>
-      <w:pPr>
-        <w:pStyle w:val="Heading1"/>
-        <w:rPr>
-          <w:rFonts w:ascii="Calibri" w:hAnsi="Calibri" w:cs="Calibri"/>
-        </w:rPr>
-      </w:pPr>
-      <w:r>
-        <w:rPr>
-          <w:rFonts w:ascii="Calibri" w:hAnsi="Calibri" w:cs="Calibri"/>
-        </w:rPr>
-        <w:t xml:space="preserve">Conclusion </w:t>
-      </w:r>
-      <w:r>
-        <w:rPr>
-          <w:rFonts w:ascii="Calibri" w:hAnsi="Calibri" w:cs="Calibri"/>
-        </w:rPr>
-        <w:t>(</w:t>
-      </w:r>
-      <w:r>
-        <w:rPr>
-          <w:rFonts w:ascii="Calibri" w:hAnsi="Calibri" w:cs="Calibri"/>
-        </w:rPr>
-        <w:t>250</w:t>
-      </w:r>
-      <w:r>
-        <w:rPr>
-          <w:rFonts w:ascii="Calibri" w:hAnsi="Calibri" w:cs="Calibri"/>
-        </w:rPr>
-        <w:t>)</w:t>
-      </w:r>
-    </w:p>
-    <w:p>
-      <w:pPr>
-        <w:rPr>
-          <w:rFonts w:ascii="Calibri" w:hAnsi="Calibri" w:cs="Calibri"/>
-          <w:u w:val="single"/>
-        </w:rPr>
-      </w:pPr>
-      <w:r>
-        <w:rPr>
-          <w:rFonts w:ascii="Calibri" w:hAnsi="Calibri" w:cs="Calibri"/>
-          <w:u w:val="single"/>
-        </w:rPr>
-        <w:t xml:space="preserve">Summary </w:t>
-      </w:r>
-    </w:p>
-    <w:p>
-      <w:pPr>
-        <w:rPr>
-          <w:rFonts w:ascii="Calibri" w:hAnsi="Calibri" w:cs="Calibri"/>
-          <w:u w:val="single"/>
-        </w:rPr>
-      </w:pPr>
-      <w:r>
-        <w:rPr>
-          <w:rFonts w:ascii="Calibri" w:hAnsi="Calibri" w:cs="Calibri"/>
-          <w:u w:val="single"/>
-        </w:rPr>
-        <w:t>Recommendations</w:t>
-      </w:r>
-    </w:p>
-    <w:p>
-      <w:pPr>
-        <w:pStyle w:val="Heading1"/>
-        <w:rPr>
-          <w:rFonts w:ascii="Calibri" w:hAnsi="Calibri" w:cs="Calibri"/>
         </w:rPr>
       </w:pPr>
       <w:r>
@@ -2200,6 +2806,9 @@
       </w:r>
     </w:p>
     <w:p>
+      <w:r>
+        <w:t>[1]</w:t>
+      </w:r>
       <w:hyperlink r:id="rId5" w:history="1">
         <w:r>
           <w:rPr>
@@ -2210,6 +2819,9 @@
       </w:hyperlink>
     </w:p>
     <w:p>
+      <w:r>
+        <w:t>[2]</w:t>
+      </w:r>
       <w:hyperlink r:id="rId6" w:history="1">
         <w:r>
           <w:rPr>
@@ -2220,6 +2832,9 @@
       </w:hyperlink>
     </w:p>
     <w:p>
+      <w:r>
+        <w:t>[3]</w:t>
+      </w:r>
       <w:hyperlink r:id="rId7" w:history="1">
         <w:r>
           <w:rPr>
@@ -2230,6 +2845,9 @@
       </w:hyperlink>
     </w:p>
     <w:p>
+      <w:r>
+        <w:t>[4]</w:t>
+      </w:r>
       <w:hyperlink r:id="rId8" w:history="1">
         <w:r>
           <w:rPr>
@@ -2240,6 +2858,9 @@
       </w:hyperlink>
     </w:p>
     <w:p>
+      <w:r>
+        <w:t>[5]</w:t>
+      </w:r>
       <w:hyperlink r:id="rId9" w:history="1">
         <w:r>
           <w:rPr>
@@ -2250,6 +2871,9 @@
       </w:hyperlink>
     </w:p>
     <w:p>
+      <w:r>
+        <w:t>[6]</w:t>
+      </w:r>
       <w:hyperlink r:id="rId10" w:history="1">
         <w:r>
           <w:rPr>
@@ -2259,6 +2883,34 @@
         </w:r>
       </w:hyperlink>
     </w:p>
+    <w:p>
+      <w:r>
+        <w:t xml:space="preserve">[7] </w:t>
+      </w:r>
+      <w:hyperlink r:id="rId11" w:history="1">
+        <w:r>
+          <w:rPr>
+            <w:rStyle w:val="Hyperlink"/>
+          </w:rPr>
+          <w:t>https://thedoctor.bma.org.uk/articles/health-society/cybersecurity-cracks-in-the-system/</w:t>
+        </w:r>
+      </w:hyperlink>
+    </w:p>
+    <w:p>
+      <w:r>
+        <w:t xml:space="preserve">[8] </w:t>
+      </w:r>
+      <w:hyperlink r:id="rId12" w:history="1">
+        <w:r>
+          <w:rPr>
+            <w:rStyle w:val="Hyperlink"/>
+          </w:rPr>
+          <w:t>https://howbeckhealthcare.co.uk/2025/08/07/cybersecurity-in-the-gp-surgery-are-we-the-weakest-link/</w:t>
+        </w:r>
+      </w:hyperlink>
+    </w:p>
+    <w:p/>
+    <w:p/>
     <w:p/>
     <w:p/>
     <w:p/>
@@ -2337,8 +2989,1036 @@
       <w:lvlJc w:val="left"/>
     </w:lvl>
   </w:abstractNum>
+  <w:abstractNum w:abstractNumId="1" w15:restartNumberingAfterBreak="0">
+    <w:nsid w:val="0BE862DB"/>
+    <w:multiLevelType w:val="multilevel"/>
+    <w:tmpl w:val="5E345DBA"/>
+    <w:lvl w:ilvl="0">
+      <w:start w:val="1"/>
+      <w:numFmt w:val="bullet"/>
+      <w:lvlText w:val=""/>
+      <w:lvlJc w:val="left"/>
+      <w:pPr>
+        <w:tabs>
+          <w:tab w:val="num" w:pos="720"/>
+        </w:tabs>
+        <w:ind w:left="720" w:hanging="360"/>
+      </w:pPr>
+      <w:rPr>
+        <w:rFonts w:ascii="Symbol" w:hAnsi="Symbol" w:hint="default"/>
+        <w:sz w:val="20"/>
+      </w:rPr>
+    </w:lvl>
+    <w:lvl w:ilvl="1" w:tentative="1">
+      <w:start w:val="1"/>
+      <w:numFmt w:val="bullet"/>
+      <w:lvlText w:val="o"/>
+      <w:lvlJc w:val="left"/>
+      <w:pPr>
+        <w:tabs>
+          <w:tab w:val="num" w:pos="1440"/>
+        </w:tabs>
+        <w:ind w:left="1440" w:hanging="360"/>
+      </w:pPr>
+      <w:rPr>
+        <w:rFonts w:ascii="Courier New" w:hAnsi="Courier New" w:hint="default"/>
+        <w:sz w:val="20"/>
+      </w:rPr>
+    </w:lvl>
+    <w:lvl w:ilvl="2" w:tentative="1">
+      <w:start w:val="1"/>
+      <w:numFmt w:val="bullet"/>
+      <w:lvlText w:val=""/>
+      <w:lvlJc w:val="left"/>
+      <w:pPr>
+        <w:tabs>
+          <w:tab w:val="num" w:pos="2160"/>
+        </w:tabs>
+        <w:ind w:left="2160" w:hanging="360"/>
+      </w:pPr>
+      <w:rPr>
+        <w:rFonts w:ascii="Wingdings" w:hAnsi="Wingdings" w:hint="default"/>
+        <w:sz w:val="20"/>
+      </w:rPr>
+    </w:lvl>
+    <w:lvl w:ilvl="3" w:tentative="1">
+      <w:start w:val="1"/>
+      <w:numFmt w:val="bullet"/>
+      <w:lvlText w:val=""/>
+      <w:lvlJc w:val="left"/>
+      <w:pPr>
+        <w:tabs>
+          <w:tab w:val="num" w:pos="2880"/>
+        </w:tabs>
+        <w:ind w:left="2880" w:hanging="360"/>
+      </w:pPr>
+      <w:rPr>
+        <w:rFonts w:ascii="Wingdings" w:hAnsi="Wingdings" w:hint="default"/>
+        <w:sz w:val="20"/>
+      </w:rPr>
+    </w:lvl>
+    <w:lvl w:ilvl="4" w:tentative="1">
+      <w:start w:val="1"/>
+      <w:numFmt w:val="bullet"/>
+      <w:lvlText w:val=""/>
+      <w:lvlJc w:val="left"/>
+      <w:pPr>
+        <w:tabs>
+          <w:tab w:val="num" w:pos="3600"/>
+        </w:tabs>
+        <w:ind w:left="3600" w:hanging="360"/>
+      </w:pPr>
+      <w:rPr>
+        <w:rFonts w:ascii="Wingdings" w:hAnsi="Wingdings" w:hint="default"/>
+        <w:sz w:val="20"/>
+      </w:rPr>
+    </w:lvl>
+    <w:lvl w:ilvl="5" w:tentative="1">
+      <w:start w:val="1"/>
+      <w:numFmt w:val="bullet"/>
+      <w:lvlText w:val=""/>
+      <w:lvlJc w:val="left"/>
+      <w:pPr>
+        <w:tabs>
+          <w:tab w:val="num" w:pos="4320"/>
+        </w:tabs>
+        <w:ind w:left="4320" w:hanging="360"/>
+      </w:pPr>
+      <w:rPr>
+        <w:rFonts w:ascii="Wingdings" w:hAnsi="Wingdings" w:hint="default"/>
+        <w:sz w:val="20"/>
+      </w:rPr>
+    </w:lvl>
+    <w:lvl w:ilvl="6" w:tentative="1">
+      <w:start w:val="1"/>
+      <w:numFmt w:val="bullet"/>
+      <w:lvlText w:val=""/>
+      <w:lvlJc w:val="left"/>
+      <w:pPr>
+        <w:tabs>
+          <w:tab w:val="num" w:pos="5040"/>
+        </w:tabs>
+        <w:ind w:left="5040" w:hanging="360"/>
+      </w:pPr>
+      <w:rPr>
+        <w:rFonts w:ascii="Wingdings" w:hAnsi="Wingdings" w:hint="default"/>
+        <w:sz w:val="20"/>
+      </w:rPr>
+    </w:lvl>
+    <w:lvl w:ilvl="7" w:tentative="1">
+      <w:start w:val="1"/>
+      <w:numFmt w:val="bullet"/>
+      <w:lvlText w:val=""/>
+      <w:lvlJc w:val="left"/>
+      <w:pPr>
+        <w:tabs>
+          <w:tab w:val="num" w:pos="5760"/>
+        </w:tabs>
+        <w:ind w:left="5760" w:hanging="360"/>
+      </w:pPr>
+      <w:rPr>
+        <w:rFonts w:ascii="Wingdings" w:hAnsi="Wingdings" w:hint="default"/>
+        <w:sz w:val="20"/>
+      </w:rPr>
+    </w:lvl>
+    <w:lvl w:ilvl="8" w:tentative="1">
+      <w:start w:val="1"/>
+      <w:numFmt w:val="bullet"/>
+      <w:lvlText w:val=""/>
+      <w:lvlJc w:val="left"/>
+      <w:pPr>
+        <w:tabs>
+          <w:tab w:val="num" w:pos="6480"/>
+        </w:tabs>
+        <w:ind w:left="6480" w:hanging="360"/>
+      </w:pPr>
+      <w:rPr>
+        <w:rFonts w:ascii="Wingdings" w:hAnsi="Wingdings" w:hint="default"/>
+        <w:sz w:val="20"/>
+      </w:rPr>
+    </w:lvl>
+  </w:abstractNum>
+  <w:abstractNum w:abstractNumId="2" w15:restartNumberingAfterBreak="0">
+    <w:nsid w:val="145E1427"/>
+    <w:multiLevelType w:val="multilevel"/>
+    <w:tmpl w:val="B17EE6B6"/>
+    <w:lvl w:ilvl="0">
+      <w:start w:val="1"/>
+      <w:numFmt w:val="bullet"/>
+      <w:lvlText w:val=""/>
+      <w:lvlJc w:val="left"/>
+      <w:pPr>
+        <w:tabs>
+          <w:tab w:val="num" w:pos="720"/>
+        </w:tabs>
+        <w:ind w:left="720" w:hanging="360"/>
+      </w:pPr>
+      <w:rPr>
+        <w:rFonts w:ascii="Symbol" w:hAnsi="Symbol" w:hint="default"/>
+        <w:sz w:val="20"/>
+      </w:rPr>
+    </w:lvl>
+    <w:lvl w:ilvl="1" w:tentative="1">
+      <w:start w:val="1"/>
+      <w:numFmt w:val="bullet"/>
+      <w:lvlText w:val="o"/>
+      <w:lvlJc w:val="left"/>
+      <w:pPr>
+        <w:tabs>
+          <w:tab w:val="num" w:pos="1440"/>
+        </w:tabs>
+        <w:ind w:left="1440" w:hanging="360"/>
+      </w:pPr>
+      <w:rPr>
+        <w:rFonts w:ascii="Courier New" w:hAnsi="Courier New" w:hint="default"/>
+        <w:sz w:val="20"/>
+      </w:rPr>
+    </w:lvl>
+    <w:lvl w:ilvl="2" w:tentative="1">
+      <w:start w:val="1"/>
+      <w:numFmt w:val="bullet"/>
+      <w:lvlText w:val=""/>
+      <w:lvlJc w:val="left"/>
+      <w:pPr>
+        <w:tabs>
+          <w:tab w:val="num" w:pos="2160"/>
+        </w:tabs>
+        <w:ind w:left="2160" w:hanging="360"/>
+      </w:pPr>
+      <w:rPr>
+        <w:rFonts w:ascii="Wingdings" w:hAnsi="Wingdings" w:hint="default"/>
+        <w:sz w:val="20"/>
+      </w:rPr>
+    </w:lvl>
+    <w:lvl w:ilvl="3" w:tentative="1">
+      <w:start w:val="1"/>
+      <w:numFmt w:val="bullet"/>
+      <w:lvlText w:val=""/>
+      <w:lvlJc w:val="left"/>
+      <w:pPr>
+        <w:tabs>
+          <w:tab w:val="num" w:pos="2880"/>
+        </w:tabs>
+        <w:ind w:left="2880" w:hanging="360"/>
+      </w:pPr>
+      <w:rPr>
+        <w:rFonts w:ascii="Wingdings" w:hAnsi="Wingdings" w:hint="default"/>
+        <w:sz w:val="20"/>
+      </w:rPr>
+    </w:lvl>
+    <w:lvl w:ilvl="4" w:tentative="1">
+      <w:start w:val="1"/>
+      <w:numFmt w:val="bullet"/>
+      <w:lvlText w:val=""/>
+      <w:lvlJc w:val="left"/>
+      <w:pPr>
+        <w:tabs>
+          <w:tab w:val="num" w:pos="3600"/>
+        </w:tabs>
+        <w:ind w:left="3600" w:hanging="360"/>
+      </w:pPr>
+      <w:rPr>
+        <w:rFonts w:ascii="Wingdings" w:hAnsi="Wingdings" w:hint="default"/>
+        <w:sz w:val="20"/>
+      </w:rPr>
+    </w:lvl>
+    <w:lvl w:ilvl="5" w:tentative="1">
+      <w:start w:val="1"/>
+      <w:numFmt w:val="bullet"/>
+      <w:lvlText w:val=""/>
+      <w:lvlJc w:val="left"/>
+      <w:pPr>
+        <w:tabs>
+          <w:tab w:val="num" w:pos="4320"/>
+        </w:tabs>
+        <w:ind w:left="4320" w:hanging="360"/>
+      </w:pPr>
+      <w:rPr>
+        <w:rFonts w:ascii="Wingdings" w:hAnsi="Wingdings" w:hint="default"/>
+        <w:sz w:val="20"/>
+      </w:rPr>
+    </w:lvl>
+    <w:lvl w:ilvl="6" w:tentative="1">
+      <w:start w:val="1"/>
+      <w:numFmt w:val="bullet"/>
+      <w:lvlText w:val=""/>
+      <w:lvlJc w:val="left"/>
+      <w:pPr>
+        <w:tabs>
+          <w:tab w:val="num" w:pos="5040"/>
+        </w:tabs>
+        <w:ind w:left="5040" w:hanging="360"/>
+      </w:pPr>
+      <w:rPr>
+        <w:rFonts w:ascii="Wingdings" w:hAnsi="Wingdings" w:hint="default"/>
+        <w:sz w:val="20"/>
+      </w:rPr>
+    </w:lvl>
+    <w:lvl w:ilvl="7" w:tentative="1">
+      <w:start w:val="1"/>
+      <w:numFmt w:val="bullet"/>
+      <w:lvlText w:val=""/>
+      <w:lvlJc w:val="left"/>
+      <w:pPr>
+        <w:tabs>
+          <w:tab w:val="num" w:pos="5760"/>
+        </w:tabs>
+        <w:ind w:left="5760" w:hanging="360"/>
+      </w:pPr>
+      <w:rPr>
+        <w:rFonts w:ascii="Wingdings" w:hAnsi="Wingdings" w:hint="default"/>
+        <w:sz w:val="20"/>
+      </w:rPr>
+    </w:lvl>
+    <w:lvl w:ilvl="8" w:tentative="1">
+      <w:start w:val="1"/>
+      <w:numFmt w:val="bullet"/>
+      <w:lvlText w:val=""/>
+      <w:lvlJc w:val="left"/>
+      <w:pPr>
+        <w:tabs>
+          <w:tab w:val="num" w:pos="6480"/>
+        </w:tabs>
+        <w:ind w:left="6480" w:hanging="360"/>
+      </w:pPr>
+      <w:rPr>
+        <w:rFonts w:ascii="Wingdings" w:hAnsi="Wingdings" w:hint="default"/>
+        <w:sz w:val="20"/>
+      </w:rPr>
+    </w:lvl>
+  </w:abstractNum>
+  <w:abstractNum w:abstractNumId="3" w15:restartNumberingAfterBreak="0">
+    <w:nsid w:val="15D826CC"/>
+    <w:multiLevelType w:val="hybridMultilevel"/>
+    <w:tmpl w:val="E49833F0"/>
+    <w:lvl w:ilvl="0" w:tplc="08090001">
+      <w:start w:val="1"/>
+      <w:numFmt w:val="bullet"/>
+      <w:lvlText w:val=""/>
+      <w:lvlJc w:val="left"/>
+      <w:pPr>
+        <w:ind w:left="820" w:hanging="360"/>
+      </w:pPr>
+      <w:rPr>
+        <w:rFonts w:ascii="Symbol" w:hAnsi="Symbol" w:hint="default"/>
+      </w:rPr>
+    </w:lvl>
+    <w:lvl w:ilvl="1" w:tplc="08090003" w:tentative="1">
+      <w:start w:val="1"/>
+      <w:numFmt w:val="bullet"/>
+      <w:lvlText w:val="o"/>
+      <w:lvlJc w:val="left"/>
+      <w:pPr>
+        <w:ind w:left="1540" w:hanging="360"/>
+      </w:pPr>
+      <w:rPr>
+        <w:rFonts w:ascii="Courier New" w:hAnsi="Courier New" w:cs="Courier New" w:hint="default"/>
+      </w:rPr>
+    </w:lvl>
+    <w:lvl w:ilvl="2" w:tplc="08090005" w:tentative="1">
+      <w:start w:val="1"/>
+      <w:numFmt w:val="bullet"/>
+      <w:lvlText w:val=""/>
+      <w:lvlJc w:val="left"/>
+      <w:pPr>
+        <w:ind w:left="2260" w:hanging="360"/>
+      </w:pPr>
+      <w:rPr>
+        <w:rFonts w:ascii="Wingdings" w:hAnsi="Wingdings" w:hint="default"/>
+      </w:rPr>
+    </w:lvl>
+    <w:lvl w:ilvl="3" w:tplc="08090001" w:tentative="1">
+      <w:start w:val="1"/>
+      <w:numFmt w:val="bullet"/>
+      <w:lvlText w:val=""/>
+      <w:lvlJc w:val="left"/>
+      <w:pPr>
+        <w:ind w:left="2980" w:hanging="360"/>
+      </w:pPr>
+      <w:rPr>
+        <w:rFonts w:ascii="Symbol" w:hAnsi="Symbol" w:hint="default"/>
+      </w:rPr>
+    </w:lvl>
+    <w:lvl w:ilvl="4" w:tplc="08090003" w:tentative="1">
+      <w:start w:val="1"/>
+      <w:numFmt w:val="bullet"/>
+      <w:lvlText w:val="o"/>
+      <w:lvlJc w:val="left"/>
+      <w:pPr>
+        <w:ind w:left="3700" w:hanging="360"/>
+      </w:pPr>
+      <w:rPr>
+        <w:rFonts w:ascii="Courier New" w:hAnsi="Courier New" w:cs="Courier New" w:hint="default"/>
+      </w:rPr>
+    </w:lvl>
+    <w:lvl w:ilvl="5" w:tplc="08090005" w:tentative="1">
+      <w:start w:val="1"/>
+      <w:numFmt w:val="bullet"/>
+      <w:lvlText w:val=""/>
+      <w:lvlJc w:val="left"/>
+      <w:pPr>
+        <w:ind w:left="4420" w:hanging="360"/>
+      </w:pPr>
+      <w:rPr>
+        <w:rFonts w:ascii="Wingdings" w:hAnsi="Wingdings" w:hint="default"/>
+      </w:rPr>
+    </w:lvl>
+    <w:lvl w:ilvl="6" w:tplc="08090001" w:tentative="1">
+      <w:start w:val="1"/>
+      <w:numFmt w:val="bullet"/>
+      <w:lvlText w:val=""/>
+      <w:lvlJc w:val="left"/>
+      <w:pPr>
+        <w:ind w:left="5140" w:hanging="360"/>
+      </w:pPr>
+      <w:rPr>
+        <w:rFonts w:ascii="Symbol" w:hAnsi="Symbol" w:hint="default"/>
+      </w:rPr>
+    </w:lvl>
+    <w:lvl w:ilvl="7" w:tplc="08090003" w:tentative="1">
+      <w:start w:val="1"/>
+      <w:numFmt w:val="bullet"/>
+      <w:lvlText w:val="o"/>
+      <w:lvlJc w:val="left"/>
+      <w:pPr>
+        <w:ind w:left="5860" w:hanging="360"/>
+      </w:pPr>
+      <w:rPr>
+        <w:rFonts w:ascii="Courier New" w:hAnsi="Courier New" w:cs="Courier New" w:hint="default"/>
+      </w:rPr>
+    </w:lvl>
+    <w:lvl w:ilvl="8" w:tplc="08090005" w:tentative="1">
+      <w:start w:val="1"/>
+      <w:numFmt w:val="bullet"/>
+      <w:lvlText w:val=""/>
+      <w:lvlJc w:val="left"/>
+      <w:pPr>
+        <w:ind w:left="6580" w:hanging="360"/>
+      </w:pPr>
+      <w:rPr>
+        <w:rFonts w:ascii="Wingdings" w:hAnsi="Wingdings" w:hint="default"/>
+      </w:rPr>
+    </w:lvl>
+  </w:abstractNum>
+  <w:abstractNum w:abstractNumId="4" w15:restartNumberingAfterBreak="0">
+    <w:nsid w:val="345A1090"/>
+    <w:multiLevelType w:val="multilevel"/>
+    <w:tmpl w:val="4A1ED744"/>
+    <w:lvl w:ilvl="0">
+      <w:start w:val="1"/>
+      <w:numFmt w:val="bullet"/>
+      <w:lvlText w:val=""/>
+      <w:lvlJc w:val="left"/>
+      <w:pPr>
+        <w:tabs>
+          <w:tab w:val="num" w:pos="720"/>
+        </w:tabs>
+        <w:ind w:left="720" w:hanging="360"/>
+      </w:pPr>
+      <w:rPr>
+        <w:rFonts w:ascii="Symbol" w:hAnsi="Symbol" w:hint="default"/>
+        <w:sz w:val="20"/>
+      </w:rPr>
+    </w:lvl>
+    <w:lvl w:ilvl="1" w:tentative="1">
+      <w:start w:val="1"/>
+      <w:numFmt w:val="bullet"/>
+      <w:lvlText w:val="o"/>
+      <w:lvlJc w:val="left"/>
+      <w:pPr>
+        <w:tabs>
+          <w:tab w:val="num" w:pos="1440"/>
+        </w:tabs>
+        <w:ind w:left="1440" w:hanging="360"/>
+      </w:pPr>
+      <w:rPr>
+        <w:rFonts w:ascii="Courier New" w:hAnsi="Courier New" w:hint="default"/>
+        <w:sz w:val="20"/>
+      </w:rPr>
+    </w:lvl>
+    <w:lvl w:ilvl="2" w:tentative="1">
+      <w:start w:val="1"/>
+      <w:numFmt w:val="bullet"/>
+      <w:lvlText w:val=""/>
+      <w:lvlJc w:val="left"/>
+      <w:pPr>
+        <w:tabs>
+          <w:tab w:val="num" w:pos="2160"/>
+        </w:tabs>
+        <w:ind w:left="2160" w:hanging="360"/>
+      </w:pPr>
+      <w:rPr>
+        <w:rFonts w:ascii="Wingdings" w:hAnsi="Wingdings" w:hint="default"/>
+        <w:sz w:val="20"/>
+      </w:rPr>
+    </w:lvl>
+    <w:lvl w:ilvl="3" w:tentative="1">
+      <w:start w:val="1"/>
+      <w:numFmt w:val="bullet"/>
+      <w:lvlText w:val=""/>
+      <w:lvlJc w:val="left"/>
+      <w:pPr>
+        <w:tabs>
+          <w:tab w:val="num" w:pos="2880"/>
+        </w:tabs>
+        <w:ind w:left="2880" w:hanging="360"/>
+      </w:pPr>
+      <w:rPr>
+        <w:rFonts w:ascii="Wingdings" w:hAnsi="Wingdings" w:hint="default"/>
+        <w:sz w:val="20"/>
+      </w:rPr>
+    </w:lvl>
+    <w:lvl w:ilvl="4" w:tentative="1">
+      <w:start w:val="1"/>
+      <w:numFmt w:val="bullet"/>
+      <w:lvlText w:val=""/>
+      <w:lvlJc w:val="left"/>
+      <w:pPr>
+        <w:tabs>
+          <w:tab w:val="num" w:pos="3600"/>
+        </w:tabs>
+        <w:ind w:left="3600" w:hanging="360"/>
+      </w:pPr>
+      <w:rPr>
+        <w:rFonts w:ascii="Wingdings" w:hAnsi="Wingdings" w:hint="default"/>
+        <w:sz w:val="20"/>
+      </w:rPr>
+    </w:lvl>
+    <w:lvl w:ilvl="5" w:tentative="1">
+      <w:start w:val="1"/>
+      <w:numFmt w:val="bullet"/>
+      <w:lvlText w:val=""/>
+      <w:lvlJc w:val="left"/>
+      <w:pPr>
+        <w:tabs>
+          <w:tab w:val="num" w:pos="4320"/>
+        </w:tabs>
+        <w:ind w:left="4320" w:hanging="360"/>
+      </w:pPr>
+      <w:rPr>
+        <w:rFonts w:ascii="Wingdings" w:hAnsi="Wingdings" w:hint="default"/>
+        <w:sz w:val="20"/>
+      </w:rPr>
+    </w:lvl>
+    <w:lvl w:ilvl="6" w:tentative="1">
+      <w:start w:val="1"/>
+      <w:numFmt w:val="bullet"/>
+      <w:lvlText w:val=""/>
+      <w:lvlJc w:val="left"/>
+      <w:pPr>
+        <w:tabs>
+          <w:tab w:val="num" w:pos="5040"/>
+        </w:tabs>
+        <w:ind w:left="5040" w:hanging="360"/>
+      </w:pPr>
+      <w:rPr>
+        <w:rFonts w:ascii="Wingdings" w:hAnsi="Wingdings" w:hint="default"/>
+        <w:sz w:val="20"/>
+      </w:rPr>
+    </w:lvl>
+    <w:lvl w:ilvl="7" w:tentative="1">
+      <w:start w:val="1"/>
+      <w:numFmt w:val="bullet"/>
+      <w:lvlText w:val=""/>
+      <w:lvlJc w:val="left"/>
+      <w:pPr>
+        <w:tabs>
+          <w:tab w:val="num" w:pos="5760"/>
+        </w:tabs>
+        <w:ind w:left="5760" w:hanging="360"/>
+      </w:pPr>
+      <w:rPr>
+        <w:rFonts w:ascii="Wingdings" w:hAnsi="Wingdings" w:hint="default"/>
+        <w:sz w:val="20"/>
+      </w:rPr>
+    </w:lvl>
+    <w:lvl w:ilvl="8" w:tentative="1">
+      <w:start w:val="1"/>
+      <w:numFmt w:val="bullet"/>
+      <w:lvlText w:val=""/>
+      <w:lvlJc w:val="left"/>
+      <w:pPr>
+        <w:tabs>
+          <w:tab w:val="num" w:pos="6480"/>
+        </w:tabs>
+        <w:ind w:left="6480" w:hanging="360"/>
+      </w:pPr>
+      <w:rPr>
+        <w:rFonts w:ascii="Wingdings" w:hAnsi="Wingdings" w:hint="default"/>
+        <w:sz w:val="20"/>
+      </w:rPr>
+    </w:lvl>
+  </w:abstractNum>
+  <w:abstractNum w:abstractNumId="5" w15:restartNumberingAfterBreak="0">
+    <w:nsid w:val="40AE04D8"/>
+    <w:multiLevelType w:val="multilevel"/>
+    <w:tmpl w:val="0712C1C2"/>
+    <w:lvl w:ilvl="0">
+      <w:start w:val="1"/>
+      <w:numFmt w:val="bullet"/>
+      <w:lvlText w:val=""/>
+      <w:lvlJc w:val="left"/>
+      <w:pPr>
+        <w:tabs>
+          <w:tab w:val="num" w:pos="720"/>
+        </w:tabs>
+        <w:ind w:left="720" w:hanging="360"/>
+      </w:pPr>
+      <w:rPr>
+        <w:rFonts w:ascii="Symbol" w:hAnsi="Symbol" w:hint="default"/>
+        <w:sz w:val="20"/>
+      </w:rPr>
+    </w:lvl>
+    <w:lvl w:ilvl="1" w:tentative="1">
+      <w:start w:val="1"/>
+      <w:numFmt w:val="bullet"/>
+      <w:lvlText w:val="o"/>
+      <w:lvlJc w:val="left"/>
+      <w:pPr>
+        <w:tabs>
+          <w:tab w:val="num" w:pos="1440"/>
+        </w:tabs>
+        <w:ind w:left="1440" w:hanging="360"/>
+      </w:pPr>
+      <w:rPr>
+        <w:rFonts w:ascii="Courier New" w:hAnsi="Courier New" w:hint="default"/>
+        <w:sz w:val="20"/>
+      </w:rPr>
+    </w:lvl>
+    <w:lvl w:ilvl="2" w:tentative="1">
+      <w:start w:val="1"/>
+      <w:numFmt w:val="bullet"/>
+      <w:lvlText w:val=""/>
+      <w:lvlJc w:val="left"/>
+      <w:pPr>
+        <w:tabs>
+          <w:tab w:val="num" w:pos="2160"/>
+        </w:tabs>
+        <w:ind w:left="2160" w:hanging="360"/>
+      </w:pPr>
+      <w:rPr>
+        <w:rFonts w:ascii="Wingdings" w:hAnsi="Wingdings" w:hint="default"/>
+        <w:sz w:val="20"/>
+      </w:rPr>
+    </w:lvl>
+    <w:lvl w:ilvl="3" w:tentative="1">
+      <w:start w:val="1"/>
+      <w:numFmt w:val="bullet"/>
+      <w:lvlText w:val=""/>
+      <w:lvlJc w:val="left"/>
+      <w:pPr>
+        <w:tabs>
+          <w:tab w:val="num" w:pos="2880"/>
+        </w:tabs>
+        <w:ind w:left="2880" w:hanging="360"/>
+      </w:pPr>
+      <w:rPr>
+        <w:rFonts w:ascii="Wingdings" w:hAnsi="Wingdings" w:hint="default"/>
+        <w:sz w:val="20"/>
+      </w:rPr>
+    </w:lvl>
+    <w:lvl w:ilvl="4" w:tentative="1">
+      <w:start w:val="1"/>
+      <w:numFmt w:val="bullet"/>
+      <w:lvlText w:val=""/>
+      <w:lvlJc w:val="left"/>
+      <w:pPr>
+        <w:tabs>
+          <w:tab w:val="num" w:pos="3600"/>
+        </w:tabs>
+        <w:ind w:left="3600" w:hanging="360"/>
+      </w:pPr>
+      <w:rPr>
+        <w:rFonts w:ascii="Wingdings" w:hAnsi="Wingdings" w:hint="default"/>
+        <w:sz w:val="20"/>
+      </w:rPr>
+    </w:lvl>
+    <w:lvl w:ilvl="5" w:tentative="1">
+      <w:start w:val="1"/>
+      <w:numFmt w:val="bullet"/>
+      <w:lvlText w:val=""/>
+      <w:lvlJc w:val="left"/>
+      <w:pPr>
+        <w:tabs>
+          <w:tab w:val="num" w:pos="4320"/>
+        </w:tabs>
+        <w:ind w:left="4320" w:hanging="360"/>
+      </w:pPr>
+      <w:rPr>
+        <w:rFonts w:ascii="Wingdings" w:hAnsi="Wingdings" w:hint="default"/>
+        <w:sz w:val="20"/>
+      </w:rPr>
+    </w:lvl>
+    <w:lvl w:ilvl="6" w:tentative="1">
+      <w:start w:val="1"/>
+      <w:numFmt w:val="bullet"/>
+      <w:lvlText w:val=""/>
+      <w:lvlJc w:val="left"/>
+      <w:pPr>
+        <w:tabs>
+          <w:tab w:val="num" w:pos="5040"/>
+        </w:tabs>
+        <w:ind w:left="5040" w:hanging="360"/>
+      </w:pPr>
+      <w:rPr>
+        <w:rFonts w:ascii="Wingdings" w:hAnsi="Wingdings" w:hint="default"/>
+        <w:sz w:val="20"/>
+      </w:rPr>
+    </w:lvl>
+    <w:lvl w:ilvl="7" w:tentative="1">
+      <w:start w:val="1"/>
+      <w:numFmt w:val="bullet"/>
+      <w:lvlText w:val=""/>
+      <w:lvlJc w:val="left"/>
+      <w:pPr>
+        <w:tabs>
+          <w:tab w:val="num" w:pos="5760"/>
+        </w:tabs>
+        <w:ind w:left="5760" w:hanging="360"/>
+      </w:pPr>
+      <w:rPr>
+        <w:rFonts w:ascii="Wingdings" w:hAnsi="Wingdings" w:hint="default"/>
+        <w:sz w:val="20"/>
+      </w:rPr>
+    </w:lvl>
+    <w:lvl w:ilvl="8" w:tentative="1">
+      <w:start w:val="1"/>
+      <w:numFmt w:val="bullet"/>
+      <w:lvlText w:val=""/>
+      <w:lvlJc w:val="left"/>
+      <w:pPr>
+        <w:tabs>
+          <w:tab w:val="num" w:pos="6480"/>
+        </w:tabs>
+        <w:ind w:left="6480" w:hanging="360"/>
+      </w:pPr>
+      <w:rPr>
+        <w:rFonts w:ascii="Wingdings" w:hAnsi="Wingdings" w:hint="default"/>
+        <w:sz w:val="20"/>
+      </w:rPr>
+    </w:lvl>
+  </w:abstractNum>
+  <w:abstractNum w:abstractNumId="6" w15:restartNumberingAfterBreak="0">
+    <w:nsid w:val="49B61438"/>
+    <w:multiLevelType w:val="multilevel"/>
+    <w:tmpl w:val="D06084EE"/>
+    <w:lvl w:ilvl="0">
+      <w:start w:val="1"/>
+      <w:numFmt w:val="bullet"/>
+      <w:lvlText w:val=""/>
+      <w:lvlJc w:val="left"/>
+      <w:pPr>
+        <w:tabs>
+          <w:tab w:val="num" w:pos="720"/>
+        </w:tabs>
+        <w:ind w:left="720" w:hanging="360"/>
+      </w:pPr>
+      <w:rPr>
+        <w:rFonts w:ascii="Symbol" w:hAnsi="Symbol" w:hint="default"/>
+        <w:sz w:val="20"/>
+      </w:rPr>
+    </w:lvl>
+    <w:lvl w:ilvl="1" w:tentative="1">
+      <w:start w:val="1"/>
+      <w:numFmt w:val="bullet"/>
+      <w:lvlText w:val="o"/>
+      <w:lvlJc w:val="left"/>
+      <w:pPr>
+        <w:tabs>
+          <w:tab w:val="num" w:pos="1440"/>
+        </w:tabs>
+        <w:ind w:left="1440" w:hanging="360"/>
+      </w:pPr>
+      <w:rPr>
+        <w:rFonts w:ascii="Courier New" w:hAnsi="Courier New" w:hint="default"/>
+        <w:sz w:val="20"/>
+      </w:rPr>
+    </w:lvl>
+    <w:lvl w:ilvl="2" w:tentative="1">
+      <w:start w:val="1"/>
+      <w:numFmt w:val="bullet"/>
+      <w:lvlText w:val=""/>
+      <w:lvlJc w:val="left"/>
+      <w:pPr>
+        <w:tabs>
+          <w:tab w:val="num" w:pos="2160"/>
+        </w:tabs>
+        <w:ind w:left="2160" w:hanging="360"/>
+      </w:pPr>
+      <w:rPr>
+        <w:rFonts w:ascii="Wingdings" w:hAnsi="Wingdings" w:hint="default"/>
+        <w:sz w:val="20"/>
+      </w:rPr>
+    </w:lvl>
+    <w:lvl w:ilvl="3" w:tentative="1">
+      <w:start w:val="1"/>
+      <w:numFmt w:val="bullet"/>
+      <w:lvlText w:val=""/>
+      <w:lvlJc w:val="left"/>
+      <w:pPr>
+        <w:tabs>
+          <w:tab w:val="num" w:pos="2880"/>
+        </w:tabs>
+        <w:ind w:left="2880" w:hanging="360"/>
+      </w:pPr>
+      <w:rPr>
+        <w:rFonts w:ascii="Wingdings" w:hAnsi="Wingdings" w:hint="default"/>
+        <w:sz w:val="20"/>
+      </w:rPr>
+    </w:lvl>
+    <w:lvl w:ilvl="4" w:tentative="1">
+      <w:start w:val="1"/>
+      <w:numFmt w:val="bullet"/>
+      <w:lvlText w:val=""/>
+      <w:lvlJc w:val="left"/>
+      <w:pPr>
+        <w:tabs>
+          <w:tab w:val="num" w:pos="3600"/>
+        </w:tabs>
+        <w:ind w:left="3600" w:hanging="360"/>
+      </w:pPr>
+      <w:rPr>
+        <w:rFonts w:ascii="Wingdings" w:hAnsi="Wingdings" w:hint="default"/>
+        <w:sz w:val="20"/>
+      </w:rPr>
+    </w:lvl>
+    <w:lvl w:ilvl="5" w:tentative="1">
+      <w:start w:val="1"/>
+      <w:numFmt w:val="bullet"/>
+      <w:lvlText w:val=""/>
+      <w:lvlJc w:val="left"/>
+      <w:pPr>
+        <w:tabs>
+          <w:tab w:val="num" w:pos="4320"/>
+        </w:tabs>
+        <w:ind w:left="4320" w:hanging="360"/>
+      </w:pPr>
+      <w:rPr>
+        <w:rFonts w:ascii="Wingdings" w:hAnsi="Wingdings" w:hint="default"/>
+        <w:sz w:val="20"/>
+      </w:rPr>
+    </w:lvl>
+    <w:lvl w:ilvl="6" w:tentative="1">
+      <w:start w:val="1"/>
+      <w:numFmt w:val="bullet"/>
+      <w:lvlText w:val=""/>
+      <w:lvlJc w:val="left"/>
+      <w:pPr>
+        <w:tabs>
+          <w:tab w:val="num" w:pos="5040"/>
+        </w:tabs>
+        <w:ind w:left="5040" w:hanging="360"/>
+      </w:pPr>
+      <w:rPr>
+        <w:rFonts w:ascii="Wingdings" w:hAnsi="Wingdings" w:hint="default"/>
+        <w:sz w:val="20"/>
+      </w:rPr>
+    </w:lvl>
+    <w:lvl w:ilvl="7" w:tentative="1">
+      <w:start w:val="1"/>
+      <w:numFmt w:val="bullet"/>
+      <w:lvlText w:val=""/>
+      <w:lvlJc w:val="left"/>
+      <w:pPr>
+        <w:tabs>
+          <w:tab w:val="num" w:pos="5760"/>
+        </w:tabs>
+        <w:ind w:left="5760" w:hanging="360"/>
+      </w:pPr>
+      <w:rPr>
+        <w:rFonts w:ascii="Wingdings" w:hAnsi="Wingdings" w:hint="default"/>
+        <w:sz w:val="20"/>
+      </w:rPr>
+    </w:lvl>
+    <w:lvl w:ilvl="8" w:tentative="1">
+      <w:start w:val="1"/>
+      <w:numFmt w:val="bullet"/>
+      <w:lvlText w:val=""/>
+      <w:lvlJc w:val="left"/>
+      <w:pPr>
+        <w:tabs>
+          <w:tab w:val="num" w:pos="6480"/>
+        </w:tabs>
+        <w:ind w:left="6480" w:hanging="360"/>
+      </w:pPr>
+      <w:rPr>
+        <w:rFonts w:ascii="Wingdings" w:hAnsi="Wingdings" w:hint="default"/>
+        <w:sz w:val="20"/>
+      </w:rPr>
+    </w:lvl>
+  </w:abstractNum>
+  <w:abstractNum w:abstractNumId="7" w15:restartNumberingAfterBreak="0">
+    <w:nsid w:val="70AC4197"/>
+    <w:multiLevelType w:val="multilevel"/>
+    <w:tmpl w:val="07F6A69A"/>
+    <w:lvl w:ilvl="0">
+      <w:start w:val="1"/>
+      <w:numFmt w:val="bullet"/>
+      <w:lvlText w:val=""/>
+      <w:lvlJc w:val="left"/>
+      <w:pPr>
+        <w:tabs>
+          <w:tab w:val="num" w:pos="360"/>
+        </w:tabs>
+        <w:ind w:left="360" w:hanging="360"/>
+      </w:pPr>
+      <w:rPr>
+        <w:rFonts w:ascii="Symbol" w:hAnsi="Symbol" w:hint="default"/>
+        <w:sz w:val="20"/>
+      </w:rPr>
+    </w:lvl>
+    <w:lvl w:ilvl="1" w:tentative="1">
+      <w:start w:val="1"/>
+      <w:numFmt w:val="bullet"/>
+      <w:lvlText w:val="o"/>
+      <w:lvlJc w:val="left"/>
+      <w:pPr>
+        <w:tabs>
+          <w:tab w:val="num" w:pos="1080"/>
+        </w:tabs>
+        <w:ind w:left="1080" w:hanging="360"/>
+      </w:pPr>
+      <w:rPr>
+        <w:rFonts w:ascii="Courier New" w:hAnsi="Courier New" w:hint="default"/>
+        <w:sz w:val="20"/>
+      </w:rPr>
+    </w:lvl>
+    <w:lvl w:ilvl="2" w:tentative="1">
+      <w:start w:val="1"/>
+      <w:numFmt w:val="bullet"/>
+      <w:lvlText w:val=""/>
+      <w:lvlJc w:val="left"/>
+      <w:pPr>
+        <w:tabs>
+          <w:tab w:val="num" w:pos="1800"/>
+        </w:tabs>
+        <w:ind w:left="1800" w:hanging="360"/>
+      </w:pPr>
+      <w:rPr>
+        <w:rFonts w:ascii="Wingdings" w:hAnsi="Wingdings" w:hint="default"/>
+        <w:sz w:val="20"/>
+      </w:rPr>
+    </w:lvl>
+    <w:lvl w:ilvl="3" w:tentative="1">
+      <w:start w:val="1"/>
+      <w:numFmt w:val="bullet"/>
+      <w:lvlText w:val=""/>
+      <w:lvlJc w:val="left"/>
+      <w:pPr>
+        <w:tabs>
+          <w:tab w:val="num" w:pos="2520"/>
+        </w:tabs>
+        <w:ind w:left="2520" w:hanging="360"/>
+      </w:pPr>
+      <w:rPr>
+        <w:rFonts w:ascii="Wingdings" w:hAnsi="Wingdings" w:hint="default"/>
+        <w:sz w:val="20"/>
+      </w:rPr>
+    </w:lvl>
+    <w:lvl w:ilvl="4" w:tentative="1">
+      <w:start w:val="1"/>
+      <w:numFmt w:val="bullet"/>
+      <w:lvlText w:val=""/>
+      <w:lvlJc w:val="left"/>
+      <w:pPr>
+        <w:tabs>
+          <w:tab w:val="num" w:pos="3240"/>
+        </w:tabs>
+        <w:ind w:left="3240" w:hanging="360"/>
+      </w:pPr>
+      <w:rPr>
+        <w:rFonts w:ascii="Wingdings" w:hAnsi="Wingdings" w:hint="default"/>
+        <w:sz w:val="20"/>
+      </w:rPr>
+    </w:lvl>
+    <w:lvl w:ilvl="5" w:tentative="1">
+      <w:start w:val="1"/>
+      <w:numFmt w:val="bullet"/>
+      <w:lvlText w:val=""/>
+      <w:lvlJc w:val="left"/>
+      <w:pPr>
+        <w:tabs>
+          <w:tab w:val="num" w:pos="3960"/>
+        </w:tabs>
+        <w:ind w:left="3960" w:hanging="360"/>
+      </w:pPr>
+      <w:rPr>
+        <w:rFonts w:ascii="Wingdings" w:hAnsi="Wingdings" w:hint="default"/>
+        <w:sz w:val="20"/>
+      </w:rPr>
+    </w:lvl>
+    <w:lvl w:ilvl="6" w:tentative="1">
+      <w:start w:val="1"/>
+      <w:numFmt w:val="bullet"/>
+      <w:lvlText w:val=""/>
+      <w:lvlJc w:val="left"/>
+      <w:pPr>
+        <w:tabs>
+          <w:tab w:val="num" w:pos="4680"/>
+        </w:tabs>
+        <w:ind w:left="4680" w:hanging="360"/>
+      </w:pPr>
+      <w:rPr>
+        <w:rFonts w:ascii="Wingdings" w:hAnsi="Wingdings" w:hint="default"/>
+        <w:sz w:val="20"/>
+      </w:rPr>
+    </w:lvl>
+    <w:lvl w:ilvl="7" w:tentative="1">
+      <w:start w:val="1"/>
+      <w:numFmt w:val="bullet"/>
+      <w:lvlText w:val=""/>
+      <w:lvlJc w:val="left"/>
+      <w:pPr>
+        <w:tabs>
+          <w:tab w:val="num" w:pos="5400"/>
+        </w:tabs>
+        <w:ind w:left="5400" w:hanging="360"/>
+      </w:pPr>
+      <w:rPr>
+        <w:rFonts w:ascii="Wingdings" w:hAnsi="Wingdings" w:hint="default"/>
+        <w:sz w:val="20"/>
+      </w:rPr>
+    </w:lvl>
+    <w:lvl w:ilvl="8" w:tentative="1">
+      <w:start w:val="1"/>
+      <w:numFmt w:val="bullet"/>
+      <w:lvlText w:val=""/>
+      <w:lvlJc w:val="left"/>
+      <w:pPr>
+        <w:tabs>
+          <w:tab w:val="num" w:pos="6120"/>
+        </w:tabs>
+        <w:ind w:left="6120" w:hanging="360"/>
+      </w:pPr>
+      <w:rPr>
+        <w:rFonts w:ascii="Wingdings" w:hAnsi="Wingdings" w:hint="default"/>
+        <w:sz w:val="20"/>
+      </w:rPr>
+    </w:lvl>
+  </w:abstractNum>
   <w:num w:numId="1" w16cid:durableId="1181311302">
     <w:abstractNumId w:val="0"/>
+  </w:num>
+  <w:num w:numId="2" w16cid:durableId="15739162">
+    <w:abstractNumId w:val="7"/>
+  </w:num>
+  <w:num w:numId="3" w16cid:durableId="1206798027">
+    <w:abstractNumId w:val="3"/>
+  </w:num>
+  <w:num w:numId="4" w16cid:durableId="291639335">
+    <w:abstractNumId w:val="6"/>
+  </w:num>
+  <w:num w:numId="5" w16cid:durableId="19093477">
+    <w:abstractNumId w:val="1"/>
+  </w:num>
+  <w:num w:numId="6" w16cid:durableId="27293809">
+    <w:abstractNumId w:val="4"/>
+  </w:num>
+  <w:num w:numId="7" w16cid:durableId="712730657">
+    <w:abstractNumId w:val="2"/>
+  </w:num>
+  <w:num w:numId="8" w16cid:durableId="1911234430">
+    <w:abstractNumId w:val="5"/>
   </w:num>
 </w:numbering>
 </file>
@@ -2948,7 +4628,6 @@
   <w:style w:type="character" w:default="1" w:styleId="DefaultParagraphFont">
     <w:name w:val="Default Paragraph Font"/>
     <w:uiPriority w:val="1"/>
-    <w:semiHidden/>
     <w:unhideWhenUsed/>
   </w:style>
   <w:style w:type="table" w:default="1" w:styleId="TableNormal">
@@ -3287,6 +4966,37 @@
       <w:shd w:val="clear" w:color="auto" w:fill="E1DFDD"/>
     </w:rPr>
   </w:style>
+  <w:style w:type="character" w:styleId="FollowedHyperlink">
+    <w:name w:val="FollowedHyperlink"/>
+    <w:basedOn w:val="DefaultParagraphFont"/>
+    <w:uiPriority w:val="99"/>
+    <w:semiHidden/>
+    <w:unhideWhenUsed/>
+    <w:rsid w:val="002142E2"/>
+    <w:rPr>
+      <w:color w:val="96607D" w:themeColor="followedHyperlink"/>
+      <w:u w:val="single"/>
+    </w:rPr>
+  </w:style>
+  <w:style w:type="paragraph" w:styleId="NormalWeb">
+    <w:name w:val="Normal (Web)"/>
+    <w:basedOn w:val="Normal"/>
+    <w:uiPriority w:val="99"/>
+    <w:semiHidden/>
+    <w:unhideWhenUsed/>
+    <w:rsid w:val="000A6215"/>
+    <w:pPr>
+      <w:spacing w:before="100" w:beforeAutospacing="1" w:after="100" w:afterAutospacing="1" w:line="240" w:lineRule="auto"/>
+    </w:pPr>
+    <w:rPr>
+      <w:rFonts w:ascii="Times New Roman" w:eastAsia="Times New Roman" w:hAnsi="Times New Roman" w:cs="Times New Roman"/>
+      <w:kern w:val="0"/>
+      <w:sz w:val="24"/>
+      <w:szCs w:val="24"/>
+      <w:lang w:eastAsia="en-GB"/>
+      <w14:ligatures w14:val="none"/>
+    </w:rPr>
+  </w:style>
 </w:styles>
 </file>
 

--- a/CW2/CW2-Report.docx
+++ b/CW2/CW2-Report.docx
@@ -513,7 +513,21 @@
         <w:rPr>
           <w:rFonts w:ascii="Calibri" w:hAnsi="Calibri" w:cs="Calibri"/>
         </w:rPr>
-        <w:t xml:space="preserve">4, Synnovis (a pathology service to the NHS) was hit with a ransomware attack. The attack </w:t>
+        <w:t xml:space="preserve">4, </w:t>
+      </w:r>
+      <w:proofErr w:type="spellStart"/>
+      <w:r>
+        <w:rPr>
+          <w:rFonts w:ascii="Calibri" w:hAnsi="Calibri" w:cs="Calibri"/>
+        </w:rPr>
+        <w:t>Synnovis</w:t>
+      </w:r>
+      <w:proofErr w:type="spellEnd"/>
+      <w:r>
+        <w:rPr>
+          <w:rFonts w:ascii="Calibri" w:hAnsi="Calibri" w:cs="Calibri"/>
+        </w:rPr>
+        <w:t xml:space="preserve"> (a pathology service to the NHS) was hit with a ransomware attack. The attack </w:t>
       </w:r>
       <w:r>
         <w:rPr>
@@ -521,6 +535,7 @@
         </w:rPr>
         <w:t xml:space="preserve">disrupted </w:t>
       </w:r>
+      <w:proofErr w:type="spellStart"/>
       <w:r>
         <w:rPr>
           <w:rFonts w:ascii="Calibri" w:hAnsi="Calibri" w:cs="Calibri"/>
@@ -531,7 +546,14 @@
         <w:rPr>
           <w:rFonts w:ascii="Calibri" w:hAnsi="Calibri" w:cs="Calibri"/>
         </w:rPr>
-        <w:t xml:space="preserve">ynnovis’ capacity to process tests, resulting to manual paper procedures. This disruption has a causes more than 11,000 appointments in South East London to be postponed or cancelled. </w:t>
+        <w:t>ynnovis</w:t>
+      </w:r>
+      <w:proofErr w:type="spellEnd"/>
+      <w:r>
+        <w:rPr>
+          <w:rFonts w:ascii="Calibri" w:hAnsi="Calibri" w:cs="Calibri"/>
+        </w:rPr>
+        <w:t xml:space="preserve">’ capacity to process tests, resulting to manual paper procedures. This disruption has a causes more than 11,000 appointments in South East London to be postponed or cancelled. </w:t>
       </w:r>
       <w:r>
         <w:rPr>
@@ -543,7 +565,35 @@
         <w:rPr>
           <w:rFonts w:ascii="Calibri" w:hAnsi="Calibri" w:cs="Calibri"/>
         </w:rPr>
-        <w:t xml:space="preserve">The attack was believed to be caused by the Qilin ransomware gang, and in the following weeks, they published the stolen Synnovis data. Approximately 400 GB of data was stolen, which included personal information. In response to this attack, the Nation Cyber Security Centre (NCSC) stepped in to help contain the incident and stop further publication or misuse of leaked data. The services were fully restored by December 2024. </w:t>
+        <w:t xml:space="preserve">The attack was believed to be caused by the </w:t>
+      </w:r>
+      <w:proofErr w:type="spellStart"/>
+      <w:r>
+        <w:rPr>
+          <w:rFonts w:ascii="Calibri" w:hAnsi="Calibri" w:cs="Calibri"/>
+        </w:rPr>
+        <w:t>Qilin</w:t>
+      </w:r>
+      <w:proofErr w:type="spellEnd"/>
+      <w:r>
+        <w:rPr>
+          <w:rFonts w:ascii="Calibri" w:hAnsi="Calibri" w:cs="Calibri"/>
+        </w:rPr>
+        <w:t xml:space="preserve"> ransomware gang, and in the following weeks, they published the stolen </w:t>
+      </w:r>
+      <w:proofErr w:type="spellStart"/>
+      <w:r>
+        <w:rPr>
+          <w:rFonts w:ascii="Calibri" w:hAnsi="Calibri" w:cs="Calibri"/>
+        </w:rPr>
+        <w:t>Synnovis</w:t>
+      </w:r>
+      <w:proofErr w:type="spellEnd"/>
+      <w:r>
+        <w:rPr>
+          <w:rFonts w:ascii="Calibri" w:hAnsi="Calibri" w:cs="Calibri"/>
+        </w:rPr>
+        <w:t xml:space="preserve"> data. Approximately 400 GB of data was stolen, which included personal information. In response to this attack, the Nation Cyber Security Centre (NCSC) stepped in to help contain the incident and stop further publication or misuse of leaked data. The services were fully restored by December 2024. </w:t>
       </w:r>
       <w:r>
         <w:rPr>
@@ -577,7 +627,21 @@
         <w:rPr>
           <w:rFonts w:ascii="Calibri" w:hAnsi="Calibri" w:cs="Calibri"/>
         </w:rPr>
-        <w:t>On 12th May 2017, a worldwide ransomware cyber-attack which exploited the EternalBlue vulnerability in outdated Windows systems, infected 200,000 PCs across 156 countries.  A security patch was released by Microsoft</w:t>
+        <w:t xml:space="preserve">On 12th May 2017, a worldwide ransomware cyber-attack which exploited the </w:t>
+      </w:r>
+      <w:proofErr w:type="spellStart"/>
+      <w:r>
+        <w:rPr>
+          <w:rFonts w:ascii="Calibri" w:hAnsi="Calibri" w:cs="Calibri"/>
+        </w:rPr>
+        <w:t>EternalBlue</w:t>
+      </w:r>
+      <w:proofErr w:type="spellEnd"/>
+      <w:r>
+        <w:rPr>
+          <w:rFonts w:ascii="Calibri" w:hAnsi="Calibri" w:cs="Calibri"/>
+        </w:rPr>
+        <w:t xml:space="preserve"> vulnerability in outdated Windows systems, infected 200,000 PCs across 156 countries.  A security patch was released by Microsoft</w:t>
       </w:r>
       <w:r>
         <w:rPr>
@@ -849,7 +913,21 @@
         <w:rPr>
           <w:rFonts w:ascii="Calibri" w:hAnsi="Calibri" w:cs="Calibri"/>
         </w:rPr>
-        <w:t xml:space="preserve"> a security researcher found a “killswitch” that </w:t>
+        <w:t xml:space="preserve"> a security researcher found a “</w:t>
+      </w:r>
+      <w:proofErr w:type="spellStart"/>
+      <w:r>
+        <w:rPr>
+          <w:rFonts w:ascii="Calibri" w:hAnsi="Calibri" w:cs="Calibri"/>
+        </w:rPr>
+        <w:t>killswitch</w:t>
+      </w:r>
+      <w:proofErr w:type="spellEnd"/>
+      <w:r>
+        <w:rPr>
+          <w:rFonts w:ascii="Calibri" w:hAnsi="Calibri" w:cs="Calibri"/>
+        </w:rPr>
+        <w:t xml:space="preserve">” that </w:t>
       </w:r>
       <w:r>
         <w:rPr>
@@ -1120,7 +1198,21 @@
         <w:rPr>
           <w:rFonts w:ascii="Calibri" w:hAnsi="Calibri" w:cs="Calibri"/>
         </w:rPr>
-        <w:t>For Synnovis, t</w:t>
+        <w:t xml:space="preserve">For </w:t>
+      </w:r>
+      <w:proofErr w:type="spellStart"/>
+      <w:r>
+        <w:rPr>
+          <w:rFonts w:ascii="Calibri" w:hAnsi="Calibri" w:cs="Calibri"/>
+        </w:rPr>
+        <w:t>Synnovis</w:t>
+      </w:r>
+      <w:proofErr w:type="spellEnd"/>
+      <w:r>
+        <w:rPr>
+          <w:rFonts w:ascii="Calibri" w:hAnsi="Calibri" w:cs="Calibri"/>
+        </w:rPr>
+        <w:t>, t</w:t>
       </w:r>
       <w:r>
         <w:rPr>
@@ -2649,6 +2741,155 @@
       <w:pPr>
         <w:rPr>
           <w:rFonts w:ascii="Calibri" w:hAnsi="Calibri" w:cs="Calibri"/>
+        </w:rPr>
+      </w:pPr>
+      <w:r>
+        <w:rPr>
+          <w:rFonts w:ascii="Calibri" w:hAnsi="Calibri" w:cs="Calibri"/>
+        </w:rPr>
+        <w:lastRenderedPageBreak/>
+        <w:t xml:space="preserve">The primary objective of this training and awareness plan is to ensure that all staff understand the significance of complying with the Security Policy and recognise how their actions directly impact patient safety, data confidentiality, and </w:t>
+      </w:r>
+      <w:r>
+        <w:rPr>
+          <w:rFonts w:ascii="Calibri" w:hAnsi="Calibri" w:cs="Calibri"/>
+        </w:rPr>
+        <w:t>business</w:t>
+      </w:r>
+      <w:r>
+        <w:rPr>
+          <w:rFonts w:ascii="Calibri" w:hAnsi="Calibri" w:cs="Calibri"/>
+        </w:rPr>
+        <w:t xml:space="preserve"> continuity. The training aims to reduce human-related security incidents, such as phishing or improper data handling, by embedding security into everyday behaviour. It also seeks to create a culture of openness where staff feel confident </w:t>
+      </w:r>
+      <w:r>
+        <w:rPr>
+          <w:rFonts w:ascii="Calibri" w:hAnsi="Calibri" w:cs="Calibri"/>
+        </w:rPr>
+        <w:t xml:space="preserve">enough to </w:t>
+      </w:r>
+      <w:r>
+        <w:rPr>
+          <w:rFonts w:ascii="Calibri" w:hAnsi="Calibri" w:cs="Calibri"/>
+        </w:rPr>
+        <w:t xml:space="preserve">report mistakes or </w:t>
+      </w:r>
+      <w:r>
+        <w:rPr>
+          <w:rFonts w:ascii="Calibri" w:hAnsi="Calibri" w:cs="Calibri"/>
+        </w:rPr>
+        <w:t xml:space="preserve">any </w:t>
+      </w:r>
+      <w:r>
+        <w:rPr>
+          <w:rFonts w:ascii="Calibri" w:hAnsi="Calibri" w:cs="Calibri"/>
+        </w:rPr>
+        <w:t xml:space="preserve">suspected incidents without </w:t>
+      </w:r>
+      <w:r>
+        <w:rPr>
+          <w:rFonts w:ascii="Calibri" w:hAnsi="Calibri" w:cs="Calibri"/>
+        </w:rPr>
+        <w:t xml:space="preserve">the </w:t>
+      </w:r>
+      <w:r>
+        <w:rPr>
+          <w:rFonts w:ascii="Calibri" w:hAnsi="Calibri" w:cs="Calibri"/>
+        </w:rPr>
+        <w:t xml:space="preserve">fear of </w:t>
+      </w:r>
+      <w:r>
+        <w:rPr>
+          <w:rFonts w:ascii="Calibri" w:hAnsi="Calibri" w:cs="Calibri"/>
+        </w:rPr>
+        <w:t xml:space="preserve">being </w:t>
+      </w:r>
+      <w:r>
+        <w:rPr>
+          <w:rFonts w:ascii="Calibri" w:hAnsi="Calibri" w:cs="Calibri"/>
+        </w:rPr>
+        <w:t>blame</w:t>
+      </w:r>
+      <w:r>
+        <w:rPr>
+          <w:rFonts w:ascii="Calibri" w:hAnsi="Calibri" w:cs="Calibri"/>
+        </w:rPr>
+        <w:t>d</w:t>
+      </w:r>
+      <w:r>
+        <w:rPr>
+          <w:rFonts w:ascii="Calibri" w:hAnsi="Calibri" w:cs="Calibri"/>
+        </w:rPr>
+        <w:t>.</w:t>
+      </w:r>
+    </w:p>
+    <w:p>
+      <w:pPr>
+        <w:tabs>
+          <w:tab w:val="left" w:pos="5960"/>
+        </w:tabs>
+        <w:rPr>
+          <w:rFonts w:ascii="Calibri" w:hAnsi="Calibri" w:cs="Calibri"/>
+        </w:rPr>
+      </w:pPr>
+      <w:r>
+        <w:rPr>
+          <w:rFonts w:ascii="Calibri" w:hAnsi="Calibri" w:cs="Calibri"/>
+        </w:rPr>
+        <w:t>The plan targets two audience groups:</w:t>
+      </w:r>
+      <w:r>
+        <w:rPr>
+          <w:rFonts w:ascii="Calibri" w:hAnsi="Calibri" w:cs="Calibri"/>
+        </w:rPr>
+        <w:tab/>
+      </w:r>
+      <w:r>
+        <w:rPr>
+          <w:rFonts w:ascii="Calibri" w:hAnsi="Calibri" w:cs="Calibri"/>
+        </w:rPr>
+        <w:br/>
+      </w:r>
+      <w:r>
+        <w:rPr>
+          <w:rFonts w:ascii="Calibri" w:hAnsi="Calibri" w:cs="Calibri"/>
+          <w:b/>
+          <w:bCs/>
+        </w:rPr>
+        <w:t>1. Clinical Staff (Doctors, Nurses, Healthcare Professionals):</w:t>
+      </w:r>
+      <w:r>
+        <w:rPr>
+          <w:rFonts w:ascii="Calibri" w:hAnsi="Calibri" w:cs="Calibri"/>
+        </w:rPr>
+        <w:t xml:space="preserve"> This group operates under high-pressure conditions and prioritises rapid patient care. Their limited time and reliance on quick access to systems make them more prone to authentication shortcuts, tailgating, and social-engineering threats. Training for this group must be short, practical, and directly tied to patient safety outcomes.</w:t>
+      </w:r>
+    </w:p>
+    <w:p>
+      <w:pPr>
+        <w:rPr>
+          <w:rFonts w:ascii="Calibri" w:hAnsi="Calibri" w:cs="Calibri"/>
+        </w:rPr>
+      </w:pPr>
+      <w:r>
+        <w:rPr>
+          <w:rFonts w:ascii="Calibri" w:hAnsi="Calibri" w:cs="Calibri"/>
+          <w:b/>
+          <w:bCs/>
+        </w:rPr>
+        <w:t>2. Non-Clinical Staff (Admin, IT Support, Management):</w:t>
+      </w:r>
+      <w:r>
+        <w:rPr>
+          <w:rFonts w:ascii="Calibri" w:hAnsi="Calibri" w:cs="Calibri"/>
+        </w:rPr>
+        <w:t xml:space="preserve"> These staff work more consistently with IT systems but may be vulnerable to phishing or complacency due to repetitive digital tasks. They require more detailed, scenario-based training that reinforces secure handling of data, communication tools, and incident reporting.</w:t>
+      </w:r>
+    </w:p>
+    <w:p>
+      <w:pPr>
+        <w:rPr>
+          <w:rFonts w:ascii="Calibri" w:hAnsi="Calibri" w:cs="Calibri"/>
           <w:u w:val="single"/>
         </w:rPr>
       </w:pPr>
@@ -2657,9 +2898,100 @@
           <w:rFonts w:ascii="Calibri" w:hAnsi="Calibri" w:cs="Calibri"/>
           <w:u w:val="single"/>
         </w:rPr>
-        <w:lastRenderedPageBreak/>
         <w:t xml:space="preserve">Activities and Implementation </w:t>
       </w:r>
+    </w:p>
+    <w:p>
+      <w:pPr>
+        <w:rPr>
+          <w:rFonts w:ascii="Calibri" w:hAnsi="Calibri" w:cs="Calibri"/>
+        </w:rPr>
+      </w:pPr>
+      <w:r>
+        <w:rPr>
+          <w:rFonts w:ascii="Calibri" w:hAnsi="Calibri" w:cs="Calibri"/>
+        </w:rPr>
+        <w:t xml:space="preserve">To </w:t>
+      </w:r>
+      <w:r>
+        <w:rPr>
+          <w:rFonts w:ascii="Calibri" w:hAnsi="Calibri" w:cs="Calibri"/>
+        </w:rPr>
+        <w:t>ensure that both of these target audiences are reached effectively, the plan follows multiple approaches while maintaining cost efficiency:</w:t>
+      </w:r>
+    </w:p>
+    <w:p>
+      <w:pPr>
+        <w:pStyle w:val="ListParagraph"/>
+        <w:numPr>
+          <w:ilvl w:val="0"/>
+          <w:numId w:val="9"/>
+        </w:numPr>
+        <w:rPr>
+          <w:rFonts w:ascii="Calibri" w:hAnsi="Calibri" w:cs="Calibri"/>
+          <w:b/>
+          <w:bCs/>
+        </w:rPr>
+      </w:pPr>
+      <w:r>
+        <w:rPr>
+          <w:rFonts w:ascii="Calibri" w:hAnsi="Calibri" w:cs="Calibri"/>
+          <w:b/>
+          <w:bCs/>
+        </w:rPr>
+        <w:t xml:space="preserve">Clinical Staff: </w:t>
+      </w:r>
+    </w:p>
+    <w:p>
+      <w:pPr>
+        <w:pStyle w:val="ListParagraph"/>
+        <w:numPr>
+          <w:ilvl w:val="0"/>
+          <w:numId w:val="9"/>
+        </w:numPr>
+        <w:rPr>
+          <w:rFonts w:ascii="Calibri" w:hAnsi="Calibri" w:cs="Calibri"/>
+          <w:b/>
+          <w:bCs/>
+        </w:rPr>
+      </w:pPr>
+      <w:r>
+        <w:rPr>
+          <w:rFonts w:ascii="Calibri" w:hAnsi="Calibri" w:cs="Calibri"/>
+          <w:b/>
+          <w:bCs/>
+        </w:rPr>
+        <w:t>Non-Clinical Staff:</w:t>
+      </w:r>
+    </w:p>
+    <w:p>
+      <w:pPr>
+        <w:pStyle w:val="ListParagraph"/>
+        <w:numPr>
+          <w:ilvl w:val="0"/>
+          <w:numId w:val="9"/>
+        </w:numPr>
+        <w:rPr>
+          <w:rFonts w:ascii="Calibri" w:hAnsi="Calibri" w:cs="Calibri"/>
+          <w:b/>
+          <w:bCs/>
+        </w:rPr>
+      </w:pPr>
+      <w:r>
+        <w:rPr>
+          <w:rFonts w:ascii="Calibri" w:hAnsi="Calibri" w:cs="Calibri"/>
+          <w:b/>
+          <w:bCs/>
+        </w:rPr>
+        <w:t>All Staff:</w:t>
+      </w:r>
+    </w:p>
+    <w:p>
+      <w:pPr>
+        <w:rPr>
+          <w:rFonts w:ascii="Calibri" w:hAnsi="Calibri" w:cs="Calibri"/>
+        </w:rPr>
+      </w:pPr>
     </w:p>
     <w:p>
       <w:pPr>
@@ -2885,6 +3217,7 @@
     </w:p>
     <w:p>
       <w:r>
+        <w:lastRenderedPageBreak/>
         <w:t xml:space="preserve">[7] </w:t>
       </w:r>
       <w:hyperlink r:id="rId11" w:history="1">
@@ -3993,6 +4326,119 @@
       <w:rPr>
         <w:rFonts w:ascii="Wingdings" w:hAnsi="Wingdings" w:hint="default"/>
         <w:sz w:val="20"/>
+      </w:rPr>
+    </w:lvl>
+  </w:abstractNum>
+  <w:abstractNum w:abstractNumId="8" w15:restartNumberingAfterBreak="0">
+    <w:nsid w:val="79A459FE"/>
+    <w:multiLevelType w:val="hybridMultilevel"/>
+    <w:tmpl w:val="54B65068"/>
+    <w:lvl w:ilvl="0" w:tplc="08090001">
+      <w:start w:val="1"/>
+      <w:numFmt w:val="bullet"/>
+      <w:lvlText w:val=""/>
+      <w:lvlJc w:val="left"/>
+      <w:pPr>
+        <w:ind w:left="720" w:hanging="360"/>
+      </w:pPr>
+      <w:rPr>
+        <w:rFonts w:ascii="Symbol" w:hAnsi="Symbol" w:hint="default"/>
+      </w:rPr>
+    </w:lvl>
+    <w:lvl w:ilvl="1" w:tplc="08090003" w:tentative="1">
+      <w:start w:val="1"/>
+      <w:numFmt w:val="bullet"/>
+      <w:lvlText w:val="o"/>
+      <w:lvlJc w:val="left"/>
+      <w:pPr>
+        <w:ind w:left="1440" w:hanging="360"/>
+      </w:pPr>
+      <w:rPr>
+        <w:rFonts w:ascii="Courier New" w:hAnsi="Courier New" w:cs="Courier New" w:hint="default"/>
+      </w:rPr>
+    </w:lvl>
+    <w:lvl w:ilvl="2" w:tplc="08090005" w:tentative="1">
+      <w:start w:val="1"/>
+      <w:numFmt w:val="bullet"/>
+      <w:lvlText w:val=""/>
+      <w:lvlJc w:val="left"/>
+      <w:pPr>
+        <w:ind w:left="2160" w:hanging="360"/>
+      </w:pPr>
+      <w:rPr>
+        <w:rFonts w:ascii="Wingdings" w:hAnsi="Wingdings" w:hint="default"/>
+      </w:rPr>
+    </w:lvl>
+    <w:lvl w:ilvl="3" w:tplc="08090001" w:tentative="1">
+      <w:start w:val="1"/>
+      <w:numFmt w:val="bullet"/>
+      <w:lvlText w:val=""/>
+      <w:lvlJc w:val="left"/>
+      <w:pPr>
+        <w:ind w:left="2880" w:hanging="360"/>
+      </w:pPr>
+      <w:rPr>
+        <w:rFonts w:ascii="Symbol" w:hAnsi="Symbol" w:hint="default"/>
+      </w:rPr>
+    </w:lvl>
+    <w:lvl w:ilvl="4" w:tplc="08090003" w:tentative="1">
+      <w:start w:val="1"/>
+      <w:numFmt w:val="bullet"/>
+      <w:lvlText w:val="o"/>
+      <w:lvlJc w:val="left"/>
+      <w:pPr>
+        <w:ind w:left="3600" w:hanging="360"/>
+      </w:pPr>
+      <w:rPr>
+        <w:rFonts w:ascii="Courier New" w:hAnsi="Courier New" w:cs="Courier New" w:hint="default"/>
+      </w:rPr>
+    </w:lvl>
+    <w:lvl w:ilvl="5" w:tplc="08090005" w:tentative="1">
+      <w:start w:val="1"/>
+      <w:numFmt w:val="bullet"/>
+      <w:lvlText w:val=""/>
+      <w:lvlJc w:val="left"/>
+      <w:pPr>
+        <w:ind w:left="4320" w:hanging="360"/>
+      </w:pPr>
+      <w:rPr>
+        <w:rFonts w:ascii="Wingdings" w:hAnsi="Wingdings" w:hint="default"/>
+      </w:rPr>
+    </w:lvl>
+    <w:lvl w:ilvl="6" w:tplc="08090001" w:tentative="1">
+      <w:start w:val="1"/>
+      <w:numFmt w:val="bullet"/>
+      <w:lvlText w:val=""/>
+      <w:lvlJc w:val="left"/>
+      <w:pPr>
+        <w:ind w:left="5040" w:hanging="360"/>
+      </w:pPr>
+      <w:rPr>
+        <w:rFonts w:ascii="Symbol" w:hAnsi="Symbol" w:hint="default"/>
+      </w:rPr>
+    </w:lvl>
+    <w:lvl w:ilvl="7" w:tplc="08090003" w:tentative="1">
+      <w:start w:val="1"/>
+      <w:numFmt w:val="bullet"/>
+      <w:lvlText w:val="o"/>
+      <w:lvlJc w:val="left"/>
+      <w:pPr>
+        <w:ind w:left="5760" w:hanging="360"/>
+      </w:pPr>
+      <w:rPr>
+        <w:rFonts w:ascii="Courier New" w:hAnsi="Courier New" w:cs="Courier New" w:hint="default"/>
+      </w:rPr>
+    </w:lvl>
+    <w:lvl w:ilvl="8" w:tplc="08090005" w:tentative="1">
+      <w:start w:val="1"/>
+      <w:numFmt w:val="bullet"/>
+      <w:lvlText w:val=""/>
+      <w:lvlJc w:val="left"/>
+      <w:pPr>
+        <w:ind w:left="6480" w:hanging="360"/>
+      </w:pPr>
+      <w:rPr>
+        <w:rFonts w:ascii="Wingdings" w:hAnsi="Wingdings" w:hint="default"/>
       </w:rPr>
     </w:lvl>
   </w:abstractNum>
@@ -4019,6 +4465,9 @@
   </w:num>
   <w:num w:numId="8" w16cid:durableId="1911234430">
     <w:abstractNumId w:val="5"/>
+  </w:num>
+  <w:num w:numId="9" w16cid:durableId="2058776122">
+    <w:abstractNumId w:val="8"/>
   </w:num>
 </w:numbering>
 </file>

--- a/CW2/CW2-Report.docx
+++ b/CW2/CW2-Report.docx
@@ -46,91 +46,599 @@
         <w:rPr>
           <w:rFonts w:ascii="Calibri" w:hAnsi="Calibri" w:cs="Calibri"/>
         </w:rPr>
-        <w:t>Cyber</w:t>
-      </w:r>
-      <w:r>
-        <w:rPr>
-          <w:rFonts w:ascii="Calibri" w:hAnsi="Calibri" w:cs="Calibri"/>
-        </w:rPr>
-        <w:t xml:space="preserve"> threats are increasing </w:t>
-      </w:r>
-      <w:r>
-        <w:rPr>
-          <w:rFonts w:ascii="Calibri" w:hAnsi="Calibri" w:cs="Calibri"/>
-        </w:rPr>
-        <w:t>daily</w:t>
-      </w:r>
-      <w:r>
-        <w:rPr>
-          <w:rFonts w:ascii="Calibri" w:hAnsi="Calibri" w:cs="Calibri"/>
-        </w:rPr>
-        <w:t xml:space="preserve">, putting organisations and their employees at greater risk than ever. </w:t>
-      </w:r>
-      <w:r>
-        <w:rPr>
-          <w:rFonts w:ascii="Calibri" w:hAnsi="Calibri" w:cs="Calibri"/>
-        </w:rPr>
-        <w:t>H</w:t>
-      </w:r>
-      <w:r>
-        <w:rPr>
-          <w:rFonts w:ascii="Calibri" w:hAnsi="Calibri" w:cs="Calibri"/>
-        </w:rPr>
-        <w:t xml:space="preserve">ealthcare organisations are becoming high-value targets, with the NHS particularly exposed due to its size, complexity and reliance on digital systems. </w:t>
-      </w:r>
-      <w:r>
-        <w:rPr>
-          <w:rFonts w:ascii="Calibri" w:hAnsi="Calibri" w:cs="Calibri"/>
-        </w:rPr>
-        <w:t>Disruptions c</w:t>
-      </w:r>
-      <w:r>
-        <w:rPr>
-          <w:rFonts w:ascii="Calibri" w:hAnsi="Calibri" w:cs="Calibri"/>
-        </w:rPr>
-        <w:t>aused by these attacks can</w:t>
-      </w:r>
-      <w:r>
-        <w:rPr>
-          <w:rFonts w:ascii="Calibri" w:hAnsi="Calibri" w:cs="Calibri"/>
-        </w:rPr>
-        <w:t xml:space="preserve"> have</w:t>
-      </w:r>
-      <w:r>
-        <w:rPr>
-          <w:rFonts w:ascii="Calibri" w:hAnsi="Calibri" w:cs="Calibri"/>
-        </w:rPr>
-        <w:t xml:space="preserve"> nationwide consequences. </w:t>
-      </w:r>
-      <w:r>
-        <w:rPr>
-          <w:rFonts w:ascii="Calibri" w:hAnsi="Calibri" w:cs="Calibri"/>
-        </w:rPr>
-        <w:t xml:space="preserve">Although outdated technology contributes to </w:t>
-      </w:r>
-      <w:r>
-        <w:rPr>
-          <w:rFonts w:ascii="Calibri" w:hAnsi="Calibri" w:cs="Calibri"/>
-        </w:rPr>
-        <w:t>vulnerabilities</w:t>
-      </w:r>
-      <w:r>
-        <w:rPr>
-          <w:rFonts w:ascii="Calibri" w:hAnsi="Calibri" w:cs="Calibri"/>
-        </w:rPr>
-        <w:t xml:space="preserve">, </w:t>
-      </w:r>
-      <w:r>
-        <w:rPr>
-          <w:rFonts w:ascii="Calibri" w:hAnsi="Calibri" w:cs="Calibri"/>
-        </w:rPr>
-        <w:t>many incidents stem from the</w:t>
-      </w:r>
-      <w:r>
-        <w:rPr>
-          <w:rFonts w:ascii="Calibri" w:hAnsi="Calibri" w:cs="Calibri"/>
-        </w:rPr>
-        <w:t xml:space="preserve"> non-technical failures</w:t>
+        <w:t>Cyber threats are increasing daily, putting organisations and their employees at greater risk than ever. The healthcare sector has become a high-value target, with the National Health Service (NHS) particularly exposed due to its vast size, complexity, and reliance on interconnected digital systems. Recent incidents have targeted enterprise systems (such as booking sites) and critical data sets, causing severe disruptions to patient care and information sharing. While sophisticated technical measures are in place, attackers are increasingly exploiting non-technical loopholes—specifically weaknesses in Information Security Management (ISM) practices such as poor governance, insufficient training, and ineffective policies.</w:t>
+      </w:r>
+      <w:r>
+        <w:rPr>
+          <w:rFonts w:ascii="Calibri" w:hAnsi="Calibri" w:cs="Calibri"/>
+        </w:rPr>
+        <w:t xml:space="preserve"> </w:t>
+      </w:r>
+      <w:r>
+        <w:rPr>
+          <w:rFonts w:ascii="Calibri" w:hAnsi="Calibri" w:cs="Calibri"/>
+        </w:rPr>
+        <w:t>[7]</w:t>
+      </w:r>
+    </w:p>
+    <w:p>
+      <w:pPr>
+        <w:rPr>
+          <w:rFonts w:ascii="Calibri" w:hAnsi="Calibri" w:cs="Calibri"/>
+        </w:rPr>
+      </w:pPr>
+      <w:r>
+        <w:rPr>
+          <w:rFonts w:ascii="Calibri" w:hAnsi="Calibri" w:cs="Calibri"/>
+        </w:rPr>
+        <w:t xml:space="preserve">To address these vulnerabilities, NHS England has commissioned this report to analyse the non-technical </w:t>
+      </w:r>
+      <w:r>
+        <w:rPr>
+          <w:rFonts w:ascii="Calibri" w:hAnsi="Calibri" w:cs="Calibri"/>
+        </w:rPr>
+        <w:t xml:space="preserve">root </w:t>
+      </w:r>
+      <w:r>
+        <w:rPr>
+          <w:rFonts w:ascii="Calibri" w:hAnsi="Calibri" w:cs="Calibri"/>
+        </w:rPr>
+        <w:t xml:space="preserve">causes of </w:t>
+      </w:r>
+      <w:r>
+        <w:rPr>
+          <w:rFonts w:ascii="Calibri" w:hAnsi="Calibri" w:cs="Calibri"/>
+        </w:rPr>
+        <w:t>recent incidents</w:t>
+      </w:r>
+      <w:r>
+        <w:rPr>
+          <w:rFonts w:ascii="Calibri" w:hAnsi="Calibri" w:cs="Calibri"/>
+        </w:rPr>
+        <w:t xml:space="preserve"> and improve organisational resilience.</w:t>
+      </w:r>
+      <w:r>
+        <w:rPr>
+          <w:rFonts w:ascii="Calibri" w:hAnsi="Calibri" w:cs="Calibri"/>
+        </w:rPr>
+        <w:t xml:space="preserve"> </w:t>
+      </w:r>
+      <w:r>
+        <w:rPr>
+          <w:rFonts w:ascii="Calibri" w:hAnsi="Calibri" w:cs="Calibri"/>
+        </w:rPr>
+        <w:t xml:space="preserve">The purpose of this document is to provide a </w:t>
+      </w:r>
+      <w:r>
+        <w:rPr>
+          <w:rFonts w:ascii="Calibri" w:hAnsi="Calibri" w:cs="Calibri"/>
+        </w:rPr>
+        <w:t>comprehensive</w:t>
+      </w:r>
+      <w:r>
+        <w:rPr>
+          <w:rFonts w:ascii="Calibri" w:hAnsi="Calibri" w:cs="Calibri"/>
+        </w:rPr>
+        <w:t xml:space="preserve"> ISM strategy that </w:t>
+      </w:r>
+      <w:r>
+        <w:rPr>
+          <w:rFonts w:ascii="Calibri" w:hAnsi="Calibri" w:cs="Calibri"/>
+        </w:rPr>
+        <w:t>enhances resilience by addressing governance and culture rather than relying solely on technical controls.</w:t>
+      </w:r>
+    </w:p>
+    <w:p>
+      <w:pPr>
+        <w:rPr>
+          <w:rFonts w:ascii="Calibri" w:hAnsi="Calibri" w:cs="Calibri"/>
+        </w:rPr>
+      </w:pPr>
+      <w:r>
+        <w:rPr>
+          <w:rFonts w:ascii="Calibri" w:hAnsi="Calibri" w:cs="Calibri"/>
+        </w:rPr>
+        <w:t>his report begins by establishing the relevant UK and EU legal frameworks to define the mandatory compliance landscape. It then analyses recent cyber incidents affecting the healthcare sector to identify common management failures. Following this, it presents a detailed asset inventory and risk analysis, before finally drafting a robust security policy and designing a tailored training and awareness plan for staff.</w:t>
+      </w:r>
+      <w:r>
+        <w:rPr>
+          <w:rFonts w:ascii="Calibri" w:hAnsi="Calibri" w:cs="Calibri"/>
+        </w:rPr>
+        <w:t xml:space="preserve"> </w:t>
+      </w:r>
+      <w:r>
+        <w:rPr>
+          <w:rFonts w:ascii="Calibri" w:hAnsi="Calibri" w:cs="Calibri"/>
+        </w:rPr>
+        <w:t>[8]</w:t>
+      </w:r>
+    </w:p>
+    <w:p>
+      <w:pPr>
+        <w:pStyle w:val="Heading1"/>
+        <w:rPr>
+          <w:rFonts w:ascii="Calibri" w:hAnsi="Calibri" w:cs="Calibri"/>
+          <w:bCs/>
+        </w:rPr>
+      </w:pPr>
+      <w:r>
+        <w:rPr>
+          <w:rFonts w:ascii="Calibri" w:hAnsi="Calibri" w:cs="Calibri"/>
+          <w:bCs/>
+        </w:rPr>
+        <w:t xml:space="preserve">Consideration and Analysis of UK/EU Laws </w:t>
+      </w:r>
+    </w:p>
+    <w:p>
+      <w:pPr>
+        <w:rPr>
+          <w:rFonts w:ascii="Calibri" w:hAnsi="Calibri" w:cs="Calibri"/>
+          <w:u w:val="single"/>
+        </w:rPr>
+      </w:pPr>
+      <w:r>
+        <w:rPr>
+          <w:rFonts w:ascii="Calibri" w:hAnsi="Calibri" w:cs="Calibri"/>
+          <w:u w:val="single"/>
+        </w:rPr>
+        <w:t xml:space="preserve">Identification of Key Laws </w:t>
+      </w:r>
+    </w:p>
+    <w:p>
+      <w:pPr>
+        <w:rPr>
+          <w:rFonts w:ascii="Calibri" w:hAnsi="Calibri" w:cs="Calibri"/>
+        </w:rPr>
+      </w:pPr>
+      <w:r>
+        <w:rPr>
+          <w:rFonts w:ascii="Calibri" w:hAnsi="Calibri" w:cs="Calibri"/>
+        </w:rPr>
+        <w:t>UK G</w:t>
+      </w:r>
+      <w:r>
+        <w:rPr>
+          <w:rFonts w:ascii="Calibri" w:hAnsi="Calibri" w:cs="Calibri"/>
+        </w:rPr>
+        <w:t xml:space="preserve">eneral </w:t>
+      </w:r>
+      <w:r>
+        <w:rPr>
+          <w:rFonts w:ascii="Calibri" w:hAnsi="Calibri" w:cs="Calibri"/>
+        </w:rPr>
+        <w:t>D</w:t>
+      </w:r>
+      <w:r>
+        <w:rPr>
+          <w:rFonts w:ascii="Calibri" w:hAnsi="Calibri" w:cs="Calibri"/>
+        </w:rPr>
+        <w:t xml:space="preserve">ata </w:t>
+      </w:r>
+      <w:r>
+        <w:rPr>
+          <w:rFonts w:ascii="Calibri" w:hAnsi="Calibri" w:cs="Calibri"/>
+        </w:rPr>
+        <w:t>P</w:t>
+      </w:r>
+      <w:r>
+        <w:rPr>
+          <w:rFonts w:ascii="Calibri" w:hAnsi="Calibri" w:cs="Calibri"/>
+        </w:rPr>
+        <w:t xml:space="preserve">rotection </w:t>
+      </w:r>
+      <w:r>
+        <w:rPr>
+          <w:rFonts w:ascii="Calibri" w:hAnsi="Calibri" w:cs="Calibri"/>
+        </w:rPr>
+        <w:t>R</w:t>
+      </w:r>
+      <w:r>
+        <w:rPr>
+          <w:rFonts w:ascii="Calibri" w:hAnsi="Calibri" w:cs="Calibri"/>
+        </w:rPr>
+        <w:t>egulation</w:t>
+      </w:r>
+      <w:r>
+        <w:rPr>
+          <w:rFonts w:ascii="Calibri" w:hAnsi="Calibri" w:cs="Calibri"/>
+        </w:rPr>
+        <w:t xml:space="preserve"> &amp; Data Protection Act 2018</w:t>
+      </w:r>
+      <w:r>
+        <w:rPr>
+          <w:rFonts w:ascii="Calibri" w:hAnsi="Calibri" w:cs="Calibri"/>
+        </w:rPr>
+        <w:t>: These</w:t>
+      </w:r>
+      <w:r>
+        <w:rPr>
+          <w:rFonts w:ascii="Calibri" w:hAnsi="Calibri" w:cs="Calibri"/>
+        </w:rPr>
+        <w:t xml:space="preserve"> laws combined</w:t>
+      </w:r>
+      <w:r>
+        <w:rPr>
+          <w:rFonts w:ascii="Calibri" w:hAnsi="Calibri" w:cs="Calibri"/>
+        </w:rPr>
+        <w:t xml:space="preserve"> are the U</w:t>
+      </w:r>
+      <w:r>
+        <w:rPr>
+          <w:rFonts w:ascii="Calibri" w:hAnsi="Calibri" w:cs="Calibri"/>
+        </w:rPr>
+        <w:t>K</w:t>
+      </w:r>
+      <w:r>
+        <w:rPr>
+          <w:rFonts w:ascii="Calibri" w:hAnsi="Calibri" w:cs="Calibri"/>
+        </w:rPr>
+        <w:t xml:space="preserve">s </w:t>
+      </w:r>
+      <w:r>
+        <w:rPr>
+          <w:rFonts w:ascii="Calibri" w:hAnsi="Calibri" w:cs="Calibri"/>
+        </w:rPr>
+        <w:t xml:space="preserve">primary </w:t>
+      </w:r>
+      <w:r>
+        <w:rPr>
+          <w:rFonts w:ascii="Calibri" w:hAnsi="Calibri" w:cs="Calibri"/>
+        </w:rPr>
+        <w:t xml:space="preserve">legal </w:t>
+      </w:r>
+      <w:r>
+        <w:rPr>
+          <w:rFonts w:ascii="Calibri" w:hAnsi="Calibri" w:cs="Calibri"/>
+        </w:rPr>
+        <w:t xml:space="preserve">framework controlling how organisations process personal data. </w:t>
+      </w:r>
+    </w:p>
+    <w:p>
+      <w:pPr>
+        <w:rPr>
+          <w:rFonts w:ascii="Calibri" w:hAnsi="Calibri" w:cs="Calibri"/>
+        </w:rPr>
+      </w:pPr>
+      <w:r>
+        <w:rPr>
+          <w:rFonts w:ascii="Calibri" w:hAnsi="Calibri" w:cs="Calibri"/>
+        </w:rPr>
+        <w:t>The Network and Information Systems (NIS) Regulations 2018</w:t>
+      </w:r>
+    </w:p>
+    <w:p>
+      <w:pPr>
+        <w:rPr>
+          <w:rFonts w:ascii="Calibri" w:hAnsi="Calibri" w:cs="Calibri"/>
+        </w:rPr>
+      </w:pPr>
+      <w:r>
+        <w:rPr>
+          <w:rFonts w:ascii="Calibri" w:hAnsi="Calibri" w:cs="Calibri"/>
+        </w:rPr>
+        <w:t>Cyber Security and Resilience Bill (UK) vs. NIS2 Directive (EU)</w:t>
+      </w:r>
+    </w:p>
+    <w:p>
+      <w:pPr>
+        <w:rPr>
+          <w:rFonts w:ascii="Calibri" w:hAnsi="Calibri" w:cs="Calibri"/>
+        </w:rPr>
+      </w:pPr>
+      <w:r>
+        <w:rPr>
+          <w:rFonts w:ascii="Calibri" w:hAnsi="Calibri" w:cs="Calibri"/>
+        </w:rPr>
+        <w:t>The Computer Misuse Act 1990</w:t>
+      </w:r>
+    </w:p>
+    <w:p>
+      <w:pPr>
+        <w:rPr>
+          <w:rFonts w:ascii="Calibri" w:hAnsi="Calibri" w:cs="Calibri"/>
+        </w:rPr>
+      </w:pPr>
+      <w:r>
+        <w:rPr>
+          <w:rFonts w:ascii="Calibri" w:hAnsi="Calibri" w:cs="Calibri"/>
+        </w:rPr>
+        <w:t>Human Rights Act 1998 (Article 8)</w:t>
+      </w:r>
+    </w:p>
+    <w:p>
+      <w:pPr>
+        <w:rPr>
+          <w:rFonts w:ascii="Calibri" w:hAnsi="Calibri" w:cs="Calibri"/>
+        </w:rPr>
+      </w:pPr>
+      <w:r>
+        <w:rPr>
+          <w:rFonts w:ascii="Calibri" w:hAnsi="Calibri" w:cs="Calibri"/>
+        </w:rPr>
+        <w:t>Health and Social Care Act 2012 (Section 250)</w:t>
+      </w:r>
+    </w:p>
+    <w:p>
+      <w:pPr>
+        <w:rPr>
+          <w:rFonts w:ascii="Calibri" w:hAnsi="Calibri" w:cs="Calibri"/>
+        </w:rPr>
+      </w:pPr>
+      <w:r>
+        <w:rPr>
+          <w:rFonts w:ascii="Calibri" w:hAnsi="Calibri" w:cs="Calibri"/>
+        </w:rPr>
+        <w:t>Freedom of Information Act 2000</w:t>
+      </w:r>
+    </w:p>
+    <w:p>
+      <w:pPr>
+        <w:tabs>
+          <w:tab w:val="left" w:pos="5160"/>
+        </w:tabs>
+        <w:rPr>
+          <w:rFonts w:ascii="Calibri" w:hAnsi="Calibri" w:cs="Calibri"/>
+        </w:rPr>
+      </w:pPr>
+      <w:r>
+        <w:rPr>
+          <w:rFonts w:ascii="Calibri" w:hAnsi="Calibri" w:cs="Calibri"/>
+        </w:rPr>
+        <w:t xml:space="preserve">(EU) </w:t>
+      </w:r>
+      <w:r>
+        <w:rPr>
+          <w:rFonts w:ascii="Calibri" w:hAnsi="Calibri" w:cs="Calibri"/>
+        </w:rPr>
+        <w:t>NIS2 Directive:</w:t>
+      </w:r>
+    </w:p>
+    <w:p>
+      <w:pPr>
+        <w:tabs>
+          <w:tab w:val="left" w:pos="5160"/>
+        </w:tabs>
+        <w:rPr>
+          <w:rFonts w:ascii="Calibri" w:hAnsi="Calibri" w:cs="Calibri"/>
+        </w:rPr>
+      </w:pPr>
+    </w:p>
+    <w:p>
+      <w:pPr>
+        <w:rPr>
+          <w:rFonts w:ascii="Calibri" w:hAnsi="Calibri" w:cs="Calibri"/>
+        </w:rPr>
+      </w:pPr>
+      <w:r>
+        <w:rPr>
+          <w:rFonts w:ascii="Calibri" w:hAnsi="Calibri" w:cs="Calibri"/>
+        </w:rPr>
+        <w:t>UK Cyber Essentials Scheme:</w:t>
+      </w:r>
+    </w:p>
+    <w:p>
+      <w:pPr>
+        <w:rPr>
+          <w:rFonts w:ascii="Calibri" w:hAnsi="Calibri" w:cs="Calibri"/>
+        </w:rPr>
+      </w:pPr>
+      <w:r>
+        <w:rPr>
+          <w:rFonts w:ascii="Calibri" w:hAnsi="Calibri" w:cs="Calibri"/>
+        </w:rPr>
+        <w:t>(not a low but good to mention) ISO 27001 standards</w:t>
+      </w:r>
+    </w:p>
+    <w:p>
+      <w:pPr>
+        <w:rPr>
+          <w:rFonts w:ascii="Calibri" w:hAnsi="Calibri" w:cs="Calibri"/>
+        </w:rPr>
+      </w:pPr>
+      <w:r>
+        <w:rPr>
+          <w:rFonts w:ascii="Calibri" w:hAnsi="Calibri" w:cs="Calibri"/>
+        </w:rPr>
+        <w:t>NHS Data Security and Protection Toolkit (DSPT):</w:t>
+      </w:r>
+    </w:p>
+    <w:p>
+      <w:pPr>
+        <w:rPr>
+          <w:rFonts w:ascii="Calibri" w:hAnsi="Calibri" w:cs="Calibri"/>
+          <w:u w:val="single"/>
+        </w:rPr>
+      </w:pPr>
+      <w:r>
+        <w:rPr>
+          <w:rFonts w:ascii="Calibri" w:hAnsi="Calibri" w:cs="Calibri"/>
+          <w:u w:val="single"/>
+        </w:rPr>
+        <w:t xml:space="preserve">Compliance Requirements and Implications </w:t>
+      </w:r>
+    </w:p>
+    <w:p>
+      <w:pPr>
+        <w:pStyle w:val="Heading1"/>
+        <w:tabs>
+          <w:tab w:val="left" w:pos="4550"/>
+        </w:tabs>
+        <w:rPr>
+          <w:rFonts w:ascii="Calibri" w:hAnsi="Calibri" w:cs="Calibri"/>
+        </w:rPr>
+      </w:pPr>
+      <w:r>
+        <w:rPr>
+          <w:rFonts w:ascii="Calibri" w:hAnsi="Calibri" w:cs="Calibri"/>
+        </w:rPr>
+        <w:t>Analysis of recent incidents</w:t>
+      </w:r>
+      <w:r>
+        <w:rPr>
+          <w:rFonts w:ascii="Calibri" w:hAnsi="Calibri" w:cs="Calibri"/>
+        </w:rPr>
+        <w:t xml:space="preserve"> </w:t>
+      </w:r>
+    </w:p>
+    <w:p>
+      <w:pPr>
+        <w:rPr>
+          <w:rFonts w:ascii="Calibri" w:hAnsi="Calibri" w:cs="Calibri"/>
+          <w:u w:val="single"/>
+        </w:rPr>
+      </w:pPr>
+      <w:r>
+        <w:rPr>
+          <w:rFonts w:ascii="Calibri" w:hAnsi="Calibri" w:cs="Calibri"/>
+          <w:u w:val="single"/>
+        </w:rPr>
+        <w:t>Incident Outline</w:t>
+      </w:r>
+    </w:p>
+    <w:p>
+      <w:pPr>
+        <w:rPr>
+          <w:rFonts w:ascii="Calibri" w:hAnsi="Calibri" w:cs="Calibri"/>
+        </w:rPr>
+      </w:pPr>
+      <w:r>
+        <w:rPr>
+          <w:rFonts w:ascii="Calibri" w:hAnsi="Calibri" w:cs="Calibri"/>
+        </w:rPr>
+        <w:lastRenderedPageBreak/>
+        <w:t xml:space="preserve">On June 3, 2024, </w:t>
+      </w:r>
+      <w:proofErr w:type="spellStart"/>
+      <w:r>
+        <w:rPr>
+          <w:rFonts w:ascii="Calibri" w:hAnsi="Calibri" w:cs="Calibri"/>
+        </w:rPr>
+        <w:t>Synnovis</w:t>
+      </w:r>
+      <w:proofErr w:type="spellEnd"/>
+      <w:r>
+        <w:rPr>
+          <w:rFonts w:ascii="Calibri" w:hAnsi="Calibri" w:cs="Calibri"/>
+        </w:rPr>
+        <w:t xml:space="preserve"> (a pathology service to the NHS) was hit by a ransomware attack attributed to the </w:t>
+      </w:r>
+      <w:proofErr w:type="spellStart"/>
+      <w:r>
+        <w:rPr>
+          <w:rFonts w:ascii="Calibri" w:hAnsi="Calibri" w:cs="Calibri"/>
+        </w:rPr>
+        <w:t>Qilin</w:t>
+      </w:r>
+      <w:proofErr w:type="spellEnd"/>
+      <w:r>
+        <w:rPr>
+          <w:rFonts w:ascii="Calibri" w:hAnsi="Calibri" w:cs="Calibri"/>
+        </w:rPr>
+        <w:t xml:space="preserve"> gang. The attack crippled </w:t>
+      </w:r>
+      <w:proofErr w:type="spellStart"/>
+      <w:r>
+        <w:rPr>
+          <w:rFonts w:ascii="Calibri" w:hAnsi="Calibri" w:cs="Calibri"/>
+        </w:rPr>
+        <w:t>Synnovis</w:t>
+      </w:r>
+      <w:proofErr w:type="spellEnd"/>
+      <w:r>
+        <w:rPr>
+          <w:rFonts w:ascii="Calibri" w:hAnsi="Calibri" w:cs="Calibri"/>
+        </w:rPr>
+        <w:t>’ capacity to process tests, forcing a reversion to manual paper procedures. This disruption caused more than 11,000 appointments in South East London to be postponed or cancelled</w:t>
+      </w:r>
+      <w:r>
+        <w:rPr>
+          <w:rFonts w:ascii="Calibri" w:hAnsi="Calibri" w:cs="Calibri"/>
+        </w:rPr>
+        <w:t xml:space="preserve"> [1]</w:t>
+      </w:r>
+      <w:r>
+        <w:rPr>
+          <w:rFonts w:ascii="Calibri" w:hAnsi="Calibri" w:cs="Calibri"/>
+        </w:rPr>
+        <w:t>. Approximately 400 GB of data, including personal patient information, was stolen and subsequently published. In response, the National Cyber Security Centre (NCSC) intervened to contain the incident. Services were fully restored by December 2024.</w:t>
+      </w:r>
+      <w:r>
+        <w:rPr>
+          <w:rFonts w:ascii="Calibri" w:hAnsi="Calibri" w:cs="Calibri"/>
+        </w:rPr>
+        <w:t xml:space="preserve"> </w:t>
+      </w:r>
+      <w:r>
+        <w:rPr>
+          <w:rFonts w:ascii="Calibri" w:hAnsi="Calibri" w:cs="Calibri"/>
+        </w:rPr>
+        <w:t>[2]</w:t>
+      </w:r>
+    </w:p>
+    <w:p>
+      <w:pPr>
+        <w:rPr>
+          <w:rFonts w:ascii="Calibri" w:hAnsi="Calibri" w:cs="Calibri"/>
+          <w:u w:val="single"/>
+        </w:rPr>
+      </w:pPr>
+      <w:r>
+        <w:rPr>
+          <w:rFonts w:ascii="Calibri" w:hAnsi="Calibri" w:cs="Calibri"/>
+          <w:u w:val="single"/>
+        </w:rPr>
+        <w:t>Similar Incidents</w:t>
+      </w:r>
+    </w:p>
+    <w:p>
+      <w:pPr>
+        <w:rPr>
+          <w:rFonts w:ascii="Calibri" w:hAnsi="Calibri" w:cs="Calibri"/>
+        </w:rPr>
+      </w:pPr>
+      <w:r>
+        <w:rPr>
+          <w:rFonts w:ascii="Calibri" w:hAnsi="Calibri" w:cs="Calibri"/>
+        </w:rPr>
+        <w:t xml:space="preserve">On 12th May 2017, </w:t>
+      </w:r>
+      <w:r>
+        <w:rPr>
+          <w:rFonts w:ascii="Calibri" w:hAnsi="Calibri" w:cs="Calibri"/>
+        </w:rPr>
+        <w:t xml:space="preserve">the WannaCry </w:t>
+      </w:r>
+      <w:r>
+        <w:rPr>
+          <w:rFonts w:ascii="Calibri" w:hAnsi="Calibri" w:cs="Calibri"/>
+        </w:rPr>
+        <w:t xml:space="preserve">worldwide ransomware cyber-attack which exploited the </w:t>
+      </w:r>
+      <w:proofErr w:type="spellStart"/>
+      <w:r>
+        <w:rPr>
+          <w:rFonts w:ascii="Calibri" w:hAnsi="Calibri" w:cs="Calibri"/>
+        </w:rPr>
+        <w:t>EternalBlue</w:t>
+      </w:r>
+      <w:proofErr w:type="spellEnd"/>
+      <w:r>
+        <w:rPr>
+          <w:rFonts w:ascii="Calibri" w:hAnsi="Calibri" w:cs="Calibri"/>
+        </w:rPr>
+        <w:t xml:space="preserve"> vulnerability in outdated Windows systems, infected 200,000 PCs across 156 countries.  </w:t>
+      </w:r>
+      <w:r>
+        <w:rPr>
+          <w:rFonts w:ascii="Calibri" w:hAnsi="Calibri" w:cs="Calibri"/>
+        </w:rPr>
+        <w:t>Although Microsoft had released a security patch prior to this attack,</w:t>
+      </w:r>
+      <w:r>
+        <w:rPr>
+          <w:rFonts w:ascii="Calibri" w:hAnsi="Calibri" w:cs="Calibri"/>
+        </w:rPr>
+        <w:t xml:space="preserve"> many NHS systems remained unpatched</w:t>
       </w:r>
       <w:r>
         <w:rPr>
@@ -142,103 +650,161 @@
         <w:rPr>
           <w:rFonts w:ascii="Calibri" w:hAnsi="Calibri" w:cs="Calibri"/>
         </w:rPr>
-        <w:t xml:space="preserve">Attackers </w:t>
-      </w:r>
-      <w:r>
-        <w:rPr>
-          <w:rFonts w:ascii="Calibri" w:hAnsi="Calibri" w:cs="Calibri"/>
-        </w:rPr>
-        <w:t xml:space="preserve">often </w:t>
-      </w:r>
-      <w:r>
-        <w:rPr>
-          <w:rFonts w:ascii="Calibri" w:hAnsi="Calibri" w:cs="Calibri"/>
-        </w:rPr>
-        <w:t>exploit</w:t>
-      </w:r>
-      <w:r>
-        <w:rPr>
-          <w:rFonts w:ascii="Calibri" w:hAnsi="Calibri" w:cs="Calibri"/>
-        </w:rPr>
-        <w:t xml:space="preserve"> weak</w:t>
-      </w:r>
-      <w:r>
-        <w:rPr>
-          <w:rFonts w:ascii="Calibri" w:hAnsi="Calibri" w:cs="Calibri"/>
-        </w:rPr>
-        <w:t>nesses in Information Security Management (IS</w:t>
-      </w:r>
-      <w:r>
-        <w:rPr>
-          <w:rFonts w:ascii="Calibri" w:hAnsi="Calibri" w:cs="Calibri"/>
-        </w:rPr>
-        <w:t>M</w:t>
-      </w:r>
-      <w:r>
-        <w:rPr>
-          <w:rFonts w:ascii="Calibri" w:hAnsi="Calibri" w:cs="Calibri"/>
-        </w:rPr>
-        <w:t>)</w:t>
-      </w:r>
-      <w:r>
-        <w:rPr>
-          <w:rFonts w:ascii="Calibri" w:hAnsi="Calibri" w:cs="Calibri"/>
-        </w:rPr>
-        <w:t xml:space="preserve"> practices, </w:t>
-      </w:r>
-      <w:r>
-        <w:rPr>
-          <w:rFonts w:ascii="Calibri" w:hAnsi="Calibri" w:cs="Calibri"/>
-        </w:rPr>
-        <w:t xml:space="preserve">such as poor </w:t>
-      </w:r>
-      <w:r>
-        <w:rPr>
-          <w:rFonts w:ascii="Calibri" w:hAnsi="Calibri" w:cs="Calibri"/>
-        </w:rPr>
-        <w:t xml:space="preserve">governance, </w:t>
-      </w:r>
-      <w:r>
-        <w:rPr>
-          <w:rFonts w:ascii="Calibri" w:hAnsi="Calibri" w:cs="Calibri"/>
-        </w:rPr>
-        <w:t xml:space="preserve">insufficient </w:t>
-      </w:r>
-      <w:r>
-        <w:rPr>
-          <w:rFonts w:ascii="Calibri" w:hAnsi="Calibri" w:cs="Calibri"/>
-        </w:rPr>
-        <w:t xml:space="preserve">training, and </w:t>
-      </w:r>
-      <w:r>
-        <w:rPr>
-          <w:rFonts w:ascii="Calibri" w:hAnsi="Calibri" w:cs="Calibri"/>
-        </w:rPr>
-        <w:t xml:space="preserve">ineffective </w:t>
-      </w:r>
-      <w:r>
-        <w:rPr>
-          <w:rFonts w:ascii="Calibri" w:hAnsi="Calibri" w:cs="Calibri"/>
-        </w:rPr>
-        <w:t>policies</w:t>
-      </w:r>
-      <w:r>
-        <w:rPr>
-          <w:rFonts w:ascii="Calibri" w:hAnsi="Calibri" w:cs="Calibri"/>
-        </w:rPr>
-        <w:t xml:space="preserve">. When these </w:t>
-      </w:r>
-      <w:r>
-        <w:rPr>
-          <w:rFonts w:ascii="Calibri" w:hAnsi="Calibri" w:cs="Calibri"/>
-        </w:rPr>
-        <w:t>areas</w:t>
-      </w:r>
-      <w:r>
-        <w:rPr>
-          <w:rFonts w:ascii="Calibri" w:hAnsi="Calibri" w:cs="Calibri"/>
-        </w:rPr>
-        <w:t xml:space="preserve"> are</w:t>
+        <w:t>[4]</w:t>
+      </w:r>
+    </w:p>
+    <w:p>
+      <w:pPr>
+        <w:rPr>
+          <w:rFonts w:ascii="Calibri" w:hAnsi="Calibri" w:cs="Calibri"/>
+        </w:rPr>
+      </w:pPr>
+      <w:r>
+        <w:rPr>
+          <w:rFonts w:ascii="Calibri" w:hAnsi="Calibri" w:cs="Calibri"/>
+        </w:rPr>
+        <w:t xml:space="preserve">Within the NHS, the attack disrupted ambulance services, disabled handover screens, and locked patient transport booking portals. Hospital tertiary </w:t>
+      </w:r>
+      <w:proofErr w:type="spellStart"/>
+      <w:r>
+        <w:rPr>
+          <w:rFonts w:ascii="Calibri" w:hAnsi="Calibri" w:cs="Calibri"/>
+        </w:rPr>
+        <w:t>centers</w:t>
+      </w:r>
+      <w:proofErr w:type="spellEnd"/>
+      <w:r>
+        <w:rPr>
+          <w:rFonts w:ascii="Calibri" w:hAnsi="Calibri" w:cs="Calibri"/>
+        </w:rPr>
+        <w:t xml:space="preserve"> lost access to systems required for chemotherapy orders and CT/MR scans, delaying critical diagnostics. In primary care, the failure of automated blood result transfers forced GPs to revert to manual processes, with some losing access to patient caseloads entirely</w:t>
+      </w:r>
+      <w:r>
+        <w:rPr>
+          <w:rFonts w:ascii="Calibri" w:hAnsi="Calibri" w:cs="Calibri"/>
+        </w:rPr>
+        <w:t xml:space="preserve"> [3]</w:t>
+      </w:r>
+      <w:r>
+        <w:rPr>
+          <w:rFonts w:ascii="Calibri" w:hAnsi="Calibri" w:cs="Calibri"/>
+        </w:rPr>
+        <w:t>. The attack was halted when a researcher discovered a "</w:t>
+      </w:r>
+      <w:proofErr w:type="spellStart"/>
+      <w:r>
+        <w:rPr>
+          <w:rFonts w:ascii="Calibri" w:hAnsi="Calibri" w:cs="Calibri"/>
+        </w:rPr>
+        <w:t>killswitch</w:t>
+      </w:r>
+      <w:proofErr w:type="spellEnd"/>
+      <w:r>
+        <w:rPr>
+          <w:rFonts w:ascii="Calibri" w:hAnsi="Calibri" w:cs="Calibri"/>
+        </w:rPr>
+        <w:t>," but the encryption left many systems unusable for days.</w:t>
+      </w:r>
+      <w:r>
+        <w:rPr>
+          <w:rFonts w:ascii="Calibri" w:hAnsi="Calibri" w:cs="Calibri"/>
+        </w:rPr>
+        <w:t>[4]</w:t>
+      </w:r>
+    </w:p>
+    <w:p>
+      <w:pPr>
+        <w:rPr>
+          <w:rFonts w:ascii="Calibri" w:hAnsi="Calibri" w:cs="Calibri"/>
+        </w:rPr>
+      </w:pPr>
+      <w:r>
+        <w:rPr>
+          <w:rFonts w:ascii="Calibri" w:hAnsi="Calibri" w:cs="Calibri"/>
+        </w:rPr>
+        <w:t>In May 2024, Ascension Health suffered a massive ransomware attack triggered by a single employee accidentally downloading a malicious file, which allowed the Black Basta group to infiltrate the network. The breach paralyzed operations across 140 hospitals for six weeks, forcing medical staff to revert to paper records, divert ambulances, and postpone elective surgeries. While the attackers did not access full electronic health histories, the investigation eventually confirmed that the personal and medical information of nearly 5.6 million individuals was stolen.</w:t>
+      </w:r>
+      <w:r>
+        <w:rPr>
+          <w:rFonts w:ascii="Calibri" w:hAnsi="Calibri" w:cs="Calibri"/>
+        </w:rPr>
+        <w:t xml:space="preserve"> [9]</w:t>
+      </w:r>
+    </w:p>
+    <w:p>
+      <w:pPr>
+        <w:rPr>
+          <w:rFonts w:ascii="Calibri" w:hAnsi="Calibri" w:cs="Calibri"/>
+          <w:u w:val="single"/>
+        </w:rPr>
+      </w:pPr>
+      <w:r>
+        <w:rPr>
+          <w:rFonts w:ascii="Calibri" w:hAnsi="Calibri" w:cs="Calibri"/>
+          <w:u w:val="single"/>
+        </w:rPr>
+        <w:t>Non-technical causes</w:t>
+      </w:r>
+    </w:p>
+    <w:p>
+      <w:pPr>
+        <w:rPr>
+          <w:rFonts w:ascii="Calibri" w:hAnsi="Calibri" w:cs="Calibri"/>
+        </w:rPr>
+      </w:pPr>
+      <w:r>
+        <w:rPr>
+          <w:rFonts w:ascii="Calibri" w:hAnsi="Calibri" w:cs="Calibri"/>
+        </w:rPr>
+        <w:t>T</w:t>
+      </w:r>
+      <w:r>
+        <w:rPr>
+          <w:rFonts w:ascii="Calibri" w:hAnsi="Calibri" w:cs="Calibri"/>
+        </w:rPr>
+        <w:t xml:space="preserve">hese attacks were </w:t>
+      </w:r>
+      <w:r>
+        <w:rPr>
+          <w:rFonts w:ascii="Calibri" w:hAnsi="Calibri" w:cs="Calibri"/>
+        </w:rPr>
+        <w:t xml:space="preserve">primarily the result of weaknesses in Information Security Management (ISM) rather than technical failures alone. Although attackers were able to exploit vulnerabilities and </w:t>
+      </w:r>
+      <w:r>
+        <w:rPr>
+          <w:rFonts w:ascii="Calibri" w:hAnsi="Calibri" w:cs="Calibri"/>
+        </w:rPr>
+        <w:t>deploy</w:t>
+      </w:r>
+      <w:r>
+        <w:rPr>
+          <w:rFonts w:ascii="Calibri" w:hAnsi="Calibri" w:cs="Calibri"/>
+        </w:rPr>
+        <w:t xml:space="preserve"> ransomware, the underlying issues that allowed the</w:t>
+      </w:r>
+      <w:r>
+        <w:rPr>
+          <w:rFonts w:ascii="Calibri" w:hAnsi="Calibri" w:cs="Calibri"/>
+        </w:rPr>
+        <w:t xml:space="preserve">se incidents </w:t>
+      </w:r>
+      <w:r>
+        <w:rPr>
+          <w:rFonts w:ascii="Calibri" w:hAnsi="Calibri" w:cs="Calibri"/>
+        </w:rPr>
+        <w:t xml:space="preserve">to </w:t>
+      </w:r>
+      <w:r>
+        <w:rPr>
+          <w:rFonts w:ascii="Calibri" w:hAnsi="Calibri" w:cs="Calibri"/>
+        </w:rPr>
+        <w:t>occur</w:t>
+      </w:r>
+      <w:r>
+        <w:rPr>
+          <w:rFonts w:ascii="Calibri" w:hAnsi="Calibri" w:cs="Calibri"/>
+        </w:rPr>
+        <w:t xml:space="preserve"> came from</w:t>
       </w:r>
       <w:r>
         <w:rPr>
@@ -250,110 +816,13 @@
         <w:rPr>
           <w:rFonts w:ascii="Calibri" w:hAnsi="Calibri" w:cs="Calibri"/>
         </w:rPr>
-        <w:t>weak</w:t>
-      </w:r>
-      <w:r>
-        <w:rPr>
-          <w:rFonts w:ascii="Calibri" w:hAnsi="Calibri" w:cs="Calibri"/>
-        </w:rPr>
-        <w:t xml:space="preserve">, the resilience of </w:t>
-      </w:r>
-      <w:r>
-        <w:rPr>
-          <w:rFonts w:ascii="Calibri" w:hAnsi="Calibri" w:cs="Calibri"/>
-        </w:rPr>
-        <w:t>IT systems and infrastructure</w:t>
-      </w:r>
-      <w:r>
-        <w:rPr>
-          <w:rFonts w:ascii="Calibri" w:hAnsi="Calibri" w:cs="Calibri"/>
-        </w:rPr>
-        <w:t xml:space="preserve"> is significantly reduced.</w:t>
-      </w:r>
-      <w:r>
-        <w:rPr>
-          <w:rFonts w:ascii="Calibri" w:hAnsi="Calibri" w:cs="Calibri"/>
-        </w:rPr>
-        <w:t xml:space="preserve"> [7]</w:t>
-      </w:r>
-    </w:p>
-    <w:p>
-      <w:pPr>
-        <w:rPr>
-          <w:rFonts w:ascii="Calibri" w:hAnsi="Calibri" w:cs="Calibri"/>
-        </w:rPr>
-      </w:pPr>
-      <w:r>
-        <w:rPr>
-          <w:rFonts w:ascii="Calibri" w:hAnsi="Calibri" w:cs="Calibri"/>
-        </w:rPr>
-        <w:t xml:space="preserve">The </w:t>
-      </w:r>
-      <w:r>
-        <w:rPr>
-          <w:rFonts w:ascii="Calibri" w:hAnsi="Calibri" w:cs="Calibri"/>
-        </w:rPr>
-        <w:t xml:space="preserve">NHS </w:t>
-      </w:r>
-      <w:r>
-        <w:rPr>
-          <w:rFonts w:ascii="Calibri" w:hAnsi="Calibri" w:cs="Calibri"/>
-        </w:rPr>
-        <w:t>requires</w:t>
-      </w:r>
-      <w:r>
-        <w:rPr>
-          <w:rFonts w:ascii="Calibri" w:hAnsi="Calibri" w:cs="Calibri"/>
-        </w:rPr>
-        <w:t xml:space="preserve"> a clearer understanding of </w:t>
-      </w:r>
-      <w:r>
-        <w:rPr>
-          <w:rFonts w:ascii="Calibri" w:hAnsi="Calibri" w:cs="Calibri"/>
-        </w:rPr>
-        <w:t>these</w:t>
-      </w:r>
-      <w:r>
-        <w:rPr>
-          <w:rFonts w:ascii="Calibri" w:hAnsi="Calibri" w:cs="Calibri"/>
-        </w:rPr>
-        <w:t xml:space="preserve"> non-technical causes so staff can </w:t>
-      </w:r>
-      <w:r>
-        <w:rPr>
-          <w:rFonts w:ascii="Calibri" w:hAnsi="Calibri" w:cs="Calibri"/>
-        </w:rPr>
-        <w:t>recognize risks</w:t>
-      </w:r>
-      <w:r>
-        <w:rPr>
-          <w:rFonts w:ascii="Calibri" w:hAnsi="Calibri" w:cs="Calibri"/>
-        </w:rPr>
-        <w:t xml:space="preserve"> and reduce the </w:t>
-      </w:r>
-      <w:r>
-        <w:rPr>
-          <w:rFonts w:ascii="Calibri" w:hAnsi="Calibri" w:cs="Calibri"/>
-        </w:rPr>
-        <w:t>likelihood</w:t>
-      </w:r>
-      <w:r>
-        <w:rPr>
-          <w:rFonts w:ascii="Calibri" w:hAnsi="Calibri" w:cs="Calibri"/>
-        </w:rPr>
-        <w:t xml:space="preserve"> of </w:t>
-      </w:r>
-      <w:r>
-        <w:rPr>
-          <w:rFonts w:ascii="Calibri" w:hAnsi="Calibri" w:cs="Calibri"/>
-        </w:rPr>
-        <w:t>successful attacks</w:t>
-      </w:r>
-      <w:r>
-        <w:rPr>
-          <w:rFonts w:ascii="Calibri" w:hAnsi="Calibri" w:cs="Calibri"/>
-        </w:rPr>
-        <w:t>.</w:t>
+        <w:t xml:space="preserve">organisational </w:t>
+      </w:r>
+      <w:r>
+        <w:rPr>
+          <w:rFonts w:ascii="Calibri" w:hAnsi="Calibri" w:cs="Calibri"/>
+        </w:rPr>
+        <w:t>faults.</w:t>
       </w:r>
       <w:r>
         <w:rPr>
@@ -361,1630 +830,750 @@
         </w:rPr>
         <w:t xml:space="preserve"> </w:t>
       </w:r>
-      <w:r>
-        <w:rPr>
-          <w:rFonts w:ascii="Calibri" w:hAnsi="Calibri" w:cs="Calibri"/>
-        </w:rPr>
-        <w:t>Th</w:t>
-      </w:r>
-      <w:r>
-        <w:rPr>
-          <w:rFonts w:ascii="Calibri" w:hAnsi="Calibri" w:cs="Calibri"/>
-        </w:rPr>
-        <w:t>e purpose of this report is to address the non-</w:t>
-      </w:r>
-      <w:r>
-        <w:rPr>
-          <w:rFonts w:ascii="Calibri" w:hAnsi="Calibri" w:cs="Calibri"/>
-        </w:rPr>
-        <w:t>technical</w:t>
-      </w:r>
-      <w:r>
-        <w:rPr>
-          <w:rFonts w:ascii="Calibri" w:hAnsi="Calibri" w:cs="Calibri"/>
-        </w:rPr>
-        <w:t xml:space="preserve"> issues that </w:t>
-      </w:r>
-      <w:r>
-        <w:rPr>
-          <w:rFonts w:ascii="Calibri" w:hAnsi="Calibri" w:cs="Calibri"/>
-        </w:rPr>
-        <w:t xml:space="preserve">represent the main </w:t>
-      </w:r>
-      <w:r>
-        <w:rPr>
-          <w:rFonts w:ascii="Calibri" w:hAnsi="Calibri" w:cs="Calibri"/>
-        </w:rPr>
-        <w:t xml:space="preserve">potential causes of </w:t>
-      </w:r>
-      <w:r>
-        <w:rPr>
-          <w:rFonts w:ascii="Calibri" w:hAnsi="Calibri" w:cs="Calibri"/>
-        </w:rPr>
-        <w:t>cyber-attacks</w:t>
-      </w:r>
-      <w:r>
-        <w:rPr>
-          <w:rFonts w:ascii="Calibri" w:hAnsi="Calibri" w:cs="Calibri"/>
-        </w:rPr>
-        <w:t xml:space="preserve"> </w:t>
-      </w:r>
-      <w:r>
-        <w:rPr>
-          <w:rFonts w:ascii="Calibri" w:hAnsi="Calibri" w:cs="Calibri"/>
-        </w:rPr>
-        <w:t>with</w:t>
-      </w:r>
-      <w:r>
-        <w:rPr>
-          <w:rFonts w:ascii="Calibri" w:hAnsi="Calibri" w:cs="Calibri"/>
-        </w:rPr>
-        <w:t xml:space="preserve">in the NHS. It analyses recent incidents, provides an asset inventory with a risk assessment, outlines a security policy, </w:t>
-      </w:r>
-      <w:r>
-        <w:rPr>
-          <w:rFonts w:ascii="Calibri" w:hAnsi="Calibri" w:cs="Calibri"/>
-        </w:rPr>
-        <w:t>presents</w:t>
-      </w:r>
-      <w:r>
-        <w:rPr>
-          <w:rFonts w:ascii="Calibri" w:hAnsi="Calibri" w:cs="Calibri"/>
-        </w:rPr>
-        <w:t xml:space="preserve"> a staff training and awareness plan, and considers relevant UK/EU laws and regulations.</w:t>
-      </w:r>
-      <w:r>
-        <w:rPr>
-          <w:rFonts w:ascii="Calibri" w:hAnsi="Calibri" w:cs="Calibri"/>
-        </w:rPr>
-        <w:t xml:space="preserve"> [8]</w:t>
-      </w:r>
-    </w:p>
-    <w:p>
-      <w:pPr>
-        <w:pStyle w:val="Heading1"/>
-        <w:tabs>
-          <w:tab w:val="left" w:pos="4550"/>
-        </w:tabs>
-        <w:rPr>
-          <w:rFonts w:ascii="Calibri" w:hAnsi="Calibri" w:cs="Calibri"/>
-        </w:rPr>
-      </w:pPr>
-      <w:r>
-        <w:rPr>
-          <w:rFonts w:ascii="Calibri" w:hAnsi="Calibri" w:cs="Calibri"/>
-        </w:rPr>
-        <w:t>Analysis of recent incidents</w:t>
-      </w:r>
-      <w:r>
-        <w:rPr>
-          <w:rFonts w:ascii="Calibri" w:hAnsi="Calibri" w:cs="Calibri"/>
-        </w:rPr>
-        <w:t xml:space="preserve"> </w:t>
-      </w:r>
-    </w:p>
-    <w:p>
-      <w:pPr>
-        <w:rPr>
-          <w:rFonts w:ascii="Calibri" w:hAnsi="Calibri" w:cs="Calibri"/>
-          <w:u w:val="single"/>
-        </w:rPr>
-      </w:pPr>
-      <w:r>
-        <w:rPr>
-          <w:rFonts w:ascii="Calibri" w:hAnsi="Calibri" w:cs="Calibri"/>
-          <w:u w:val="single"/>
-        </w:rPr>
-        <w:t>Incident Outline</w:t>
-      </w:r>
-    </w:p>
-    <w:p>
-      <w:pPr>
-        <w:rPr>
-          <w:rFonts w:ascii="Calibri" w:hAnsi="Calibri" w:cs="Calibri"/>
-        </w:rPr>
-      </w:pPr>
-      <w:r>
-        <w:rPr>
-          <w:rFonts w:ascii="Calibri" w:hAnsi="Calibri" w:cs="Calibri"/>
-        </w:rPr>
-        <w:t>On</w:t>
-      </w:r>
-      <w:r>
-        <w:rPr>
-          <w:rFonts w:ascii="Calibri" w:hAnsi="Calibri" w:cs="Calibri"/>
-        </w:rPr>
-        <w:t xml:space="preserve"> 3</w:t>
-      </w:r>
-      <w:r>
-        <w:rPr>
-          <w:rFonts w:ascii="Calibri" w:hAnsi="Calibri" w:cs="Calibri"/>
-          <w:vertAlign w:val="superscript"/>
-        </w:rPr>
-        <w:t>rd</w:t>
-      </w:r>
-      <w:r>
-        <w:rPr>
-          <w:rFonts w:ascii="Calibri" w:hAnsi="Calibri" w:cs="Calibri"/>
-        </w:rPr>
-        <w:t xml:space="preserve"> June 202</w:t>
-      </w:r>
-      <w:r>
-        <w:rPr>
-          <w:rFonts w:ascii="Calibri" w:hAnsi="Calibri" w:cs="Calibri"/>
-        </w:rPr>
-        <w:t xml:space="preserve">4, </w:t>
-      </w:r>
-      <w:proofErr w:type="spellStart"/>
-      <w:r>
-        <w:rPr>
-          <w:rFonts w:ascii="Calibri" w:hAnsi="Calibri" w:cs="Calibri"/>
-        </w:rPr>
-        <w:t>Synnovis</w:t>
-      </w:r>
-      <w:proofErr w:type="spellEnd"/>
-      <w:r>
-        <w:rPr>
-          <w:rFonts w:ascii="Calibri" w:hAnsi="Calibri" w:cs="Calibri"/>
-        </w:rPr>
-        <w:t xml:space="preserve"> (a pathology service to the NHS) was hit with a ransomware attack. The attack </w:t>
-      </w:r>
-      <w:r>
-        <w:rPr>
-          <w:rFonts w:ascii="Calibri" w:hAnsi="Calibri" w:cs="Calibri"/>
-        </w:rPr>
-        <w:t xml:space="preserve">disrupted </w:t>
-      </w:r>
-      <w:proofErr w:type="spellStart"/>
-      <w:r>
-        <w:rPr>
-          <w:rFonts w:ascii="Calibri" w:hAnsi="Calibri" w:cs="Calibri"/>
-        </w:rPr>
-        <w:t>S</w:t>
-      </w:r>
-      <w:r>
-        <w:rPr>
-          <w:rFonts w:ascii="Calibri" w:hAnsi="Calibri" w:cs="Calibri"/>
-        </w:rPr>
-        <w:t>ynnovis</w:t>
-      </w:r>
-      <w:proofErr w:type="spellEnd"/>
-      <w:r>
-        <w:rPr>
-          <w:rFonts w:ascii="Calibri" w:hAnsi="Calibri" w:cs="Calibri"/>
-        </w:rPr>
-        <w:t xml:space="preserve">’ capacity to process tests, resulting to manual paper procedures. This disruption has a causes more than 11,000 appointments in South East London to be postponed or cancelled. </w:t>
-      </w:r>
-      <w:r>
-        <w:rPr>
-          <w:rFonts w:ascii="Calibri" w:hAnsi="Calibri" w:cs="Calibri"/>
-        </w:rPr>
-        <w:t xml:space="preserve">[1] </w:t>
-      </w:r>
-      <w:r>
-        <w:rPr>
-          <w:rFonts w:ascii="Calibri" w:hAnsi="Calibri" w:cs="Calibri"/>
-        </w:rPr>
-        <w:t xml:space="preserve">The attack was believed to be caused by the </w:t>
-      </w:r>
-      <w:proofErr w:type="spellStart"/>
-      <w:r>
-        <w:rPr>
-          <w:rFonts w:ascii="Calibri" w:hAnsi="Calibri" w:cs="Calibri"/>
-        </w:rPr>
-        <w:t>Qilin</w:t>
-      </w:r>
-      <w:proofErr w:type="spellEnd"/>
-      <w:r>
-        <w:rPr>
-          <w:rFonts w:ascii="Calibri" w:hAnsi="Calibri" w:cs="Calibri"/>
-        </w:rPr>
-        <w:t xml:space="preserve"> ransomware gang, and in the following weeks, they published the stolen </w:t>
-      </w:r>
-      <w:proofErr w:type="spellStart"/>
-      <w:r>
-        <w:rPr>
-          <w:rFonts w:ascii="Calibri" w:hAnsi="Calibri" w:cs="Calibri"/>
-        </w:rPr>
-        <w:t>Synnovis</w:t>
-      </w:r>
-      <w:proofErr w:type="spellEnd"/>
-      <w:r>
-        <w:rPr>
-          <w:rFonts w:ascii="Calibri" w:hAnsi="Calibri" w:cs="Calibri"/>
-        </w:rPr>
-        <w:t xml:space="preserve"> data. Approximately 400 GB of data was stolen, which included personal information. In response to this attack, the Nation Cyber Security Centre (NCSC) stepped in to help contain the incident and stop further publication or misuse of leaked data. The services were fully restored by December 2024. </w:t>
-      </w:r>
-      <w:r>
-        <w:rPr>
-          <w:rFonts w:ascii="Calibri" w:hAnsi="Calibri" w:cs="Calibri"/>
-        </w:rPr>
-        <w:t>[2]</w:t>
-      </w:r>
-    </w:p>
-    <w:p>
-      <w:pPr>
-        <w:rPr>
-          <w:rFonts w:ascii="Calibri" w:hAnsi="Calibri" w:cs="Calibri"/>
-          <w:u w:val="single"/>
-        </w:rPr>
-      </w:pPr>
-      <w:r>
-        <w:rPr>
-          <w:rFonts w:ascii="Calibri" w:hAnsi="Calibri" w:cs="Calibri"/>
-          <w:u w:val="single"/>
-        </w:rPr>
-        <w:t>Similar Incidents</w:t>
-      </w:r>
-    </w:p>
-    <w:p>
-      <w:pPr>
-        <w:rPr>
-          <w:rFonts w:ascii="Calibri" w:hAnsi="Calibri" w:cs="Calibri"/>
-        </w:rPr>
-      </w:pPr>
-      <w:r>
-        <w:rPr>
-          <w:rFonts w:ascii="Calibri" w:hAnsi="Calibri" w:cs="Calibri"/>
-        </w:rPr>
-        <w:t xml:space="preserve">On 12th May 2017, a worldwide ransomware cyber-attack which exploited the </w:t>
-      </w:r>
-      <w:proofErr w:type="spellStart"/>
-      <w:r>
-        <w:rPr>
-          <w:rFonts w:ascii="Calibri" w:hAnsi="Calibri" w:cs="Calibri"/>
-        </w:rPr>
-        <w:t>EternalBlue</w:t>
-      </w:r>
-      <w:proofErr w:type="spellEnd"/>
-      <w:r>
-        <w:rPr>
-          <w:rFonts w:ascii="Calibri" w:hAnsi="Calibri" w:cs="Calibri"/>
-        </w:rPr>
-        <w:t xml:space="preserve"> vulnerability in outdated Windows systems, infected 200,000 PCs across 156 countries.  A security patch was released by Microsoft</w:t>
-      </w:r>
-      <w:r>
-        <w:rPr>
-          <w:rFonts w:ascii="Calibri" w:hAnsi="Calibri" w:cs="Calibri"/>
-        </w:rPr>
-        <w:t xml:space="preserve"> year prior to this attack, however many NHS systems remained unpatched</w:t>
-      </w:r>
-      <w:r>
-        <w:rPr>
-          <w:rFonts w:ascii="Calibri" w:hAnsi="Calibri" w:cs="Calibri"/>
-        </w:rPr>
-        <w:t xml:space="preserve">. </w:t>
-      </w:r>
-      <w:r>
-        <w:rPr>
-          <w:rFonts w:ascii="Calibri" w:hAnsi="Calibri" w:cs="Calibri"/>
-        </w:rPr>
-        <w:t>[4]</w:t>
-      </w:r>
-    </w:p>
-    <w:p>
-      <w:pPr>
-        <w:rPr>
-          <w:rFonts w:ascii="Calibri" w:hAnsi="Calibri" w:cs="Calibri"/>
-        </w:rPr>
-      </w:pPr>
-      <w:r>
-        <w:rPr>
-          <w:rFonts w:ascii="Calibri" w:hAnsi="Calibri" w:cs="Calibri"/>
-        </w:rPr>
-        <w:t>Within the NHS, the attack disrupted the</w:t>
-      </w:r>
-      <w:r>
-        <w:rPr>
-          <w:rFonts w:ascii="Calibri" w:hAnsi="Calibri" w:cs="Calibri"/>
-        </w:rPr>
-        <w:t xml:space="preserve"> ambulance service, </w:t>
-      </w:r>
-      <w:r>
-        <w:rPr>
-          <w:rFonts w:ascii="Calibri" w:hAnsi="Calibri" w:cs="Calibri"/>
-        </w:rPr>
-        <w:t>with</w:t>
-      </w:r>
-      <w:r>
-        <w:rPr>
-          <w:rFonts w:ascii="Calibri" w:hAnsi="Calibri" w:cs="Calibri"/>
-        </w:rPr>
-        <w:t xml:space="preserve"> ambulance handover screen</w:t>
-      </w:r>
-      <w:r>
-        <w:rPr>
-          <w:rFonts w:ascii="Calibri" w:hAnsi="Calibri" w:cs="Calibri"/>
-        </w:rPr>
-        <w:t xml:space="preserve">s disabled and the patient transport booking portal inaccessible. Hospital </w:t>
-      </w:r>
-      <w:r>
-        <w:rPr>
-          <w:rFonts w:ascii="Calibri" w:hAnsi="Calibri" w:cs="Calibri"/>
-        </w:rPr>
-        <w:t>tertiary centres</w:t>
-      </w:r>
-      <w:r>
-        <w:rPr>
-          <w:rFonts w:ascii="Calibri" w:hAnsi="Calibri" w:cs="Calibri"/>
-        </w:rPr>
-        <w:t xml:space="preserve"> were also affected;</w:t>
-      </w:r>
-      <w:r>
-        <w:rPr>
-          <w:rFonts w:ascii="Calibri" w:hAnsi="Calibri" w:cs="Calibri"/>
-        </w:rPr>
-        <w:t xml:space="preserve"> no </w:t>
-      </w:r>
-      <w:r>
-        <w:rPr>
-          <w:rFonts w:ascii="Calibri" w:hAnsi="Calibri" w:cs="Calibri"/>
-        </w:rPr>
-        <w:t>access</w:t>
-      </w:r>
-      <w:r>
-        <w:rPr>
-          <w:rFonts w:ascii="Calibri" w:hAnsi="Calibri" w:cs="Calibri"/>
-        </w:rPr>
-        <w:t xml:space="preserve"> to</w:t>
-      </w:r>
-      <w:r>
-        <w:rPr>
-          <w:rFonts w:ascii="Calibri" w:hAnsi="Calibri" w:cs="Calibri"/>
-        </w:rPr>
-        <w:t xml:space="preserve"> systems that were required</w:t>
-      </w:r>
-      <w:r>
-        <w:rPr>
-          <w:rFonts w:ascii="Calibri" w:hAnsi="Calibri" w:cs="Calibri"/>
-        </w:rPr>
-        <w:t xml:space="preserve"> </w:t>
-      </w:r>
-      <w:r>
-        <w:rPr>
-          <w:rFonts w:ascii="Calibri" w:hAnsi="Calibri" w:cs="Calibri"/>
-        </w:rPr>
-        <w:t xml:space="preserve">to </w:t>
-      </w:r>
-      <w:r>
-        <w:rPr>
-          <w:rFonts w:ascii="Calibri" w:hAnsi="Calibri" w:cs="Calibri"/>
-        </w:rPr>
-        <w:t>transfer chemo</w:t>
-      </w:r>
-      <w:r>
-        <w:rPr>
-          <w:rFonts w:ascii="Calibri" w:hAnsi="Calibri" w:cs="Calibri"/>
-        </w:rPr>
-        <w:t>therapy</w:t>
-      </w:r>
-      <w:r>
-        <w:rPr>
-          <w:rFonts w:ascii="Calibri" w:hAnsi="Calibri" w:cs="Calibri"/>
-        </w:rPr>
-        <w:t xml:space="preserve"> order</w:t>
-      </w:r>
-      <w:r>
-        <w:rPr>
-          <w:rFonts w:ascii="Calibri" w:hAnsi="Calibri" w:cs="Calibri"/>
-        </w:rPr>
-        <w:t>s</w:t>
-      </w:r>
-      <w:r>
-        <w:rPr>
-          <w:rFonts w:ascii="Calibri" w:hAnsi="Calibri" w:cs="Calibri"/>
-        </w:rPr>
-        <w:t xml:space="preserve"> </w:t>
-      </w:r>
-      <w:r>
-        <w:rPr>
-          <w:rFonts w:ascii="Calibri" w:hAnsi="Calibri" w:cs="Calibri"/>
-        </w:rPr>
-        <w:t>or share</w:t>
-      </w:r>
-      <w:r>
-        <w:rPr>
-          <w:rFonts w:ascii="Calibri" w:hAnsi="Calibri" w:cs="Calibri"/>
-        </w:rPr>
-        <w:t xml:space="preserve"> CT/MR scans, </w:t>
-      </w:r>
-      <w:r>
-        <w:rPr>
-          <w:rFonts w:ascii="Calibri" w:hAnsi="Calibri" w:cs="Calibri"/>
-        </w:rPr>
-        <w:t xml:space="preserve">delaying critical diagnostics and treatment. In </w:t>
-      </w:r>
-      <w:r>
-        <w:rPr>
-          <w:rFonts w:ascii="Calibri" w:hAnsi="Calibri" w:cs="Calibri"/>
-        </w:rPr>
-        <w:t>primary care, automated transfer</w:t>
-      </w:r>
-      <w:r>
-        <w:rPr>
-          <w:rFonts w:ascii="Calibri" w:hAnsi="Calibri" w:cs="Calibri"/>
-        </w:rPr>
-        <w:t>s</w:t>
-      </w:r>
-      <w:r>
-        <w:rPr>
-          <w:rFonts w:ascii="Calibri" w:hAnsi="Calibri" w:cs="Calibri"/>
-        </w:rPr>
-        <w:t xml:space="preserve"> of blood results failed </w:t>
-      </w:r>
-      <w:r>
-        <w:rPr>
-          <w:rFonts w:ascii="Calibri" w:hAnsi="Calibri" w:cs="Calibri"/>
-        </w:rPr>
-        <w:t xml:space="preserve">forcing many practices to revert to manual processes </w:t>
-      </w:r>
-      <w:r>
-        <w:rPr>
-          <w:rFonts w:ascii="Calibri" w:hAnsi="Calibri" w:cs="Calibri"/>
-        </w:rPr>
-        <w:t xml:space="preserve">and some GPs </w:t>
-      </w:r>
-      <w:r>
-        <w:rPr>
-          <w:rFonts w:ascii="Calibri" w:hAnsi="Calibri" w:cs="Calibri"/>
-        </w:rPr>
-        <w:t>were</w:t>
-      </w:r>
-      <w:r>
-        <w:rPr>
-          <w:rFonts w:ascii="Calibri" w:hAnsi="Calibri" w:cs="Calibri"/>
-        </w:rPr>
-        <w:t xml:space="preserve"> </w:t>
-      </w:r>
-      <w:r>
-        <w:rPr>
-          <w:rFonts w:ascii="Calibri" w:hAnsi="Calibri" w:cs="Calibri"/>
-        </w:rPr>
-        <w:t>un</w:t>
-      </w:r>
-      <w:r>
-        <w:rPr>
-          <w:rFonts w:ascii="Calibri" w:hAnsi="Calibri" w:cs="Calibri"/>
-        </w:rPr>
-        <w:t xml:space="preserve">able to access </w:t>
-      </w:r>
-      <w:r>
-        <w:rPr>
-          <w:rFonts w:ascii="Calibri" w:hAnsi="Calibri" w:cs="Calibri"/>
-        </w:rPr>
-        <w:t>patient</w:t>
-      </w:r>
-      <w:r>
-        <w:rPr>
-          <w:rFonts w:ascii="Calibri" w:hAnsi="Calibri" w:cs="Calibri"/>
-        </w:rPr>
-        <w:t xml:space="preserve"> </w:t>
-      </w:r>
-      <w:r>
-        <w:rPr>
-          <w:rFonts w:ascii="Calibri" w:hAnsi="Calibri" w:cs="Calibri"/>
-        </w:rPr>
-        <w:t>caseloads entirely</w:t>
-      </w:r>
-      <w:r>
-        <w:rPr>
-          <w:rFonts w:ascii="Calibri" w:hAnsi="Calibri" w:cs="Calibri"/>
-        </w:rPr>
-        <w:t xml:space="preserve">. </w:t>
-      </w:r>
-      <w:r>
-        <w:rPr>
-          <w:rFonts w:ascii="Calibri" w:hAnsi="Calibri" w:cs="Calibri"/>
-        </w:rPr>
-        <w:t>[3]</w:t>
-      </w:r>
-    </w:p>
-    <w:p>
-      <w:pPr>
-        <w:rPr>
-          <w:rFonts w:ascii="Calibri" w:hAnsi="Calibri" w:cs="Calibri"/>
-        </w:rPr>
-      </w:pPr>
-      <w:r>
-        <w:rPr>
-          <w:rFonts w:ascii="Calibri" w:hAnsi="Calibri" w:cs="Calibri"/>
-        </w:rPr>
-        <w:t xml:space="preserve">The attack was </w:t>
-      </w:r>
-      <w:r>
-        <w:rPr>
-          <w:rFonts w:ascii="Calibri" w:hAnsi="Calibri" w:cs="Calibri"/>
-        </w:rPr>
-        <w:t xml:space="preserve">eventually </w:t>
-      </w:r>
-      <w:r>
-        <w:rPr>
-          <w:rFonts w:ascii="Calibri" w:hAnsi="Calibri" w:cs="Calibri"/>
-        </w:rPr>
-        <w:t xml:space="preserve">stopped </w:t>
-      </w:r>
-      <w:r>
-        <w:rPr>
-          <w:rFonts w:ascii="Calibri" w:hAnsi="Calibri" w:cs="Calibri"/>
-        </w:rPr>
-        <w:t>when</w:t>
-      </w:r>
-      <w:r>
-        <w:rPr>
-          <w:rFonts w:ascii="Calibri" w:hAnsi="Calibri" w:cs="Calibri"/>
-        </w:rPr>
-        <w:t xml:space="preserve"> a security researcher found a “</w:t>
-      </w:r>
-      <w:proofErr w:type="spellStart"/>
-      <w:r>
-        <w:rPr>
-          <w:rFonts w:ascii="Calibri" w:hAnsi="Calibri" w:cs="Calibri"/>
-        </w:rPr>
-        <w:t>killswitch</w:t>
-      </w:r>
-      <w:proofErr w:type="spellEnd"/>
-      <w:r>
-        <w:rPr>
-          <w:rFonts w:ascii="Calibri" w:hAnsi="Calibri" w:cs="Calibri"/>
-        </w:rPr>
-        <w:t xml:space="preserve">” that </w:t>
-      </w:r>
-      <w:r>
-        <w:rPr>
-          <w:rFonts w:ascii="Calibri" w:hAnsi="Calibri" w:cs="Calibri"/>
-        </w:rPr>
-        <w:t>stopped the malware from spreading further</w:t>
-      </w:r>
-      <w:r>
-        <w:rPr>
-          <w:rFonts w:ascii="Calibri" w:hAnsi="Calibri" w:cs="Calibri"/>
-        </w:rPr>
-        <w:t xml:space="preserve">. </w:t>
-      </w:r>
-      <w:r>
-        <w:rPr>
-          <w:rFonts w:ascii="Calibri" w:hAnsi="Calibri" w:cs="Calibri"/>
-        </w:rPr>
-        <w:t>However, m</w:t>
-      </w:r>
-      <w:r>
-        <w:rPr>
-          <w:rFonts w:ascii="Calibri" w:hAnsi="Calibri" w:cs="Calibri"/>
-        </w:rPr>
-        <w:t xml:space="preserve">any </w:t>
-      </w:r>
-      <w:r>
-        <w:rPr>
-          <w:rFonts w:ascii="Calibri" w:hAnsi="Calibri" w:cs="Calibri"/>
-        </w:rPr>
-        <w:t xml:space="preserve">NHS </w:t>
-      </w:r>
-      <w:r>
-        <w:rPr>
-          <w:rFonts w:ascii="Calibri" w:hAnsi="Calibri" w:cs="Calibri"/>
-        </w:rPr>
-        <w:t xml:space="preserve">systems </w:t>
-      </w:r>
-      <w:r>
-        <w:rPr>
-          <w:rFonts w:ascii="Calibri" w:hAnsi="Calibri" w:cs="Calibri"/>
-        </w:rPr>
-        <w:t>remained unusable afterwards due to the ransomwares encryption, resulting further disruption.</w:t>
-      </w:r>
-      <w:r>
-        <w:rPr>
-          <w:rFonts w:ascii="Calibri" w:hAnsi="Calibri" w:cs="Calibri"/>
-        </w:rPr>
-        <w:t xml:space="preserve"> [4]</w:t>
-      </w:r>
-    </w:p>
-    <w:p>
-      <w:pPr>
-        <w:rPr>
-          <w:rFonts w:ascii="Calibri" w:hAnsi="Calibri" w:cs="Calibri"/>
-          <w:u w:val="single"/>
-        </w:rPr>
-      </w:pPr>
-      <w:r>
-        <w:rPr>
-          <w:rFonts w:ascii="Calibri" w:hAnsi="Calibri" w:cs="Calibri"/>
-          <w:u w:val="single"/>
-        </w:rPr>
-        <w:t>Non-technical causes</w:t>
-      </w:r>
-    </w:p>
-    <w:p>
-      <w:pPr>
-        <w:rPr>
-          <w:rFonts w:ascii="Calibri" w:hAnsi="Calibri" w:cs="Calibri"/>
-        </w:rPr>
-      </w:pPr>
-      <w:r>
-        <w:rPr>
-          <w:rFonts w:ascii="Calibri" w:hAnsi="Calibri" w:cs="Calibri"/>
-        </w:rPr>
-        <w:t xml:space="preserve">Both of these attacks were </w:t>
-      </w:r>
-      <w:r>
-        <w:rPr>
-          <w:rFonts w:ascii="Calibri" w:hAnsi="Calibri" w:cs="Calibri"/>
-        </w:rPr>
-        <w:t xml:space="preserve">primarily the result of weaknesses in Information Security Management (ISM) rather than technical failures alone. Although attackers were able to exploit vulnerabilities and </w:t>
-      </w:r>
-      <w:r>
-        <w:rPr>
-          <w:rFonts w:ascii="Calibri" w:hAnsi="Calibri" w:cs="Calibri"/>
-        </w:rPr>
-        <w:lastRenderedPageBreak/>
-        <w:t>deploy</w:t>
-      </w:r>
-      <w:r>
-        <w:rPr>
-          <w:rFonts w:ascii="Calibri" w:hAnsi="Calibri" w:cs="Calibri"/>
-        </w:rPr>
-        <w:t xml:space="preserve"> ransomware, the underlying issues that allowed the</w:t>
-      </w:r>
-      <w:r>
-        <w:rPr>
-          <w:rFonts w:ascii="Calibri" w:hAnsi="Calibri" w:cs="Calibri"/>
-        </w:rPr>
-        <w:t xml:space="preserve">se incidents </w:t>
-      </w:r>
-      <w:r>
-        <w:rPr>
-          <w:rFonts w:ascii="Calibri" w:hAnsi="Calibri" w:cs="Calibri"/>
-        </w:rPr>
-        <w:t xml:space="preserve">to </w:t>
-      </w:r>
-      <w:r>
-        <w:rPr>
-          <w:rFonts w:ascii="Calibri" w:hAnsi="Calibri" w:cs="Calibri"/>
-        </w:rPr>
-        <w:t>occur</w:t>
-      </w:r>
-      <w:r>
-        <w:rPr>
-          <w:rFonts w:ascii="Calibri" w:hAnsi="Calibri" w:cs="Calibri"/>
-        </w:rPr>
-        <w:t xml:space="preserve"> came from the organisational </w:t>
-      </w:r>
-      <w:r>
-        <w:rPr>
-          <w:rFonts w:ascii="Calibri" w:hAnsi="Calibri" w:cs="Calibri"/>
-        </w:rPr>
-        <w:t>faults.</w:t>
-      </w:r>
-      <w:r>
-        <w:rPr>
-          <w:rFonts w:ascii="Calibri" w:hAnsi="Calibri" w:cs="Calibri"/>
-        </w:rPr>
-        <w:t xml:space="preserve"> </w:t>
-      </w:r>
-    </w:p>
-    <w:p>
-      <w:pPr>
-        <w:rPr>
-          <w:rFonts w:ascii="Calibri" w:hAnsi="Calibri" w:cs="Calibri"/>
-        </w:rPr>
-      </w:pPr>
-      <w:r>
-        <w:rPr>
-          <w:rFonts w:ascii="Calibri" w:hAnsi="Calibri" w:cs="Calibri"/>
-        </w:rPr>
-        <w:t xml:space="preserve">The WannaCry incident highlighted a failure </w:t>
-      </w:r>
-      <w:r>
-        <w:rPr>
-          <w:rFonts w:ascii="Calibri" w:hAnsi="Calibri" w:cs="Calibri"/>
-        </w:rPr>
-        <w:t>in</w:t>
-      </w:r>
-      <w:r>
-        <w:rPr>
-          <w:rFonts w:ascii="Calibri" w:hAnsi="Calibri" w:cs="Calibri"/>
-        </w:rPr>
-        <w:t xml:space="preserve"> keeping all systems up-to-date with the newest patches. Even though Microsoft had released a security patch a year prior to this attack, there was no </w:t>
-      </w:r>
-      <w:r>
-        <w:rPr>
-          <w:rFonts w:ascii="Calibri" w:hAnsi="Calibri" w:cs="Calibri"/>
-        </w:rPr>
-        <w:t xml:space="preserve">organisational </w:t>
-      </w:r>
-      <w:r>
-        <w:rPr>
-          <w:rFonts w:ascii="Calibri" w:hAnsi="Calibri" w:cs="Calibri"/>
-        </w:rPr>
-        <w:t xml:space="preserve">plan or structured </w:t>
-      </w:r>
-      <w:r>
-        <w:rPr>
-          <w:rFonts w:ascii="Calibri" w:hAnsi="Calibri" w:cs="Calibri"/>
-        </w:rPr>
-        <w:t xml:space="preserve">process </w:t>
-      </w:r>
-      <w:r>
-        <w:rPr>
-          <w:rFonts w:ascii="Calibri" w:hAnsi="Calibri" w:cs="Calibri"/>
-        </w:rPr>
-        <w:t xml:space="preserve">to ensure that all systems </w:t>
-      </w:r>
-      <w:r>
-        <w:rPr>
-          <w:rFonts w:ascii="Calibri" w:hAnsi="Calibri" w:cs="Calibri"/>
-        </w:rPr>
-        <w:t xml:space="preserve">across the NHS </w:t>
-      </w:r>
-      <w:r>
-        <w:rPr>
-          <w:rFonts w:ascii="Calibri" w:hAnsi="Calibri" w:cs="Calibri"/>
-        </w:rPr>
-        <w:t xml:space="preserve">were </w:t>
-      </w:r>
-      <w:r>
-        <w:rPr>
-          <w:rFonts w:ascii="Calibri" w:hAnsi="Calibri" w:cs="Calibri"/>
-        </w:rPr>
-        <w:t xml:space="preserve">consistently updated. This lack of enforcement left large areas vulnerable. </w:t>
-      </w:r>
-      <w:r>
-        <w:rPr>
-          <w:rFonts w:ascii="Calibri" w:hAnsi="Calibri" w:cs="Calibri"/>
-        </w:rPr>
-        <w:t>[3]</w:t>
-      </w:r>
-    </w:p>
-    <w:p>
-      <w:pPr>
-        <w:rPr>
-          <w:rFonts w:ascii="Calibri" w:hAnsi="Calibri" w:cs="Calibri"/>
-        </w:rPr>
-      </w:pPr>
-      <w:r>
-        <w:rPr>
-          <w:rFonts w:ascii="Calibri" w:hAnsi="Calibri" w:cs="Calibri"/>
-        </w:rPr>
-        <w:t xml:space="preserve">In both incidents, the NHS </w:t>
-      </w:r>
-      <w:r>
-        <w:rPr>
-          <w:rFonts w:ascii="Calibri" w:hAnsi="Calibri" w:cs="Calibri"/>
-        </w:rPr>
-        <w:t>showed weakness with</w:t>
-      </w:r>
-      <w:r>
-        <w:rPr>
-          <w:rFonts w:ascii="Calibri" w:hAnsi="Calibri" w:cs="Calibri"/>
-        </w:rPr>
-        <w:t xml:space="preserve"> poor asset management, </w:t>
-      </w:r>
-      <w:r>
-        <w:rPr>
-          <w:rFonts w:ascii="Calibri" w:hAnsi="Calibri" w:cs="Calibri"/>
-        </w:rPr>
-        <w:t xml:space="preserve">struggling </w:t>
-      </w:r>
-      <w:r>
-        <w:rPr>
-          <w:rFonts w:ascii="Calibri" w:hAnsi="Calibri" w:cs="Calibri"/>
-        </w:rPr>
-        <w:t xml:space="preserve">to </w:t>
-      </w:r>
-      <w:r>
-        <w:rPr>
-          <w:rFonts w:ascii="Calibri" w:hAnsi="Calibri" w:cs="Calibri"/>
-        </w:rPr>
-        <w:t xml:space="preserve">identify </w:t>
-      </w:r>
-      <w:r>
-        <w:rPr>
-          <w:rFonts w:ascii="Calibri" w:hAnsi="Calibri" w:cs="Calibri"/>
-        </w:rPr>
-        <w:t xml:space="preserve">which systems were affected and what data </w:t>
-      </w:r>
-      <w:r>
-        <w:rPr>
-          <w:rFonts w:ascii="Calibri" w:hAnsi="Calibri" w:cs="Calibri"/>
-        </w:rPr>
-        <w:t>had been</w:t>
-      </w:r>
-      <w:r>
-        <w:rPr>
-          <w:rFonts w:ascii="Calibri" w:hAnsi="Calibri" w:cs="Calibri"/>
-        </w:rPr>
-        <w:t xml:space="preserve"> compromised. </w:t>
-      </w:r>
-      <w:r>
-        <w:rPr>
-          <w:rFonts w:ascii="Calibri" w:hAnsi="Calibri" w:cs="Calibri"/>
-        </w:rPr>
-        <w:t xml:space="preserve">For </w:t>
-      </w:r>
-      <w:proofErr w:type="spellStart"/>
-      <w:r>
-        <w:rPr>
-          <w:rFonts w:ascii="Calibri" w:hAnsi="Calibri" w:cs="Calibri"/>
-        </w:rPr>
-        <w:t>Synnovis</w:t>
-      </w:r>
-      <w:proofErr w:type="spellEnd"/>
-      <w:r>
-        <w:rPr>
-          <w:rFonts w:ascii="Calibri" w:hAnsi="Calibri" w:cs="Calibri"/>
-        </w:rPr>
-        <w:t>, t</w:t>
-      </w:r>
-      <w:r>
-        <w:rPr>
-          <w:rFonts w:ascii="Calibri" w:hAnsi="Calibri" w:cs="Calibri"/>
-        </w:rPr>
-        <w:t xml:space="preserve">he forensic </w:t>
-      </w:r>
-      <w:r>
-        <w:rPr>
-          <w:rFonts w:ascii="Calibri" w:hAnsi="Calibri" w:cs="Calibri"/>
-        </w:rPr>
-        <w:t xml:space="preserve">and data specialists </w:t>
-      </w:r>
-      <w:r>
-        <w:rPr>
-          <w:rFonts w:ascii="Calibri" w:hAnsi="Calibri" w:cs="Calibri"/>
-        </w:rPr>
-        <w:t>spent over a year</w:t>
-      </w:r>
-      <w:r>
-        <w:rPr>
-          <w:rFonts w:ascii="Calibri" w:hAnsi="Calibri" w:cs="Calibri"/>
-        </w:rPr>
-        <w:t xml:space="preserve"> piec</w:t>
-      </w:r>
-      <w:r>
-        <w:rPr>
-          <w:rFonts w:ascii="Calibri" w:hAnsi="Calibri" w:cs="Calibri"/>
-        </w:rPr>
-        <w:t>ing</w:t>
-      </w:r>
-      <w:r>
-        <w:rPr>
-          <w:rFonts w:ascii="Calibri" w:hAnsi="Calibri" w:cs="Calibri"/>
-        </w:rPr>
-        <w:t xml:space="preserve"> t</w:t>
-      </w:r>
-      <w:r>
-        <w:rPr>
-          <w:rFonts w:ascii="Calibri" w:hAnsi="Calibri" w:cs="Calibri"/>
-        </w:rPr>
-        <w:t>ogether the stolen</w:t>
-      </w:r>
-      <w:r>
-        <w:rPr>
-          <w:rFonts w:ascii="Calibri" w:hAnsi="Calibri" w:cs="Calibri"/>
-        </w:rPr>
-        <w:t xml:space="preserve"> and</w:t>
-      </w:r>
-      <w:r>
-        <w:rPr>
-          <w:rFonts w:ascii="Calibri" w:hAnsi="Calibri" w:cs="Calibri"/>
-        </w:rPr>
-        <w:t xml:space="preserve"> unstructured data </w:t>
-      </w:r>
-      <w:r>
-        <w:rPr>
-          <w:rFonts w:ascii="Calibri" w:hAnsi="Calibri" w:cs="Calibri"/>
-        </w:rPr>
-        <w:t>due to unclear asset ownership and inconsistent documentation</w:t>
-      </w:r>
-      <w:r>
-        <w:rPr>
-          <w:rFonts w:ascii="Calibri" w:hAnsi="Calibri" w:cs="Calibri"/>
-        </w:rPr>
-        <w:t xml:space="preserve">. </w:t>
-      </w:r>
-      <w:r>
-        <w:rPr>
-          <w:rFonts w:ascii="Calibri" w:hAnsi="Calibri" w:cs="Calibri"/>
-        </w:rPr>
-        <w:t>As a result, notifying</w:t>
-      </w:r>
-      <w:r>
-        <w:rPr>
-          <w:rFonts w:ascii="Calibri" w:hAnsi="Calibri" w:cs="Calibri"/>
-        </w:rPr>
-        <w:t xml:space="preserve"> organisations whose data was affected is still </w:t>
-      </w:r>
-      <w:r>
-        <w:rPr>
-          <w:rFonts w:ascii="Calibri" w:hAnsi="Calibri" w:cs="Calibri"/>
-        </w:rPr>
-        <w:t>ongoing</w:t>
-      </w:r>
-      <w:r>
-        <w:rPr>
-          <w:rFonts w:ascii="Calibri" w:hAnsi="Calibri" w:cs="Calibri"/>
-        </w:rPr>
-        <w:t xml:space="preserve">. </w:t>
-      </w:r>
-      <w:r>
-        <w:rPr>
-          <w:rFonts w:ascii="Calibri" w:hAnsi="Calibri" w:cs="Calibri"/>
-        </w:rPr>
-        <w:t>[5]</w:t>
-      </w:r>
-    </w:p>
-    <w:p>
-      <w:pPr>
-        <w:rPr>
-          <w:rFonts w:ascii="Calibri" w:hAnsi="Calibri" w:cs="Calibri"/>
-        </w:rPr>
-      </w:pPr>
-      <w:r>
-        <w:rPr>
-          <w:rFonts w:ascii="Calibri" w:hAnsi="Calibri" w:cs="Calibri"/>
-        </w:rPr>
-        <w:t xml:space="preserve">Ransomware attacks are often caused </w:t>
-      </w:r>
-      <w:r>
-        <w:rPr>
-          <w:rFonts w:ascii="Calibri" w:hAnsi="Calibri" w:cs="Calibri"/>
-        </w:rPr>
-        <w:t>from</w:t>
-      </w:r>
-      <w:r>
-        <w:rPr>
-          <w:rFonts w:ascii="Calibri" w:hAnsi="Calibri" w:cs="Calibri"/>
-        </w:rPr>
-        <w:t xml:space="preserve"> phishing or other social engineering</w:t>
-      </w:r>
-      <w:r>
-        <w:rPr>
-          <w:rFonts w:ascii="Calibri" w:hAnsi="Calibri" w:cs="Calibri"/>
-        </w:rPr>
-        <w:t xml:space="preserve"> methods</w:t>
-      </w:r>
-      <w:r>
-        <w:rPr>
-          <w:rFonts w:ascii="Calibri" w:hAnsi="Calibri" w:cs="Calibri"/>
-        </w:rPr>
-        <w:t xml:space="preserve">. </w:t>
-      </w:r>
-      <w:r>
-        <w:rPr>
-          <w:rFonts w:ascii="Calibri" w:hAnsi="Calibri" w:cs="Calibri"/>
-        </w:rPr>
-        <w:t>H</w:t>
-      </w:r>
-      <w:r>
-        <w:rPr>
-          <w:rFonts w:ascii="Calibri" w:hAnsi="Calibri" w:cs="Calibri"/>
-        </w:rPr>
-        <w:t xml:space="preserve">ealthcare </w:t>
-      </w:r>
-      <w:r>
-        <w:rPr>
-          <w:rFonts w:ascii="Calibri" w:hAnsi="Calibri" w:cs="Calibri"/>
-        </w:rPr>
-        <w:t xml:space="preserve">staff are particularly vulnerable </w:t>
-      </w:r>
-      <w:r>
-        <w:rPr>
-          <w:rFonts w:ascii="Calibri" w:hAnsi="Calibri" w:cs="Calibri"/>
-        </w:rPr>
-        <w:t xml:space="preserve">due to constant </w:t>
-      </w:r>
-      <w:r>
-        <w:rPr>
-          <w:rFonts w:ascii="Calibri" w:hAnsi="Calibri" w:cs="Calibri"/>
-        </w:rPr>
-        <w:t xml:space="preserve">operational </w:t>
-      </w:r>
-      <w:r>
-        <w:rPr>
-          <w:rFonts w:ascii="Calibri" w:hAnsi="Calibri" w:cs="Calibri"/>
-        </w:rPr>
-        <w:t>pressure</w:t>
-      </w:r>
-      <w:r>
-        <w:rPr>
-          <w:rFonts w:ascii="Calibri" w:hAnsi="Calibri" w:cs="Calibri"/>
-        </w:rPr>
-        <w:t>s</w:t>
-      </w:r>
-      <w:r>
-        <w:rPr>
-          <w:rFonts w:ascii="Calibri" w:hAnsi="Calibri" w:cs="Calibri"/>
-        </w:rPr>
-        <w:t xml:space="preserve"> and </w:t>
-      </w:r>
-      <w:r>
-        <w:rPr>
-          <w:rFonts w:ascii="Calibri" w:hAnsi="Calibri" w:cs="Calibri"/>
-        </w:rPr>
-        <w:t>limited technical</w:t>
-      </w:r>
-      <w:r>
-        <w:rPr>
-          <w:rFonts w:ascii="Calibri" w:hAnsi="Calibri" w:cs="Calibri"/>
-        </w:rPr>
-        <w:t xml:space="preserve"> train</w:t>
-      </w:r>
-      <w:r>
-        <w:rPr>
-          <w:rFonts w:ascii="Calibri" w:hAnsi="Calibri" w:cs="Calibri"/>
-        </w:rPr>
-        <w:t xml:space="preserve">ing. Inconsistent awareness training and poor security culture contributed to both incidents by making it easier for attackers to gain initial access. </w:t>
-      </w:r>
-      <w:r>
-        <w:rPr>
-          <w:rFonts w:ascii="Calibri" w:hAnsi="Calibri" w:cs="Calibri"/>
-        </w:rPr>
-        <w:t>[8]</w:t>
-      </w:r>
-    </w:p>
-    <w:p>
-      <w:pPr>
-        <w:rPr>
-          <w:rFonts w:ascii="Calibri" w:hAnsi="Calibri" w:cs="Calibri"/>
-        </w:rPr>
-      </w:pPr>
-      <w:r>
-        <w:rPr>
-          <w:rFonts w:ascii="Calibri" w:hAnsi="Calibri" w:cs="Calibri"/>
-        </w:rPr>
-        <w:t>The</w:t>
-      </w:r>
-      <w:r>
-        <w:rPr>
-          <w:rFonts w:ascii="Calibri" w:hAnsi="Calibri" w:cs="Calibri"/>
-        </w:rPr>
-        <w:t xml:space="preserve"> NHS </w:t>
-      </w:r>
-      <w:r>
-        <w:rPr>
-          <w:rFonts w:ascii="Calibri" w:hAnsi="Calibri" w:cs="Calibri"/>
-        </w:rPr>
-        <w:t>is also a</w:t>
-      </w:r>
-      <w:r>
-        <w:rPr>
-          <w:rFonts w:ascii="Calibri" w:hAnsi="Calibri" w:cs="Calibri"/>
-        </w:rPr>
-        <w:t xml:space="preserve"> decentralised organisation, </w:t>
-      </w:r>
-      <w:r>
-        <w:rPr>
-          <w:rFonts w:ascii="Calibri" w:hAnsi="Calibri" w:cs="Calibri"/>
-        </w:rPr>
-        <w:t>with many</w:t>
-      </w:r>
-      <w:r>
-        <w:rPr>
-          <w:rFonts w:ascii="Calibri" w:hAnsi="Calibri" w:cs="Calibri"/>
-        </w:rPr>
-        <w:t xml:space="preserve"> trusts operat</w:t>
-      </w:r>
-      <w:r>
-        <w:rPr>
-          <w:rFonts w:ascii="Calibri" w:hAnsi="Calibri" w:cs="Calibri"/>
-        </w:rPr>
-        <w:t>ing</w:t>
-      </w:r>
-      <w:r>
-        <w:rPr>
-          <w:rFonts w:ascii="Calibri" w:hAnsi="Calibri" w:cs="Calibri"/>
-        </w:rPr>
-        <w:t xml:space="preserve"> independently</w:t>
-      </w:r>
-      <w:r>
-        <w:rPr>
-          <w:rFonts w:ascii="Calibri" w:hAnsi="Calibri" w:cs="Calibri"/>
-        </w:rPr>
-        <w:t>. This results in</w:t>
-      </w:r>
-      <w:r>
-        <w:rPr>
-          <w:rFonts w:ascii="Calibri" w:hAnsi="Calibri" w:cs="Calibri"/>
-        </w:rPr>
-        <w:t xml:space="preserve"> inconsistent policies</w:t>
-      </w:r>
-      <w:r>
-        <w:rPr>
-          <w:rFonts w:ascii="Calibri" w:hAnsi="Calibri" w:cs="Calibri"/>
-        </w:rPr>
-        <w:t xml:space="preserve">, </w:t>
-      </w:r>
-      <w:r>
-        <w:rPr>
-          <w:rFonts w:ascii="Calibri" w:hAnsi="Calibri" w:cs="Calibri"/>
-        </w:rPr>
-        <w:t xml:space="preserve">standards </w:t>
-      </w:r>
-      <w:r>
-        <w:rPr>
-          <w:rFonts w:ascii="Calibri" w:hAnsi="Calibri" w:cs="Calibri"/>
-        </w:rPr>
-        <w:t>and approaches to security, creating</w:t>
-      </w:r>
-      <w:r>
-        <w:rPr>
-          <w:rFonts w:ascii="Calibri" w:hAnsi="Calibri" w:cs="Calibri"/>
-        </w:rPr>
-        <w:t xml:space="preserve"> gaps in accountability </w:t>
-      </w:r>
-      <w:r>
-        <w:rPr>
-          <w:rFonts w:ascii="Calibri" w:hAnsi="Calibri" w:cs="Calibri"/>
-        </w:rPr>
-        <w:t>and responsibility for security controls. Overall, this</w:t>
-      </w:r>
-      <w:r>
-        <w:rPr>
-          <w:rFonts w:ascii="Calibri" w:hAnsi="Calibri" w:cs="Calibri"/>
-        </w:rPr>
-        <w:t xml:space="preserve"> contributes to delayed responses and slower reco</w:t>
-      </w:r>
-      <w:r>
-        <w:rPr>
-          <w:rFonts w:ascii="Calibri" w:hAnsi="Calibri" w:cs="Calibri"/>
-        </w:rPr>
-        <w:t xml:space="preserve">very times during major incidents. </w:t>
-      </w:r>
-      <w:r>
-        <w:rPr>
-          <w:rFonts w:ascii="Calibri" w:hAnsi="Calibri" w:cs="Calibri"/>
-        </w:rPr>
-        <w:t xml:space="preserve"> </w:t>
-      </w:r>
-    </w:p>
-    <w:p>
-      <w:pPr>
-        <w:rPr>
-          <w:rFonts w:ascii="Calibri" w:hAnsi="Calibri" w:cs="Calibri"/>
-        </w:rPr>
-      </w:pPr>
-      <w:r>
-        <w:rPr>
-          <w:rFonts w:ascii="Calibri" w:hAnsi="Calibri" w:cs="Calibri"/>
-        </w:rPr>
-        <w:t>The</w:t>
-      </w:r>
-      <w:r>
-        <w:rPr>
-          <w:rFonts w:ascii="Calibri" w:hAnsi="Calibri" w:cs="Calibri"/>
-        </w:rPr>
-        <w:t xml:space="preserve">re is also an </w:t>
-      </w:r>
-      <w:r>
-        <w:rPr>
-          <w:rFonts w:ascii="Calibri" w:hAnsi="Calibri" w:cs="Calibri"/>
-        </w:rPr>
-        <w:t xml:space="preserve">over reliance on outdated systems. </w:t>
-      </w:r>
-      <w:r>
-        <w:rPr>
-          <w:rFonts w:ascii="Calibri" w:hAnsi="Calibri" w:cs="Calibri"/>
-        </w:rPr>
-        <w:t>Although</w:t>
-      </w:r>
-      <w:r>
-        <w:rPr>
-          <w:rFonts w:ascii="Calibri" w:hAnsi="Calibri" w:cs="Calibri"/>
-        </w:rPr>
-        <w:t xml:space="preserve"> this may seem like a technical issue, the </w:t>
-      </w:r>
-      <w:r>
-        <w:rPr>
-          <w:rFonts w:ascii="Calibri" w:hAnsi="Calibri" w:cs="Calibri"/>
-        </w:rPr>
-        <w:t xml:space="preserve">root </w:t>
-      </w:r>
-      <w:r>
-        <w:rPr>
-          <w:rFonts w:ascii="Calibri" w:hAnsi="Calibri" w:cs="Calibri"/>
-        </w:rPr>
-        <w:t xml:space="preserve">cause is actually </w:t>
-      </w:r>
-      <w:r>
-        <w:rPr>
-          <w:rFonts w:ascii="Calibri" w:hAnsi="Calibri" w:cs="Calibri"/>
-        </w:rPr>
-        <w:t>driven by</w:t>
-      </w:r>
-      <w:r>
-        <w:rPr>
-          <w:rFonts w:ascii="Calibri" w:hAnsi="Calibri" w:cs="Calibri"/>
-        </w:rPr>
-        <w:t xml:space="preserve"> </w:t>
-      </w:r>
-      <w:r>
-        <w:rPr>
-          <w:rFonts w:ascii="Calibri" w:hAnsi="Calibri" w:cs="Calibri"/>
-        </w:rPr>
-        <w:t>budget constraints, operational pressures and slow processes</w:t>
-      </w:r>
-      <w:r>
-        <w:rPr>
-          <w:rFonts w:ascii="Calibri" w:hAnsi="Calibri" w:cs="Calibri"/>
-        </w:rPr>
-        <w:t xml:space="preserve">. With </w:t>
-      </w:r>
-      <w:r>
-        <w:rPr>
-          <w:rFonts w:ascii="Calibri" w:hAnsi="Calibri" w:cs="Calibri"/>
-        </w:rPr>
-        <w:t xml:space="preserve">NHS systems required to be available 24/7, upgrading or replacing them becomes difficult, increasing exposure to cyber threats. </w:t>
-      </w:r>
-      <w:r>
-        <w:rPr>
-          <w:rFonts w:ascii="Calibri" w:hAnsi="Calibri" w:cs="Calibri"/>
-        </w:rPr>
-        <w:t>[8]</w:t>
-      </w:r>
-    </w:p>
-    <w:p>
-      <w:pPr>
-        <w:rPr>
-          <w:rFonts w:ascii="Calibri" w:hAnsi="Calibri" w:cs="Calibri"/>
-        </w:rPr>
-      </w:pPr>
-      <w:r>
-        <w:rPr>
-          <w:rFonts w:ascii="Calibri" w:hAnsi="Calibri" w:cs="Calibri"/>
-        </w:rPr>
-        <w:t>These</w:t>
-      </w:r>
-      <w:r>
-        <w:rPr>
-          <w:rFonts w:ascii="Calibri" w:hAnsi="Calibri" w:cs="Calibri"/>
-        </w:rPr>
-        <w:t xml:space="preserve"> incidents have </w:t>
-      </w:r>
-      <w:r>
-        <w:rPr>
-          <w:rFonts w:ascii="Calibri" w:hAnsi="Calibri" w:cs="Calibri"/>
-        </w:rPr>
-        <w:t>also revealed</w:t>
-      </w:r>
-      <w:r>
-        <w:rPr>
-          <w:rFonts w:ascii="Calibri" w:hAnsi="Calibri" w:cs="Calibri"/>
-        </w:rPr>
-        <w:t xml:space="preserve"> weaknesses in</w:t>
-      </w:r>
-      <w:r>
-        <w:rPr>
-          <w:rFonts w:ascii="Calibri" w:hAnsi="Calibri" w:cs="Calibri"/>
-        </w:rPr>
-        <w:t xml:space="preserve"> incident response</w:t>
-      </w:r>
-      <w:r>
-        <w:rPr>
-          <w:rFonts w:ascii="Calibri" w:hAnsi="Calibri" w:cs="Calibri"/>
-        </w:rPr>
-        <w:t xml:space="preserve"> planning</w:t>
-      </w:r>
-      <w:r>
-        <w:rPr>
-          <w:rFonts w:ascii="Calibri" w:hAnsi="Calibri" w:cs="Calibri"/>
-        </w:rPr>
-        <w:t xml:space="preserve">. Slow detection and unclear procedures shows that preparation for cyber incidents is insufficient </w:t>
-      </w:r>
-      <w:r>
-        <w:rPr>
-          <w:rFonts w:ascii="Calibri" w:hAnsi="Calibri" w:cs="Calibri"/>
-        </w:rPr>
-        <w:t>at the organisational level.</w:t>
-      </w:r>
-    </w:p>
-    <w:p>
-      <w:pPr>
-        <w:rPr>
-          <w:rFonts w:ascii="Calibri" w:hAnsi="Calibri" w:cs="Calibri"/>
-        </w:rPr>
-      </w:pPr>
-      <w:r>
-        <w:rPr>
-          <w:rFonts w:ascii="Calibri" w:hAnsi="Calibri" w:cs="Calibri"/>
-        </w:rPr>
-        <w:t>The</w:t>
-      </w:r>
-      <w:r>
-        <w:rPr>
-          <w:rFonts w:ascii="Calibri" w:hAnsi="Calibri" w:cs="Calibri"/>
-        </w:rPr>
-        <w:t xml:space="preserve"> </w:t>
-      </w:r>
-      <w:r>
-        <w:rPr>
-          <w:rFonts w:ascii="Calibri" w:hAnsi="Calibri" w:cs="Calibri"/>
-        </w:rPr>
-        <w:t>NHS</w:t>
-      </w:r>
-      <w:r>
-        <w:rPr>
-          <w:rFonts w:ascii="Calibri" w:hAnsi="Calibri" w:cs="Calibri"/>
-        </w:rPr>
-        <w:t xml:space="preserve"> manages highly sensitive personal data</w:t>
-      </w:r>
-      <w:r>
-        <w:rPr>
-          <w:rFonts w:ascii="Calibri" w:hAnsi="Calibri" w:cs="Calibri"/>
-        </w:rPr>
-        <w:t>, making them a bigger target for attack</w:t>
-      </w:r>
-      <w:r>
-        <w:rPr>
-          <w:rFonts w:ascii="Calibri" w:hAnsi="Calibri" w:cs="Calibri"/>
-        </w:rPr>
-        <w:t>ers</w:t>
-      </w:r>
-      <w:r>
-        <w:rPr>
-          <w:rFonts w:ascii="Calibri" w:hAnsi="Calibri" w:cs="Calibri"/>
-        </w:rPr>
-        <w:t xml:space="preserve">. </w:t>
-      </w:r>
-      <w:r>
-        <w:rPr>
-          <w:rFonts w:ascii="Calibri" w:hAnsi="Calibri" w:cs="Calibri"/>
-        </w:rPr>
-        <w:t>However, its risk management approach (the use of outdated or unclear risk matrices) has contributed to poor prioritisation</w:t>
-      </w:r>
-      <w:r>
-        <w:rPr>
-          <w:rFonts w:ascii="Calibri" w:hAnsi="Calibri" w:cs="Calibri"/>
-        </w:rPr>
-        <w:t xml:space="preserve">. </w:t>
-      </w:r>
-      <w:r>
-        <w:rPr>
-          <w:rFonts w:ascii="Calibri" w:hAnsi="Calibri" w:cs="Calibri"/>
-        </w:rPr>
-        <w:t>If staff are unsure how to assess risks accurately, threats may be mis-scored, causing resources to be used on less important issues while critical risks are under addresses.</w:t>
-      </w:r>
-      <w:r>
-        <w:rPr>
-          <w:rFonts w:ascii="Calibri" w:hAnsi="Calibri" w:cs="Calibri"/>
-        </w:rPr>
-        <w:t xml:space="preserve"> </w:t>
-      </w:r>
-      <w:r>
-        <w:rPr>
-          <w:rFonts w:ascii="Calibri" w:hAnsi="Calibri" w:cs="Calibri"/>
-        </w:rPr>
-        <w:t>[6]</w:t>
-      </w:r>
-    </w:p>
-    <w:p>
-      <w:pPr>
-        <w:pStyle w:val="Heading1"/>
-        <w:rPr>
-          <w:rFonts w:ascii="Calibri" w:hAnsi="Calibri" w:cs="Calibri"/>
-        </w:rPr>
-      </w:pPr>
-      <w:r>
-        <w:rPr>
-          <w:rFonts w:ascii="Calibri" w:hAnsi="Calibri" w:cs="Calibri"/>
-        </w:rPr>
-        <w:t>Asset Inventory and Risk analysis</w:t>
-      </w:r>
-      <w:r>
-        <w:rPr>
-          <w:rFonts w:ascii="Calibri" w:hAnsi="Calibri" w:cs="Calibri"/>
-        </w:rPr>
-        <w:t xml:space="preserve"> (</w:t>
-      </w:r>
-      <w:r>
-        <w:rPr>
-          <w:rFonts w:ascii="Calibri" w:hAnsi="Calibri" w:cs="Calibri"/>
-        </w:rPr>
-        <w:t>900)</w:t>
-      </w:r>
-    </w:p>
-    <w:p>
-      <w:pPr>
-        <w:rPr>
-          <w:rFonts w:ascii="Calibri" w:hAnsi="Calibri" w:cs="Calibri"/>
-          <w:u w:val="single"/>
-        </w:rPr>
-      </w:pPr>
-      <w:r>
-        <w:rPr>
-          <w:rFonts w:ascii="Calibri" w:hAnsi="Calibri" w:cs="Calibri"/>
-          <w:u w:val="single"/>
-        </w:rPr>
-        <w:t>Assets</w:t>
-      </w:r>
-    </w:p>
-    <w:p>
-      <w:pPr>
-        <w:rPr>
-          <w:rFonts w:ascii="Calibri" w:hAnsi="Calibri" w:cs="Calibri"/>
-          <w:u w:val="single"/>
-        </w:rPr>
-      </w:pPr>
-      <w:r>
-        <w:rPr>
-          <w:rFonts w:ascii="Calibri" w:hAnsi="Calibri" w:cs="Calibri"/>
-          <w:u w:val="single"/>
-        </w:rPr>
-        <w:t>Physical:</w:t>
-      </w:r>
-    </w:p>
-    <w:p>
-      <w:pPr>
-        <w:rPr>
-          <w:rFonts w:ascii="Calibri" w:hAnsi="Calibri" w:cs="Calibri"/>
-          <w:u w:val="single"/>
-        </w:rPr>
-      </w:pPr>
-      <w:r>
-        <w:rPr>
-          <w:rFonts w:ascii="Calibri" w:hAnsi="Calibri" w:cs="Calibri"/>
-          <w:u w:val="single"/>
-        </w:rPr>
-        <w:t>Non-Physical:</w:t>
-      </w:r>
-    </w:p>
-    <w:p>
-      <w:pPr>
-        <w:rPr>
-          <w:rFonts w:ascii="Calibri" w:hAnsi="Calibri" w:cs="Calibri"/>
-          <w:u w:val="single"/>
-        </w:rPr>
-      </w:pPr>
-      <w:r>
-        <w:rPr>
-          <w:rFonts w:ascii="Calibri" w:hAnsi="Calibri" w:cs="Calibri"/>
-          <w:u w:val="single"/>
-        </w:rPr>
-        <w:t>Risk Assessment</w:t>
-      </w:r>
-    </w:p>
-    <w:p>
-      <w:pPr>
-        <w:rPr>
-          <w:rFonts w:ascii="Calibri" w:hAnsi="Calibri" w:cs="Calibri"/>
-          <w:u w:val="single"/>
-        </w:rPr>
-      </w:pPr>
-      <w:r>
-        <w:rPr>
-          <w:rFonts w:ascii="Calibri" w:hAnsi="Calibri" w:cs="Calibri"/>
-          <w:u w:val="single"/>
-        </w:rPr>
-        <w:t>Key Risks and Mitigations</w:t>
-      </w:r>
-    </w:p>
-    <w:p>
-      <w:pPr>
-        <w:rPr>
-          <w:rFonts w:ascii="Calibri" w:hAnsi="Calibri" w:cs="Calibri"/>
-          <w:u w:val="single"/>
-        </w:rPr>
-      </w:pPr>
-    </w:p>
-    <w:p>
-      <w:pPr>
-        <w:rPr>
-          <w:rFonts w:ascii="Calibri" w:hAnsi="Calibri" w:cs="Calibri"/>
-          <w:u w:val="single"/>
-        </w:rPr>
-      </w:pPr>
-    </w:p>
-    <w:p>
-      <w:pPr>
-        <w:rPr>
-          <w:rFonts w:ascii="Calibri" w:hAnsi="Calibri" w:cs="Calibri"/>
-          <w:u w:val="single"/>
-        </w:rPr>
-      </w:pPr>
-    </w:p>
-    <w:p>
-      <w:pPr>
-        <w:pStyle w:val="Heading1"/>
-        <w:rPr>
-          <w:rFonts w:ascii="Calibri" w:hAnsi="Calibri" w:cs="Calibri"/>
-        </w:rPr>
-      </w:pPr>
-      <w:r>
-        <w:rPr>
-          <w:rFonts w:ascii="Calibri" w:hAnsi="Calibri" w:cs="Calibri"/>
-        </w:rPr>
-        <w:t>security policy</w:t>
-      </w:r>
-      <w:r>
-        <w:rPr>
-          <w:rFonts w:ascii="Calibri" w:hAnsi="Calibri" w:cs="Calibri"/>
-        </w:rPr>
-        <w:t xml:space="preserve"> </w:t>
-      </w:r>
-    </w:p>
-    <w:p>
-      <w:pPr>
-        <w:spacing w:line="240" w:lineRule="auto"/>
-        <w:rPr>
-          <w:rFonts w:ascii="Calibri" w:hAnsi="Calibri" w:cs="Calibri"/>
-          <w:u w:val="single"/>
-        </w:rPr>
-      </w:pPr>
-      <w:r>
-        <w:rPr>
-          <w:rFonts w:ascii="Calibri" w:hAnsi="Calibri" w:cs="Calibri"/>
-          <w:u w:val="single"/>
-        </w:rPr>
-        <w:t>Policy Objectives</w:t>
-      </w:r>
-    </w:p>
-    <w:p>
-      <w:pPr>
-        <w:spacing w:line="240" w:lineRule="auto"/>
-        <w:rPr>
-          <w:rFonts w:ascii="Calibri" w:hAnsi="Calibri" w:cs="Calibri"/>
-        </w:rPr>
-      </w:pPr>
-      <w:r>
-        <w:rPr>
-          <w:rFonts w:ascii="Calibri" w:hAnsi="Calibri" w:cs="Calibri"/>
-        </w:rPr>
-        <w:lastRenderedPageBreak/>
-        <w:t xml:space="preserve">The primary objective of this policy is to protect the </w:t>
-      </w:r>
-      <w:r>
-        <w:rPr>
-          <w:rFonts w:ascii="Calibri" w:hAnsi="Calibri" w:cs="Calibri"/>
-          <w:b/>
-          <w:bCs/>
-        </w:rPr>
-        <w:t>Confidentiality, Integrity, and Availability</w:t>
-      </w:r>
-      <w:r>
-        <w:rPr>
-          <w:rFonts w:ascii="Calibri" w:hAnsi="Calibri" w:cs="Calibri"/>
-        </w:rPr>
-        <w:t xml:space="preserve"> of NHS assets and patient data. It provides guidance on the expected behaviours when using NHS IT resources, aiming to reduce risks and ensure a safe environment for staff and patients.</w:t>
-      </w:r>
-    </w:p>
-    <w:p>
-      <w:pPr>
-        <w:spacing w:line="240" w:lineRule="auto"/>
-        <w:rPr>
-          <w:rFonts w:ascii="Calibri" w:hAnsi="Calibri" w:cs="Calibri"/>
-          <w:u w:val="single"/>
-        </w:rPr>
-      </w:pPr>
-      <w:r>
-        <w:rPr>
-          <w:rFonts w:ascii="Calibri" w:hAnsi="Calibri" w:cs="Calibri"/>
-          <w:u w:val="single"/>
-        </w:rPr>
-        <w:t>Scope</w:t>
-      </w:r>
-    </w:p>
-    <w:p>
-      <w:pPr>
-        <w:spacing w:line="240" w:lineRule="auto"/>
-        <w:rPr>
-          <w:rFonts w:ascii="Calibri" w:hAnsi="Calibri" w:cs="Calibri"/>
-        </w:rPr>
-      </w:pPr>
-      <w:r>
-        <w:rPr>
-          <w:rFonts w:ascii="Calibri" w:hAnsi="Calibri" w:cs="Calibri"/>
-        </w:rPr>
-        <w:t>T</w:t>
-      </w:r>
-      <w:r>
-        <w:rPr>
-          <w:rFonts w:ascii="Calibri" w:hAnsi="Calibri" w:cs="Calibri"/>
-        </w:rPr>
-        <w:t>his policy applies to:</w:t>
-      </w:r>
-    </w:p>
-    <w:p>
-      <w:pPr>
+    </w:p>
+    <w:p>
+      <w:pPr>
+        <w:pStyle w:val="ListParagraph"/>
         <w:numPr>
           <w:ilvl w:val="0"/>
-          <w:numId w:val="8"/>
+          <w:numId w:val="10"/>
+        </w:numPr>
+        <w:rPr>
+          <w:rFonts w:ascii="Calibri" w:hAnsi="Calibri" w:cs="Calibri"/>
+        </w:rPr>
+      </w:pPr>
+      <w:r>
+        <w:rPr>
+          <w:rFonts w:ascii="Calibri" w:hAnsi="Calibri" w:cs="Calibri"/>
+          <w:b/>
+          <w:bCs/>
+        </w:rPr>
+        <w:t>Governance Failure:</w:t>
+      </w:r>
+      <w:r>
+        <w:rPr>
+          <w:rFonts w:ascii="Calibri" w:hAnsi="Calibri" w:cs="Calibri"/>
+        </w:rPr>
+        <w:t xml:space="preserve"> </w:t>
+      </w:r>
+      <w:r>
+        <w:rPr>
+          <w:rFonts w:ascii="Calibri" w:hAnsi="Calibri" w:cs="Calibri"/>
+        </w:rPr>
+        <w:t xml:space="preserve">The WannaCry incident highlighted a failure </w:t>
+      </w:r>
+      <w:r>
+        <w:rPr>
+          <w:rFonts w:ascii="Calibri" w:hAnsi="Calibri" w:cs="Calibri"/>
+        </w:rPr>
+        <w:t>in</w:t>
+      </w:r>
+      <w:r>
+        <w:rPr>
+          <w:rFonts w:ascii="Calibri" w:hAnsi="Calibri" w:cs="Calibri"/>
+        </w:rPr>
+        <w:t xml:space="preserve"> </w:t>
+      </w:r>
+      <w:r>
+        <w:rPr>
+          <w:rFonts w:ascii="Calibri" w:hAnsi="Calibri" w:cs="Calibri"/>
+        </w:rPr>
+        <w:t>governance</w:t>
+      </w:r>
+      <w:r>
+        <w:rPr>
+          <w:rFonts w:ascii="Calibri" w:hAnsi="Calibri" w:cs="Calibri"/>
+        </w:rPr>
+        <w:t xml:space="preserve">. Even though Microsoft had released a security patch prior to this attack, there was no </w:t>
+      </w:r>
+      <w:r>
+        <w:rPr>
+          <w:rFonts w:ascii="Calibri" w:hAnsi="Calibri" w:cs="Calibri"/>
+        </w:rPr>
+        <w:t xml:space="preserve">organisational </w:t>
+      </w:r>
+      <w:r>
+        <w:rPr>
+          <w:rFonts w:ascii="Calibri" w:hAnsi="Calibri" w:cs="Calibri"/>
+        </w:rPr>
+        <w:t xml:space="preserve">plan or structured </w:t>
+      </w:r>
+      <w:r>
+        <w:rPr>
+          <w:rFonts w:ascii="Calibri" w:hAnsi="Calibri" w:cs="Calibri"/>
+        </w:rPr>
+        <w:t xml:space="preserve">process </w:t>
+      </w:r>
+      <w:r>
+        <w:rPr>
+          <w:rFonts w:ascii="Calibri" w:hAnsi="Calibri" w:cs="Calibri"/>
+        </w:rPr>
+        <w:t xml:space="preserve">to ensure that all systems </w:t>
+      </w:r>
+      <w:r>
+        <w:rPr>
+          <w:rFonts w:ascii="Calibri" w:hAnsi="Calibri" w:cs="Calibri"/>
+        </w:rPr>
+        <w:t xml:space="preserve">across the NHS </w:t>
+      </w:r>
+      <w:r>
+        <w:rPr>
+          <w:rFonts w:ascii="Calibri" w:hAnsi="Calibri" w:cs="Calibri"/>
+        </w:rPr>
+        <w:t xml:space="preserve">were </w:t>
+      </w:r>
+      <w:r>
+        <w:rPr>
+          <w:rFonts w:ascii="Calibri" w:hAnsi="Calibri" w:cs="Calibri"/>
+        </w:rPr>
+        <w:t xml:space="preserve">consistently updated. This lack of enforcement left large areas vulnerable. </w:t>
+      </w:r>
+      <w:r>
+        <w:rPr>
+          <w:rFonts w:ascii="Calibri" w:hAnsi="Calibri" w:cs="Calibri"/>
+        </w:rPr>
+        <w:t>[3]</w:t>
+      </w:r>
+    </w:p>
+    <w:p>
+      <w:pPr>
+        <w:pStyle w:val="ListParagraph"/>
+        <w:numPr>
+          <w:ilvl w:val="0"/>
+          <w:numId w:val="10"/>
+        </w:numPr>
+        <w:rPr>
+          <w:rFonts w:ascii="Calibri" w:hAnsi="Calibri" w:cs="Calibri"/>
+        </w:rPr>
+      </w:pPr>
+      <w:r>
+        <w:rPr>
+          <w:rFonts w:ascii="Calibri" w:hAnsi="Calibri" w:cs="Calibri"/>
+          <w:b/>
+          <w:bCs/>
+        </w:rPr>
+        <w:t>Asset Management:</w:t>
+      </w:r>
+      <w:r>
+        <w:rPr>
+          <w:rFonts w:ascii="Calibri" w:hAnsi="Calibri" w:cs="Calibri"/>
+        </w:rPr>
+        <w:t xml:space="preserve"> </w:t>
+      </w:r>
+      <w:r>
+        <w:rPr>
+          <w:rFonts w:ascii="Calibri" w:hAnsi="Calibri" w:cs="Calibri"/>
+        </w:rPr>
+        <w:t xml:space="preserve">Both NHS incidents exposed weaknesses in asset management, specifically the struggle to identify which systems were affected and what data had been compromised. For </w:t>
+      </w:r>
+      <w:proofErr w:type="spellStart"/>
+      <w:r>
+        <w:rPr>
+          <w:rFonts w:ascii="Calibri" w:hAnsi="Calibri" w:cs="Calibri"/>
+        </w:rPr>
+        <w:t>Synnovis</w:t>
+      </w:r>
+      <w:proofErr w:type="spellEnd"/>
+      <w:r>
+        <w:rPr>
+          <w:rFonts w:ascii="Calibri" w:hAnsi="Calibri" w:cs="Calibri"/>
+        </w:rPr>
+        <w:t xml:space="preserve">, forensic and data specialists spent over a year piecing together the stolen and unstructured data due to unclear asset ownership and inconsistent documentation. As a result, notifying organizations whose data was affected is still ongoing. </w:t>
+      </w:r>
+      <w:r>
+        <w:rPr>
+          <w:rFonts w:ascii="Calibri" w:hAnsi="Calibri" w:cs="Calibri"/>
+        </w:rPr>
+        <w:t>[5]</w:t>
+      </w:r>
+    </w:p>
+    <w:p>
+      <w:pPr>
+        <w:pStyle w:val="ListParagraph"/>
+        <w:numPr>
+          <w:ilvl w:val="0"/>
+          <w:numId w:val="10"/>
+        </w:numPr>
+        <w:rPr>
+          <w:rFonts w:ascii="Calibri" w:hAnsi="Calibri" w:cs="Calibri"/>
+        </w:rPr>
+      </w:pPr>
+      <w:r>
+        <w:rPr>
+          <w:rFonts w:ascii="Calibri" w:hAnsi="Calibri" w:cs="Calibri"/>
+          <w:b/>
+          <w:bCs/>
+        </w:rPr>
+        <w:t>Human Factors and Security Culture:</w:t>
+      </w:r>
+      <w:r>
+        <w:rPr>
+          <w:rFonts w:ascii="Calibri" w:hAnsi="Calibri" w:cs="Calibri"/>
+        </w:rPr>
+        <w:t xml:space="preserve"> </w:t>
+      </w:r>
+      <w:r>
+        <w:rPr>
+          <w:rFonts w:ascii="Calibri" w:hAnsi="Calibri" w:cs="Calibri"/>
+        </w:rPr>
+        <w:t xml:space="preserve">Ransomware attacks are often caused </w:t>
+      </w:r>
+      <w:r>
+        <w:rPr>
+          <w:rFonts w:ascii="Calibri" w:hAnsi="Calibri" w:cs="Calibri"/>
+        </w:rPr>
+        <w:t>from</w:t>
+      </w:r>
+      <w:r>
+        <w:rPr>
+          <w:rFonts w:ascii="Calibri" w:hAnsi="Calibri" w:cs="Calibri"/>
+        </w:rPr>
+        <w:t xml:space="preserve"> phishing or other social engineering</w:t>
+      </w:r>
+      <w:r>
+        <w:rPr>
+          <w:rFonts w:ascii="Calibri" w:hAnsi="Calibri" w:cs="Calibri"/>
+        </w:rPr>
+        <w:t xml:space="preserve"> methods</w:t>
+      </w:r>
+      <w:r>
+        <w:rPr>
+          <w:rFonts w:ascii="Calibri" w:hAnsi="Calibri" w:cs="Calibri"/>
+        </w:rPr>
+        <w:t xml:space="preserve">. </w:t>
+      </w:r>
+      <w:r>
+        <w:rPr>
+          <w:rFonts w:ascii="Calibri" w:hAnsi="Calibri" w:cs="Calibri"/>
+        </w:rPr>
+        <w:t>H</w:t>
+      </w:r>
+      <w:r>
+        <w:rPr>
+          <w:rFonts w:ascii="Calibri" w:hAnsi="Calibri" w:cs="Calibri"/>
+        </w:rPr>
+        <w:t xml:space="preserve">ealthcare </w:t>
+      </w:r>
+      <w:r>
+        <w:rPr>
+          <w:rFonts w:ascii="Calibri" w:hAnsi="Calibri" w:cs="Calibri"/>
+        </w:rPr>
+        <w:t xml:space="preserve">staff are particularly vulnerable </w:t>
+      </w:r>
+      <w:r>
+        <w:rPr>
+          <w:rFonts w:ascii="Calibri" w:hAnsi="Calibri" w:cs="Calibri"/>
+        </w:rPr>
+        <w:t xml:space="preserve">due to constant </w:t>
+      </w:r>
+      <w:r>
+        <w:rPr>
+          <w:rFonts w:ascii="Calibri" w:hAnsi="Calibri" w:cs="Calibri"/>
+        </w:rPr>
+        <w:t xml:space="preserve">operational </w:t>
+      </w:r>
+      <w:r>
+        <w:rPr>
+          <w:rFonts w:ascii="Calibri" w:hAnsi="Calibri" w:cs="Calibri"/>
+        </w:rPr>
+        <w:t>pressure</w:t>
+      </w:r>
+      <w:r>
+        <w:rPr>
+          <w:rFonts w:ascii="Calibri" w:hAnsi="Calibri" w:cs="Calibri"/>
+        </w:rPr>
+        <w:t>s</w:t>
+      </w:r>
+      <w:r>
+        <w:rPr>
+          <w:rFonts w:ascii="Calibri" w:hAnsi="Calibri" w:cs="Calibri"/>
+        </w:rPr>
+        <w:t xml:space="preserve"> and </w:t>
+      </w:r>
+      <w:r>
+        <w:rPr>
+          <w:rFonts w:ascii="Calibri" w:hAnsi="Calibri" w:cs="Calibri"/>
+        </w:rPr>
+        <w:t>limited technical</w:t>
+      </w:r>
+      <w:r>
+        <w:rPr>
+          <w:rFonts w:ascii="Calibri" w:hAnsi="Calibri" w:cs="Calibri"/>
+        </w:rPr>
+        <w:t xml:space="preserve"> train</w:t>
+      </w:r>
+      <w:r>
+        <w:rPr>
+          <w:rFonts w:ascii="Calibri" w:hAnsi="Calibri" w:cs="Calibri"/>
+        </w:rPr>
+        <w:t xml:space="preserve">ing. Inconsistent awareness training and poor security culture contributed to </w:t>
+      </w:r>
+      <w:r>
+        <w:rPr>
+          <w:rFonts w:ascii="Calibri" w:hAnsi="Calibri" w:cs="Calibri"/>
+        </w:rPr>
+        <w:t>the Ascension Health attack</w:t>
+      </w:r>
+      <w:r>
+        <w:rPr>
+          <w:rFonts w:ascii="Calibri" w:hAnsi="Calibri" w:cs="Calibri"/>
+        </w:rPr>
+        <w:t xml:space="preserve"> by making it easier for attackers to gain initial access. </w:t>
+      </w:r>
+      <w:r>
+        <w:rPr>
+          <w:rFonts w:ascii="Calibri" w:hAnsi="Calibri" w:cs="Calibri"/>
+        </w:rPr>
+        <w:t>[8]</w:t>
+      </w:r>
+    </w:p>
+    <w:p>
+      <w:pPr>
+        <w:pStyle w:val="ListParagraph"/>
+        <w:numPr>
+          <w:ilvl w:val="0"/>
+          <w:numId w:val="10"/>
+        </w:numPr>
+        <w:rPr>
+          <w:rFonts w:ascii="Calibri" w:hAnsi="Calibri" w:cs="Calibri"/>
+        </w:rPr>
+      </w:pPr>
+      <w:r>
+        <w:rPr>
+          <w:rFonts w:ascii="Calibri" w:hAnsi="Calibri" w:cs="Calibri"/>
+          <w:b/>
+          <w:bCs/>
+        </w:rPr>
+        <w:t>Decentralisation:</w:t>
+      </w:r>
+      <w:r>
+        <w:rPr>
+          <w:rFonts w:ascii="Calibri" w:hAnsi="Calibri" w:cs="Calibri"/>
+        </w:rPr>
+        <w:t xml:space="preserve"> </w:t>
+      </w:r>
+      <w:r>
+        <w:rPr>
+          <w:rFonts w:ascii="Calibri" w:hAnsi="Calibri" w:cs="Calibri"/>
+        </w:rPr>
+        <w:t>The</w:t>
+      </w:r>
+      <w:r>
+        <w:rPr>
+          <w:rFonts w:ascii="Calibri" w:hAnsi="Calibri" w:cs="Calibri"/>
+        </w:rPr>
+        <w:t xml:space="preserve"> NHS </w:t>
+      </w:r>
+      <w:r>
+        <w:rPr>
+          <w:rFonts w:ascii="Calibri" w:hAnsi="Calibri" w:cs="Calibri"/>
+        </w:rPr>
+        <w:t>is a</w:t>
+      </w:r>
+      <w:r>
+        <w:rPr>
+          <w:rFonts w:ascii="Calibri" w:hAnsi="Calibri" w:cs="Calibri"/>
+        </w:rPr>
+        <w:t xml:space="preserve"> decentralised organisation, </w:t>
+      </w:r>
+      <w:r>
+        <w:rPr>
+          <w:rFonts w:ascii="Calibri" w:hAnsi="Calibri" w:cs="Calibri"/>
+        </w:rPr>
+        <w:t>with many</w:t>
+      </w:r>
+      <w:r>
+        <w:rPr>
+          <w:rFonts w:ascii="Calibri" w:hAnsi="Calibri" w:cs="Calibri"/>
+        </w:rPr>
+        <w:t xml:space="preserve"> trusts operat</w:t>
+      </w:r>
+      <w:r>
+        <w:rPr>
+          <w:rFonts w:ascii="Calibri" w:hAnsi="Calibri" w:cs="Calibri"/>
+        </w:rPr>
+        <w:t>ing</w:t>
+      </w:r>
+      <w:r>
+        <w:rPr>
+          <w:rFonts w:ascii="Calibri" w:hAnsi="Calibri" w:cs="Calibri"/>
+        </w:rPr>
+        <w:t xml:space="preserve"> independently</w:t>
+      </w:r>
+      <w:r>
+        <w:rPr>
+          <w:rFonts w:ascii="Calibri" w:hAnsi="Calibri" w:cs="Calibri"/>
+        </w:rPr>
+        <w:t>. This results in</w:t>
+      </w:r>
+      <w:r>
+        <w:rPr>
+          <w:rFonts w:ascii="Calibri" w:hAnsi="Calibri" w:cs="Calibri"/>
+        </w:rPr>
+        <w:t xml:space="preserve"> inconsistent policies</w:t>
+      </w:r>
+      <w:r>
+        <w:rPr>
+          <w:rFonts w:ascii="Calibri" w:hAnsi="Calibri" w:cs="Calibri"/>
+        </w:rPr>
+        <w:t xml:space="preserve">, </w:t>
+      </w:r>
+      <w:r>
+        <w:rPr>
+          <w:rFonts w:ascii="Calibri" w:hAnsi="Calibri" w:cs="Calibri"/>
+        </w:rPr>
+        <w:t xml:space="preserve">standards </w:t>
+      </w:r>
+      <w:r>
+        <w:rPr>
+          <w:rFonts w:ascii="Calibri" w:hAnsi="Calibri" w:cs="Calibri"/>
+        </w:rPr>
+        <w:t>and approaches to security, creating</w:t>
+      </w:r>
+      <w:r>
+        <w:rPr>
+          <w:rFonts w:ascii="Calibri" w:hAnsi="Calibri" w:cs="Calibri"/>
+        </w:rPr>
+        <w:t xml:space="preserve"> gaps in accountability </w:t>
+      </w:r>
+      <w:r>
+        <w:rPr>
+          <w:rFonts w:ascii="Calibri" w:hAnsi="Calibri" w:cs="Calibri"/>
+        </w:rPr>
+        <w:t>and responsibility for security controls. Overall, this</w:t>
+      </w:r>
+      <w:r>
+        <w:rPr>
+          <w:rFonts w:ascii="Calibri" w:hAnsi="Calibri" w:cs="Calibri"/>
+        </w:rPr>
+        <w:t xml:space="preserve"> contributes to delayed responses and slower reco</w:t>
+      </w:r>
+      <w:r>
+        <w:rPr>
+          <w:rFonts w:ascii="Calibri" w:hAnsi="Calibri" w:cs="Calibri"/>
+        </w:rPr>
+        <w:t xml:space="preserve">very times during major incidents. </w:t>
+      </w:r>
+      <w:r>
+        <w:rPr>
+          <w:rFonts w:ascii="Calibri" w:hAnsi="Calibri" w:cs="Calibri"/>
+        </w:rPr>
+        <w:t xml:space="preserve"> </w:t>
+      </w:r>
+    </w:p>
+    <w:p>
+      <w:pPr>
+        <w:pStyle w:val="ListParagraph"/>
+        <w:numPr>
+          <w:ilvl w:val="0"/>
+          <w:numId w:val="10"/>
+        </w:numPr>
+        <w:rPr>
+          <w:rFonts w:ascii="Calibri" w:hAnsi="Calibri" w:cs="Calibri"/>
+        </w:rPr>
+      </w:pPr>
+      <w:r>
+        <w:rPr>
+          <w:rFonts w:ascii="Calibri" w:hAnsi="Calibri" w:cs="Calibri"/>
+          <w:b/>
+          <w:bCs/>
+        </w:rPr>
+        <w:t>Budget and Process Constraints:</w:t>
+      </w:r>
+      <w:r>
+        <w:rPr>
+          <w:rFonts w:ascii="Calibri" w:hAnsi="Calibri" w:cs="Calibri"/>
+        </w:rPr>
+        <w:t xml:space="preserve"> </w:t>
+      </w:r>
+      <w:r>
+        <w:rPr>
+          <w:rFonts w:ascii="Calibri" w:hAnsi="Calibri" w:cs="Calibri"/>
+        </w:rPr>
+        <w:t xml:space="preserve">There is an over-reliance on outdated systems. Although this appears to be a technical issue, the root cause is driven by budget constraints, </w:t>
+      </w:r>
+      <w:r>
+        <w:rPr>
+          <w:rFonts w:ascii="Calibri" w:hAnsi="Calibri" w:cs="Calibri"/>
+        </w:rPr>
+        <w:lastRenderedPageBreak/>
+        <w:t>operational pressures, and slow procurement processes. With NHS systems required to be available 24/7, upgrading or replacing them becomes difficult, increasing exposure to cyber threats.</w:t>
+      </w:r>
+      <w:r>
+        <w:rPr>
+          <w:rFonts w:ascii="Calibri" w:hAnsi="Calibri" w:cs="Calibri"/>
+        </w:rPr>
+        <w:t xml:space="preserve"> </w:t>
+      </w:r>
+      <w:r>
+        <w:rPr>
+          <w:rFonts w:ascii="Calibri" w:hAnsi="Calibri" w:cs="Calibri"/>
+        </w:rPr>
+        <w:t>[8]</w:t>
+      </w:r>
+    </w:p>
+    <w:p>
+      <w:pPr>
+        <w:pStyle w:val="ListParagraph"/>
+        <w:numPr>
+          <w:ilvl w:val="0"/>
+          <w:numId w:val="10"/>
+        </w:numPr>
+        <w:rPr>
+          <w:rFonts w:ascii="Calibri" w:hAnsi="Calibri" w:cs="Calibri"/>
+        </w:rPr>
+      </w:pPr>
+      <w:r>
+        <w:rPr>
+          <w:rFonts w:ascii="Calibri" w:hAnsi="Calibri" w:cs="Calibri"/>
+          <w:b/>
+          <w:bCs/>
+        </w:rPr>
+        <w:t>Risk Management:</w:t>
+      </w:r>
+      <w:r>
+        <w:rPr>
+          <w:rFonts w:ascii="Calibri" w:hAnsi="Calibri" w:cs="Calibri"/>
+        </w:rPr>
+        <w:t xml:space="preserve"> </w:t>
+      </w:r>
+      <w:r>
+        <w:rPr>
+          <w:rFonts w:ascii="Calibri" w:hAnsi="Calibri" w:cs="Calibri"/>
+        </w:rPr>
+        <w:t>The NHS manages highly sensitive personal data, making it a prime target for attackers. However, its risk management approach (often using outdated or unclear risk matrices) has contributed to poor prioritization. If staff are unsure how to assess risks accurately, threats may be mis-scored, causing resources to be wasted on minor issues while critical risks remain under-addressed.</w:t>
+      </w:r>
+      <w:r>
+        <w:rPr>
+          <w:rFonts w:ascii="Calibri" w:hAnsi="Calibri" w:cs="Calibri"/>
+        </w:rPr>
+        <w:t xml:space="preserve"> </w:t>
+      </w:r>
+      <w:r>
+        <w:rPr>
+          <w:rFonts w:ascii="Calibri" w:hAnsi="Calibri" w:cs="Calibri"/>
+        </w:rPr>
+        <w:t>[6]</w:t>
+      </w:r>
+    </w:p>
+    <w:p>
+      <w:pPr>
+        <w:pStyle w:val="Heading1"/>
+        <w:rPr>
+          <w:rFonts w:ascii="Calibri" w:hAnsi="Calibri" w:cs="Calibri"/>
+        </w:rPr>
+      </w:pPr>
+      <w:r>
+        <w:rPr>
+          <w:rFonts w:ascii="Calibri" w:hAnsi="Calibri" w:cs="Calibri"/>
+        </w:rPr>
+        <w:t>Asset Inventory and Risk analysis</w:t>
+      </w:r>
+      <w:r>
+        <w:rPr>
+          <w:rFonts w:ascii="Calibri" w:hAnsi="Calibri" w:cs="Calibri"/>
+        </w:rPr>
+        <w:t xml:space="preserve"> </w:t>
+      </w:r>
+    </w:p>
+    <w:p>
+      <w:pPr>
+        <w:rPr>
+          <w:rFonts w:ascii="Calibri" w:hAnsi="Calibri" w:cs="Calibri"/>
+          <w:u w:val="single"/>
+        </w:rPr>
+      </w:pPr>
+      <w:r>
+        <w:rPr>
+          <w:rFonts w:ascii="Calibri" w:hAnsi="Calibri" w:cs="Calibri"/>
+          <w:u w:val="single"/>
+        </w:rPr>
+        <w:t>Assets</w:t>
+      </w:r>
+    </w:p>
+    <w:p>
+      <w:pPr>
+        <w:rPr>
+          <w:rFonts w:ascii="Calibri" w:hAnsi="Calibri" w:cs="Calibri"/>
+          <w:u w:val="single"/>
+        </w:rPr>
+      </w:pPr>
+      <w:r>
+        <w:rPr>
+          <w:rFonts w:ascii="Calibri" w:hAnsi="Calibri" w:cs="Calibri"/>
+          <w:u w:val="single"/>
+        </w:rPr>
+        <w:t>Physical:</w:t>
+      </w:r>
+    </w:p>
+    <w:p>
+      <w:pPr>
+        <w:rPr>
+          <w:rFonts w:ascii="Calibri" w:hAnsi="Calibri" w:cs="Calibri"/>
+          <w:u w:val="single"/>
+        </w:rPr>
+      </w:pPr>
+      <w:r>
+        <w:rPr>
+          <w:rFonts w:ascii="Calibri" w:hAnsi="Calibri" w:cs="Calibri"/>
+          <w:u w:val="single"/>
+        </w:rPr>
+        <w:t>Non-Physical:</w:t>
+      </w:r>
+    </w:p>
+    <w:p>
+      <w:pPr>
+        <w:rPr>
+          <w:rFonts w:ascii="Calibri" w:hAnsi="Calibri" w:cs="Calibri"/>
+          <w:u w:val="single"/>
+        </w:rPr>
+      </w:pPr>
+      <w:r>
+        <w:rPr>
+          <w:rFonts w:ascii="Calibri" w:hAnsi="Calibri" w:cs="Calibri"/>
+          <w:u w:val="single"/>
+        </w:rPr>
+        <w:t>Risk Assessment</w:t>
+      </w:r>
+    </w:p>
+    <w:p>
+      <w:pPr>
+        <w:rPr>
+          <w:rFonts w:ascii="Calibri" w:hAnsi="Calibri" w:cs="Calibri"/>
+          <w:u w:val="single"/>
+        </w:rPr>
+      </w:pPr>
+      <w:r>
+        <w:rPr>
+          <w:rFonts w:ascii="Calibri" w:hAnsi="Calibri" w:cs="Calibri"/>
+          <w:u w:val="single"/>
+        </w:rPr>
+        <w:t>Key Risks and Mitigations</w:t>
+      </w:r>
+    </w:p>
+    <w:p>
+      <w:pPr>
+        <w:pStyle w:val="Heading1"/>
+        <w:rPr>
+          <w:rFonts w:ascii="Calibri" w:hAnsi="Calibri" w:cs="Calibri"/>
+        </w:rPr>
+      </w:pPr>
+      <w:r>
+        <w:rPr>
+          <w:rFonts w:ascii="Calibri" w:hAnsi="Calibri" w:cs="Calibri"/>
+        </w:rPr>
+        <w:t>security policy</w:t>
+      </w:r>
+      <w:r>
+        <w:rPr>
+          <w:rFonts w:ascii="Calibri" w:hAnsi="Calibri" w:cs="Calibri"/>
+        </w:rPr>
+        <w:t xml:space="preserve"> </w:t>
+      </w:r>
+    </w:p>
+    <w:p>
+      <w:pPr>
+        <w:spacing w:line="240" w:lineRule="auto"/>
+        <w:rPr>
+          <w:rFonts w:ascii="Calibri" w:hAnsi="Calibri" w:cs="Calibri"/>
+          <w:b/>
+          <w:bCs/>
+        </w:rPr>
+      </w:pPr>
+      <w:r>
+        <w:rPr>
+          <w:rFonts w:ascii="Calibri" w:hAnsi="Calibri" w:cs="Calibri"/>
+          <w:b/>
+          <w:bCs/>
+        </w:rPr>
+        <w:t>1. Objectives</w:t>
+      </w:r>
+    </w:p>
+    <w:p>
+      <w:pPr>
+        <w:spacing w:line="240" w:lineRule="auto"/>
+        <w:rPr>
+          <w:rFonts w:ascii="Calibri" w:hAnsi="Calibri" w:cs="Calibri"/>
+        </w:rPr>
+      </w:pPr>
+      <w:r>
+        <w:rPr>
+          <w:rFonts w:ascii="Calibri" w:hAnsi="Calibri" w:cs="Calibri"/>
+        </w:rPr>
+        <w:t xml:space="preserve">The primary objective of this policy is to protect the </w:t>
+      </w:r>
+      <w:r>
+        <w:rPr>
+          <w:rFonts w:ascii="Calibri" w:hAnsi="Calibri" w:cs="Calibri"/>
+          <w:b/>
+          <w:bCs/>
+        </w:rPr>
+        <w:t>Confidentiality, Integrity, and Availability</w:t>
+      </w:r>
+      <w:r>
+        <w:rPr>
+          <w:rFonts w:ascii="Calibri" w:hAnsi="Calibri" w:cs="Calibri"/>
+        </w:rPr>
+        <w:t xml:space="preserve"> of NHS assets and patient data. It mandates the expected </w:t>
+      </w:r>
+      <w:r>
+        <w:rPr>
+          <w:rFonts w:ascii="Calibri" w:hAnsi="Calibri" w:cs="Calibri"/>
+        </w:rPr>
+        <w:t>behaviours</w:t>
+      </w:r>
+      <w:r>
+        <w:rPr>
+          <w:rFonts w:ascii="Calibri" w:hAnsi="Calibri" w:cs="Calibri"/>
+        </w:rPr>
+        <w:t xml:space="preserve"> when using NHS IT resources to reduce risks and ensure a safe environment for staff and patients.</w:t>
+      </w:r>
+    </w:p>
+    <w:p>
+      <w:pPr>
+        <w:spacing w:line="240" w:lineRule="auto"/>
+        <w:rPr>
+          <w:rFonts w:ascii="Calibri" w:hAnsi="Calibri" w:cs="Calibri"/>
+          <w:b/>
+          <w:bCs/>
+        </w:rPr>
+      </w:pPr>
+      <w:r>
+        <w:rPr>
+          <w:rFonts w:ascii="Calibri" w:hAnsi="Calibri" w:cs="Calibri"/>
+          <w:b/>
+          <w:bCs/>
+        </w:rPr>
+        <w:t xml:space="preserve">2. </w:t>
+      </w:r>
+      <w:r>
+        <w:rPr>
+          <w:rFonts w:ascii="Calibri" w:hAnsi="Calibri" w:cs="Calibri"/>
+          <w:b/>
+          <w:bCs/>
+        </w:rPr>
+        <w:t>Scope</w:t>
+      </w:r>
+    </w:p>
+    <w:p>
+      <w:pPr>
+        <w:spacing w:line="240" w:lineRule="auto"/>
+        <w:rPr>
+          <w:rFonts w:ascii="Calibri" w:hAnsi="Calibri" w:cs="Calibri"/>
+        </w:rPr>
+      </w:pPr>
+      <w:r>
+        <w:rPr>
+          <w:rFonts w:ascii="Calibri" w:hAnsi="Calibri" w:cs="Calibri"/>
+        </w:rPr>
+        <w:t>This policy applies to:</w:t>
+      </w:r>
+    </w:p>
+    <w:p>
+      <w:pPr>
+        <w:numPr>
+          <w:ilvl w:val="0"/>
+          <w:numId w:val="11"/>
         </w:numPr>
         <w:spacing w:line="240" w:lineRule="auto"/>
         <w:rPr>
@@ -1994,15 +1583,35 @@
       <w:r>
         <w:rPr>
           <w:rFonts w:ascii="Calibri" w:hAnsi="Calibri" w:cs="Calibri"/>
-        </w:rPr>
-        <w:t>All permanent and temporary staff, contractors, and students.</w:t>
+          <w:b/>
+          <w:bCs/>
+        </w:rPr>
+        <w:t>Personnel:</w:t>
+      </w:r>
+      <w:r>
+        <w:rPr>
+          <w:rFonts w:ascii="Calibri" w:hAnsi="Calibri" w:cs="Calibri"/>
+        </w:rPr>
+        <w:t xml:space="preserve"> All permanent and temporary </w:t>
+      </w:r>
+      <w:r>
+        <w:rPr>
+          <w:rFonts w:ascii="Calibri" w:hAnsi="Calibri" w:cs="Calibri"/>
+        </w:rPr>
+        <w:t xml:space="preserve">individuals accessing NHS systems or facilities, including </w:t>
+      </w:r>
+      <w:r>
+        <w:rPr>
+          <w:rFonts w:ascii="Calibri" w:hAnsi="Calibri" w:cs="Calibri"/>
+        </w:rPr>
+        <w:t>staff, contractors, volunteers, and students.</w:t>
       </w:r>
     </w:p>
     <w:p>
       <w:pPr>
         <w:numPr>
           <w:ilvl w:val="0"/>
-          <w:numId w:val="8"/>
+          <w:numId w:val="11"/>
         </w:numPr>
         <w:spacing w:line="240" w:lineRule="auto"/>
         <w:rPr>
@@ -2012,15 +1621,23 @@
       <w:r>
         <w:rPr>
           <w:rFonts w:ascii="Calibri" w:hAnsi="Calibri" w:cs="Calibri"/>
-        </w:rPr>
-        <w:t>All NHS-owned devices, including laptops, tablets, and medical devices.</w:t>
+          <w:b/>
+          <w:bCs/>
+        </w:rPr>
+        <w:t>Assets:</w:t>
+      </w:r>
+      <w:r>
+        <w:rPr>
+          <w:rFonts w:ascii="Calibri" w:hAnsi="Calibri" w:cs="Calibri"/>
+        </w:rPr>
+        <w:t xml:space="preserve"> All NHS-owned devices (laptops, tablets, medical devices) and networks.</w:t>
       </w:r>
     </w:p>
     <w:p>
       <w:pPr>
         <w:numPr>
           <w:ilvl w:val="0"/>
-          <w:numId w:val="8"/>
+          <w:numId w:val="11"/>
         </w:numPr>
         <w:spacing w:line="240" w:lineRule="auto"/>
         <w:rPr>
@@ -2030,8 +1647,16 @@
       <w:r>
         <w:rPr>
           <w:rFonts w:ascii="Calibri" w:hAnsi="Calibri" w:cs="Calibri"/>
-        </w:rPr>
-        <w:t>Any personal devices used to access NHS systems (e.g., for email or approved applications).</w:t>
+          <w:b/>
+          <w:bCs/>
+        </w:rPr>
+        <w:t>BYOD:</w:t>
+      </w:r>
+      <w:r>
+        <w:rPr>
+          <w:rFonts w:ascii="Calibri" w:hAnsi="Calibri" w:cs="Calibri"/>
+        </w:rPr>
+        <w:t xml:space="preserve"> Any personal devices used to access NHS systems (e.g., for email or approved apps).</w:t>
       </w:r>
     </w:p>
     <w:p>
@@ -2039,13 +1664,73 @@
         <w:spacing w:line="240" w:lineRule="auto"/>
         <w:rPr>
           <w:rFonts w:ascii="Calibri" w:hAnsi="Calibri" w:cs="Calibri"/>
-          <w:u w:val="single"/>
-        </w:rPr>
-      </w:pPr>
-      <w:r>
-        <w:rPr>
-          <w:rFonts w:ascii="Calibri" w:hAnsi="Calibri" w:cs="Calibri"/>
-          <w:u w:val="single"/>
+        </w:rPr>
+      </w:pPr>
+      <w:r>
+        <w:rPr>
+          <w:rFonts w:ascii="Calibri" w:hAnsi="Calibri" w:cs="Calibri"/>
+          <w:b/>
+          <w:bCs/>
+        </w:rPr>
+        <w:t>Note:</w:t>
+      </w:r>
+      <w:r>
+        <w:rPr>
+          <w:rFonts w:ascii="Calibri" w:hAnsi="Calibri" w:cs="Calibri"/>
+        </w:rPr>
+        <w:t xml:space="preserve"> Throughout this document, the terms </w:t>
+      </w:r>
+      <w:r>
+        <w:rPr>
+          <w:rFonts w:ascii="Calibri" w:hAnsi="Calibri" w:cs="Calibri"/>
+          <w:b/>
+          <w:bCs/>
+        </w:rPr>
+        <w:t>"You"</w:t>
+      </w:r>
+      <w:r>
+        <w:rPr>
+          <w:rFonts w:ascii="Calibri" w:hAnsi="Calibri" w:cs="Calibri"/>
+        </w:rPr>
+        <w:t xml:space="preserve"> and </w:t>
+      </w:r>
+      <w:r>
+        <w:rPr>
+          <w:rFonts w:ascii="Calibri" w:hAnsi="Calibri" w:cs="Calibri"/>
+          <w:b/>
+          <w:bCs/>
+        </w:rPr>
+        <w:t>"Your"</w:t>
+      </w:r>
+      <w:r>
+        <w:rPr>
+          <w:rFonts w:ascii="Calibri" w:hAnsi="Calibri" w:cs="Calibri"/>
+        </w:rPr>
+        <w:t xml:space="preserve"> apply to all individuals listed above.</w:t>
+      </w:r>
+    </w:p>
+    <w:p>
+      <w:pPr>
+        <w:spacing w:line="240" w:lineRule="auto"/>
+        <w:rPr>
+          <w:rFonts w:ascii="Calibri" w:hAnsi="Calibri" w:cs="Calibri"/>
+          <w:b/>
+          <w:bCs/>
+        </w:rPr>
+      </w:pPr>
+      <w:r>
+        <w:rPr>
+          <w:rFonts w:ascii="Calibri" w:hAnsi="Calibri" w:cs="Calibri"/>
+          <w:b/>
+          <w:bCs/>
+        </w:rPr>
+        <w:t xml:space="preserve">3. </w:t>
+      </w:r>
+      <w:r>
+        <w:rPr>
+          <w:rFonts w:ascii="Calibri" w:hAnsi="Calibri" w:cs="Calibri"/>
+          <w:b/>
+          <w:bCs/>
         </w:rPr>
         <w:t xml:space="preserve">Roles and Responsibilities </w:t>
       </w:r>
@@ -2134,7 +1819,15 @@
           <w:b/>
           <w:bCs/>
         </w:rPr>
-        <w:t>All Staff:</w:t>
+        <w:t>You</w:t>
+      </w:r>
+      <w:r>
+        <w:rPr>
+          <w:rFonts w:ascii="Calibri" w:hAnsi="Calibri" w:cs="Calibri"/>
+          <w:b/>
+          <w:bCs/>
+        </w:rPr>
+        <w:t>:</w:t>
       </w:r>
       <w:r>
         <w:rPr>
@@ -2146,7 +1839,7 @@
         <w:rPr>
           <w:rFonts w:ascii="Calibri" w:hAnsi="Calibri" w:cs="Calibri"/>
         </w:rPr>
-        <w:t>Read, understand, and adhere to this policy and recommended practices.</w:t>
+        <w:t>Read, understand, and strictly adhere to the requirements below.</w:t>
       </w:r>
     </w:p>
     <w:p>
@@ -2154,15 +1847,17 @@
         <w:spacing w:line="240" w:lineRule="auto"/>
         <w:rPr>
           <w:rFonts w:ascii="Calibri" w:hAnsi="Calibri" w:cs="Calibri"/>
-          <w:u w:val="single"/>
-        </w:rPr>
-      </w:pPr>
-      <w:r>
-        <w:rPr>
-          <w:rFonts w:ascii="Calibri" w:hAnsi="Calibri" w:cs="Calibri"/>
-          <w:u w:val="single"/>
-        </w:rPr>
-        <w:t>Recommended Practices</w:t>
+          <w:b/>
+          <w:bCs/>
+        </w:rPr>
+      </w:pPr>
+      <w:r>
+        <w:rPr>
+          <w:rFonts w:ascii="Calibri" w:hAnsi="Calibri" w:cs="Calibri"/>
+          <w:b/>
+          <w:bCs/>
+        </w:rPr>
+        <w:t>4. Policy Requirements</w:t>
       </w:r>
     </w:p>
     <w:p>
@@ -2170,8 +1865,18 @@
         <w:spacing w:line="240" w:lineRule="auto"/>
         <w:rPr>
           <w:rFonts w:ascii="Calibri" w:hAnsi="Calibri" w:cs="Calibri"/>
-        </w:rPr>
-      </w:pPr>
+          <w:b/>
+          <w:bCs/>
+        </w:rPr>
+      </w:pPr>
+      <w:r>
+        <w:rPr>
+          <w:rFonts w:ascii="Calibri" w:hAnsi="Calibri" w:cs="Calibri"/>
+          <w:b/>
+          <w:bCs/>
+        </w:rPr>
+        <w:t xml:space="preserve">A. </w:t>
+      </w:r>
       <w:r>
         <w:rPr>
           <w:rFonts w:ascii="Calibri" w:hAnsi="Calibri" w:cs="Calibri"/>
@@ -2198,21 +1903,7 @@
           <w:b/>
           <w:bCs/>
         </w:rPr>
-        <w:t>Password and Access Card</w:t>
-      </w:r>
-      <w:r>
-        <w:rPr>
-          <w:rFonts w:ascii="Calibri" w:hAnsi="Calibri" w:cs="Calibri"/>
-          <w:b/>
-          <w:bCs/>
-        </w:rPr>
-        <w:t xml:space="preserve"> Security:</w:t>
-      </w:r>
-      <w:r>
-        <w:rPr>
-          <w:rFonts w:ascii="Calibri" w:hAnsi="Calibri" w:cs="Calibri"/>
-        </w:rPr>
-        <w:t xml:space="preserve"> </w:t>
+        <w:t xml:space="preserve">Credentials &amp; Smartcards: </w:t>
       </w:r>
       <w:r>
         <w:rPr>
@@ -2224,33 +1915,31 @@
         <w:rPr>
           <w:rFonts w:ascii="Calibri" w:hAnsi="Calibri" w:cs="Calibri"/>
         </w:rPr>
-        <w:t xml:space="preserve"> must </w:t>
-      </w:r>
-      <w:r>
-        <w:rPr>
-          <w:rFonts w:ascii="Calibri" w:hAnsi="Calibri" w:cs="Calibri"/>
-          <w:b/>
-          <w:bCs/>
-        </w:rPr>
-        <w:t>never</w:t>
-      </w:r>
-      <w:r>
-        <w:rPr>
-          <w:rFonts w:ascii="Calibri" w:hAnsi="Calibri" w:cs="Calibri"/>
-        </w:rPr>
-        <w:t xml:space="preserve"> share your credentials </w:t>
-      </w:r>
-      <w:r>
-        <w:rPr>
-          <w:rFonts w:ascii="Calibri" w:hAnsi="Calibri" w:cs="Calibri"/>
-        </w:rPr>
-        <w:t xml:space="preserve">or access cards </w:t>
-      </w:r>
-      <w:r>
-        <w:rPr>
-          <w:rFonts w:ascii="Calibri" w:hAnsi="Calibri" w:cs="Calibri"/>
-        </w:rPr>
-        <w:t>with anyone, including colleagues or supervisors, even in emergency situations.</w:t>
+        <w:t xml:space="preserve"> must never share passwords, Smartcards, or physical access tokens with anyone</w:t>
+      </w:r>
+      <w:r>
+        <w:rPr>
+          <w:rFonts w:ascii="Calibri" w:hAnsi="Calibri" w:cs="Calibri"/>
+        </w:rPr>
+        <w:t xml:space="preserve">, </w:t>
+      </w:r>
+      <w:r>
+        <w:rPr>
+          <w:rFonts w:ascii="Calibri" w:hAnsi="Calibri" w:cs="Calibri"/>
+        </w:rPr>
+        <w:t>including colleagues or supervisors</w:t>
+      </w:r>
+      <w:r>
+        <w:rPr>
+          <w:rFonts w:ascii="Calibri" w:hAnsi="Calibri" w:cs="Calibri"/>
+        </w:rPr>
+        <w:t xml:space="preserve">, </w:t>
+      </w:r>
+      <w:r>
+        <w:rPr>
+          <w:rFonts w:ascii="Calibri" w:hAnsi="Calibri" w:cs="Calibri"/>
+        </w:rPr>
+        <w:t>under any circumstances.</w:t>
       </w:r>
     </w:p>
     <w:p>
@@ -2284,31 +1973,43 @@
         <w:rPr>
           <w:rFonts w:ascii="Calibri" w:hAnsi="Calibri" w:cs="Calibri"/>
         </w:rPr>
-        <w:t xml:space="preserve"> Users must lock their </w:t>
-      </w:r>
-      <w:r>
-        <w:rPr>
-          <w:rFonts w:ascii="Calibri" w:hAnsi="Calibri" w:cs="Calibri"/>
-        </w:rPr>
-        <w:t xml:space="preserve">device </w:t>
-      </w:r>
-      <w:r>
-        <w:rPr>
-          <w:rFonts w:ascii="Calibri" w:hAnsi="Calibri" w:cs="Calibri"/>
-        </w:rPr>
-        <w:t xml:space="preserve">immediately whenever leaving </w:t>
-      </w:r>
-      <w:r>
-        <w:rPr>
-          <w:rFonts w:ascii="Calibri" w:hAnsi="Calibri" w:cs="Calibri"/>
-        </w:rPr>
-        <w:t>it</w:t>
-      </w:r>
-      <w:r>
-        <w:rPr>
-          <w:rFonts w:ascii="Calibri" w:hAnsi="Calibri" w:cs="Calibri"/>
-        </w:rPr>
-        <w:t xml:space="preserve"> unattended, even for short periods.</w:t>
+        <w:t xml:space="preserve"> </w:t>
+      </w:r>
+      <w:r>
+        <w:rPr>
+          <w:rFonts w:ascii="Calibri" w:hAnsi="Calibri" w:cs="Calibri"/>
+        </w:rPr>
+        <w:t xml:space="preserve">You </w:t>
+      </w:r>
+      <w:r>
+        <w:rPr>
+          <w:rFonts w:ascii="Calibri" w:hAnsi="Calibri" w:cs="Calibri"/>
+        </w:rPr>
+        <w:t xml:space="preserve">must lock </w:t>
+      </w:r>
+      <w:r>
+        <w:rPr>
+          <w:rFonts w:ascii="Calibri" w:hAnsi="Calibri" w:cs="Calibri"/>
+        </w:rPr>
+        <w:t>your</w:t>
+      </w:r>
+      <w:r>
+        <w:rPr>
+          <w:rFonts w:ascii="Calibri" w:hAnsi="Calibri" w:cs="Calibri"/>
+        </w:rPr>
+        <w:t xml:space="preserve"> screen</w:t>
+      </w:r>
+      <w:r>
+        <w:rPr>
+          <w:rFonts w:ascii="Calibri" w:hAnsi="Calibri" w:cs="Calibri"/>
+        </w:rPr>
+        <w:t xml:space="preserve"> </w:t>
+      </w:r>
+      <w:r>
+        <w:rPr>
+          <w:rFonts w:ascii="Calibri" w:hAnsi="Calibri" w:cs="Calibri"/>
+        </w:rPr>
+        <w:t>(Win + L) immediately whenever leaving a device unattended, even for short periods.</w:t>
       </w:r>
     </w:p>
     <w:p>
@@ -2340,7 +2041,25 @@
         <w:rPr>
           <w:rFonts w:ascii="Calibri" w:hAnsi="Calibri" w:cs="Calibri"/>
         </w:rPr>
-        <w:t>Staff must have their ID badges visible at all times</w:t>
+        <w:t>You</w:t>
+      </w:r>
+      <w:r>
+        <w:rPr>
+          <w:rFonts w:ascii="Calibri" w:hAnsi="Calibri" w:cs="Calibri"/>
+        </w:rPr>
+        <w:t xml:space="preserve"> must have </w:t>
+      </w:r>
+      <w:r>
+        <w:rPr>
+          <w:rFonts w:ascii="Calibri" w:hAnsi="Calibri" w:cs="Calibri"/>
+        </w:rPr>
+        <w:t>your</w:t>
+      </w:r>
+      <w:r>
+        <w:rPr>
+          <w:rFonts w:ascii="Calibri" w:hAnsi="Calibri" w:cs="Calibri"/>
+        </w:rPr>
+        <w:t xml:space="preserve"> ID badge visible at all times</w:t>
       </w:r>
       <w:r>
         <w:rPr>
@@ -2386,6 +2105,14 @@
           <w:rFonts w:ascii="Calibri" w:hAnsi="Calibri" w:cs="Calibri"/>
         </w:rPr>
       </w:pPr>
+      <w:r>
+        <w:rPr>
+          <w:rFonts w:ascii="Calibri" w:hAnsi="Calibri" w:cs="Calibri"/>
+          <w:b/>
+          <w:bCs/>
+        </w:rPr>
+        <w:t xml:space="preserve">B. </w:t>
+      </w:r>
       <w:r>
         <w:rPr>
           <w:rFonts w:ascii="Calibri" w:hAnsi="Calibri" w:cs="Calibri"/>
@@ -2414,6 +2141,7 @@
           <w:b/>
           <w:bCs/>
         </w:rPr>
+        <w:lastRenderedPageBreak/>
         <w:t>Secure Communication</w:t>
       </w:r>
       <w:r>
@@ -2479,7 +2207,19 @@
         <w:rPr>
           <w:rFonts w:ascii="Calibri" w:hAnsi="Calibri" w:cs="Calibri"/>
         </w:rPr>
-        <w:t xml:space="preserve"> When receiving phone calls, staff must positively verify the caller’s identity and authority before revealing any patient details to prevent "vishing" attacks.</w:t>
+        <w:t xml:space="preserve"> When receiving phone calls, </w:t>
+      </w:r>
+      <w:r>
+        <w:rPr>
+          <w:rFonts w:ascii="Calibri" w:hAnsi="Calibri" w:cs="Calibri"/>
+        </w:rPr>
+        <w:t>you</w:t>
+      </w:r>
+      <w:r>
+        <w:rPr>
+          <w:rFonts w:ascii="Calibri" w:hAnsi="Calibri" w:cs="Calibri"/>
+        </w:rPr>
+        <w:t xml:space="preserve"> must positively verify the caller’s identity and authority before revealing any patient details to prevent "vishing" attacks.</w:t>
       </w:r>
     </w:p>
     <w:p>
@@ -2521,6 +2261,14 @@
           <w:b/>
           <w:bCs/>
         </w:rPr>
+        <w:t xml:space="preserve">C. </w:t>
+      </w:r>
+      <w:r>
+        <w:rPr>
+          <w:rFonts w:ascii="Calibri" w:hAnsi="Calibri" w:cs="Calibri"/>
+          <w:b/>
+          <w:bCs/>
+        </w:rPr>
         <w:t>Mobile &amp; Remote Working</w:t>
       </w:r>
     </w:p>
@@ -2623,6 +2371,14 @@
           <w:b/>
           <w:bCs/>
         </w:rPr>
+        <w:t xml:space="preserve">5. </w:t>
+      </w:r>
+      <w:r>
+        <w:rPr>
+          <w:rFonts w:ascii="Calibri" w:hAnsi="Calibri" w:cs="Calibri"/>
+          <w:b/>
+          <w:bCs/>
+        </w:rPr>
         <w:t>Incident Reporting</w:t>
       </w:r>
     </w:p>
@@ -2637,7 +2393,13 @@
         <w:rPr>
           <w:rFonts w:ascii="Calibri" w:hAnsi="Calibri" w:cs="Calibri"/>
         </w:rPr>
-        <w:t>Staff must report</w:t>
+        <w:t>You</w:t>
+      </w:r>
+      <w:r>
+        <w:rPr>
+          <w:rFonts w:ascii="Calibri" w:hAnsi="Calibri" w:cs="Calibri"/>
+        </w:rPr>
+        <w:t xml:space="preserve"> must report</w:t>
       </w:r>
       <w:r>
         <w:rPr>
@@ -2675,6 +2437,14 @@
           <w:b/>
           <w:bCs/>
         </w:rPr>
+        <w:t xml:space="preserve">6. </w:t>
+      </w:r>
+      <w:r>
+        <w:rPr>
+          <w:rFonts w:ascii="Calibri" w:hAnsi="Calibri" w:cs="Calibri"/>
+          <w:b/>
+          <w:bCs/>
+        </w:rPr>
         <w:t>Compliance</w:t>
       </w:r>
     </w:p>
@@ -2712,7 +2482,7 @@
         <w:rPr>
           <w:rFonts w:ascii="Calibri" w:hAnsi="Calibri" w:cs="Calibri"/>
         </w:rPr>
-        <w:t xml:space="preserve"> (350)</w:t>
+        <w:t xml:space="preserve"> </w:t>
       </w:r>
     </w:p>
     <w:p>
@@ -2747,7 +2517,6 @@
         <w:rPr>
           <w:rFonts w:ascii="Calibri" w:hAnsi="Calibri" w:cs="Calibri"/>
         </w:rPr>
-        <w:lastRenderedPageBreak/>
         <w:t xml:space="preserve">The primary objective of this training and awareness plan is to ensure that all staff understand the significance of complying with the Security Policy and recognise how their actions directly impact patient safety, data confidentiality, and </w:t>
       </w:r>
       <w:r>
@@ -3013,65 +2782,13 @@
         <w:pStyle w:val="Heading1"/>
         <w:rPr>
           <w:rFonts w:ascii="Calibri" w:hAnsi="Calibri" w:cs="Calibri"/>
-          <w:bCs/>
-        </w:rPr>
-      </w:pPr>
-      <w:r>
-        <w:rPr>
-          <w:rFonts w:ascii="Calibri" w:hAnsi="Calibri" w:cs="Calibri"/>
-          <w:bCs/>
-        </w:rPr>
-        <w:t xml:space="preserve">Consideration and Analysis of UK/EU Laws </w:t>
-      </w:r>
-      <w:r>
-        <w:rPr>
-          <w:rFonts w:ascii="Calibri" w:hAnsi="Calibri" w:cs="Calibri"/>
-          <w:bCs/>
-        </w:rPr>
-        <w:t>(525)</w:t>
-      </w:r>
-    </w:p>
-    <w:p>
-      <w:pPr>
-        <w:rPr>
-          <w:rFonts w:ascii="Calibri" w:hAnsi="Calibri" w:cs="Calibri"/>
-          <w:u w:val="single"/>
-        </w:rPr>
-      </w:pPr>
-      <w:r>
-        <w:rPr>
-          <w:rFonts w:ascii="Calibri" w:hAnsi="Calibri" w:cs="Calibri"/>
-          <w:u w:val="single"/>
-        </w:rPr>
-        <w:t xml:space="preserve">Identification of Key Laws </w:t>
-      </w:r>
-    </w:p>
-    <w:p>
-      <w:pPr>
-        <w:rPr>
-          <w:rFonts w:ascii="Calibri" w:hAnsi="Calibri" w:cs="Calibri"/>
-          <w:u w:val="single"/>
-        </w:rPr>
-      </w:pPr>
-      <w:r>
-        <w:rPr>
-          <w:rFonts w:ascii="Calibri" w:hAnsi="Calibri" w:cs="Calibri"/>
-          <w:u w:val="single"/>
-        </w:rPr>
-        <w:t xml:space="preserve">Compliance Requirements and Implications </w:t>
-      </w:r>
-    </w:p>
-    <w:p>
-      <w:pPr>
-        <w:pStyle w:val="Heading1"/>
-        <w:rPr>
-          <w:rFonts w:ascii="Calibri" w:hAnsi="Calibri" w:cs="Calibri"/>
-        </w:rPr>
-      </w:pPr>
-      <w:r>
-        <w:rPr>
-          <w:rFonts w:ascii="Calibri" w:hAnsi="Calibri" w:cs="Calibri"/>
-        </w:rPr>
+        </w:rPr>
+      </w:pPr>
+      <w:r>
+        <w:rPr>
+          <w:rFonts w:ascii="Calibri" w:hAnsi="Calibri" w:cs="Calibri"/>
+        </w:rPr>
+        <w:lastRenderedPageBreak/>
         <w:t xml:space="preserve">Conclusion </w:t>
       </w:r>
       <w:r>
@@ -3217,7 +2934,6 @@
     </w:p>
     <w:p>
       <w:r>
-        <w:lastRenderedPageBreak/>
         <w:t xml:space="preserve">[7] </w:t>
       </w:r>
       <w:hyperlink r:id="rId11" w:history="1">
@@ -3242,6 +2958,20 @@
         </w:r>
       </w:hyperlink>
     </w:p>
+    <w:p>
+      <w:r>
+        <w:t xml:space="preserve">[9] </w:t>
+      </w:r>
+      <w:hyperlink r:id="rId13" w:history="1">
+        <w:r>
+          <w:rPr>
+            <w:rStyle w:val="Hyperlink"/>
+          </w:rPr>
+          <w:t>https://www.hipaajournal.com/ascension-cyberattack-2024/</w:t>
+        </w:r>
+      </w:hyperlink>
+    </w:p>
+    <w:p/>
     <w:p/>
     <w:p/>
     <w:p/>
@@ -3323,6 +3053,155 @@
     </w:lvl>
   </w:abstractNum>
   <w:abstractNum w:abstractNumId="1" w15:restartNumberingAfterBreak="0">
+    <w:nsid w:val="0BC65543"/>
+    <w:multiLevelType w:val="multilevel"/>
+    <w:tmpl w:val="4F96A7F8"/>
+    <w:lvl w:ilvl="0">
+      <w:start w:val="1"/>
+      <w:numFmt w:val="bullet"/>
+      <w:lvlText w:val=""/>
+      <w:lvlJc w:val="left"/>
+      <w:pPr>
+        <w:tabs>
+          <w:tab w:val="num" w:pos="720"/>
+        </w:tabs>
+        <w:ind w:left="720" w:hanging="360"/>
+      </w:pPr>
+      <w:rPr>
+        <w:rFonts w:ascii="Symbol" w:hAnsi="Symbol" w:hint="default"/>
+        <w:sz w:val="20"/>
+      </w:rPr>
+    </w:lvl>
+    <w:lvl w:ilvl="1" w:tentative="1">
+      <w:start w:val="1"/>
+      <w:numFmt w:val="bullet"/>
+      <w:lvlText w:val="o"/>
+      <w:lvlJc w:val="left"/>
+      <w:pPr>
+        <w:tabs>
+          <w:tab w:val="num" w:pos="1440"/>
+        </w:tabs>
+        <w:ind w:left="1440" w:hanging="360"/>
+      </w:pPr>
+      <w:rPr>
+        <w:rFonts w:ascii="Courier New" w:hAnsi="Courier New" w:hint="default"/>
+        <w:sz w:val="20"/>
+      </w:rPr>
+    </w:lvl>
+    <w:lvl w:ilvl="2" w:tentative="1">
+      <w:start w:val="1"/>
+      <w:numFmt w:val="bullet"/>
+      <w:lvlText w:val=""/>
+      <w:lvlJc w:val="left"/>
+      <w:pPr>
+        <w:tabs>
+          <w:tab w:val="num" w:pos="2160"/>
+        </w:tabs>
+        <w:ind w:left="2160" w:hanging="360"/>
+      </w:pPr>
+      <w:rPr>
+        <w:rFonts w:ascii="Wingdings" w:hAnsi="Wingdings" w:hint="default"/>
+        <w:sz w:val="20"/>
+      </w:rPr>
+    </w:lvl>
+    <w:lvl w:ilvl="3" w:tentative="1">
+      <w:start w:val="1"/>
+      <w:numFmt w:val="bullet"/>
+      <w:lvlText w:val=""/>
+      <w:lvlJc w:val="left"/>
+      <w:pPr>
+        <w:tabs>
+          <w:tab w:val="num" w:pos="2880"/>
+        </w:tabs>
+        <w:ind w:left="2880" w:hanging="360"/>
+      </w:pPr>
+      <w:rPr>
+        <w:rFonts w:ascii="Wingdings" w:hAnsi="Wingdings" w:hint="default"/>
+        <w:sz w:val="20"/>
+      </w:rPr>
+    </w:lvl>
+    <w:lvl w:ilvl="4" w:tentative="1">
+      <w:start w:val="1"/>
+      <w:numFmt w:val="bullet"/>
+      <w:lvlText w:val=""/>
+      <w:lvlJc w:val="left"/>
+      <w:pPr>
+        <w:tabs>
+          <w:tab w:val="num" w:pos="3600"/>
+        </w:tabs>
+        <w:ind w:left="3600" w:hanging="360"/>
+      </w:pPr>
+      <w:rPr>
+        <w:rFonts w:ascii="Wingdings" w:hAnsi="Wingdings" w:hint="default"/>
+        <w:sz w:val="20"/>
+      </w:rPr>
+    </w:lvl>
+    <w:lvl w:ilvl="5" w:tentative="1">
+      <w:start w:val="1"/>
+      <w:numFmt w:val="bullet"/>
+      <w:lvlText w:val=""/>
+      <w:lvlJc w:val="left"/>
+      <w:pPr>
+        <w:tabs>
+          <w:tab w:val="num" w:pos="4320"/>
+        </w:tabs>
+        <w:ind w:left="4320" w:hanging="360"/>
+      </w:pPr>
+      <w:rPr>
+        <w:rFonts w:ascii="Wingdings" w:hAnsi="Wingdings" w:hint="default"/>
+        <w:sz w:val="20"/>
+      </w:rPr>
+    </w:lvl>
+    <w:lvl w:ilvl="6" w:tentative="1">
+      <w:start w:val="1"/>
+      <w:numFmt w:val="bullet"/>
+      <w:lvlText w:val=""/>
+      <w:lvlJc w:val="left"/>
+      <w:pPr>
+        <w:tabs>
+          <w:tab w:val="num" w:pos="5040"/>
+        </w:tabs>
+        <w:ind w:left="5040" w:hanging="360"/>
+      </w:pPr>
+      <w:rPr>
+        <w:rFonts w:ascii="Wingdings" w:hAnsi="Wingdings" w:hint="default"/>
+        <w:sz w:val="20"/>
+      </w:rPr>
+    </w:lvl>
+    <w:lvl w:ilvl="7" w:tentative="1">
+      <w:start w:val="1"/>
+      <w:numFmt w:val="bullet"/>
+      <w:lvlText w:val=""/>
+      <w:lvlJc w:val="left"/>
+      <w:pPr>
+        <w:tabs>
+          <w:tab w:val="num" w:pos="5760"/>
+        </w:tabs>
+        <w:ind w:left="5760" w:hanging="360"/>
+      </w:pPr>
+      <w:rPr>
+        <w:rFonts w:ascii="Wingdings" w:hAnsi="Wingdings" w:hint="default"/>
+        <w:sz w:val="20"/>
+      </w:rPr>
+    </w:lvl>
+    <w:lvl w:ilvl="8" w:tentative="1">
+      <w:start w:val="1"/>
+      <w:numFmt w:val="bullet"/>
+      <w:lvlText w:val=""/>
+      <w:lvlJc w:val="left"/>
+      <w:pPr>
+        <w:tabs>
+          <w:tab w:val="num" w:pos="6480"/>
+        </w:tabs>
+        <w:ind w:left="6480" w:hanging="360"/>
+      </w:pPr>
+      <w:rPr>
+        <w:rFonts w:ascii="Wingdings" w:hAnsi="Wingdings" w:hint="default"/>
+        <w:sz w:val="20"/>
+      </w:rPr>
+    </w:lvl>
+  </w:abstractNum>
+  <w:abstractNum w:abstractNumId="2" w15:restartNumberingAfterBreak="0">
     <w:nsid w:val="0BE862DB"/>
     <w:multiLevelType w:val="multilevel"/>
     <w:tmpl w:val="5E345DBA"/>
@@ -3471,7 +3350,7 @@
       </w:rPr>
     </w:lvl>
   </w:abstractNum>
-  <w:abstractNum w:abstractNumId="2" w15:restartNumberingAfterBreak="0">
+  <w:abstractNum w:abstractNumId="3" w15:restartNumberingAfterBreak="0">
     <w:nsid w:val="145E1427"/>
     <w:multiLevelType w:val="multilevel"/>
     <w:tmpl w:val="B17EE6B6"/>
@@ -3620,7 +3499,7 @@
       </w:rPr>
     </w:lvl>
   </w:abstractNum>
-  <w:abstractNum w:abstractNumId="3" w15:restartNumberingAfterBreak="0">
+  <w:abstractNum w:abstractNumId="4" w15:restartNumberingAfterBreak="0">
     <w:nsid w:val="15D826CC"/>
     <w:multiLevelType w:val="hybridMultilevel"/>
     <w:tmpl w:val="E49833F0"/>
@@ -3733,7 +3612,7 @@
       </w:rPr>
     </w:lvl>
   </w:abstractNum>
-  <w:abstractNum w:abstractNumId="4" w15:restartNumberingAfterBreak="0">
+  <w:abstractNum w:abstractNumId="5" w15:restartNumberingAfterBreak="0">
     <w:nsid w:val="345A1090"/>
     <w:multiLevelType w:val="multilevel"/>
     <w:tmpl w:val="4A1ED744"/>
@@ -3882,7 +3761,7 @@
       </w:rPr>
     </w:lvl>
   </w:abstractNum>
-  <w:abstractNum w:abstractNumId="5" w15:restartNumberingAfterBreak="0">
+  <w:abstractNum w:abstractNumId="6" w15:restartNumberingAfterBreak="0">
     <w:nsid w:val="40AE04D8"/>
     <w:multiLevelType w:val="multilevel"/>
     <w:tmpl w:val="0712C1C2"/>
@@ -4031,7 +3910,7 @@
       </w:rPr>
     </w:lvl>
   </w:abstractNum>
-  <w:abstractNum w:abstractNumId="6" w15:restartNumberingAfterBreak="0">
+  <w:abstractNum w:abstractNumId="7" w15:restartNumberingAfterBreak="0">
     <w:nsid w:val="49B61438"/>
     <w:multiLevelType w:val="multilevel"/>
     <w:tmpl w:val="D06084EE"/>
@@ -4180,7 +4059,7 @@
       </w:rPr>
     </w:lvl>
   </w:abstractNum>
-  <w:abstractNum w:abstractNumId="7" w15:restartNumberingAfterBreak="0">
+  <w:abstractNum w:abstractNumId="8" w15:restartNumberingAfterBreak="0">
     <w:nsid w:val="70AC4197"/>
     <w:multiLevelType w:val="multilevel"/>
     <w:tmpl w:val="07F6A69A"/>
@@ -4329,10 +4208,123 @@
       </w:rPr>
     </w:lvl>
   </w:abstractNum>
-  <w:abstractNum w:abstractNumId="8" w15:restartNumberingAfterBreak="0">
+  <w:abstractNum w:abstractNumId="9" w15:restartNumberingAfterBreak="0">
     <w:nsid w:val="79A459FE"/>
     <w:multiLevelType w:val="hybridMultilevel"/>
     <w:tmpl w:val="54B65068"/>
+    <w:lvl w:ilvl="0" w:tplc="08090001">
+      <w:start w:val="1"/>
+      <w:numFmt w:val="bullet"/>
+      <w:lvlText w:val=""/>
+      <w:lvlJc w:val="left"/>
+      <w:pPr>
+        <w:ind w:left="720" w:hanging="360"/>
+      </w:pPr>
+      <w:rPr>
+        <w:rFonts w:ascii="Symbol" w:hAnsi="Symbol" w:hint="default"/>
+      </w:rPr>
+    </w:lvl>
+    <w:lvl w:ilvl="1" w:tplc="08090003" w:tentative="1">
+      <w:start w:val="1"/>
+      <w:numFmt w:val="bullet"/>
+      <w:lvlText w:val="o"/>
+      <w:lvlJc w:val="left"/>
+      <w:pPr>
+        <w:ind w:left="1440" w:hanging="360"/>
+      </w:pPr>
+      <w:rPr>
+        <w:rFonts w:ascii="Courier New" w:hAnsi="Courier New" w:cs="Courier New" w:hint="default"/>
+      </w:rPr>
+    </w:lvl>
+    <w:lvl w:ilvl="2" w:tplc="08090005" w:tentative="1">
+      <w:start w:val="1"/>
+      <w:numFmt w:val="bullet"/>
+      <w:lvlText w:val=""/>
+      <w:lvlJc w:val="left"/>
+      <w:pPr>
+        <w:ind w:left="2160" w:hanging="360"/>
+      </w:pPr>
+      <w:rPr>
+        <w:rFonts w:ascii="Wingdings" w:hAnsi="Wingdings" w:hint="default"/>
+      </w:rPr>
+    </w:lvl>
+    <w:lvl w:ilvl="3" w:tplc="08090001" w:tentative="1">
+      <w:start w:val="1"/>
+      <w:numFmt w:val="bullet"/>
+      <w:lvlText w:val=""/>
+      <w:lvlJc w:val="left"/>
+      <w:pPr>
+        <w:ind w:left="2880" w:hanging="360"/>
+      </w:pPr>
+      <w:rPr>
+        <w:rFonts w:ascii="Symbol" w:hAnsi="Symbol" w:hint="default"/>
+      </w:rPr>
+    </w:lvl>
+    <w:lvl w:ilvl="4" w:tplc="08090003" w:tentative="1">
+      <w:start w:val="1"/>
+      <w:numFmt w:val="bullet"/>
+      <w:lvlText w:val="o"/>
+      <w:lvlJc w:val="left"/>
+      <w:pPr>
+        <w:ind w:left="3600" w:hanging="360"/>
+      </w:pPr>
+      <w:rPr>
+        <w:rFonts w:ascii="Courier New" w:hAnsi="Courier New" w:cs="Courier New" w:hint="default"/>
+      </w:rPr>
+    </w:lvl>
+    <w:lvl w:ilvl="5" w:tplc="08090005" w:tentative="1">
+      <w:start w:val="1"/>
+      <w:numFmt w:val="bullet"/>
+      <w:lvlText w:val=""/>
+      <w:lvlJc w:val="left"/>
+      <w:pPr>
+        <w:ind w:left="4320" w:hanging="360"/>
+      </w:pPr>
+      <w:rPr>
+        <w:rFonts w:ascii="Wingdings" w:hAnsi="Wingdings" w:hint="default"/>
+      </w:rPr>
+    </w:lvl>
+    <w:lvl w:ilvl="6" w:tplc="08090001" w:tentative="1">
+      <w:start w:val="1"/>
+      <w:numFmt w:val="bullet"/>
+      <w:lvlText w:val=""/>
+      <w:lvlJc w:val="left"/>
+      <w:pPr>
+        <w:ind w:left="5040" w:hanging="360"/>
+      </w:pPr>
+      <w:rPr>
+        <w:rFonts w:ascii="Symbol" w:hAnsi="Symbol" w:hint="default"/>
+      </w:rPr>
+    </w:lvl>
+    <w:lvl w:ilvl="7" w:tplc="08090003" w:tentative="1">
+      <w:start w:val="1"/>
+      <w:numFmt w:val="bullet"/>
+      <w:lvlText w:val="o"/>
+      <w:lvlJc w:val="left"/>
+      <w:pPr>
+        <w:ind w:left="5760" w:hanging="360"/>
+      </w:pPr>
+      <w:rPr>
+        <w:rFonts w:ascii="Courier New" w:hAnsi="Courier New" w:cs="Courier New" w:hint="default"/>
+      </w:rPr>
+    </w:lvl>
+    <w:lvl w:ilvl="8" w:tplc="08090005" w:tentative="1">
+      <w:start w:val="1"/>
+      <w:numFmt w:val="bullet"/>
+      <w:lvlText w:val=""/>
+      <w:lvlJc w:val="left"/>
+      <w:pPr>
+        <w:ind w:left="6480" w:hanging="360"/>
+      </w:pPr>
+      <w:rPr>
+        <w:rFonts w:ascii="Wingdings" w:hAnsi="Wingdings" w:hint="default"/>
+      </w:rPr>
+    </w:lvl>
+  </w:abstractNum>
+  <w:abstractNum w:abstractNumId="10" w15:restartNumberingAfterBreak="0">
+    <w:nsid w:val="7B5F32ED"/>
+    <w:multiLevelType w:val="hybridMultilevel"/>
+    <w:tmpl w:val="90F6AE12"/>
     <w:lvl w:ilvl="0" w:tplc="08090001">
       <w:start w:val="1"/>
       <w:numFmt w:val="bullet"/>
@@ -4446,28 +4438,34 @@
     <w:abstractNumId w:val="0"/>
   </w:num>
   <w:num w:numId="2" w16cid:durableId="15739162">
+    <w:abstractNumId w:val="8"/>
+  </w:num>
+  <w:num w:numId="3" w16cid:durableId="1206798027">
+    <w:abstractNumId w:val="4"/>
+  </w:num>
+  <w:num w:numId="4" w16cid:durableId="291639335">
     <w:abstractNumId w:val="7"/>
   </w:num>
-  <w:num w:numId="3" w16cid:durableId="1206798027">
+  <w:num w:numId="5" w16cid:durableId="19093477">
+    <w:abstractNumId w:val="2"/>
+  </w:num>
+  <w:num w:numId="6" w16cid:durableId="27293809">
+    <w:abstractNumId w:val="5"/>
+  </w:num>
+  <w:num w:numId="7" w16cid:durableId="712730657">
     <w:abstractNumId w:val="3"/>
   </w:num>
-  <w:num w:numId="4" w16cid:durableId="291639335">
+  <w:num w:numId="8" w16cid:durableId="1911234430">
     <w:abstractNumId w:val="6"/>
   </w:num>
-  <w:num w:numId="5" w16cid:durableId="19093477">
+  <w:num w:numId="9" w16cid:durableId="2058776122">
+    <w:abstractNumId w:val="9"/>
+  </w:num>
+  <w:num w:numId="10" w16cid:durableId="39667425">
+    <w:abstractNumId w:val="10"/>
+  </w:num>
+  <w:num w:numId="11" w16cid:durableId="794560679">
     <w:abstractNumId w:val="1"/>
-  </w:num>
-  <w:num w:numId="6" w16cid:durableId="27293809">
-    <w:abstractNumId w:val="4"/>
-  </w:num>
-  <w:num w:numId="7" w16cid:durableId="712730657">
-    <w:abstractNumId w:val="2"/>
-  </w:num>
-  <w:num w:numId="8" w16cid:durableId="1911234430">
-    <w:abstractNumId w:val="5"/>
-  </w:num>
-  <w:num w:numId="9" w16cid:durableId="2058776122">
-    <w:abstractNumId w:val="8"/>
   </w:num>
 </w:numbering>
 </file>

--- a/CW2/CW2-Report.docx
+++ b/CW2/CW2-Report.docx
@@ -46,7 +46,50 @@
         <w:rPr>
           <w:rFonts w:ascii="Calibri" w:hAnsi="Calibri" w:cs="Calibri"/>
         </w:rPr>
-        <w:t>Cyber threats are increasing daily, putting organisations and their employees at greater risk than ever. The healthcare sector has become a high-value target, with the National Health Service (NHS) particularly exposed due to its vast size, complexity, and reliance on interconnected digital systems. Recent incidents have targeted enterprise systems (such as booking sites) and critical data sets, causing severe disruptions to patient care and information sharing. While sophisticated technical measures are in place, attackers are increasingly exploiting non-technical loopholes—specifically weaknesses in Information Security Management (ISM) practices such as poor governance, insufficient training, and ineffective policies.</w:t>
+        <w:t xml:space="preserve">Cyber threats are increasing daily, putting organisations and their employees at greater risk than ever. The healthcare sector has become a high-value target, with the National Health Service (NHS) particularly exposed due to its vast size, complexity, and reliance on interconnected digital systems. Recent incidents have targeted enterprise systems (such as booking sites) and critical data sets, causing severe disruptions to patient care and information sharing. While sophisticated technical measures are in place, attackers are increasingly exploiting non-technical loopholes—specifically weaknesses in Information Security Management (ISM) practices such as poor governance, insufficient training, and ineffective policies. </w:t>
+      </w:r>
+      <w:r>
+        <w:rPr>
+          <w:rFonts w:ascii="Calibri" w:hAnsi="Calibri" w:cs="Calibri"/>
+        </w:rPr>
+        <w:t>[7]</w:t>
+      </w:r>
+    </w:p>
+    <w:p>
+      <w:pPr>
+        <w:rPr>
+          <w:rFonts w:ascii="Calibri" w:hAnsi="Calibri" w:cs="Calibri"/>
+        </w:rPr>
+      </w:pPr>
+      <w:r>
+        <w:rPr>
+          <w:rFonts w:ascii="Calibri" w:hAnsi="Calibri" w:cs="Calibri"/>
+        </w:rPr>
+        <w:t xml:space="preserve">To address these vulnerabilities, NHS England has commissioned this report to analyse the non-technical </w:t>
+      </w:r>
+      <w:r>
+        <w:rPr>
+          <w:rFonts w:ascii="Calibri" w:hAnsi="Calibri" w:cs="Calibri"/>
+        </w:rPr>
+        <w:t xml:space="preserve">root </w:t>
+      </w:r>
+      <w:r>
+        <w:rPr>
+          <w:rFonts w:ascii="Calibri" w:hAnsi="Calibri" w:cs="Calibri"/>
+        </w:rPr>
+        <w:t xml:space="preserve">causes of </w:t>
+      </w:r>
+      <w:r>
+        <w:rPr>
+          <w:rFonts w:ascii="Calibri" w:hAnsi="Calibri" w:cs="Calibri"/>
+        </w:rPr>
+        <w:t>recent incidents</w:t>
+      </w:r>
+      <w:r>
+        <w:rPr>
+          <w:rFonts w:ascii="Calibri" w:hAnsi="Calibri" w:cs="Calibri"/>
+        </w:rPr>
+        <w:t xml:space="preserve"> and improve organisational resilience.</w:t>
       </w:r>
       <w:r>
         <w:rPr>
@@ -58,87 +101,203 @@
         <w:rPr>
           <w:rFonts w:ascii="Calibri" w:hAnsi="Calibri" w:cs="Calibri"/>
         </w:rPr>
-        <w:t>[7]</w:t>
-      </w:r>
-    </w:p>
-    <w:p>
-      <w:pPr>
-        <w:rPr>
-          <w:rFonts w:ascii="Calibri" w:hAnsi="Calibri" w:cs="Calibri"/>
-        </w:rPr>
-      </w:pPr>
-      <w:r>
-        <w:rPr>
-          <w:rFonts w:ascii="Calibri" w:hAnsi="Calibri" w:cs="Calibri"/>
-        </w:rPr>
-        <w:t xml:space="preserve">To address these vulnerabilities, NHS England has commissioned this report to analyse the non-technical </w:t>
-      </w:r>
-      <w:r>
-        <w:rPr>
-          <w:rFonts w:ascii="Calibri" w:hAnsi="Calibri" w:cs="Calibri"/>
-        </w:rPr>
-        <w:t xml:space="preserve">root </w:t>
-      </w:r>
-      <w:r>
-        <w:rPr>
-          <w:rFonts w:ascii="Calibri" w:hAnsi="Calibri" w:cs="Calibri"/>
-        </w:rPr>
-        <w:t xml:space="preserve">causes of </w:t>
-      </w:r>
-      <w:r>
-        <w:rPr>
-          <w:rFonts w:ascii="Calibri" w:hAnsi="Calibri" w:cs="Calibri"/>
-        </w:rPr>
-        <w:t>recent incidents</w:t>
-      </w:r>
-      <w:r>
-        <w:rPr>
-          <w:rFonts w:ascii="Calibri" w:hAnsi="Calibri" w:cs="Calibri"/>
-        </w:rPr>
-        <w:t xml:space="preserve"> and improve organisational resilience.</w:t>
-      </w:r>
-      <w:r>
-        <w:rPr>
-          <w:rFonts w:ascii="Calibri" w:hAnsi="Calibri" w:cs="Calibri"/>
+        <w:t xml:space="preserve">The purpose of this document is to provide a </w:t>
+      </w:r>
+      <w:r>
+        <w:rPr>
+          <w:rFonts w:ascii="Calibri" w:hAnsi="Calibri" w:cs="Calibri"/>
+        </w:rPr>
+        <w:t>comprehensive</w:t>
+      </w:r>
+      <w:r>
+        <w:rPr>
+          <w:rFonts w:ascii="Calibri" w:hAnsi="Calibri" w:cs="Calibri"/>
+        </w:rPr>
+        <w:t xml:space="preserve"> ISM strategy that </w:t>
+      </w:r>
+      <w:r>
+        <w:rPr>
+          <w:rFonts w:ascii="Calibri" w:hAnsi="Calibri" w:cs="Calibri"/>
+        </w:rPr>
+        <w:t>enhances resilience by addressing governance and culture rather than relying solely on technical controls.</w:t>
+      </w:r>
+    </w:p>
+    <w:p>
+      <w:pPr>
+        <w:rPr>
+          <w:rFonts w:ascii="Calibri" w:hAnsi="Calibri" w:cs="Calibri"/>
+        </w:rPr>
+      </w:pPr>
+      <w:r>
+        <w:rPr>
+          <w:rFonts w:ascii="Calibri" w:hAnsi="Calibri" w:cs="Calibri"/>
+        </w:rPr>
+        <w:t>T</w:t>
+      </w:r>
+      <w:r>
+        <w:rPr>
+          <w:rFonts w:ascii="Calibri" w:hAnsi="Calibri" w:cs="Calibri"/>
+        </w:rPr>
+        <w:t xml:space="preserve">his report begins by establishing the relevant UK and EU legal frameworks to define the mandatory compliance landscape. It then analyses recent cyber incidents affecting the healthcare sector to identify common management failures. Following this, it presents a detailed asset inventory and risk analysis, before finally drafting a robust security policy and designing a tailored training and awareness plan for staff. </w:t>
+      </w:r>
+      <w:r>
+        <w:rPr>
+          <w:rFonts w:ascii="Calibri" w:hAnsi="Calibri" w:cs="Calibri"/>
+        </w:rPr>
+        <w:t>[8]</w:t>
+      </w:r>
+    </w:p>
+    <w:p>
+      <w:pPr>
+        <w:pStyle w:val="Heading1"/>
+        <w:rPr>
+          <w:rFonts w:ascii="Calibri" w:hAnsi="Calibri" w:cs="Calibri"/>
+          <w:bCs/>
+        </w:rPr>
+      </w:pPr>
+      <w:r>
+        <w:rPr>
+          <w:rFonts w:ascii="Calibri" w:hAnsi="Calibri" w:cs="Calibri"/>
+          <w:bCs/>
+        </w:rPr>
+        <w:t xml:space="preserve">Consideration and Analysis of UK/EU Laws </w:t>
+      </w:r>
+    </w:p>
+    <w:p>
+      <w:r>
+        <w:t xml:space="preserve">This section will define the different laws, regulations, standards, and necessary frameworks, while considering the implications of non-compliance. This analysis provides the essential legal context for understanding the subsequent sections of this </w:t>
+      </w:r>
+      <w:r>
+        <w:t>report</w:t>
+      </w:r>
+      <w:r>
+        <w:t>.</w:t>
+      </w:r>
+    </w:p>
+    <w:p>
+      <w:pPr>
+        <w:rPr>
+          <w:rFonts w:ascii="Calibri" w:hAnsi="Calibri" w:cs="Calibri"/>
+          <w:u w:val="single"/>
+        </w:rPr>
+      </w:pPr>
+      <w:r>
+        <w:rPr>
+          <w:rFonts w:ascii="Calibri" w:hAnsi="Calibri" w:cs="Calibri"/>
+          <w:u w:val="single"/>
+        </w:rPr>
+        <w:t xml:space="preserve">Identification of Key Laws </w:t>
+      </w:r>
+    </w:p>
+    <w:p>
+      <w:pPr>
+        <w:rPr>
+          <w:rFonts w:ascii="Calibri" w:hAnsi="Calibri" w:cs="Calibri"/>
+        </w:rPr>
+      </w:pPr>
+      <w:r>
+        <w:rPr>
+          <w:rFonts w:ascii="Calibri" w:hAnsi="Calibri" w:cs="Calibri"/>
+          <w:b/>
+          <w:bCs/>
+        </w:rPr>
+        <w:t>UK G</w:t>
+      </w:r>
+      <w:r>
+        <w:rPr>
+          <w:rFonts w:ascii="Calibri" w:hAnsi="Calibri" w:cs="Calibri"/>
+          <w:b/>
+          <w:bCs/>
+        </w:rPr>
+        <w:t xml:space="preserve">eneral </w:t>
+      </w:r>
+      <w:r>
+        <w:rPr>
+          <w:rFonts w:ascii="Calibri" w:hAnsi="Calibri" w:cs="Calibri"/>
+          <w:b/>
+          <w:bCs/>
+        </w:rPr>
+        <w:t>D</w:t>
+      </w:r>
+      <w:r>
+        <w:rPr>
+          <w:rFonts w:ascii="Calibri" w:hAnsi="Calibri" w:cs="Calibri"/>
+          <w:b/>
+          <w:bCs/>
+        </w:rPr>
+        <w:t xml:space="preserve">ata </w:t>
+      </w:r>
+      <w:r>
+        <w:rPr>
+          <w:rFonts w:ascii="Calibri" w:hAnsi="Calibri" w:cs="Calibri"/>
+          <w:b/>
+          <w:bCs/>
+        </w:rPr>
+        <w:t>P</w:t>
+      </w:r>
+      <w:r>
+        <w:rPr>
+          <w:rFonts w:ascii="Calibri" w:hAnsi="Calibri" w:cs="Calibri"/>
+          <w:b/>
+          <w:bCs/>
+        </w:rPr>
+        <w:t xml:space="preserve">rotection </w:t>
+      </w:r>
+      <w:r>
+        <w:rPr>
+          <w:rFonts w:ascii="Calibri" w:hAnsi="Calibri" w:cs="Calibri"/>
+          <w:b/>
+          <w:bCs/>
+        </w:rPr>
+        <w:t>R</w:t>
+      </w:r>
+      <w:r>
+        <w:rPr>
+          <w:rFonts w:ascii="Calibri" w:hAnsi="Calibri" w:cs="Calibri"/>
+          <w:b/>
+          <w:bCs/>
+        </w:rPr>
+        <w:t>egulation</w:t>
+      </w:r>
+      <w:r>
+        <w:rPr>
+          <w:rFonts w:ascii="Calibri" w:hAnsi="Calibri" w:cs="Calibri"/>
+          <w:b/>
+          <w:bCs/>
         </w:rPr>
         <w:t xml:space="preserve"> </w:t>
       </w:r>
       <w:r>
         <w:rPr>
           <w:rFonts w:ascii="Calibri" w:hAnsi="Calibri" w:cs="Calibri"/>
-        </w:rPr>
-        <w:t xml:space="preserve">The purpose of this document is to provide a </w:t>
-      </w:r>
-      <w:r>
-        <w:rPr>
-          <w:rFonts w:ascii="Calibri" w:hAnsi="Calibri" w:cs="Calibri"/>
-        </w:rPr>
-        <w:t>comprehensive</w:t>
-      </w:r>
-      <w:r>
-        <w:rPr>
-          <w:rFonts w:ascii="Calibri" w:hAnsi="Calibri" w:cs="Calibri"/>
-        </w:rPr>
-        <w:t xml:space="preserve"> ISM strategy that </w:t>
-      </w:r>
-      <w:r>
-        <w:rPr>
-          <w:rFonts w:ascii="Calibri" w:hAnsi="Calibri" w:cs="Calibri"/>
-        </w:rPr>
-        <w:t>enhances resilience by addressing governance and culture rather than relying solely on technical controls.</w:t>
-      </w:r>
-    </w:p>
-    <w:p>
-      <w:pPr>
-        <w:rPr>
-          <w:rFonts w:ascii="Calibri" w:hAnsi="Calibri" w:cs="Calibri"/>
-        </w:rPr>
-      </w:pPr>
-      <w:r>
-        <w:rPr>
-          <w:rFonts w:ascii="Calibri" w:hAnsi="Calibri" w:cs="Calibri"/>
-        </w:rPr>
-        <w:t>his report begins by establishing the relevant UK and EU legal frameworks to define the mandatory compliance landscape. It then analyses recent cyber incidents affecting the healthcare sector to identify common management failures. Following this, it presents a detailed asset inventory and risk analysis, before finally drafting a robust security policy and designing a tailored training and awareness plan for staff.</w:t>
+          <w:b/>
+          <w:bCs/>
+        </w:rPr>
+        <w:t xml:space="preserve">(GDPR) </w:t>
+      </w:r>
+      <w:r>
+        <w:rPr>
+          <w:rFonts w:ascii="Calibri" w:hAnsi="Calibri" w:cs="Calibri"/>
+          <w:b/>
+          <w:bCs/>
+        </w:rPr>
+        <w:t>&amp; Data Protection Act 2018</w:t>
+      </w:r>
+      <w:r>
+        <w:rPr>
+          <w:rFonts w:ascii="Calibri" w:hAnsi="Calibri" w:cs="Calibri"/>
+          <w:b/>
+          <w:bCs/>
+        </w:rPr>
+        <w:t xml:space="preserve"> (DPA)</w:t>
+      </w:r>
+      <w:r>
+        <w:rPr>
+          <w:rFonts w:ascii="Calibri" w:hAnsi="Calibri" w:cs="Calibri"/>
+          <w:b/>
+          <w:bCs/>
+        </w:rPr>
+        <w:t>:</w:t>
       </w:r>
       <w:r>
         <w:rPr>
@@ -150,23 +309,1279 @@
         <w:rPr>
           <w:rFonts w:ascii="Calibri" w:hAnsi="Calibri" w:cs="Calibri"/>
         </w:rPr>
-        <w:t>[8]</w:t>
+        <w:t xml:space="preserve">These laws form the UK's primary framework for processing personal data. In healthcare, this is critical as it classifies health records as </w:t>
+      </w:r>
+      <w:r>
+        <w:rPr>
+          <w:rFonts w:ascii="Calibri" w:hAnsi="Calibri" w:cs="Calibri"/>
+        </w:rPr>
+        <w:t>"special category data"</w:t>
+      </w:r>
+      <w:r>
+        <w:rPr>
+          <w:rFonts w:ascii="Calibri" w:hAnsi="Calibri" w:cs="Calibri"/>
+        </w:rPr>
+        <w:t xml:space="preserve"> under Article 9 [10]. This classification acknowledges the sensitivity of medical information, mandating significantly higher protection than standard data</w:t>
+      </w:r>
+      <w:r>
+        <w:rPr>
+          <w:rFonts w:ascii="Calibri" w:hAnsi="Calibri" w:cs="Calibri"/>
+        </w:rPr>
+        <w:t xml:space="preserve"> </w:t>
+      </w:r>
+      <w:r>
+        <w:rPr>
+          <w:rFonts w:ascii="Calibri" w:hAnsi="Calibri" w:cs="Calibri"/>
+        </w:rPr>
+        <w:t>[11].</w:t>
+      </w:r>
+    </w:p>
+    <w:p>
+      <w:pPr>
+        <w:rPr>
+          <w:rFonts w:ascii="Calibri" w:hAnsi="Calibri" w:cs="Calibri"/>
+        </w:rPr>
+      </w:pPr>
+      <w:r>
+        <w:rPr>
+          <w:rFonts w:ascii="Calibri" w:hAnsi="Calibri" w:cs="Calibri"/>
+          <w:b/>
+          <w:bCs/>
+        </w:rPr>
+        <w:t>The Network and Information Systems (NIS) Regulations 2018</w:t>
+      </w:r>
+      <w:r>
+        <w:rPr>
+          <w:rFonts w:ascii="Calibri" w:hAnsi="Calibri" w:cs="Calibri"/>
+          <w:b/>
+          <w:bCs/>
+        </w:rPr>
+        <w:t xml:space="preserve"> (UK)</w:t>
+      </w:r>
+      <w:r>
+        <w:rPr>
+          <w:rFonts w:ascii="Calibri" w:hAnsi="Calibri" w:cs="Calibri"/>
+          <w:b/>
+          <w:bCs/>
+        </w:rPr>
+        <w:t>:</w:t>
+      </w:r>
+      <w:r>
+        <w:rPr>
+          <w:rFonts w:ascii="Calibri" w:hAnsi="Calibri" w:cs="Calibri"/>
+        </w:rPr>
+        <w:t xml:space="preserve"> This is the legal framework that covers the security </w:t>
+      </w:r>
+      <w:r>
+        <w:rPr>
+          <w:rFonts w:ascii="Calibri" w:hAnsi="Calibri" w:cs="Calibri"/>
+        </w:rPr>
+        <w:t xml:space="preserve">and resilience </w:t>
+      </w:r>
+      <w:r>
+        <w:rPr>
+          <w:rFonts w:ascii="Calibri" w:hAnsi="Calibri" w:cs="Calibri"/>
+        </w:rPr>
+        <w:t>of networks and IT systems</w:t>
+      </w:r>
+      <w:r>
+        <w:rPr>
+          <w:rFonts w:ascii="Calibri" w:hAnsi="Calibri" w:cs="Calibri"/>
+        </w:rPr>
+        <w:t xml:space="preserve"> </w:t>
+      </w:r>
+      <w:r>
+        <w:rPr>
+          <w:rFonts w:ascii="Calibri" w:hAnsi="Calibri" w:cs="Calibri"/>
+        </w:rPr>
+        <w:t xml:space="preserve">While GDPR protects </w:t>
+      </w:r>
+      <w:r>
+        <w:rPr>
+          <w:rFonts w:ascii="Calibri" w:hAnsi="Calibri" w:cs="Calibri"/>
+          <w:i/>
+          <w:iCs/>
+        </w:rPr>
+        <w:t>data</w:t>
+      </w:r>
+      <w:r>
+        <w:rPr>
+          <w:rFonts w:ascii="Calibri" w:hAnsi="Calibri" w:cs="Calibri"/>
+        </w:rPr>
+        <w:t xml:space="preserve">, NIS protects the service availability. </w:t>
+      </w:r>
+      <w:r>
+        <w:rPr>
+          <w:rFonts w:ascii="Calibri" w:hAnsi="Calibri" w:cs="Calibri"/>
+        </w:rPr>
+        <w:t xml:space="preserve">The primary objective is to ensure that critical infrastructure remains operational and resilient against cyber-attacks to prevent societal </w:t>
+      </w:r>
+      <w:r>
+        <w:rPr>
+          <w:rFonts w:ascii="Calibri" w:hAnsi="Calibri" w:cs="Calibri"/>
+        </w:rPr>
+        <w:t>disruption.</w:t>
+      </w:r>
+      <w:r>
+        <w:rPr>
+          <w:rFonts w:ascii="Calibri" w:hAnsi="Calibri" w:cs="Calibri"/>
+        </w:rPr>
+        <w:t xml:space="preserve"> </w:t>
+      </w:r>
+      <w:r>
+        <w:rPr>
+          <w:rFonts w:ascii="Calibri" w:hAnsi="Calibri" w:cs="Calibri"/>
+        </w:rPr>
+        <w:t xml:space="preserve">This </w:t>
+      </w:r>
+      <w:r>
+        <w:rPr>
+          <w:rFonts w:ascii="Calibri" w:hAnsi="Calibri" w:cs="Calibri"/>
+        </w:rPr>
+        <w:t>means ensuring that critical digital services</w:t>
+      </w:r>
+      <w:r>
+        <w:rPr>
+          <w:rFonts w:ascii="Calibri" w:hAnsi="Calibri" w:cs="Calibri"/>
+        </w:rPr>
+        <w:t xml:space="preserve"> </w:t>
+      </w:r>
+      <w:r>
+        <w:rPr>
+          <w:rFonts w:ascii="Calibri" w:hAnsi="Calibri" w:cs="Calibri"/>
+        </w:rPr>
+        <w:t>remain available and withstand cyber threats to ensure continuous patient care</w:t>
+      </w:r>
+      <w:r>
+        <w:rPr>
+          <w:rFonts w:ascii="Calibri" w:hAnsi="Calibri" w:cs="Calibri"/>
+        </w:rPr>
+        <w:t xml:space="preserve"> within the NHS</w:t>
+      </w:r>
+      <w:r>
+        <w:rPr>
+          <w:rFonts w:ascii="Calibri" w:hAnsi="Calibri" w:cs="Calibri"/>
+        </w:rPr>
+        <w:t xml:space="preserve"> </w:t>
+      </w:r>
+      <w:r>
+        <w:rPr>
+          <w:rFonts w:ascii="Calibri" w:hAnsi="Calibri" w:cs="Calibri"/>
+        </w:rPr>
+        <w:t>[14]</w:t>
+      </w:r>
+      <w:r>
+        <w:rPr>
+          <w:rFonts w:ascii="Calibri" w:hAnsi="Calibri" w:cs="Calibri"/>
+        </w:rPr>
+        <w:t>.</w:t>
+      </w:r>
+    </w:p>
+    <w:p>
+      <w:pPr>
+        <w:rPr>
+          <w:rFonts w:ascii="Calibri" w:hAnsi="Calibri" w:cs="Calibri"/>
+        </w:rPr>
+      </w:pPr>
+      <w:r>
+        <w:rPr>
+          <w:rFonts w:ascii="Calibri" w:hAnsi="Calibri" w:cs="Calibri"/>
+          <w:b/>
+          <w:bCs/>
+        </w:rPr>
+        <w:t xml:space="preserve">NIS2 Directive </w:t>
+      </w:r>
+      <w:r>
+        <w:rPr>
+          <w:rFonts w:ascii="Calibri" w:hAnsi="Calibri" w:cs="Calibri"/>
+          <w:b/>
+          <w:bCs/>
+        </w:rPr>
+        <w:t xml:space="preserve">(EU) </w:t>
+      </w:r>
+      <w:r>
+        <w:rPr>
+          <w:rFonts w:ascii="Calibri" w:hAnsi="Calibri" w:cs="Calibri"/>
+          <w:b/>
+          <w:bCs/>
+        </w:rPr>
+        <w:t>(2022):</w:t>
+      </w:r>
+      <w:r>
+        <w:rPr>
+          <w:rFonts w:ascii="Calibri" w:hAnsi="Calibri" w:cs="Calibri"/>
+        </w:rPr>
+        <w:t xml:space="preserve"> </w:t>
+      </w:r>
+      <w:r>
+        <w:rPr>
+          <w:rFonts w:ascii="Calibri" w:hAnsi="Calibri" w:cs="Calibri"/>
+        </w:rPr>
+        <w:t>This is the updated framework for the EU which replaces the original NIS Directive</w:t>
+      </w:r>
+      <w:r>
+        <w:rPr>
+          <w:rFonts w:ascii="Calibri" w:hAnsi="Calibri" w:cs="Calibri"/>
+        </w:rPr>
+        <w:t xml:space="preserve"> (EU)</w:t>
+      </w:r>
+      <w:r>
+        <w:rPr>
+          <w:rFonts w:ascii="Calibri" w:hAnsi="Calibri" w:cs="Calibri"/>
+        </w:rPr>
+        <w:t>. It covers cybersecurity within the EU to ensure that companies are implementing stronger risk management and incident reporting. Although the UK is not a part of the EU, this directive remains highly relevant to the NHS because the NHS relies on global supply chains which operate in the EU and must comply with NIS2 to do business</w:t>
+      </w:r>
+      <w:r>
+        <w:rPr>
+          <w:rFonts w:ascii="Calibri" w:hAnsi="Calibri" w:cs="Calibri"/>
+        </w:rPr>
+        <w:t xml:space="preserve"> [15]</w:t>
+      </w:r>
+      <w:r>
+        <w:rPr>
+          <w:rFonts w:ascii="Calibri" w:hAnsi="Calibri" w:cs="Calibri"/>
+        </w:rPr>
+        <w:t>.</w:t>
+      </w:r>
+    </w:p>
+    <w:p>
+      <w:pPr>
+        <w:rPr>
+          <w:rFonts w:ascii="Calibri" w:hAnsi="Calibri" w:cs="Calibri"/>
+        </w:rPr>
+      </w:pPr>
+      <w:r>
+        <w:rPr>
+          <w:rFonts w:ascii="Calibri" w:hAnsi="Calibri" w:cs="Calibri"/>
+          <w:b/>
+          <w:bCs/>
+        </w:rPr>
+        <w:t>Cyber Security and Resilience Bill (UK)</w:t>
+      </w:r>
+      <w:r>
+        <w:rPr>
+          <w:rFonts w:ascii="Calibri" w:hAnsi="Calibri" w:cs="Calibri"/>
+          <w:b/>
+          <w:bCs/>
+        </w:rPr>
+        <w:t>:</w:t>
+      </w:r>
+      <w:r>
+        <w:rPr>
+          <w:rFonts w:ascii="Calibri" w:hAnsi="Calibri" w:cs="Calibri"/>
+        </w:rPr>
+        <w:t xml:space="preserve"> </w:t>
+      </w:r>
+      <w:r>
+        <w:rPr>
+          <w:rFonts w:ascii="Calibri" w:hAnsi="Calibri" w:cs="Calibri"/>
+        </w:rPr>
+        <w:t xml:space="preserve">This </w:t>
+      </w:r>
+      <w:r>
+        <w:rPr>
+          <w:rFonts w:ascii="Calibri" w:hAnsi="Calibri" w:cs="Calibri"/>
+        </w:rPr>
+        <w:t>proposed Bill aims to update the NIS 2018 regulations to similar standards</w:t>
+      </w:r>
+      <w:r>
+        <w:rPr>
+          <w:rFonts w:ascii="Calibri" w:hAnsi="Calibri" w:cs="Calibri"/>
+        </w:rPr>
+        <w:t xml:space="preserve"> as the NIS2</w:t>
+      </w:r>
+      <w:r>
+        <w:rPr>
+          <w:rFonts w:ascii="Calibri" w:hAnsi="Calibri" w:cs="Calibri"/>
+        </w:rPr>
+        <w:t xml:space="preserve">. It </w:t>
+      </w:r>
+      <w:r>
+        <w:rPr>
+          <w:rFonts w:ascii="Calibri" w:hAnsi="Calibri" w:cs="Calibri"/>
+        </w:rPr>
+        <w:t>aims</w:t>
+      </w:r>
+      <w:r>
+        <w:rPr>
+          <w:rFonts w:ascii="Calibri" w:hAnsi="Calibri" w:cs="Calibri"/>
+        </w:rPr>
+        <w:t xml:space="preserve"> to close current loopholes by expanding the scope to include managed service providers and supply chains, ensuring the UK does not fall behind EU security standards and become a target for cyber criminals </w:t>
+      </w:r>
+      <w:r>
+        <w:rPr>
+          <w:rFonts w:ascii="Calibri" w:hAnsi="Calibri" w:cs="Calibri"/>
+        </w:rPr>
+        <w:t>[16]</w:t>
+      </w:r>
+      <w:r>
+        <w:rPr>
+          <w:rFonts w:ascii="Calibri" w:hAnsi="Calibri" w:cs="Calibri"/>
+        </w:rPr>
+        <w:t>.</w:t>
+      </w:r>
+    </w:p>
+    <w:p>
+      <w:pPr>
+        <w:rPr>
+          <w:rFonts w:ascii="Calibri" w:hAnsi="Calibri" w:cs="Calibri"/>
+          <w:u w:val="single"/>
+        </w:rPr>
+      </w:pPr>
+      <w:r>
+        <w:rPr>
+          <w:rFonts w:ascii="Calibri" w:hAnsi="Calibri" w:cs="Calibri"/>
+          <w:u w:val="single"/>
+        </w:rPr>
+        <w:lastRenderedPageBreak/>
+        <w:t>Other Key Legislation &amp; Frameworks</w:t>
+      </w:r>
+    </w:p>
+    <w:p>
+      <w:pPr>
+        <w:pStyle w:val="ListParagraph"/>
+        <w:numPr>
+          <w:ilvl w:val="0"/>
+          <w:numId w:val="14"/>
+        </w:numPr>
+        <w:rPr>
+          <w:rFonts w:ascii="Calibri" w:hAnsi="Calibri" w:cs="Calibri"/>
+        </w:rPr>
+      </w:pPr>
+      <w:r>
+        <w:rPr>
+          <w:rFonts w:ascii="Calibri" w:hAnsi="Calibri" w:cs="Calibri"/>
+          <w:b/>
+          <w:bCs/>
+        </w:rPr>
+        <w:t>The Computer Misuse Act 1990:</w:t>
+      </w:r>
+      <w:r>
+        <w:rPr>
+          <w:rFonts w:ascii="Calibri" w:hAnsi="Calibri" w:cs="Calibri"/>
+        </w:rPr>
+        <w:t xml:space="preserve"> </w:t>
+      </w:r>
+      <w:r>
+        <w:rPr>
+          <w:rFonts w:ascii="Calibri" w:hAnsi="Calibri" w:cs="Calibri"/>
+        </w:rPr>
+        <w:t>This act is used to c</w:t>
+      </w:r>
+      <w:r>
+        <w:rPr>
+          <w:rFonts w:ascii="Calibri" w:hAnsi="Calibri" w:cs="Calibri"/>
+        </w:rPr>
+        <w:t>riminalise unauthorised access</w:t>
+      </w:r>
+      <w:r>
+        <w:rPr>
+          <w:rFonts w:ascii="Calibri" w:hAnsi="Calibri" w:cs="Calibri"/>
+        </w:rPr>
+        <w:t xml:space="preserve"> and modification</w:t>
+      </w:r>
+      <w:r>
+        <w:rPr>
+          <w:rFonts w:ascii="Calibri" w:hAnsi="Calibri" w:cs="Calibri"/>
+        </w:rPr>
+        <w:t xml:space="preserve"> to computer</w:t>
+      </w:r>
+      <w:r>
+        <w:rPr>
+          <w:rFonts w:ascii="Calibri" w:hAnsi="Calibri" w:cs="Calibri"/>
+        </w:rPr>
+        <w:t xml:space="preserve"> systems</w:t>
+      </w:r>
+      <w:r>
+        <w:rPr>
+          <w:rFonts w:ascii="Calibri" w:hAnsi="Calibri" w:cs="Calibri"/>
+        </w:rPr>
+        <w:t>. In healthcare, this is often used to prosecute staff for "snooping" on patient records without a clinical reason</w:t>
+      </w:r>
+      <w:r>
+        <w:rPr>
+          <w:rFonts w:ascii="Calibri" w:hAnsi="Calibri" w:cs="Calibri"/>
+        </w:rPr>
+        <w:t xml:space="preserve"> [21]</w:t>
+      </w:r>
+      <w:r>
+        <w:rPr>
+          <w:rFonts w:ascii="Calibri" w:hAnsi="Calibri" w:cs="Calibri"/>
+        </w:rPr>
+        <w:t>.</w:t>
+      </w:r>
+    </w:p>
+    <w:p>
+      <w:pPr>
+        <w:pStyle w:val="ListParagraph"/>
+        <w:numPr>
+          <w:ilvl w:val="0"/>
+          <w:numId w:val="14"/>
+        </w:numPr>
+        <w:rPr>
+          <w:rFonts w:ascii="Calibri" w:hAnsi="Calibri" w:cs="Calibri"/>
+        </w:rPr>
+      </w:pPr>
+      <w:r>
+        <w:rPr>
+          <w:rFonts w:ascii="Calibri" w:hAnsi="Calibri" w:cs="Calibri"/>
+          <w:b/>
+          <w:bCs/>
+        </w:rPr>
+        <w:t>Human Rights Act 1998 (Article 8):</w:t>
+      </w:r>
+      <w:r>
+        <w:rPr>
+          <w:rFonts w:ascii="Calibri" w:hAnsi="Calibri" w:cs="Calibri"/>
+        </w:rPr>
+        <w:t xml:space="preserve"> </w:t>
+      </w:r>
+      <w:r>
+        <w:rPr>
+          <w:rFonts w:ascii="Calibri" w:hAnsi="Calibri" w:cs="Calibri"/>
+        </w:rPr>
+        <w:t>This act g</w:t>
+      </w:r>
+      <w:r>
+        <w:rPr>
+          <w:rFonts w:ascii="Calibri" w:hAnsi="Calibri" w:cs="Calibri"/>
+        </w:rPr>
+        <w:t xml:space="preserve">uarantees </w:t>
+      </w:r>
+      <w:r>
+        <w:rPr>
+          <w:rFonts w:ascii="Calibri" w:hAnsi="Calibri" w:cs="Calibri"/>
+        </w:rPr>
+        <w:t xml:space="preserve">an individual </w:t>
+      </w:r>
+      <w:r>
+        <w:rPr>
+          <w:rFonts w:ascii="Calibri" w:hAnsi="Calibri" w:cs="Calibri"/>
+        </w:rPr>
+        <w:t>the "right to respect for private and family life." A major cyber breach involving medical records is often considered a violation of this human right</w:t>
+      </w:r>
+      <w:r>
+        <w:rPr>
+          <w:rFonts w:ascii="Calibri" w:hAnsi="Calibri" w:cs="Calibri"/>
+        </w:rPr>
+        <w:t xml:space="preserve"> [21]</w:t>
+      </w:r>
+      <w:r>
+        <w:rPr>
+          <w:rFonts w:ascii="Calibri" w:hAnsi="Calibri" w:cs="Calibri"/>
+        </w:rPr>
+        <w:t>.</w:t>
+      </w:r>
+    </w:p>
+    <w:p>
+      <w:pPr>
+        <w:pStyle w:val="ListParagraph"/>
+        <w:numPr>
+          <w:ilvl w:val="0"/>
+          <w:numId w:val="14"/>
+        </w:numPr>
+        <w:rPr>
+          <w:rFonts w:ascii="Calibri" w:hAnsi="Calibri" w:cs="Calibri"/>
+        </w:rPr>
+      </w:pPr>
+      <w:r>
+        <w:rPr>
+          <w:rFonts w:ascii="Calibri" w:hAnsi="Calibri" w:cs="Calibri"/>
+          <w:b/>
+          <w:bCs/>
+        </w:rPr>
+        <w:t>Health and Social Care Act 2012 (Section 250):</w:t>
+      </w:r>
+      <w:r>
+        <w:rPr>
+          <w:rFonts w:ascii="Calibri" w:hAnsi="Calibri" w:cs="Calibri"/>
+        </w:rPr>
+        <w:t xml:space="preserve"> Mandates that health organisations must follow information standards set by the Secretary of State (such as the Data Security Standards)</w:t>
+      </w:r>
+      <w:r>
+        <w:rPr>
+          <w:rFonts w:ascii="Calibri" w:hAnsi="Calibri" w:cs="Calibri"/>
+        </w:rPr>
+        <w:t xml:space="preserve"> [22]</w:t>
+      </w:r>
+      <w:r>
+        <w:rPr>
+          <w:rFonts w:ascii="Calibri" w:hAnsi="Calibri" w:cs="Calibri"/>
+        </w:rPr>
+        <w:t>.</w:t>
+      </w:r>
+    </w:p>
+    <w:p>
+      <w:pPr>
+        <w:pStyle w:val="ListParagraph"/>
+        <w:numPr>
+          <w:ilvl w:val="0"/>
+          <w:numId w:val="14"/>
+        </w:numPr>
+        <w:rPr>
+          <w:rFonts w:ascii="Calibri" w:hAnsi="Calibri" w:cs="Calibri"/>
+        </w:rPr>
+      </w:pPr>
+      <w:r>
+        <w:rPr>
+          <w:rFonts w:ascii="Calibri" w:hAnsi="Calibri" w:cs="Calibri"/>
+          <w:b/>
+          <w:bCs/>
+        </w:rPr>
+        <w:t>Freedom of Information Act 2000</w:t>
+      </w:r>
+      <w:r>
+        <w:rPr>
+          <w:rFonts w:ascii="Calibri" w:hAnsi="Calibri" w:cs="Calibri"/>
+          <w:b/>
+          <w:bCs/>
+        </w:rPr>
+        <w:t xml:space="preserve">: </w:t>
+      </w:r>
+      <w:r>
+        <w:rPr>
+          <w:rFonts w:ascii="Calibri" w:hAnsi="Calibri" w:cs="Calibri"/>
+        </w:rPr>
+        <w:t xml:space="preserve">Provides </w:t>
+      </w:r>
+      <w:r>
+        <w:rPr>
+          <w:rFonts w:ascii="Calibri" w:hAnsi="Calibri" w:cs="Calibri"/>
+        </w:rPr>
+        <w:t xml:space="preserve">the </w:t>
+      </w:r>
+      <w:r>
+        <w:rPr>
+          <w:rFonts w:ascii="Calibri" w:hAnsi="Calibri" w:cs="Calibri"/>
+        </w:rPr>
+        <w:t>public</w:t>
+      </w:r>
+      <w:r>
+        <w:rPr>
+          <w:rFonts w:ascii="Calibri" w:hAnsi="Calibri" w:cs="Calibri"/>
+        </w:rPr>
+        <w:t xml:space="preserve"> the right to</w:t>
+      </w:r>
+      <w:r>
+        <w:rPr>
+          <w:rFonts w:ascii="Calibri" w:hAnsi="Calibri" w:cs="Calibri"/>
+        </w:rPr>
+        <w:t xml:space="preserve"> access to information held by public authorities</w:t>
+      </w:r>
+      <w:r>
+        <w:rPr>
+          <w:rFonts w:ascii="Calibri" w:hAnsi="Calibri" w:cs="Calibri"/>
+        </w:rPr>
+        <w:t xml:space="preserve"> like the NHS</w:t>
+      </w:r>
+      <w:r>
+        <w:rPr>
+          <w:rFonts w:ascii="Calibri" w:hAnsi="Calibri" w:cs="Calibri"/>
+        </w:rPr>
+        <w:t>, though it contains exemptions to protect personal patient data</w:t>
+      </w:r>
+      <w:r>
+        <w:rPr>
+          <w:rFonts w:ascii="Calibri" w:hAnsi="Calibri" w:cs="Calibri"/>
+        </w:rPr>
+        <w:t xml:space="preserve"> [21]</w:t>
+      </w:r>
+      <w:r>
+        <w:rPr>
+          <w:rFonts w:ascii="Calibri" w:hAnsi="Calibri" w:cs="Calibri"/>
+        </w:rPr>
+        <w:t>.</w:t>
+      </w:r>
+    </w:p>
+    <w:p>
+      <w:pPr>
+        <w:pStyle w:val="ListParagraph"/>
+        <w:numPr>
+          <w:ilvl w:val="0"/>
+          <w:numId w:val="14"/>
+        </w:numPr>
+        <w:rPr>
+          <w:rFonts w:ascii="Calibri" w:hAnsi="Calibri" w:cs="Calibri"/>
+        </w:rPr>
+      </w:pPr>
+      <w:r>
+        <w:rPr>
+          <w:rFonts w:ascii="Calibri" w:hAnsi="Calibri" w:cs="Calibri"/>
+          <w:b/>
+          <w:bCs/>
+        </w:rPr>
+        <w:t>UK Cyber Essentials Scheme:</w:t>
+      </w:r>
+      <w:r>
+        <w:rPr>
+          <w:rFonts w:ascii="Calibri" w:hAnsi="Calibri" w:cs="Calibri"/>
+        </w:rPr>
+        <w:t xml:space="preserve"> </w:t>
+      </w:r>
+      <w:r>
+        <w:rPr>
+          <w:rFonts w:ascii="Calibri" w:hAnsi="Calibri" w:cs="Calibri"/>
+        </w:rPr>
+        <w:t>A government-backed framework that helps organisations protect themselves against common online threats (like phishing and password spraying)</w:t>
+      </w:r>
+      <w:r>
+        <w:rPr>
+          <w:rFonts w:ascii="Calibri" w:hAnsi="Calibri" w:cs="Calibri"/>
+        </w:rPr>
+        <w:t xml:space="preserve"> [24]</w:t>
+      </w:r>
+      <w:r>
+        <w:rPr>
+          <w:rFonts w:ascii="Calibri" w:hAnsi="Calibri" w:cs="Calibri"/>
+        </w:rPr>
+        <w:t>.</w:t>
+      </w:r>
+    </w:p>
+    <w:p>
+      <w:pPr>
+        <w:pStyle w:val="ListParagraph"/>
+        <w:numPr>
+          <w:ilvl w:val="0"/>
+          <w:numId w:val="14"/>
+        </w:numPr>
+        <w:rPr>
+          <w:rFonts w:ascii="Calibri" w:hAnsi="Calibri" w:cs="Calibri"/>
+        </w:rPr>
+      </w:pPr>
+      <w:r>
+        <w:rPr>
+          <w:rFonts w:ascii="Calibri" w:hAnsi="Calibri" w:cs="Calibri"/>
+          <w:b/>
+          <w:bCs/>
+        </w:rPr>
+        <w:t>ISO 27001 Standards:</w:t>
+      </w:r>
+      <w:r>
+        <w:rPr>
+          <w:rFonts w:ascii="Calibri" w:hAnsi="Calibri" w:cs="Calibri"/>
+        </w:rPr>
+        <w:t xml:space="preserve"> The international </w:t>
+      </w:r>
+      <w:r>
+        <w:rPr>
+          <w:rFonts w:ascii="Calibri" w:hAnsi="Calibri" w:cs="Calibri"/>
+        </w:rPr>
+        <w:t>standard</w:t>
+      </w:r>
+      <w:r>
+        <w:rPr>
+          <w:rFonts w:ascii="Calibri" w:hAnsi="Calibri" w:cs="Calibri"/>
+        </w:rPr>
+        <w:t xml:space="preserve"> for Information Security Management Systems (ISMS), providing a framework for managing data security risks</w:t>
+      </w:r>
+      <w:r>
+        <w:rPr>
+          <w:rFonts w:ascii="Calibri" w:hAnsi="Calibri" w:cs="Calibri"/>
+        </w:rPr>
+        <w:t xml:space="preserve"> [25]</w:t>
+      </w:r>
+      <w:r>
+        <w:rPr>
+          <w:rFonts w:ascii="Calibri" w:hAnsi="Calibri" w:cs="Calibri"/>
+        </w:rPr>
+        <w:t>.</w:t>
+      </w:r>
+    </w:p>
+    <w:p>
+      <w:pPr>
+        <w:rPr>
+          <w:rFonts w:ascii="Calibri" w:hAnsi="Calibri" w:cs="Calibri"/>
+          <w:u w:val="single"/>
+        </w:rPr>
+      </w:pPr>
+      <w:r>
+        <w:rPr>
+          <w:rFonts w:ascii="Calibri" w:hAnsi="Calibri" w:cs="Calibri"/>
+          <w:u w:val="single"/>
+        </w:rPr>
+        <w:t xml:space="preserve">Compliance Requirements and Implications </w:t>
+      </w:r>
+    </w:p>
+    <w:p>
+      <w:pPr>
+        <w:rPr>
+          <w:rFonts w:ascii="Calibri" w:hAnsi="Calibri" w:cs="Calibri"/>
+          <w:b/>
+          <w:bCs/>
+        </w:rPr>
+      </w:pPr>
+      <w:r>
+        <w:rPr>
+          <w:rFonts w:ascii="Calibri" w:hAnsi="Calibri" w:cs="Calibri"/>
+          <w:b/>
+          <w:bCs/>
+        </w:rPr>
+        <w:t>1. UK GDPR and DPA 2018</w:t>
+      </w:r>
+    </w:p>
+    <w:p>
+      <w:pPr>
+        <w:rPr>
+          <w:rFonts w:ascii="Calibri" w:hAnsi="Calibri" w:cs="Calibri"/>
+        </w:rPr>
+      </w:pPr>
+      <w:r>
+        <w:rPr>
+          <w:rFonts w:ascii="Calibri" w:hAnsi="Calibri" w:cs="Calibri"/>
+          <w:b/>
+          <w:bCs/>
+        </w:rPr>
+        <w:t>Requirements:</w:t>
+      </w:r>
+      <w:r>
+        <w:rPr>
+          <w:rFonts w:ascii="Calibri" w:hAnsi="Calibri" w:cs="Calibri"/>
+        </w:rPr>
+        <w:t xml:space="preserve"> </w:t>
+      </w:r>
+      <w:r>
+        <w:rPr>
+          <w:rFonts w:ascii="Calibri" w:hAnsi="Calibri" w:cs="Calibri"/>
+        </w:rPr>
+        <w:t xml:space="preserve">Organisations like the NHS must establish a </w:t>
+      </w:r>
+      <w:r>
+        <w:rPr>
+          <w:rFonts w:ascii="Calibri" w:hAnsi="Calibri" w:cs="Calibri"/>
+        </w:rPr>
+        <w:t>dual legal basis</w:t>
+      </w:r>
+      <w:r>
+        <w:rPr>
+          <w:rFonts w:ascii="Calibri" w:hAnsi="Calibri" w:cs="Calibri"/>
+        </w:rPr>
+        <w:t xml:space="preserve"> for data usage. They must first satisfy the "Lawfulness of Processing" criteria under Article 6 and meet a specific condition under Article 9 to justify processing sensitive health data. A Data Protection Officer (DPO) must be appointed to monitor internal compliance, and a Data Protection Impact Assessment (DPIA) is mandatory before implementing any new high-risk system. Data must be secured at all times through encryption (both at rest and in transit) and strict access controls [12].</w:t>
+      </w:r>
+    </w:p>
+    <w:p>
+      <w:pPr>
+        <w:rPr>
+          <w:rFonts w:ascii="Calibri" w:hAnsi="Calibri" w:cs="Calibri"/>
+          <w:b/>
+          <w:bCs/>
+        </w:rPr>
+      </w:pPr>
+      <w:r>
+        <w:rPr>
+          <w:rFonts w:ascii="Calibri" w:hAnsi="Calibri" w:cs="Calibri"/>
+          <w:b/>
+          <w:bCs/>
+        </w:rPr>
+        <w:t xml:space="preserve">Examples of Non-Compliance: </w:t>
+      </w:r>
+    </w:p>
+    <w:p>
+      <w:pPr>
+        <w:pStyle w:val="ListParagraph"/>
+        <w:numPr>
+          <w:ilvl w:val="0"/>
+          <w:numId w:val="13"/>
+        </w:numPr>
+        <w:rPr>
+          <w:rFonts w:ascii="Calibri" w:hAnsi="Calibri" w:cs="Calibri"/>
+          <w:b/>
+          <w:bCs/>
+        </w:rPr>
+      </w:pPr>
+      <w:r>
+        <w:rPr>
+          <w:rFonts w:ascii="Calibri" w:hAnsi="Calibri" w:cs="Calibri"/>
+          <w:b/>
+          <w:bCs/>
+        </w:rPr>
+        <w:t xml:space="preserve">Illegitimate Access: </w:t>
+      </w:r>
+      <w:r>
+        <w:rPr>
+          <w:rFonts w:ascii="Calibri" w:hAnsi="Calibri" w:cs="Calibri"/>
+        </w:rPr>
+        <w:t>A staff member accessing the medical records of family, friends, or high-profile individuals out of curiosity.</w:t>
+      </w:r>
+    </w:p>
+    <w:p>
+      <w:pPr>
+        <w:pStyle w:val="ListParagraph"/>
+        <w:numPr>
+          <w:ilvl w:val="0"/>
+          <w:numId w:val="13"/>
+        </w:numPr>
+        <w:rPr>
+          <w:rFonts w:ascii="Calibri" w:hAnsi="Calibri" w:cs="Calibri"/>
+          <w:b/>
+          <w:bCs/>
+        </w:rPr>
+      </w:pPr>
+      <w:r>
+        <w:rPr>
+          <w:rFonts w:ascii="Calibri" w:hAnsi="Calibri" w:cs="Calibri"/>
+          <w:b/>
+          <w:bCs/>
+        </w:rPr>
+        <w:t xml:space="preserve">Improper Disposal: </w:t>
+      </w:r>
+      <w:r>
+        <w:rPr>
+          <w:rFonts w:ascii="Calibri" w:hAnsi="Calibri" w:cs="Calibri"/>
+        </w:rPr>
+        <w:t>Disposing of patient handover forms in general waste rather than confidential shredding bins.</w:t>
+      </w:r>
+    </w:p>
+    <w:p>
+      <w:pPr>
+        <w:pStyle w:val="ListParagraph"/>
+        <w:numPr>
+          <w:ilvl w:val="0"/>
+          <w:numId w:val="13"/>
+        </w:numPr>
+        <w:rPr>
+          <w:rFonts w:ascii="Calibri" w:hAnsi="Calibri" w:cs="Calibri"/>
+        </w:rPr>
+      </w:pPr>
+      <w:r>
+        <w:rPr>
+          <w:rFonts w:ascii="Calibri" w:hAnsi="Calibri" w:cs="Calibri"/>
+          <w:b/>
+          <w:bCs/>
+        </w:rPr>
+        <w:t xml:space="preserve">Insecure Transfer: </w:t>
+      </w:r>
+      <w:r>
+        <w:rPr>
+          <w:rFonts w:ascii="Calibri" w:hAnsi="Calibri" w:cs="Calibri"/>
+        </w:rPr>
+        <w:t>Emailing patient details to a personal email account or saving data onto an unencrypted USB drive.</w:t>
+      </w:r>
+    </w:p>
+    <w:p>
+      <w:pPr>
+        <w:rPr>
+          <w:rFonts w:ascii="Calibri" w:hAnsi="Calibri" w:cs="Calibri"/>
+        </w:rPr>
+      </w:pPr>
+      <w:r>
+        <w:rPr>
+          <w:rFonts w:ascii="Calibri" w:hAnsi="Calibri" w:cs="Calibri"/>
+          <w:b/>
+          <w:bCs/>
+        </w:rPr>
+        <w:t>Implications:</w:t>
+      </w:r>
+      <w:r>
+        <w:rPr>
+          <w:rFonts w:ascii="Calibri" w:hAnsi="Calibri" w:cs="Calibri"/>
+        </w:rPr>
+        <w:t xml:space="preserve"> </w:t>
+      </w:r>
+      <w:r>
+        <w:rPr>
+          <w:rFonts w:ascii="Calibri" w:hAnsi="Calibri" w:cs="Calibri"/>
+        </w:rPr>
+        <w:t xml:space="preserve">The Information Commissioner’s Office (ICO) can issue enforcement notices halting data processing. Serious breaches attract fines up to </w:t>
+      </w:r>
+      <w:r>
+        <w:rPr>
+          <w:rFonts w:ascii="Calibri" w:hAnsi="Calibri" w:cs="Calibri"/>
+        </w:rPr>
+        <w:t xml:space="preserve">£17.5 million or 4% of annual turnover. </w:t>
+      </w:r>
+      <w:r>
+        <w:rPr>
+          <w:rFonts w:ascii="Calibri" w:hAnsi="Calibri" w:cs="Calibri"/>
+        </w:rPr>
+        <w:t xml:space="preserve">These </w:t>
+      </w:r>
+      <w:r>
+        <w:rPr>
+          <w:rFonts w:ascii="Calibri" w:hAnsi="Calibri" w:cs="Calibri"/>
+        </w:rPr>
+        <w:t xml:space="preserve">failures </w:t>
+      </w:r>
+      <w:r>
+        <w:rPr>
+          <w:rFonts w:ascii="Calibri" w:hAnsi="Calibri" w:cs="Calibri"/>
+        </w:rPr>
+        <w:t xml:space="preserve">affect </w:t>
+      </w:r>
+      <w:r>
+        <w:rPr>
+          <w:rFonts w:ascii="Calibri" w:hAnsi="Calibri" w:cs="Calibri"/>
+        </w:rPr>
+        <w:t xml:space="preserve">patient trust, causing patients to withhold medical history and compromising safety </w:t>
+      </w:r>
+      <w:r>
+        <w:rPr>
+          <w:rFonts w:ascii="Calibri" w:hAnsi="Calibri" w:cs="Calibri"/>
+        </w:rPr>
+        <w:t>[13]</w:t>
+      </w:r>
+      <w:r>
+        <w:rPr>
+          <w:rFonts w:ascii="Calibri" w:hAnsi="Calibri" w:cs="Calibri"/>
+        </w:rPr>
+        <w:t>.</w:t>
+      </w:r>
+    </w:p>
+    <w:p>
+      <w:pPr>
+        <w:rPr>
+          <w:rFonts w:ascii="Calibri" w:hAnsi="Calibri" w:cs="Calibri"/>
+          <w:b/>
+          <w:bCs/>
+        </w:rPr>
+      </w:pPr>
+      <w:r>
+        <w:rPr>
+          <w:rFonts w:ascii="Calibri" w:hAnsi="Calibri" w:cs="Calibri"/>
+          <w:b/>
+          <w:bCs/>
+        </w:rPr>
+        <w:t>2. NIS Regulations, NIS2, and UK Cyber Security &amp; Resilience Bill</w:t>
+      </w:r>
+    </w:p>
+    <w:p>
+      <w:pPr>
+        <w:rPr>
+          <w:rFonts w:ascii="Calibri" w:hAnsi="Calibri" w:cs="Calibri"/>
+        </w:rPr>
+      </w:pPr>
+      <w:r>
+        <w:rPr>
+          <w:rFonts w:ascii="Calibri" w:hAnsi="Calibri" w:cs="Calibri"/>
+          <w:b/>
+          <w:bCs/>
+        </w:rPr>
+        <w:t>Requirements</w:t>
+      </w:r>
+      <w:r>
+        <w:rPr>
+          <w:rFonts w:ascii="Calibri" w:hAnsi="Calibri" w:cs="Calibri"/>
+          <w:b/>
+          <w:bCs/>
+        </w:rPr>
+        <w:t>:</w:t>
+      </w:r>
+      <w:r>
+        <w:rPr>
+          <w:rFonts w:ascii="Calibri" w:hAnsi="Calibri" w:cs="Calibri"/>
+        </w:rPr>
+        <w:t xml:space="preserve"> </w:t>
+      </w:r>
+      <w:r>
+        <w:rPr>
+          <w:rFonts w:ascii="Calibri" w:hAnsi="Calibri" w:cs="Calibri"/>
+        </w:rPr>
+        <w:t>NHS organisations must use the Cyber Assessment Framework (CAF) to demonstrate resilience</w:t>
+      </w:r>
+      <w:r>
+        <w:rPr>
+          <w:rFonts w:ascii="Calibri" w:hAnsi="Calibri" w:cs="Calibri"/>
+        </w:rPr>
+        <w:t xml:space="preserve"> [18]</w:t>
+      </w:r>
+      <w:r>
+        <w:rPr>
+          <w:rFonts w:ascii="Calibri" w:hAnsi="Calibri" w:cs="Calibri"/>
+        </w:rPr>
+        <w:t xml:space="preserve">. The updated frameworks (NIS2/UK Bill) introduce stricter reporting: an initial notification within 24 hours and a full report within 72 hours for incidents impacting service continuity [19]. </w:t>
+      </w:r>
+      <w:r>
+        <w:rPr>
+          <w:rFonts w:ascii="Calibri" w:hAnsi="Calibri" w:cs="Calibri"/>
+        </w:rPr>
+        <w:t>O</w:t>
+      </w:r>
+      <w:r>
+        <w:rPr>
+          <w:rFonts w:ascii="Calibri" w:hAnsi="Calibri" w:cs="Calibri"/>
+        </w:rPr>
+        <w:t>rganisations must now rigorously vet their supply chains to prevent third-party breaches.</w:t>
+      </w:r>
+    </w:p>
+    <w:p>
+      <w:pPr>
+        <w:rPr>
+          <w:rFonts w:ascii="Calibri" w:hAnsi="Calibri" w:cs="Calibri"/>
+        </w:rPr>
+      </w:pPr>
+      <w:r>
+        <w:rPr>
+          <w:rFonts w:ascii="Calibri" w:hAnsi="Calibri" w:cs="Calibri"/>
+          <w:b/>
+          <w:bCs/>
+        </w:rPr>
+        <w:t>Implications:</w:t>
+      </w:r>
+      <w:r>
+        <w:rPr>
+          <w:rFonts w:ascii="Calibri" w:hAnsi="Calibri" w:cs="Calibri"/>
+        </w:rPr>
+        <w:t xml:space="preserve"> </w:t>
+      </w:r>
+      <w:r>
+        <w:rPr>
+          <w:rFonts w:ascii="Calibri" w:hAnsi="Calibri" w:cs="Calibri"/>
+        </w:rPr>
+        <w:t>Under NIS 2018, fines are capped at £17 million</w:t>
+      </w:r>
+      <w:r>
+        <w:rPr>
+          <w:rFonts w:ascii="Calibri" w:hAnsi="Calibri" w:cs="Calibri"/>
+        </w:rPr>
+        <w:t>.</w:t>
+      </w:r>
+      <w:r>
+        <w:rPr>
+          <w:rFonts w:ascii="Calibri" w:hAnsi="Calibri" w:cs="Calibri"/>
+          <w:b/>
+          <w:bCs/>
+        </w:rPr>
+        <w:t xml:space="preserve"> </w:t>
+      </w:r>
+      <w:r>
+        <w:rPr>
+          <w:rFonts w:ascii="Calibri" w:hAnsi="Calibri" w:cs="Calibri"/>
+        </w:rPr>
+        <w:t xml:space="preserve">However, NIS2 introduces personal liability, meaning senior executives and board members can be held personally accountable for gross negligence in cyber security governance. The upcoming UK Bill is expected to follow this, shifting accountability from the IT department to the boardroom to ensure cyber risk is treated as a strategic priority </w:t>
+      </w:r>
+      <w:r>
+        <w:rPr>
+          <w:rFonts w:ascii="Calibri" w:hAnsi="Calibri" w:cs="Calibri"/>
+        </w:rPr>
+        <w:t>[20].</w:t>
+      </w:r>
+    </w:p>
+    <w:p>
+      <w:pPr>
+        <w:rPr>
+          <w:rFonts w:ascii="Calibri" w:hAnsi="Calibri" w:cs="Calibri"/>
+          <w:b/>
+          <w:bCs/>
+        </w:rPr>
+      </w:pPr>
+      <w:r>
+        <w:rPr>
+          <w:rFonts w:ascii="Calibri" w:hAnsi="Calibri" w:cs="Calibri"/>
+          <w:b/>
+          <w:bCs/>
+        </w:rPr>
+        <w:lastRenderedPageBreak/>
+        <w:t>3. Other Key Legislation (CMA, Human Rights Act, Health &amp; Social Care Act)</w:t>
+      </w:r>
+    </w:p>
+    <w:p>
+      <w:pPr>
+        <w:rPr>
+          <w:rFonts w:ascii="Calibri" w:hAnsi="Calibri" w:cs="Calibri"/>
+        </w:rPr>
+      </w:pPr>
+      <w:r>
+        <w:rPr>
+          <w:rFonts w:ascii="Calibri" w:hAnsi="Calibri" w:cs="Calibri"/>
+          <w:b/>
+          <w:bCs/>
+        </w:rPr>
+        <w:t xml:space="preserve">Requirements: </w:t>
+      </w:r>
+      <w:r>
+        <w:rPr>
+          <w:rFonts w:ascii="Calibri" w:hAnsi="Calibri" w:cs="Calibri"/>
+        </w:rPr>
+        <w:t xml:space="preserve">Compliance with the Computer Misuse Act requires strict access management to ensure staff only access records relevant to their clinical role. The Human Rights Act requires organisations </w:t>
+      </w:r>
+      <w:r>
+        <w:rPr>
+          <w:rFonts w:ascii="Calibri" w:hAnsi="Calibri" w:cs="Calibri"/>
+        </w:rPr>
+        <w:t>to ensure</w:t>
+      </w:r>
+      <w:r>
+        <w:rPr>
+          <w:rFonts w:ascii="Calibri" w:hAnsi="Calibri" w:cs="Calibri"/>
+        </w:rPr>
+        <w:t xml:space="preserve"> that patient confidentiality is not just a policy but a fundamental right.</w:t>
+      </w:r>
+    </w:p>
+    <w:p>
+      <w:pPr>
+        <w:rPr>
+          <w:rFonts w:ascii="Calibri" w:hAnsi="Calibri" w:cs="Calibri"/>
+        </w:rPr>
+      </w:pPr>
+      <w:r>
+        <w:rPr>
+          <w:rFonts w:ascii="Calibri" w:hAnsi="Calibri" w:cs="Calibri"/>
+          <w:b/>
+          <w:bCs/>
+        </w:rPr>
+        <w:t>Implications:</w:t>
+      </w:r>
+      <w:r>
+        <w:rPr>
+          <w:rFonts w:ascii="Calibri" w:hAnsi="Calibri" w:cs="Calibri"/>
+        </w:rPr>
+        <w:t xml:space="preserve"> Unlike GDPR fines which target the organisation, the Computer Misuse Act targets the individual. Staff members found guilty of accessing records without authorization can face criminal prosecution, unlimited fines, and up to 10 years in prison [2</w:t>
+      </w:r>
+      <w:r>
+        <w:rPr>
+          <w:rFonts w:ascii="Calibri" w:hAnsi="Calibri" w:cs="Calibri"/>
+        </w:rPr>
+        <w:t>3</w:t>
+      </w:r>
+      <w:r>
+        <w:rPr>
+          <w:rFonts w:ascii="Calibri" w:hAnsi="Calibri" w:cs="Calibri"/>
+        </w:rPr>
+        <w:t xml:space="preserve">]. Furthermore, breaches of the Human Rights Act can lead to costly class-action lawsuits where patients claim damages for </w:t>
+      </w:r>
+      <w:r>
+        <w:rPr>
+          <w:rFonts w:ascii="Calibri" w:hAnsi="Calibri" w:cs="Calibri"/>
+        </w:rPr>
+        <w:t xml:space="preserve">distress </w:t>
+      </w:r>
+      <w:r>
+        <w:rPr>
+          <w:rFonts w:ascii="Calibri" w:hAnsi="Calibri" w:cs="Calibri"/>
+        </w:rPr>
+        <w:t>causing significant reputational harm to the NHS Trust.</w:t>
+      </w:r>
+    </w:p>
+    <w:p>
+      <w:pPr>
+        <w:rPr>
+          <w:rFonts w:ascii="Calibri" w:hAnsi="Calibri" w:cs="Calibri"/>
+          <w:b/>
+          <w:bCs/>
+        </w:rPr>
+      </w:pPr>
+      <w:r>
+        <w:rPr>
+          <w:rFonts w:ascii="Calibri" w:hAnsi="Calibri" w:cs="Calibri"/>
+          <w:b/>
+          <w:bCs/>
+        </w:rPr>
+        <w:t>4. The Role of Frameworks and Standards in Compliance</w:t>
+      </w:r>
+    </w:p>
+    <w:p>
+      <w:pPr>
+        <w:rPr>
+          <w:rFonts w:ascii="Calibri" w:hAnsi="Calibri" w:cs="Calibri"/>
+        </w:rPr>
+      </w:pPr>
+      <w:r>
+        <w:rPr>
+          <w:rFonts w:ascii="Calibri" w:hAnsi="Calibri" w:cs="Calibri"/>
+        </w:rPr>
+        <w:t>While not laws themselves, frameworks like Cyber Essentials</w:t>
+      </w:r>
+      <w:r>
+        <w:rPr>
+          <w:rFonts w:ascii="Calibri" w:hAnsi="Calibri" w:cs="Calibri"/>
+        </w:rPr>
+        <w:t xml:space="preserve"> and </w:t>
+      </w:r>
+      <w:r>
+        <w:rPr>
+          <w:rFonts w:ascii="Calibri" w:hAnsi="Calibri" w:cs="Calibri"/>
+        </w:rPr>
+        <w:t>ISO 27001 are critical tools for achieving and demonstrating compliance with the legislation described above.</w:t>
+      </w:r>
+    </w:p>
+    <w:p>
+      <w:pPr>
+        <w:rPr>
+          <w:rFonts w:ascii="Calibri" w:hAnsi="Calibri" w:cs="Calibri"/>
+        </w:rPr>
+      </w:pPr>
+      <w:r>
+        <w:rPr>
+          <w:rFonts w:ascii="Calibri" w:hAnsi="Calibri" w:cs="Calibri"/>
+        </w:rPr>
+        <w:t>The GDPR and NIS regulations require organisations to implement "appropriate technical and organisational measures" but do not specify exactly what those tools are. Cyber Essentials provides a baseline standard (firewalls, patching, access control) which serves as verifiable evidence that an organisation has met these technical legal requirements</w:t>
+      </w:r>
+      <w:r>
+        <w:rPr>
+          <w:rFonts w:ascii="Calibri" w:hAnsi="Calibri" w:cs="Calibri"/>
+        </w:rPr>
+        <w:t xml:space="preserve"> [24]</w:t>
+      </w:r>
+      <w:r>
+        <w:rPr>
+          <w:rFonts w:ascii="Calibri" w:hAnsi="Calibri" w:cs="Calibri"/>
+        </w:rPr>
+        <w:t>.</w:t>
+      </w:r>
+    </w:p>
+    <w:p>
+      <w:pPr>
+        <w:rPr>
+          <w:rFonts w:ascii="Calibri" w:hAnsi="Calibri" w:cs="Calibri"/>
+        </w:rPr>
+      </w:pPr>
+      <w:r>
+        <w:rPr>
+          <w:rFonts w:ascii="Calibri" w:hAnsi="Calibri" w:cs="Calibri"/>
+        </w:rPr>
+        <w:t>ISO 27001</w:t>
+      </w:r>
+      <w:r>
+        <w:rPr>
+          <w:rFonts w:ascii="Calibri" w:hAnsi="Calibri" w:cs="Calibri"/>
+        </w:rPr>
+        <w:t xml:space="preserve"> provides the management structure (policies, risk assessments, and audits) necessary to satisfy the "Accountability" principle of the GDPR. By certifying against ISO 27001, an NHS Trust can demonstrate to regulators (like the ICO) that they have taken </w:t>
+      </w:r>
+      <w:r>
+        <w:rPr>
+          <w:rFonts w:ascii="Calibri" w:hAnsi="Calibri" w:cs="Calibri"/>
+        </w:rPr>
+        <w:t xml:space="preserve">the steps </w:t>
+      </w:r>
+      <w:r>
+        <w:rPr>
+          <w:rFonts w:ascii="Calibri" w:hAnsi="Calibri" w:cs="Calibri"/>
+        </w:rPr>
+        <w:t>to prevent a breach, which can significantly mitigate fines if an incident does occur</w:t>
+      </w:r>
+      <w:r>
+        <w:rPr>
+          <w:rFonts w:ascii="Calibri" w:hAnsi="Calibri" w:cs="Calibri"/>
+        </w:rPr>
+        <w:t xml:space="preserve"> [25]</w:t>
+      </w:r>
+      <w:r>
+        <w:rPr>
+          <w:rFonts w:ascii="Calibri" w:hAnsi="Calibri" w:cs="Calibri"/>
+        </w:rPr>
+        <w:t>.</w:t>
       </w:r>
     </w:p>
     <w:p>
       <w:pPr>
         <w:pStyle w:val="Heading1"/>
-        <w:rPr>
-          <w:rFonts w:ascii="Calibri" w:hAnsi="Calibri" w:cs="Calibri"/>
-          <w:bCs/>
-        </w:rPr>
-      </w:pPr>
-      <w:r>
-        <w:rPr>
-          <w:rFonts w:ascii="Calibri" w:hAnsi="Calibri" w:cs="Calibri"/>
-          <w:bCs/>
-        </w:rPr>
-        <w:t xml:space="preserve">Consideration and Analysis of UK/EU Laws </w:t>
+        <w:tabs>
+          <w:tab w:val="left" w:pos="4550"/>
+        </w:tabs>
+        <w:rPr>
+          <w:rFonts w:ascii="Calibri" w:hAnsi="Calibri" w:cs="Calibri"/>
+        </w:rPr>
+      </w:pPr>
+      <w:r>
+        <w:rPr>
+          <w:rFonts w:ascii="Calibri" w:hAnsi="Calibri" w:cs="Calibri"/>
+        </w:rPr>
+        <w:t>Analysis of recent incidents</w:t>
+      </w:r>
+      <w:r>
+        <w:rPr>
+          <w:rFonts w:ascii="Calibri" w:hAnsi="Calibri" w:cs="Calibri"/>
+        </w:rPr>
+        <w:t xml:space="preserve"> </w:t>
       </w:r>
     </w:p>
     <w:p>
@@ -181,265 +1596,38 @@
           <w:rFonts w:ascii="Calibri" w:hAnsi="Calibri" w:cs="Calibri"/>
           <w:u w:val="single"/>
         </w:rPr>
-        <w:t xml:space="preserve">Identification of Key Laws </w:t>
-      </w:r>
-    </w:p>
-    <w:p>
-      <w:pPr>
-        <w:rPr>
-          <w:rFonts w:ascii="Calibri" w:hAnsi="Calibri" w:cs="Calibri"/>
-        </w:rPr>
-      </w:pPr>
-      <w:r>
-        <w:rPr>
-          <w:rFonts w:ascii="Calibri" w:hAnsi="Calibri" w:cs="Calibri"/>
-        </w:rPr>
-        <w:t>UK G</w:t>
-      </w:r>
-      <w:r>
-        <w:rPr>
-          <w:rFonts w:ascii="Calibri" w:hAnsi="Calibri" w:cs="Calibri"/>
-        </w:rPr>
-        <w:t xml:space="preserve">eneral </w:t>
-      </w:r>
-      <w:r>
-        <w:rPr>
-          <w:rFonts w:ascii="Calibri" w:hAnsi="Calibri" w:cs="Calibri"/>
-        </w:rPr>
-        <w:t>D</w:t>
-      </w:r>
-      <w:r>
-        <w:rPr>
-          <w:rFonts w:ascii="Calibri" w:hAnsi="Calibri" w:cs="Calibri"/>
-        </w:rPr>
-        <w:t xml:space="preserve">ata </w:t>
-      </w:r>
-      <w:r>
-        <w:rPr>
-          <w:rFonts w:ascii="Calibri" w:hAnsi="Calibri" w:cs="Calibri"/>
-        </w:rPr>
-        <w:t>P</w:t>
-      </w:r>
-      <w:r>
-        <w:rPr>
-          <w:rFonts w:ascii="Calibri" w:hAnsi="Calibri" w:cs="Calibri"/>
-        </w:rPr>
-        <w:t xml:space="preserve">rotection </w:t>
-      </w:r>
-      <w:r>
-        <w:rPr>
-          <w:rFonts w:ascii="Calibri" w:hAnsi="Calibri" w:cs="Calibri"/>
-        </w:rPr>
-        <w:t>R</w:t>
-      </w:r>
-      <w:r>
-        <w:rPr>
-          <w:rFonts w:ascii="Calibri" w:hAnsi="Calibri" w:cs="Calibri"/>
-        </w:rPr>
-        <w:t>egulation</w:t>
-      </w:r>
-      <w:r>
-        <w:rPr>
-          <w:rFonts w:ascii="Calibri" w:hAnsi="Calibri" w:cs="Calibri"/>
-        </w:rPr>
-        <w:t xml:space="preserve"> &amp; Data Protection Act 2018</w:t>
-      </w:r>
-      <w:r>
-        <w:rPr>
-          <w:rFonts w:ascii="Calibri" w:hAnsi="Calibri" w:cs="Calibri"/>
-        </w:rPr>
-        <w:t>: These</w:t>
-      </w:r>
-      <w:r>
-        <w:rPr>
-          <w:rFonts w:ascii="Calibri" w:hAnsi="Calibri" w:cs="Calibri"/>
-        </w:rPr>
-        <w:t xml:space="preserve"> laws combined</w:t>
-      </w:r>
-      <w:r>
-        <w:rPr>
-          <w:rFonts w:ascii="Calibri" w:hAnsi="Calibri" w:cs="Calibri"/>
-        </w:rPr>
-        <w:t xml:space="preserve"> are the U</w:t>
-      </w:r>
-      <w:r>
-        <w:rPr>
-          <w:rFonts w:ascii="Calibri" w:hAnsi="Calibri" w:cs="Calibri"/>
-        </w:rPr>
-        <w:t>K</w:t>
-      </w:r>
-      <w:r>
-        <w:rPr>
-          <w:rFonts w:ascii="Calibri" w:hAnsi="Calibri" w:cs="Calibri"/>
-        </w:rPr>
-        <w:t xml:space="preserve">s </w:t>
-      </w:r>
-      <w:r>
-        <w:rPr>
-          <w:rFonts w:ascii="Calibri" w:hAnsi="Calibri" w:cs="Calibri"/>
-        </w:rPr>
-        <w:t xml:space="preserve">primary </w:t>
-      </w:r>
-      <w:r>
-        <w:rPr>
-          <w:rFonts w:ascii="Calibri" w:hAnsi="Calibri" w:cs="Calibri"/>
-        </w:rPr>
-        <w:t xml:space="preserve">legal </w:t>
-      </w:r>
-      <w:r>
-        <w:rPr>
-          <w:rFonts w:ascii="Calibri" w:hAnsi="Calibri" w:cs="Calibri"/>
-        </w:rPr>
-        <w:t xml:space="preserve">framework controlling how organisations process personal data. </w:t>
-      </w:r>
-    </w:p>
-    <w:p>
-      <w:pPr>
-        <w:rPr>
-          <w:rFonts w:ascii="Calibri" w:hAnsi="Calibri" w:cs="Calibri"/>
-        </w:rPr>
-      </w:pPr>
-      <w:r>
-        <w:rPr>
-          <w:rFonts w:ascii="Calibri" w:hAnsi="Calibri" w:cs="Calibri"/>
-        </w:rPr>
-        <w:t>The Network and Information Systems (NIS) Regulations 2018</w:t>
-      </w:r>
-    </w:p>
-    <w:p>
-      <w:pPr>
-        <w:rPr>
-          <w:rFonts w:ascii="Calibri" w:hAnsi="Calibri" w:cs="Calibri"/>
-        </w:rPr>
-      </w:pPr>
-      <w:r>
-        <w:rPr>
-          <w:rFonts w:ascii="Calibri" w:hAnsi="Calibri" w:cs="Calibri"/>
-        </w:rPr>
-        <w:t>Cyber Security and Resilience Bill (UK) vs. NIS2 Directive (EU)</w:t>
-      </w:r>
-    </w:p>
-    <w:p>
-      <w:pPr>
-        <w:rPr>
-          <w:rFonts w:ascii="Calibri" w:hAnsi="Calibri" w:cs="Calibri"/>
-        </w:rPr>
-      </w:pPr>
-      <w:r>
-        <w:rPr>
-          <w:rFonts w:ascii="Calibri" w:hAnsi="Calibri" w:cs="Calibri"/>
-        </w:rPr>
-        <w:t>The Computer Misuse Act 1990</w:t>
-      </w:r>
-    </w:p>
-    <w:p>
-      <w:pPr>
-        <w:rPr>
-          <w:rFonts w:ascii="Calibri" w:hAnsi="Calibri" w:cs="Calibri"/>
-        </w:rPr>
-      </w:pPr>
-      <w:r>
-        <w:rPr>
-          <w:rFonts w:ascii="Calibri" w:hAnsi="Calibri" w:cs="Calibri"/>
-        </w:rPr>
-        <w:t>Human Rights Act 1998 (Article 8)</w:t>
-      </w:r>
-    </w:p>
-    <w:p>
-      <w:pPr>
-        <w:rPr>
-          <w:rFonts w:ascii="Calibri" w:hAnsi="Calibri" w:cs="Calibri"/>
-        </w:rPr>
-      </w:pPr>
-      <w:r>
-        <w:rPr>
-          <w:rFonts w:ascii="Calibri" w:hAnsi="Calibri" w:cs="Calibri"/>
-        </w:rPr>
-        <w:t>Health and Social Care Act 2012 (Section 250)</w:t>
-      </w:r>
-    </w:p>
-    <w:p>
-      <w:pPr>
-        <w:rPr>
-          <w:rFonts w:ascii="Calibri" w:hAnsi="Calibri" w:cs="Calibri"/>
-        </w:rPr>
-      </w:pPr>
-      <w:r>
-        <w:rPr>
-          <w:rFonts w:ascii="Calibri" w:hAnsi="Calibri" w:cs="Calibri"/>
-        </w:rPr>
-        <w:t>Freedom of Information Act 2000</w:t>
-      </w:r>
-    </w:p>
-    <w:p>
-      <w:pPr>
-        <w:tabs>
-          <w:tab w:val="left" w:pos="5160"/>
-        </w:tabs>
-        <w:rPr>
-          <w:rFonts w:ascii="Calibri" w:hAnsi="Calibri" w:cs="Calibri"/>
-        </w:rPr>
-      </w:pPr>
-      <w:r>
-        <w:rPr>
-          <w:rFonts w:ascii="Calibri" w:hAnsi="Calibri" w:cs="Calibri"/>
-        </w:rPr>
-        <w:t xml:space="preserve">(EU) </w:t>
-      </w:r>
-      <w:r>
-        <w:rPr>
-          <w:rFonts w:ascii="Calibri" w:hAnsi="Calibri" w:cs="Calibri"/>
-        </w:rPr>
-        <w:t>NIS2 Directive:</w:t>
-      </w:r>
-    </w:p>
-    <w:p>
-      <w:pPr>
-        <w:tabs>
-          <w:tab w:val="left" w:pos="5160"/>
-        </w:tabs>
-        <w:rPr>
-          <w:rFonts w:ascii="Calibri" w:hAnsi="Calibri" w:cs="Calibri"/>
-        </w:rPr>
-      </w:pPr>
-    </w:p>
-    <w:p>
-      <w:pPr>
-        <w:rPr>
-          <w:rFonts w:ascii="Calibri" w:hAnsi="Calibri" w:cs="Calibri"/>
-        </w:rPr>
-      </w:pPr>
-      <w:r>
-        <w:rPr>
-          <w:rFonts w:ascii="Calibri" w:hAnsi="Calibri" w:cs="Calibri"/>
-        </w:rPr>
-        <w:t>UK Cyber Essentials Scheme:</w:t>
-      </w:r>
-    </w:p>
-    <w:p>
-      <w:pPr>
-        <w:rPr>
-          <w:rFonts w:ascii="Calibri" w:hAnsi="Calibri" w:cs="Calibri"/>
-        </w:rPr>
-      </w:pPr>
-      <w:r>
-        <w:rPr>
-          <w:rFonts w:ascii="Calibri" w:hAnsi="Calibri" w:cs="Calibri"/>
-        </w:rPr>
-        <w:t>(not a low but good to mention) ISO 27001 standards</w:t>
-      </w:r>
-    </w:p>
-    <w:p>
-      <w:pPr>
-        <w:rPr>
-          <w:rFonts w:ascii="Calibri" w:hAnsi="Calibri" w:cs="Calibri"/>
-        </w:rPr>
-      </w:pPr>
-      <w:r>
-        <w:rPr>
-          <w:rFonts w:ascii="Calibri" w:hAnsi="Calibri" w:cs="Calibri"/>
-        </w:rPr>
-        <w:t>NHS Data Security and Protection Toolkit (DSPT):</w:t>
+        <w:t>Incident Outline</w:t>
+      </w:r>
+    </w:p>
+    <w:p>
+      <w:pPr>
+        <w:rPr>
+          <w:rFonts w:ascii="Calibri" w:hAnsi="Calibri" w:cs="Calibri"/>
+        </w:rPr>
+      </w:pPr>
+      <w:r>
+        <w:rPr>
+          <w:rFonts w:ascii="Calibri" w:hAnsi="Calibri" w:cs="Calibri"/>
+        </w:rPr>
+        <w:t>On June 3, 2024, Synnovis (a pathology service to the NHS) was hit by a ransomware attack attributed to the Qilin gang. The attack crippled Synnovis’ capacity to process tests, forcing a reversion to manual paper procedures. This disruption caused more than 11,000 appointments in South East London to be postponed or cancelled</w:t>
+      </w:r>
+      <w:r>
+        <w:rPr>
+          <w:rFonts w:ascii="Calibri" w:hAnsi="Calibri" w:cs="Calibri"/>
+        </w:rPr>
+        <w:t xml:space="preserve"> [1]</w:t>
+      </w:r>
+      <w:r>
+        <w:rPr>
+          <w:rFonts w:ascii="Calibri" w:hAnsi="Calibri" w:cs="Calibri"/>
+        </w:rPr>
+        <w:t xml:space="preserve">. Approximately 400 GB of data, including personal patient information, was stolen and subsequently published. In response, the National Cyber Security Centre (NCSC) intervened to contain the incident. Services were fully restored by December 2024. </w:t>
+      </w:r>
+      <w:r>
+        <w:rPr>
+          <w:rFonts w:ascii="Calibri" w:hAnsi="Calibri" w:cs="Calibri"/>
+        </w:rPr>
+        <w:t>[2]</w:t>
       </w:r>
     </w:p>
     <w:p>
@@ -454,24 +1642,44 @@
           <w:rFonts w:ascii="Calibri" w:hAnsi="Calibri" w:cs="Calibri"/>
           <w:u w:val="single"/>
         </w:rPr>
-        <w:t xml:space="preserve">Compliance Requirements and Implications </w:t>
-      </w:r>
-    </w:p>
-    <w:p>
-      <w:pPr>
-        <w:pStyle w:val="Heading1"/>
-        <w:tabs>
-          <w:tab w:val="left" w:pos="4550"/>
-        </w:tabs>
-        <w:rPr>
-          <w:rFonts w:ascii="Calibri" w:hAnsi="Calibri" w:cs="Calibri"/>
-        </w:rPr>
-      </w:pPr>
-      <w:r>
-        <w:rPr>
-          <w:rFonts w:ascii="Calibri" w:hAnsi="Calibri" w:cs="Calibri"/>
-        </w:rPr>
-        <w:t>Analysis of recent incidents</w:t>
+        <w:t>Similar Incidents</w:t>
+      </w:r>
+    </w:p>
+    <w:p>
+      <w:pPr>
+        <w:rPr>
+          <w:rFonts w:ascii="Calibri" w:hAnsi="Calibri" w:cs="Calibri"/>
+        </w:rPr>
+      </w:pPr>
+      <w:r>
+        <w:rPr>
+          <w:rFonts w:ascii="Calibri" w:hAnsi="Calibri" w:cs="Calibri"/>
+        </w:rPr>
+        <w:t xml:space="preserve">On 12th May 2017, </w:t>
+      </w:r>
+      <w:r>
+        <w:rPr>
+          <w:rFonts w:ascii="Calibri" w:hAnsi="Calibri" w:cs="Calibri"/>
+        </w:rPr>
+        <w:t xml:space="preserve">the WannaCry </w:t>
+      </w:r>
+      <w:r>
+        <w:rPr>
+          <w:rFonts w:ascii="Calibri" w:hAnsi="Calibri" w:cs="Calibri"/>
+        </w:rPr>
+        <w:t xml:space="preserve">worldwide ransomware cyber-attack which exploited the EternalBlue vulnerability in outdated Windows systems, infected 200,000 PCs across 156 countries.  </w:t>
+      </w:r>
+      <w:r>
+        <w:rPr>
+          <w:rFonts w:ascii="Calibri" w:hAnsi="Calibri" w:cs="Calibri"/>
+        </w:rPr>
+        <w:t>Although Microsoft had released a security patch prior to this attack,</w:t>
+      </w:r>
+      <w:r>
+        <w:rPr>
+          <w:rFonts w:ascii="Calibri" w:hAnsi="Calibri" w:cs="Calibri"/>
+        </w:rPr>
+        <w:t xml:space="preserve"> many NHS systems remained unpatched</w:t>
       </w:r>
       <w:r>
         <w:rPr>
@@ -479,20 +1687,72 @@
         </w:rPr>
         <w:t xml:space="preserve"> </w:t>
       </w:r>
-    </w:p>
-    <w:p>
-      <w:pPr>
-        <w:rPr>
-          <w:rFonts w:ascii="Calibri" w:hAnsi="Calibri" w:cs="Calibri"/>
-          <w:u w:val="single"/>
-        </w:rPr>
-      </w:pPr>
-      <w:r>
-        <w:rPr>
-          <w:rFonts w:ascii="Calibri" w:hAnsi="Calibri" w:cs="Calibri"/>
-          <w:u w:val="single"/>
-        </w:rPr>
-        <w:t>Incident Outline</w:t>
+      <w:r>
+        <w:rPr>
+          <w:rFonts w:ascii="Calibri" w:hAnsi="Calibri" w:cs="Calibri"/>
+        </w:rPr>
+        <w:t>[4]</w:t>
+      </w:r>
+      <w:r>
+        <w:rPr>
+          <w:rFonts w:ascii="Calibri" w:hAnsi="Calibri" w:cs="Calibri"/>
+        </w:rPr>
+        <w:t xml:space="preserve">. </w:t>
+      </w:r>
+      <w:r>
+        <w:rPr>
+          <w:rFonts w:ascii="Calibri" w:hAnsi="Calibri" w:cs="Calibri"/>
+        </w:rPr>
+        <w:t xml:space="preserve">Within the NHS, the attack disrupted ambulance services, disabled handover screens, and locked patient transport booking portals. Hospital tertiary </w:t>
+      </w:r>
+      <w:r>
+        <w:rPr>
+          <w:rFonts w:ascii="Calibri" w:hAnsi="Calibri" w:cs="Calibri"/>
+        </w:rPr>
+        <w:t>centres</w:t>
+      </w:r>
+      <w:r>
+        <w:rPr>
+          <w:rFonts w:ascii="Calibri" w:hAnsi="Calibri" w:cs="Calibri"/>
+        </w:rPr>
+        <w:t xml:space="preserve"> lost access to systems required for chemotherapy orders and CT/MR scans, delaying critical diagnostics. In primary care, the failure of automated blood result transfers forced GPs to revert to manual processes, with some losing access to patient caseloads entirely</w:t>
+      </w:r>
+      <w:r>
+        <w:rPr>
+          <w:rFonts w:ascii="Calibri" w:hAnsi="Calibri" w:cs="Calibri"/>
+        </w:rPr>
+        <w:t xml:space="preserve"> [3]</w:t>
+      </w:r>
+      <w:r>
+        <w:rPr>
+          <w:rFonts w:ascii="Calibri" w:hAnsi="Calibri" w:cs="Calibri"/>
+        </w:rPr>
+        <w:t>. The attack was halted when a researcher discovered a "killswitch," but the encryption left many systems unusable for days.</w:t>
+      </w:r>
+      <w:r>
+        <w:rPr>
+          <w:rFonts w:ascii="Calibri" w:hAnsi="Calibri" w:cs="Calibri"/>
+        </w:rPr>
+        <w:t>[4]</w:t>
+      </w:r>
+    </w:p>
+    <w:p>
+      <w:pPr>
+        <w:rPr>
+          <w:rFonts w:ascii="Calibri" w:hAnsi="Calibri" w:cs="Calibri"/>
+        </w:rPr>
+      </w:pPr>
+      <w:r>
+        <w:rPr>
+          <w:rFonts w:ascii="Calibri" w:hAnsi="Calibri" w:cs="Calibri"/>
+        </w:rPr>
+        <w:t>In May 2024, Ascension Health suffered a massive ransomware attack triggered by a single employee accidentally downloading a malicious file, which allowed the Black Basta group to infiltrate the network. The breach paralyzed operations across 140 hospitals for six weeks, forcing medical staff to revert to paper records, divert ambulances, and postpone elective surgeries. While the attackers did not access full electronic health histories, the investigation eventually confirmed that the personal and medical information of nearly 5.6 million individuals was stolen.</w:t>
+      </w:r>
+      <w:r>
+        <w:rPr>
+          <w:rFonts w:ascii="Calibri" w:hAnsi="Calibri" w:cs="Calibri"/>
+        </w:rPr>
+        <w:t xml:space="preserve"> [9]</w:t>
       </w:r>
     </w:p>
     <w:p>
@@ -506,229 +1766,13 @@
           <w:rFonts w:ascii="Calibri" w:hAnsi="Calibri" w:cs="Calibri"/>
         </w:rPr>
         <w:lastRenderedPageBreak/>
-        <w:t xml:space="preserve">On June 3, 2024, </w:t>
-      </w:r>
-      <w:proofErr w:type="spellStart"/>
-      <w:r>
-        <w:rPr>
-          <w:rFonts w:ascii="Calibri" w:hAnsi="Calibri" w:cs="Calibri"/>
-        </w:rPr>
-        <w:t>Synnovis</w:t>
-      </w:r>
-      <w:proofErr w:type="spellEnd"/>
-      <w:r>
-        <w:rPr>
-          <w:rFonts w:ascii="Calibri" w:hAnsi="Calibri" w:cs="Calibri"/>
-        </w:rPr>
-        <w:t xml:space="preserve"> (a pathology service to the NHS) was hit by a ransomware attack attributed to the </w:t>
-      </w:r>
-      <w:proofErr w:type="spellStart"/>
-      <w:r>
-        <w:rPr>
-          <w:rFonts w:ascii="Calibri" w:hAnsi="Calibri" w:cs="Calibri"/>
-        </w:rPr>
-        <w:t>Qilin</w:t>
-      </w:r>
-      <w:proofErr w:type="spellEnd"/>
-      <w:r>
-        <w:rPr>
-          <w:rFonts w:ascii="Calibri" w:hAnsi="Calibri" w:cs="Calibri"/>
-        </w:rPr>
-        <w:t xml:space="preserve"> gang. The attack crippled </w:t>
-      </w:r>
-      <w:proofErr w:type="spellStart"/>
-      <w:r>
-        <w:rPr>
-          <w:rFonts w:ascii="Calibri" w:hAnsi="Calibri" w:cs="Calibri"/>
-        </w:rPr>
-        <w:t>Synnovis</w:t>
-      </w:r>
-      <w:proofErr w:type="spellEnd"/>
-      <w:r>
-        <w:rPr>
-          <w:rFonts w:ascii="Calibri" w:hAnsi="Calibri" w:cs="Calibri"/>
-        </w:rPr>
-        <w:t>’ capacity to process tests, forcing a reversion to manual paper procedures. This disruption caused more than 11,000 appointments in South East London to be postponed or cancelled</w:t>
-      </w:r>
-      <w:r>
-        <w:rPr>
-          <w:rFonts w:ascii="Calibri" w:hAnsi="Calibri" w:cs="Calibri"/>
-        </w:rPr>
-        <w:t xml:space="preserve"> [1]</w:t>
-      </w:r>
-      <w:r>
-        <w:rPr>
-          <w:rFonts w:ascii="Calibri" w:hAnsi="Calibri" w:cs="Calibri"/>
-        </w:rPr>
-        <w:t>. Approximately 400 GB of data, including personal patient information, was stolen and subsequently published. In response, the National Cyber Security Centre (NCSC) intervened to contain the incident. Services were fully restored by December 2024.</w:t>
-      </w:r>
-      <w:r>
-        <w:rPr>
-          <w:rFonts w:ascii="Calibri" w:hAnsi="Calibri" w:cs="Calibri"/>
-        </w:rPr>
-        <w:t xml:space="preserve"> </w:t>
-      </w:r>
-      <w:r>
-        <w:rPr>
-          <w:rFonts w:ascii="Calibri" w:hAnsi="Calibri" w:cs="Calibri"/>
-        </w:rPr>
-        <w:t>[2]</w:t>
-      </w:r>
-    </w:p>
-    <w:p>
-      <w:pPr>
-        <w:rPr>
-          <w:rFonts w:ascii="Calibri" w:hAnsi="Calibri" w:cs="Calibri"/>
-          <w:u w:val="single"/>
-        </w:rPr>
-      </w:pPr>
-      <w:r>
-        <w:rPr>
-          <w:rFonts w:ascii="Calibri" w:hAnsi="Calibri" w:cs="Calibri"/>
-          <w:u w:val="single"/>
-        </w:rPr>
-        <w:t>Similar Incidents</w:t>
-      </w:r>
-    </w:p>
-    <w:p>
-      <w:pPr>
-        <w:rPr>
-          <w:rFonts w:ascii="Calibri" w:hAnsi="Calibri" w:cs="Calibri"/>
-        </w:rPr>
-      </w:pPr>
-      <w:r>
-        <w:rPr>
-          <w:rFonts w:ascii="Calibri" w:hAnsi="Calibri" w:cs="Calibri"/>
-        </w:rPr>
-        <w:t xml:space="preserve">On 12th May 2017, </w:t>
-      </w:r>
-      <w:r>
-        <w:rPr>
-          <w:rFonts w:ascii="Calibri" w:hAnsi="Calibri" w:cs="Calibri"/>
-        </w:rPr>
-        <w:t xml:space="preserve">the WannaCry </w:t>
-      </w:r>
-      <w:r>
-        <w:rPr>
-          <w:rFonts w:ascii="Calibri" w:hAnsi="Calibri" w:cs="Calibri"/>
-        </w:rPr>
-        <w:t xml:space="preserve">worldwide ransomware cyber-attack which exploited the </w:t>
-      </w:r>
-      <w:proofErr w:type="spellStart"/>
-      <w:r>
-        <w:rPr>
-          <w:rFonts w:ascii="Calibri" w:hAnsi="Calibri" w:cs="Calibri"/>
-        </w:rPr>
-        <w:t>EternalBlue</w:t>
-      </w:r>
-      <w:proofErr w:type="spellEnd"/>
-      <w:r>
-        <w:rPr>
-          <w:rFonts w:ascii="Calibri" w:hAnsi="Calibri" w:cs="Calibri"/>
-        </w:rPr>
-        <w:t xml:space="preserve"> vulnerability in outdated Windows systems, infected 200,000 PCs across 156 countries.  </w:t>
-      </w:r>
-      <w:r>
-        <w:rPr>
-          <w:rFonts w:ascii="Calibri" w:hAnsi="Calibri" w:cs="Calibri"/>
-        </w:rPr>
-        <w:t>Although Microsoft had released a security patch prior to this attack,</w:t>
-      </w:r>
-      <w:r>
-        <w:rPr>
-          <w:rFonts w:ascii="Calibri" w:hAnsi="Calibri" w:cs="Calibri"/>
-        </w:rPr>
-        <w:t xml:space="preserve"> many NHS systems remained unpatched</w:t>
-      </w:r>
-      <w:r>
-        <w:rPr>
-          <w:rFonts w:ascii="Calibri" w:hAnsi="Calibri" w:cs="Calibri"/>
-        </w:rPr>
-        <w:t xml:space="preserve">. </w:t>
-      </w:r>
-      <w:r>
-        <w:rPr>
-          <w:rFonts w:ascii="Calibri" w:hAnsi="Calibri" w:cs="Calibri"/>
-        </w:rPr>
-        <w:t>[4]</w:t>
-      </w:r>
-    </w:p>
-    <w:p>
-      <w:pPr>
-        <w:rPr>
-          <w:rFonts w:ascii="Calibri" w:hAnsi="Calibri" w:cs="Calibri"/>
-        </w:rPr>
-      </w:pPr>
-      <w:r>
-        <w:rPr>
-          <w:rFonts w:ascii="Calibri" w:hAnsi="Calibri" w:cs="Calibri"/>
-        </w:rPr>
-        <w:t xml:space="preserve">Within the NHS, the attack disrupted ambulance services, disabled handover screens, and locked patient transport booking portals. Hospital tertiary </w:t>
-      </w:r>
-      <w:proofErr w:type="spellStart"/>
-      <w:r>
-        <w:rPr>
-          <w:rFonts w:ascii="Calibri" w:hAnsi="Calibri" w:cs="Calibri"/>
-        </w:rPr>
-        <w:t>centers</w:t>
-      </w:r>
-      <w:proofErr w:type="spellEnd"/>
-      <w:r>
-        <w:rPr>
-          <w:rFonts w:ascii="Calibri" w:hAnsi="Calibri" w:cs="Calibri"/>
-        </w:rPr>
-        <w:t xml:space="preserve"> lost access to systems required for chemotherapy orders and CT/MR scans, delaying critical diagnostics. In primary care, the failure of automated blood result transfers forced GPs to revert to manual processes, with some losing access to patient caseloads entirely</w:t>
-      </w:r>
-      <w:r>
-        <w:rPr>
-          <w:rFonts w:ascii="Calibri" w:hAnsi="Calibri" w:cs="Calibri"/>
-        </w:rPr>
-        <w:t xml:space="preserve"> [3]</w:t>
-      </w:r>
-      <w:r>
-        <w:rPr>
-          <w:rFonts w:ascii="Calibri" w:hAnsi="Calibri" w:cs="Calibri"/>
-        </w:rPr>
-        <w:t>. The attack was halted when a researcher discovered a "</w:t>
-      </w:r>
-      <w:proofErr w:type="spellStart"/>
-      <w:r>
-        <w:rPr>
-          <w:rFonts w:ascii="Calibri" w:hAnsi="Calibri" w:cs="Calibri"/>
-        </w:rPr>
-        <w:t>killswitch</w:t>
-      </w:r>
-      <w:proofErr w:type="spellEnd"/>
-      <w:r>
-        <w:rPr>
-          <w:rFonts w:ascii="Calibri" w:hAnsi="Calibri" w:cs="Calibri"/>
-        </w:rPr>
-        <w:t>," but the encryption left many systems unusable for days.</w:t>
-      </w:r>
-      <w:r>
-        <w:rPr>
-          <w:rFonts w:ascii="Calibri" w:hAnsi="Calibri" w:cs="Calibri"/>
-        </w:rPr>
-        <w:t>[4]</w:t>
-      </w:r>
-    </w:p>
-    <w:p>
-      <w:pPr>
-        <w:rPr>
-          <w:rFonts w:ascii="Calibri" w:hAnsi="Calibri" w:cs="Calibri"/>
-        </w:rPr>
-      </w:pPr>
-      <w:r>
-        <w:rPr>
-          <w:rFonts w:ascii="Calibri" w:hAnsi="Calibri" w:cs="Calibri"/>
-        </w:rPr>
-        <w:t>In May 2024, Ascension Health suffered a massive ransomware attack triggered by a single employee accidentally downloading a malicious file, which allowed the Black Basta group to infiltrate the network. The breach paralyzed operations across 140 hospitals for six weeks, forcing medical staff to revert to paper records, divert ambulances, and postpone elective surgeries. While the attackers did not access full electronic health histories, the investigation eventually confirmed that the personal and medical information of nearly 5.6 million individuals was stolen.</w:t>
-      </w:r>
-      <w:r>
-        <w:rPr>
-          <w:rFonts w:ascii="Calibri" w:hAnsi="Calibri" w:cs="Calibri"/>
-        </w:rPr>
-        <w:t xml:space="preserve"> [9]</w:t>
+        <w:t xml:space="preserve">A comparison of these events reveals a clear evolution in ransomware attacks. While Wannacry was a “worm” that exploited unpatched technical vulnerabilities, the 2024 attacks were double extortion events where massive quantities of patient data were stolen. Despite these different methods, the impact from on the healthcare sector remains consistent. </w:t>
+      </w:r>
+      <w:r>
+        <w:rPr>
+          <w:rFonts w:ascii="Calibri" w:hAnsi="Calibri" w:cs="Calibri"/>
+        </w:rPr>
+        <w:t>All three incidents forced staff to revert to manual tasks, causing thousands of cancelled appointments and delays in care. This demonstrates that whether the attack entry point is outdated software or human error, the resulting failure is ultimately rooted in ISM rather than technology alone.</w:t>
       </w:r>
     </w:p>
     <w:p>
@@ -958,27 +2002,7 @@
         <w:rPr>
           <w:rFonts w:ascii="Calibri" w:hAnsi="Calibri" w:cs="Calibri"/>
         </w:rPr>
-        <w:t xml:space="preserve"> </w:t>
-      </w:r>
-      <w:r>
-        <w:rPr>
-          <w:rFonts w:ascii="Calibri" w:hAnsi="Calibri" w:cs="Calibri"/>
-        </w:rPr>
-        <w:t xml:space="preserve">Both NHS incidents exposed weaknesses in asset management, specifically the struggle to identify which systems were affected and what data had been compromised. For </w:t>
-      </w:r>
-      <w:proofErr w:type="spellStart"/>
-      <w:r>
-        <w:rPr>
-          <w:rFonts w:ascii="Calibri" w:hAnsi="Calibri" w:cs="Calibri"/>
-        </w:rPr>
-        <w:t>Synnovis</w:t>
-      </w:r>
-      <w:proofErr w:type="spellEnd"/>
-      <w:r>
-        <w:rPr>
-          <w:rFonts w:ascii="Calibri" w:hAnsi="Calibri" w:cs="Calibri"/>
-        </w:rPr>
-        <w:t xml:space="preserve">, forensic and data specialists spent over a year piecing together the stolen and unstructured data due to unclear asset ownership and inconsistent documentation. As a result, notifying organizations whose data was affected is still ongoing. </w:t>
+        <w:t xml:space="preserve"> Both NHS incidents exposed weaknesses in asset management, specifically the struggle to identify which systems were affected and what data had been compromised. For Synnovis, forensic and data specialists spent over a year piecing together the stolen and unstructured data due to unclear asset ownership and inconsistent documentation. As a result, notifying organizations whose data was affected is still ongoing. </w:t>
       </w:r>
       <w:r>
         <w:rPr>
@@ -1284,26 +2308,7 @@
         <w:rPr>
           <w:rFonts w:ascii="Calibri" w:hAnsi="Calibri" w:cs="Calibri"/>
         </w:rPr>
-        <w:t xml:space="preserve"> </w:t>
-      </w:r>
-      <w:r>
-        <w:rPr>
-          <w:rFonts w:ascii="Calibri" w:hAnsi="Calibri" w:cs="Calibri"/>
-        </w:rPr>
-        <w:t xml:space="preserve">There is an over-reliance on outdated systems. Although this appears to be a technical issue, the root cause is driven by budget constraints, </w:t>
-      </w:r>
-      <w:r>
-        <w:rPr>
-          <w:rFonts w:ascii="Calibri" w:hAnsi="Calibri" w:cs="Calibri"/>
-        </w:rPr>
-        <w:lastRenderedPageBreak/>
-        <w:t>operational pressures, and slow procurement processes. With NHS systems required to be available 24/7, upgrading or replacing them becomes difficult, increasing exposure to cyber threats.</w:t>
-      </w:r>
-      <w:r>
-        <w:rPr>
-          <w:rFonts w:ascii="Calibri" w:hAnsi="Calibri" w:cs="Calibri"/>
-        </w:rPr>
-        <w:t xml:space="preserve"> </w:t>
+        <w:t xml:space="preserve"> There is an over-reliance on outdated systems. Although this appears to be a technical issue, the root cause is driven by budget constraints, operational pressures, and slow procurement processes. With NHS systems required to be available 24/7, upgrading or replacing them becomes difficult, increasing exposure to cyber threats. </w:t>
       </w:r>
       <w:r>
         <w:rPr>
@@ -1335,13 +2340,123 @@
         <w:rPr>
           <w:rFonts w:ascii="Calibri" w:hAnsi="Calibri" w:cs="Calibri"/>
         </w:rPr>
+        <w:t xml:space="preserve"> The NHS manages highly sensitive personal data, making it a prime target for attackers. However, its risk management approach (often using outdated or unclear risk matrices) has contributed to poor prioritization. If staff are unsure how to assess risks accurately, threats may be mis-scored, causing resources to be wasted on minor issues while critical risks remain under-addressed. </w:t>
+      </w:r>
+      <w:r>
+        <w:rPr>
+          <w:rFonts w:ascii="Calibri" w:hAnsi="Calibri" w:cs="Calibri"/>
+        </w:rPr>
+        <w:t>[6]</w:t>
+      </w:r>
+    </w:p>
+    <w:p>
+      <w:pPr>
+        <w:pStyle w:val="Heading1"/>
+        <w:rPr>
+          <w:rFonts w:ascii="Calibri" w:hAnsi="Calibri" w:cs="Calibri"/>
+        </w:rPr>
+      </w:pPr>
+      <w:r>
+        <w:rPr>
+          <w:rFonts w:ascii="Calibri" w:hAnsi="Calibri" w:cs="Calibri"/>
+        </w:rPr>
+        <w:t>Asset Inventory and Risk analysis</w:t>
+      </w:r>
+      <w:r>
+        <w:rPr>
+          <w:rFonts w:ascii="Calibri" w:hAnsi="Calibri" w:cs="Calibri"/>
+        </w:rPr>
         <w:t xml:space="preserve"> </w:t>
       </w:r>
-      <w:r>
-        <w:rPr>
-          <w:rFonts w:ascii="Calibri" w:hAnsi="Calibri" w:cs="Calibri"/>
-        </w:rPr>
-        <w:t>The NHS manages highly sensitive personal data, making it a prime target for attackers. However, its risk management approach (often using outdated or unclear risk matrices) has contributed to poor prioritization. If staff are unsure how to assess risks accurately, threats may be mis-scored, causing resources to be wasted on minor issues while critical risks remain under-addressed.</w:t>
+    </w:p>
+    <w:p>
+      <w:pPr>
+        <w:rPr>
+          <w:rFonts w:ascii="Calibri" w:hAnsi="Calibri" w:cs="Calibri"/>
+          <w:u w:val="single"/>
+        </w:rPr>
+      </w:pPr>
+      <w:r>
+        <w:rPr>
+          <w:rFonts w:ascii="Calibri" w:hAnsi="Calibri" w:cs="Calibri"/>
+          <w:u w:val="single"/>
+        </w:rPr>
+        <w:t>Assets</w:t>
+      </w:r>
+    </w:p>
+    <w:p>
+      <w:pPr>
+        <w:rPr>
+          <w:rFonts w:ascii="Calibri" w:hAnsi="Calibri" w:cs="Calibri"/>
+          <w:u w:val="single"/>
+        </w:rPr>
+      </w:pPr>
+      <w:r>
+        <w:rPr>
+          <w:rFonts w:ascii="Calibri" w:hAnsi="Calibri" w:cs="Calibri"/>
+          <w:u w:val="single"/>
+        </w:rPr>
+        <w:t>Physical:</w:t>
+      </w:r>
+    </w:p>
+    <w:p>
+      <w:pPr>
+        <w:rPr>
+          <w:rFonts w:ascii="Calibri" w:hAnsi="Calibri" w:cs="Calibri"/>
+          <w:u w:val="single"/>
+        </w:rPr>
+      </w:pPr>
+      <w:r>
+        <w:rPr>
+          <w:rFonts w:ascii="Calibri" w:hAnsi="Calibri" w:cs="Calibri"/>
+          <w:u w:val="single"/>
+        </w:rPr>
+        <w:t>Non-Physical:</w:t>
+      </w:r>
+    </w:p>
+    <w:p>
+      <w:pPr>
+        <w:rPr>
+          <w:rFonts w:ascii="Calibri" w:hAnsi="Calibri" w:cs="Calibri"/>
+          <w:u w:val="single"/>
+        </w:rPr>
+      </w:pPr>
+      <w:r>
+        <w:rPr>
+          <w:rFonts w:ascii="Calibri" w:hAnsi="Calibri" w:cs="Calibri"/>
+          <w:u w:val="single"/>
+        </w:rPr>
+        <w:t>Risk Assessment</w:t>
+      </w:r>
+    </w:p>
+    <w:p>
+      <w:pPr>
+        <w:rPr>
+          <w:rFonts w:ascii="Calibri" w:hAnsi="Calibri" w:cs="Calibri"/>
+          <w:u w:val="single"/>
+        </w:rPr>
+      </w:pPr>
+      <w:r>
+        <w:rPr>
+          <w:rFonts w:ascii="Calibri" w:hAnsi="Calibri" w:cs="Calibri"/>
+          <w:u w:val="single"/>
+        </w:rPr>
+        <w:t>Key Risks and Mitigations</w:t>
+      </w:r>
+    </w:p>
+    <w:p>
+      <w:pPr>
+        <w:pStyle w:val="Heading1"/>
+        <w:rPr>
+          <w:rFonts w:ascii="Calibri" w:hAnsi="Calibri" w:cs="Calibri"/>
+        </w:rPr>
+      </w:pPr>
+      <w:r>
+        <w:rPr>
+          <w:rFonts w:ascii="Calibri" w:hAnsi="Calibri" w:cs="Calibri"/>
+        </w:rPr>
+        <w:lastRenderedPageBreak/>
+        <w:t>security policy</w:t>
       </w:r>
       <w:r>
         <w:rPr>
@@ -1349,127 +2464,6 @@
         </w:rPr>
         <w:t xml:space="preserve"> </w:t>
       </w:r>
-      <w:r>
-        <w:rPr>
-          <w:rFonts w:ascii="Calibri" w:hAnsi="Calibri" w:cs="Calibri"/>
-        </w:rPr>
-        <w:t>[6]</w:t>
-      </w:r>
-    </w:p>
-    <w:p>
-      <w:pPr>
-        <w:pStyle w:val="Heading1"/>
-        <w:rPr>
-          <w:rFonts w:ascii="Calibri" w:hAnsi="Calibri" w:cs="Calibri"/>
-        </w:rPr>
-      </w:pPr>
-      <w:r>
-        <w:rPr>
-          <w:rFonts w:ascii="Calibri" w:hAnsi="Calibri" w:cs="Calibri"/>
-        </w:rPr>
-        <w:t>Asset Inventory and Risk analysis</w:t>
-      </w:r>
-      <w:r>
-        <w:rPr>
-          <w:rFonts w:ascii="Calibri" w:hAnsi="Calibri" w:cs="Calibri"/>
-        </w:rPr>
-        <w:t xml:space="preserve"> </w:t>
-      </w:r>
-    </w:p>
-    <w:p>
-      <w:pPr>
-        <w:rPr>
-          <w:rFonts w:ascii="Calibri" w:hAnsi="Calibri" w:cs="Calibri"/>
-          <w:u w:val="single"/>
-        </w:rPr>
-      </w:pPr>
-      <w:r>
-        <w:rPr>
-          <w:rFonts w:ascii="Calibri" w:hAnsi="Calibri" w:cs="Calibri"/>
-          <w:u w:val="single"/>
-        </w:rPr>
-        <w:t>Assets</w:t>
-      </w:r>
-    </w:p>
-    <w:p>
-      <w:pPr>
-        <w:rPr>
-          <w:rFonts w:ascii="Calibri" w:hAnsi="Calibri" w:cs="Calibri"/>
-          <w:u w:val="single"/>
-        </w:rPr>
-      </w:pPr>
-      <w:r>
-        <w:rPr>
-          <w:rFonts w:ascii="Calibri" w:hAnsi="Calibri" w:cs="Calibri"/>
-          <w:u w:val="single"/>
-        </w:rPr>
-        <w:t>Physical:</w:t>
-      </w:r>
-    </w:p>
-    <w:p>
-      <w:pPr>
-        <w:rPr>
-          <w:rFonts w:ascii="Calibri" w:hAnsi="Calibri" w:cs="Calibri"/>
-          <w:u w:val="single"/>
-        </w:rPr>
-      </w:pPr>
-      <w:r>
-        <w:rPr>
-          <w:rFonts w:ascii="Calibri" w:hAnsi="Calibri" w:cs="Calibri"/>
-          <w:u w:val="single"/>
-        </w:rPr>
-        <w:t>Non-Physical:</w:t>
-      </w:r>
-    </w:p>
-    <w:p>
-      <w:pPr>
-        <w:rPr>
-          <w:rFonts w:ascii="Calibri" w:hAnsi="Calibri" w:cs="Calibri"/>
-          <w:u w:val="single"/>
-        </w:rPr>
-      </w:pPr>
-      <w:r>
-        <w:rPr>
-          <w:rFonts w:ascii="Calibri" w:hAnsi="Calibri" w:cs="Calibri"/>
-          <w:u w:val="single"/>
-        </w:rPr>
-        <w:t>Risk Assessment</w:t>
-      </w:r>
-    </w:p>
-    <w:p>
-      <w:pPr>
-        <w:rPr>
-          <w:rFonts w:ascii="Calibri" w:hAnsi="Calibri" w:cs="Calibri"/>
-          <w:u w:val="single"/>
-        </w:rPr>
-      </w:pPr>
-      <w:r>
-        <w:rPr>
-          <w:rFonts w:ascii="Calibri" w:hAnsi="Calibri" w:cs="Calibri"/>
-          <w:u w:val="single"/>
-        </w:rPr>
-        <w:t>Key Risks and Mitigations</w:t>
-      </w:r>
-    </w:p>
-    <w:p>
-      <w:pPr>
-        <w:pStyle w:val="Heading1"/>
-        <w:rPr>
-          <w:rFonts w:ascii="Calibri" w:hAnsi="Calibri" w:cs="Calibri"/>
-        </w:rPr>
-      </w:pPr>
-      <w:r>
-        <w:rPr>
-          <w:rFonts w:ascii="Calibri" w:hAnsi="Calibri" w:cs="Calibri"/>
-        </w:rPr>
-        <w:t>security policy</w:t>
-      </w:r>
-      <w:r>
-        <w:rPr>
-          <w:rFonts w:ascii="Calibri" w:hAnsi="Calibri" w:cs="Calibri"/>
-        </w:rPr>
-        <w:t xml:space="preserve"> </w:t>
-      </w:r>
     </w:p>
     <w:p>
       <w:pPr>
@@ -1514,19 +2508,7 @@
         <w:rPr>
           <w:rFonts w:ascii="Calibri" w:hAnsi="Calibri" w:cs="Calibri"/>
         </w:rPr>
-        <w:t xml:space="preserve"> of NHS assets and patient data. It mandates the expected </w:t>
-      </w:r>
-      <w:r>
-        <w:rPr>
-          <w:rFonts w:ascii="Calibri" w:hAnsi="Calibri" w:cs="Calibri"/>
-        </w:rPr>
-        <w:t>behaviours</w:t>
-      </w:r>
-      <w:r>
-        <w:rPr>
-          <w:rFonts w:ascii="Calibri" w:hAnsi="Calibri" w:cs="Calibri"/>
-        </w:rPr>
-        <w:t xml:space="preserve"> when using NHS IT resources to reduce risks and ensure a safe environment for staff and patients.</w:t>
+        <w:t xml:space="preserve"> of NHS assets and patient data. It mandates the expected behaviours when using NHS IT resources to reduce risks and ensure a safe environment for staff and patients.</w:t>
       </w:r>
     </w:p>
     <w:p>
@@ -2141,7 +3123,6 @@
           <w:b/>
           <w:bCs/>
         </w:rPr>
-        <w:lastRenderedPageBreak/>
         <w:t>Secure Communication</w:t>
       </w:r>
       <w:r>
@@ -2459,6 +3440,7 @@
         <w:rPr>
           <w:rFonts w:ascii="Calibri" w:hAnsi="Calibri" w:cs="Calibri"/>
         </w:rPr>
+        <w:lastRenderedPageBreak/>
         <w:t>Failure to comply with this policy may result in disciplinary action and could compromise patient safety and NHS IT security.</w:t>
       </w:r>
     </w:p>
@@ -2788,26 +3770,7 @@
         <w:rPr>
           <w:rFonts w:ascii="Calibri" w:hAnsi="Calibri" w:cs="Calibri"/>
         </w:rPr>
-        <w:lastRenderedPageBreak/>
         <w:t xml:space="preserve">Conclusion </w:t>
-      </w:r>
-      <w:r>
-        <w:rPr>
-          <w:rFonts w:ascii="Calibri" w:hAnsi="Calibri" w:cs="Calibri"/>
-        </w:rPr>
-        <w:t>(</w:t>
-      </w:r>
-      <w:r>
-        <w:rPr>
-          <w:rFonts w:ascii="Calibri" w:hAnsi="Calibri" w:cs="Calibri"/>
-        </w:rPr>
-        <w:t>250</w:t>
-      </w:r>
-      <w:r>
-        <w:rPr>
-          <w:rFonts w:ascii="Calibri" w:hAnsi="Calibri" w:cs="Calibri"/>
-        </w:rPr>
-        <w:t>)</w:t>
       </w:r>
     </w:p>
     <w:p>
@@ -2921,6 +3884,7 @@
     </w:p>
     <w:p>
       <w:r>
+        <w:lastRenderedPageBreak/>
         <w:t>[6]</w:t>
       </w:r>
       <w:hyperlink r:id="rId10" w:history="1">
@@ -2971,6 +3935,407 @@
         </w:r>
       </w:hyperlink>
     </w:p>
+    <w:p>
+      <w:r>
+        <w:t xml:space="preserve">[10] </w:t>
+      </w:r>
+      <w:hyperlink r:id="rId14" w:history="1">
+        <w:r>
+          <w:rPr>
+            <w:rStyle w:val="Hyperlink"/>
+          </w:rPr>
+          <w:t>https://www.legislation.gov.uk/eur/201</w:t>
+        </w:r>
+        <w:r>
+          <w:rPr>
+            <w:rStyle w:val="Hyperlink"/>
+          </w:rPr>
+          <w:t>6</w:t>
+        </w:r>
+        <w:r>
+          <w:rPr>
+            <w:rStyle w:val="Hyperlink"/>
+          </w:rPr>
+          <w:t>/679/article/9</w:t>
+        </w:r>
+      </w:hyperlink>
+    </w:p>
+    <w:p>
+      <w:pPr>
+        <w:tabs>
+          <w:tab w:val="left" w:pos="6323"/>
+        </w:tabs>
+      </w:pPr>
+      <w:r>
+        <w:t xml:space="preserve">[11] </w:t>
+      </w:r>
+      <w:hyperlink r:id="rId15" w:history="1">
+        <w:r>
+          <w:rPr>
+            <w:rStyle w:val="Hyperlink"/>
+          </w:rPr>
+          <w:t>https://www.legislation.gov.uk/eur/2016/679/article/6</w:t>
+        </w:r>
+      </w:hyperlink>
+      <w:r>
+        <w:tab/>
+      </w:r>
+    </w:p>
+    <w:p>
+      <w:pPr>
+        <w:tabs>
+          <w:tab w:val="left" w:pos="6323"/>
+        </w:tabs>
+      </w:pPr>
+      <w:r>
+        <w:t xml:space="preserve">[12] </w:t>
+      </w:r>
+      <w:hyperlink r:id="rId16" w:history="1">
+        <w:r>
+          <w:rPr>
+            <w:rStyle w:val="Hyperlink"/>
+          </w:rPr>
+          <w:t>https://ico.org.uk/for-organisations/uk-gdpr-guidance-and-resources/lawful-basis/a-guide-to-lawful-basis/special-category-data/</w:t>
+        </w:r>
+      </w:hyperlink>
+    </w:p>
+    <w:p>
+      <w:pPr>
+        <w:tabs>
+          <w:tab w:val="left" w:pos="6323"/>
+        </w:tabs>
+      </w:pPr>
+      <w:r>
+        <w:t xml:space="preserve">[13] </w:t>
+      </w:r>
+      <w:hyperlink r:id="rId17" w:history="1">
+        <w:r>
+          <w:rPr>
+            <w:rStyle w:val="Hyperlink"/>
+          </w:rPr>
+          <w:t>https://ico.org.uk/for-organisations/uk-gdpr-guidance-and-resources/data-sharing/data-sharing-a-code-of-practice/enforcement-of-this-code/</w:t>
+        </w:r>
+      </w:hyperlink>
+    </w:p>
+    <w:p>
+      <w:pPr>
+        <w:tabs>
+          <w:tab w:val="left" w:pos="6323"/>
+        </w:tabs>
+      </w:pPr>
+      <w:r>
+        <w:t xml:space="preserve">[14] </w:t>
+      </w:r>
+      <w:hyperlink r:id="rId18" w:history="1">
+        <w:r>
+          <w:rPr>
+            <w:rStyle w:val="Hyperlink"/>
+          </w:rPr>
+          <w:t>https://www.gov.uk/government/collections/nis-directive-and-nis-regulations-2018</w:t>
+        </w:r>
+      </w:hyperlink>
+    </w:p>
+    <w:p>
+      <w:pPr>
+        <w:tabs>
+          <w:tab w:val="left" w:pos="6323"/>
+        </w:tabs>
+      </w:pPr>
+      <w:r>
+        <w:t xml:space="preserve">[15] </w:t>
+      </w:r>
+      <w:hyperlink r:id="rId19" w:history="1">
+        <w:r>
+          <w:rPr>
+            <w:rStyle w:val="Hyperlink"/>
+          </w:rPr>
+          <w:t>https://www.nis-2-directive.com/</w:t>
+        </w:r>
+      </w:hyperlink>
+    </w:p>
+    <w:p>
+      <w:pPr>
+        <w:tabs>
+          <w:tab w:val="left" w:pos="6323"/>
+        </w:tabs>
+      </w:pPr>
+      <w:r>
+        <w:t xml:space="preserve">[16] </w:t>
+      </w:r>
+      <w:hyperlink r:id="rId20" w:history="1">
+        <w:r>
+          <w:rPr>
+            <w:rStyle w:val="Hyperlink"/>
+          </w:rPr>
+          <w:t>https://www.gov.uk/government/collections/cyber-security-and-resilience-bill</w:t>
+        </w:r>
+      </w:hyperlink>
+    </w:p>
+    <w:p>
+      <w:pPr>
+        <w:tabs>
+          <w:tab w:val="left" w:pos="6323"/>
+        </w:tabs>
+      </w:pPr>
+      <w:r>
+        <w:t xml:space="preserve">[17] </w:t>
+      </w:r>
+      <w:hyperlink r:id="rId21" w:history="1">
+        <w:r>
+          <w:rPr>
+            <w:rStyle w:val="Hyperlink"/>
+          </w:rPr>
+          <w:t>https://www.ncsc.gov.uk/collection/cyber-assessment-framework</w:t>
+        </w:r>
+      </w:hyperlink>
+    </w:p>
+    <w:p>
+      <w:pPr>
+        <w:tabs>
+          <w:tab w:val="left" w:pos="6323"/>
+        </w:tabs>
+      </w:pPr>
+      <w:r>
+        <w:t xml:space="preserve">[18] </w:t>
+      </w:r>
+      <w:hyperlink r:id="rId22" w:history="1">
+        <w:r>
+          <w:rPr>
+            <w:rStyle w:val="Hyperlink"/>
+          </w:rPr>
+          <w:t>https://www.itgovernance.co.uk/nis-directive</w:t>
+        </w:r>
+      </w:hyperlink>
+    </w:p>
+    <w:p>
+      <w:pPr>
+        <w:tabs>
+          <w:tab w:val="left" w:pos="6323"/>
+        </w:tabs>
+      </w:pPr>
+      <w:r>
+        <w:t xml:space="preserve">[19] </w:t>
+      </w:r>
+      <w:hyperlink r:id="rId23" w:history="1">
+        <w:r>
+          <w:rPr>
+            <w:rStyle w:val="Hyperlink"/>
+          </w:rPr>
+          <w:t>https://www.skadden.com/insights/publications/2025/12/uk-unveils-cybersecurity-bill</w:t>
+        </w:r>
+      </w:hyperlink>
+    </w:p>
+    <w:p>
+      <w:pPr>
+        <w:tabs>
+          <w:tab w:val="left" w:pos="6323"/>
+        </w:tabs>
+      </w:pPr>
+      <w:r>
+        <w:t xml:space="preserve">[20] </w:t>
+      </w:r>
+      <w:hyperlink r:id="rId24" w:history="1">
+        <w:r>
+          <w:rPr>
+            <w:rStyle w:val="Hyperlink"/>
+          </w:rPr>
+          <w:t>https://puntersouthall.law/insights/alert-the-uk-cyber-security-and-resilience-bill/#:~:text=Personal%20liability%3A%20An%20increasing%20focus,Member%20States%20have%20opted%2Dout</w:t>
+        </w:r>
+      </w:hyperlink>
+      <w:r>
+        <w:t>.</w:t>
+      </w:r>
+    </w:p>
+    <w:p>
+      <w:pPr>
+        <w:tabs>
+          <w:tab w:val="left" w:pos="6323"/>
+        </w:tabs>
+      </w:pPr>
+      <w:r>
+        <w:t xml:space="preserve">[21] </w:t>
+      </w:r>
+      <w:hyperlink r:id="rId25" w:history="1">
+        <w:r>
+          <w:rPr>
+            <w:rStyle w:val="Hyperlink"/>
+          </w:rPr>
+          <w:t>https://cfa.nhs.uk/about-nhscfa/information-hub/data-protection/data-protection-policy/GDPR-policy-appendix-b</w:t>
+        </w:r>
+      </w:hyperlink>
+    </w:p>
+    <w:p>
+      <w:pPr>
+        <w:tabs>
+          <w:tab w:val="left" w:pos="6323"/>
+        </w:tabs>
+      </w:pPr>
+      <w:r>
+        <w:t xml:space="preserve">[22] </w:t>
+      </w:r>
+      <w:hyperlink r:id="rId26" w:history="1">
+        <w:r>
+          <w:rPr>
+            <w:rStyle w:val="Hyperlink"/>
+          </w:rPr>
+          <w:t>https://www.legislation.gov.uk/ukpga/2012/7/section/250</w:t>
+        </w:r>
+      </w:hyperlink>
+    </w:p>
+    <w:p>
+      <w:pPr>
+        <w:tabs>
+          <w:tab w:val="left" w:pos="6323"/>
+        </w:tabs>
+      </w:pPr>
+      <w:r>
+        <w:t xml:space="preserve">[23] </w:t>
+      </w:r>
+      <w:hyperlink r:id="rId27" w:history="1">
+        <w:r>
+          <w:rPr>
+            <w:rStyle w:val="Hyperlink"/>
+          </w:rPr>
+          <w:t>https://www.bbc.co.uk/bitesize/guides/z8m36yc/revision/5</w:t>
+        </w:r>
+      </w:hyperlink>
+    </w:p>
+    <w:p>
+      <w:pPr>
+        <w:tabs>
+          <w:tab w:val="left" w:pos="6323"/>
+        </w:tabs>
+      </w:pPr>
+      <w:r>
+        <w:t xml:space="preserve">[24] </w:t>
+      </w:r>
+      <w:hyperlink r:id="rId28" w:history="1">
+        <w:r>
+          <w:rPr>
+            <w:rStyle w:val="Hyperlink"/>
+          </w:rPr>
+          <w:t>https://www.ncsc.gov.uk/cyberessentials/overview</w:t>
+        </w:r>
+      </w:hyperlink>
+    </w:p>
+    <w:p>
+      <w:pPr>
+        <w:tabs>
+          <w:tab w:val="left" w:pos="6323"/>
+        </w:tabs>
+      </w:pPr>
+      <w:r>
+        <w:t xml:space="preserve">[25] </w:t>
+      </w:r>
+      <w:hyperlink r:id="rId29" w:history="1">
+        <w:r>
+          <w:rPr>
+            <w:rStyle w:val="Hyperlink"/>
+          </w:rPr>
+          <w:t>https://www.iso.org/standard/27001</w:t>
+        </w:r>
+      </w:hyperlink>
+    </w:p>
+    <w:p>
+      <w:pPr>
+        <w:tabs>
+          <w:tab w:val="left" w:pos="6323"/>
+        </w:tabs>
+      </w:pPr>
+    </w:p>
+    <w:p>
+      <w:pPr>
+        <w:tabs>
+          <w:tab w:val="left" w:pos="6323"/>
+        </w:tabs>
+      </w:pPr>
+    </w:p>
+    <w:p>
+      <w:pPr>
+        <w:tabs>
+          <w:tab w:val="left" w:pos="6323"/>
+        </w:tabs>
+      </w:pPr>
+    </w:p>
+    <w:p>
+      <w:pPr>
+        <w:tabs>
+          <w:tab w:val="left" w:pos="6323"/>
+        </w:tabs>
+      </w:pPr>
+    </w:p>
+    <w:p>
+      <w:pPr>
+        <w:tabs>
+          <w:tab w:val="left" w:pos="6323"/>
+        </w:tabs>
+      </w:pPr>
+    </w:p>
+    <w:p>
+      <w:pPr>
+        <w:tabs>
+          <w:tab w:val="left" w:pos="6323"/>
+        </w:tabs>
+      </w:pPr>
+    </w:p>
+    <w:p>
+      <w:pPr>
+        <w:tabs>
+          <w:tab w:val="left" w:pos="6323"/>
+        </w:tabs>
+      </w:pPr>
+    </w:p>
+    <w:p>
+      <w:pPr>
+        <w:tabs>
+          <w:tab w:val="left" w:pos="6323"/>
+        </w:tabs>
+      </w:pPr>
+    </w:p>
+    <w:p>
+      <w:pPr>
+        <w:tabs>
+          <w:tab w:val="left" w:pos="6323"/>
+        </w:tabs>
+      </w:pPr>
+    </w:p>
+    <w:p>
+      <w:pPr>
+        <w:tabs>
+          <w:tab w:val="left" w:pos="6323"/>
+        </w:tabs>
+      </w:pPr>
+    </w:p>
+    <w:p>
+      <w:pPr>
+        <w:tabs>
+          <w:tab w:val="left" w:pos="6323"/>
+        </w:tabs>
+      </w:pPr>
+    </w:p>
+    <w:p>
+      <w:pPr>
+        <w:tabs>
+          <w:tab w:val="left" w:pos="6323"/>
+        </w:tabs>
+      </w:pPr>
+    </w:p>
+    <w:p>
+      <w:pPr>
+        <w:tabs>
+          <w:tab w:val="left" w:pos="6323"/>
+        </w:tabs>
+      </w:pPr>
+    </w:p>
+    <w:p>
+      <w:pPr>
+        <w:tabs>
+          <w:tab w:val="left" w:pos="6323"/>
+        </w:tabs>
+      </w:pPr>
+    </w:p>
+    <w:p/>
+    <w:p/>
     <w:p/>
     <w:p/>
     <w:p/>
@@ -3613,6 +4978,155 @@
     </w:lvl>
   </w:abstractNum>
   <w:abstractNum w:abstractNumId="5" w15:restartNumberingAfterBreak="0">
+    <w:nsid w:val="204D507B"/>
+    <w:multiLevelType w:val="multilevel"/>
+    <w:tmpl w:val="8864DC42"/>
+    <w:lvl w:ilvl="0">
+      <w:start w:val="1"/>
+      <w:numFmt w:val="bullet"/>
+      <w:lvlText w:val=""/>
+      <w:lvlJc w:val="left"/>
+      <w:pPr>
+        <w:tabs>
+          <w:tab w:val="num" w:pos="720"/>
+        </w:tabs>
+        <w:ind w:left="720" w:hanging="360"/>
+      </w:pPr>
+      <w:rPr>
+        <w:rFonts w:ascii="Symbol" w:hAnsi="Symbol" w:hint="default"/>
+        <w:sz w:val="20"/>
+      </w:rPr>
+    </w:lvl>
+    <w:lvl w:ilvl="1" w:tentative="1">
+      <w:start w:val="1"/>
+      <w:numFmt w:val="bullet"/>
+      <w:lvlText w:val="o"/>
+      <w:lvlJc w:val="left"/>
+      <w:pPr>
+        <w:tabs>
+          <w:tab w:val="num" w:pos="1440"/>
+        </w:tabs>
+        <w:ind w:left="1440" w:hanging="360"/>
+      </w:pPr>
+      <w:rPr>
+        <w:rFonts w:ascii="Courier New" w:hAnsi="Courier New" w:hint="default"/>
+        <w:sz w:val="20"/>
+      </w:rPr>
+    </w:lvl>
+    <w:lvl w:ilvl="2" w:tentative="1">
+      <w:start w:val="1"/>
+      <w:numFmt w:val="bullet"/>
+      <w:lvlText w:val=""/>
+      <w:lvlJc w:val="left"/>
+      <w:pPr>
+        <w:tabs>
+          <w:tab w:val="num" w:pos="2160"/>
+        </w:tabs>
+        <w:ind w:left="2160" w:hanging="360"/>
+      </w:pPr>
+      <w:rPr>
+        <w:rFonts w:ascii="Wingdings" w:hAnsi="Wingdings" w:hint="default"/>
+        <w:sz w:val="20"/>
+      </w:rPr>
+    </w:lvl>
+    <w:lvl w:ilvl="3" w:tentative="1">
+      <w:start w:val="1"/>
+      <w:numFmt w:val="bullet"/>
+      <w:lvlText w:val=""/>
+      <w:lvlJc w:val="left"/>
+      <w:pPr>
+        <w:tabs>
+          <w:tab w:val="num" w:pos="2880"/>
+        </w:tabs>
+        <w:ind w:left="2880" w:hanging="360"/>
+      </w:pPr>
+      <w:rPr>
+        <w:rFonts w:ascii="Wingdings" w:hAnsi="Wingdings" w:hint="default"/>
+        <w:sz w:val="20"/>
+      </w:rPr>
+    </w:lvl>
+    <w:lvl w:ilvl="4" w:tentative="1">
+      <w:start w:val="1"/>
+      <w:numFmt w:val="bullet"/>
+      <w:lvlText w:val=""/>
+      <w:lvlJc w:val="left"/>
+      <w:pPr>
+        <w:tabs>
+          <w:tab w:val="num" w:pos="3600"/>
+        </w:tabs>
+        <w:ind w:left="3600" w:hanging="360"/>
+      </w:pPr>
+      <w:rPr>
+        <w:rFonts w:ascii="Wingdings" w:hAnsi="Wingdings" w:hint="default"/>
+        <w:sz w:val="20"/>
+      </w:rPr>
+    </w:lvl>
+    <w:lvl w:ilvl="5" w:tentative="1">
+      <w:start w:val="1"/>
+      <w:numFmt w:val="bullet"/>
+      <w:lvlText w:val=""/>
+      <w:lvlJc w:val="left"/>
+      <w:pPr>
+        <w:tabs>
+          <w:tab w:val="num" w:pos="4320"/>
+        </w:tabs>
+        <w:ind w:left="4320" w:hanging="360"/>
+      </w:pPr>
+      <w:rPr>
+        <w:rFonts w:ascii="Wingdings" w:hAnsi="Wingdings" w:hint="default"/>
+        <w:sz w:val="20"/>
+      </w:rPr>
+    </w:lvl>
+    <w:lvl w:ilvl="6" w:tentative="1">
+      <w:start w:val="1"/>
+      <w:numFmt w:val="bullet"/>
+      <w:lvlText w:val=""/>
+      <w:lvlJc w:val="left"/>
+      <w:pPr>
+        <w:tabs>
+          <w:tab w:val="num" w:pos="5040"/>
+        </w:tabs>
+        <w:ind w:left="5040" w:hanging="360"/>
+      </w:pPr>
+      <w:rPr>
+        <w:rFonts w:ascii="Wingdings" w:hAnsi="Wingdings" w:hint="default"/>
+        <w:sz w:val="20"/>
+      </w:rPr>
+    </w:lvl>
+    <w:lvl w:ilvl="7" w:tentative="1">
+      <w:start w:val="1"/>
+      <w:numFmt w:val="bullet"/>
+      <w:lvlText w:val=""/>
+      <w:lvlJc w:val="left"/>
+      <w:pPr>
+        <w:tabs>
+          <w:tab w:val="num" w:pos="5760"/>
+        </w:tabs>
+        <w:ind w:left="5760" w:hanging="360"/>
+      </w:pPr>
+      <w:rPr>
+        <w:rFonts w:ascii="Wingdings" w:hAnsi="Wingdings" w:hint="default"/>
+        <w:sz w:val="20"/>
+      </w:rPr>
+    </w:lvl>
+    <w:lvl w:ilvl="8" w:tentative="1">
+      <w:start w:val="1"/>
+      <w:numFmt w:val="bullet"/>
+      <w:lvlText w:val=""/>
+      <w:lvlJc w:val="left"/>
+      <w:pPr>
+        <w:tabs>
+          <w:tab w:val="num" w:pos="6480"/>
+        </w:tabs>
+        <w:ind w:left="6480" w:hanging="360"/>
+      </w:pPr>
+      <w:rPr>
+        <w:rFonts w:ascii="Wingdings" w:hAnsi="Wingdings" w:hint="default"/>
+        <w:sz w:val="20"/>
+      </w:rPr>
+    </w:lvl>
+  </w:abstractNum>
+  <w:abstractNum w:abstractNumId="6" w15:restartNumberingAfterBreak="0">
     <w:nsid w:val="345A1090"/>
     <w:multiLevelType w:val="multilevel"/>
     <w:tmpl w:val="4A1ED744"/>
@@ -3761,7 +5275,7 @@
       </w:rPr>
     </w:lvl>
   </w:abstractNum>
-  <w:abstractNum w:abstractNumId="6" w15:restartNumberingAfterBreak="0">
+  <w:abstractNum w:abstractNumId="7" w15:restartNumberingAfterBreak="0">
     <w:nsid w:val="40AE04D8"/>
     <w:multiLevelType w:val="multilevel"/>
     <w:tmpl w:val="0712C1C2"/>
@@ -3910,7 +5424,7 @@
       </w:rPr>
     </w:lvl>
   </w:abstractNum>
-  <w:abstractNum w:abstractNumId="7" w15:restartNumberingAfterBreak="0">
+  <w:abstractNum w:abstractNumId="8" w15:restartNumberingAfterBreak="0">
     <w:nsid w:val="49B61438"/>
     <w:multiLevelType w:val="multilevel"/>
     <w:tmpl w:val="D06084EE"/>
@@ -4059,7 +5573,120 @@
       </w:rPr>
     </w:lvl>
   </w:abstractNum>
-  <w:abstractNum w:abstractNumId="8" w15:restartNumberingAfterBreak="0">
+  <w:abstractNum w:abstractNumId="9" w15:restartNumberingAfterBreak="0">
+    <w:nsid w:val="58160D74"/>
+    <w:multiLevelType w:val="hybridMultilevel"/>
+    <w:tmpl w:val="A7AE5C26"/>
+    <w:lvl w:ilvl="0" w:tplc="08090001">
+      <w:start w:val="1"/>
+      <w:numFmt w:val="bullet"/>
+      <w:lvlText w:val=""/>
+      <w:lvlJc w:val="left"/>
+      <w:pPr>
+        <w:ind w:left="720" w:hanging="360"/>
+      </w:pPr>
+      <w:rPr>
+        <w:rFonts w:ascii="Symbol" w:hAnsi="Symbol" w:hint="default"/>
+      </w:rPr>
+    </w:lvl>
+    <w:lvl w:ilvl="1" w:tplc="08090003" w:tentative="1">
+      <w:start w:val="1"/>
+      <w:numFmt w:val="bullet"/>
+      <w:lvlText w:val="o"/>
+      <w:lvlJc w:val="left"/>
+      <w:pPr>
+        <w:ind w:left="1440" w:hanging="360"/>
+      </w:pPr>
+      <w:rPr>
+        <w:rFonts w:ascii="Courier New" w:hAnsi="Courier New" w:cs="Courier New" w:hint="default"/>
+      </w:rPr>
+    </w:lvl>
+    <w:lvl w:ilvl="2" w:tplc="08090005" w:tentative="1">
+      <w:start w:val="1"/>
+      <w:numFmt w:val="bullet"/>
+      <w:lvlText w:val=""/>
+      <w:lvlJc w:val="left"/>
+      <w:pPr>
+        <w:ind w:left="2160" w:hanging="360"/>
+      </w:pPr>
+      <w:rPr>
+        <w:rFonts w:ascii="Wingdings" w:hAnsi="Wingdings" w:hint="default"/>
+      </w:rPr>
+    </w:lvl>
+    <w:lvl w:ilvl="3" w:tplc="08090001" w:tentative="1">
+      <w:start w:val="1"/>
+      <w:numFmt w:val="bullet"/>
+      <w:lvlText w:val=""/>
+      <w:lvlJc w:val="left"/>
+      <w:pPr>
+        <w:ind w:left="2880" w:hanging="360"/>
+      </w:pPr>
+      <w:rPr>
+        <w:rFonts w:ascii="Symbol" w:hAnsi="Symbol" w:hint="default"/>
+      </w:rPr>
+    </w:lvl>
+    <w:lvl w:ilvl="4" w:tplc="08090003" w:tentative="1">
+      <w:start w:val="1"/>
+      <w:numFmt w:val="bullet"/>
+      <w:lvlText w:val="o"/>
+      <w:lvlJc w:val="left"/>
+      <w:pPr>
+        <w:ind w:left="3600" w:hanging="360"/>
+      </w:pPr>
+      <w:rPr>
+        <w:rFonts w:ascii="Courier New" w:hAnsi="Courier New" w:cs="Courier New" w:hint="default"/>
+      </w:rPr>
+    </w:lvl>
+    <w:lvl w:ilvl="5" w:tplc="08090005" w:tentative="1">
+      <w:start w:val="1"/>
+      <w:numFmt w:val="bullet"/>
+      <w:lvlText w:val=""/>
+      <w:lvlJc w:val="left"/>
+      <w:pPr>
+        <w:ind w:left="4320" w:hanging="360"/>
+      </w:pPr>
+      <w:rPr>
+        <w:rFonts w:ascii="Wingdings" w:hAnsi="Wingdings" w:hint="default"/>
+      </w:rPr>
+    </w:lvl>
+    <w:lvl w:ilvl="6" w:tplc="08090001" w:tentative="1">
+      <w:start w:val="1"/>
+      <w:numFmt w:val="bullet"/>
+      <w:lvlText w:val=""/>
+      <w:lvlJc w:val="left"/>
+      <w:pPr>
+        <w:ind w:left="5040" w:hanging="360"/>
+      </w:pPr>
+      <w:rPr>
+        <w:rFonts w:ascii="Symbol" w:hAnsi="Symbol" w:hint="default"/>
+      </w:rPr>
+    </w:lvl>
+    <w:lvl w:ilvl="7" w:tplc="08090003" w:tentative="1">
+      <w:start w:val="1"/>
+      <w:numFmt w:val="bullet"/>
+      <w:lvlText w:val="o"/>
+      <w:lvlJc w:val="left"/>
+      <w:pPr>
+        <w:ind w:left="5760" w:hanging="360"/>
+      </w:pPr>
+      <w:rPr>
+        <w:rFonts w:ascii="Courier New" w:hAnsi="Courier New" w:cs="Courier New" w:hint="default"/>
+      </w:rPr>
+    </w:lvl>
+    <w:lvl w:ilvl="8" w:tplc="08090005" w:tentative="1">
+      <w:start w:val="1"/>
+      <w:numFmt w:val="bullet"/>
+      <w:lvlText w:val=""/>
+      <w:lvlJc w:val="left"/>
+      <w:pPr>
+        <w:ind w:left="6480" w:hanging="360"/>
+      </w:pPr>
+      <w:rPr>
+        <w:rFonts w:ascii="Wingdings" w:hAnsi="Wingdings" w:hint="default"/>
+      </w:rPr>
+    </w:lvl>
+  </w:abstractNum>
+  <w:abstractNum w:abstractNumId="10" w15:restartNumberingAfterBreak="0">
     <w:nsid w:val="70AC4197"/>
     <w:multiLevelType w:val="multilevel"/>
     <w:tmpl w:val="07F6A69A"/>
@@ -4208,7 +5835,120 @@
       </w:rPr>
     </w:lvl>
   </w:abstractNum>
-  <w:abstractNum w:abstractNumId="9" w15:restartNumberingAfterBreak="0">
+  <w:abstractNum w:abstractNumId="11" w15:restartNumberingAfterBreak="0">
+    <w:nsid w:val="78812FBA"/>
+    <w:multiLevelType w:val="hybridMultilevel"/>
+    <w:tmpl w:val="3B70AABE"/>
+    <w:lvl w:ilvl="0" w:tplc="08090001">
+      <w:start w:val="1"/>
+      <w:numFmt w:val="bullet"/>
+      <w:lvlText w:val=""/>
+      <w:lvlJc w:val="left"/>
+      <w:pPr>
+        <w:ind w:left="720" w:hanging="360"/>
+      </w:pPr>
+      <w:rPr>
+        <w:rFonts w:ascii="Symbol" w:hAnsi="Symbol" w:hint="default"/>
+      </w:rPr>
+    </w:lvl>
+    <w:lvl w:ilvl="1" w:tplc="08090003" w:tentative="1">
+      <w:start w:val="1"/>
+      <w:numFmt w:val="bullet"/>
+      <w:lvlText w:val="o"/>
+      <w:lvlJc w:val="left"/>
+      <w:pPr>
+        <w:ind w:left="1440" w:hanging="360"/>
+      </w:pPr>
+      <w:rPr>
+        <w:rFonts w:ascii="Courier New" w:hAnsi="Courier New" w:cs="Courier New" w:hint="default"/>
+      </w:rPr>
+    </w:lvl>
+    <w:lvl w:ilvl="2" w:tplc="08090005" w:tentative="1">
+      <w:start w:val="1"/>
+      <w:numFmt w:val="bullet"/>
+      <w:lvlText w:val=""/>
+      <w:lvlJc w:val="left"/>
+      <w:pPr>
+        <w:ind w:left="2160" w:hanging="360"/>
+      </w:pPr>
+      <w:rPr>
+        <w:rFonts w:ascii="Wingdings" w:hAnsi="Wingdings" w:hint="default"/>
+      </w:rPr>
+    </w:lvl>
+    <w:lvl w:ilvl="3" w:tplc="08090001" w:tentative="1">
+      <w:start w:val="1"/>
+      <w:numFmt w:val="bullet"/>
+      <w:lvlText w:val=""/>
+      <w:lvlJc w:val="left"/>
+      <w:pPr>
+        <w:ind w:left="2880" w:hanging="360"/>
+      </w:pPr>
+      <w:rPr>
+        <w:rFonts w:ascii="Symbol" w:hAnsi="Symbol" w:hint="default"/>
+      </w:rPr>
+    </w:lvl>
+    <w:lvl w:ilvl="4" w:tplc="08090003" w:tentative="1">
+      <w:start w:val="1"/>
+      <w:numFmt w:val="bullet"/>
+      <w:lvlText w:val="o"/>
+      <w:lvlJc w:val="left"/>
+      <w:pPr>
+        <w:ind w:left="3600" w:hanging="360"/>
+      </w:pPr>
+      <w:rPr>
+        <w:rFonts w:ascii="Courier New" w:hAnsi="Courier New" w:cs="Courier New" w:hint="default"/>
+      </w:rPr>
+    </w:lvl>
+    <w:lvl w:ilvl="5" w:tplc="08090005" w:tentative="1">
+      <w:start w:val="1"/>
+      <w:numFmt w:val="bullet"/>
+      <w:lvlText w:val=""/>
+      <w:lvlJc w:val="left"/>
+      <w:pPr>
+        <w:ind w:left="4320" w:hanging="360"/>
+      </w:pPr>
+      <w:rPr>
+        <w:rFonts w:ascii="Wingdings" w:hAnsi="Wingdings" w:hint="default"/>
+      </w:rPr>
+    </w:lvl>
+    <w:lvl w:ilvl="6" w:tplc="08090001" w:tentative="1">
+      <w:start w:val="1"/>
+      <w:numFmt w:val="bullet"/>
+      <w:lvlText w:val=""/>
+      <w:lvlJc w:val="left"/>
+      <w:pPr>
+        <w:ind w:left="5040" w:hanging="360"/>
+      </w:pPr>
+      <w:rPr>
+        <w:rFonts w:ascii="Symbol" w:hAnsi="Symbol" w:hint="default"/>
+      </w:rPr>
+    </w:lvl>
+    <w:lvl w:ilvl="7" w:tplc="08090003" w:tentative="1">
+      <w:start w:val="1"/>
+      <w:numFmt w:val="bullet"/>
+      <w:lvlText w:val="o"/>
+      <w:lvlJc w:val="left"/>
+      <w:pPr>
+        <w:ind w:left="5760" w:hanging="360"/>
+      </w:pPr>
+      <w:rPr>
+        <w:rFonts w:ascii="Courier New" w:hAnsi="Courier New" w:cs="Courier New" w:hint="default"/>
+      </w:rPr>
+    </w:lvl>
+    <w:lvl w:ilvl="8" w:tplc="08090005" w:tentative="1">
+      <w:start w:val="1"/>
+      <w:numFmt w:val="bullet"/>
+      <w:lvlText w:val=""/>
+      <w:lvlJc w:val="left"/>
+      <w:pPr>
+        <w:ind w:left="6480" w:hanging="360"/>
+      </w:pPr>
+      <w:rPr>
+        <w:rFonts w:ascii="Wingdings" w:hAnsi="Wingdings" w:hint="default"/>
+      </w:rPr>
+    </w:lvl>
+  </w:abstractNum>
+  <w:abstractNum w:abstractNumId="12" w15:restartNumberingAfterBreak="0">
     <w:nsid w:val="79A459FE"/>
     <w:multiLevelType w:val="hybridMultilevel"/>
     <w:tmpl w:val="54B65068"/>
@@ -4321,7 +6061,7 @@
       </w:rPr>
     </w:lvl>
   </w:abstractNum>
-  <w:abstractNum w:abstractNumId="10" w15:restartNumberingAfterBreak="0">
+  <w:abstractNum w:abstractNumId="13" w15:restartNumberingAfterBreak="0">
     <w:nsid w:val="7B5F32ED"/>
     <w:multiLevelType w:val="hybridMultilevel"/>
     <w:tmpl w:val="90F6AE12"/>
@@ -4438,34 +6178,43 @@
     <w:abstractNumId w:val="0"/>
   </w:num>
   <w:num w:numId="2" w16cid:durableId="15739162">
-    <w:abstractNumId w:val="8"/>
+    <w:abstractNumId w:val="10"/>
   </w:num>
   <w:num w:numId="3" w16cid:durableId="1206798027">
     <w:abstractNumId w:val="4"/>
   </w:num>
   <w:num w:numId="4" w16cid:durableId="291639335">
-    <w:abstractNumId w:val="7"/>
+    <w:abstractNumId w:val="8"/>
   </w:num>
   <w:num w:numId="5" w16cid:durableId="19093477">
     <w:abstractNumId w:val="2"/>
   </w:num>
   <w:num w:numId="6" w16cid:durableId="27293809">
-    <w:abstractNumId w:val="5"/>
+    <w:abstractNumId w:val="6"/>
   </w:num>
   <w:num w:numId="7" w16cid:durableId="712730657">
     <w:abstractNumId w:val="3"/>
   </w:num>
   <w:num w:numId="8" w16cid:durableId="1911234430">
-    <w:abstractNumId w:val="6"/>
+    <w:abstractNumId w:val="7"/>
   </w:num>
   <w:num w:numId="9" w16cid:durableId="2058776122">
-    <w:abstractNumId w:val="9"/>
+    <w:abstractNumId w:val="12"/>
   </w:num>
   <w:num w:numId="10" w16cid:durableId="39667425">
-    <w:abstractNumId w:val="10"/>
+    <w:abstractNumId w:val="13"/>
   </w:num>
   <w:num w:numId="11" w16cid:durableId="794560679">
     <w:abstractNumId w:val="1"/>
+  </w:num>
+  <w:num w:numId="12" w16cid:durableId="1137182227">
+    <w:abstractNumId w:val="5"/>
+  </w:num>
+  <w:num w:numId="13" w16cid:durableId="1612778692">
+    <w:abstractNumId w:val="11"/>
+  </w:num>
+  <w:num w:numId="14" w16cid:durableId="486172353">
+    <w:abstractNumId w:val="9"/>
   </w:num>
 </w:numbering>
 </file>

--- a/CW2/CW2-Report.docx
+++ b/CW2/CW2-Report.docx
@@ -89,215 +89,314 @@
         <w:rPr>
           <w:rFonts w:ascii="Calibri" w:hAnsi="Calibri" w:cs="Calibri"/>
         </w:rPr>
-        <w:t xml:space="preserve"> and improve organisational resilience.</w:t>
-      </w:r>
-      <w:r>
-        <w:rPr>
-          <w:rFonts w:ascii="Calibri" w:hAnsi="Calibri" w:cs="Calibri"/>
+        <w:t xml:space="preserve"> and improve organisational resilience. The purpose of this document is to provide a </w:t>
+      </w:r>
+      <w:r>
+        <w:rPr>
+          <w:rFonts w:ascii="Calibri" w:hAnsi="Calibri" w:cs="Calibri"/>
+        </w:rPr>
+        <w:t>comprehensive</w:t>
+      </w:r>
+      <w:r>
+        <w:rPr>
+          <w:rFonts w:ascii="Calibri" w:hAnsi="Calibri" w:cs="Calibri"/>
+        </w:rPr>
+        <w:t xml:space="preserve"> ISM strategy that </w:t>
+      </w:r>
+      <w:r>
+        <w:rPr>
+          <w:rFonts w:ascii="Calibri" w:hAnsi="Calibri" w:cs="Calibri"/>
+        </w:rPr>
+        <w:t>enhances resilience by addressing governance and culture rather than relying solely on technical controls.</w:t>
+      </w:r>
+    </w:p>
+    <w:p>
+      <w:pPr>
+        <w:rPr>
+          <w:rFonts w:ascii="Calibri" w:hAnsi="Calibri" w:cs="Calibri"/>
+        </w:rPr>
+      </w:pPr>
+      <w:r>
+        <w:rPr>
+          <w:rFonts w:ascii="Calibri" w:hAnsi="Calibri" w:cs="Calibri"/>
+        </w:rPr>
+        <w:t>T</w:t>
+      </w:r>
+      <w:r>
+        <w:rPr>
+          <w:rFonts w:ascii="Calibri" w:hAnsi="Calibri" w:cs="Calibri"/>
+        </w:rPr>
+        <w:t xml:space="preserve">his report begins by establishing the relevant UK and EU legal frameworks to define the mandatory compliance landscape. It then analyses recent cyber incidents affecting the healthcare sector to identify common management failures. Following this, it presents a detailed asset inventory and risk analysis, before finally drafting a robust security policy and designing a tailored training and awareness plan for staff. </w:t>
+      </w:r>
+      <w:r>
+        <w:rPr>
+          <w:rFonts w:ascii="Calibri" w:hAnsi="Calibri" w:cs="Calibri"/>
+        </w:rPr>
+        <w:t>[8]</w:t>
+      </w:r>
+    </w:p>
+    <w:p>
+      <w:pPr>
+        <w:pStyle w:val="Heading1"/>
+        <w:rPr>
+          <w:rFonts w:ascii="Calibri" w:hAnsi="Calibri" w:cs="Calibri"/>
+          <w:bCs/>
+        </w:rPr>
+      </w:pPr>
+      <w:r>
+        <w:rPr>
+          <w:rFonts w:ascii="Calibri" w:hAnsi="Calibri" w:cs="Calibri"/>
+          <w:bCs/>
+        </w:rPr>
+        <w:t xml:space="preserve">Consideration and Analysis of UK/EU Laws </w:t>
+      </w:r>
+    </w:p>
+    <w:p>
+      <w:pPr>
+        <w:rPr>
+          <w:rFonts w:ascii="Calibri" w:hAnsi="Calibri" w:cs="Calibri"/>
+        </w:rPr>
+      </w:pPr>
+      <w:r>
+        <w:rPr>
+          <w:rFonts w:ascii="Calibri" w:hAnsi="Calibri" w:cs="Calibri"/>
+        </w:rPr>
+        <w:t>This section will define the different laws, regulations, standards, and necessary frameworks, while considering the implications of non-compliance. This analysis provides the essential legal context for understanding the subsequent sections of this report.</w:t>
+      </w:r>
+    </w:p>
+    <w:p>
+      <w:pPr>
+        <w:rPr>
+          <w:rFonts w:ascii="Calibri" w:hAnsi="Calibri" w:cs="Calibri"/>
+          <w:u w:val="single"/>
+        </w:rPr>
+      </w:pPr>
+      <w:r>
+        <w:rPr>
+          <w:rFonts w:ascii="Calibri" w:hAnsi="Calibri" w:cs="Calibri"/>
+          <w:u w:val="single"/>
+        </w:rPr>
+        <w:t xml:space="preserve">Identification of Key Laws </w:t>
+      </w:r>
+    </w:p>
+    <w:p>
+      <w:pPr>
+        <w:rPr>
+          <w:rFonts w:ascii="Calibri" w:hAnsi="Calibri" w:cs="Calibri"/>
+        </w:rPr>
+      </w:pPr>
+      <w:r>
+        <w:rPr>
+          <w:rFonts w:ascii="Calibri" w:hAnsi="Calibri" w:cs="Calibri"/>
+          <w:b/>
+          <w:bCs/>
+        </w:rPr>
+        <w:t>UK G</w:t>
+      </w:r>
+      <w:r>
+        <w:rPr>
+          <w:rFonts w:ascii="Calibri" w:hAnsi="Calibri" w:cs="Calibri"/>
+          <w:b/>
+          <w:bCs/>
+        </w:rPr>
+        <w:t xml:space="preserve">eneral </w:t>
+      </w:r>
+      <w:r>
+        <w:rPr>
+          <w:rFonts w:ascii="Calibri" w:hAnsi="Calibri" w:cs="Calibri"/>
+          <w:b/>
+          <w:bCs/>
+        </w:rPr>
+        <w:t>D</w:t>
+      </w:r>
+      <w:r>
+        <w:rPr>
+          <w:rFonts w:ascii="Calibri" w:hAnsi="Calibri" w:cs="Calibri"/>
+          <w:b/>
+          <w:bCs/>
+        </w:rPr>
+        <w:t xml:space="preserve">ata </w:t>
+      </w:r>
+      <w:r>
+        <w:rPr>
+          <w:rFonts w:ascii="Calibri" w:hAnsi="Calibri" w:cs="Calibri"/>
+          <w:b/>
+          <w:bCs/>
+        </w:rPr>
+        <w:t>P</w:t>
+      </w:r>
+      <w:r>
+        <w:rPr>
+          <w:rFonts w:ascii="Calibri" w:hAnsi="Calibri" w:cs="Calibri"/>
+          <w:b/>
+          <w:bCs/>
+        </w:rPr>
+        <w:t xml:space="preserve">rotection </w:t>
+      </w:r>
+      <w:r>
+        <w:rPr>
+          <w:rFonts w:ascii="Calibri" w:hAnsi="Calibri" w:cs="Calibri"/>
+          <w:b/>
+          <w:bCs/>
+        </w:rPr>
+        <w:t>R</w:t>
+      </w:r>
+      <w:r>
+        <w:rPr>
+          <w:rFonts w:ascii="Calibri" w:hAnsi="Calibri" w:cs="Calibri"/>
+          <w:b/>
+          <w:bCs/>
+        </w:rPr>
+        <w:t>egulation</w:t>
+      </w:r>
+      <w:r>
+        <w:rPr>
+          <w:rFonts w:ascii="Calibri" w:hAnsi="Calibri" w:cs="Calibri"/>
+          <w:b/>
+          <w:bCs/>
         </w:rPr>
         <w:t xml:space="preserve"> </w:t>
       </w:r>
       <w:r>
         <w:rPr>
           <w:rFonts w:ascii="Calibri" w:hAnsi="Calibri" w:cs="Calibri"/>
-        </w:rPr>
-        <w:t xml:space="preserve">The purpose of this document is to provide a </w:t>
-      </w:r>
-      <w:r>
-        <w:rPr>
-          <w:rFonts w:ascii="Calibri" w:hAnsi="Calibri" w:cs="Calibri"/>
-        </w:rPr>
-        <w:t>comprehensive</w:t>
-      </w:r>
-      <w:r>
-        <w:rPr>
-          <w:rFonts w:ascii="Calibri" w:hAnsi="Calibri" w:cs="Calibri"/>
-        </w:rPr>
-        <w:t xml:space="preserve"> ISM strategy that </w:t>
-      </w:r>
-      <w:r>
-        <w:rPr>
-          <w:rFonts w:ascii="Calibri" w:hAnsi="Calibri" w:cs="Calibri"/>
-        </w:rPr>
-        <w:t>enhances resilience by addressing governance and culture rather than relying solely on technical controls.</w:t>
-      </w:r>
-    </w:p>
-    <w:p>
-      <w:pPr>
-        <w:rPr>
-          <w:rFonts w:ascii="Calibri" w:hAnsi="Calibri" w:cs="Calibri"/>
-        </w:rPr>
-      </w:pPr>
-      <w:r>
-        <w:rPr>
-          <w:rFonts w:ascii="Calibri" w:hAnsi="Calibri" w:cs="Calibri"/>
-        </w:rPr>
-        <w:t>T</w:t>
-      </w:r>
-      <w:r>
-        <w:rPr>
-          <w:rFonts w:ascii="Calibri" w:hAnsi="Calibri" w:cs="Calibri"/>
-        </w:rPr>
-        <w:t xml:space="preserve">his report begins by establishing the relevant UK and EU legal frameworks to define the mandatory compliance landscape. It then analyses recent cyber incidents affecting the healthcare sector to identify common management failures. Following this, it presents a detailed asset inventory and risk analysis, before finally drafting a robust security policy and designing a tailored training and awareness plan for staff. </w:t>
-      </w:r>
-      <w:r>
-        <w:rPr>
-          <w:rFonts w:ascii="Calibri" w:hAnsi="Calibri" w:cs="Calibri"/>
-        </w:rPr>
-        <w:t>[8]</w:t>
-      </w:r>
-    </w:p>
-    <w:p>
-      <w:pPr>
-        <w:pStyle w:val="Heading1"/>
-        <w:rPr>
-          <w:rFonts w:ascii="Calibri" w:hAnsi="Calibri" w:cs="Calibri"/>
-          <w:bCs/>
-        </w:rPr>
-      </w:pPr>
-      <w:r>
-        <w:rPr>
-          <w:rFonts w:ascii="Calibri" w:hAnsi="Calibri" w:cs="Calibri"/>
-          <w:bCs/>
-        </w:rPr>
-        <w:t xml:space="preserve">Consideration and Analysis of UK/EU Laws </w:t>
-      </w:r>
-    </w:p>
-    <w:p>
-      <w:r>
-        <w:t xml:space="preserve">This section will define the different laws, regulations, standards, and necessary frameworks, while considering the implications of non-compliance. This analysis provides the essential legal context for understanding the subsequent sections of this </w:t>
-      </w:r>
-      <w:r>
-        <w:t>report</w:t>
-      </w:r>
-      <w:r>
+          <w:b/>
+          <w:bCs/>
+        </w:rPr>
+        <w:t xml:space="preserve">(GDPR) </w:t>
+      </w:r>
+      <w:r>
+        <w:rPr>
+          <w:rFonts w:ascii="Calibri" w:hAnsi="Calibri" w:cs="Calibri"/>
+          <w:b/>
+          <w:bCs/>
+        </w:rPr>
+        <w:t>&amp; Data Protection Act 2018</w:t>
+      </w:r>
+      <w:r>
+        <w:rPr>
+          <w:rFonts w:ascii="Calibri" w:hAnsi="Calibri" w:cs="Calibri"/>
+          <w:b/>
+          <w:bCs/>
+        </w:rPr>
+        <w:t xml:space="preserve"> (DPA)</w:t>
+      </w:r>
+      <w:r>
+        <w:rPr>
+          <w:rFonts w:ascii="Calibri" w:hAnsi="Calibri" w:cs="Calibri"/>
+          <w:b/>
+          <w:bCs/>
+        </w:rPr>
+        <w:t>:</w:t>
+      </w:r>
+      <w:r>
+        <w:rPr>
+          <w:rFonts w:ascii="Calibri" w:hAnsi="Calibri" w:cs="Calibri"/>
+        </w:rPr>
+        <w:t xml:space="preserve"> </w:t>
+      </w:r>
+      <w:r>
+        <w:rPr>
+          <w:rFonts w:ascii="Calibri" w:hAnsi="Calibri" w:cs="Calibri"/>
+        </w:rPr>
+        <w:t>These laws form the UK's primary framework for processing personal data. In healthcare, this is critical as it classifies health records as "special category data" under Article 9 [10]. This classification acknowledges the sensitivity of medical information, mandating significantly higher protection than standard data</w:t>
+      </w:r>
+      <w:r>
+        <w:rPr>
+          <w:rFonts w:ascii="Calibri" w:hAnsi="Calibri" w:cs="Calibri"/>
+        </w:rPr>
+        <w:t xml:space="preserve"> </w:t>
+      </w:r>
+      <w:r>
+        <w:rPr>
+          <w:rFonts w:ascii="Calibri" w:hAnsi="Calibri" w:cs="Calibri"/>
+        </w:rPr>
+        <w:t>[11].</w:t>
+      </w:r>
+    </w:p>
+    <w:p>
+      <w:pPr>
+        <w:rPr>
+          <w:rFonts w:ascii="Calibri" w:hAnsi="Calibri" w:cs="Calibri"/>
+        </w:rPr>
+      </w:pPr>
+      <w:r>
+        <w:rPr>
+          <w:rFonts w:ascii="Calibri" w:hAnsi="Calibri" w:cs="Calibri"/>
+          <w:b/>
+          <w:bCs/>
+        </w:rPr>
+        <w:t>The Network and Information Systems (NIS) Regulations 2018</w:t>
+      </w:r>
+      <w:r>
+        <w:rPr>
+          <w:rFonts w:ascii="Calibri" w:hAnsi="Calibri" w:cs="Calibri"/>
+          <w:b/>
+          <w:bCs/>
+        </w:rPr>
+        <w:t xml:space="preserve"> (UK)</w:t>
+      </w:r>
+      <w:r>
+        <w:rPr>
+          <w:rFonts w:ascii="Calibri" w:hAnsi="Calibri" w:cs="Calibri"/>
+          <w:b/>
+          <w:bCs/>
+        </w:rPr>
+        <w:t>:</w:t>
+      </w:r>
+      <w:r>
+        <w:rPr>
+          <w:rFonts w:ascii="Calibri" w:hAnsi="Calibri" w:cs="Calibri"/>
+        </w:rPr>
+        <w:t xml:space="preserve"> This is the legal framework that covers the security </w:t>
+      </w:r>
+      <w:r>
+        <w:rPr>
+          <w:rFonts w:ascii="Calibri" w:hAnsi="Calibri" w:cs="Calibri"/>
+        </w:rPr>
+        <w:t xml:space="preserve">and resilience </w:t>
+      </w:r>
+      <w:r>
+        <w:rPr>
+          <w:rFonts w:ascii="Calibri" w:hAnsi="Calibri" w:cs="Calibri"/>
+        </w:rPr>
+        <w:t>of networks and IT systems</w:t>
+      </w:r>
+      <w:r>
+        <w:rPr>
+          <w:rFonts w:ascii="Calibri" w:hAnsi="Calibri" w:cs="Calibri"/>
+        </w:rPr>
         <w:t>.</w:t>
       </w:r>
-    </w:p>
-    <w:p>
-      <w:pPr>
-        <w:rPr>
-          <w:rFonts w:ascii="Calibri" w:hAnsi="Calibri" w:cs="Calibri"/>
-          <w:u w:val="single"/>
-        </w:rPr>
-      </w:pPr>
-      <w:r>
-        <w:rPr>
-          <w:rFonts w:ascii="Calibri" w:hAnsi="Calibri" w:cs="Calibri"/>
-          <w:u w:val="single"/>
-        </w:rPr>
-        <w:t xml:space="preserve">Identification of Key Laws </w:t>
-      </w:r>
-    </w:p>
-    <w:p>
-      <w:pPr>
-        <w:rPr>
-          <w:rFonts w:ascii="Calibri" w:hAnsi="Calibri" w:cs="Calibri"/>
-        </w:rPr>
-      </w:pPr>
-      <w:r>
-        <w:rPr>
-          <w:rFonts w:ascii="Calibri" w:hAnsi="Calibri" w:cs="Calibri"/>
-          <w:b/>
-          <w:bCs/>
-        </w:rPr>
-        <w:t>UK G</w:t>
-      </w:r>
-      <w:r>
-        <w:rPr>
-          <w:rFonts w:ascii="Calibri" w:hAnsi="Calibri" w:cs="Calibri"/>
-          <w:b/>
-          <w:bCs/>
-        </w:rPr>
-        <w:t xml:space="preserve">eneral </w:t>
-      </w:r>
-      <w:r>
-        <w:rPr>
-          <w:rFonts w:ascii="Calibri" w:hAnsi="Calibri" w:cs="Calibri"/>
-          <w:b/>
-          <w:bCs/>
-        </w:rPr>
-        <w:t>D</w:t>
-      </w:r>
-      <w:r>
-        <w:rPr>
-          <w:rFonts w:ascii="Calibri" w:hAnsi="Calibri" w:cs="Calibri"/>
-          <w:b/>
-          <w:bCs/>
-        </w:rPr>
-        <w:t xml:space="preserve">ata </w:t>
-      </w:r>
-      <w:r>
-        <w:rPr>
-          <w:rFonts w:ascii="Calibri" w:hAnsi="Calibri" w:cs="Calibri"/>
-          <w:b/>
-          <w:bCs/>
-        </w:rPr>
-        <w:t>P</w:t>
-      </w:r>
-      <w:r>
-        <w:rPr>
-          <w:rFonts w:ascii="Calibri" w:hAnsi="Calibri" w:cs="Calibri"/>
-          <w:b/>
-          <w:bCs/>
-        </w:rPr>
-        <w:t xml:space="preserve">rotection </w:t>
-      </w:r>
-      <w:r>
-        <w:rPr>
-          <w:rFonts w:ascii="Calibri" w:hAnsi="Calibri" w:cs="Calibri"/>
-          <w:b/>
-          <w:bCs/>
-        </w:rPr>
-        <w:t>R</w:t>
-      </w:r>
-      <w:r>
-        <w:rPr>
-          <w:rFonts w:ascii="Calibri" w:hAnsi="Calibri" w:cs="Calibri"/>
-          <w:b/>
-          <w:bCs/>
-        </w:rPr>
-        <w:t>egulation</w:t>
-      </w:r>
-      <w:r>
-        <w:rPr>
-          <w:rFonts w:ascii="Calibri" w:hAnsi="Calibri" w:cs="Calibri"/>
-          <w:b/>
-          <w:bCs/>
+      <w:r>
+        <w:rPr>
+          <w:rFonts w:ascii="Calibri" w:hAnsi="Calibri" w:cs="Calibri"/>
         </w:rPr>
         <w:t xml:space="preserve"> </w:t>
       </w:r>
       <w:r>
         <w:rPr>
           <w:rFonts w:ascii="Calibri" w:hAnsi="Calibri" w:cs="Calibri"/>
-          <w:b/>
-          <w:bCs/>
-        </w:rPr>
-        <w:t xml:space="preserve">(GDPR) </w:t>
-      </w:r>
-      <w:r>
-        <w:rPr>
-          <w:rFonts w:ascii="Calibri" w:hAnsi="Calibri" w:cs="Calibri"/>
-          <w:b/>
-          <w:bCs/>
-        </w:rPr>
-        <w:t>&amp; Data Protection Act 2018</w:t>
-      </w:r>
-      <w:r>
-        <w:rPr>
-          <w:rFonts w:ascii="Calibri" w:hAnsi="Calibri" w:cs="Calibri"/>
-          <w:b/>
-          <w:bCs/>
-        </w:rPr>
-        <w:t xml:space="preserve"> (DPA)</w:t>
-      </w:r>
-      <w:r>
-        <w:rPr>
-          <w:rFonts w:ascii="Calibri" w:hAnsi="Calibri" w:cs="Calibri"/>
-          <w:b/>
-          <w:bCs/>
-        </w:rPr>
-        <w:t>:</w:t>
+        </w:rPr>
+        <w:t xml:space="preserve">While GDPR protects data, NIS protects the service availability. </w:t>
+      </w:r>
+      <w:r>
+        <w:rPr>
+          <w:rFonts w:ascii="Calibri" w:hAnsi="Calibri" w:cs="Calibri"/>
+        </w:rPr>
+        <w:t xml:space="preserve">The primary objective is to ensure that critical infrastructure remains operational and resilient against cyber-attacks to prevent societal disruption. </w:t>
+      </w:r>
+      <w:r>
+        <w:rPr>
+          <w:rFonts w:ascii="Calibri" w:hAnsi="Calibri" w:cs="Calibri"/>
+        </w:rPr>
+        <w:t xml:space="preserve">This </w:t>
+      </w:r>
+      <w:r>
+        <w:rPr>
+          <w:rFonts w:ascii="Calibri" w:hAnsi="Calibri" w:cs="Calibri"/>
+        </w:rPr>
+        <w:t>means ensuring that critical digital services</w:t>
       </w:r>
       <w:r>
         <w:rPr>
@@ -309,19 +408,56 @@
         <w:rPr>
           <w:rFonts w:ascii="Calibri" w:hAnsi="Calibri" w:cs="Calibri"/>
         </w:rPr>
-        <w:t xml:space="preserve">These laws form the UK's primary framework for processing personal data. In healthcare, this is critical as it classifies health records as </w:t>
-      </w:r>
-      <w:r>
-        <w:rPr>
-          <w:rFonts w:ascii="Calibri" w:hAnsi="Calibri" w:cs="Calibri"/>
-        </w:rPr>
-        <w:t>"special category data"</w:t>
-      </w:r>
-      <w:r>
-        <w:rPr>
-          <w:rFonts w:ascii="Calibri" w:hAnsi="Calibri" w:cs="Calibri"/>
-        </w:rPr>
-        <w:t xml:space="preserve"> under Article 9 [10]. This classification acknowledges the sensitivity of medical information, mandating significantly higher protection than standard data</w:t>
+        <w:t>remain available and withstand cyber threats to ensure continuous patient care</w:t>
+      </w:r>
+      <w:r>
+        <w:rPr>
+          <w:rFonts w:ascii="Calibri" w:hAnsi="Calibri" w:cs="Calibri"/>
+        </w:rPr>
+        <w:t xml:space="preserve"> within the NHS</w:t>
+      </w:r>
+      <w:r>
+        <w:rPr>
+          <w:rFonts w:ascii="Calibri" w:hAnsi="Calibri" w:cs="Calibri"/>
+        </w:rPr>
+        <w:t xml:space="preserve"> [14]</w:t>
+      </w:r>
+      <w:r>
+        <w:rPr>
+          <w:rFonts w:ascii="Calibri" w:hAnsi="Calibri" w:cs="Calibri"/>
+        </w:rPr>
+        <w:t>.</w:t>
+      </w:r>
+    </w:p>
+    <w:p>
+      <w:pPr>
+        <w:rPr>
+          <w:rFonts w:ascii="Calibri" w:hAnsi="Calibri" w:cs="Calibri"/>
+        </w:rPr>
+      </w:pPr>
+      <w:r>
+        <w:rPr>
+          <w:rFonts w:ascii="Calibri" w:hAnsi="Calibri" w:cs="Calibri"/>
+          <w:b/>
+          <w:bCs/>
+        </w:rPr>
+        <w:t xml:space="preserve">NIS2 Directive </w:t>
+      </w:r>
+      <w:r>
+        <w:rPr>
+          <w:rFonts w:ascii="Calibri" w:hAnsi="Calibri" w:cs="Calibri"/>
+          <w:b/>
+          <w:bCs/>
+        </w:rPr>
+        <w:t xml:space="preserve">(EU) </w:t>
+      </w:r>
+      <w:r>
+        <w:rPr>
+          <w:rFonts w:ascii="Calibri" w:hAnsi="Calibri" w:cs="Calibri"/>
+          <w:b/>
+          <w:bCs/>
+        </w:rPr>
+        <w:t>(2022):</w:t>
       </w:r>
       <w:r>
         <w:rPr>
@@ -333,203 +469,7 @@
         <w:rPr>
           <w:rFonts w:ascii="Calibri" w:hAnsi="Calibri" w:cs="Calibri"/>
         </w:rPr>
-        <w:t>[11].</w:t>
-      </w:r>
-    </w:p>
-    <w:p>
-      <w:pPr>
-        <w:rPr>
-          <w:rFonts w:ascii="Calibri" w:hAnsi="Calibri" w:cs="Calibri"/>
-        </w:rPr>
-      </w:pPr>
-      <w:r>
-        <w:rPr>
-          <w:rFonts w:ascii="Calibri" w:hAnsi="Calibri" w:cs="Calibri"/>
-          <w:b/>
-          <w:bCs/>
-        </w:rPr>
-        <w:t>The Network and Information Systems (NIS) Regulations 2018</w:t>
-      </w:r>
-      <w:r>
-        <w:rPr>
-          <w:rFonts w:ascii="Calibri" w:hAnsi="Calibri" w:cs="Calibri"/>
-          <w:b/>
-          <w:bCs/>
-        </w:rPr>
-        <w:t xml:space="preserve"> (UK)</w:t>
-      </w:r>
-      <w:r>
-        <w:rPr>
-          <w:rFonts w:ascii="Calibri" w:hAnsi="Calibri" w:cs="Calibri"/>
-          <w:b/>
-          <w:bCs/>
-        </w:rPr>
-        <w:t>:</w:t>
-      </w:r>
-      <w:r>
-        <w:rPr>
-          <w:rFonts w:ascii="Calibri" w:hAnsi="Calibri" w:cs="Calibri"/>
-        </w:rPr>
-        <w:t xml:space="preserve"> This is the legal framework that covers the security </w:t>
-      </w:r>
-      <w:r>
-        <w:rPr>
-          <w:rFonts w:ascii="Calibri" w:hAnsi="Calibri" w:cs="Calibri"/>
-        </w:rPr>
-        <w:t xml:space="preserve">and resilience </w:t>
-      </w:r>
-      <w:r>
-        <w:rPr>
-          <w:rFonts w:ascii="Calibri" w:hAnsi="Calibri" w:cs="Calibri"/>
-        </w:rPr>
-        <w:t>of networks and IT systems</w:t>
-      </w:r>
-      <w:r>
-        <w:rPr>
-          <w:rFonts w:ascii="Calibri" w:hAnsi="Calibri" w:cs="Calibri"/>
-        </w:rPr>
-        <w:t xml:space="preserve"> </w:t>
-      </w:r>
-      <w:r>
-        <w:rPr>
-          <w:rFonts w:ascii="Calibri" w:hAnsi="Calibri" w:cs="Calibri"/>
-        </w:rPr>
-        <w:t xml:space="preserve">While GDPR protects </w:t>
-      </w:r>
-      <w:r>
-        <w:rPr>
-          <w:rFonts w:ascii="Calibri" w:hAnsi="Calibri" w:cs="Calibri"/>
-          <w:i/>
-          <w:iCs/>
-        </w:rPr>
-        <w:t>data</w:t>
-      </w:r>
-      <w:r>
-        <w:rPr>
-          <w:rFonts w:ascii="Calibri" w:hAnsi="Calibri" w:cs="Calibri"/>
-        </w:rPr>
-        <w:t xml:space="preserve">, NIS protects the service availability. </w:t>
-      </w:r>
-      <w:r>
-        <w:rPr>
-          <w:rFonts w:ascii="Calibri" w:hAnsi="Calibri" w:cs="Calibri"/>
-        </w:rPr>
-        <w:t xml:space="preserve">The primary objective is to ensure that critical infrastructure remains operational and resilient against cyber-attacks to prevent societal </w:t>
-      </w:r>
-      <w:r>
-        <w:rPr>
-          <w:rFonts w:ascii="Calibri" w:hAnsi="Calibri" w:cs="Calibri"/>
-        </w:rPr>
-        <w:t>disruption.</w:t>
-      </w:r>
-      <w:r>
-        <w:rPr>
-          <w:rFonts w:ascii="Calibri" w:hAnsi="Calibri" w:cs="Calibri"/>
-        </w:rPr>
-        <w:t xml:space="preserve"> </w:t>
-      </w:r>
-      <w:r>
-        <w:rPr>
-          <w:rFonts w:ascii="Calibri" w:hAnsi="Calibri" w:cs="Calibri"/>
-        </w:rPr>
-        <w:t xml:space="preserve">This </w:t>
-      </w:r>
-      <w:r>
-        <w:rPr>
-          <w:rFonts w:ascii="Calibri" w:hAnsi="Calibri" w:cs="Calibri"/>
-        </w:rPr>
-        <w:t>means ensuring that critical digital services</w:t>
-      </w:r>
-      <w:r>
-        <w:rPr>
-          <w:rFonts w:ascii="Calibri" w:hAnsi="Calibri" w:cs="Calibri"/>
-        </w:rPr>
-        <w:t xml:space="preserve"> </w:t>
-      </w:r>
-      <w:r>
-        <w:rPr>
-          <w:rFonts w:ascii="Calibri" w:hAnsi="Calibri" w:cs="Calibri"/>
-        </w:rPr>
-        <w:t>remain available and withstand cyber threats to ensure continuous patient care</w:t>
-      </w:r>
-      <w:r>
-        <w:rPr>
-          <w:rFonts w:ascii="Calibri" w:hAnsi="Calibri" w:cs="Calibri"/>
-        </w:rPr>
-        <w:t xml:space="preserve"> within the NHS</w:t>
-      </w:r>
-      <w:r>
-        <w:rPr>
-          <w:rFonts w:ascii="Calibri" w:hAnsi="Calibri" w:cs="Calibri"/>
-        </w:rPr>
-        <w:t xml:space="preserve"> </w:t>
-      </w:r>
-      <w:r>
-        <w:rPr>
-          <w:rFonts w:ascii="Calibri" w:hAnsi="Calibri" w:cs="Calibri"/>
-        </w:rPr>
-        <w:t>[14]</w:t>
-      </w:r>
-      <w:r>
-        <w:rPr>
-          <w:rFonts w:ascii="Calibri" w:hAnsi="Calibri" w:cs="Calibri"/>
-        </w:rPr>
-        <w:t>.</w:t>
-      </w:r>
-    </w:p>
-    <w:p>
-      <w:pPr>
-        <w:rPr>
-          <w:rFonts w:ascii="Calibri" w:hAnsi="Calibri" w:cs="Calibri"/>
-        </w:rPr>
-      </w:pPr>
-      <w:r>
-        <w:rPr>
-          <w:rFonts w:ascii="Calibri" w:hAnsi="Calibri" w:cs="Calibri"/>
-          <w:b/>
-          <w:bCs/>
-        </w:rPr>
-        <w:t xml:space="preserve">NIS2 Directive </w:t>
-      </w:r>
-      <w:r>
-        <w:rPr>
-          <w:rFonts w:ascii="Calibri" w:hAnsi="Calibri" w:cs="Calibri"/>
-          <w:b/>
-          <w:bCs/>
-        </w:rPr>
-        <w:t xml:space="preserve">(EU) </w:t>
-      </w:r>
-      <w:r>
-        <w:rPr>
-          <w:rFonts w:ascii="Calibri" w:hAnsi="Calibri" w:cs="Calibri"/>
-          <w:b/>
-          <w:bCs/>
-        </w:rPr>
-        <w:t>(2022):</w:t>
-      </w:r>
-      <w:r>
-        <w:rPr>
-          <w:rFonts w:ascii="Calibri" w:hAnsi="Calibri" w:cs="Calibri"/>
-        </w:rPr>
-        <w:t xml:space="preserve"> </w:t>
-      </w:r>
-      <w:r>
-        <w:rPr>
-          <w:rFonts w:ascii="Calibri" w:hAnsi="Calibri" w:cs="Calibri"/>
-        </w:rPr>
-        <w:t>This is the updated framework for the EU which replaces the original NIS Directive</w:t>
-      </w:r>
-      <w:r>
-        <w:rPr>
-          <w:rFonts w:ascii="Calibri" w:hAnsi="Calibri" w:cs="Calibri"/>
-        </w:rPr>
-        <w:t xml:space="preserve"> (EU)</w:t>
-      </w:r>
-      <w:r>
-        <w:rPr>
-          <w:rFonts w:ascii="Calibri" w:hAnsi="Calibri" w:cs="Calibri"/>
-        </w:rPr>
-        <w:t>. It covers cybersecurity within the EU to ensure that companies are implementing stronger risk management and incident reporting. Although the UK is not a part of the EU, this directive remains highly relevant to the NHS because the NHS relies on global supply chains which operate in the EU and must comply with NIS2 to do business</w:t>
+        <w:t>This is the updated framework for the EU which replaces the original NIS Directive. It covers cybersecurity within the EU to ensure that companies are implementing stronger risk management and incident reporting. Although the UK is not a part of the EU, this directive remains highly relevant to the NHS because the NHS relies on global supply chains which operate in the EU and must comply with NIS2 to do business</w:t>
       </w:r>
       <w:r>
         <w:rPr>
@@ -916,13 +856,7 @@
         <w:rPr>
           <w:rFonts w:ascii="Calibri" w:hAnsi="Calibri" w:cs="Calibri"/>
         </w:rPr>
-        <w:t xml:space="preserve"> </w:t>
-      </w:r>
-      <w:r>
-        <w:rPr>
-          <w:rFonts w:ascii="Calibri" w:hAnsi="Calibri" w:cs="Calibri"/>
-        </w:rPr>
-        <w:t>A government-backed framework that helps organisations protect themselves against common online threats (like phishing and password spraying)</w:t>
+        <w:t xml:space="preserve"> A government-backed framework that helps organisations protect themselves against common online threats (like phishing and password spraying)</w:t>
       </w:r>
       <w:r>
         <w:rPr>
@@ -1043,23 +977,14 @@
         <w:rPr>
           <w:rFonts w:ascii="Calibri" w:hAnsi="Calibri" w:cs="Calibri"/>
         </w:rPr>
-        <w:t xml:space="preserve">Organisations like the NHS must establish a </w:t>
-      </w:r>
-      <w:r>
-        <w:rPr>
-          <w:rFonts w:ascii="Calibri" w:hAnsi="Calibri" w:cs="Calibri"/>
-        </w:rPr>
-        <w:t>dual legal basis</w:t>
-      </w:r>
-      <w:r>
-        <w:rPr>
-          <w:rFonts w:ascii="Calibri" w:hAnsi="Calibri" w:cs="Calibri"/>
-        </w:rPr>
-        <w:t xml:space="preserve"> for data usage. They must first satisfy the "Lawfulness of Processing" criteria under Article 6 and meet a specific condition under Article 9 to justify processing sensitive health data. A Data Protection Officer (DPO) must be appointed to monitor internal compliance, and a Data Protection Impact Assessment (DPIA) is mandatory before implementing any new high-risk system. Data must be secured at all times through encryption (both at rest and in transit) and strict access controls [12].</w:t>
-      </w:r>
-    </w:p>
-    <w:p>
-      <w:pPr>
+        <w:t>Organisations like the NHS must establish a dual legal basis for data usage. They must first satisfy the "Lawfulness of Processing" criteria under Article 6 and meet a specific condition under Article 9 to justify processing sensitive health data. A Data Protection Officer (DPO) must be appointed to monitor internal compliance, and a Data Protection Impact Assessment (DPIA) is mandatory before implementing any new high-risk system. Data must be secured at all times through encryption (both at rest and in transit) and strict access controls [12].</w:t>
+      </w:r>
+    </w:p>
+    <w:p>
+      <w:pPr>
+        <w:tabs>
+          <w:tab w:val="left" w:pos="3262"/>
+        </w:tabs>
         <w:rPr>
           <w:rFonts w:ascii="Calibri" w:hAnsi="Calibri" w:cs="Calibri"/>
           <w:b/>
@@ -1073,6 +998,14 @@
           <w:bCs/>
         </w:rPr>
         <w:t xml:space="preserve">Examples of Non-Compliance: </w:t>
+      </w:r>
+      <w:r>
+        <w:rPr>
+          <w:rFonts w:ascii="Calibri" w:hAnsi="Calibri" w:cs="Calibri"/>
+          <w:b/>
+          <w:bCs/>
+        </w:rPr>
+        <w:tab/>
       </w:r>
     </w:p>
     <w:p>
@@ -1181,13 +1114,7 @@
         <w:rPr>
           <w:rFonts w:ascii="Calibri" w:hAnsi="Calibri" w:cs="Calibri"/>
         </w:rPr>
-        <w:t xml:space="preserve">The Information Commissioner’s Office (ICO) can issue enforcement notices halting data processing. Serious breaches attract fines up to </w:t>
-      </w:r>
-      <w:r>
-        <w:rPr>
-          <w:rFonts w:ascii="Calibri" w:hAnsi="Calibri" w:cs="Calibri"/>
-        </w:rPr>
-        <w:t xml:space="preserve">£17.5 million or 4% of annual turnover. </w:t>
+        <w:t xml:space="preserve">The Information Commissioner’s Office (ICO) can issue enforcement notices halting data processing. Serious breaches attract fines up to £17.5 million or 4% of annual turnover. </w:t>
       </w:r>
       <w:r>
         <w:rPr>
@@ -1275,19 +1202,7 @@
         <w:rPr>
           <w:rFonts w:ascii="Calibri" w:hAnsi="Calibri" w:cs="Calibri"/>
         </w:rPr>
-        <w:t>NHS organisations must use the Cyber Assessment Framework (CAF) to demonstrate resilience</w:t>
-      </w:r>
-      <w:r>
-        <w:rPr>
-          <w:rFonts w:ascii="Calibri" w:hAnsi="Calibri" w:cs="Calibri"/>
-        </w:rPr>
-        <w:t xml:space="preserve"> [18]</w:t>
-      </w:r>
-      <w:r>
-        <w:rPr>
-          <w:rFonts w:ascii="Calibri" w:hAnsi="Calibri" w:cs="Calibri"/>
-        </w:rPr>
-        <w:t xml:space="preserve">. The updated frameworks (NIS2/UK Bill) introduce stricter reporting: an initial notification within 24 hours and a full report within 72 hours for incidents impacting service continuity [19]. </w:t>
+        <w:t xml:space="preserve">NHS organisations must use the Cyber Assessment Framework (CAF) to demonstrate resilience [18]. The updated frameworks (NIS2/UK Bill) introduce stricter reporting: an initial notification within 24 hours and a full report within 72 hours for incidents impacting service continuity [19]. </w:t>
       </w:r>
       <w:r>
         <w:rPr>
@@ -1326,13 +1241,7 @@
         <w:rPr>
           <w:rFonts w:ascii="Calibri" w:hAnsi="Calibri" w:cs="Calibri"/>
         </w:rPr>
-        <w:t>Under NIS 2018, fines are capped at £17 million</w:t>
-      </w:r>
-      <w:r>
-        <w:rPr>
-          <w:rFonts w:ascii="Calibri" w:hAnsi="Calibri" w:cs="Calibri"/>
-        </w:rPr>
-        <w:t>.</w:t>
+        <w:t>Under NIS 2018, fines are capped at £17 million.</w:t>
       </w:r>
       <w:r>
         <w:rPr>
@@ -1478,19 +1387,7 @@
         <w:rPr>
           <w:rFonts w:ascii="Calibri" w:hAnsi="Calibri" w:cs="Calibri"/>
         </w:rPr>
-        <w:t>While not laws themselves, frameworks like Cyber Essentials</w:t>
-      </w:r>
-      <w:r>
-        <w:rPr>
-          <w:rFonts w:ascii="Calibri" w:hAnsi="Calibri" w:cs="Calibri"/>
-        </w:rPr>
-        <w:t xml:space="preserve"> and </w:t>
-      </w:r>
-      <w:r>
-        <w:rPr>
-          <w:rFonts w:ascii="Calibri" w:hAnsi="Calibri" w:cs="Calibri"/>
-        </w:rPr>
-        <w:t>ISO 27001 are critical tools for achieving and demonstrating compliance with the legislation described above.</w:t>
+        <w:t>While not laws themselves, frameworks like Cyber Essentials and ISO 27001 are critical tools for achieving and demonstrating compliance with the legislation described above.</w:t>
       </w:r>
     </w:p>
     <w:p>
@@ -1528,13 +1425,7 @@
         <w:rPr>
           <w:rFonts w:ascii="Calibri" w:hAnsi="Calibri" w:cs="Calibri"/>
         </w:rPr>
-        <w:t>ISO 27001</w:t>
-      </w:r>
-      <w:r>
-        <w:rPr>
-          <w:rFonts w:ascii="Calibri" w:hAnsi="Calibri" w:cs="Calibri"/>
-        </w:rPr>
-        <w:t xml:space="preserve"> provides the management structure (policies, risk assessments, and audits) necessary to satisfy the "Accountability" principle of the GDPR. By certifying against ISO 27001, an NHS Trust can demonstrate to regulators (like the ICO) that they have taken </w:t>
+        <w:t xml:space="preserve">ISO 27001 provides the management structure (policies, risk assessments, and audits) necessary to satisfy the "Accountability" principle of the GDPR. By certifying against ISO 27001, an NHS Trust can demonstrate to regulators (like the ICO) that they have taken </w:t>
       </w:r>
       <w:r>
         <w:rPr>
@@ -1609,19 +1500,49 @@
         <w:rPr>
           <w:rFonts w:ascii="Calibri" w:hAnsi="Calibri" w:cs="Calibri"/>
         </w:rPr>
-        <w:t>On June 3, 2024, Synnovis (a pathology service to the NHS) was hit by a ransomware attack attributed to the Qilin gang. The attack crippled Synnovis’ capacity to process tests, forcing a reversion to manual paper procedures. This disruption caused more than 11,000 appointments in South East London to be postponed or cancelled</w:t>
-      </w:r>
-      <w:r>
-        <w:rPr>
-          <w:rFonts w:ascii="Calibri" w:hAnsi="Calibri" w:cs="Calibri"/>
-        </w:rPr>
-        <w:t xml:space="preserve"> [1]</w:t>
-      </w:r>
-      <w:r>
-        <w:rPr>
-          <w:rFonts w:ascii="Calibri" w:hAnsi="Calibri" w:cs="Calibri"/>
-        </w:rPr>
-        <w:t xml:space="preserve">. Approximately 400 GB of data, including personal patient information, was stolen and subsequently published. In response, the National Cyber Security Centre (NCSC) intervened to contain the incident. Services were fully restored by December 2024. </w:t>
+        <w:t xml:space="preserve">On June 3, 2024, </w:t>
+      </w:r>
+      <w:proofErr w:type="spellStart"/>
+      <w:r>
+        <w:rPr>
+          <w:rFonts w:ascii="Calibri" w:hAnsi="Calibri" w:cs="Calibri"/>
+        </w:rPr>
+        <w:t>Synnovis</w:t>
+      </w:r>
+      <w:proofErr w:type="spellEnd"/>
+      <w:r>
+        <w:rPr>
+          <w:rFonts w:ascii="Calibri" w:hAnsi="Calibri" w:cs="Calibri"/>
+        </w:rPr>
+        <w:t xml:space="preserve"> (a pathology service to the NHS) was hit by a ransomware attack attributed to the </w:t>
+      </w:r>
+      <w:proofErr w:type="spellStart"/>
+      <w:r>
+        <w:rPr>
+          <w:rFonts w:ascii="Calibri" w:hAnsi="Calibri" w:cs="Calibri"/>
+        </w:rPr>
+        <w:t>Qilin</w:t>
+      </w:r>
+      <w:proofErr w:type="spellEnd"/>
+      <w:r>
+        <w:rPr>
+          <w:rFonts w:ascii="Calibri" w:hAnsi="Calibri" w:cs="Calibri"/>
+        </w:rPr>
+        <w:t xml:space="preserve"> gang. The attack crippled </w:t>
+      </w:r>
+      <w:proofErr w:type="spellStart"/>
+      <w:r>
+        <w:rPr>
+          <w:rFonts w:ascii="Calibri" w:hAnsi="Calibri" w:cs="Calibri"/>
+        </w:rPr>
+        <w:t>Synnovis</w:t>
+      </w:r>
+      <w:proofErr w:type="spellEnd"/>
+      <w:r>
+        <w:rPr>
+          <w:rFonts w:ascii="Calibri" w:hAnsi="Calibri" w:cs="Calibri"/>
+        </w:rPr>
+        <w:t xml:space="preserve">’ capacity to process tests, forcing a reversion to manual paper procedures. This disruption caused more than 11,000 appointments in South East London to be postponed or cancelled [1]. Approximately 400 GB of data, including personal patient information, was stolen and subsequently published. In response, the National Cyber Security Centre (NCSC) intervened to contain the incident. Services were fully restored by December 2024. </w:t>
       </w:r>
       <w:r>
         <w:rPr>
@@ -1667,7 +1588,21 @@
         <w:rPr>
           <w:rFonts w:ascii="Calibri" w:hAnsi="Calibri" w:cs="Calibri"/>
         </w:rPr>
-        <w:t xml:space="preserve">worldwide ransomware cyber-attack which exploited the EternalBlue vulnerability in outdated Windows systems, infected 200,000 PCs across 156 countries.  </w:t>
+        <w:t xml:space="preserve">worldwide ransomware cyber-attack which exploited the </w:t>
+      </w:r>
+      <w:proofErr w:type="spellStart"/>
+      <w:r>
+        <w:rPr>
+          <w:rFonts w:ascii="Calibri" w:hAnsi="Calibri" w:cs="Calibri"/>
+        </w:rPr>
+        <w:t>EternalBlue</w:t>
+      </w:r>
+      <w:proofErr w:type="spellEnd"/>
+      <w:r>
+        <w:rPr>
+          <w:rFonts w:ascii="Calibri" w:hAnsi="Calibri" w:cs="Calibri"/>
+        </w:rPr>
+        <w:t xml:space="preserve"> vulnerability in outdated Windows systems, infected 200,000 PCs across 156 countries.  </w:t>
       </w:r>
       <w:r>
         <w:rPr>
@@ -1685,194 +1620,198 @@
         <w:rPr>
           <w:rFonts w:ascii="Calibri" w:hAnsi="Calibri" w:cs="Calibri"/>
         </w:rPr>
+        <w:t xml:space="preserve"> [4]</w:t>
+      </w:r>
+      <w:r>
+        <w:rPr>
+          <w:rFonts w:ascii="Calibri" w:hAnsi="Calibri" w:cs="Calibri"/>
+        </w:rPr>
+        <w:t xml:space="preserve">. </w:t>
+      </w:r>
+      <w:r>
+        <w:rPr>
+          <w:rFonts w:ascii="Calibri" w:hAnsi="Calibri" w:cs="Calibri"/>
+        </w:rPr>
+        <w:t xml:space="preserve">Within the NHS, the attack disrupted ambulance services, disabled handover screens, and locked patient transport booking portals. Hospital tertiary </w:t>
+      </w:r>
+      <w:r>
+        <w:rPr>
+          <w:rFonts w:ascii="Calibri" w:hAnsi="Calibri" w:cs="Calibri"/>
+        </w:rPr>
+        <w:t>centres</w:t>
+      </w:r>
+      <w:r>
+        <w:rPr>
+          <w:rFonts w:ascii="Calibri" w:hAnsi="Calibri" w:cs="Calibri"/>
+        </w:rPr>
+        <w:t xml:space="preserve"> lost access to systems required for chemotherapy orders and CT/MR scans, delaying critical diagnostics. In primary care, the failure of automated blood result transfers forced GPs to revert to manual processes, with some losing access to patient caseloads entirely [3]. The attack was halted when a researcher discovered a "</w:t>
+      </w:r>
+      <w:proofErr w:type="spellStart"/>
+      <w:r>
+        <w:rPr>
+          <w:rFonts w:ascii="Calibri" w:hAnsi="Calibri" w:cs="Calibri"/>
+        </w:rPr>
+        <w:t>killswitch</w:t>
+      </w:r>
+      <w:proofErr w:type="spellEnd"/>
+      <w:r>
+        <w:rPr>
+          <w:rFonts w:ascii="Calibri" w:hAnsi="Calibri" w:cs="Calibri"/>
+        </w:rPr>
+        <w:t>," but the encryption left many systems unusable for days.</w:t>
+      </w:r>
+      <w:r>
+        <w:rPr>
+          <w:rFonts w:ascii="Calibri" w:hAnsi="Calibri" w:cs="Calibri"/>
+        </w:rPr>
+        <w:t>[4]</w:t>
+      </w:r>
+    </w:p>
+    <w:p>
+      <w:pPr>
+        <w:rPr>
+          <w:rFonts w:ascii="Calibri" w:hAnsi="Calibri" w:cs="Calibri"/>
+        </w:rPr>
+      </w:pPr>
+      <w:r>
+        <w:rPr>
+          <w:rFonts w:ascii="Calibri" w:hAnsi="Calibri" w:cs="Calibri"/>
+        </w:rPr>
+        <w:t>In May 2024, Ascension Health suffered a massive ransomware attack triggered by a single employee accidentally downloading a malicious file, which allowed the Black Basta group to infiltrate the network. The breach paralyzed operations across 140 hospitals for six weeks, forcing medical staff to revert to paper records, divert ambulances, and postpone elective surgeries. While the attackers did not access full electronic health histories, the investigation eventually confirmed that the personal and medical information of nearly 5.6 million individuals was stolen.</w:t>
+      </w:r>
+      <w:r>
+        <w:rPr>
+          <w:rFonts w:ascii="Calibri" w:hAnsi="Calibri" w:cs="Calibri"/>
+        </w:rPr>
+        <w:t xml:space="preserve"> [9]</w:t>
+      </w:r>
+    </w:p>
+    <w:p>
+      <w:pPr>
+        <w:rPr>
+          <w:rFonts w:ascii="Calibri" w:hAnsi="Calibri" w:cs="Calibri"/>
+        </w:rPr>
+      </w:pPr>
+      <w:r>
+        <w:rPr>
+          <w:rFonts w:ascii="Calibri" w:hAnsi="Calibri" w:cs="Calibri"/>
+        </w:rPr>
+        <w:lastRenderedPageBreak/>
+        <w:t xml:space="preserve">A comparison of these events reveals a clear evolution in ransomware attacks. While </w:t>
+      </w:r>
+      <w:proofErr w:type="spellStart"/>
+      <w:r>
+        <w:rPr>
+          <w:rFonts w:ascii="Calibri" w:hAnsi="Calibri" w:cs="Calibri"/>
+        </w:rPr>
+        <w:t>Wannacry</w:t>
+      </w:r>
+      <w:proofErr w:type="spellEnd"/>
+      <w:r>
+        <w:rPr>
+          <w:rFonts w:ascii="Calibri" w:hAnsi="Calibri" w:cs="Calibri"/>
+        </w:rPr>
+        <w:t xml:space="preserve"> was a “worm” that exploited unpatched technical vulnerabilities, the 2024 attacks were double extortion events where massive quantities of patient data were stolen. Despite these different methods, the impact on the healthcare sector remains consistent. All three incidents forced staff to revert to manual tasks, causing thousands of cancelled appointments and delays in care. This demonstrates that whether the attack entry point is outdated software or human error, the resulting failure is ultimately rooted in ISM rather than technology alone.</w:t>
+      </w:r>
+    </w:p>
+    <w:p>
+      <w:pPr>
+        <w:rPr>
+          <w:rFonts w:ascii="Calibri" w:hAnsi="Calibri" w:cs="Calibri"/>
+          <w:u w:val="single"/>
+        </w:rPr>
+      </w:pPr>
+      <w:r>
+        <w:rPr>
+          <w:rFonts w:ascii="Calibri" w:hAnsi="Calibri" w:cs="Calibri"/>
+          <w:u w:val="single"/>
+        </w:rPr>
+        <w:t>Non-technical causes</w:t>
+      </w:r>
+    </w:p>
+    <w:p>
+      <w:pPr>
+        <w:rPr>
+          <w:rFonts w:ascii="Calibri" w:hAnsi="Calibri" w:cs="Calibri"/>
+        </w:rPr>
+      </w:pPr>
+      <w:r>
+        <w:rPr>
+          <w:rFonts w:ascii="Calibri" w:hAnsi="Calibri" w:cs="Calibri"/>
+        </w:rPr>
+        <w:t>T</w:t>
+      </w:r>
+      <w:r>
+        <w:rPr>
+          <w:rFonts w:ascii="Calibri" w:hAnsi="Calibri" w:cs="Calibri"/>
+        </w:rPr>
+        <w:t xml:space="preserve">hese attacks were </w:t>
+      </w:r>
+      <w:r>
+        <w:rPr>
+          <w:rFonts w:ascii="Calibri" w:hAnsi="Calibri" w:cs="Calibri"/>
+        </w:rPr>
+        <w:t xml:space="preserve">primarily the result of weaknesses in Information Security Management (ISM) rather than technical failures alone. Although attackers were able to exploit vulnerabilities and </w:t>
+      </w:r>
+      <w:r>
+        <w:rPr>
+          <w:rFonts w:ascii="Calibri" w:hAnsi="Calibri" w:cs="Calibri"/>
+        </w:rPr>
+        <w:t>deploy</w:t>
+      </w:r>
+      <w:r>
+        <w:rPr>
+          <w:rFonts w:ascii="Calibri" w:hAnsi="Calibri" w:cs="Calibri"/>
+        </w:rPr>
+        <w:t xml:space="preserve"> ransomware, the underlying issues that allowed the</w:t>
+      </w:r>
+      <w:r>
+        <w:rPr>
+          <w:rFonts w:ascii="Calibri" w:hAnsi="Calibri" w:cs="Calibri"/>
+        </w:rPr>
+        <w:t xml:space="preserve">se incidents </w:t>
+      </w:r>
+      <w:r>
+        <w:rPr>
+          <w:rFonts w:ascii="Calibri" w:hAnsi="Calibri" w:cs="Calibri"/>
+        </w:rPr>
+        <w:t xml:space="preserve">to </w:t>
+      </w:r>
+      <w:r>
+        <w:rPr>
+          <w:rFonts w:ascii="Calibri" w:hAnsi="Calibri" w:cs="Calibri"/>
+        </w:rPr>
+        <w:t>occur</w:t>
+      </w:r>
+      <w:r>
+        <w:rPr>
+          <w:rFonts w:ascii="Calibri" w:hAnsi="Calibri" w:cs="Calibri"/>
+        </w:rPr>
+        <w:t xml:space="preserve"> came from</w:t>
+      </w:r>
+      <w:r>
+        <w:rPr>
+          <w:rFonts w:ascii="Calibri" w:hAnsi="Calibri" w:cs="Calibri"/>
+        </w:rPr>
         <w:t xml:space="preserve"> </w:t>
       </w:r>
       <w:r>
         <w:rPr>
           <w:rFonts w:ascii="Calibri" w:hAnsi="Calibri" w:cs="Calibri"/>
         </w:rPr>
-        <w:t>[4]</w:t>
-      </w:r>
-      <w:r>
-        <w:rPr>
-          <w:rFonts w:ascii="Calibri" w:hAnsi="Calibri" w:cs="Calibri"/>
-        </w:rPr>
-        <w:t xml:space="preserve">. </w:t>
-      </w:r>
-      <w:r>
-        <w:rPr>
-          <w:rFonts w:ascii="Calibri" w:hAnsi="Calibri" w:cs="Calibri"/>
-        </w:rPr>
-        <w:t xml:space="preserve">Within the NHS, the attack disrupted ambulance services, disabled handover screens, and locked patient transport booking portals. Hospital tertiary </w:t>
-      </w:r>
-      <w:r>
-        <w:rPr>
-          <w:rFonts w:ascii="Calibri" w:hAnsi="Calibri" w:cs="Calibri"/>
-        </w:rPr>
-        <w:t>centres</w:t>
-      </w:r>
-      <w:r>
-        <w:rPr>
-          <w:rFonts w:ascii="Calibri" w:hAnsi="Calibri" w:cs="Calibri"/>
-        </w:rPr>
-        <w:t xml:space="preserve"> lost access to systems required for chemotherapy orders and CT/MR scans, delaying critical diagnostics. In primary care, the failure of automated blood result transfers forced GPs to revert to manual processes, with some losing access to patient caseloads entirely</w:t>
-      </w:r>
-      <w:r>
-        <w:rPr>
-          <w:rFonts w:ascii="Calibri" w:hAnsi="Calibri" w:cs="Calibri"/>
-        </w:rPr>
-        <w:t xml:space="preserve"> [3]</w:t>
-      </w:r>
-      <w:r>
-        <w:rPr>
-          <w:rFonts w:ascii="Calibri" w:hAnsi="Calibri" w:cs="Calibri"/>
-        </w:rPr>
-        <w:t>. The attack was halted when a researcher discovered a "killswitch," but the encryption left many systems unusable for days.</w:t>
-      </w:r>
-      <w:r>
-        <w:rPr>
-          <w:rFonts w:ascii="Calibri" w:hAnsi="Calibri" w:cs="Calibri"/>
-        </w:rPr>
-        <w:t>[4]</w:t>
-      </w:r>
-    </w:p>
-    <w:p>
-      <w:pPr>
-        <w:rPr>
-          <w:rFonts w:ascii="Calibri" w:hAnsi="Calibri" w:cs="Calibri"/>
-        </w:rPr>
-      </w:pPr>
-      <w:r>
-        <w:rPr>
-          <w:rFonts w:ascii="Calibri" w:hAnsi="Calibri" w:cs="Calibri"/>
-        </w:rPr>
-        <w:t>In May 2024, Ascension Health suffered a massive ransomware attack triggered by a single employee accidentally downloading a malicious file, which allowed the Black Basta group to infiltrate the network. The breach paralyzed operations across 140 hospitals for six weeks, forcing medical staff to revert to paper records, divert ambulances, and postpone elective surgeries. While the attackers did not access full electronic health histories, the investigation eventually confirmed that the personal and medical information of nearly 5.6 million individuals was stolen.</w:t>
-      </w:r>
-      <w:r>
-        <w:rPr>
-          <w:rFonts w:ascii="Calibri" w:hAnsi="Calibri" w:cs="Calibri"/>
-        </w:rPr>
-        <w:t xml:space="preserve"> [9]</w:t>
-      </w:r>
-    </w:p>
-    <w:p>
-      <w:pPr>
-        <w:rPr>
-          <w:rFonts w:ascii="Calibri" w:hAnsi="Calibri" w:cs="Calibri"/>
-        </w:rPr>
-      </w:pPr>
-      <w:r>
-        <w:rPr>
-          <w:rFonts w:ascii="Calibri" w:hAnsi="Calibri" w:cs="Calibri"/>
-        </w:rPr>
-        <w:lastRenderedPageBreak/>
-        <w:t xml:space="preserve">A comparison of these events reveals a clear evolution in ransomware attacks. While Wannacry was a “worm” that exploited unpatched technical vulnerabilities, the 2024 attacks were double extortion events where massive quantities of patient data were stolen. Despite these different methods, the impact from on the healthcare sector remains consistent. </w:t>
-      </w:r>
-      <w:r>
-        <w:rPr>
-          <w:rFonts w:ascii="Calibri" w:hAnsi="Calibri" w:cs="Calibri"/>
-        </w:rPr>
-        <w:t>All three incidents forced staff to revert to manual tasks, causing thousands of cancelled appointments and delays in care. This demonstrates that whether the attack entry point is outdated software or human error, the resulting failure is ultimately rooted in ISM rather than technology alone.</w:t>
-      </w:r>
-    </w:p>
-    <w:p>
-      <w:pPr>
-        <w:rPr>
-          <w:rFonts w:ascii="Calibri" w:hAnsi="Calibri" w:cs="Calibri"/>
-          <w:u w:val="single"/>
-        </w:rPr>
-      </w:pPr>
-      <w:r>
-        <w:rPr>
-          <w:rFonts w:ascii="Calibri" w:hAnsi="Calibri" w:cs="Calibri"/>
-          <w:u w:val="single"/>
-        </w:rPr>
-        <w:t>Non-technical causes</w:t>
-      </w:r>
-    </w:p>
-    <w:p>
-      <w:pPr>
-        <w:rPr>
-          <w:rFonts w:ascii="Calibri" w:hAnsi="Calibri" w:cs="Calibri"/>
-        </w:rPr>
-      </w:pPr>
-      <w:r>
-        <w:rPr>
-          <w:rFonts w:ascii="Calibri" w:hAnsi="Calibri" w:cs="Calibri"/>
-        </w:rPr>
-        <w:t>T</w:t>
-      </w:r>
-      <w:r>
-        <w:rPr>
-          <w:rFonts w:ascii="Calibri" w:hAnsi="Calibri" w:cs="Calibri"/>
-        </w:rPr>
-        <w:t xml:space="preserve">hese attacks were </w:t>
-      </w:r>
-      <w:r>
-        <w:rPr>
-          <w:rFonts w:ascii="Calibri" w:hAnsi="Calibri" w:cs="Calibri"/>
-        </w:rPr>
-        <w:t xml:space="preserve">primarily the result of weaknesses in Information Security Management (ISM) rather than technical failures alone. Although attackers were able to exploit vulnerabilities and </w:t>
-      </w:r>
-      <w:r>
-        <w:rPr>
-          <w:rFonts w:ascii="Calibri" w:hAnsi="Calibri" w:cs="Calibri"/>
-        </w:rPr>
-        <w:t>deploy</w:t>
-      </w:r>
-      <w:r>
-        <w:rPr>
-          <w:rFonts w:ascii="Calibri" w:hAnsi="Calibri" w:cs="Calibri"/>
-        </w:rPr>
-        <w:t xml:space="preserve"> ransomware, the underlying issues that allowed the</w:t>
-      </w:r>
-      <w:r>
-        <w:rPr>
-          <w:rFonts w:ascii="Calibri" w:hAnsi="Calibri" w:cs="Calibri"/>
-        </w:rPr>
-        <w:t xml:space="preserve">se incidents </w:t>
-      </w:r>
-      <w:r>
-        <w:rPr>
-          <w:rFonts w:ascii="Calibri" w:hAnsi="Calibri" w:cs="Calibri"/>
-        </w:rPr>
-        <w:t xml:space="preserve">to </w:t>
-      </w:r>
-      <w:r>
-        <w:rPr>
-          <w:rFonts w:ascii="Calibri" w:hAnsi="Calibri" w:cs="Calibri"/>
-        </w:rPr>
-        <w:t>occur</w:t>
-      </w:r>
-      <w:r>
-        <w:rPr>
-          <w:rFonts w:ascii="Calibri" w:hAnsi="Calibri" w:cs="Calibri"/>
-        </w:rPr>
-        <w:t xml:space="preserve"> came from</w:t>
-      </w:r>
-      <w:r>
-        <w:rPr>
-          <w:rFonts w:ascii="Calibri" w:hAnsi="Calibri" w:cs="Calibri"/>
-        </w:rPr>
-        <w:t xml:space="preserve"> </w:t>
-      </w:r>
-      <w:r>
-        <w:rPr>
-          <w:rFonts w:ascii="Calibri" w:hAnsi="Calibri" w:cs="Calibri"/>
-        </w:rPr>
         <w:t xml:space="preserve">organisational </w:t>
       </w:r>
       <w:r>
         <w:rPr>
           <w:rFonts w:ascii="Calibri" w:hAnsi="Calibri" w:cs="Calibri"/>
         </w:rPr>
-        <w:t>faults.</w:t>
-      </w:r>
-      <w:r>
-        <w:rPr>
-          <w:rFonts w:ascii="Calibri" w:hAnsi="Calibri" w:cs="Calibri"/>
-        </w:rPr>
-        <w:t xml:space="preserve"> </w:t>
+        <w:t>faults</w:t>
+      </w:r>
+      <w:r>
+        <w:rPr>
+          <w:rFonts w:ascii="Calibri" w:hAnsi="Calibri" w:cs="Calibri"/>
+        </w:rPr>
+        <w:t>:</w:t>
       </w:r>
     </w:p>
     <w:p>
@@ -2002,7 +1941,21 @@
         <w:rPr>
           <w:rFonts w:ascii="Calibri" w:hAnsi="Calibri" w:cs="Calibri"/>
         </w:rPr>
-        <w:t xml:space="preserve"> Both NHS incidents exposed weaknesses in asset management, specifically the struggle to identify which systems were affected and what data had been compromised. For Synnovis, forensic and data specialists spent over a year piecing together the stolen and unstructured data due to unclear asset ownership and inconsistent documentation. As a result, notifying organizations whose data was affected is still ongoing. </w:t>
+        <w:t xml:space="preserve"> Both NHS incidents exposed weaknesses in asset management, specifically the struggle to identify which systems were affected and what data had been compromised. For </w:t>
+      </w:r>
+      <w:proofErr w:type="spellStart"/>
+      <w:r>
+        <w:rPr>
+          <w:rFonts w:ascii="Calibri" w:hAnsi="Calibri" w:cs="Calibri"/>
+        </w:rPr>
+        <w:t>Synnovis</w:t>
+      </w:r>
+      <w:proofErr w:type="spellEnd"/>
+      <w:r>
+        <w:rPr>
+          <w:rFonts w:ascii="Calibri" w:hAnsi="Calibri" w:cs="Calibri"/>
+        </w:rPr>
+        <w:t xml:space="preserve">, forensic and data specialists spent over a year piecing together the stolen and unstructured data due to unclear asset ownership and inconsistent documentation. As a result, notifying organizations whose data was affected is still ongoing. </w:t>
       </w:r>
       <w:r>
         <w:rPr>
@@ -2891,37 +2844,7 @@
         <w:rPr>
           <w:rFonts w:ascii="Calibri" w:hAnsi="Calibri" w:cs="Calibri"/>
         </w:rPr>
-        <w:t>You</w:t>
-      </w:r>
-      <w:r>
-        <w:rPr>
-          <w:rFonts w:ascii="Calibri" w:hAnsi="Calibri" w:cs="Calibri"/>
-        </w:rPr>
-        <w:t xml:space="preserve"> must never share passwords, Smartcards, or physical access tokens with anyone</w:t>
-      </w:r>
-      <w:r>
-        <w:rPr>
-          <w:rFonts w:ascii="Calibri" w:hAnsi="Calibri" w:cs="Calibri"/>
-        </w:rPr>
-        <w:t xml:space="preserve">, </w:t>
-      </w:r>
-      <w:r>
-        <w:rPr>
-          <w:rFonts w:ascii="Calibri" w:hAnsi="Calibri" w:cs="Calibri"/>
-        </w:rPr>
-        <w:t>including colleagues or supervisors</w:t>
-      </w:r>
-      <w:r>
-        <w:rPr>
-          <w:rFonts w:ascii="Calibri" w:hAnsi="Calibri" w:cs="Calibri"/>
-        </w:rPr>
-        <w:t xml:space="preserve">, </w:t>
-      </w:r>
-      <w:r>
-        <w:rPr>
-          <w:rFonts w:ascii="Calibri" w:hAnsi="Calibri" w:cs="Calibri"/>
-        </w:rPr>
-        <w:t>under any circumstances.</w:t>
+        <w:t>You must never share passwords, Smartcards, or physical access tokens with anyone, including colleagues or supervisors, under any circumstances.</w:t>
       </w:r>
     </w:p>
     <w:p>
@@ -2961,37 +2884,7 @@
         <w:rPr>
           <w:rFonts w:ascii="Calibri" w:hAnsi="Calibri" w:cs="Calibri"/>
         </w:rPr>
-        <w:t xml:space="preserve">You </w:t>
-      </w:r>
-      <w:r>
-        <w:rPr>
-          <w:rFonts w:ascii="Calibri" w:hAnsi="Calibri" w:cs="Calibri"/>
-        </w:rPr>
-        <w:t xml:space="preserve">must lock </w:t>
-      </w:r>
-      <w:r>
-        <w:rPr>
-          <w:rFonts w:ascii="Calibri" w:hAnsi="Calibri" w:cs="Calibri"/>
-        </w:rPr>
-        <w:t>your</w:t>
-      </w:r>
-      <w:r>
-        <w:rPr>
-          <w:rFonts w:ascii="Calibri" w:hAnsi="Calibri" w:cs="Calibri"/>
-        </w:rPr>
-        <w:t xml:space="preserve"> screen</w:t>
-      </w:r>
-      <w:r>
-        <w:rPr>
-          <w:rFonts w:ascii="Calibri" w:hAnsi="Calibri" w:cs="Calibri"/>
-        </w:rPr>
-        <w:t xml:space="preserve"> </w:t>
-      </w:r>
-      <w:r>
-        <w:rPr>
-          <w:rFonts w:ascii="Calibri" w:hAnsi="Calibri" w:cs="Calibri"/>
-        </w:rPr>
-        <w:t>(Win + L) immediately whenever leaving a device unattended, even for short periods.</w:t>
+        <w:t>You must lock your screen (Win + L) immediately whenever leaving a device unattended, even for short periods.</w:t>
       </w:r>
     </w:p>
     <w:p>
@@ -3041,37 +2934,7 @@
         <w:rPr>
           <w:rFonts w:ascii="Calibri" w:hAnsi="Calibri" w:cs="Calibri"/>
         </w:rPr>
-        <w:t xml:space="preserve"> ID badge visible at all times</w:t>
-      </w:r>
-      <w:r>
-        <w:rPr>
-          <w:rFonts w:ascii="Calibri" w:hAnsi="Calibri" w:cs="Calibri"/>
-        </w:rPr>
-        <w:t xml:space="preserve"> </w:t>
-      </w:r>
-      <w:r>
-        <w:rPr>
-          <w:rFonts w:ascii="Calibri" w:hAnsi="Calibri" w:cs="Calibri"/>
-        </w:rPr>
-        <w:t xml:space="preserve">and should </w:t>
-      </w:r>
-      <w:r>
-        <w:rPr>
-          <w:rFonts w:ascii="Calibri" w:hAnsi="Calibri" w:cs="Calibri"/>
-        </w:rPr>
-        <w:t xml:space="preserve">challenge </w:t>
-      </w:r>
-      <w:r>
-        <w:rPr>
-          <w:rFonts w:ascii="Calibri" w:hAnsi="Calibri" w:cs="Calibri"/>
-        </w:rPr>
-        <w:t>anyone who is not displaying it in a restricted area</w:t>
-      </w:r>
-      <w:r>
-        <w:rPr>
-          <w:rFonts w:ascii="Calibri" w:hAnsi="Calibri" w:cs="Calibri"/>
-        </w:rPr>
-        <w:t xml:space="preserve">. </w:t>
+        <w:t xml:space="preserve"> ID badge visible at all times and should challenge anyone who is not displaying it in a restricted area. </w:t>
       </w:r>
       <w:r>
         <w:rPr>
@@ -3127,7 +2990,7 @@
       </w:r>
       <w:r>
         <w:rPr>
-          <w:rFonts w:ascii="Times New Roman" w:eastAsia="Times New Roman" w:hAnsi="Times New Roman" w:cs="Times New Roman"/>
+          <w:rFonts w:ascii="Calibri" w:eastAsia="Times New Roman" w:hAnsi="Calibri" w:cs="Calibri"/>
           <w:kern w:val="0"/>
           <w:sz w:val="24"/>
           <w:szCs w:val="24"/>
@@ -3148,15 +3011,7 @@
           <w:b/>
           <w:bCs/>
         </w:rPr>
-        <w:t>.</w:t>
-      </w:r>
-      <w:r>
-        <w:rPr>
-          <w:rFonts w:ascii="Calibri" w:hAnsi="Calibri" w:cs="Calibri"/>
-          <w:b/>
-          <w:bCs/>
-        </w:rPr>
-        <w:t xml:space="preserve"> </w:t>
+        <w:t xml:space="preserve">. </w:t>
       </w:r>
       <w:r>
         <w:rPr>
@@ -3308,13 +3163,7 @@
         <w:rPr>
           <w:rFonts w:ascii="Calibri" w:hAnsi="Calibri" w:cs="Calibri"/>
         </w:rPr>
-        <w:t xml:space="preserve"> </w:t>
-      </w:r>
-      <w:r>
-        <w:rPr>
-          <w:rFonts w:ascii="Calibri" w:hAnsi="Calibri" w:cs="Calibri"/>
-        </w:rPr>
-        <w:t xml:space="preserve">You must </w:t>
+        <w:t xml:space="preserve"> You must </w:t>
       </w:r>
       <w:r>
         <w:rPr>
@@ -3328,13 +3177,7 @@
         <w:rPr>
           <w:rFonts w:ascii="Calibri" w:hAnsi="Calibri" w:cs="Calibri"/>
         </w:rPr>
-        <w:t xml:space="preserve"> u</w:t>
-      </w:r>
-      <w:r>
-        <w:rPr>
-          <w:rFonts w:ascii="Calibri" w:hAnsi="Calibri" w:cs="Calibri"/>
-        </w:rPr>
-        <w:t>se approved secure connections (e.g., VPN) when accessing NHS systems off-site.</w:t>
+        <w:t xml:space="preserve"> use approved secure connections (e.g., VPN) when accessing NHS systems off-site.</w:t>
       </w:r>
     </w:p>
     <w:p>
@@ -3380,13 +3223,7 @@
         <w:rPr>
           <w:rFonts w:ascii="Calibri" w:hAnsi="Calibri" w:cs="Calibri"/>
         </w:rPr>
-        <w:t xml:space="preserve"> must report</w:t>
-      </w:r>
-      <w:r>
-        <w:rPr>
-          <w:rFonts w:ascii="Calibri" w:hAnsi="Calibri" w:cs="Calibri"/>
-        </w:rPr>
-        <w:t xml:space="preserve"> any suspected security incident to the </w:t>
+        <w:t xml:space="preserve"> must report any suspected security incident to the </w:t>
       </w:r>
       <w:r>
         <w:rPr>
@@ -3692,6 +3529,24 @@
         </w:rPr>
         <w:t xml:space="preserve">Clinical Staff: </w:t>
       </w:r>
+      <w:r>
+        <w:rPr>
+          <w:rFonts w:ascii="Calibri" w:hAnsi="Calibri" w:cs="Calibri"/>
+        </w:rPr>
+        <w:t>he focus is to integrate security training into their workflow without disrupting patient care. Instead of long e-learning modules, short 5-minute videos accessible on mobile devices will cover high-risk behaviours, such as leaving terminals unlocked or sharing passwords. Additionally, posters will be placed in non-patient areas like nursing stations, containing simple reminders about physical security (e.g., anti-tailgating). Monthly drop-in</w:t>
+      </w:r>
+      <w:r>
+        <w:rPr>
+          <w:rFonts w:ascii="Calibri" w:hAnsi="Calibri" w:cs="Calibri"/>
+        </w:rPr>
+        <w:t xml:space="preserve"> </w:t>
+      </w:r>
+      <w:r>
+        <w:rPr>
+          <w:rFonts w:ascii="Calibri" w:hAnsi="Calibri" w:cs="Calibri"/>
+        </w:rPr>
+        <w:t>sessions from the security team will allow staff to report issues face-to-face, bridging the gap between IT and frontline care.</w:t>
+      </w:r>
     </w:p>
     <w:p>
       <w:pPr>
@@ -3714,6 +3569,50 @@
         </w:rPr>
         <w:t>Non-Clinical Staff:</w:t>
       </w:r>
+      <w:r>
+        <w:rPr>
+          <w:rFonts w:ascii="Calibri" w:hAnsi="Calibri" w:cs="Calibri"/>
+          <w:b/>
+          <w:bCs/>
+        </w:rPr>
+        <w:t xml:space="preserve"> </w:t>
+      </w:r>
+      <w:r>
+        <w:rPr>
+          <w:rFonts w:ascii="Calibri" w:hAnsi="Calibri" w:cs="Calibri"/>
+        </w:rPr>
+        <w:t xml:space="preserve">The focus is to prevent administrative errors and technical exploitation. Monthly simulated phishing emails will be sent to admin and management staff to mimic real-world scenarios. If a user fails the simulation, they will be redirected to a training module explaining the specific </w:t>
+      </w:r>
+      <w:r>
+        <w:rPr>
+          <w:rFonts w:ascii="Calibri" w:hAnsi="Calibri" w:cs="Calibri"/>
+        </w:rPr>
+        <w:t>red flags</w:t>
+      </w:r>
+      <w:r>
+        <w:rPr>
+          <w:rFonts w:ascii="Calibri" w:hAnsi="Calibri" w:cs="Calibri"/>
+        </w:rPr>
+        <w:t xml:space="preserve"> </w:t>
+      </w:r>
+      <w:r>
+        <w:rPr>
+          <w:rFonts w:ascii="Calibri" w:hAnsi="Calibri" w:cs="Calibri"/>
+        </w:rPr>
+        <w:t>they missed. Interactive workshops will be held quarterly to role-play data breach scenarios, ensuring staff are comfortable with the official incident reporting procedure. Randomised Clean Desk</w:t>
+      </w:r>
+      <w:r>
+        <w:rPr>
+          <w:rFonts w:ascii="Calibri" w:hAnsi="Calibri" w:cs="Calibri"/>
+        </w:rPr>
+        <w:t xml:space="preserve"> </w:t>
+      </w:r>
+      <w:r>
+        <w:rPr>
+          <w:rFonts w:ascii="Calibri" w:hAnsi="Calibri" w:cs="Calibri"/>
+        </w:rPr>
+        <w:t>audits will also be conducted; staff found compliant will be rewarded (e.g., coffee vouchers) to positively reinforce good behaviour.</w:t>
+      </w:r>
     </w:p>
     <w:p>
       <w:pPr>
@@ -3736,6 +3635,134 @@
         </w:rPr>
         <w:t>All Staff:</w:t>
       </w:r>
+      <w:r>
+        <w:rPr>
+          <w:rFonts w:ascii="Calibri" w:hAnsi="Calibri" w:cs="Calibri"/>
+          <w:b/>
+          <w:bCs/>
+        </w:rPr>
+        <w:t xml:space="preserve"> </w:t>
+      </w:r>
+      <w:r>
+        <w:rPr>
+          <w:rFonts w:ascii="Calibri" w:hAnsi="Calibri" w:cs="Calibri"/>
+        </w:rPr>
+        <w:t>The focus is to foster a</w:t>
+      </w:r>
+      <w:r>
+        <w:rPr>
+          <w:rFonts w:ascii="Calibri" w:hAnsi="Calibri" w:cs="Calibri"/>
+        </w:rPr>
+        <w:t xml:space="preserve"> zero</w:t>
+      </w:r>
+      <w:r>
+        <w:rPr>
+          <w:rFonts w:ascii="Calibri" w:hAnsi="Calibri" w:cs="Calibri"/>
+        </w:rPr>
+        <w:t xml:space="preserve"> </w:t>
+      </w:r>
+      <w:r>
+        <w:rPr>
+          <w:rFonts w:ascii="Calibri" w:hAnsi="Calibri" w:cs="Calibri"/>
+        </w:rPr>
+        <w:t>b</w:t>
+      </w:r>
+      <w:r>
+        <w:rPr>
+          <w:rFonts w:ascii="Calibri" w:hAnsi="Calibri" w:cs="Calibri"/>
+        </w:rPr>
+        <w:t>lame</w:t>
+      </w:r>
+      <w:r>
+        <w:rPr>
+          <w:rFonts w:ascii="Calibri" w:hAnsi="Calibri" w:cs="Calibri"/>
+        </w:rPr>
+        <w:t xml:space="preserve"> </w:t>
+      </w:r>
+      <w:r>
+        <w:rPr>
+          <w:rFonts w:ascii="Calibri" w:hAnsi="Calibri" w:cs="Calibri"/>
+        </w:rPr>
+        <w:t>culture where security is a shared responsibility.</w:t>
+      </w:r>
+      <w:r>
+        <w:rPr>
+          <w:rFonts w:ascii="Calibri" w:hAnsi="Calibri" w:cs="Calibri"/>
+        </w:rPr>
+        <w:t xml:space="preserve"> </w:t>
+      </w:r>
+      <w:r>
+        <w:rPr>
+          <w:rFonts w:ascii="Calibri" w:hAnsi="Calibri" w:cs="Calibri"/>
+        </w:rPr>
+        <w:t xml:space="preserve">A </w:t>
+      </w:r>
+      <w:r>
+        <w:rPr>
+          <w:rFonts w:ascii="Calibri" w:hAnsi="Calibri" w:cs="Calibri"/>
+        </w:rPr>
+        <w:t>“</w:t>
+      </w:r>
+      <w:r>
+        <w:rPr>
+          <w:rFonts w:ascii="Calibri" w:hAnsi="Calibri" w:cs="Calibri"/>
+        </w:rPr>
+        <w:t>Report Phishing</w:t>
+      </w:r>
+      <w:r>
+        <w:rPr>
+          <w:rFonts w:ascii="Calibri" w:hAnsi="Calibri" w:cs="Calibri"/>
+        </w:rPr>
+        <w:t>”</w:t>
+      </w:r>
+      <w:r>
+        <w:rPr>
+          <w:rFonts w:ascii="Calibri" w:hAnsi="Calibri" w:cs="Calibri"/>
+        </w:rPr>
+        <w:t xml:space="preserve"> button will be deployed on all Outlook clients to simplify the reporting process.</w:t>
+      </w:r>
+      <w:r>
+        <w:rPr>
+          <w:rFonts w:ascii="Calibri" w:hAnsi="Calibri" w:cs="Calibri"/>
+        </w:rPr>
+        <w:t xml:space="preserve"> </w:t>
+      </w:r>
+      <w:r>
+        <w:rPr>
+          <w:rFonts w:ascii="Calibri" w:hAnsi="Calibri" w:cs="Calibri"/>
+        </w:rPr>
+        <w:t>One volunteer from each department will be appointed as the primary point of contact for their team, bridging the gap between the central security office and frontline staff to ensure concerns are heard.</w:t>
+      </w:r>
+      <w:r>
+        <w:rPr>
+          <w:rFonts w:ascii="Calibri" w:hAnsi="Calibri" w:cs="Calibri"/>
+        </w:rPr>
+        <w:t xml:space="preserve"> </w:t>
+      </w:r>
+      <w:r>
+        <w:rPr>
+          <w:rFonts w:ascii="Calibri" w:hAnsi="Calibri" w:cs="Calibri"/>
+        </w:rPr>
+        <w:t>A comprehensive cybersecurity e-learning course will</w:t>
+      </w:r>
+      <w:r>
+        <w:rPr>
+          <w:rFonts w:ascii="Calibri" w:hAnsi="Calibri" w:cs="Calibri"/>
+        </w:rPr>
+        <w:t xml:space="preserve"> also</w:t>
+      </w:r>
+      <w:r>
+        <w:rPr>
+          <w:rFonts w:ascii="Calibri" w:hAnsi="Calibri" w:cs="Calibri"/>
+        </w:rPr>
+        <w:t xml:space="preserve"> be made available to all staff. While voluntary, completion will be encouraged through internal promotion </w:t>
+      </w:r>
+      <w:r>
+        <w:rPr>
+          <w:rFonts w:ascii="Calibri" w:hAnsi="Calibri" w:cs="Calibri"/>
+        </w:rPr>
+        <w:t>of posters and emails.</w:t>
+      </w:r>
     </w:p>
     <w:p>
       <w:pPr>
@@ -3761,6 +3788,292 @@
     </w:p>
     <w:p>
       <w:pPr>
+        <w:rPr>
+          <w:rFonts w:ascii="Calibri" w:hAnsi="Calibri" w:cs="Calibri"/>
+        </w:rPr>
+      </w:pPr>
+      <w:r>
+        <w:rPr>
+          <w:rFonts w:ascii="Calibri" w:hAnsi="Calibri" w:cs="Calibri"/>
+        </w:rPr>
+        <w:lastRenderedPageBreak/>
+        <w:t xml:space="preserve">To ensure the training and awareness plan delivers improvements to the cybersecurity </w:t>
+      </w:r>
+      <w:r>
+        <w:rPr>
+          <w:rFonts w:ascii="Calibri" w:hAnsi="Calibri" w:cs="Calibri"/>
+        </w:rPr>
+        <w:t>posture</w:t>
+      </w:r>
+      <w:r>
+        <w:rPr>
+          <w:rFonts w:ascii="Calibri" w:hAnsi="Calibri" w:cs="Calibri"/>
+        </w:rPr>
+        <w:t xml:space="preserve"> of the NHS, its effectiveness will be measured using a combination of </w:t>
+      </w:r>
+      <w:r>
+        <w:rPr>
+          <w:rFonts w:ascii="Calibri" w:hAnsi="Calibri" w:cs="Calibri"/>
+        </w:rPr>
+        <w:t>quantitative</w:t>
+      </w:r>
+      <w:r>
+        <w:rPr>
+          <w:rFonts w:ascii="Calibri" w:hAnsi="Calibri" w:cs="Calibri"/>
+        </w:rPr>
+        <w:t xml:space="preserve"> metrics and </w:t>
+      </w:r>
+      <w:r>
+        <w:rPr>
+          <w:rFonts w:ascii="Calibri" w:hAnsi="Calibri" w:cs="Calibri"/>
+        </w:rPr>
+        <w:t xml:space="preserve">qualitative </w:t>
+      </w:r>
+      <w:r>
+        <w:rPr>
+          <w:rFonts w:ascii="Calibri" w:hAnsi="Calibri" w:cs="Calibri"/>
+        </w:rPr>
+        <w:t>feedback:</w:t>
+      </w:r>
+    </w:p>
+    <w:p>
+      <w:pPr>
+        <w:pStyle w:val="ListParagraph"/>
+        <w:numPr>
+          <w:ilvl w:val="0"/>
+          <w:numId w:val="16"/>
+        </w:numPr>
+        <w:rPr>
+          <w:rFonts w:ascii="Calibri" w:hAnsi="Calibri" w:cs="Calibri"/>
+        </w:rPr>
+      </w:pPr>
+      <w:r>
+        <w:rPr>
+          <w:rFonts w:ascii="Calibri" w:hAnsi="Calibri" w:cs="Calibri"/>
+          <w:b/>
+          <w:bCs/>
+        </w:rPr>
+        <w:t>Phishing clicks:</w:t>
+      </w:r>
+      <w:r>
+        <w:rPr>
+          <w:rFonts w:ascii="Calibri" w:hAnsi="Calibri" w:cs="Calibri"/>
+        </w:rPr>
+        <w:t xml:space="preserve"> </w:t>
+      </w:r>
+      <w:r>
+        <w:rPr>
+          <w:rFonts w:ascii="Calibri" w:hAnsi="Calibri" w:cs="Calibri"/>
+        </w:rPr>
+        <w:t>The click rate on simulated phishing emails will be measured against the report rate. Success is defined as a month-on-month decrease in click-throughs and a corresponding increase in the utilisation of the “Report Phishing” button.</w:t>
+      </w:r>
+    </w:p>
+    <w:p>
+      <w:pPr>
+        <w:pStyle w:val="ListParagraph"/>
+        <w:numPr>
+          <w:ilvl w:val="0"/>
+          <w:numId w:val="16"/>
+        </w:numPr>
+        <w:rPr>
+          <w:rFonts w:ascii="Calibri" w:hAnsi="Calibri" w:cs="Calibri"/>
+        </w:rPr>
+      </w:pPr>
+      <w:r>
+        <w:rPr>
+          <w:rFonts w:ascii="Calibri" w:hAnsi="Calibri" w:cs="Calibri"/>
+          <w:b/>
+          <w:bCs/>
+        </w:rPr>
+        <w:t>Clean Desk Audits:</w:t>
+      </w:r>
+      <w:r>
+        <w:rPr>
+          <w:rFonts w:ascii="Calibri" w:hAnsi="Calibri" w:cs="Calibri"/>
+        </w:rPr>
+        <w:t xml:space="preserve"> </w:t>
+      </w:r>
+      <w:r>
+        <w:rPr>
+          <w:rFonts w:ascii="Calibri" w:hAnsi="Calibri" w:cs="Calibri"/>
+        </w:rPr>
+        <w:t>Clean Desk audits will generate a compliance score based on the number of unlocked terminals and exposed passwords found during random spot checks. Success is defined by a measurable reduction over a 6-month period.</w:t>
+      </w:r>
+    </w:p>
+    <w:p>
+      <w:pPr>
+        <w:pStyle w:val="ListParagraph"/>
+        <w:numPr>
+          <w:ilvl w:val="0"/>
+          <w:numId w:val="16"/>
+        </w:numPr>
+        <w:rPr>
+          <w:rFonts w:ascii="Calibri" w:hAnsi="Calibri" w:cs="Calibri"/>
+        </w:rPr>
+      </w:pPr>
+      <w:r>
+        <w:rPr>
+          <w:rFonts w:ascii="Calibri" w:hAnsi="Calibri" w:cs="Calibri"/>
+          <w:b/>
+          <w:bCs/>
+        </w:rPr>
+        <w:t>Voluntary Engagement:</w:t>
+      </w:r>
+      <w:r>
+        <w:rPr>
+          <w:rFonts w:ascii="Calibri" w:hAnsi="Calibri" w:cs="Calibri"/>
+        </w:rPr>
+        <w:t xml:space="preserve"> </w:t>
+      </w:r>
+      <w:r>
+        <w:rPr>
+          <w:rFonts w:ascii="Calibri" w:hAnsi="Calibri" w:cs="Calibri"/>
+        </w:rPr>
+        <w:t>Tracking the uptake of the voluntary e-learning course and attendance figures at drop-in</w:t>
+      </w:r>
+      <w:r>
+        <w:rPr>
+          <w:rFonts w:ascii="Calibri" w:hAnsi="Calibri" w:cs="Calibri"/>
+        </w:rPr>
+        <w:t xml:space="preserve"> </w:t>
+      </w:r>
+      <w:r>
+        <w:rPr>
+          <w:rFonts w:ascii="Calibri" w:hAnsi="Calibri" w:cs="Calibri"/>
+        </w:rPr>
+        <w:t>sessions will serve as a key indicator of proactive staff engagement and security culture</w:t>
+      </w:r>
+    </w:p>
+    <w:p>
+      <w:pPr>
+        <w:pStyle w:val="ListParagraph"/>
+        <w:numPr>
+          <w:ilvl w:val="0"/>
+          <w:numId w:val="16"/>
+        </w:numPr>
+        <w:rPr>
+          <w:rFonts w:ascii="Calibri" w:hAnsi="Calibri" w:cs="Calibri"/>
+        </w:rPr>
+      </w:pPr>
+      <w:r>
+        <w:rPr>
+          <w:rFonts w:ascii="Calibri" w:hAnsi="Calibri" w:cs="Calibri"/>
+          <w:b/>
+          <w:bCs/>
+        </w:rPr>
+        <w:t>Incident Reporting Volume:</w:t>
+      </w:r>
+      <w:r>
+        <w:rPr>
+          <w:rFonts w:ascii="Calibri" w:hAnsi="Calibri" w:cs="Calibri"/>
+        </w:rPr>
+        <w:t xml:space="preserve"> </w:t>
+      </w:r>
+      <w:r>
+        <w:rPr>
+          <w:rFonts w:ascii="Calibri" w:hAnsi="Calibri" w:cs="Calibri"/>
+        </w:rPr>
+        <w:t xml:space="preserve">Paradoxically, an initial increase in reported incidents will be viewed as a success metric. This indicates that the </w:t>
+      </w:r>
+      <w:r>
+        <w:rPr>
+          <w:rFonts w:ascii="Calibri" w:hAnsi="Calibri" w:cs="Calibri"/>
+        </w:rPr>
+        <w:t>n</w:t>
+      </w:r>
+      <w:r>
+        <w:rPr>
+          <w:rFonts w:ascii="Calibri" w:hAnsi="Calibri" w:cs="Calibri"/>
+        </w:rPr>
+        <w:t>o</w:t>
+      </w:r>
+      <w:r>
+        <w:rPr>
+          <w:rFonts w:ascii="Calibri" w:hAnsi="Calibri" w:cs="Calibri"/>
+        </w:rPr>
+        <w:t>-</w:t>
+      </w:r>
+      <w:r>
+        <w:rPr>
+          <w:rFonts w:ascii="Calibri" w:hAnsi="Calibri" w:cs="Calibri"/>
+        </w:rPr>
+        <w:t>b</w:t>
+      </w:r>
+      <w:r>
+        <w:rPr>
+          <w:rFonts w:ascii="Calibri" w:hAnsi="Calibri" w:cs="Calibri"/>
+        </w:rPr>
+        <w:t>lame culture is taking effect and staff feel safe reporting mistakes they previously would have hidden.</w:t>
+      </w:r>
+    </w:p>
+    <w:p>
+      <w:pPr>
+        <w:pStyle w:val="ListParagraph"/>
+        <w:numPr>
+          <w:ilvl w:val="0"/>
+          <w:numId w:val="16"/>
+        </w:numPr>
+        <w:rPr>
+          <w:rFonts w:ascii="Calibri" w:hAnsi="Calibri" w:cs="Calibri"/>
+        </w:rPr>
+      </w:pPr>
+      <w:r>
+        <w:rPr>
+          <w:rFonts w:ascii="Calibri" w:hAnsi="Calibri" w:cs="Calibri"/>
+          <w:b/>
+          <w:bCs/>
+        </w:rPr>
+        <w:t>Staff Feedback Surveys:</w:t>
+      </w:r>
+      <w:r>
+        <w:rPr>
+          <w:rFonts w:ascii="Calibri" w:hAnsi="Calibri" w:cs="Calibri"/>
+        </w:rPr>
+        <w:t xml:space="preserve"> </w:t>
+      </w:r>
+      <w:r>
+        <w:rPr>
+          <w:rFonts w:ascii="Calibri" w:hAnsi="Calibri" w:cs="Calibri"/>
+        </w:rPr>
+        <w:t>Short annual surveys will be conducted to assess staff confidence, focusing on two key questions: "Do you know how to report an incident?" and "Do you feel safe reporting a mistake without fear of retribution?"</w:t>
+      </w:r>
+      <w:r>
+        <w:rPr>
+          <w:rFonts w:ascii="Calibri" w:hAnsi="Calibri" w:cs="Calibri"/>
+        </w:rPr>
+        <w:t>.</w:t>
+      </w:r>
+    </w:p>
+    <w:p>
+      <w:pPr>
+        <w:pStyle w:val="ListParagraph"/>
+        <w:numPr>
+          <w:ilvl w:val="0"/>
+          <w:numId w:val="16"/>
+        </w:numPr>
+        <w:rPr>
+          <w:rFonts w:ascii="Calibri" w:hAnsi="Calibri" w:cs="Calibri"/>
+          <w:b/>
+          <w:bCs/>
+        </w:rPr>
+      </w:pPr>
+      <w:r>
+        <w:rPr>
+          <w:rFonts w:ascii="Calibri" w:hAnsi="Calibri" w:cs="Calibri"/>
+          <w:b/>
+          <w:bCs/>
+        </w:rPr>
+        <w:t xml:space="preserve">Review and Continuous Improvement: </w:t>
+      </w:r>
+      <w:r>
+        <w:rPr>
+          <w:rFonts w:ascii="Calibri" w:hAnsi="Calibri" w:cs="Calibri"/>
+        </w:rPr>
+        <w:t>The effectiveness of the plan is not static. The security team will review these metrics quarterly. If specific departments show consistently lower compliance scores, the training material will be tailored to address their specific workflow constraints, ensuring a cycle of continuous improvement.</w:t>
+      </w:r>
+    </w:p>
+    <w:p>
+      <w:pPr>
         <w:pStyle w:val="Heading1"/>
         <w:rPr>
           <w:rFonts w:ascii="Calibri" w:hAnsi="Calibri" w:cs="Calibri"/>
@@ -3792,6 +4105,45 @@
       <w:pPr>
         <w:rPr>
           <w:rFonts w:ascii="Calibri" w:hAnsi="Calibri" w:cs="Calibri"/>
+        </w:rPr>
+      </w:pPr>
+      <w:r>
+        <w:rPr>
+          <w:rFonts w:ascii="Calibri" w:hAnsi="Calibri" w:cs="Calibri"/>
+        </w:rPr>
+        <w:t>This report has analysed the non-technical vulnerabilities within the NHS, exposed by escalating threats and recent cyber-attacks across the healthcare sector. The analysis of these incidents identifies a clear evolution in threat tactics. While the specific attack vectors differ, the organisational consequences remain consistent: a catastrophic impact on operational processes, forcing a reversion to manual tasks that compromises patient safety and delays critical care.</w:t>
+      </w:r>
+    </w:p>
+    <w:p>
+      <w:pPr>
+        <w:rPr>
+          <w:rFonts w:ascii="Calibri" w:hAnsi="Calibri" w:cs="Calibri"/>
+        </w:rPr>
+      </w:pPr>
+      <w:r>
+        <w:rPr>
+          <w:rFonts w:ascii="Calibri" w:hAnsi="Calibri" w:cs="Calibri"/>
+        </w:rPr>
+        <w:t>The review of relevant legislation demonstrates that "tick-box" compliance is no longer feasible. With the introduction of the UK Cyber Security and Resilience Bill and the influence of the NIS2 Directive, there is a decisive shift towards personal liability for board executives, necessitating a significant strengthening of internal governance.</w:t>
+      </w:r>
+    </w:p>
+    <w:p>
+      <w:pPr>
+        <w:rPr>
+          <w:rFonts w:ascii="Calibri" w:hAnsi="Calibri" w:cs="Calibri"/>
+        </w:rPr>
+      </w:pPr>
+      <w:r>
+        <w:rPr>
+          <w:rFonts w:ascii="Calibri" w:hAnsi="Calibri" w:cs="Calibri"/>
+        </w:rPr>
+        <w:t>Ultimately, this report demonstrates that technical controls alone cannot secure the NHS. The breach at Ascension Health proved that even robust technical systems can be bypassed by a single human error. Therefore, the proposed Security Policy and Training and Awareness Plan are not merely administrative documents, but essential tools for strengthening resilience. By tailoring training to clinical workflows and fostering a no-blame culture, the NHS can transform its workforce from a potential vulnerability into a robust line of defence.</w:t>
+      </w:r>
+    </w:p>
+    <w:p>
+      <w:pPr>
+        <w:rPr>
+          <w:rFonts w:ascii="Calibri" w:hAnsi="Calibri" w:cs="Calibri"/>
           <w:u w:val="single"/>
         </w:rPr>
       </w:pPr>
@@ -3805,6 +4157,230 @@
     </w:p>
     <w:p>
       <w:pPr>
+        <w:rPr>
+          <w:rFonts w:ascii="Calibri" w:hAnsi="Calibri" w:cs="Calibri"/>
+        </w:rPr>
+      </w:pPr>
+      <w:r>
+        <w:rPr>
+          <w:rFonts w:ascii="Calibri" w:hAnsi="Calibri" w:cs="Calibri"/>
+        </w:rPr>
+        <w:t>Based on the analysis of legal frameworks, incident root causes, and organisational risks, the following strategic recommendations are made for immediate implementation:</w:t>
+      </w:r>
+    </w:p>
+    <w:p>
+      <w:pPr>
+        <w:pStyle w:val="ListParagraph"/>
+        <w:numPr>
+          <w:ilvl w:val="0"/>
+          <w:numId w:val="17"/>
+        </w:numPr>
+        <w:rPr>
+          <w:rFonts w:ascii="Calibri" w:hAnsi="Calibri" w:cs="Calibri"/>
+        </w:rPr>
+      </w:pPr>
+      <w:r>
+        <w:rPr>
+          <w:rFonts w:ascii="Calibri" w:hAnsi="Calibri" w:cs="Calibri"/>
+          <w:b/>
+          <w:bCs/>
+        </w:rPr>
+        <w:t>Prepare for Personal Liability:</w:t>
+      </w:r>
+      <w:r>
+        <w:rPr>
+          <w:rFonts w:ascii="Calibri" w:hAnsi="Calibri" w:cs="Calibri"/>
+        </w:rPr>
+        <w:t xml:space="preserve"> In anticipation of the UK Cyber Security and Resilience Bill, the Board of Directors must take ownership of cyber risk. It is recommended that cyber resilience becomes a standing agenda item at board meetings, ensuring senior leadership cannot claim ignorance in the event of a breach.</w:t>
+      </w:r>
+    </w:p>
+    <w:p>
+      <w:pPr>
+        <w:pStyle w:val="ListParagraph"/>
+        <w:numPr>
+          <w:ilvl w:val="0"/>
+          <w:numId w:val="17"/>
+        </w:numPr>
+        <w:rPr>
+          <w:rFonts w:ascii="Calibri" w:hAnsi="Calibri" w:cs="Calibri"/>
+        </w:rPr>
+      </w:pPr>
+      <w:r>
+        <w:rPr>
+          <w:rFonts w:ascii="Calibri" w:hAnsi="Calibri" w:cs="Calibri"/>
+          <w:b/>
+          <w:bCs/>
+        </w:rPr>
+        <w:t>Audit the Supply Chain:</w:t>
+      </w:r>
+      <w:r>
+        <w:rPr>
+          <w:rFonts w:ascii="Calibri" w:hAnsi="Calibri" w:cs="Calibri"/>
+        </w:rPr>
+        <w:t xml:space="preserve"> Learning from the </w:t>
+      </w:r>
+      <w:proofErr w:type="spellStart"/>
+      <w:r>
+        <w:rPr>
+          <w:rFonts w:ascii="Calibri" w:hAnsi="Calibri" w:cs="Calibri"/>
+        </w:rPr>
+        <w:t>Synnovis</w:t>
+      </w:r>
+      <w:proofErr w:type="spellEnd"/>
+      <w:r>
+        <w:rPr>
+          <w:rFonts w:ascii="Calibri" w:hAnsi="Calibri" w:cs="Calibri"/>
+        </w:rPr>
+        <w:t xml:space="preserve"> incident, the NHS must immediately review all third-party vendor contracts. A</w:t>
+      </w:r>
+      <w:r>
+        <w:rPr>
+          <w:rFonts w:ascii="Calibri" w:hAnsi="Calibri" w:cs="Calibri"/>
+        </w:rPr>
+        <w:t xml:space="preserve">n </w:t>
+      </w:r>
+      <w:r>
+        <w:rPr>
+          <w:rFonts w:ascii="Calibri" w:hAnsi="Calibri" w:cs="Calibri"/>
+        </w:rPr>
+        <w:t xml:space="preserve">audit process should be implemented to ensure </w:t>
+      </w:r>
+      <w:r>
+        <w:rPr>
+          <w:rFonts w:ascii="Calibri" w:hAnsi="Calibri" w:cs="Calibri"/>
+        </w:rPr>
+        <w:lastRenderedPageBreak/>
+        <w:t xml:space="preserve">that suppliers meet the same security standards (such as Cyber Essentials Plus or ISO 27001) as the </w:t>
+      </w:r>
+      <w:r>
+        <w:rPr>
+          <w:rFonts w:ascii="Calibri" w:hAnsi="Calibri" w:cs="Calibri"/>
+        </w:rPr>
+        <w:t>NHS</w:t>
+      </w:r>
+      <w:r>
+        <w:rPr>
+          <w:rFonts w:ascii="Calibri" w:hAnsi="Calibri" w:cs="Calibri"/>
+        </w:rPr>
+        <w:t xml:space="preserve"> </w:t>
+      </w:r>
+      <w:r>
+        <w:rPr>
+          <w:rFonts w:ascii="Calibri" w:hAnsi="Calibri" w:cs="Calibri"/>
+        </w:rPr>
+        <w:t>itself.</w:t>
+      </w:r>
+    </w:p>
+    <w:p>
+      <w:pPr>
+        <w:pStyle w:val="ListParagraph"/>
+        <w:numPr>
+          <w:ilvl w:val="0"/>
+          <w:numId w:val="17"/>
+        </w:numPr>
+        <w:rPr>
+          <w:rFonts w:ascii="Calibri" w:hAnsi="Calibri" w:cs="Calibri"/>
+        </w:rPr>
+      </w:pPr>
+      <w:r>
+        <w:rPr>
+          <w:rFonts w:ascii="Calibri" w:hAnsi="Calibri" w:cs="Calibri"/>
+          <w:b/>
+          <w:bCs/>
+        </w:rPr>
+        <w:t xml:space="preserve">Implement the </w:t>
+      </w:r>
+      <w:r>
+        <w:rPr>
+          <w:rFonts w:ascii="Calibri" w:hAnsi="Calibri" w:cs="Calibri"/>
+          <w:b/>
+          <w:bCs/>
+        </w:rPr>
+        <w:t>N</w:t>
+      </w:r>
+      <w:r>
+        <w:rPr>
+          <w:rFonts w:ascii="Calibri" w:hAnsi="Calibri" w:cs="Calibri"/>
+          <w:b/>
+          <w:bCs/>
+        </w:rPr>
+        <w:t>o-</w:t>
+      </w:r>
+      <w:r>
+        <w:rPr>
+          <w:rFonts w:ascii="Calibri" w:hAnsi="Calibri" w:cs="Calibri"/>
+          <w:b/>
+          <w:bCs/>
+        </w:rPr>
+        <w:t>B</w:t>
+      </w:r>
+      <w:r>
+        <w:rPr>
+          <w:rFonts w:ascii="Calibri" w:hAnsi="Calibri" w:cs="Calibri"/>
+          <w:b/>
+          <w:bCs/>
+        </w:rPr>
+        <w:t>lame Culture:</w:t>
+      </w:r>
+      <w:r>
+        <w:rPr>
+          <w:rFonts w:ascii="Calibri" w:hAnsi="Calibri" w:cs="Calibri"/>
+        </w:rPr>
+        <w:t xml:space="preserve"> To counter the threat of phishing and human error,</w:t>
+      </w:r>
+      <w:r>
+        <w:rPr>
+          <w:rFonts w:ascii="Calibri" w:hAnsi="Calibri" w:cs="Calibri"/>
+        </w:rPr>
+        <w:t xml:space="preserve"> s</w:t>
+      </w:r>
+      <w:r>
+        <w:rPr>
+          <w:rFonts w:ascii="Calibri" w:hAnsi="Calibri" w:cs="Calibri"/>
+        </w:rPr>
+        <w:t>ecurity incidents should be treated as learning opportunities rather than disciplinary events to ensure staff report near misses early.</w:t>
+      </w:r>
+    </w:p>
+    <w:p>
+      <w:pPr>
+        <w:pStyle w:val="ListParagraph"/>
+        <w:numPr>
+          <w:ilvl w:val="0"/>
+          <w:numId w:val="17"/>
+        </w:numPr>
+        <w:rPr>
+          <w:rFonts w:ascii="Calibri" w:hAnsi="Calibri" w:cs="Calibri"/>
+        </w:rPr>
+      </w:pPr>
+      <w:r>
+        <w:rPr>
+          <w:rFonts w:ascii="Calibri" w:hAnsi="Calibri" w:cs="Calibri"/>
+          <w:b/>
+          <w:bCs/>
+        </w:rPr>
+        <w:t>Test Business Continuity Plans (BCP):</w:t>
+      </w:r>
+      <w:r>
+        <w:rPr>
+          <w:rFonts w:ascii="Calibri" w:hAnsi="Calibri" w:cs="Calibri"/>
+        </w:rPr>
+        <w:t xml:space="preserve"> Since all analysed incidents forced a reversion to paper records, the </w:t>
+      </w:r>
+      <w:r>
+        <w:rPr>
+          <w:rFonts w:ascii="Calibri" w:hAnsi="Calibri" w:cs="Calibri"/>
+        </w:rPr>
+        <w:t>NHS</w:t>
+      </w:r>
+      <w:r>
+        <w:rPr>
+          <w:rFonts w:ascii="Calibri" w:hAnsi="Calibri" w:cs="Calibri"/>
+        </w:rPr>
+        <w:t xml:space="preserve"> should conduct a "digital blackout" simulation. This drill will test the staff's ability to operate manually for 24 hours, ensuring that patient care can continue safely during a real ransomware attack.</w:t>
+      </w:r>
+    </w:p>
+    <w:p>
+      <w:pPr>
         <w:pStyle w:val="Heading1"/>
         <w:rPr>
           <w:rFonts w:ascii="Calibri" w:hAnsi="Calibri" w:cs="Calibri"/>
@@ -3818,166 +4394,629 @@
       </w:r>
     </w:p>
     <w:p>
-      <w:r>
-        <w:t>[1]</w:t>
+      <w:pPr>
+        <w:rPr>
+          <w:rFonts w:ascii="Calibri" w:hAnsi="Calibri" w:cs="Calibri"/>
+        </w:rPr>
+      </w:pPr>
+      <w:r>
+        <w:rPr>
+          <w:rFonts w:ascii="Calibri" w:hAnsi="Calibri" w:cs="Calibri"/>
+          <w:lang w:val="fr-FR"/>
+        </w:rPr>
+        <w:t xml:space="preserve">[1] NHS </w:t>
+      </w:r>
+      <w:proofErr w:type="spellStart"/>
+      <w:r>
+        <w:rPr>
+          <w:rFonts w:ascii="Calibri" w:hAnsi="Calibri" w:cs="Calibri"/>
+          <w:lang w:val="fr-FR"/>
+        </w:rPr>
+        <w:t>England</w:t>
+      </w:r>
+      <w:proofErr w:type="spellEnd"/>
+      <w:r>
+        <w:rPr>
+          <w:rFonts w:ascii="Calibri" w:hAnsi="Calibri" w:cs="Calibri"/>
+          <w:lang w:val="fr-FR"/>
+        </w:rPr>
+        <w:t xml:space="preserve"> (2024). </w:t>
+      </w:r>
+      <w:proofErr w:type="spellStart"/>
+      <w:r>
+        <w:rPr>
+          <w:rFonts w:ascii="Calibri" w:hAnsi="Calibri" w:cs="Calibri"/>
+          <w:lang w:val="fr-FR"/>
+        </w:rPr>
+        <w:t>Synnovis</w:t>
+      </w:r>
+      <w:proofErr w:type="spellEnd"/>
+      <w:r>
+        <w:rPr>
+          <w:rFonts w:ascii="Calibri" w:hAnsi="Calibri" w:cs="Calibri"/>
+          <w:lang w:val="fr-FR"/>
+        </w:rPr>
+        <w:t xml:space="preserve"> cyber incident. </w:t>
+      </w:r>
+      <w:r>
+        <w:rPr>
+          <w:rFonts w:ascii="Calibri" w:hAnsi="Calibri" w:cs="Calibri"/>
+        </w:rPr>
+        <w:t xml:space="preserve">Available at: </w:t>
       </w:r>
       <w:hyperlink r:id="rId5" w:history="1">
         <w:r>
           <w:rPr>
             <w:rStyle w:val="Hyperlink"/>
+            <w:rFonts w:ascii="Calibri" w:hAnsi="Calibri" w:cs="Calibri"/>
           </w:rPr>
-          <w:t>https://www.england.nhs.uk/synnovis-cyber-incident/</w:t>
+          <w:t>https://www.england.nhs.uk/synnovis-cyber-incident</w:t>
         </w:r>
       </w:hyperlink>
-    </w:p>
-    <w:p>
-      <w:r>
-        <w:t>[2]</w:t>
-      </w:r>
-      <w:hyperlink r:id="rId6" w:history="1">
+      <w:r>
+        <w:rPr>
+          <w:rFonts w:ascii="Calibri" w:hAnsi="Calibri" w:cs="Calibri"/>
+        </w:rPr>
+        <w:t xml:space="preserve"> </w:t>
+      </w:r>
+      <w:r>
+        <w:rPr>
+          <w:rFonts w:ascii="Calibri" w:hAnsi="Calibri" w:cs="Calibri"/>
+        </w:rPr>
+        <w:t>[Accessed 11 Dec. 2025].</w:t>
+      </w:r>
+      <w:r>
+        <w:rPr>
+          <w:rFonts w:ascii="Calibri" w:hAnsi="Calibri" w:cs="Calibri"/>
+        </w:rPr>
+        <w:t xml:space="preserve"> </w:t>
+      </w:r>
+    </w:p>
+    <w:p>
+      <w:pPr>
+        <w:rPr>
+          <w:rFonts w:ascii="Calibri" w:hAnsi="Calibri" w:cs="Calibri"/>
+        </w:rPr>
+      </w:pPr>
+      <w:r>
+        <w:rPr>
+          <w:rFonts w:ascii="Calibri" w:hAnsi="Calibri" w:cs="Calibri"/>
+        </w:rPr>
+        <w:t xml:space="preserve">[2] </w:t>
+      </w:r>
+      <w:proofErr w:type="spellStart"/>
+      <w:r>
+        <w:rPr>
+          <w:rFonts w:ascii="Calibri" w:hAnsi="Calibri" w:cs="Calibri"/>
+        </w:rPr>
+        <w:t>SecurityWeek</w:t>
+      </w:r>
+      <w:proofErr w:type="spellEnd"/>
+      <w:r>
+        <w:rPr>
+          <w:rFonts w:ascii="Calibri" w:hAnsi="Calibri" w:cs="Calibri"/>
+        </w:rPr>
+        <w:t xml:space="preserve"> (2024). </w:t>
+      </w:r>
+      <w:proofErr w:type="spellStart"/>
+      <w:r>
+        <w:rPr>
+          <w:rFonts w:ascii="Calibri" w:hAnsi="Calibri" w:cs="Calibri"/>
+          <w:i/>
+          <w:iCs/>
+        </w:rPr>
+        <w:t>Synnovis</w:t>
+      </w:r>
+      <w:proofErr w:type="spellEnd"/>
+      <w:r>
+        <w:rPr>
+          <w:rFonts w:ascii="Calibri" w:hAnsi="Calibri" w:cs="Calibri"/>
+          <w:i/>
+          <w:iCs/>
+        </w:rPr>
+        <w:t xml:space="preserve"> Confirms Patient Information Stolen in Disruptive Ransomware Attack</w:t>
+      </w:r>
+      <w:r>
+        <w:rPr>
+          <w:rFonts w:ascii="Calibri" w:hAnsi="Calibri" w:cs="Calibri"/>
+        </w:rPr>
+        <w:t xml:space="preserve">. Available at: </w:t>
+      </w:r>
+      <w:hyperlink r:id="rId6" w:tgtFrame="_blank" w:history="1">
         <w:r>
           <w:rPr>
             <w:rStyle w:val="Hyperlink"/>
+            <w:rFonts w:ascii="Calibri" w:hAnsi="Calibri" w:cs="Calibri"/>
           </w:rPr>
           <w:t>https://www.securityweek.com/synnovis-confirms-patient-information-stolen-in-disruptive-ransomware-attack/</w:t>
         </w:r>
       </w:hyperlink>
-    </w:p>
-    <w:p>
-      <w:r>
-        <w:t>[3]</w:t>
-      </w:r>
-      <w:hyperlink r:id="rId7" w:history="1">
+      <w:r>
+        <w:rPr>
+          <w:rFonts w:ascii="Calibri" w:hAnsi="Calibri" w:cs="Calibri"/>
+        </w:rPr>
+        <w:t xml:space="preserve"> [Accessed 11 Dec. 2025].</w:t>
+      </w:r>
+      <w:r>
+        <w:rPr>
+          <w:rFonts w:ascii="Calibri" w:hAnsi="Calibri" w:cs="Calibri"/>
+        </w:rPr>
+        <w:t xml:space="preserve"> </w:t>
+      </w:r>
+    </w:p>
+    <w:p>
+      <w:pPr>
+        <w:rPr>
+          <w:rFonts w:ascii="Calibri" w:hAnsi="Calibri" w:cs="Calibri"/>
+        </w:rPr>
+      </w:pPr>
+      <w:r>
+        <w:rPr>
+          <w:rFonts w:ascii="Calibri" w:hAnsi="Calibri" w:cs="Calibri"/>
+        </w:rPr>
+        <w:t xml:space="preserve">[3] NHS England (2018). </w:t>
+      </w:r>
+      <w:r>
+        <w:rPr>
+          <w:rFonts w:ascii="Calibri" w:hAnsi="Calibri" w:cs="Calibri"/>
+          <w:i/>
+          <w:iCs/>
+        </w:rPr>
+        <w:t>Lessons learned: WannaCry Cyber Attack</w:t>
+      </w:r>
+      <w:r>
+        <w:rPr>
+          <w:rFonts w:ascii="Calibri" w:hAnsi="Calibri" w:cs="Calibri"/>
+        </w:rPr>
+        <w:t xml:space="preserve">. Available at: </w:t>
+      </w:r>
+      <w:hyperlink r:id="rId7" w:tgtFrame="_blank" w:history="1">
         <w:r>
           <w:rPr>
             <w:rStyle w:val="Hyperlink"/>
+            <w:rFonts w:ascii="Calibri" w:hAnsi="Calibri" w:cs="Calibri"/>
           </w:rPr>
           <w:t>https://www.england.nhs.uk/long-read/case-study-wannacry-attack/</w:t>
         </w:r>
       </w:hyperlink>
-    </w:p>
-    <w:p>
-      <w:r>
-        <w:t>[4]</w:t>
-      </w:r>
-      <w:hyperlink r:id="rId8" w:history="1">
+      <w:r>
+        <w:rPr>
+          <w:rFonts w:ascii="Calibri" w:hAnsi="Calibri" w:cs="Calibri"/>
+        </w:rPr>
+        <w:t xml:space="preserve"> [Accessed 11 Dec. 2025].</w:t>
+      </w:r>
+      <w:r>
+        <w:rPr>
+          <w:rFonts w:ascii="Calibri" w:hAnsi="Calibri" w:cs="Calibri"/>
+        </w:rPr>
+        <w:t xml:space="preserve"> </w:t>
+      </w:r>
+    </w:p>
+    <w:p>
+      <w:pPr>
+        <w:rPr>
+          <w:rFonts w:ascii="Calibri" w:hAnsi="Calibri" w:cs="Calibri"/>
+        </w:rPr>
+      </w:pPr>
+      <w:r>
+        <w:rPr>
+          <w:rFonts w:ascii="Calibri" w:hAnsi="Calibri" w:cs="Calibri"/>
+        </w:rPr>
+        <w:t xml:space="preserve">[4] Cloudflare (n.d.). </w:t>
+      </w:r>
+      <w:r>
+        <w:rPr>
+          <w:rFonts w:ascii="Calibri" w:hAnsi="Calibri" w:cs="Calibri"/>
+          <w:i/>
+          <w:iCs/>
+        </w:rPr>
+        <w:t>What was the WannaCry ransomware attack?</w:t>
+      </w:r>
+      <w:r>
+        <w:rPr>
+          <w:rFonts w:ascii="Calibri" w:hAnsi="Calibri" w:cs="Calibri"/>
+        </w:rPr>
+        <w:t xml:space="preserve"> Available at: </w:t>
+      </w:r>
+      <w:hyperlink r:id="rId8" w:tgtFrame="_blank" w:history="1">
         <w:r>
           <w:rPr>
             <w:rStyle w:val="Hyperlink"/>
+            <w:rFonts w:ascii="Calibri" w:hAnsi="Calibri" w:cs="Calibri"/>
           </w:rPr>
           <w:t>https://www.cloudflare.com/learning/security/ransomware/wannacry-ransomware/</w:t>
         </w:r>
       </w:hyperlink>
-    </w:p>
-    <w:p>
-      <w:r>
-        <w:t>[5]</w:t>
-      </w:r>
-      <w:hyperlink r:id="rId9" w:history="1">
+      <w:r>
+        <w:rPr>
+          <w:rFonts w:ascii="Calibri" w:hAnsi="Calibri" w:cs="Calibri"/>
+        </w:rPr>
+        <w:t xml:space="preserve"> [Accessed 11 Dec. 2025].</w:t>
+      </w:r>
+      <w:r>
+        <w:rPr>
+          <w:rFonts w:ascii="Calibri" w:hAnsi="Calibri" w:cs="Calibri"/>
+        </w:rPr>
+        <w:t xml:space="preserve"> </w:t>
+      </w:r>
+    </w:p>
+    <w:p>
+      <w:pPr>
+        <w:rPr>
+          <w:rFonts w:ascii="Calibri" w:hAnsi="Calibri" w:cs="Calibri"/>
+        </w:rPr>
+      </w:pPr>
+      <w:r>
+        <w:rPr>
+          <w:rFonts w:ascii="Calibri" w:hAnsi="Calibri" w:cs="Calibri"/>
+        </w:rPr>
+        <w:t xml:space="preserve">[5] </w:t>
+      </w:r>
+      <w:proofErr w:type="spellStart"/>
+      <w:r>
+        <w:rPr>
+          <w:rFonts w:ascii="Calibri" w:hAnsi="Calibri" w:cs="Calibri"/>
+        </w:rPr>
+        <w:t>Synnovis</w:t>
+      </w:r>
+      <w:proofErr w:type="spellEnd"/>
+      <w:r>
+        <w:rPr>
+          <w:rFonts w:ascii="Calibri" w:hAnsi="Calibri" w:cs="Calibri"/>
+        </w:rPr>
+        <w:t xml:space="preserve"> (2024). </w:t>
+      </w:r>
+      <w:proofErr w:type="spellStart"/>
+      <w:r>
+        <w:rPr>
+          <w:rFonts w:ascii="Calibri" w:hAnsi="Calibri" w:cs="Calibri"/>
+          <w:i/>
+          <w:iCs/>
+        </w:rPr>
+        <w:t>Synnovis</w:t>
+      </w:r>
+      <w:proofErr w:type="spellEnd"/>
+      <w:r>
+        <w:rPr>
+          <w:rFonts w:ascii="Calibri" w:hAnsi="Calibri" w:cs="Calibri"/>
+          <w:i/>
+          <w:iCs/>
+        </w:rPr>
+        <w:t xml:space="preserve"> completes forensic review following 2024 cyberattack</w:t>
+      </w:r>
+      <w:r>
+        <w:rPr>
+          <w:rFonts w:ascii="Calibri" w:hAnsi="Calibri" w:cs="Calibri"/>
+        </w:rPr>
+        <w:t xml:space="preserve">. Available at: </w:t>
+      </w:r>
+      <w:hyperlink r:id="rId9" w:tgtFrame="_blank" w:history="1">
         <w:r>
           <w:rPr>
             <w:rStyle w:val="Hyperlink"/>
+            <w:rFonts w:ascii="Calibri" w:hAnsi="Calibri" w:cs="Calibri"/>
           </w:rPr>
           <w:t>https://www.synnovis.co.uk/news-and-press/synnovis-completes-forensic-review-following-2024-cyberattack</w:t>
         </w:r>
       </w:hyperlink>
-    </w:p>
-    <w:p>
-      <w:r>
-        <w:lastRenderedPageBreak/>
-        <w:t>[6]</w:t>
-      </w:r>
-      <w:hyperlink r:id="rId10" w:history="1">
+      <w:r>
+        <w:rPr>
+          <w:rFonts w:ascii="Calibri" w:hAnsi="Calibri" w:cs="Calibri"/>
+        </w:rPr>
+        <w:t xml:space="preserve"> [Accessed 11 Dec. 2025].</w:t>
+      </w:r>
+      <w:r>
+        <w:rPr>
+          <w:rFonts w:ascii="Calibri" w:hAnsi="Calibri" w:cs="Calibri"/>
+        </w:rPr>
+        <w:t xml:space="preserve"> </w:t>
+      </w:r>
+    </w:p>
+    <w:p>
+      <w:pPr>
+        <w:rPr>
+          <w:rFonts w:ascii="Calibri" w:hAnsi="Calibri" w:cs="Calibri"/>
+        </w:rPr>
+      </w:pPr>
+      <w:r>
+        <w:rPr>
+          <w:rFonts w:ascii="Calibri" w:hAnsi="Calibri" w:cs="Calibri"/>
+        </w:rPr>
+        <w:t xml:space="preserve">[6] NHS England (2023). </w:t>
+      </w:r>
+      <w:r>
+        <w:rPr>
+          <w:rFonts w:ascii="Calibri" w:hAnsi="Calibri" w:cs="Calibri"/>
+          <w:i/>
+          <w:iCs/>
+        </w:rPr>
+        <w:t>Principles for assessing and managing risks across integrated care systems</w:t>
+      </w:r>
+      <w:r>
+        <w:rPr>
+          <w:rFonts w:ascii="Calibri" w:hAnsi="Calibri" w:cs="Calibri"/>
+        </w:rPr>
+        <w:t xml:space="preserve">. Available at: </w:t>
+      </w:r>
+      <w:hyperlink r:id="rId10" w:tgtFrame="_blank" w:history="1">
         <w:r>
           <w:rPr>
             <w:rStyle w:val="Hyperlink"/>
+            <w:rFonts w:ascii="Calibri" w:hAnsi="Calibri" w:cs="Calibri"/>
           </w:rPr>
           <w:t>https://www.england.nhs.uk/long-read/principles-for-assessing-and-managing-risks-across-integrated-care-systems/</w:t>
         </w:r>
       </w:hyperlink>
-    </w:p>
-    <w:p>
-      <w:r>
-        <w:t xml:space="preserve">[7] </w:t>
-      </w:r>
-      <w:hyperlink r:id="rId11" w:history="1">
+      <w:r>
+        <w:rPr>
+          <w:rFonts w:ascii="Calibri" w:hAnsi="Calibri" w:cs="Calibri"/>
+        </w:rPr>
+        <w:t xml:space="preserve"> [Accessed 11 Dec. 2025].</w:t>
+      </w:r>
+      <w:r>
+        <w:rPr>
+          <w:rFonts w:ascii="Calibri" w:hAnsi="Calibri" w:cs="Calibri"/>
+        </w:rPr>
+        <w:t xml:space="preserve"> </w:t>
+      </w:r>
+    </w:p>
+    <w:p>
+      <w:pPr>
+        <w:rPr>
+          <w:rFonts w:ascii="Calibri" w:hAnsi="Calibri" w:cs="Calibri"/>
+        </w:rPr>
+      </w:pPr>
+      <w:r>
+        <w:rPr>
+          <w:rFonts w:ascii="Calibri" w:hAnsi="Calibri" w:cs="Calibri"/>
+        </w:rPr>
+        <w:t xml:space="preserve">[7] British Medical Association (2024). </w:t>
+      </w:r>
+      <w:r>
+        <w:rPr>
+          <w:rFonts w:ascii="Calibri" w:hAnsi="Calibri" w:cs="Calibri"/>
+          <w:i/>
+          <w:iCs/>
+        </w:rPr>
+        <w:t>Cybersecurity: cracks in the system</w:t>
+      </w:r>
+      <w:r>
+        <w:rPr>
+          <w:rFonts w:ascii="Calibri" w:hAnsi="Calibri" w:cs="Calibri"/>
+        </w:rPr>
+        <w:t xml:space="preserve">. The Doctor. Available at: </w:t>
+      </w:r>
+      <w:hyperlink r:id="rId11" w:tgtFrame="_blank" w:history="1">
         <w:r>
           <w:rPr>
             <w:rStyle w:val="Hyperlink"/>
+            <w:rFonts w:ascii="Calibri" w:hAnsi="Calibri" w:cs="Calibri"/>
           </w:rPr>
           <w:t>https://thedoctor.bma.org.uk/articles/health-society/cybersecurity-cracks-in-the-system/</w:t>
         </w:r>
       </w:hyperlink>
-    </w:p>
-    <w:p>
-      <w:r>
+      <w:r>
+        <w:rPr>
+          <w:rFonts w:ascii="Calibri" w:hAnsi="Calibri" w:cs="Calibri"/>
+        </w:rPr>
+        <w:t xml:space="preserve"> [Accessed 11 Dec. 2025].</w:t>
+      </w:r>
+      <w:r>
+        <w:rPr>
+          <w:rFonts w:ascii="Calibri" w:hAnsi="Calibri" w:cs="Calibri"/>
+        </w:rPr>
+        <w:t xml:space="preserve"> </w:t>
+      </w:r>
+    </w:p>
+    <w:p>
+      <w:pPr>
+        <w:rPr>
+          <w:rFonts w:ascii="Calibri" w:hAnsi="Calibri" w:cs="Calibri"/>
+        </w:rPr>
+      </w:pPr>
+      <w:r>
+        <w:rPr>
+          <w:rFonts w:ascii="Calibri" w:hAnsi="Calibri" w:cs="Calibri"/>
+        </w:rPr>
         <w:t xml:space="preserve">[8] </w:t>
       </w:r>
-      <w:hyperlink r:id="rId12" w:history="1">
+      <w:proofErr w:type="spellStart"/>
+      <w:r>
+        <w:rPr>
+          <w:rFonts w:ascii="Calibri" w:hAnsi="Calibri" w:cs="Calibri"/>
+        </w:rPr>
+        <w:t>Howbeck</w:t>
+      </w:r>
+      <w:proofErr w:type="spellEnd"/>
+      <w:r>
+        <w:rPr>
+          <w:rFonts w:ascii="Calibri" w:hAnsi="Calibri" w:cs="Calibri"/>
+        </w:rPr>
+        <w:t xml:space="preserve"> Healthcare (2025). </w:t>
+      </w:r>
+      <w:r>
+        <w:rPr>
+          <w:rFonts w:ascii="Calibri" w:hAnsi="Calibri" w:cs="Calibri"/>
+          <w:i/>
+          <w:iCs/>
+        </w:rPr>
+        <w:t>Cybersecurity in the GP Surgery: Are we the weakest link?</w:t>
+      </w:r>
+      <w:r>
+        <w:rPr>
+          <w:rFonts w:ascii="Calibri" w:hAnsi="Calibri" w:cs="Calibri"/>
+        </w:rPr>
+        <w:t xml:space="preserve"> Available at: </w:t>
+      </w:r>
+      <w:hyperlink r:id="rId12" w:tgtFrame="_blank" w:history="1">
         <w:r>
           <w:rPr>
             <w:rStyle w:val="Hyperlink"/>
+            <w:rFonts w:ascii="Calibri" w:hAnsi="Calibri" w:cs="Calibri"/>
           </w:rPr>
           <w:t>https://howbeckhealthcare.co.uk/2025/08/07/cybersecurity-in-the-gp-surgery-are-we-the-weakest-link/</w:t>
         </w:r>
       </w:hyperlink>
-    </w:p>
-    <w:p>
-      <w:r>
-        <w:t xml:space="preserve">[9] </w:t>
-      </w:r>
-      <w:hyperlink r:id="rId13" w:history="1">
+      <w:r>
+        <w:rPr>
+          <w:rFonts w:ascii="Calibri" w:hAnsi="Calibri" w:cs="Calibri"/>
+        </w:rPr>
+        <w:t xml:space="preserve"> [Accessed 11 Dec. 2025].</w:t>
+      </w:r>
+      <w:r>
+        <w:rPr>
+          <w:rFonts w:ascii="Calibri" w:hAnsi="Calibri" w:cs="Calibri"/>
+        </w:rPr>
+        <w:t xml:space="preserve"> </w:t>
+      </w:r>
+    </w:p>
+    <w:p>
+      <w:pPr>
+        <w:rPr>
+          <w:rFonts w:ascii="Calibri" w:hAnsi="Calibri" w:cs="Calibri"/>
+        </w:rPr>
+      </w:pPr>
+      <w:r>
+        <w:rPr>
+          <w:rFonts w:ascii="Calibri" w:hAnsi="Calibri" w:cs="Calibri"/>
+        </w:rPr>
+        <w:t xml:space="preserve">[9] HIPAA Journal (2024). </w:t>
+      </w:r>
+      <w:r>
+        <w:rPr>
+          <w:rFonts w:ascii="Calibri" w:hAnsi="Calibri" w:cs="Calibri"/>
+          <w:i/>
+          <w:iCs/>
+        </w:rPr>
+        <w:t>Ascension Cyberattack 2024</w:t>
+      </w:r>
+      <w:r>
+        <w:rPr>
+          <w:rFonts w:ascii="Calibri" w:hAnsi="Calibri" w:cs="Calibri"/>
+        </w:rPr>
+        <w:t xml:space="preserve">. Available at: </w:t>
+      </w:r>
+      <w:hyperlink r:id="rId13" w:tgtFrame="_blank" w:history="1">
         <w:r>
           <w:rPr>
             <w:rStyle w:val="Hyperlink"/>
+            <w:rFonts w:ascii="Calibri" w:hAnsi="Calibri" w:cs="Calibri"/>
           </w:rPr>
           <w:t>https://www.hipaajournal.com/ascension-cyberattack-2024/</w:t>
         </w:r>
       </w:hyperlink>
-    </w:p>
-    <w:p>
-      <w:r>
-        <w:t xml:space="preserve">[10] </w:t>
-      </w:r>
-      <w:hyperlink r:id="rId14" w:history="1">
+      <w:r>
+        <w:rPr>
+          <w:rFonts w:ascii="Calibri" w:hAnsi="Calibri" w:cs="Calibri"/>
+        </w:rPr>
+        <w:t xml:space="preserve"> [Accessed 11 Dec. 2025].</w:t>
+      </w:r>
+      <w:r>
+        <w:rPr>
+          <w:rFonts w:ascii="Calibri" w:hAnsi="Calibri" w:cs="Calibri"/>
+        </w:rPr>
+        <w:t xml:space="preserve"> </w:t>
+      </w:r>
+    </w:p>
+    <w:p>
+      <w:pPr>
+        <w:tabs>
+          <w:tab w:val="left" w:pos="6323"/>
+        </w:tabs>
+        <w:rPr>
+          <w:rFonts w:ascii="Calibri" w:hAnsi="Calibri" w:cs="Calibri"/>
+        </w:rPr>
+      </w:pPr>
+      <w:r>
+        <w:rPr>
+          <w:rFonts w:ascii="Calibri" w:hAnsi="Calibri" w:cs="Calibri"/>
+        </w:rPr>
+        <w:t xml:space="preserve">[10] Legislation.gov.uk (2016). </w:t>
+      </w:r>
+      <w:r>
+        <w:rPr>
+          <w:rFonts w:ascii="Calibri" w:hAnsi="Calibri" w:cs="Calibri"/>
+          <w:i/>
+          <w:iCs/>
+        </w:rPr>
+        <w:t>Regulation (EU) 2016/679 (UK GDPR), Article 9: Processing of special categories of personal data</w:t>
+      </w:r>
+      <w:r>
+        <w:rPr>
+          <w:rFonts w:ascii="Calibri" w:hAnsi="Calibri" w:cs="Calibri"/>
+        </w:rPr>
+        <w:t xml:space="preserve">. Available at: </w:t>
+      </w:r>
+      <w:hyperlink r:id="rId14" w:tgtFrame="_blank" w:history="1">
         <w:r>
           <w:rPr>
             <w:rStyle w:val="Hyperlink"/>
+            <w:rFonts w:ascii="Calibri" w:hAnsi="Calibri" w:cs="Calibri"/>
           </w:rPr>
-          <w:t>https://www.legislation.gov.uk/eur/201</w:t>
+          <w:t>https://www.legislation.gov.uk/eur/2016/679/article/9</w:t>
         </w:r>
+      </w:hyperlink>
+      <w:r>
+        <w:rPr>
+          <w:rFonts w:ascii="Calibri" w:hAnsi="Calibri" w:cs="Calibri"/>
+        </w:rPr>
+        <w:t xml:space="preserve"> [Accessed 11 Dec. 2025].</w:t>
+      </w:r>
+      <w:r>
+        <w:rPr>
+          <w:rFonts w:ascii="Calibri" w:hAnsi="Calibri" w:cs="Calibri"/>
+        </w:rPr>
+        <w:t xml:space="preserve"> </w:t>
+      </w:r>
+    </w:p>
+    <w:p>
+      <w:pPr>
+        <w:tabs>
+          <w:tab w:val="left" w:pos="6323"/>
+        </w:tabs>
+        <w:rPr>
+          <w:rFonts w:ascii="Calibri" w:hAnsi="Calibri" w:cs="Calibri"/>
+        </w:rPr>
+      </w:pPr>
+      <w:r>
+        <w:rPr>
+          <w:rFonts w:ascii="Calibri" w:hAnsi="Calibri" w:cs="Calibri"/>
+        </w:rPr>
+        <w:t xml:space="preserve">[11] Legislation.gov.uk (2016). </w:t>
+      </w:r>
+      <w:r>
+        <w:rPr>
+          <w:rFonts w:ascii="Calibri" w:hAnsi="Calibri" w:cs="Calibri"/>
+          <w:i/>
+          <w:iCs/>
+        </w:rPr>
+        <w:t>Regulation (EU) 2016/679 (UK GDPR), Article 6: Lawfulness of processing</w:t>
+      </w:r>
+      <w:r>
+        <w:rPr>
+          <w:rFonts w:ascii="Calibri" w:hAnsi="Calibri" w:cs="Calibri"/>
+        </w:rPr>
+        <w:t xml:space="preserve">. Available at: </w:t>
+      </w:r>
+      <w:hyperlink r:id="rId15" w:tgtFrame="_blank" w:history="1">
         <w:r>
           <w:rPr>
             <w:rStyle w:val="Hyperlink"/>
-          </w:rPr>
-          <w:t>6</w:t>
-        </w:r>
-        <w:r>
-          <w:rPr>
-            <w:rStyle w:val="Hyperlink"/>
-          </w:rPr>
-          <w:t>/679/article/9</w:t>
-        </w:r>
-      </w:hyperlink>
-    </w:p>
-    <w:p>
-      <w:pPr>
-        <w:tabs>
-          <w:tab w:val="left" w:pos="6323"/>
-        </w:tabs>
-      </w:pPr>
-      <w:r>
-        <w:t xml:space="preserve">[11] </w:t>
-      </w:r>
-      <w:hyperlink r:id="rId15" w:history="1">
-        <w:r>
-          <w:rPr>
-            <w:rStyle w:val="Hyperlink"/>
+            <w:rFonts w:ascii="Calibri" w:hAnsi="Calibri" w:cs="Calibri"/>
           </w:rPr>
           <w:t>https://www.legislation.gov.uk/eur/2016/679/article/6</w:t>
         </w:r>
       </w:hyperlink>
       <w:r>
+        <w:rPr>
+          <w:rFonts w:ascii="Calibri" w:hAnsi="Calibri" w:cs="Calibri"/>
+        </w:rPr>
+        <w:t xml:space="preserve"> [Accessed 11 Dec. 2025].</w:t>
+      </w:r>
+      <w:r>
+        <w:rPr>
+          <w:rFonts w:ascii="Calibri" w:hAnsi="Calibri" w:cs="Calibri"/>
+        </w:rPr>
         <w:tab/>
       </w:r>
     </w:p>
@@ -3986,164 +5025,459 @@
         <w:tabs>
           <w:tab w:val="left" w:pos="6323"/>
         </w:tabs>
-      </w:pPr>
-      <w:r>
-        <w:t xml:space="preserve">[12] </w:t>
-      </w:r>
-      <w:hyperlink r:id="rId16" w:history="1">
+        <w:rPr>
+          <w:rFonts w:ascii="Calibri" w:hAnsi="Calibri" w:cs="Calibri"/>
+        </w:rPr>
+      </w:pPr>
+      <w:r>
+        <w:rPr>
+          <w:rFonts w:ascii="Calibri" w:hAnsi="Calibri" w:cs="Calibri"/>
+        </w:rPr>
+        <w:t xml:space="preserve">[12] Information Commissioner’s Office (n.d.). </w:t>
+      </w:r>
+      <w:r>
+        <w:rPr>
+          <w:rFonts w:ascii="Calibri" w:hAnsi="Calibri" w:cs="Calibri"/>
+          <w:i/>
+          <w:iCs/>
+        </w:rPr>
+        <w:t>Special category data</w:t>
+      </w:r>
+      <w:r>
+        <w:rPr>
+          <w:rFonts w:ascii="Calibri" w:hAnsi="Calibri" w:cs="Calibri"/>
+        </w:rPr>
+        <w:t xml:space="preserve">. Available at: </w:t>
+      </w:r>
+      <w:hyperlink r:id="rId16" w:tgtFrame="_blank" w:history="1">
         <w:r>
           <w:rPr>
             <w:rStyle w:val="Hyperlink"/>
+            <w:rFonts w:ascii="Calibri" w:hAnsi="Calibri" w:cs="Calibri"/>
           </w:rPr>
           <w:t>https://ico.org.uk/for-organisations/uk-gdpr-guidance-and-resources/lawful-basis/a-guide-to-lawful-basis/special-category-data/</w:t>
         </w:r>
       </w:hyperlink>
+      <w:r>
+        <w:rPr>
+          <w:rFonts w:ascii="Calibri" w:hAnsi="Calibri" w:cs="Calibri"/>
+        </w:rPr>
+        <w:t xml:space="preserve"> [Accessed 11 Dec. 2025].</w:t>
+      </w:r>
+      <w:r>
+        <w:rPr>
+          <w:rFonts w:ascii="Calibri" w:hAnsi="Calibri" w:cs="Calibri"/>
+        </w:rPr>
+        <w:t xml:space="preserve"> </w:t>
+      </w:r>
     </w:p>
     <w:p>
       <w:pPr>
         <w:tabs>
           <w:tab w:val="left" w:pos="6323"/>
         </w:tabs>
-      </w:pPr>
-      <w:r>
-        <w:t xml:space="preserve">[13] </w:t>
-      </w:r>
-      <w:hyperlink r:id="rId17" w:history="1">
+        <w:rPr>
+          <w:rFonts w:ascii="Calibri" w:hAnsi="Calibri" w:cs="Calibri"/>
+        </w:rPr>
+      </w:pPr>
+      <w:r>
+        <w:rPr>
+          <w:rFonts w:ascii="Calibri" w:hAnsi="Calibri" w:cs="Calibri"/>
+        </w:rPr>
+        <w:lastRenderedPageBreak/>
+        <w:t xml:space="preserve">[13] Information Commissioner’s Office (n.d.). </w:t>
+      </w:r>
+      <w:r>
+        <w:rPr>
+          <w:rFonts w:ascii="Calibri" w:hAnsi="Calibri" w:cs="Calibri"/>
+          <w:i/>
+          <w:iCs/>
+        </w:rPr>
+        <w:t>Data sharing: a code of practice - Enforcement</w:t>
+      </w:r>
+      <w:r>
+        <w:rPr>
+          <w:rFonts w:ascii="Calibri" w:hAnsi="Calibri" w:cs="Calibri"/>
+        </w:rPr>
+        <w:t xml:space="preserve">. Available at: </w:t>
+      </w:r>
+      <w:hyperlink r:id="rId17" w:tgtFrame="_blank" w:history="1">
         <w:r>
           <w:rPr>
             <w:rStyle w:val="Hyperlink"/>
+            <w:rFonts w:ascii="Calibri" w:hAnsi="Calibri" w:cs="Calibri"/>
           </w:rPr>
           <w:t>https://ico.org.uk/for-organisations/uk-gdpr-guidance-and-resources/data-sharing/data-sharing-a-code-of-practice/enforcement-of-this-code/</w:t>
         </w:r>
       </w:hyperlink>
+      <w:r>
+        <w:rPr>
+          <w:rFonts w:ascii="Calibri" w:hAnsi="Calibri" w:cs="Calibri"/>
+        </w:rPr>
+        <w:t xml:space="preserve"> [Accessed 11 Dec. 2025].</w:t>
+      </w:r>
+      <w:r>
+        <w:rPr>
+          <w:rFonts w:ascii="Calibri" w:hAnsi="Calibri" w:cs="Calibri"/>
+        </w:rPr>
+        <w:t xml:space="preserve"> </w:t>
+      </w:r>
     </w:p>
     <w:p>
       <w:pPr>
         <w:tabs>
           <w:tab w:val="left" w:pos="6323"/>
         </w:tabs>
-      </w:pPr>
-      <w:r>
-        <w:t xml:space="preserve">[14] </w:t>
-      </w:r>
-      <w:hyperlink r:id="rId18" w:history="1">
+        <w:rPr>
+          <w:rFonts w:ascii="Calibri" w:hAnsi="Calibri" w:cs="Calibri"/>
+        </w:rPr>
+      </w:pPr>
+      <w:r>
+        <w:rPr>
+          <w:rFonts w:ascii="Calibri" w:hAnsi="Calibri" w:cs="Calibri"/>
+        </w:rPr>
+        <w:t xml:space="preserve">[14] GOV.UK (2018). </w:t>
+      </w:r>
+      <w:r>
+        <w:rPr>
+          <w:rFonts w:ascii="Calibri" w:hAnsi="Calibri" w:cs="Calibri"/>
+          <w:i/>
+          <w:iCs/>
+        </w:rPr>
+        <w:t>NIS Directive and NIS Regulations 2018</w:t>
+      </w:r>
+      <w:r>
+        <w:rPr>
+          <w:rFonts w:ascii="Calibri" w:hAnsi="Calibri" w:cs="Calibri"/>
+        </w:rPr>
+        <w:t xml:space="preserve">. Available at: </w:t>
+      </w:r>
+      <w:hyperlink r:id="rId18" w:tgtFrame="_blank" w:history="1">
         <w:r>
           <w:rPr>
             <w:rStyle w:val="Hyperlink"/>
+            <w:rFonts w:ascii="Calibri" w:hAnsi="Calibri" w:cs="Calibri"/>
           </w:rPr>
           <w:t>https://www.gov.uk/government/collections/nis-directive-and-nis-regulations-2018</w:t>
         </w:r>
       </w:hyperlink>
+      <w:r>
+        <w:rPr>
+          <w:rFonts w:ascii="Calibri" w:hAnsi="Calibri" w:cs="Calibri"/>
+        </w:rPr>
+        <w:t xml:space="preserve"> [Accessed 11 Dec. 2025].</w:t>
+      </w:r>
+      <w:r>
+        <w:rPr>
+          <w:rFonts w:ascii="Calibri" w:hAnsi="Calibri" w:cs="Calibri"/>
+        </w:rPr>
+        <w:t xml:space="preserve"> </w:t>
+      </w:r>
     </w:p>
     <w:p>
       <w:pPr>
         <w:tabs>
           <w:tab w:val="left" w:pos="6323"/>
         </w:tabs>
-      </w:pPr>
-      <w:r>
-        <w:t xml:space="preserve">[15] </w:t>
-      </w:r>
-      <w:hyperlink r:id="rId19" w:history="1">
+        <w:rPr>
+          <w:rFonts w:ascii="Calibri" w:hAnsi="Calibri" w:cs="Calibri"/>
+        </w:rPr>
+      </w:pPr>
+      <w:r>
+        <w:rPr>
+          <w:rFonts w:ascii="Calibri" w:hAnsi="Calibri" w:cs="Calibri"/>
+        </w:rPr>
+        <w:t xml:space="preserve">[15] NIS-2-Directive.com (2022). </w:t>
+      </w:r>
+      <w:r>
+        <w:rPr>
+          <w:rFonts w:ascii="Calibri" w:hAnsi="Calibri" w:cs="Calibri"/>
+          <w:i/>
+          <w:iCs/>
+        </w:rPr>
+        <w:t>The NIS2 Directive</w:t>
+      </w:r>
+      <w:r>
+        <w:rPr>
+          <w:rFonts w:ascii="Calibri" w:hAnsi="Calibri" w:cs="Calibri"/>
+        </w:rPr>
+        <w:t xml:space="preserve">. Available at: </w:t>
+      </w:r>
+      <w:hyperlink r:id="rId19" w:tgtFrame="_blank" w:history="1">
         <w:r>
           <w:rPr>
             <w:rStyle w:val="Hyperlink"/>
+            <w:rFonts w:ascii="Calibri" w:hAnsi="Calibri" w:cs="Calibri"/>
           </w:rPr>
           <w:t>https://www.nis-2-directive.com/</w:t>
         </w:r>
       </w:hyperlink>
+      <w:r>
+        <w:rPr>
+          <w:rFonts w:ascii="Calibri" w:hAnsi="Calibri" w:cs="Calibri"/>
+        </w:rPr>
+        <w:t xml:space="preserve"> [Accessed 11 Dec. 2025].</w:t>
+      </w:r>
+      <w:r>
+        <w:rPr>
+          <w:rFonts w:ascii="Calibri" w:hAnsi="Calibri" w:cs="Calibri"/>
+        </w:rPr>
+        <w:t xml:space="preserve"> </w:t>
+      </w:r>
     </w:p>
     <w:p>
       <w:pPr>
         <w:tabs>
           <w:tab w:val="left" w:pos="6323"/>
         </w:tabs>
-      </w:pPr>
-      <w:r>
-        <w:t xml:space="preserve">[16] </w:t>
-      </w:r>
-      <w:hyperlink r:id="rId20" w:history="1">
+        <w:rPr>
+          <w:rFonts w:ascii="Calibri" w:hAnsi="Calibri" w:cs="Calibri"/>
+        </w:rPr>
+      </w:pPr>
+      <w:r>
+        <w:rPr>
+          <w:rFonts w:ascii="Calibri" w:hAnsi="Calibri" w:cs="Calibri"/>
+        </w:rPr>
+        <w:t xml:space="preserve">[16] GOV.UK (2024). </w:t>
+      </w:r>
+      <w:r>
+        <w:rPr>
+          <w:rFonts w:ascii="Calibri" w:hAnsi="Calibri" w:cs="Calibri"/>
+          <w:i/>
+          <w:iCs/>
+        </w:rPr>
+        <w:t>Cyber Security and Resilience Bill</w:t>
+      </w:r>
+      <w:r>
+        <w:rPr>
+          <w:rFonts w:ascii="Calibri" w:hAnsi="Calibri" w:cs="Calibri"/>
+        </w:rPr>
+        <w:t xml:space="preserve">. Available at: </w:t>
+      </w:r>
+      <w:hyperlink r:id="rId20" w:tgtFrame="_blank" w:history="1">
         <w:r>
           <w:rPr>
             <w:rStyle w:val="Hyperlink"/>
+            <w:rFonts w:ascii="Calibri" w:hAnsi="Calibri" w:cs="Calibri"/>
           </w:rPr>
           <w:t>https://www.gov.uk/government/collections/cyber-security-and-resilience-bill</w:t>
         </w:r>
       </w:hyperlink>
+      <w:r>
+        <w:rPr>
+          <w:rFonts w:ascii="Calibri" w:hAnsi="Calibri" w:cs="Calibri"/>
+        </w:rPr>
+        <w:t xml:space="preserve"> [Accessed 11 Dec. 2025].</w:t>
+      </w:r>
+      <w:r>
+        <w:rPr>
+          <w:rFonts w:ascii="Calibri" w:hAnsi="Calibri" w:cs="Calibri"/>
+        </w:rPr>
+        <w:t xml:space="preserve"> </w:t>
+      </w:r>
     </w:p>
     <w:p>
       <w:pPr>
         <w:tabs>
           <w:tab w:val="left" w:pos="6323"/>
         </w:tabs>
-      </w:pPr>
-      <w:r>
-        <w:t xml:space="preserve">[17] </w:t>
-      </w:r>
-      <w:hyperlink r:id="rId21" w:history="1">
+        <w:rPr>
+          <w:rFonts w:ascii="Calibri" w:hAnsi="Calibri" w:cs="Calibri"/>
+        </w:rPr>
+      </w:pPr>
+      <w:r>
+        <w:rPr>
+          <w:rFonts w:ascii="Calibri" w:hAnsi="Calibri" w:cs="Calibri"/>
+        </w:rPr>
+        <w:t xml:space="preserve">[17] National Cyber Security Centre (2024). </w:t>
+      </w:r>
+      <w:r>
+        <w:rPr>
+          <w:rFonts w:ascii="Calibri" w:hAnsi="Calibri" w:cs="Calibri"/>
+          <w:i/>
+          <w:iCs/>
+        </w:rPr>
+        <w:t>Cyber Assessment Framework (CAF)</w:t>
+      </w:r>
+      <w:r>
+        <w:rPr>
+          <w:rFonts w:ascii="Calibri" w:hAnsi="Calibri" w:cs="Calibri"/>
+        </w:rPr>
+        <w:t xml:space="preserve">. Available at: </w:t>
+      </w:r>
+      <w:hyperlink r:id="rId21" w:tgtFrame="_blank" w:history="1">
         <w:r>
           <w:rPr>
             <w:rStyle w:val="Hyperlink"/>
+            <w:rFonts w:ascii="Calibri" w:hAnsi="Calibri" w:cs="Calibri"/>
           </w:rPr>
           <w:t>https://www.ncsc.gov.uk/collection/cyber-assessment-framework</w:t>
         </w:r>
       </w:hyperlink>
+      <w:r>
+        <w:rPr>
+          <w:rFonts w:ascii="Calibri" w:hAnsi="Calibri" w:cs="Calibri"/>
+        </w:rPr>
+        <w:t xml:space="preserve"> [Accessed 11 Dec. 2025].</w:t>
+      </w:r>
+      <w:r>
+        <w:rPr>
+          <w:rFonts w:ascii="Calibri" w:hAnsi="Calibri" w:cs="Calibri"/>
+        </w:rPr>
+        <w:t xml:space="preserve"> </w:t>
+      </w:r>
     </w:p>
     <w:p>
       <w:pPr>
         <w:tabs>
           <w:tab w:val="left" w:pos="6323"/>
         </w:tabs>
-      </w:pPr>
-      <w:r>
-        <w:t xml:space="preserve">[18] </w:t>
-      </w:r>
-      <w:hyperlink r:id="rId22" w:history="1">
+        <w:rPr>
+          <w:rFonts w:ascii="Calibri" w:hAnsi="Calibri" w:cs="Calibri"/>
+        </w:rPr>
+      </w:pPr>
+      <w:r>
+        <w:rPr>
+          <w:rFonts w:ascii="Calibri" w:hAnsi="Calibri" w:cs="Calibri"/>
+        </w:rPr>
+        <w:t xml:space="preserve">[18] IT Governance (n.d.). </w:t>
+      </w:r>
+      <w:r>
+        <w:rPr>
+          <w:rFonts w:ascii="Calibri" w:hAnsi="Calibri" w:cs="Calibri"/>
+          <w:i/>
+          <w:iCs/>
+        </w:rPr>
+        <w:t>The NIS Directive and NIS Regulations</w:t>
+      </w:r>
+      <w:r>
+        <w:rPr>
+          <w:rFonts w:ascii="Calibri" w:hAnsi="Calibri" w:cs="Calibri"/>
+        </w:rPr>
+        <w:t xml:space="preserve">. Available at: </w:t>
+      </w:r>
+      <w:hyperlink r:id="rId22" w:tgtFrame="_blank" w:history="1">
         <w:r>
           <w:rPr>
             <w:rStyle w:val="Hyperlink"/>
+            <w:rFonts w:ascii="Calibri" w:hAnsi="Calibri" w:cs="Calibri"/>
           </w:rPr>
           <w:t>https://www.itgovernance.co.uk/nis-directive</w:t>
         </w:r>
       </w:hyperlink>
+      <w:r>
+        <w:rPr>
+          <w:rFonts w:ascii="Calibri" w:hAnsi="Calibri" w:cs="Calibri"/>
+        </w:rPr>
+        <w:t xml:space="preserve"> [Accessed 11 Dec. 2025].</w:t>
+      </w:r>
+      <w:r>
+        <w:rPr>
+          <w:rFonts w:ascii="Calibri" w:hAnsi="Calibri" w:cs="Calibri"/>
+        </w:rPr>
+        <w:t xml:space="preserve"> </w:t>
+      </w:r>
     </w:p>
     <w:p>
       <w:pPr>
         <w:tabs>
           <w:tab w:val="left" w:pos="6323"/>
         </w:tabs>
-      </w:pPr>
-      <w:r>
-        <w:t xml:space="preserve">[19] </w:t>
-      </w:r>
-      <w:hyperlink r:id="rId23" w:history="1">
+        <w:rPr>
+          <w:rFonts w:ascii="Calibri" w:hAnsi="Calibri" w:cs="Calibri"/>
+        </w:rPr>
+      </w:pPr>
+      <w:r>
+        <w:rPr>
+          <w:rFonts w:ascii="Calibri" w:hAnsi="Calibri" w:cs="Calibri"/>
+        </w:rPr>
+        <w:t xml:space="preserve">[19] Skadden, Arps, Slate, Meagher &amp; Flom LLP (2025). </w:t>
+      </w:r>
+      <w:r>
+        <w:rPr>
+          <w:rFonts w:ascii="Calibri" w:hAnsi="Calibri" w:cs="Calibri"/>
+          <w:i/>
+          <w:iCs/>
+        </w:rPr>
+        <w:t>UK Unveils Cybersecurity Bill</w:t>
+      </w:r>
+      <w:r>
+        <w:rPr>
+          <w:rFonts w:ascii="Calibri" w:hAnsi="Calibri" w:cs="Calibri"/>
+        </w:rPr>
+        <w:t xml:space="preserve">. Available at: </w:t>
+      </w:r>
+      <w:hyperlink r:id="rId23" w:tgtFrame="_blank" w:history="1">
         <w:r>
           <w:rPr>
             <w:rStyle w:val="Hyperlink"/>
+            <w:rFonts w:ascii="Calibri" w:hAnsi="Calibri" w:cs="Calibri"/>
           </w:rPr>
           <w:t>https://www.skadden.com/insights/publications/2025/12/uk-unveils-cybersecurity-bill</w:t>
         </w:r>
       </w:hyperlink>
+      <w:r>
+        <w:rPr>
+          <w:rFonts w:ascii="Calibri" w:hAnsi="Calibri" w:cs="Calibri"/>
+        </w:rPr>
+        <w:t xml:space="preserve"> [Accessed 11 Dec. 2025].</w:t>
+      </w:r>
+      <w:r>
+        <w:rPr>
+          <w:rFonts w:ascii="Calibri" w:hAnsi="Calibri" w:cs="Calibri"/>
+        </w:rPr>
+        <w:t xml:space="preserve"> </w:t>
+      </w:r>
     </w:p>
     <w:p>
       <w:pPr>
         <w:tabs>
           <w:tab w:val="left" w:pos="6323"/>
         </w:tabs>
-      </w:pPr>
-      <w:r>
-        <w:t xml:space="preserve">[20] </w:t>
-      </w:r>
-      <w:hyperlink r:id="rId24" w:history="1">
+        <w:rPr>
+          <w:rFonts w:ascii="Calibri" w:hAnsi="Calibri" w:cs="Calibri"/>
+        </w:rPr>
+      </w:pPr>
+      <w:r>
+        <w:rPr>
+          <w:rFonts w:ascii="Calibri" w:hAnsi="Calibri" w:cs="Calibri"/>
+        </w:rPr>
+        <w:t xml:space="preserve">[20] Punter Southall Law (2025). </w:t>
+      </w:r>
+      <w:r>
+        <w:rPr>
+          <w:rFonts w:ascii="Calibri" w:hAnsi="Calibri" w:cs="Calibri"/>
+          <w:i/>
+          <w:iCs/>
+        </w:rPr>
+        <w:t>Alert: The UK Cyber Security and Resilience Bill</w:t>
+      </w:r>
+      <w:r>
+        <w:rPr>
+          <w:rFonts w:ascii="Calibri" w:hAnsi="Calibri" w:cs="Calibri"/>
+        </w:rPr>
+        <w:t xml:space="preserve">. Available at: </w:t>
+      </w:r>
+      <w:hyperlink r:id="rId24" w:tgtFrame="_blank" w:history="1">
         <w:r>
           <w:rPr>
             <w:rStyle w:val="Hyperlink"/>
+            <w:rFonts w:ascii="Calibri" w:hAnsi="Calibri" w:cs="Calibri"/>
           </w:rPr>
-          <w:t>https://puntersouthall.law/insights/alert-the-uk-cyber-security-and-resilience-bill/#:~:text=Personal%20liability%3A%20An%20increasing%20focus,Member%20States%20have%20opted%2Dout</w:t>
+          <w:t>https://puntersouthall.law/insights/alert-the-uk-cyber-security-and-resilience-bill/</w:t>
         </w:r>
       </w:hyperlink>
       <w:r>
-        <w:t>.</w:t>
+        <w:rPr>
+          <w:rFonts w:ascii="Calibri" w:hAnsi="Calibri" w:cs="Calibri"/>
+        </w:rPr>
+        <w:t xml:space="preserve"> [Accessed 11 Dec. 2025].</w:t>
+      </w:r>
+      <w:r>
+        <w:rPr>
+          <w:rFonts w:ascii="Calibri" w:hAnsi="Calibri" w:cs="Calibri"/>
+        </w:rPr>
+        <w:t xml:space="preserve"> </w:t>
       </w:r>
     </w:p>
     <w:p>
@@ -4151,207 +5485,249 @@
         <w:tabs>
           <w:tab w:val="left" w:pos="6323"/>
         </w:tabs>
-      </w:pPr>
-      <w:r>
-        <w:t xml:space="preserve">[21] </w:t>
-      </w:r>
-      <w:hyperlink r:id="rId25" w:history="1">
+        <w:rPr>
+          <w:rFonts w:ascii="Calibri" w:hAnsi="Calibri" w:cs="Calibri"/>
+        </w:rPr>
+      </w:pPr>
+      <w:r>
+        <w:rPr>
+          <w:rFonts w:ascii="Calibri" w:hAnsi="Calibri" w:cs="Calibri"/>
+        </w:rPr>
+        <w:t xml:space="preserve">[21] NHS Counter Fraud Authority (n.d.). </w:t>
+      </w:r>
+      <w:r>
+        <w:rPr>
+          <w:rFonts w:ascii="Calibri" w:hAnsi="Calibri" w:cs="Calibri"/>
+          <w:i/>
+          <w:iCs/>
+        </w:rPr>
+        <w:t>Data Protection Policy - Appendix B: Legislation</w:t>
+      </w:r>
+      <w:r>
+        <w:rPr>
+          <w:rFonts w:ascii="Calibri" w:hAnsi="Calibri" w:cs="Calibri"/>
+        </w:rPr>
+        <w:t xml:space="preserve">. Available at: </w:t>
+      </w:r>
+      <w:hyperlink r:id="rId25" w:tgtFrame="_blank" w:history="1">
         <w:r>
           <w:rPr>
             <w:rStyle w:val="Hyperlink"/>
+            <w:rFonts w:ascii="Calibri" w:hAnsi="Calibri" w:cs="Calibri"/>
           </w:rPr>
           <w:t>https://cfa.nhs.uk/about-nhscfa/information-hub/data-protection/data-protection-policy/GDPR-policy-appendix-b</w:t>
         </w:r>
       </w:hyperlink>
+      <w:r>
+        <w:rPr>
+          <w:rFonts w:ascii="Calibri" w:hAnsi="Calibri" w:cs="Calibri"/>
+        </w:rPr>
+        <w:t xml:space="preserve"> [Accessed 11 Dec. 2025].</w:t>
+      </w:r>
+      <w:r>
+        <w:rPr>
+          <w:rFonts w:ascii="Calibri" w:hAnsi="Calibri" w:cs="Calibri"/>
+        </w:rPr>
+        <w:t xml:space="preserve"> </w:t>
+      </w:r>
     </w:p>
     <w:p>
       <w:pPr>
         <w:tabs>
           <w:tab w:val="left" w:pos="6323"/>
         </w:tabs>
-      </w:pPr>
-      <w:r>
-        <w:t xml:space="preserve">[22] </w:t>
-      </w:r>
-      <w:hyperlink r:id="rId26" w:history="1">
+        <w:rPr>
+          <w:rFonts w:ascii="Calibri" w:hAnsi="Calibri" w:cs="Calibri"/>
+        </w:rPr>
+      </w:pPr>
+      <w:r>
+        <w:rPr>
+          <w:rFonts w:ascii="Calibri" w:hAnsi="Calibri" w:cs="Calibri"/>
+        </w:rPr>
+        <w:t xml:space="preserve">[22] Legislation.gov.uk (2012). </w:t>
+      </w:r>
+      <w:r>
+        <w:rPr>
+          <w:rFonts w:ascii="Calibri" w:hAnsi="Calibri" w:cs="Calibri"/>
+          <w:i/>
+          <w:iCs/>
+        </w:rPr>
+        <w:t>Health and Social Care Act 2012, Section 250</w:t>
+      </w:r>
+      <w:r>
+        <w:rPr>
+          <w:rFonts w:ascii="Calibri" w:hAnsi="Calibri" w:cs="Calibri"/>
+        </w:rPr>
+        <w:t xml:space="preserve">. Available at: </w:t>
+      </w:r>
+      <w:hyperlink r:id="rId26" w:tgtFrame="_blank" w:history="1">
         <w:r>
           <w:rPr>
             <w:rStyle w:val="Hyperlink"/>
+            <w:rFonts w:ascii="Calibri" w:hAnsi="Calibri" w:cs="Calibri"/>
           </w:rPr>
           <w:t>https://www.legislation.gov.uk/ukpga/2012/7/section/250</w:t>
         </w:r>
       </w:hyperlink>
+      <w:r>
+        <w:rPr>
+          <w:rFonts w:ascii="Calibri" w:hAnsi="Calibri" w:cs="Calibri"/>
+        </w:rPr>
+        <w:t xml:space="preserve"> [Accessed 11 Dec. 2025].</w:t>
+      </w:r>
+      <w:r>
+        <w:rPr>
+          <w:rFonts w:ascii="Calibri" w:hAnsi="Calibri" w:cs="Calibri"/>
+        </w:rPr>
+        <w:t xml:space="preserve"> </w:t>
+      </w:r>
     </w:p>
     <w:p>
       <w:pPr>
         <w:tabs>
           <w:tab w:val="left" w:pos="6323"/>
         </w:tabs>
-      </w:pPr>
-      <w:r>
-        <w:t xml:space="preserve">[23] </w:t>
-      </w:r>
-      <w:hyperlink r:id="rId27" w:history="1">
+        <w:rPr>
+          <w:rFonts w:ascii="Calibri" w:hAnsi="Calibri" w:cs="Calibri"/>
+        </w:rPr>
+      </w:pPr>
+      <w:r>
+        <w:rPr>
+          <w:rFonts w:ascii="Calibri" w:hAnsi="Calibri" w:cs="Calibri"/>
+        </w:rPr>
+        <w:t xml:space="preserve">23] BBC Bitesize (n.d.). </w:t>
+      </w:r>
+      <w:r>
+        <w:rPr>
+          <w:rFonts w:ascii="Calibri" w:hAnsi="Calibri" w:cs="Calibri"/>
+          <w:i/>
+          <w:iCs/>
+        </w:rPr>
+        <w:t>The Computer Misuse Act 1990</w:t>
+      </w:r>
+      <w:r>
+        <w:rPr>
+          <w:rFonts w:ascii="Calibri" w:hAnsi="Calibri" w:cs="Calibri"/>
+        </w:rPr>
+        <w:t xml:space="preserve">. Available at: </w:t>
+      </w:r>
+      <w:hyperlink r:id="rId27" w:tgtFrame="_blank" w:history="1">
         <w:r>
           <w:rPr>
             <w:rStyle w:val="Hyperlink"/>
+            <w:rFonts w:ascii="Calibri" w:hAnsi="Calibri" w:cs="Calibri"/>
           </w:rPr>
           <w:t>https://www.bbc.co.uk/bitesize/guides/z8m36yc/revision/5</w:t>
         </w:r>
       </w:hyperlink>
+      <w:r>
+        <w:rPr>
+          <w:rFonts w:ascii="Calibri" w:hAnsi="Calibri" w:cs="Calibri"/>
+        </w:rPr>
+        <w:t xml:space="preserve"> [Accessed 11 Dec. 2025].</w:t>
+      </w:r>
+      <w:r>
+        <w:rPr>
+          <w:rFonts w:ascii="Calibri" w:hAnsi="Calibri" w:cs="Calibri"/>
+        </w:rPr>
+        <w:t xml:space="preserve"> </w:t>
+      </w:r>
     </w:p>
     <w:p>
       <w:pPr>
         <w:tabs>
           <w:tab w:val="left" w:pos="6323"/>
         </w:tabs>
-      </w:pPr>
-      <w:r>
-        <w:t xml:space="preserve">[24] </w:t>
-      </w:r>
-      <w:hyperlink r:id="rId28" w:history="1">
+        <w:rPr>
+          <w:rFonts w:ascii="Calibri" w:hAnsi="Calibri" w:cs="Calibri"/>
+        </w:rPr>
+      </w:pPr>
+      <w:r>
+        <w:rPr>
+          <w:rFonts w:ascii="Calibri" w:hAnsi="Calibri" w:cs="Calibri"/>
+        </w:rPr>
+        <w:t xml:space="preserve">[24] National Cyber Security Centre (n.d.). </w:t>
+      </w:r>
+      <w:r>
+        <w:rPr>
+          <w:rFonts w:ascii="Calibri" w:hAnsi="Calibri" w:cs="Calibri"/>
+          <w:i/>
+          <w:iCs/>
+        </w:rPr>
+        <w:t>Cyber Essentials: Overview</w:t>
+      </w:r>
+      <w:r>
+        <w:rPr>
+          <w:rFonts w:ascii="Calibri" w:hAnsi="Calibri" w:cs="Calibri"/>
+        </w:rPr>
+        <w:t xml:space="preserve">. Available at: </w:t>
+      </w:r>
+      <w:hyperlink r:id="rId28" w:tgtFrame="_blank" w:history="1">
         <w:r>
           <w:rPr>
             <w:rStyle w:val="Hyperlink"/>
+            <w:rFonts w:ascii="Calibri" w:hAnsi="Calibri" w:cs="Calibri"/>
           </w:rPr>
           <w:t>https://www.ncsc.gov.uk/cyberessentials/overview</w:t>
         </w:r>
       </w:hyperlink>
+      <w:r>
+        <w:rPr>
+          <w:rFonts w:ascii="Calibri" w:hAnsi="Calibri" w:cs="Calibri"/>
+        </w:rPr>
+        <w:t xml:space="preserve"> [Accessed 11 Dec. 2025].</w:t>
+      </w:r>
+      <w:r>
+        <w:rPr>
+          <w:rFonts w:ascii="Calibri" w:hAnsi="Calibri" w:cs="Calibri"/>
+        </w:rPr>
+        <w:t xml:space="preserve"> </w:t>
+      </w:r>
     </w:p>
     <w:p>
       <w:pPr>
         <w:tabs>
           <w:tab w:val="left" w:pos="6323"/>
         </w:tabs>
-      </w:pPr>
-      <w:r>
-        <w:t xml:space="preserve">[25] </w:t>
-      </w:r>
-      <w:hyperlink r:id="rId29" w:history="1">
+        <w:rPr>
+          <w:rFonts w:ascii="Calibri" w:hAnsi="Calibri" w:cs="Calibri"/>
+        </w:rPr>
+      </w:pPr>
+      <w:r>
+        <w:rPr>
+          <w:rFonts w:ascii="Calibri" w:hAnsi="Calibri" w:cs="Calibri"/>
+        </w:rPr>
+        <w:t xml:space="preserve">[25] International Organization for Standardization (2022). </w:t>
+      </w:r>
+      <w:r>
+        <w:rPr>
+          <w:rFonts w:ascii="Calibri" w:hAnsi="Calibri" w:cs="Calibri"/>
+          <w:i/>
+          <w:iCs/>
+        </w:rPr>
+        <w:t>ISO/IEC 27001 Information security management systems</w:t>
+      </w:r>
+      <w:r>
+        <w:rPr>
+          <w:rFonts w:ascii="Calibri" w:hAnsi="Calibri" w:cs="Calibri"/>
+        </w:rPr>
+        <w:t xml:space="preserve">. Available at: </w:t>
+      </w:r>
+      <w:hyperlink r:id="rId29" w:tgtFrame="_blank" w:history="1">
         <w:r>
           <w:rPr>
             <w:rStyle w:val="Hyperlink"/>
+            <w:rFonts w:ascii="Calibri" w:hAnsi="Calibri" w:cs="Calibri"/>
           </w:rPr>
           <w:t>https://www.iso.org/standard/27001</w:t>
         </w:r>
       </w:hyperlink>
-    </w:p>
-    <w:p>
-      <w:pPr>
-        <w:tabs>
-          <w:tab w:val="left" w:pos="6323"/>
-        </w:tabs>
-      </w:pPr>
-    </w:p>
-    <w:p>
-      <w:pPr>
-        <w:tabs>
-          <w:tab w:val="left" w:pos="6323"/>
-        </w:tabs>
-      </w:pPr>
-    </w:p>
-    <w:p>
-      <w:pPr>
-        <w:tabs>
-          <w:tab w:val="left" w:pos="6323"/>
-        </w:tabs>
-      </w:pPr>
-    </w:p>
-    <w:p>
-      <w:pPr>
-        <w:tabs>
-          <w:tab w:val="left" w:pos="6323"/>
-        </w:tabs>
-      </w:pPr>
-    </w:p>
-    <w:p>
-      <w:pPr>
-        <w:tabs>
-          <w:tab w:val="left" w:pos="6323"/>
-        </w:tabs>
-      </w:pPr>
-    </w:p>
-    <w:p>
-      <w:pPr>
-        <w:tabs>
-          <w:tab w:val="left" w:pos="6323"/>
-        </w:tabs>
-      </w:pPr>
-    </w:p>
-    <w:p>
-      <w:pPr>
-        <w:tabs>
-          <w:tab w:val="left" w:pos="6323"/>
-        </w:tabs>
-      </w:pPr>
-    </w:p>
-    <w:p>
-      <w:pPr>
-        <w:tabs>
-          <w:tab w:val="left" w:pos="6323"/>
-        </w:tabs>
-      </w:pPr>
-    </w:p>
-    <w:p>
-      <w:pPr>
-        <w:tabs>
-          <w:tab w:val="left" w:pos="6323"/>
-        </w:tabs>
-      </w:pPr>
-    </w:p>
-    <w:p>
-      <w:pPr>
-        <w:tabs>
-          <w:tab w:val="left" w:pos="6323"/>
-        </w:tabs>
-      </w:pPr>
-    </w:p>
-    <w:p>
-      <w:pPr>
-        <w:tabs>
-          <w:tab w:val="left" w:pos="6323"/>
-        </w:tabs>
-      </w:pPr>
-    </w:p>
-    <w:p>
-      <w:pPr>
-        <w:tabs>
-          <w:tab w:val="left" w:pos="6323"/>
-        </w:tabs>
-      </w:pPr>
-    </w:p>
-    <w:p>
-      <w:pPr>
-        <w:tabs>
-          <w:tab w:val="left" w:pos="6323"/>
-        </w:tabs>
-      </w:pPr>
-    </w:p>
-    <w:p>
-      <w:pPr>
-        <w:tabs>
-          <w:tab w:val="left" w:pos="6323"/>
-        </w:tabs>
-      </w:pPr>
-    </w:p>
-    <w:p/>
-    <w:p/>
-    <w:p/>
-    <w:p/>
-    <w:p/>
-    <w:p/>
-    <w:p/>
-    <w:p/>
-    <w:p/>
-    <w:p/>
-    <w:p>
-      <w:pPr>
-        <w:pStyle w:val="Heading1"/>
-        <w:rPr>
-          <w:rFonts w:ascii="Calibri" w:hAnsi="Calibri" w:cs="Calibri"/>
-          <w:lang w:val="en-US"/>
-        </w:rPr>
-      </w:pPr>
+      <w:r>
+        <w:rPr>
+          <w:rFonts w:ascii="Calibri" w:hAnsi="Calibri" w:cs="Calibri"/>
+        </w:rPr>
+        <w:t xml:space="preserve"> [Accessed 11 Dec. 2025].</w:t>
+      </w:r>
     </w:p>
     <w:sectPr>
       <w:pgSz w:w="11906" w:h="16838"/>
@@ -5276,6 +6652,92 @@
     </w:lvl>
   </w:abstractNum>
   <w:abstractNum w:abstractNumId="7" w15:restartNumberingAfterBreak="0">
+    <w:nsid w:val="3A5342BE"/>
+    <w:multiLevelType w:val="hybridMultilevel"/>
+    <w:tmpl w:val="61348A46"/>
+    <w:lvl w:ilvl="0" w:tplc="0809000F">
+      <w:start w:val="1"/>
+      <w:numFmt w:val="decimal"/>
+      <w:lvlText w:val="%1."/>
+      <w:lvlJc w:val="left"/>
+      <w:pPr>
+        <w:ind w:left="720" w:hanging="360"/>
+      </w:pPr>
+    </w:lvl>
+    <w:lvl w:ilvl="1" w:tplc="08090019" w:tentative="1">
+      <w:start w:val="1"/>
+      <w:numFmt w:val="lowerLetter"/>
+      <w:lvlText w:val="%2."/>
+      <w:lvlJc w:val="left"/>
+      <w:pPr>
+        <w:ind w:left="1440" w:hanging="360"/>
+      </w:pPr>
+    </w:lvl>
+    <w:lvl w:ilvl="2" w:tplc="0809001B" w:tentative="1">
+      <w:start w:val="1"/>
+      <w:numFmt w:val="lowerRoman"/>
+      <w:lvlText w:val="%3."/>
+      <w:lvlJc w:val="right"/>
+      <w:pPr>
+        <w:ind w:left="2160" w:hanging="180"/>
+      </w:pPr>
+    </w:lvl>
+    <w:lvl w:ilvl="3" w:tplc="0809000F" w:tentative="1">
+      <w:start w:val="1"/>
+      <w:numFmt w:val="decimal"/>
+      <w:lvlText w:val="%4."/>
+      <w:lvlJc w:val="left"/>
+      <w:pPr>
+        <w:ind w:left="2880" w:hanging="360"/>
+      </w:pPr>
+    </w:lvl>
+    <w:lvl w:ilvl="4" w:tplc="08090019" w:tentative="1">
+      <w:start w:val="1"/>
+      <w:numFmt w:val="lowerLetter"/>
+      <w:lvlText w:val="%5."/>
+      <w:lvlJc w:val="left"/>
+      <w:pPr>
+        <w:ind w:left="3600" w:hanging="360"/>
+      </w:pPr>
+    </w:lvl>
+    <w:lvl w:ilvl="5" w:tplc="0809001B" w:tentative="1">
+      <w:start w:val="1"/>
+      <w:numFmt w:val="lowerRoman"/>
+      <w:lvlText w:val="%6."/>
+      <w:lvlJc w:val="right"/>
+      <w:pPr>
+        <w:ind w:left="4320" w:hanging="180"/>
+      </w:pPr>
+    </w:lvl>
+    <w:lvl w:ilvl="6" w:tplc="0809000F" w:tentative="1">
+      <w:start w:val="1"/>
+      <w:numFmt w:val="decimal"/>
+      <w:lvlText w:val="%7."/>
+      <w:lvlJc w:val="left"/>
+      <w:pPr>
+        <w:ind w:left="5040" w:hanging="360"/>
+      </w:pPr>
+    </w:lvl>
+    <w:lvl w:ilvl="7" w:tplc="08090019" w:tentative="1">
+      <w:start w:val="1"/>
+      <w:numFmt w:val="lowerLetter"/>
+      <w:lvlText w:val="%8."/>
+      <w:lvlJc w:val="left"/>
+      <w:pPr>
+        <w:ind w:left="5760" w:hanging="360"/>
+      </w:pPr>
+    </w:lvl>
+    <w:lvl w:ilvl="8" w:tplc="0809001B" w:tentative="1">
+      <w:start w:val="1"/>
+      <w:numFmt w:val="lowerRoman"/>
+      <w:lvlText w:val="%9."/>
+      <w:lvlJc w:val="right"/>
+      <w:pPr>
+        <w:ind w:left="6480" w:hanging="180"/>
+      </w:pPr>
+    </w:lvl>
+  </w:abstractNum>
+  <w:abstractNum w:abstractNumId="8" w15:restartNumberingAfterBreak="0">
     <w:nsid w:val="40AE04D8"/>
     <w:multiLevelType w:val="multilevel"/>
     <w:tmpl w:val="0712C1C2"/>
@@ -5424,7 +6886,7 @@
       </w:rPr>
     </w:lvl>
   </w:abstractNum>
-  <w:abstractNum w:abstractNumId="8" w15:restartNumberingAfterBreak="0">
+  <w:abstractNum w:abstractNumId="9" w15:restartNumberingAfterBreak="0">
     <w:nsid w:val="49B61438"/>
     <w:multiLevelType w:val="multilevel"/>
     <w:tmpl w:val="D06084EE"/>
@@ -5573,7 +7035,7 @@
       </w:rPr>
     </w:lvl>
   </w:abstractNum>
-  <w:abstractNum w:abstractNumId="9" w15:restartNumberingAfterBreak="0">
+  <w:abstractNum w:abstractNumId="10" w15:restartNumberingAfterBreak="0">
     <w:nsid w:val="58160D74"/>
     <w:multiLevelType w:val="hybridMultilevel"/>
     <w:tmpl w:val="A7AE5C26"/>
@@ -5686,7 +7148,233 @@
       </w:rPr>
     </w:lvl>
   </w:abstractNum>
-  <w:abstractNum w:abstractNumId="10" w15:restartNumberingAfterBreak="0">
+  <w:abstractNum w:abstractNumId="11" w15:restartNumberingAfterBreak="0">
+    <w:nsid w:val="586F5BEC"/>
+    <w:multiLevelType w:val="hybridMultilevel"/>
+    <w:tmpl w:val="6AE2DE12"/>
+    <w:lvl w:ilvl="0" w:tplc="08090001">
+      <w:start w:val="1"/>
+      <w:numFmt w:val="bullet"/>
+      <w:lvlText w:val=""/>
+      <w:lvlJc w:val="left"/>
+      <w:pPr>
+        <w:ind w:left="720" w:hanging="360"/>
+      </w:pPr>
+      <w:rPr>
+        <w:rFonts w:ascii="Symbol" w:hAnsi="Symbol" w:hint="default"/>
+      </w:rPr>
+    </w:lvl>
+    <w:lvl w:ilvl="1" w:tplc="08090003" w:tentative="1">
+      <w:start w:val="1"/>
+      <w:numFmt w:val="bullet"/>
+      <w:lvlText w:val="o"/>
+      <w:lvlJc w:val="left"/>
+      <w:pPr>
+        <w:ind w:left="1440" w:hanging="360"/>
+      </w:pPr>
+      <w:rPr>
+        <w:rFonts w:ascii="Courier New" w:hAnsi="Courier New" w:cs="Courier New" w:hint="default"/>
+      </w:rPr>
+    </w:lvl>
+    <w:lvl w:ilvl="2" w:tplc="08090005" w:tentative="1">
+      <w:start w:val="1"/>
+      <w:numFmt w:val="bullet"/>
+      <w:lvlText w:val=""/>
+      <w:lvlJc w:val="left"/>
+      <w:pPr>
+        <w:ind w:left="2160" w:hanging="360"/>
+      </w:pPr>
+      <w:rPr>
+        <w:rFonts w:ascii="Wingdings" w:hAnsi="Wingdings" w:hint="default"/>
+      </w:rPr>
+    </w:lvl>
+    <w:lvl w:ilvl="3" w:tplc="08090001" w:tentative="1">
+      <w:start w:val="1"/>
+      <w:numFmt w:val="bullet"/>
+      <w:lvlText w:val=""/>
+      <w:lvlJc w:val="left"/>
+      <w:pPr>
+        <w:ind w:left="2880" w:hanging="360"/>
+      </w:pPr>
+      <w:rPr>
+        <w:rFonts w:ascii="Symbol" w:hAnsi="Symbol" w:hint="default"/>
+      </w:rPr>
+    </w:lvl>
+    <w:lvl w:ilvl="4" w:tplc="08090003" w:tentative="1">
+      <w:start w:val="1"/>
+      <w:numFmt w:val="bullet"/>
+      <w:lvlText w:val="o"/>
+      <w:lvlJc w:val="left"/>
+      <w:pPr>
+        <w:ind w:left="3600" w:hanging="360"/>
+      </w:pPr>
+      <w:rPr>
+        <w:rFonts w:ascii="Courier New" w:hAnsi="Courier New" w:cs="Courier New" w:hint="default"/>
+      </w:rPr>
+    </w:lvl>
+    <w:lvl w:ilvl="5" w:tplc="08090005" w:tentative="1">
+      <w:start w:val="1"/>
+      <w:numFmt w:val="bullet"/>
+      <w:lvlText w:val=""/>
+      <w:lvlJc w:val="left"/>
+      <w:pPr>
+        <w:ind w:left="4320" w:hanging="360"/>
+      </w:pPr>
+      <w:rPr>
+        <w:rFonts w:ascii="Wingdings" w:hAnsi="Wingdings" w:hint="default"/>
+      </w:rPr>
+    </w:lvl>
+    <w:lvl w:ilvl="6" w:tplc="08090001" w:tentative="1">
+      <w:start w:val="1"/>
+      <w:numFmt w:val="bullet"/>
+      <w:lvlText w:val=""/>
+      <w:lvlJc w:val="left"/>
+      <w:pPr>
+        <w:ind w:left="5040" w:hanging="360"/>
+      </w:pPr>
+      <w:rPr>
+        <w:rFonts w:ascii="Symbol" w:hAnsi="Symbol" w:hint="default"/>
+      </w:rPr>
+    </w:lvl>
+    <w:lvl w:ilvl="7" w:tplc="08090003" w:tentative="1">
+      <w:start w:val="1"/>
+      <w:numFmt w:val="bullet"/>
+      <w:lvlText w:val="o"/>
+      <w:lvlJc w:val="left"/>
+      <w:pPr>
+        <w:ind w:left="5760" w:hanging="360"/>
+      </w:pPr>
+      <w:rPr>
+        <w:rFonts w:ascii="Courier New" w:hAnsi="Courier New" w:cs="Courier New" w:hint="default"/>
+      </w:rPr>
+    </w:lvl>
+    <w:lvl w:ilvl="8" w:tplc="08090005" w:tentative="1">
+      <w:start w:val="1"/>
+      <w:numFmt w:val="bullet"/>
+      <w:lvlText w:val=""/>
+      <w:lvlJc w:val="left"/>
+      <w:pPr>
+        <w:ind w:left="6480" w:hanging="360"/>
+      </w:pPr>
+      <w:rPr>
+        <w:rFonts w:ascii="Wingdings" w:hAnsi="Wingdings" w:hint="default"/>
+      </w:rPr>
+    </w:lvl>
+  </w:abstractNum>
+  <w:abstractNum w:abstractNumId="12" w15:restartNumberingAfterBreak="0">
+    <w:nsid w:val="60FF5DB8"/>
+    <w:multiLevelType w:val="hybridMultilevel"/>
+    <w:tmpl w:val="51D8238C"/>
+    <w:lvl w:ilvl="0" w:tplc="08090001">
+      <w:start w:val="1"/>
+      <w:numFmt w:val="bullet"/>
+      <w:lvlText w:val=""/>
+      <w:lvlJc w:val="left"/>
+      <w:pPr>
+        <w:ind w:left="720" w:hanging="360"/>
+      </w:pPr>
+      <w:rPr>
+        <w:rFonts w:ascii="Symbol" w:hAnsi="Symbol" w:hint="default"/>
+      </w:rPr>
+    </w:lvl>
+    <w:lvl w:ilvl="1" w:tplc="08090003" w:tentative="1">
+      <w:start w:val="1"/>
+      <w:numFmt w:val="bullet"/>
+      <w:lvlText w:val="o"/>
+      <w:lvlJc w:val="left"/>
+      <w:pPr>
+        <w:ind w:left="1440" w:hanging="360"/>
+      </w:pPr>
+      <w:rPr>
+        <w:rFonts w:ascii="Courier New" w:hAnsi="Courier New" w:cs="Courier New" w:hint="default"/>
+      </w:rPr>
+    </w:lvl>
+    <w:lvl w:ilvl="2" w:tplc="08090005" w:tentative="1">
+      <w:start w:val="1"/>
+      <w:numFmt w:val="bullet"/>
+      <w:lvlText w:val=""/>
+      <w:lvlJc w:val="left"/>
+      <w:pPr>
+        <w:ind w:left="2160" w:hanging="360"/>
+      </w:pPr>
+      <w:rPr>
+        <w:rFonts w:ascii="Wingdings" w:hAnsi="Wingdings" w:hint="default"/>
+      </w:rPr>
+    </w:lvl>
+    <w:lvl w:ilvl="3" w:tplc="08090001" w:tentative="1">
+      <w:start w:val="1"/>
+      <w:numFmt w:val="bullet"/>
+      <w:lvlText w:val=""/>
+      <w:lvlJc w:val="left"/>
+      <w:pPr>
+        <w:ind w:left="2880" w:hanging="360"/>
+      </w:pPr>
+      <w:rPr>
+        <w:rFonts w:ascii="Symbol" w:hAnsi="Symbol" w:hint="default"/>
+      </w:rPr>
+    </w:lvl>
+    <w:lvl w:ilvl="4" w:tplc="08090003" w:tentative="1">
+      <w:start w:val="1"/>
+      <w:numFmt w:val="bullet"/>
+      <w:lvlText w:val="o"/>
+      <w:lvlJc w:val="left"/>
+      <w:pPr>
+        <w:ind w:left="3600" w:hanging="360"/>
+      </w:pPr>
+      <w:rPr>
+        <w:rFonts w:ascii="Courier New" w:hAnsi="Courier New" w:cs="Courier New" w:hint="default"/>
+      </w:rPr>
+    </w:lvl>
+    <w:lvl w:ilvl="5" w:tplc="08090005" w:tentative="1">
+      <w:start w:val="1"/>
+      <w:numFmt w:val="bullet"/>
+      <w:lvlText w:val=""/>
+      <w:lvlJc w:val="left"/>
+      <w:pPr>
+        <w:ind w:left="4320" w:hanging="360"/>
+      </w:pPr>
+      <w:rPr>
+        <w:rFonts w:ascii="Wingdings" w:hAnsi="Wingdings" w:hint="default"/>
+      </w:rPr>
+    </w:lvl>
+    <w:lvl w:ilvl="6" w:tplc="08090001" w:tentative="1">
+      <w:start w:val="1"/>
+      <w:numFmt w:val="bullet"/>
+      <w:lvlText w:val=""/>
+      <w:lvlJc w:val="left"/>
+      <w:pPr>
+        <w:ind w:left="5040" w:hanging="360"/>
+      </w:pPr>
+      <w:rPr>
+        <w:rFonts w:ascii="Symbol" w:hAnsi="Symbol" w:hint="default"/>
+      </w:rPr>
+    </w:lvl>
+    <w:lvl w:ilvl="7" w:tplc="08090003" w:tentative="1">
+      <w:start w:val="1"/>
+      <w:numFmt w:val="bullet"/>
+      <w:lvlText w:val="o"/>
+      <w:lvlJc w:val="left"/>
+      <w:pPr>
+        <w:ind w:left="5760" w:hanging="360"/>
+      </w:pPr>
+      <w:rPr>
+        <w:rFonts w:ascii="Courier New" w:hAnsi="Courier New" w:cs="Courier New" w:hint="default"/>
+      </w:rPr>
+    </w:lvl>
+    <w:lvl w:ilvl="8" w:tplc="08090005" w:tentative="1">
+      <w:start w:val="1"/>
+      <w:numFmt w:val="bullet"/>
+      <w:lvlText w:val=""/>
+      <w:lvlJc w:val="left"/>
+      <w:pPr>
+        <w:ind w:left="6480" w:hanging="360"/>
+      </w:pPr>
+      <w:rPr>
+        <w:rFonts w:ascii="Wingdings" w:hAnsi="Wingdings" w:hint="default"/>
+      </w:rPr>
+    </w:lvl>
+  </w:abstractNum>
+  <w:abstractNum w:abstractNumId="13" w15:restartNumberingAfterBreak="0">
     <w:nsid w:val="70AC4197"/>
     <w:multiLevelType w:val="multilevel"/>
     <w:tmpl w:val="07F6A69A"/>
@@ -5835,7 +7523,7 @@
       </w:rPr>
     </w:lvl>
   </w:abstractNum>
-  <w:abstractNum w:abstractNumId="11" w15:restartNumberingAfterBreak="0">
+  <w:abstractNum w:abstractNumId="14" w15:restartNumberingAfterBreak="0">
     <w:nsid w:val="78812FBA"/>
     <w:multiLevelType w:val="hybridMultilevel"/>
     <w:tmpl w:val="3B70AABE"/>
@@ -5948,7 +7636,7 @@
       </w:rPr>
     </w:lvl>
   </w:abstractNum>
-  <w:abstractNum w:abstractNumId="12" w15:restartNumberingAfterBreak="0">
+  <w:abstractNum w:abstractNumId="15" w15:restartNumberingAfterBreak="0">
     <w:nsid w:val="79A459FE"/>
     <w:multiLevelType w:val="hybridMultilevel"/>
     <w:tmpl w:val="54B65068"/>
@@ -6061,7 +7749,7 @@
       </w:rPr>
     </w:lvl>
   </w:abstractNum>
-  <w:abstractNum w:abstractNumId="13" w15:restartNumberingAfterBreak="0">
+  <w:abstractNum w:abstractNumId="16" w15:restartNumberingAfterBreak="0">
     <w:nsid w:val="7B5F32ED"/>
     <w:multiLevelType w:val="hybridMultilevel"/>
     <w:tmpl w:val="90F6AE12"/>
@@ -6178,13 +7866,13 @@
     <w:abstractNumId w:val="0"/>
   </w:num>
   <w:num w:numId="2" w16cid:durableId="15739162">
-    <w:abstractNumId w:val="10"/>
+    <w:abstractNumId w:val="13"/>
   </w:num>
   <w:num w:numId="3" w16cid:durableId="1206798027">
     <w:abstractNumId w:val="4"/>
   </w:num>
   <w:num w:numId="4" w16cid:durableId="291639335">
-    <w:abstractNumId w:val="8"/>
+    <w:abstractNumId w:val="9"/>
   </w:num>
   <w:num w:numId="5" w16cid:durableId="19093477">
     <w:abstractNumId w:val="2"/>
@@ -6196,13 +7884,13 @@
     <w:abstractNumId w:val="3"/>
   </w:num>
   <w:num w:numId="8" w16cid:durableId="1911234430">
-    <w:abstractNumId w:val="7"/>
+    <w:abstractNumId w:val="8"/>
   </w:num>
   <w:num w:numId="9" w16cid:durableId="2058776122">
-    <w:abstractNumId w:val="12"/>
+    <w:abstractNumId w:val="15"/>
   </w:num>
   <w:num w:numId="10" w16cid:durableId="39667425">
-    <w:abstractNumId w:val="13"/>
+    <w:abstractNumId w:val="16"/>
   </w:num>
   <w:num w:numId="11" w16cid:durableId="794560679">
     <w:abstractNumId w:val="1"/>
@@ -6211,10 +7899,19 @@
     <w:abstractNumId w:val="5"/>
   </w:num>
   <w:num w:numId="13" w16cid:durableId="1612778692">
+    <w:abstractNumId w:val="14"/>
+  </w:num>
+  <w:num w:numId="14" w16cid:durableId="486172353">
+    <w:abstractNumId w:val="10"/>
+  </w:num>
+  <w:num w:numId="15" w16cid:durableId="546063272">
     <w:abstractNumId w:val="11"/>
   </w:num>
-  <w:num w:numId="14" w16cid:durableId="486172353">
-    <w:abstractNumId w:val="9"/>
+  <w:num w:numId="16" w16cid:durableId="523716313">
+    <w:abstractNumId w:val="7"/>
+  </w:num>
+  <w:num w:numId="17" w16cid:durableId="323514531">
+    <w:abstractNumId w:val="12"/>
   </w:num>
 </w:numbering>
 </file>

--- a/CW2/CW2-Report.docx
+++ b/CW2/CW2-Report.docx
@@ -2352,6 +2352,2147 @@
         <w:t>Physical:</w:t>
       </w:r>
     </w:p>
+    <w:tbl>
+      <w:tblPr>
+        <w:tblStyle w:val="TableGrid"/>
+        <w:tblW w:w="11057" w:type="dxa"/>
+        <w:tblInd w:w="-856" w:type="dxa"/>
+        <w:tblLayout w:type="fixed"/>
+        <w:tblLook w:val="04A0" w:firstRow="1" w:lastRow="0" w:firstColumn="1" w:lastColumn="0" w:noHBand="0" w:noVBand="1"/>
+      </w:tblPr>
+      <w:tblGrid>
+        <w:gridCol w:w="1135"/>
+        <w:gridCol w:w="1417"/>
+        <w:gridCol w:w="1134"/>
+        <w:gridCol w:w="2268"/>
+        <w:gridCol w:w="1701"/>
+        <w:gridCol w:w="1701"/>
+        <w:gridCol w:w="1701"/>
+      </w:tblGrid>
+      <w:tr>
+        <w:tc>
+          <w:tcPr>
+            <w:tcW w:w="1135" w:type="dxa"/>
+          </w:tcPr>
+          <w:p>
+            <w:pPr>
+              <w:rPr>
+                <w:rFonts w:ascii="Calibri" w:hAnsi="Calibri" w:cs="Calibri"/>
+                <w:b/>
+                <w:bCs/>
+              </w:rPr>
+            </w:pPr>
+            <w:r>
+              <w:rPr>
+                <w:rFonts w:ascii="Calibri" w:hAnsi="Calibri" w:cs="Calibri"/>
+                <w:b/>
+                <w:bCs/>
+              </w:rPr>
+              <w:t>Asset ID</w:t>
+            </w:r>
+          </w:p>
+        </w:tc>
+        <w:tc>
+          <w:tcPr>
+            <w:tcW w:w="1417" w:type="dxa"/>
+          </w:tcPr>
+          <w:p>
+            <w:pPr>
+              <w:rPr>
+                <w:rFonts w:ascii="Calibri" w:hAnsi="Calibri" w:cs="Calibri"/>
+                <w:b/>
+                <w:bCs/>
+              </w:rPr>
+            </w:pPr>
+            <w:r>
+              <w:rPr>
+                <w:rFonts w:ascii="Calibri" w:hAnsi="Calibri" w:cs="Calibri"/>
+                <w:b/>
+                <w:bCs/>
+              </w:rPr>
+              <w:t>Name</w:t>
+            </w:r>
+          </w:p>
+        </w:tc>
+        <w:tc>
+          <w:tcPr>
+            <w:tcW w:w="1134" w:type="dxa"/>
+          </w:tcPr>
+          <w:p>
+            <w:pPr>
+              <w:rPr>
+                <w:rFonts w:ascii="Calibri" w:hAnsi="Calibri" w:cs="Calibri"/>
+                <w:b/>
+                <w:bCs/>
+              </w:rPr>
+            </w:pPr>
+            <w:r>
+              <w:rPr>
+                <w:rFonts w:ascii="Calibri" w:hAnsi="Calibri" w:cs="Calibri"/>
+                <w:b/>
+                <w:bCs/>
+              </w:rPr>
+              <w:t>Category</w:t>
+            </w:r>
+          </w:p>
+        </w:tc>
+        <w:tc>
+          <w:tcPr>
+            <w:tcW w:w="2268" w:type="dxa"/>
+          </w:tcPr>
+          <w:p>
+            <w:pPr>
+              <w:rPr>
+                <w:rFonts w:ascii="Calibri" w:hAnsi="Calibri" w:cs="Calibri"/>
+                <w:b/>
+                <w:bCs/>
+              </w:rPr>
+            </w:pPr>
+            <w:r>
+              <w:rPr>
+                <w:rFonts w:ascii="Calibri" w:hAnsi="Calibri" w:cs="Calibri"/>
+                <w:b/>
+                <w:bCs/>
+              </w:rPr>
+              <w:t>Description</w:t>
+            </w:r>
+          </w:p>
+        </w:tc>
+        <w:tc>
+          <w:tcPr>
+            <w:tcW w:w="1701" w:type="dxa"/>
+          </w:tcPr>
+          <w:p>
+            <w:pPr>
+              <w:rPr>
+                <w:rFonts w:ascii="Calibri" w:hAnsi="Calibri" w:cs="Calibri"/>
+                <w:b/>
+                <w:bCs/>
+              </w:rPr>
+            </w:pPr>
+            <w:r>
+              <w:rPr>
+                <w:rFonts w:ascii="Calibri" w:hAnsi="Calibri" w:cs="Calibri"/>
+                <w:b/>
+                <w:bCs/>
+              </w:rPr>
+              <w:t>Owner</w:t>
+            </w:r>
+          </w:p>
+        </w:tc>
+        <w:tc>
+          <w:tcPr>
+            <w:tcW w:w="1701" w:type="dxa"/>
+          </w:tcPr>
+          <w:p>
+            <w:pPr>
+              <w:rPr>
+                <w:rFonts w:ascii="Calibri" w:hAnsi="Calibri" w:cs="Calibri"/>
+                <w:b/>
+                <w:bCs/>
+              </w:rPr>
+            </w:pPr>
+            <w:r>
+              <w:rPr>
+                <w:rFonts w:ascii="Calibri" w:hAnsi="Calibri" w:cs="Calibri"/>
+                <w:b/>
+                <w:bCs/>
+              </w:rPr>
+              <w:t>Location</w:t>
+            </w:r>
+          </w:p>
+        </w:tc>
+        <w:tc>
+          <w:tcPr>
+            <w:tcW w:w="1701" w:type="dxa"/>
+          </w:tcPr>
+          <w:p>
+            <w:pPr>
+              <w:rPr>
+                <w:rFonts w:ascii="Calibri" w:hAnsi="Calibri" w:cs="Calibri"/>
+                <w:b/>
+                <w:bCs/>
+              </w:rPr>
+            </w:pPr>
+            <w:r>
+              <w:rPr>
+                <w:rFonts w:ascii="Calibri" w:hAnsi="Calibri" w:cs="Calibri"/>
+                <w:b/>
+                <w:bCs/>
+              </w:rPr>
+              <w:t>Data Classification</w:t>
+            </w:r>
+          </w:p>
+        </w:tc>
+      </w:tr>
+      <w:tr>
+        <w:tc>
+          <w:tcPr>
+            <w:tcW w:w="1135" w:type="dxa"/>
+          </w:tcPr>
+          <w:p>
+            <w:pPr>
+              <w:rPr>
+                <w:rFonts w:ascii="Calibri" w:hAnsi="Calibri" w:cs="Calibri"/>
+              </w:rPr>
+            </w:pPr>
+            <w:r>
+              <w:rPr>
+                <w:rFonts w:ascii="Calibri" w:hAnsi="Calibri" w:cs="Calibri"/>
+              </w:rPr>
+              <w:t>P</w:t>
+            </w:r>
+            <w:r>
+              <w:rPr>
+                <w:rFonts w:ascii="Calibri" w:hAnsi="Calibri" w:cs="Calibri"/>
+              </w:rPr>
+              <w:t>AUID1</w:t>
+            </w:r>
+          </w:p>
+        </w:tc>
+        <w:tc>
+          <w:tcPr>
+            <w:tcW w:w="1417" w:type="dxa"/>
+          </w:tcPr>
+          <w:p>
+            <w:pPr>
+              <w:rPr>
+                <w:rFonts w:ascii="Calibri" w:hAnsi="Calibri" w:cs="Calibri"/>
+              </w:rPr>
+            </w:pPr>
+            <w:r>
+              <w:rPr>
+                <w:rFonts w:ascii="Calibri" w:hAnsi="Calibri" w:cs="Calibri"/>
+              </w:rPr>
+              <w:t>Desktop PCs</w:t>
+            </w:r>
+          </w:p>
+        </w:tc>
+        <w:tc>
+          <w:tcPr>
+            <w:tcW w:w="1134" w:type="dxa"/>
+          </w:tcPr>
+          <w:p>
+            <w:pPr>
+              <w:rPr>
+                <w:rFonts w:ascii="Calibri" w:hAnsi="Calibri" w:cs="Calibri"/>
+              </w:rPr>
+            </w:pPr>
+          </w:p>
+        </w:tc>
+        <w:tc>
+          <w:tcPr>
+            <w:tcW w:w="2268" w:type="dxa"/>
+          </w:tcPr>
+          <w:p>
+            <w:pPr>
+              <w:rPr>
+                <w:rFonts w:ascii="Calibri" w:hAnsi="Calibri" w:cs="Calibri"/>
+              </w:rPr>
+            </w:pPr>
+          </w:p>
+        </w:tc>
+        <w:tc>
+          <w:tcPr>
+            <w:tcW w:w="1701" w:type="dxa"/>
+          </w:tcPr>
+          <w:p>
+            <w:pPr>
+              <w:rPr>
+                <w:rFonts w:ascii="Calibri" w:hAnsi="Calibri" w:cs="Calibri"/>
+              </w:rPr>
+            </w:pPr>
+          </w:p>
+        </w:tc>
+        <w:tc>
+          <w:tcPr>
+            <w:tcW w:w="1701" w:type="dxa"/>
+          </w:tcPr>
+          <w:p>
+            <w:pPr>
+              <w:rPr>
+                <w:rFonts w:ascii="Calibri" w:hAnsi="Calibri" w:cs="Calibri"/>
+              </w:rPr>
+            </w:pPr>
+          </w:p>
+        </w:tc>
+        <w:tc>
+          <w:tcPr>
+            <w:tcW w:w="1701" w:type="dxa"/>
+          </w:tcPr>
+          <w:p>
+            <w:pPr>
+              <w:rPr>
+                <w:rFonts w:ascii="Calibri" w:hAnsi="Calibri" w:cs="Calibri"/>
+              </w:rPr>
+            </w:pPr>
+          </w:p>
+        </w:tc>
+      </w:tr>
+      <w:tr>
+        <w:tc>
+          <w:tcPr>
+            <w:tcW w:w="1135" w:type="dxa"/>
+          </w:tcPr>
+          <w:p>
+            <w:pPr>
+              <w:rPr>
+                <w:rFonts w:ascii="Calibri" w:hAnsi="Calibri" w:cs="Calibri"/>
+              </w:rPr>
+            </w:pPr>
+            <w:r>
+              <w:rPr>
+                <w:rFonts w:ascii="Calibri" w:hAnsi="Calibri" w:cs="Calibri"/>
+              </w:rPr>
+              <w:t>PAUID2</w:t>
+            </w:r>
+          </w:p>
+        </w:tc>
+        <w:tc>
+          <w:tcPr>
+            <w:tcW w:w="1417" w:type="dxa"/>
+          </w:tcPr>
+          <w:p>
+            <w:pPr>
+              <w:rPr>
+                <w:rFonts w:ascii="Calibri" w:hAnsi="Calibri" w:cs="Calibri"/>
+              </w:rPr>
+            </w:pPr>
+            <w:r>
+              <w:rPr>
+                <w:rFonts w:ascii="Calibri" w:hAnsi="Calibri" w:cs="Calibri"/>
+              </w:rPr>
+              <w:t>Laptops</w:t>
+            </w:r>
+          </w:p>
+        </w:tc>
+        <w:tc>
+          <w:tcPr>
+            <w:tcW w:w="1134" w:type="dxa"/>
+          </w:tcPr>
+          <w:p>
+            <w:pPr>
+              <w:rPr>
+                <w:rFonts w:ascii="Calibri" w:hAnsi="Calibri" w:cs="Calibri"/>
+              </w:rPr>
+            </w:pPr>
+          </w:p>
+        </w:tc>
+        <w:tc>
+          <w:tcPr>
+            <w:tcW w:w="2268" w:type="dxa"/>
+          </w:tcPr>
+          <w:p>
+            <w:pPr>
+              <w:rPr>
+                <w:rFonts w:ascii="Calibri" w:hAnsi="Calibri" w:cs="Calibri"/>
+              </w:rPr>
+            </w:pPr>
+          </w:p>
+        </w:tc>
+        <w:tc>
+          <w:tcPr>
+            <w:tcW w:w="1701" w:type="dxa"/>
+          </w:tcPr>
+          <w:p>
+            <w:pPr>
+              <w:rPr>
+                <w:rFonts w:ascii="Calibri" w:hAnsi="Calibri" w:cs="Calibri"/>
+              </w:rPr>
+            </w:pPr>
+          </w:p>
+        </w:tc>
+        <w:tc>
+          <w:tcPr>
+            <w:tcW w:w="1701" w:type="dxa"/>
+          </w:tcPr>
+          <w:p>
+            <w:pPr>
+              <w:rPr>
+                <w:rFonts w:ascii="Calibri" w:hAnsi="Calibri" w:cs="Calibri"/>
+              </w:rPr>
+            </w:pPr>
+          </w:p>
+        </w:tc>
+        <w:tc>
+          <w:tcPr>
+            <w:tcW w:w="1701" w:type="dxa"/>
+          </w:tcPr>
+          <w:p>
+            <w:pPr>
+              <w:rPr>
+                <w:rFonts w:ascii="Calibri" w:hAnsi="Calibri" w:cs="Calibri"/>
+              </w:rPr>
+            </w:pPr>
+          </w:p>
+        </w:tc>
+      </w:tr>
+      <w:tr>
+        <w:tc>
+          <w:tcPr>
+            <w:tcW w:w="1135" w:type="dxa"/>
+          </w:tcPr>
+          <w:p>
+            <w:pPr>
+              <w:rPr>
+                <w:rFonts w:ascii="Calibri" w:hAnsi="Calibri" w:cs="Calibri"/>
+              </w:rPr>
+            </w:pPr>
+            <w:r>
+              <w:rPr>
+                <w:rFonts w:ascii="Calibri" w:hAnsi="Calibri" w:cs="Calibri"/>
+              </w:rPr>
+              <w:t>PPAUID3</w:t>
+            </w:r>
+          </w:p>
+        </w:tc>
+        <w:tc>
+          <w:tcPr>
+            <w:tcW w:w="1417" w:type="dxa"/>
+          </w:tcPr>
+          <w:p>
+            <w:pPr>
+              <w:rPr>
+                <w:rFonts w:ascii="Calibri" w:hAnsi="Calibri" w:cs="Calibri"/>
+              </w:rPr>
+            </w:pPr>
+            <w:r>
+              <w:rPr>
+                <w:rFonts w:ascii="Calibri" w:hAnsi="Calibri" w:cs="Calibri"/>
+              </w:rPr>
+              <w:t>MRI</w:t>
+            </w:r>
+          </w:p>
+        </w:tc>
+        <w:tc>
+          <w:tcPr>
+            <w:tcW w:w="1134" w:type="dxa"/>
+          </w:tcPr>
+          <w:p>
+            <w:pPr>
+              <w:rPr>
+                <w:rFonts w:ascii="Calibri" w:hAnsi="Calibri" w:cs="Calibri"/>
+              </w:rPr>
+            </w:pPr>
+          </w:p>
+        </w:tc>
+        <w:tc>
+          <w:tcPr>
+            <w:tcW w:w="2268" w:type="dxa"/>
+          </w:tcPr>
+          <w:p>
+            <w:pPr>
+              <w:rPr>
+                <w:rFonts w:ascii="Calibri" w:hAnsi="Calibri" w:cs="Calibri"/>
+              </w:rPr>
+            </w:pPr>
+          </w:p>
+        </w:tc>
+        <w:tc>
+          <w:tcPr>
+            <w:tcW w:w="1701" w:type="dxa"/>
+          </w:tcPr>
+          <w:p>
+            <w:pPr>
+              <w:rPr>
+                <w:rFonts w:ascii="Calibri" w:hAnsi="Calibri" w:cs="Calibri"/>
+              </w:rPr>
+            </w:pPr>
+          </w:p>
+        </w:tc>
+        <w:tc>
+          <w:tcPr>
+            <w:tcW w:w="1701" w:type="dxa"/>
+          </w:tcPr>
+          <w:p>
+            <w:pPr>
+              <w:rPr>
+                <w:rFonts w:ascii="Calibri" w:hAnsi="Calibri" w:cs="Calibri"/>
+              </w:rPr>
+            </w:pPr>
+          </w:p>
+        </w:tc>
+        <w:tc>
+          <w:tcPr>
+            <w:tcW w:w="1701" w:type="dxa"/>
+          </w:tcPr>
+          <w:p>
+            <w:pPr>
+              <w:rPr>
+                <w:rFonts w:ascii="Calibri" w:hAnsi="Calibri" w:cs="Calibri"/>
+              </w:rPr>
+            </w:pPr>
+          </w:p>
+        </w:tc>
+      </w:tr>
+      <w:tr>
+        <w:tc>
+          <w:tcPr>
+            <w:tcW w:w="1135" w:type="dxa"/>
+          </w:tcPr>
+          <w:p>
+            <w:pPr>
+              <w:rPr>
+                <w:rFonts w:ascii="Calibri" w:hAnsi="Calibri" w:cs="Calibri"/>
+              </w:rPr>
+            </w:pPr>
+            <w:r>
+              <w:rPr>
+                <w:rFonts w:ascii="Calibri" w:hAnsi="Calibri" w:cs="Calibri"/>
+              </w:rPr>
+              <w:lastRenderedPageBreak/>
+              <w:t>PAUID4</w:t>
+            </w:r>
+          </w:p>
+        </w:tc>
+        <w:tc>
+          <w:tcPr>
+            <w:tcW w:w="1417" w:type="dxa"/>
+          </w:tcPr>
+          <w:p>
+            <w:pPr>
+              <w:rPr>
+                <w:rFonts w:ascii="Calibri" w:hAnsi="Calibri" w:cs="Calibri"/>
+              </w:rPr>
+            </w:pPr>
+            <w:r>
+              <w:rPr>
+                <w:rFonts w:ascii="Calibri" w:hAnsi="Calibri" w:cs="Calibri"/>
+              </w:rPr>
+              <w:t>X-Ray</w:t>
+            </w:r>
+          </w:p>
+        </w:tc>
+        <w:tc>
+          <w:tcPr>
+            <w:tcW w:w="1134" w:type="dxa"/>
+          </w:tcPr>
+          <w:p>
+            <w:pPr>
+              <w:rPr>
+                <w:rFonts w:ascii="Calibri" w:hAnsi="Calibri" w:cs="Calibri"/>
+              </w:rPr>
+            </w:pPr>
+          </w:p>
+        </w:tc>
+        <w:tc>
+          <w:tcPr>
+            <w:tcW w:w="2268" w:type="dxa"/>
+          </w:tcPr>
+          <w:p>
+            <w:pPr>
+              <w:rPr>
+                <w:rFonts w:ascii="Calibri" w:hAnsi="Calibri" w:cs="Calibri"/>
+              </w:rPr>
+            </w:pPr>
+          </w:p>
+        </w:tc>
+        <w:tc>
+          <w:tcPr>
+            <w:tcW w:w="1701" w:type="dxa"/>
+          </w:tcPr>
+          <w:p>
+            <w:pPr>
+              <w:rPr>
+                <w:rFonts w:ascii="Calibri" w:hAnsi="Calibri" w:cs="Calibri"/>
+              </w:rPr>
+            </w:pPr>
+          </w:p>
+        </w:tc>
+        <w:tc>
+          <w:tcPr>
+            <w:tcW w:w="1701" w:type="dxa"/>
+          </w:tcPr>
+          <w:p>
+            <w:pPr>
+              <w:rPr>
+                <w:rFonts w:ascii="Calibri" w:hAnsi="Calibri" w:cs="Calibri"/>
+              </w:rPr>
+            </w:pPr>
+          </w:p>
+        </w:tc>
+        <w:tc>
+          <w:tcPr>
+            <w:tcW w:w="1701" w:type="dxa"/>
+          </w:tcPr>
+          <w:p>
+            <w:pPr>
+              <w:rPr>
+                <w:rFonts w:ascii="Calibri" w:hAnsi="Calibri" w:cs="Calibri"/>
+              </w:rPr>
+            </w:pPr>
+          </w:p>
+        </w:tc>
+      </w:tr>
+      <w:tr>
+        <w:tc>
+          <w:tcPr>
+            <w:tcW w:w="1135" w:type="dxa"/>
+          </w:tcPr>
+          <w:p>
+            <w:pPr>
+              <w:rPr>
+                <w:rFonts w:ascii="Calibri" w:hAnsi="Calibri" w:cs="Calibri"/>
+              </w:rPr>
+            </w:pPr>
+            <w:r>
+              <w:rPr>
+                <w:rFonts w:ascii="Calibri" w:hAnsi="Calibri" w:cs="Calibri"/>
+              </w:rPr>
+              <w:t>PAUID5</w:t>
+            </w:r>
+          </w:p>
+        </w:tc>
+        <w:tc>
+          <w:tcPr>
+            <w:tcW w:w="1417" w:type="dxa"/>
+          </w:tcPr>
+          <w:p>
+            <w:pPr>
+              <w:rPr>
+                <w:rFonts w:ascii="Calibri" w:hAnsi="Calibri" w:cs="Calibri"/>
+              </w:rPr>
+            </w:pPr>
+            <w:r>
+              <w:rPr>
+                <w:rFonts w:ascii="Calibri" w:hAnsi="Calibri" w:cs="Calibri"/>
+              </w:rPr>
+              <w:t>Blood Pressure</w:t>
+            </w:r>
+          </w:p>
+        </w:tc>
+        <w:tc>
+          <w:tcPr>
+            <w:tcW w:w="1134" w:type="dxa"/>
+          </w:tcPr>
+          <w:p>
+            <w:pPr>
+              <w:rPr>
+                <w:rFonts w:ascii="Calibri" w:hAnsi="Calibri" w:cs="Calibri"/>
+              </w:rPr>
+            </w:pPr>
+          </w:p>
+        </w:tc>
+        <w:tc>
+          <w:tcPr>
+            <w:tcW w:w="2268" w:type="dxa"/>
+          </w:tcPr>
+          <w:p>
+            <w:pPr>
+              <w:rPr>
+                <w:rFonts w:ascii="Calibri" w:hAnsi="Calibri" w:cs="Calibri"/>
+              </w:rPr>
+            </w:pPr>
+          </w:p>
+        </w:tc>
+        <w:tc>
+          <w:tcPr>
+            <w:tcW w:w="1701" w:type="dxa"/>
+          </w:tcPr>
+          <w:p>
+            <w:pPr>
+              <w:rPr>
+                <w:rFonts w:ascii="Calibri" w:hAnsi="Calibri" w:cs="Calibri"/>
+              </w:rPr>
+            </w:pPr>
+          </w:p>
+        </w:tc>
+        <w:tc>
+          <w:tcPr>
+            <w:tcW w:w="1701" w:type="dxa"/>
+          </w:tcPr>
+          <w:p>
+            <w:pPr>
+              <w:rPr>
+                <w:rFonts w:ascii="Calibri" w:hAnsi="Calibri" w:cs="Calibri"/>
+              </w:rPr>
+            </w:pPr>
+          </w:p>
+        </w:tc>
+        <w:tc>
+          <w:tcPr>
+            <w:tcW w:w="1701" w:type="dxa"/>
+          </w:tcPr>
+          <w:p>
+            <w:pPr>
+              <w:rPr>
+                <w:rFonts w:ascii="Calibri" w:hAnsi="Calibri" w:cs="Calibri"/>
+              </w:rPr>
+            </w:pPr>
+          </w:p>
+        </w:tc>
+      </w:tr>
+      <w:tr>
+        <w:tc>
+          <w:tcPr>
+            <w:tcW w:w="1135" w:type="dxa"/>
+          </w:tcPr>
+          <w:p>
+            <w:pPr>
+              <w:rPr>
+                <w:rFonts w:ascii="Calibri" w:hAnsi="Calibri" w:cs="Calibri"/>
+              </w:rPr>
+            </w:pPr>
+            <w:r>
+              <w:rPr>
+                <w:rFonts w:ascii="Calibri" w:hAnsi="Calibri" w:cs="Calibri"/>
+              </w:rPr>
+              <w:t>PAUID6</w:t>
+            </w:r>
+          </w:p>
+        </w:tc>
+        <w:tc>
+          <w:tcPr>
+            <w:tcW w:w="1417" w:type="dxa"/>
+          </w:tcPr>
+          <w:p>
+            <w:pPr>
+              <w:rPr>
+                <w:rFonts w:ascii="Calibri" w:hAnsi="Calibri" w:cs="Calibri"/>
+              </w:rPr>
+            </w:pPr>
+            <w:r>
+              <w:rPr>
+                <w:rFonts w:ascii="Calibri" w:hAnsi="Calibri" w:cs="Calibri"/>
+              </w:rPr>
+              <w:t>ECG Machine</w:t>
+            </w:r>
+          </w:p>
+        </w:tc>
+        <w:tc>
+          <w:tcPr>
+            <w:tcW w:w="1134" w:type="dxa"/>
+          </w:tcPr>
+          <w:p>
+            <w:pPr>
+              <w:rPr>
+                <w:rFonts w:ascii="Calibri" w:hAnsi="Calibri" w:cs="Calibri"/>
+              </w:rPr>
+            </w:pPr>
+          </w:p>
+        </w:tc>
+        <w:tc>
+          <w:tcPr>
+            <w:tcW w:w="2268" w:type="dxa"/>
+          </w:tcPr>
+          <w:p>
+            <w:pPr>
+              <w:rPr>
+                <w:rFonts w:ascii="Calibri" w:hAnsi="Calibri" w:cs="Calibri"/>
+              </w:rPr>
+            </w:pPr>
+          </w:p>
+        </w:tc>
+        <w:tc>
+          <w:tcPr>
+            <w:tcW w:w="1701" w:type="dxa"/>
+          </w:tcPr>
+          <w:p>
+            <w:pPr>
+              <w:rPr>
+                <w:rFonts w:ascii="Calibri" w:hAnsi="Calibri" w:cs="Calibri"/>
+              </w:rPr>
+            </w:pPr>
+          </w:p>
+        </w:tc>
+        <w:tc>
+          <w:tcPr>
+            <w:tcW w:w="1701" w:type="dxa"/>
+          </w:tcPr>
+          <w:p>
+            <w:pPr>
+              <w:rPr>
+                <w:rFonts w:ascii="Calibri" w:hAnsi="Calibri" w:cs="Calibri"/>
+              </w:rPr>
+            </w:pPr>
+          </w:p>
+        </w:tc>
+        <w:tc>
+          <w:tcPr>
+            <w:tcW w:w="1701" w:type="dxa"/>
+          </w:tcPr>
+          <w:p>
+            <w:pPr>
+              <w:rPr>
+                <w:rFonts w:ascii="Calibri" w:hAnsi="Calibri" w:cs="Calibri"/>
+              </w:rPr>
+            </w:pPr>
+          </w:p>
+        </w:tc>
+      </w:tr>
+      <w:tr>
+        <w:tc>
+          <w:tcPr>
+            <w:tcW w:w="1135" w:type="dxa"/>
+          </w:tcPr>
+          <w:p>
+            <w:pPr>
+              <w:rPr>
+                <w:rFonts w:ascii="Calibri" w:hAnsi="Calibri" w:cs="Calibri"/>
+              </w:rPr>
+            </w:pPr>
+            <w:r>
+              <w:rPr>
+                <w:rFonts w:ascii="Calibri" w:hAnsi="Calibri" w:cs="Calibri"/>
+              </w:rPr>
+              <w:t>PAUID7</w:t>
+            </w:r>
+          </w:p>
+        </w:tc>
+        <w:tc>
+          <w:tcPr>
+            <w:tcW w:w="1417" w:type="dxa"/>
+          </w:tcPr>
+          <w:p>
+            <w:pPr>
+              <w:rPr>
+                <w:rFonts w:ascii="Calibri" w:hAnsi="Calibri" w:cs="Calibri"/>
+              </w:rPr>
+            </w:pPr>
+            <w:r>
+              <w:rPr>
+                <w:rFonts w:ascii="Calibri" w:hAnsi="Calibri" w:cs="Calibri"/>
+              </w:rPr>
+              <w:t>Defibrillator</w:t>
+            </w:r>
+          </w:p>
+        </w:tc>
+        <w:tc>
+          <w:tcPr>
+            <w:tcW w:w="1134" w:type="dxa"/>
+          </w:tcPr>
+          <w:p>
+            <w:pPr>
+              <w:rPr>
+                <w:rFonts w:ascii="Calibri" w:hAnsi="Calibri" w:cs="Calibri"/>
+              </w:rPr>
+            </w:pPr>
+          </w:p>
+        </w:tc>
+        <w:tc>
+          <w:tcPr>
+            <w:tcW w:w="2268" w:type="dxa"/>
+          </w:tcPr>
+          <w:p>
+            <w:pPr>
+              <w:rPr>
+                <w:rFonts w:ascii="Calibri" w:hAnsi="Calibri" w:cs="Calibri"/>
+              </w:rPr>
+            </w:pPr>
+          </w:p>
+        </w:tc>
+        <w:tc>
+          <w:tcPr>
+            <w:tcW w:w="1701" w:type="dxa"/>
+          </w:tcPr>
+          <w:p>
+            <w:pPr>
+              <w:rPr>
+                <w:rFonts w:ascii="Calibri" w:hAnsi="Calibri" w:cs="Calibri"/>
+              </w:rPr>
+            </w:pPr>
+          </w:p>
+        </w:tc>
+        <w:tc>
+          <w:tcPr>
+            <w:tcW w:w="1701" w:type="dxa"/>
+          </w:tcPr>
+          <w:p>
+            <w:pPr>
+              <w:rPr>
+                <w:rFonts w:ascii="Calibri" w:hAnsi="Calibri" w:cs="Calibri"/>
+              </w:rPr>
+            </w:pPr>
+          </w:p>
+        </w:tc>
+        <w:tc>
+          <w:tcPr>
+            <w:tcW w:w="1701" w:type="dxa"/>
+          </w:tcPr>
+          <w:p>
+            <w:pPr>
+              <w:rPr>
+                <w:rFonts w:ascii="Calibri" w:hAnsi="Calibri" w:cs="Calibri"/>
+              </w:rPr>
+            </w:pPr>
+          </w:p>
+        </w:tc>
+      </w:tr>
+      <w:tr>
+        <w:tc>
+          <w:tcPr>
+            <w:tcW w:w="1135" w:type="dxa"/>
+          </w:tcPr>
+          <w:p>
+            <w:pPr>
+              <w:rPr>
+                <w:rFonts w:ascii="Calibri" w:hAnsi="Calibri" w:cs="Calibri"/>
+              </w:rPr>
+            </w:pPr>
+            <w:r>
+              <w:rPr>
+                <w:rFonts w:ascii="Calibri" w:hAnsi="Calibri" w:cs="Calibri"/>
+              </w:rPr>
+              <w:t>PAUID8</w:t>
+            </w:r>
+          </w:p>
+        </w:tc>
+        <w:tc>
+          <w:tcPr>
+            <w:tcW w:w="1417" w:type="dxa"/>
+          </w:tcPr>
+          <w:p>
+            <w:pPr>
+              <w:rPr>
+                <w:rFonts w:ascii="Calibri" w:hAnsi="Calibri" w:cs="Calibri"/>
+              </w:rPr>
+            </w:pPr>
+            <w:r>
+              <w:rPr>
+                <w:rFonts w:ascii="Calibri" w:hAnsi="Calibri" w:cs="Calibri"/>
+              </w:rPr>
+              <w:t>Printer</w:t>
+            </w:r>
+          </w:p>
+        </w:tc>
+        <w:tc>
+          <w:tcPr>
+            <w:tcW w:w="1134" w:type="dxa"/>
+          </w:tcPr>
+          <w:p>
+            <w:pPr>
+              <w:rPr>
+                <w:rFonts w:ascii="Calibri" w:hAnsi="Calibri" w:cs="Calibri"/>
+              </w:rPr>
+            </w:pPr>
+          </w:p>
+        </w:tc>
+        <w:tc>
+          <w:tcPr>
+            <w:tcW w:w="2268" w:type="dxa"/>
+          </w:tcPr>
+          <w:p>
+            <w:pPr>
+              <w:rPr>
+                <w:rFonts w:ascii="Calibri" w:hAnsi="Calibri" w:cs="Calibri"/>
+              </w:rPr>
+            </w:pPr>
+          </w:p>
+        </w:tc>
+        <w:tc>
+          <w:tcPr>
+            <w:tcW w:w="1701" w:type="dxa"/>
+          </w:tcPr>
+          <w:p>
+            <w:pPr>
+              <w:rPr>
+                <w:rFonts w:ascii="Calibri" w:hAnsi="Calibri" w:cs="Calibri"/>
+              </w:rPr>
+            </w:pPr>
+          </w:p>
+        </w:tc>
+        <w:tc>
+          <w:tcPr>
+            <w:tcW w:w="1701" w:type="dxa"/>
+          </w:tcPr>
+          <w:p>
+            <w:pPr>
+              <w:rPr>
+                <w:rFonts w:ascii="Calibri" w:hAnsi="Calibri" w:cs="Calibri"/>
+              </w:rPr>
+            </w:pPr>
+          </w:p>
+        </w:tc>
+        <w:tc>
+          <w:tcPr>
+            <w:tcW w:w="1701" w:type="dxa"/>
+          </w:tcPr>
+          <w:p>
+            <w:pPr>
+              <w:rPr>
+                <w:rFonts w:ascii="Calibri" w:hAnsi="Calibri" w:cs="Calibri"/>
+              </w:rPr>
+            </w:pPr>
+          </w:p>
+        </w:tc>
+      </w:tr>
+      <w:tr>
+        <w:tc>
+          <w:tcPr>
+            <w:tcW w:w="1135" w:type="dxa"/>
+          </w:tcPr>
+          <w:p>
+            <w:pPr>
+              <w:rPr>
+                <w:rFonts w:ascii="Calibri" w:hAnsi="Calibri" w:cs="Calibri"/>
+              </w:rPr>
+            </w:pPr>
+            <w:r>
+              <w:rPr>
+                <w:rFonts w:ascii="Calibri" w:hAnsi="Calibri" w:cs="Calibri"/>
+              </w:rPr>
+              <w:t>PAUID9</w:t>
+            </w:r>
+          </w:p>
+        </w:tc>
+        <w:tc>
+          <w:tcPr>
+            <w:tcW w:w="1417" w:type="dxa"/>
+          </w:tcPr>
+          <w:p>
+            <w:pPr>
+              <w:rPr>
+                <w:rFonts w:ascii="Calibri" w:hAnsi="Calibri" w:cs="Calibri"/>
+              </w:rPr>
+            </w:pPr>
+            <w:r>
+              <w:rPr>
+                <w:rFonts w:ascii="Calibri" w:hAnsi="Calibri" w:cs="Calibri"/>
+              </w:rPr>
+              <w:t>Filing Cabinet</w:t>
+            </w:r>
+          </w:p>
+        </w:tc>
+        <w:tc>
+          <w:tcPr>
+            <w:tcW w:w="1134" w:type="dxa"/>
+          </w:tcPr>
+          <w:p>
+            <w:pPr>
+              <w:rPr>
+                <w:rFonts w:ascii="Calibri" w:hAnsi="Calibri" w:cs="Calibri"/>
+              </w:rPr>
+            </w:pPr>
+          </w:p>
+        </w:tc>
+        <w:tc>
+          <w:tcPr>
+            <w:tcW w:w="2268" w:type="dxa"/>
+          </w:tcPr>
+          <w:p>
+            <w:pPr>
+              <w:rPr>
+                <w:rFonts w:ascii="Calibri" w:hAnsi="Calibri" w:cs="Calibri"/>
+              </w:rPr>
+            </w:pPr>
+          </w:p>
+        </w:tc>
+        <w:tc>
+          <w:tcPr>
+            <w:tcW w:w="1701" w:type="dxa"/>
+          </w:tcPr>
+          <w:p>
+            <w:pPr>
+              <w:rPr>
+                <w:rFonts w:ascii="Calibri" w:hAnsi="Calibri" w:cs="Calibri"/>
+              </w:rPr>
+            </w:pPr>
+          </w:p>
+        </w:tc>
+        <w:tc>
+          <w:tcPr>
+            <w:tcW w:w="1701" w:type="dxa"/>
+          </w:tcPr>
+          <w:p>
+            <w:pPr>
+              <w:rPr>
+                <w:rFonts w:ascii="Calibri" w:hAnsi="Calibri" w:cs="Calibri"/>
+              </w:rPr>
+            </w:pPr>
+          </w:p>
+        </w:tc>
+        <w:tc>
+          <w:tcPr>
+            <w:tcW w:w="1701" w:type="dxa"/>
+          </w:tcPr>
+          <w:p>
+            <w:pPr>
+              <w:rPr>
+                <w:rFonts w:ascii="Calibri" w:hAnsi="Calibri" w:cs="Calibri"/>
+              </w:rPr>
+            </w:pPr>
+          </w:p>
+        </w:tc>
+      </w:tr>
+      <w:tr>
+        <w:tc>
+          <w:tcPr>
+            <w:tcW w:w="1135" w:type="dxa"/>
+          </w:tcPr>
+          <w:p>
+            <w:pPr>
+              <w:rPr>
+                <w:rFonts w:ascii="Calibri" w:hAnsi="Calibri" w:cs="Calibri"/>
+              </w:rPr>
+            </w:pPr>
+            <w:r>
+              <w:rPr>
+                <w:rFonts w:ascii="Calibri" w:hAnsi="Calibri" w:cs="Calibri"/>
+              </w:rPr>
+              <w:t>PAUID10</w:t>
+            </w:r>
+          </w:p>
+        </w:tc>
+        <w:tc>
+          <w:tcPr>
+            <w:tcW w:w="1417" w:type="dxa"/>
+          </w:tcPr>
+          <w:p>
+            <w:pPr>
+              <w:rPr>
+                <w:rFonts w:ascii="Calibri" w:hAnsi="Calibri" w:cs="Calibri"/>
+              </w:rPr>
+            </w:pPr>
+            <w:r>
+              <w:rPr>
+                <w:rFonts w:ascii="Calibri" w:hAnsi="Calibri" w:cs="Calibri"/>
+              </w:rPr>
+              <w:t>Staff ID Card</w:t>
+            </w:r>
+          </w:p>
+        </w:tc>
+        <w:tc>
+          <w:tcPr>
+            <w:tcW w:w="1134" w:type="dxa"/>
+          </w:tcPr>
+          <w:p>
+            <w:pPr>
+              <w:rPr>
+                <w:rFonts w:ascii="Calibri" w:hAnsi="Calibri" w:cs="Calibri"/>
+              </w:rPr>
+            </w:pPr>
+          </w:p>
+        </w:tc>
+        <w:tc>
+          <w:tcPr>
+            <w:tcW w:w="2268" w:type="dxa"/>
+          </w:tcPr>
+          <w:p>
+            <w:pPr>
+              <w:rPr>
+                <w:rFonts w:ascii="Calibri" w:hAnsi="Calibri" w:cs="Calibri"/>
+              </w:rPr>
+            </w:pPr>
+          </w:p>
+        </w:tc>
+        <w:tc>
+          <w:tcPr>
+            <w:tcW w:w="1701" w:type="dxa"/>
+          </w:tcPr>
+          <w:p>
+            <w:pPr>
+              <w:rPr>
+                <w:rFonts w:ascii="Calibri" w:hAnsi="Calibri" w:cs="Calibri"/>
+              </w:rPr>
+            </w:pPr>
+          </w:p>
+        </w:tc>
+        <w:tc>
+          <w:tcPr>
+            <w:tcW w:w="1701" w:type="dxa"/>
+          </w:tcPr>
+          <w:p>
+            <w:pPr>
+              <w:rPr>
+                <w:rFonts w:ascii="Calibri" w:hAnsi="Calibri" w:cs="Calibri"/>
+              </w:rPr>
+            </w:pPr>
+          </w:p>
+        </w:tc>
+        <w:tc>
+          <w:tcPr>
+            <w:tcW w:w="1701" w:type="dxa"/>
+          </w:tcPr>
+          <w:p>
+            <w:pPr>
+              <w:rPr>
+                <w:rFonts w:ascii="Calibri" w:hAnsi="Calibri" w:cs="Calibri"/>
+              </w:rPr>
+            </w:pPr>
+          </w:p>
+        </w:tc>
+      </w:tr>
+      <w:tr>
+        <w:tc>
+          <w:tcPr>
+            <w:tcW w:w="1135" w:type="dxa"/>
+          </w:tcPr>
+          <w:p>
+            <w:pPr>
+              <w:rPr>
+                <w:rFonts w:ascii="Calibri" w:hAnsi="Calibri" w:cs="Calibri"/>
+              </w:rPr>
+            </w:pPr>
+            <w:r>
+              <w:rPr>
+                <w:rFonts w:ascii="Calibri" w:hAnsi="Calibri" w:cs="Calibri"/>
+              </w:rPr>
+              <w:t>PAUID11</w:t>
+            </w:r>
+          </w:p>
+        </w:tc>
+        <w:tc>
+          <w:tcPr>
+            <w:tcW w:w="1417" w:type="dxa"/>
+          </w:tcPr>
+          <w:p>
+            <w:pPr>
+              <w:rPr>
+                <w:rFonts w:ascii="Calibri" w:hAnsi="Calibri" w:cs="Calibri"/>
+              </w:rPr>
+            </w:pPr>
+            <w:r>
+              <w:rPr>
+                <w:rFonts w:ascii="Calibri" w:hAnsi="Calibri" w:cs="Calibri"/>
+              </w:rPr>
+              <w:t xml:space="preserve">CCTV </w:t>
+            </w:r>
+          </w:p>
+        </w:tc>
+        <w:tc>
+          <w:tcPr>
+            <w:tcW w:w="1134" w:type="dxa"/>
+          </w:tcPr>
+          <w:p>
+            <w:pPr>
+              <w:rPr>
+                <w:rFonts w:ascii="Calibri" w:hAnsi="Calibri" w:cs="Calibri"/>
+              </w:rPr>
+            </w:pPr>
+          </w:p>
+        </w:tc>
+        <w:tc>
+          <w:tcPr>
+            <w:tcW w:w="2268" w:type="dxa"/>
+          </w:tcPr>
+          <w:p>
+            <w:pPr>
+              <w:rPr>
+                <w:rFonts w:ascii="Calibri" w:hAnsi="Calibri" w:cs="Calibri"/>
+              </w:rPr>
+            </w:pPr>
+          </w:p>
+        </w:tc>
+        <w:tc>
+          <w:tcPr>
+            <w:tcW w:w="1701" w:type="dxa"/>
+          </w:tcPr>
+          <w:p>
+            <w:pPr>
+              <w:rPr>
+                <w:rFonts w:ascii="Calibri" w:hAnsi="Calibri" w:cs="Calibri"/>
+              </w:rPr>
+            </w:pPr>
+          </w:p>
+        </w:tc>
+        <w:tc>
+          <w:tcPr>
+            <w:tcW w:w="1701" w:type="dxa"/>
+          </w:tcPr>
+          <w:p>
+            <w:pPr>
+              <w:rPr>
+                <w:rFonts w:ascii="Calibri" w:hAnsi="Calibri" w:cs="Calibri"/>
+              </w:rPr>
+            </w:pPr>
+          </w:p>
+        </w:tc>
+        <w:tc>
+          <w:tcPr>
+            <w:tcW w:w="1701" w:type="dxa"/>
+          </w:tcPr>
+          <w:p>
+            <w:pPr>
+              <w:rPr>
+                <w:rFonts w:ascii="Calibri" w:hAnsi="Calibri" w:cs="Calibri"/>
+              </w:rPr>
+            </w:pPr>
+          </w:p>
+        </w:tc>
+      </w:tr>
+      <w:tr>
+        <w:tc>
+          <w:tcPr>
+            <w:tcW w:w="1135" w:type="dxa"/>
+          </w:tcPr>
+          <w:p>
+            <w:pPr>
+              <w:rPr>
+                <w:rFonts w:ascii="Calibri" w:hAnsi="Calibri" w:cs="Calibri"/>
+              </w:rPr>
+            </w:pPr>
+            <w:r>
+              <w:rPr>
+                <w:rFonts w:ascii="Calibri" w:hAnsi="Calibri" w:cs="Calibri"/>
+              </w:rPr>
+              <w:t>PAUID12</w:t>
+            </w:r>
+          </w:p>
+        </w:tc>
+        <w:tc>
+          <w:tcPr>
+            <w:tcW w:w="1417" w:type="dxa"/>
+          </w:tcPr>
+          <w:p>
+            <w:pPr>
+              <w:rPr>
+                <w:rFonts w:ascii="Calibri" w:hAnsi="Calibri" w:cs="Calibri"/>
+              </w:rPr>
+            </w:pPr>
+            <w:r>
+              <w:rPr>
+                <w:rFonts w:ascii="Calibri" w:hAnsi="Calibri" w:cs="Calibri"/>
+              </w:rPr>
+              <w:t>Fire Alarms</w:t>
+            </w:r>
+          </w:p>
+        </w:tc>
+        <w:tc>
+          <w:tcPr>
+            <w:tcW w:w="1134" w:type="dxa"/>
+          </w:tcPr>
+          <w:p>
+            <w:pPr>
+              <w:rPr>
+                <w:rFonts w:ascii="Calibri" w:hAnsi="Calibri" w:cs="Calibri"/>
+              </w:rPr>
+            </w:pPr>
+          </w:p>
+        </w:tc>
+        <w:tc>
+          <w:tcPr>
+            <w:tcW w:w="2268" w:type="dxa"/>
+          </w:tcPr>
+          <w:p>
+            <w:pPr>
+              <w:rPr>
+                <w:rFonts w:ascii="Calibri" w:hAnsi="Calibri" w:cs="Calibri"/>
+              </w:rPr>
+            </w:pPr>
+          </w:p>
+        </w:tc>
+        <w:tc>
+          <w:tcPr>
+            <w:tcW w:w="1701" w:type="dxa"/>
+          </w:tcPr>
+          <w:p>
+            <w:pPr>
+              <w:rPr>
+                <w:rFonts w:ascii="Calibri" w:hAnsi="Calibri" w:cs="Calibri"/>
+              </w:rPr>
+            </w:pPr>
+          </w:p>
+        </w:tc>
+        <w:tc>
+          <w:tcPr>
+            <w:tcW w:w="1701" w:type="dxa"/>
+          </w:tcPr>
+          <w:p>
+            <w:pPr>
+              <w:rPr>
+                <w:rFonts w:ascii="Calibri" w:hAnsi="Calibri" w:cs="Calibri"/>
+              </w:rPr>
+            </w:pPr>
+          </w:p>
+        </w:tc>
+        <w:tc>
+          <w:tcPr>
+            <w:tcW w:w="1701" w:type="dxa"/>
+          </w:tcPr>
+          <w:p>
+            <w:pPr>
+              <w:rPr>
+                <w:rFonts w:ascii="Calibri" w:hAnsi="Calibri" w:cs="Calibri"/>
+              </w:rPr>
+            </w:pPr>
+          </w:p>
+        </w:tc>
+      </w:tr>
+      <w:tr>
+        <w:tc>
+          <w:tcPr>
+            <w:tcW w:w="1135" w:type="dxa"/>
+          </w:tcPr>
+          <w:p>
+            <w:pPr>
+              <w:rPr>
+                <w:rFonts w:ascii="Calibri" w:hAnsi="Calibri" w:cs="Calibri"/>
+              </w:rPr>
+            </w:pPr>
+            <w:r>
+              <w:rPr>
+                <w:rFonts w:ascii="Calibri" w:hAnsi="Calibri" w:cs="Calibri"/>
+              </w:rPr>
+              <w:t>PAUID13</w:t>
+            </w:r>
+          </w:p>
+        </w:tc>
+        <w:tc>
+          <w:tcPr>
+            <w:tcW w:w="1417" w:type="dxa"/>
+          </w:tcPr>
+          <w:p>
+            <w:pPr>
+              <w:rPr>
+                <w:rFonts w:ascii="Calibri" w:hAnsi="Calibri" w:cs="Calibri"/>
+              </w:rPr>
+            </w:pPr>
+            <w:r>
+              <w:rPr>
+                <w:rFonts w:ascii="Calibri" w:hAnsi="Calibri" w:cs="Calibri"/>
+              </w:rPr>
+              <w:t>Medication Fridge</w:t>
+            </w:r>
+          </w:p>
+        </w:tc>
+        <w:tc>
+          <w:tcPr>
+            <w:tcW w:w="1134" w:type="dxa"/>
+          </w:tcPr>
+          <w:p>
+            <w:pPr>
+              <w:rPr>
+                <w:rFonts w:ascii="Calibri" w:hAnsi="Calibri" w:cs="Calibri"/>
+              </w:rPr>
+            </w:pPr>
+          </w:p>
+        </w:tc>
+        <w:tc>
+          <w:tcPr>
+            <w:tcW w:w="2268" w:type="dxa"/>
+          </w:tcPr>
+          <w:p>
+            <w:pPr>
+              <w:rPr>
+                <w:rFonts w:ascii="Calibri" w:hAnsi="Calibri" w:cs="Calibri"/>
+              </w:rPr>
+            </w:pPr>
+          </w:p>
+        </w:tc>
+        <w:tc>
+          <w:tcPr>
+            <w:tcW w:w="1701" w:type="dxa"/>
+          </w:tcPr>
+          <w:p>
+            <w:pPr>
+              <w:rPr>
+                <w:rFonts w:ascii="Calibri" w:hAnsi="Calibri" w:cs="Calibri"/>
+              </w:rPr>
+            </w:pPr>
+          </w:p>
+        </w:tc>
+        <w:tc>
+          <w:tcPr>
+            <w:tcW w:w="1701" w:type="dxa"/>
+          </w:tcPr>
+          <w:p>
+            <w:pPr>
+              <w:rPr>
+                <w:rFonts w:ascii="Calibri" w:hAnsi="Calibri" w:cs="Calibri"/>
+              </w:rPr>
+            </w:pPr>
+          </w:p>
+        </w:tc>
+        <w:tc>
+          <w:tcPr>
+            <w:tcW w:w="1701" w:type="dxa"/>
+          </w:tcPr>
+          <w:p>
+            <w:pPr>
+              <w:rPr>
+                <w:rFonts w:ascii="Calibri" w:hAnsi="Calibri" w:cs="Calibri"/>
+              </w:rPr>
+            </w:pPr>
+          </w:p>
+        </w:tc>
+      </w:tr>
+      <w:tr>
+        <w:tc>
+          <w:tcPr>
+            <w:tcW w:w="1135" w:type="dxa"/>
+          </w:tcPr>
+          <w:p>
+            <w:pPr>
+              <w:rPr>
+                <w:rFonts w:ascii="Calibri" w:hAnsi="Calibri" w:cs="Calibri"/>
+              </w:rPr>
+            </w:pPr>
+            <w:r>
+              <w:rPr>
+                <w:rFonts w:ascii="Calibri" w:hAnsi="Calibri" w:cs="Calibri"/>
+              </w:rPr>
+              <w:t>PAUID14</w:t>
+            </w:r>
+          </w:p>
+        </w:tc>
+        <w:tc>
+          <w:tcPr>
+            <w:tcW w:w="1417" w:type="dxa"/>
+          </w:tcPr>
+          <w:p>
+            <w:pPr>
+              <w:rPr>
+                <w:rFonts w:ascii="Calibri" w:hAnsi="Calibri" w:cs="Calibri"/>
+              </w:rPr>
+            </w:pPr>
+            <w:r>
+              <w:rPr>
+                <w:rFonts w:ascii="Calibri" w:hAnsi="Calibri" w:cs="Calibri"/>
+              </w:rPr>
+              <w:t>Ultrasound</w:t>
+            </w:r>
+          </w:p>
+        </w:tc>
+        <w:tc>
+          <w:tcPr>
+            <w:tcW w:w="1134" w:type="dxa"/>
+          </w:tcPr>
+          <w:p>
+            <w:pPr>
+              <w:rPr>
+                <w:rFonts w:ascii="Calibri" w:hAnsi="Calibri" w:cs="Calibri"/>
+              </w:rPr>
+            </w:pPr>
+          </w:p>
+        </w:tc>
+        <w:tc>
+          <w:tcPr>
+            <w:tcW w:w="2268" w:type="dxa"/>
+          </w:tcPr>
+          <w:p>
+            <w:pPr>
+              <w:rPr>
+                <w:rFonts w:ascii="Calibri" w:hAnsi="Calibri" w:cs="Calibri"/>
+              </w:rPr>
+            </w:pPr>
+          </w:p>
+        </w:tc>
+        <w:tc>
+          <w:tcPr>
+            <w:tcW w:w="1701" w:type="dxa"/>
+          </w:tcPr>
+          <w:p>
+            <w:pPr>
+              <w:rPr>
+                <w:rFonts w:ascii="Calibri" w:hAnsi="Calibri" w:cs="Calibri"/>
+              </w:rPr>
+            </w:pPr>
+          </w:p>
+        </w:tc>
+        <w:tc>
+          <w:tcPr>
+            <w:tcW w:w="1701" w:type="dxa"/>
+          </w:tcPr>
+          <w:p>
+            <w:pPr>
+              <w:rPr>
+                <w:rFonts w:ascii="Calibri" w:hAnsi="Calibri" w:cs="Calibri"/>
+              </w:rPr>
+            </w:pPr>
+          </w:p>
+        </w:tc>
+        <w:tc>
+          <w:tcPr>
+            <w:tcW w:w="1701" w:type="dxa"/>
+          </w:tcPr>
+          <w:p>
+            <w:pPr>
+              <w:rPr>
+                <w:rFonts w:ascii="Calibri" w:hAnsi="Calibri" w:cs="Calibri"/>
+              </w:rPr>
+            </w:pPr>
+          </w:p>
+        </w:tc>
+      </w:tr>
+      <w:tr>
+        <w:tc>
+          <w:tcPr>
+            <w:tcW w:w="1135" w:type="dxa"/>
+          </w:tcPr>
+          <w:p>
+            <w:pPr>
+              <w:rPr>
+                <w:rFonts w:ascii="Calibri" w:hAnsi="Calibri" w:cs="Calibri"/>
+              </w:rPr>
+            </w:pPr>
+            <w:r>
+              <w:rPr>
+                <w:rFonts w:ascii="Calibri" w:hAnsi="Calibri" w:cs="Calibri"/>
+              </w:rPr>
+              <w:t>PAUID15</w:t>
+            </w:r>
+          </w:p>
+        </w:tc>
+        <w:tc>
+          <w:tcPr>
+            <w:tcW w:w="1417" w:type="dxa"/>
+          </w:tcPr>
+          <w:p>
+            <w:pPr>
+              <w:rPr>
+                <w:rFonts w:ascii="Calibri" w:hAnsi="Calibri" w:cs="Calibri"/>
+              </w:rPr>
+            </w:pPr>
+            <w:r>
+              <w:rPr>
+                <w:rFonts w:ascii="Calibri" w:hAnsi="Calibri" w:cs="Calibri"/>
+              </w:rPr>
+              <w:t>Servers</w:t>
+            </w:r>
+          </w:p>
+        </w:tc>
+        <w:tc>
+          <w:tcPr>
+            <w:tcW w:w="1134" w:type="dxa"/>
+          </w:tcPr>
+          <w:p>
+            <w:pPr>
+              <w:rPr>
+                <w:rFonts w:ascii="Calibri" w:hAnsi="Calibri" w:cs="Calibri"/>
+              </w:rPr>
+            </w:pPr>
+          </w:p>
+        </w:tc>
+        <w:tc>
+          <w:tcPr>
+            <w:tcW w:w="2268" w:type="dxa"/>
+          </w:tcPr>
+          <w:p>
+            <w:pPr>
+              <w:rPr>
+                <w:rFonts w:ascii="Calibri" w:hAnsi="Calibri" w:cs="Calibri"/>
+              </w:rPr>
+            </w:pPr>
+          </w:p>
+        </w:tc>
+        <w:tc>
+          <w:tcPr>
+            <w:tcW w:w="1701" w:type="dxa"/>
+          </w:tcPr>
+          <w:p>
+            <w:pPr>
+              <w:rPr>
+                <w:rFonts w:ascii="Calibri" w:hAnsi="Calibri" w:cs="Calibri"/>
+              </w:rPr>
+            </w:pPr>
+          </w:p>
+        </w:tc>
+        <w:tc>
+          <w:tcPr>
+            <w:tcW w:w="1701" w:type="dxa"/>
+          </w:tcPr>
+          <w:p>
+            <w:pPr>
+              <w:rPr>
+                <w:rFonts w:ascii="Calibri" w:hAnsi="Calibri" w:cs="Calibri"/>
+              </w:rPr>
+            </w:pPr>
+          </w:p>
+        </w:tc>
+        <w:tc>
+          <w:tcPr>
+            <w:tcW w:w="1701" w:type="dxa"/>
+          </w:tcPr>
+          <w:p>
+            <w:pPr>
+              <w:rPr>
+                <w:rFonts w:ascii="Calibri" w:hAnsi="Calibri" w:cs="Calibri"/>
+              </w:rPr>
+            </w:pPr>
+          </w:p>
+        </w:tc>
+      </w:tr>
+      <w:tr>
+        <w:tc>
+          <w:tcPr>
+            <w:tcW w:w="1135" w:type="dxa"/>
+          </w:tcPr>
+          <w:p>
+            <w:pPr>
+              <w:rPr>
+                <w:rFonts w:ascii="Calibri" w:hAnsi="Calibri" w:cs="Calibri"/>
+              </w:rPr>
+            </w:pPr>
+            <w:r>
+              <w:rPr>
+                <w:rFonts w:ascii="Calibri" w:hAnsi="Calibri" w:cs="Calibri"/>
+              </w:rPr>
+              <w:t>PAUID16</w:t>
+            </w:r>
+          </w:p>
+        </w:tc>
+        <w:tc>
+          <w:tcPr>
+            <w:tcW w:w="1417" w:type="dxa"/>
+          </w:tcPr>
+          <w:p>
+            <w:pPr>
+              <w:rPr>
+                <w:rFonts w:ascii="Calibri" w:hAnsi="Calibri" w:cs="Calibri"/>
+              </w:rPr>
+            </w:pPr>
+            <w:r>
+              <w:rPr>
+                <w:rFonts w:ascii="Calibri" w:hAnsi="Calibri" w:cs="Calibri"/>
+              </w:rPr>
+              <w:t>Backup Servers</w:t>
+            </w:r>
+          </w:p>
+        </w:tc>
+        <w:tc>
+          <w:tcPr>
+            <w:tcW w:w="1134" w:type="dxa"/>
+          </w:tcPr>
+          <w:p>
+            <w:pPr>
+              <w:rPr>
+                <w:rFonts w:ascii="Calibri" w:hAnsi="Calibri" w:cs="Calibri"/>
+              </w:rPr>
+            </w:pPr>
+          </w:p>
+        </w:tc>
+        <w:tc>
+          <w:tcPr>
+            <w:tcW w:w="2268" w:type="dxa"/>
+          </w:tcPr>
+          <w:p>
+            <w:pPr>
+              <w:rPr>
+                <w:rFonts w:ascii="Calibri" w:hAnsi="Calibri" w:cs="Calibri"/>
+              </w:rPr>
+            </w:pPr>
+          </w:p>
+        </w:tc>
+        <w:tc>
+          <w:tcPr>
+            <w:tcW w:w="1701" w:type="dxa"/>
+          </w:tcPr>
+          <w:p>
+            <w:pPr>
+              <w:rPr>
+                <w:rFonts w:ascii="Calibri" w:hAnsi="Calibri" w:cs="Calibri"/>
+              </w:rPr>
+            </w:pPr>
+          </w:p>
+        </w:tc>
+        <w:tc>
+          <w:tcPr>
+            <w:tcW w:w="1701" w:type="dxa"/>
+          </w:tcPr>
+          <w:p>
+            <w:pPr>
+              <w:rPr>
+                <w:rFonts w:ascii="Calibri" w:hAnsi="Calibri" w:cs="Calibri"/>
+              </w:rPr>
+            </w:pPr>
+          </w:p>
+        </w:tc>
+        <w:tc>
+          <w:tcPr>
+            <w:tcW w:w="1701" w:type="dxa"/>
+          </w:tcPr>
+          <w:p>
+            <w:pPr>
+              <w:rPr>
+                <w:rFonts w:ascii="Calibri" w:hAnsi="Calibri" w:cs="Calibri"/>
+              </w:rPr>
+            </w:pPr>
+          </w:p>
+        </w:tc>
+      </w:tr>
+      <w:tr>
+        <w:tc>
+          <w:tcPr>
+            <w:tcW w:w="1135" w:type="dxa"/>
+          </w:tcPr>
+          <w:p>
+            <w:pPr>
+              <w:rPr>
+                <w:rFonts w:ascii="Calibri" w:hAnsi="Calibri" w:cs="Calibri"/>
+              </w:rPr>
+            </w:pPr>
+            <w:r>
+              <w:rPr>
+                <w:rFonts w:ascii="Calibri" w:hAnsi="Calibri" w:cs="Calibri"/>
+              </w:rPr>
+              <w:t>PAUID17</w:t>
+            </w:r>
+          </w:p>
+        </w:tc>
+        <w:tc>
+          <w:tcPr>
+            <w:tcW w:w="1417" w:type="dxa"/>
+          </w:tcPr>
+          <w:p>
+            <w:pPr>
+              <w:rPr>
+                <w:rFonts w:ascii="Calibri" w:hAnsi="Calibri" w:cs="Calibri"/>
+              </w:rPr>
+            </w:pPr>
+            <w:r>
+              <w:rPr>
+                <w:rFonts w:ascii="Calibri" w:hAnsi="Calibri" w:cs="Calibri"/>
+              </w:rPr>
+              <w:t>Oxygen</w:t>
+            </w:r>
+          </w:p>
+        </w:tc>
+        <w:tc>
+          <w:tcPr>
+            <w:tcW w:w="1134" w:type="dxa"/>
+          </w:tcPr>
+          <w:p>
+            <w:pPr>
+              <w:rPr>
+                <w:rFonts w:ascii="Calibri" w:hAnsi="Calibri" w:cs="Calibri"/>
+              </w:rPr>
+            </w:pPr>
+          </w:p>
+        </w:tc>
+        <w:tc>
+          <w:tcPr>
+            <w:tcW w:w="2268" w:type="dxa"/>
+          </w:tcPr>
+          <w:p>
+            <w:pPr>
+              <w:rPr>
+                <w:rFonts w:ascii="Calibri" w:hAnsi="Calibri" w:cs="Calibri"/>
+              </w:rPr>
+            </w:pPr>
+          </w:p>
+        </w:tc>
+        <w:tc>
+          <w:tcPr>
+            <w:tcW w:w="1701" w:type="dxa"/>
+          </w:tcPr>
+          <w:p>
+            <w:pPr>
+              <w:rPr>
+                <w:rFonts w:ascii="Calibri" w:hAnsi="Calibri" w:cs="Calibri"/>
+              </w:rPr>
+            </w:pPr>
+          </w:p>
+        </w:tc>
+        <w:tc>
+          <w:tcPr>
+            <w:tcW w:w="1701" w:type="dxa"/>
+          </w:tcPr>
+          <w:p>
+            <w:pPr>
+              <w:rPr>
+                <w:rFonts w:ascii="Calibri" w:hAnsi="Calibri" w:cs="Calibri"/>
+              </w:rPr>
+            </w:pPr>
+          </w:p>
+        </w:tc>
+        <w:tc>
+          <w:tcPr>
+            <w:tcW w:w="1701" w:type="dxa"/>
+          </w:tcPr>
+          <w:p>
+            <w:pPr>
+              <w:rPr>
+                <w:rFonts w:ascii="Calibri" w:hAnsi="Calibri" w:cs="Calibri"/>
+              </w:rPr>
+            </w:pPr>
+          </w:p>
+        </w:tc>
+      </w:tr>
+      <w:tr>
+        <w:tc>
+          <w:tcPr>
+            <w:tcW w:w="1135" w:type="dxa"/>
+          </w:tcPr>
+          <w:p>
+            <w:pPr>
+              <w:rPr>
+                <w:rFonts w:ascii="Calibri" w:hAnsi="Calibri" w:cs="Calibri"/>
+              </w:rPr>
+            </w:pPr>
+            <w:r>
+              <w:rPr>
+                <w:rFonts w:ascii="Calibri" w:hAnsi="Calibri" w:cs="Calibri"/>
+              </w:rPr>
+              <w:t>PAUID18</w:t>
+            </w:r>
+          </w:p>
+        </w:tc>
+        <w:tc>
+          <w:tcPr>
+            <w:tcW w:w="1417" w:type="dxa"/>
+          </w:tcPr>
+          <w:p>
+            <w:pPr>
+              <w:rPr>
+                <w:rFonts w:ascii="Calibri" w:hAnsi="Calibri" w:cs="Calibri"/>
+              </w:rPr>
+            </w:pPr>
+            <w:r>
+              <w:rPr>
+                <w:rFonts w:ascii="Calibri" w:hAnsi="Calibri" w:cs="Calibri"/>
+              </w:rPr>
+              <w:t>Routers</w:t>
+            </w:r>
+          </w:p>
+        </w:tc>
+        <w:tc>
+          <w:tcPr>
+            <w:tcW w:w="1134" w:type="dxa"/>
+          </w:tcPr>
+          <w:p>
+            <w:pPr>
+              <w:rPr>
+                <w:rFonts w:ascii="Calibri" w:hAnsi="Calibri" w:cs="Calibri"/>
+              </w:rPr>
+            </w:pPr>
+          </w:p>
+        </w:tc>
+        <w:tc>
+          <w:tcPr>
+            <w:tcW w:w="2268" w:type="dxa"/>
+          </w:tcPr>
+          <w:p>
+            <w:pPr>
+              <w:rPr>
+                <w:rFonts w:ascii="Calibri" w:hAnsi="Calibri" w:cs="Calibri"/>
+              </w:rPr>
+            </w:pPr>
+          </w:p>
+        </w:tc>
+        <w:tc>
+          <w:tcPr>
+            <w:tcW w:w="1701" w:type="dxa"/>
+          </w:tcPr>
+          <w:p>
+            <w:pPr>
+              <w:rPr>
+                <w:rFonts w:ascii="Calibri" w:hAnsi="Calibri" w:cs="Calibri"/>
+              </w:rPr>
+            </w:pPr>
+          </w:p>
+        </w:tc>
+        <w:tc>
+          <w:tcPr>
+            <w:tcW w:w="1701" w:type="dxa"/>
+          </w:tcPr>
+          <w:p>
+            <w:pPr>
+              <w:rPr>
+                <w:rFonts w:ascii="Calibri" w:hAnsi="Calibri" w:cs="Calibri"/>
+              </w:rPr>
+            </w:pPr>
+          </w:p>
+        </w:tc>
+        <w:tc>
+          <w:tcPr>
+            <w:tcW w:w="1701" w:type="dxa"/>
+          </w:tcPr>
+          <w:p>
+            <w:pPr>
+              <w:rPr>
+                <w:rFonts w:ascii="Calibri" w:hAnsi="Calibri" w:cs="Calibri"/>
+              </w:rPr>
+            </w:pPr>
+          </w:p>
+        </w:tc>
+      </w:tr>
+      <w:tr>
+        <w:tc>
+          <w:tcPr>
+            <w:tcW w:w="1135" w:type="dxa"/>
+          </w:tcPr>
+          <w:p>
+            <w:pPr>
+              <w:rPr>
+                <w:rFonts w:ascii="Calibri" w:hAnsi="Calibri" w:cs="Calibri"/>
+              </w:rPr>
+            </w:pPr>
+            <w:r>
+              <w:rPr>
+                <w:rFonts w:ascii="Calibri" w:hAnsi="Calibri" w:cs="Calibri"/>
+              </w:rPr>
+              <w:t>PAUID19</w:t>
+            </w:r>
+          </w:p>
+        </w:tc>
+        <w:tc>
+          <w:tcPr>
+            <w:tcW w:w="1417" w:type="dxa"/>
+          </w:tcPr>
+          <w:p>
+            <w:pPr>
+              <w:rPr>
+                <w:rFonts w:ascii="Calibri" w:hAnsi="Calibri" w:cs="Calibri"/>
+              </w:rPr>
+            </w:pPr>
+            <w:r>
+              <w:rPr>
+                <w:rFonts w:ascii="Calibri" w:hAnsi="Calibri" w:cs="Calibri"/>
+              </w:rPr>
+              <w:t>Switches</w:t>
+            </w:r>
+          </w:p>
+        </w:tc>
+        <w:tc>
+          <w:tcPr>
+            <w:tcW w:w="1134" w:type="dxa"/>
+          </w:tcPr>
+          <w:p>
+            <w:pPr>
+              <w:rPr>
+                <w:rFonts w:ascii="Calibri" w:hAnsi="Calibri" w:cs="Calibri"/>
+              </w:rPr>
+            </w:pPr>
+          </w:p>
+        </w:tc>
+        <w:tc>
+          <w:tcPr>
+            <w:tcW w:w="2268" w:type="dxa"/>
+          </w:tcPr>
+          <w:p>
+            <w:pPr>
+              <w:rPr>
+                <w:rFonts w:ascii="Calibri" w:hAnsi="Calibri" w:cs="Calibri"/>
+              </w:rPr>
+            </w:pPr>
+          </w:p>
+        </w:tc>
+        <w:tc>
+          <w:tcPr>
+            <w:tcW w:w="1701" w:type="dxa"/>
+          </w:tcPr>
+          <w:p>
+            <w:pPr>
+              <w:rPr>
+                <w:rFonts w:ascii="Calibri" w:hAnsi="Calibri" w:cs="Calibri"/>
+              </w:rPr>
+            </w:pPr>
+          </w:p>
+        </w:tc>
+        <w:tc>
+          <w:tcPr>
+            <w:tcW w:w="1701" w:type="dxa"/>
+          </w:tcPr>
+          <w:p>
+            <w:pPr>
+              <w:rPr>
+                <w:rFonts w:ascii="Calibri" w:hAnsi="Calibri" w:cs="Calibri"/>
+              </w:rPr>
+            </w:pPr>
+          </w:p>
+        </w:tc>
+        <w:tc>
+          <w:tcPr>
+            <w:tcW w:w="1701" w:type="dxa"/>
+          </w:tcPr>
+          <w:p>
+            <w:pPr>
+              <w:rPr>
+                <w:rFonts w:ascii="Calibri" w:hAnsi="Calibri" w:cs="Calibri"/>
+              </w:rPr>
+            </w:pPr>
+          </w:p>
+        </w:tc>
+      </w:tr>
+      <w:tr>
+        <w:tc>
+          <w:tcPr>
+            <w:tcW w:w="1135" w:type="dxa"/>
+          </w:tcPr>
+          <w:p>
+            <w:pPr>
+              <w:rPr>
+                <w:rFonts w:ascii="Calibri" w:hAnsi="Calibri" w:cs="Calibri"/>
+              </w:rPr>
+            </w:pPr>
+            <w:r>
+              <w:rPr>
+                <w:rFonts w:ascii="Calibri" w:hAnsi="Calibri" w:cs="Calibri"/>
+              </w:rPr>
+              <w:t>PAUID20</w:t>
+            </w:r>
+          </w:p>
+        </w:tc>
+        <w:tc>
+          <w:tcPr>
+            <w:tcW w:w="1417" w:type="dxa"/>
+          </w:tcPr>
+          <w:p>
+            <w:pPr>
+              <w:rPr>
+                <w:rFonts w:ascii="Calibri" w:hAnsi="Calibri" w:cs="Calibri"/>
+              </w:rPr>
+            </w:pPr>
+            <w:r>
+              <w:rPr>
+                <w:rFonts w:ascii="Calibri" w:hAnsi="Calibri" w:cs="Calibri"/>
+              </w:rPr>
+              <w:t>Handheld radio</w:t>
+            </w:r>
+          </w:p>
+        </w:tc>
+        <w:tc>
+          <w:tcPr>
+            <w:tcW w:w="1134" w:type="dxa"/>
+          </w:tcPr>
+          <w:p>
+            <w:pPr>
+              <w:rPr>
+                <w:rFonts w:ascii="Calibri" w:hAnsi="Calibri" w:cs="Calibri"/>
+              </w:rPr>
+            </w:pPr>
+          </w:p>
+        </w:tc>
+        <w:tc>
+          <w:tcPr>
+            <w:tcW w:w="2268" w:type="dxa"/>
+          </w:tcPr>
+          <w:p>
+            <w:pPr>
+              <w:rPr>
+                <w:rFonts w:ascii="Calibri" w:hAnsi="Calibri" w:cs="Calibri"/>
+              </w:rPr>
+            </w:pPr>
+          </w:p>
+        </w:tc>
+        <w:tc>
+          <w:tcPr>
+            <w:tcW w:w="1701" w:type="dxa"/>
+          </w:tcPr>
+          <w:p>
+            <w:pPr>
+              <w:rPr>
+                <w:rFonts w:ascii="Calibri" w:hAnsi="Calibri" w:cs="Calibri"/>
+              </w:rPr>
+            </w:pPr>
+          </w:p>
+        </w:tc>
+        <w:tc>
+          <w:tcPr>
+            <w:tcW w:w="1701" w:type="dxa"/>
+          </w:tcPr>
+          <w:p>
+            <w:pPr>
+              <w:rPr>
+                <w:rFonts w:ascii="Calibri" w:hAnsi="Calibri" w:cs="Calibri"/>
+              </w:rPr>
+            </w:pPr>
+          </w:p>
+        </w:tc>
+        <w:tc>
+          <w:tcPr>
+            <w:tcW w:w="1701" w:type="dxa"/>
+          </w:tcPr>
+          <w:p>
+            <w:pPr>
+              <w:rPr>
+                <w:rFonts w:ascii="Calibri" w:hAnsi="Calibri" w:cs="Calibri"/>
+              </w:rPr>
+            </w:pPr>
+          </w:p>
+        </w:tc>
+      </w:tr>
+    </w:tbl>
     <w:p>
       <w:pPr>
         <w:rPr>
@@ -2359,14 +4500,2084 @@
           <w:u w:val="single"/>
         </w:rPr>
       </w:pPr>
-      <w:r>
+    </w:p>
+    <w:p>
+      <w:pPr>
         <w:rPr>
           <w:rFonts w:ascii="Calibri" w:hAnsi="Calibri" w:cs="Calibri"/>
           <w:u w:val="single"/>
         </w:rPr>
+      </w:pPr>
+      <w:r>
+        <w:rPr>
+          <w:rFonts w:ascii="Calibri" w:hAnsi="Calibri" w:cs="Calibri"/>
+          <w:u w:val="single"/>
+        </w:rPr>
         <w:t>Non-Physical:</w:t>
       </w:r>
     </w:p>
+    <w:tbl>
+      <w:tblPr>
+        <w:tblStyle w:val="TableGrid"/>
+        <w:tblW w:w="11057" w:type="dxa"/>
+        <w:tblInd w:w="-856" w:type="dxa"/>
+        <w:tblLayout w:type="fixed"/>
+        <w:tblLook w:val="04A0" w:firstRow="1" w:lastRow="0" w:firstColumn="1" w:lastColumn="0" w:noHBand="0" w:noVBand="1"/>
+      </w:tblPr>
+      <w:tblGrid>
+        <w:gridCol w:w="1135"/>
+        <w:gridCol w:w="1417"/>
+        <w:gridCol w:w="1134"/>
+        <w:gridCol w:w="2268"/>
+        <w:gridCol w:w="1701"/>
+        <w:gridCol w:w="1701"/>
+        <w:gridCol w:w="1701"/>
+      </w:tblGrid>
+      <w:tr>
+        <w:tc>
+          <w:tcPr>
+            <w:tcW w:w="1135" w:type="dxa"/>
+          </w:tcPr>
+          <w:p>
+            <w:pPr>
+              <w:rPr>
+                <w:rFonts w:ascii="Calibri" w:hAnsi="Calibri" w:cs="Calibri"/>
+                <w:b/>
+                <w:bCs/>
+              </w:rPr>
+            </w:pPr>
+            <w:r>
+              <w:rPr>
+                <w:rFonts w:ascii="Calibri" w:hAnsi="Calibri" w:cs="Calibri"/>
+                <w:b/>
+                <w:bCs/>
+              </w:rPr>
+              <w:t>Asset ID</w:t>
+            </w:r>
+          </w:p>
+        </w:tc>
+        <w:tc>
+          <w:tcPr>
+            <w:tcW w:w="1417" w:type="dxa"/>
+          </w:tcPr>
+          <w:p>
+            <w:pPr>
+              <w:rPr>
+                <w:rFonts w:ascii="Calibri" w:hAnsi="Calibri" w:cs="Calibri"/>
+                <w:b/>
+                <w:bCs/>
+              </w:rPr>
+            </w:pPr>
+            <w:r>
+              <w:rPr>
+                <w:rFonts w:ascii="Calibri" w:hAnsi="Calibri" w:cs="Calibri"/>
+                <w:b/>
+                <w:bCs/>
+              </w:rPr>
+              <w:t>Name</w:t>
+            </w:r>
+          </w:p>
+        </w:tc>
+        <w:tc>
+          <w:tcPr>
+            <w:tcW w:w="1134" w:type="dxa"/>
+          </w:tcPr>
+          <w:p>
+            <w:pPr>
+              <w:rPr>
+                <w:rFonts w:ascii="Calibri" w:hAnsi="Calibri" w:cs="Calibri"/>
+                <w:b/>
+                <w:bCs/>
+              </w:rPr>
+            </w:pPr>
+            <w:r>
+              <w:rPr>
+                <w:rFonts w:ascii="Calibri" w:hAnsi="Calibri" w:cs="Calibri"/>
+                <w:b/>
+                <w:bCs/>
+              </w:rPr>
+              <w:t>Category</w:t>
+            </w:r>
+          </w:p>
+        </w:tc>
+        <w:tc>
+          <w:tcPr>
+            <w:tcW w:w="2268" w:type="dxa"/>
+          </w:tcPr>
+          <w:p>
+            <w:pPr>
+              <w:rPr>
+                <w:rFonts w:ascii="Calibri" w:hAnsi="Calibri" w:cs="Calibri"/>
+                <w:b/>
+                <w:bCs/>
+              </w:rPr>
+            </w:pPr>
+            <w:r>
+              <w:rPr>
+                <w:rFonts w:ascii="Calibri" w:hAnsi="Calibri" w:cs="Calibri"/>
+                <w:b/>
+                <w:bCs/>
+              </w:rPr>
+              <w:t>Description</w:t>
+            </w:r>
+          </w:p>
+        </w:tc>
+        <w:tc>
+          <w:tcPr>
+            <w:tcW w:w="1701" w:type="dxa"/>
+          </w:tcPr>
+          <w:p>
+            <w:pPr>
+              <w:rPr>
+                <w:rFonts w:ascii="Calibri" w:hAnsi="Calibri" w:cs="Calibri"/>
+                <w:b/>
+                <w:bCs/>
+              </w:rPr>
+            </w:pPr>
+            <w:r>
+              <w:rPr>
+                <w:rFonts w:ascii="Calibri" w:hAnsi="Calibri" w:cs="Calibri"/>
+                <w:b/>
+                <w:bCs/>
+              </w:rPr>
+              <w:t>Owner</w:t>
+            </w:r>
+          </w:p>
+        </w:tc>
+        <w:tc>
+          <w:tcPr>
+            <w:tcW w:w="1701" w:type="dxa"/>
+          </w:tcPr>
+          <w:p>
+            <w:pPr>
+              <w:rPr>
+                <w:rFonts w:ascii="Calibri" w:hAnsi="Calibri" w:cs="Calibri"/>
+                <w:b/>
+                <w:bCs/>
+              </w:rPr>
+            </w:pPr>
+            <w:r>
+              <w:rPr>
+                <w:rFonts w:ascii="Calibri" w:hAnsi="Calibri" w:cs="Calibri"/>
+                <w:b/>
+                <w:bCs/>
+              </w:rPr>
+              <w:t>Location</w:t>
+            </w:r>
+          </w:p>
+        </w:tc>
+        <w:tc>
+          <w:tcPr>
+            <w:tcW w:w="1701" w:type="dxa"/>
+          </w:tcPr>
+          <w:p>
+            <w:pPr>
+              <w:rPr>
+                <w:rFonts w:ascii="Calibri" w:hAnsi="Calibri" w:cs="Calibri"/>
+                <w:b/>
+                <w:bCs/>
+              </w:rPr>
+            </w:pPr>
+            <w:r>
+              <w:rPr>
+                <w:rFonts w:ascii="Calibri" w:hAnsi="Calibri" w:cs="Calibri"/>
+                <w:b/>
+                <w:bCs/>
+              </w:rPr>
+              <w:t>Data Classification</w:t>
+            </w:r>
+          </w:p>
+        </w:tc>
+      </w:tr>
+      <w:tr>
+        <w:tc>
+          <w:tcPr>
+            <w:tcW w:w="1135" w:type="dxa"/>
+          </w:tcPr>
+          <w:p>
+            <w:pPr>
+              <w:rPr>
+                <w:rFonts w:ascii="Calibri" w:hAnsi="Calibri" w:cs="Calibri"/>
+              </w:rPr>
+            </w:pPr>
+            <w:r>
+              <w:rPr>
+                <w:rFonts w:ascii="Calibri" w:hAnsi="Calibri" w:cs="Calibri"/>
+              </w:rPr>
+              <w:t>P</w:t>
+            </w:r>
+            <w:r>
+              <w:rPr>
+                <w:rFonts w:ascii="Calibri" w:hAnsi="Calibri" w:cs="Calibri"/>
+              </w:rPr>
+              <w:t>AUID1</w:t>
+            </w:r>
+          </w:p>
+        </w:tc>
+        <w:tc>
+          <w:tcPr>
+            <w:tcW w:w="1417" w:type="dxa"/>
+          </w:tcPr>
+          <w:p>
+            <w:pPr>
+              <w:rPr>
+                <w:rFonts w:ascii="Calibri" w:hAnsi="Calibri" w:cs="Calibri"/>
+              </w:rPr>
+            </w:pPr>
+            <w:r>
+              <w:rPr>
+                <w:rFonts w:ascii="Calibri" w:hAnsi="Calibri" w:cs="Calibri"/>
+              </w:rPr>
+              <w:t>NHS Mail</w:t>
+            </w:r>
+          </w:p>
+        </w:tc>
+        <w:tc>
+          <w:tcPr>
+            <w:tcW w:w="1134" w:type="dxa"/>
+          </w:tcPr>
+          <w:p>
+            <w:pPr>
+              <w:rPr>
+                <w:rFonts w:ascii="Calibri" w:hAnsi="Calibri" w:cs="Calibri"/>
+              </w:rPr>
+            </w:pPr>
+          </w:p>
+        </w:tc>
+        <w:tc>
+          <w:tcPr>
+            <w:tcW w:w="2268" w:type="dxa"/>
+          </w:tcPr>
+          <w:p>
+            <w:pPr>
+              <w:rPr>
+                <w:rFonts w:ascii="Calibri" w:hAnsi="Calibri" w:cs="Calibri"/>
+              </w:rPr>
+            </w:pPr>
+          </w:p>
+        </w:tc>
+        <w:tc>
+          <w:tcPr>
+            <w:tcW w:w="1701" w:type="dxa"/>
+          </w:tcPr>
+          <w:p>
+            <w:pPr>
+              <w:rPr>
+                <w:rFonts w:ascii="Calibri" w:hAnsi="Calibri" w:cs="Calibri"/>
+              </w:rPr>
+            </w:pPr>
+          </w:p>
+        </w:tc>
+        <w:tc>
+          <w:tcPr>
+            <w:tcW w:w="1701" w:type="dxa"/>
+          </w:tcPr>
+          <w:p>
+            <w:pPr>
+              <w:rPr>
+                <w:rFonts w:ascii="Calibri" w:hAnsi="Calibri" w:cs="Calibri"/>
+              </w:rPr>
+            </w:pPr>
+          </w:p>
+        </w:tc>
+        <w:tc>
+          <w:tcPr>
+            <w:tcW w:w="1701" w:type="dxa"/>
+          </w:tcPr>
+          <w:p>
+            <w:pPr>
+              <w:rPr>
+                <w:rFonts w:ascii="Calibri" w:hAnsi="Calibri" w:cs="Calibri"/>
+              </w:rPr>
+            </w:pPr>
+          </w:p>
+        </w:tc>
+      </w:tr>
+      <w:tr>
+        <w:tc>
+          <w:tcPr>
+            <w:tcW w:w="1135" w:type="dxa"/>
+          </w:tcPr>
+          <w:p>
+            <w:pPr>
+              <w:rPr>
+                <w:rFonts w:ascii="Calibri" w:hAnsi="Calibri" w:cs="Calibri"/>
+              </w:rPr>
+            </w:pPr>
+            <w:r>
+              <w:rPr>
+                <w:rFonts w:ascii="Calibri" w:hAnsi="Calibri" w:cs="Calibri"/>
+              </w:rPr>
+              <w:t>PAUID2</w:t>
+            </w:r>
+          </w:p>
+        </w:tc>
+        <w:tc>
+          <w:tcPr>
+            <w:tcW w:w="1417" w:type="dxa"/>
+          </w:tcPr>
+          <w:p>
+            <w:pPr>
+              <w:rPr>
+                <w:rFonts w:ascii="Calibri" w:hAnsi="Calibri" w:cs="Calibri"/>
+              </w:rPr>
+            </w:pPr>
+            <w:r>
+              <w:rPr>
+                <w:rFonts w:ascii="Calibri" w:hAnsi="Calibri" w:cs="Calibri"/>
+              </w:rPr>
+              <w:t>Electronic Records System</w:t>
+            </w:r>
+          </w:p>
+        </w:tc>
+        <w:tc>
+          <w:tcPr>
+            <w:tcW w:w="1134" w:type="dxa"/>
+          </w:tcPr>
+          <w:p>
+            <w:pPr>
+              <w:rPr>
+                <w:rFonts w:ascii="Calibri" w:hAnsi="Calibri" w:cs="Calibri"/>
+              </w:rPr>
+            </w:pPr>
+          </w:p>
+        </w:tc>
+        <w:tc>
+          <w:tcPr>
+            <w:tcW w:w="2268" w:type="dxa"/>
+          </w:tcPr>
+          <w:p>
+            <w:pPr>
+              <w:rPr>
+                <w:rFonts w:ascii="Calibri" w:hAnsi="Calibri" w:cs="Calibri"/>
+              </w:rPr>
+            </w:pPr>
+          </w:p>
+        </w:tc>
+        <w:tc>
+          <w:tcPr>
+            <w:tcW w:w="1701" w:type="dxa"/>
+          </w:tcPr>
+          <w:p>
+            <w:pPr>
+              <w:rPr>
+                <w:rFonts w:ascii="Calibri" w:hAnsi="Calibri" w:cs="Calibri"/>
+              </w:rPr>
+            </w:pPr>
+          </w:p>
+        </w:tc>
+        <w:tc>
+          <w:tcPr>
+            <w:tcW w:w="1701" w:type="dxa"/>
+          </w:tcPr>
+          <w:p>
+            <w:pPr>
+              <w:rPr>
+                <w:rFonts w:ascii="Calibri" w:hAnsi="Calibri" w:cs="Calibri"/>
+              </w:rPr>
+            </w:pPr>
+          </w:p>
+        </w:tc>
+        <w:tc>
+          <w:tcPr>
+            <w:tcW w:w="1701" w:type="dxa"/>
+          </w:tcPr>
+          <w:p>
+            <w:pPr>
+              <w:rPr>
+                <w:rFonts w:ascii="Calibri" w:hAnsi="Calibri" w:cs="Calibri"/>
+              </w:rPr>
+            </w:pPr>
+          </w:p>
+        </w:tc>
+      </w:tr>
+      <w:tr>
+        <w:tc>
+          <w:tcPr>
+            <w:tcW w:w="1135" w:type="dxa"/>
+          </w:tcPr>
+          <w:p>
+            <w:pPr>
+              <w:rPr>
+                <w:rFonts w:ascii="Calibri" w:hAnsi="Calibri" w:cs="Calibri"/>
+              </w:rPr>
+            </w:pPr>
+            <w:r>
+              <w:rPr>
+                <w:rFonts w:ascii="Calibri" w:hAnsi="Calibri" w:cs="Calibri"/>
+              </w:rPr>
+              <w:t>PPAUID3</w:t>
+            </w:r>
+          </w:p>
+        </w:tc>
+        <w:tc>
+          <w:tcPr>
+            <w:tcW w:w="1417" w:type="dxa"/>
+          </w:tcPr>
+          <w:p>
+            <w:pPr>
+              <w:rPr>
+                <w:rFonts w:ascii="Calibri" w:hAnsi="Calibri" w:cs="Calibri"/>
+              </w:rPr>
+            </w:pPr>
+            <w:r>
+              <w:rPr>
+                <w:rFonts w:ascii="Calibri" w:hAnsi="Calibri" w:cs="Calibri"/>
+              </w:rPr>
+              <w:t>Patient Wi-Fi Network</w:t>
+            </w:r>
+          </w:p>
+        </w:tc>
+        <w:tc>
+          <w:tcPr>
+            <w:tcW w:w="1134" w:type="dxa"/>
+          </w:tcPr>
+          <w:p>
+            <w:pPr>
+              <w:rPr>
+                <w:rFonts w:ascii="Calibri" w:hAnsi="Calibri" w:cs="Calibri"/>
+              </w:rPr>
+            </w:pPr>
+          </w:p>
+        </w:tc>
+        <w:tc>
+          <w:tcPr>
+            <w:tcW w:w="2268" w:type="dxa"/>
+          </w:tcPr>
+          <w:p>
+            <w:pPr>
+              <w:rPr>
+                <w:rFonts w:ascii="Calibri" w:hAnsi="Calibri" w:cs="Calibri"/>
+              </w:rPr>
+            </w:pPr>
+          </w:p>
+        </w:tc>
+        <w:tc>
+          <w:tcPr>
+            <w:tcW w:w="1701" w:type="dxa"/>
+          </w:tcPr>
+          <w:p>
+            <w:pPr>
+              <w:rPr>
+                <w:rFonts w:ascii="Calibri" w:hAnsi="Calibri" w:cs="Calibri"/>
+              </w:rPr>
+            </w:pPr>
+          </w:p>
+        </w:tc>
+        <w:tc>
+          <w:tcPr>
+            <w:tcW w:w="1701" w:type="dxa"/>
+          </w:tcPr>
+          <w:p>
+            <w:pPr>
+              <w:rPr>
+                <w:rFonts w:ascii="Calibri" w:hAnsi="Calibri" w:cs="Calibri"/>
+              </w:rPr>
+            </w:pPr>
+          </w:p>
+        </w:tc>
+        <w:tc>
+          <w:tcPr>
+            <w:tcW w:w="1701" w:type="dxa"/>
+          </w:tcPr>
+          <w:p>
+            <w:pPr>
+              <w:rPr>
+                <w:rFonts w:ascii="Calibri" w:hAnsi="Calibri" w:cs="Calibri"/>
+              </w:rPr>
+            </w:pPr>
+          </w:p>
+        </w:tc>
+      </w:tr>
+      <w:tr>
+        <w:tc>
+          <w:tcPr>
+            <w:tcW w:w="1135" w:type="dxa"/>
+          </w:tcPr>
+          <w:p>
+            <w:pPr>
+              <w:rPr>
+                <w:rFonts w:ascii="Calibri" w:hAnsi="Calibri" w:cs="Calibri"/>
+              </w:rPr>
+            </w:pPr>
+            <w:r>
+              <w:rPr>
+                <w:rFonts w:ascii="Calibri" w:hAnsi="Calibri" w:cs="Calibri"/>
+              </w:rPr>
+              <w:t>PAUID4</w:t>
+            </w:r>
+          </w:p>
+        </w:tc>
+        <w:tc>
+          <w:tcPr>
+            <w:tcW w:w="1417" w:type="dxa"/>
+          </w:tcPr>
+          <w:p>
+            <w:pPr>
+              <w:rPr>
+                <w:rFonts w:ascii="Calibri" w:hAnsi="Calibri" w:cs="Calibri"/>
+              </w:rPr>
+            </w:pPr>
+            <w:r>
+              <w:rPr>
+                <w:rFonts w:ascii="Calibri" w:hAnsi="Calibri" w:cs="Calibri"/>
+              </w:rPr>
+              <w:t>Staff Network</w:t>
+            </w:r>
+          </w:p>
+        </w:tc>
+        <w:tc>
+          <w:tcPr>
+            <w:tcW w:w="1134" w:type="dxa"/>
+          </w:tcPr>
+          <w:p>
+            <w:pPr>
+              <w:rPr>
+                <w:rFonts w:ascii="Calibri" w:hAnsi="Calibri" w:cs="Calibri"/>
+              </w:rPr>
+            </w:pPr>
+          </w:p>
+        </w:tc>
+        <w:tc>
+          <w:tcPr>
+            <w:tcW w:w="2268" w:type="dxa"/>
+          </w:tcPr>
+          <w:p>
+            <w:pPr>
+              <w:rPr>
+                <w:rFonts w:ascii="Calibri" w:hAnsi="Calibri" w:cs="Calibri"/>
+              </w:rPr>
+            </w:pPr>
+          </w:p>
+        </w:tc>
+        <w:tc>
+          <w:tcPr>
+            <w:tcW w:w="1701" w:type="dxa"/>
+          </w:tcPr>
+          <w:p>
+            <w:pPr>
+              <w:rPr>
+                <w:rFonts w:ascii="Calibri" w:hAnsi="Calibri" w:cs="Calibri"/>
+              </w:rPr>
+            </w:pPr>
+          </w:p>
+        </w:tc>
+        <w:tc>
+          <w:tcPr>
+            <w:tcW w:w="1701" w:type="dxa"/>
+          </w:tcPr>
+          <w:p>
+            <w:pPr>
+              <w:rPr>
+                <w:rFonts w:ascii="Calibri" w:hAnsi="Calibri" w:cs="Calibri"/>
+              </w:rPr>
+            </w:pPr>
+          </w:p>
+        </w:tc>
+        <w:tc>
+          <w:tcPr>
+            <w:tcW w:w="1701" w:type="dxa"/>
+          </w:tcPr>
+          <w:p>
+            <w:pPr>
+              <w:rPr>
+                <w:rFonts w:ascii="Calibri" w:hAnsi="Calibri" w:cs="Calibri"/>
+              </w:rPr>
+            </w:pPr>
+          </w:p>
+        </w:tc>
+      </w:tr>
+      <w:tr>
+        <w:tc>
+          <w:tcPr>
+            <w:tcW w:w="1135" w:type="dxa"/>
+          </w:tcPr>
+          <w:p>
+            <w:pPr>
+              <w:rPr>
+                <w:rFonts w:ascii="Calibri" w:hAnsi="Calibri" w:cs="Calibri"/>
+              </w:rPr>
+            </w:pPr>
+            <w:r>
+              <w:rPr>
+                <w:rFonts w:ascii="Calibri" w:hAnsi="Calibri" w:cs="Calibri"/>
+              </w:rPr>
+              <w:t>PAUID5</w:t>
+            </w:r>
+          </w:p>
+        </w:tc>
+        <w:tc>
+          <w:tcPr>
+            <w:tcW w:w="1417" w:type="dxa"/>
+          </w:tcPr>
+          <w:p>
+            <w:pPr>
+              <w:rPr>
+                <w:rFonts w:ascii="Calibri" w:hAnsi="Calibri" w:cs="Calibri"/>
+              </w:rPr>
+            </w:pPr>
+            <w:r>
+              <w:rPr>
+                <w:rFonts w:ascii="Calibri" w:hAnsi="Calibri" w:cs="Calibri"/>
+              </w:rPr>
+              <w:t>Telecoms Software</w:t>
+            </w:r>
+          </w:p>
+        </w:tc>
+        <w:tc>
+          <w:tcPr>
+            <w:tcW w:w="1134" w:type="dxa"/>
+          </w:tcPr>
+          <w:p>
+            <w:pPr>
+              <w:rPr>
+                <w:rFonts w:ascii="Calibri" w:hAnsi="Calibri" w:cs="Calibri"/>
+              </w:rPr>
+            </w:pPr>
+          </w:p>
+        </w:tc>
+        <w:tc>
+          <w:tcPr>
+            <w:tcW w:w="2268" w:type="dxa"/>
+          </w:tcPr>
+          <w:p>
+            <w:pPr>
+              <w:rPr>
+                <w:rFonts w:ascii="Calibri" w:hAnsi="Calibri" w:cs="Calibri"/>
+              </w:rPr>
+            </w:pPr>
+          </w:p>
+        </w:tc>
+        <w:tc>
+          <w:tcPr>
+            <w:tcW w:w="1701" w:type="dxa"/>
+          </w:tcPr>
+          <w:p>
+            <w:pPr>
+              <w:rPr>
+                <w:rFonts w:ascii="Calibri" w:hAnsi="Calibri" w:cs="Calibri"/>
+              </w:rPr>
+            </w:pPr>
+          </w:p>
+        </w:tc>
+        <w:tc>
+          <w:tcPr>
+            <w:tcW w:w="1701" w:type="dxa"/>
+          </w:tcPr>
+          <w:p>
+            <w:pPr>
+              <w:rPr>
+                <w:rFonts w:ascii="Calibri" w:hAnsi="Calibri" w:cs="Calibri"/>
+              </w:rPr>
+            </w:pPr>
+          </w:p>
+        </w:tc>
+        <w:tc>
+          <w:tcPr>
+            <w:tcW w:w="1701" w:type="dxa"/>
+          </w:tcPr>
+          <w:p>
+            <w:pPr>
+              <w:rPr>
+                <w:rFonts w:ascii="Calibri" w:hAnsi="Calibri" w:cs="Calibri"/>
+              </w:rPr>
+            </w:pPr>
+          </w:p>
+        </w:tc>
+      </w:tr>
+      <w:tr>
+        <w:tc>
+          <w:tcPr>
+            <w:tcW w:w="1135" w:type="dxa"/>
+          </w:tcPr>
+          <w:p>
+            <w:pPr>
+              <w:rPr>
+                <w:rFonts w:ascii="Calibri" w:hAnsi="Calibri" w:cs="Calibri"/>
+              </w:rPr>
+            </w:pPr>
+            <w:r>
+              <w:rPr>
+                <w:rFonts w:ascii="Calibri" w:hAnsi="Calibri" w:cs="Calibri"/>
+              </w:rPr>
+              <w:t>PAUID6</w:t>
+            </w:r>
+          </w:p>
+        </w:tc>
+        <w:tc>
+          <w:tcPr>
+            <w:tcW w:w="1417" w:type="dxa"/>
+          </w:tcPr>
+          <w:p>
+            <w:pPr>
+              <w:rPr>
+                <w:rFonts w:ascii="Calibri" w:hAnsi="Calibri" w:cs="Calibri"/>
+              </w:rPr>
+            </w:pPr>
+            <w:r>
+              <w:rPr>
+                <w:rFonts w:ascii="Calibri" w:hAnsi="Calibri" w:cs="Calibri"/>
+              </w:rPr>
+              <w:t>Hospital Website</w:t>
+            </w:r>
+          </w:p>
+        </w:tc>
+        <w:tc>
+          <w:tcPr>
+            <w:tcW w:w="1134" w:type="dxa"/>
+          </w:tcPr>
+          <w:p>
+            <w:pPr>
+              <w:rPr>
+                <w:rFonts w:ascii="Calibri" w:hAnsi="Calibri" w:cs="Calibri"/>
+              </w:rPr>
+            </w:pPr>
+          </w:p>
+        </w:tc>
+        <w:tc>
+          <w:tcPr>
+            <w:tcW w:w="2268" w:type="dxa"/>
+          </w:tcPr>
+          <w:p>
+            <w:pPr>
+              <w:rPr>
+                <w:rFonts w:ascii="Calibri" w:hAnsi="Calibri" w:cs="Calibri"/>
+              </w:rPr>
+            </w:pPr>
+          </w:p>
+        </w:tc>
+        <w:tc>
+          <w:tcPr>
+            <w:tcW w:w="1701" w:type="dxa"/>
+          </w:tcPr>
+          <w:p>
+            <w:pPr>
+              <w:rPr>
+                <w:rFonts w:ascii="Calibri" w:hAnsi="Calibri" w:cs="Calibri"/>
+              </w:rPr>
+            </w:pPr>
+          </w:p>
+        </w:tc>
+        <w:tc>
+          <w:tcPr>
+            <w:tcW w:w="1701" w:type="dxa"/>
+          </w:tcPr>
+          <w:p>
+            <w:pPr>
+              <w:rPr>
+                <w:rFonts w:ascii="Calibri" w:hAnsi="Calibri" w:cs="Calibri"/>
+              </w:rPr>
+            </w:pPr>
+          </w:p>
+        </w:tc>
+        <w:tc>
+          <w:tcPr>
+            <w:tcW w:w="1701" w:type="dxa"/>
+          </w:tcPr>
+          <w:p>
+            <w:pPr>
+              <w:rPr>
+                <w:rFonts w:ascii="Calibri" w:hAnsi="Calibri" w:cs="Calibri"/>
+              </w:rPr>
+            </w:pPr>
+          </w:p>
+        </w:tc>
+      </w:tr>
+      <w:tr>
+        <w:tc>
+          <w:tcPr>
+            <w:tcW w:w="1135" w:type="dxa"/>
+          </w:tcPr>
+          <w:p>
+            <w:pPr>
+              <w:rPr>
+                <w:rFonts w:ascii="Calibri" w:hAnsi="Calibri" w:cs="Calibri"/>
+              </w:rPr>
+            </w:pPr>
+            <w:r>
+              <w:rPr>
+                <w:rFonts w:ascii="Calibri" w:hAnsi="Calibri" w:cs="Calibri"/>
+              </w:rPr>
+              <w:t>PAUID7</w:t>
+            </w:r>
+          </w:p>
+        </w:tc>
+        <w:tc>
+          <w:tcPr>
+            <w:tcW w:w="1417" w:type="dxa"/>
+          </w:tcPr>
+          <w:p>
+            <w:pPr>
+              <w:rPr>
+                <w:rFonts w:ascii="Calibri" w:hAnsi="Calibri" w:cs="Calibri"/>
+              </w:rPr>
+            </w:pPr>
+            <w:r>
+              <w:rPr>
+                <w:rFonts w:ascii="Calibri" w:hAnsi="Calibri" w:cs="Calibri"/>
+              </w:rPr>
+              <w:t>Staff Training Portal</w:t>
+            </w:r>
+          </w:p>
+        </w:tc>
+        <w:tc>
+          <w:tcPr>
+            <w:tcW w:w="1134" w:type="dxa"/>
+          </w:tcPr>
+          <w:p>
+            <w:pPr>
+              <w:rPr>
+                <w:rFonts w:ascii="Calibri" w:hAnsi="Calibri" w:cs="Calibri"/>
+              </w:rPr>
+            </w:pPr>
+          </w:p>
+        </w:tc>
+        <w:tc>
+          <w:tcPr>
+            <w:tcW w:w="2268" w:type="dxa"/>
+          </w:tcPr>
+          <w:p>
+            <w:pPr>
+              <w:rPr>
+                <w:rFonts w:ascii="Calibri" w:hAnsi="Calibri" w:cs="Calibri"/>
+              </w:rPr>
+            </w:pPr>
+          </w:p>
+        </w:tc>
+        <w:tc>
+          <w:tcPr>
+            <w:tcW w:w="1701" w:type="dxa"/>
+          </w:tcPr>
+          <w:p>
+            <w:pPr>
+              <w:rPr>
+                <w:rFonts w:ascii="Calibri" w:hAnsi="Calibri" w:cs="Calibri"/>
+              </w:rPr>
+            </w:pPr>
+          </w:p>
+        </w:tc>
+        <w:tc>
+          <w:tcPr>
+            <w:tcW w:w="1701" w:type="dxa"/>
+          </w:tcPr>
+          <w:p>
+            <w:pPr>
+              <w:rPr>
+                <w:rFonts w:ascii="Calibri" w:hAnsi="Calibri" w:cs="Calibri"/>
+              </w:rPr>
+            </w:pPr>
+          </w:p>
+        </w:tc>
+        <w:tc>
+          <w:tcPr>
+            <w:tcW w:w="1701" w:type="dxa"/>
+          </w:tcPr>
+          <w:p>
+            <w:pPr>
+              <w:rPr>
+                <w:rFonts w:ascii="Calibri" w:hAnsi="Calibri" w:cs="Calibri"/>
+              </w:rPr>
+            </w:pPr>
+          </w:p>
+        </w:tc>
+      </w:tr>
+      <w:tr>
+        <w:tc>
+          <w:tcPr>
+            <w:tcW w:w="1135" w:type="dxa"/>
+          </w:tcPr>
+          <w:p>
+            <w:pPr>
+              <w:rPr>
+                <w:rFonts w:ascii="Calibri" w:hAnsi="Calibri" w:cs="Calibri"/>
+              </w:rPr>
+            </w:pPr>
+            <w:r>
+              <w:rPr>
+                <w:rFonts w:ascii="Calibri" w:hAnsi="Calibri" w:cs="Calibri"/>
+              </w:rPr>
+              <w:t>PAUID8</w:t>
+            </w:r>
+          </w:p>
+        </w:tc>
+        <w:tc>
+          <w:tcPr>
+            <w:tcW w:w="1417" w:type="dxa"/>
+          </w:tcPr>
+          <w:p>
+            <w:pPr>
+              <w:rPr>
+                <w:rFonts w:ascii="Calibri" w:hAnsi="Calibri" w:cs="Calibri"/>
+              </w:rPr>
+            </w:pPr>
+          </w:p>
+        </w:tc>
+        <w:tc>
+          <w:tcPr>
+            <w:tcW w:w="1134" w:type="dxa"/>
+          </w:tcPr>
+          <w:p>
+            <w:pPr>
+              <w:rPr>
+                <w:rFonts w:ascii="Calibri" w:hAnsi="Calibri" w:cs="Calibri"/>
+              </w:rPr>
+            </w:pPr>
+          </w:p>
+        </w:tc>
+        <w:tc>
+          <w:tcPr>
+            <w:tcW w:w="2268" w:type="dxa"/>
+          </w:tcPr>
+          <w:p>
+            <w:pPr>
+              <w:rPr>
+                <w:rFonts w:ascii="Calibri" w:hAnsi="Calibri" w:cs="Calibri"/>
+              </w:rPr>
+            </w:pPr>
+          </w:p>
+        </w:tc>
+        <w:tc>
+          <w:tcPr>
+            <w:tcW w:w="1701" w:type="dxa"/>
+          </w:tcPr>
+          <w:p>
+            <w:pPr>
+              <w:rPr>
+                <w:rFonts w:ascii="Calibri" w:hAnsi="Calibri" w:cs="Calibri"/>
+              </w:rPr>
+            </w:pPr>
+          </w:p>
+        </w:tc>
+        <w:tc>
+          <w:tcPr>
+            <w:tcW w:w="1701" w:type="dxa"/>
+          </w:tcPr>
+          <w:p>
+            <w:pPr>
+              <w:rPr>
+                <w:rFonts w:ascii="Calibri" w:hAnsi="Calibri" w:cs="Calibri"/>
+              </w:rPr>
+            </w:pPr>
+          </w:p>
+        </w:tc>
+        <w:tc>
+          <w:tcPr>
+            <w:tcW w:w="1701" w:type="dxa"/>
+          </w:tcPr>
+          <w:p>
+            <w:pPr>
+              <w:rPr>
+                <w:rFonts w:ascii="Calibri" w:hAnsi="Calibri" w:cs="Calibri"/>
+              </w:rPr>
+            </w:pPr>
+          </w:p>
+        </w:tc>
+      </w:tr>
+      <w:tr>
+        <w:tc>
+          <w:tcPr>
+            <w:tcW w:w="1135" w:type="dxa"/>
+          </w:tcPr>
+          <w:p>
+            <w:pPr>
+              <w:rPr>
+                <w:rFonts w:ascii="Calibri" w:hAnsi="Calibri" w:cs="Calibri"/>
+              </w:rPr>
+            </w:pPr>
+            <w:r>
+              <w:rPr>
+                <w:rFonts w:ascii="Calibri" w:hAnsi="Calibri" w:cs="Calibri"/>
+              </w:rPr>
+              <w:t>PAUID9</w:t>
+            </w:r>
+          </w:p>
+        </w:tc>
+        <w:tc>
+          <w:tcPr>
+            <w:tcW w:w="1417" w:type="dxa"/>
+          </w:tcPr>
+          <w:p>
+            <w:pPr>
+              <w:rPr>
+                <w:rFonts w:ascii="Calibri" w:hAnsi="Calibri" w:cs="Calibri"/>
+              </w:rPr>
+            </w:pPr>
+          </w:p>
+        </w:tc>
+        <w:tc>
+          <w:tcPr>
+            <w:tcW w:w="1134" w:type="dxa"/>
+          </w:tcPr>
+          <w:p>
+            <w:pPr>
+              <w:rPr>
+                <w:rFonts w:ascii="Calibri" w:hAnsi="Calibri" w:cs="Calibri"/>
+              </w:rPr>
+            </w:pPr>
+          </w:p>
+        </w:tc>
+        <w:tc>
+          <w:tcPr>
+            <w:tcW w:w="2268" w:type="dxa"/>
+          </w:tcPr>
+          <w:p>
+            <w:pPr>
+              <w:rPr>
+                <w:rFonts w:ascii="Calibri" w:hAnsi="Calibri" w:cs="Calibri"/>
+              </w:rPr>
+            </w:pPr>
+          </w:p>
+        </w:tc>
+        <w:tc>
+          <w:tcPr>
+            <w:tcW w:w="1701" w:type="dxa"/>
+          </w:tcPr>
+          <w:p>
+            <w:pPr>
+              <w:rPr>
+                <w:rFonts w:ascii="Calibri" w:hAnsi="Calibri" w:cs="Calibri"/>
+              </w:rPr>
+            </w:pPr>
+          </w:p>
+        </w:tc>
+        <w:tc>
+          <w:tcPr>
+            <w:tcW w:w="1701" w:type="dxa"/>
+          </w:tcPr>
+          <w:p>
+            <w:pPr>
+              <w:rPr>
+                <w:rFonts w:ascii="Calibri" w:hAnsi="Calibri" w:cs="Calibri"/>
+              </w:rPr>
+            </w:pPr>
+          </w:p>
+        </w:tc>
+        <w:tc>
+          <w:tcPr>
+            <w:tcW w:w="1701" w:type="dxa"/>
+          </w:tcPr>
+          <w:p>
+            <w:pPr>
+              <w:rPr>
+                <w:rFonts w:ascii="Calibri" w:hAnsi="Calibri" w:cs="Calibri"/>
+              </w:rPr>
+            </w:pPr>
+          </w:p>
+        </w:tc>
+      </w:tr>
+      <w:tr>
+        <w:tc>
+          <w:tcPr>
+            <w:tcW w:w="1135" w:type="dxa"/>
+          </w:tcPr>
+          <w:p>
+            <w:pPr>
+              <w:rPr>
+                <w:rFonts w:ascii="Calibri" w:hAnsi="Calibri" w:cs="Calibri"/>
+              </w:rPr>
+            </w:pPr>
+            <w:r>
+              <w:rPr>
+                <w:rFonts w:ascii="Calibri" w:hAnsi="Calibri" w:cs="Calibri"/>
+              </w:rPr>
+              <w:t>PAUID10</w:t>
+            </w:r>
+          </w:p>
+        </w:tc>
+        <w:tc>
+          <w:tcPr>
+            <w:tcW w:w="1417" w:type="dxa"/>
+          </w:tcPr>
+          <w:p>
+            <w:pPr>
+              <w:rPr>
+                <w:rFonts w:ascii="Calibri" w:hAnsi="Calibri" w:cs="Calibri"/>
+              </w:rPr>
+            </w:pPr>
+          </w:p>
+        </w:tc>
+        <w:tc>
+          <w:tcPr>
+            <w:tcW w:w="1134" w:type="dxa"/>
+          </w:tcPr>
+          <w:p>
+            <w:pPr>
+              <w:rPr>
+                <w:rFonts w:ascii="Calibri" w:hAnsi="Calibri" w:cs="Calibri"/>
+              </w:rPr>
+            </w:pPr>
+          </w:p>
+        </w:tc>
+        <w:tc>
+          <w:tcPr>
+            <w:tcW w:w="2268" w:type="dxa"/>
+          </w:tcPr>
+          <w:p>
+            <w:pPr>
+              <w:rPr>
+                <w:rFonts w:ascii="Calibri" w:hAnsi="Calibri" w:cs="Calibri"/>
+              </w:rPr>
+            </w:pPr>
+          </w:p>
+        </w:tc>
+        <w:tc>
+          <w:tcPr>
+            <w:tcW w:w="1701" w:type="dxa"/>
+          </w:tcPr>
+          <w:p>
+            <w:pPr>
+              <w:rPr>
+                <w:rFonts w:ascii="Calibri" w:hAnsi="Calibri" w:cs="Calibri"/>
+              </w:rPr>
+            </w:pPr>
+          </w:p>
+        </w:tc>
+        <w:tc>
+          <w:tcPr>
+            <w:tcW w:w="1701" w:type="dxa"/>
+          </w:tcPr>
+          <w:p>
+            <w:pPr>
+              <w:rPr>
+                <w:rFonts w:ascii="Calibri" w:hAnsi="Calibri" w:cs="Calibri"/>
+              </w:rPr>
+            </w:pPr>
+          </w:p>
+        </w:tc>
+        <w:tc>
+          <w:tcPr>
+            <w:tcW w:w="1701" w:type="dxa"/>
+          </w:tcPr>
+          <w:p>
+            <w:pPr>
+              <w:rPr>
+                <w:rFonts w:ascii="Calibri" w:hAnsi="Calibri" w:cs="Calibri"/>
+              </w:rPr>
+            </w:pPr>
+          </w:p>
+        </w:tc>
+      </w:tr>
+      <w:tr>
+        <w:tc>
+          <w:tcPr>
+            <w:tcW w:w="1135" w:type="dxa"/>
+          </w:tcPr>
+          <w:p>
+            <w:pPr>
+              <w:rPr>
+                <w:rFonts w:ascii="Calibri" w:hAnsi="Calibri" w:cs="Calibri"/>
+              </w:rPr>
+            </w:pPr>
+            <w:r>
+              <w:rPr>
+                <w:rFonts w:ascii="Calibri" w:hAnsi="Calibri" w:cs="Calibri"/>
+              </w:rPr>
+              <w:t>PAUID11</w:t>
+            </w:r>
+          </w:p>
+        </w:tc>
+        <w:tc>
+          <w:tcPr>
+            <w:tcW w:w="1417" w:type="dxa"/>
+          </w:tcPr>
+          <w:p>
+            <w:pPr>
+              <w:rPr>
+                <w:rFonts w:ascii="Calibri" w:hAnsi="Calibri" w:cs="Calibri"/>
+              </w:rPr>
+            </w:pPr>
+          </w:p>
+        </w:tc>
+        <w:tc>
+          <w:tcPr>
+            <w:tcW w:w="1134" w:type="dxa"/>
+          </w:tcPr>
+          <w:p>
+            <w:pPr>
+              <w:rPr>
+                <w:rFonts w:ascii="Calibri" w:hAnsi="Calibri" w:cs="Calibri"/>
+              </w:rPr>
+            </w:pPr>
+          </w:p>
+        </w:tc>
+        <w:tc>
+          <w:tcPr>
+            <w:tcW w:w="2268" w:type="dxa"/>
+          </w:tcPr>
+          <w:p>
+            <w:pPr>
+              <w:rPr>
+                <w:rFonts w:ascii="Calibri" w:hAnsi="Calibri" w:cs="Calibri"/>
+              </w:rPr>
+            </w:pPr>
+          </w:p>
+        </w:tc>
+        <w:tc>
+          <w:tcPr>
+            <w:tcW w:w="1701" w:type="dxa"/>
+          </w:tcPr>
+          <w:p>
+            <w:pPr>
+              <w:rPr>
+                <w:rFonts w:ascii="Calibri" w:hAnsi="Calibri" w:cs="Calibri"/>
+              </w:rPr>
+            </w:pPr>
+          </w:p>
+        </w:tc>
+        <w:tc>
+          <w:tcPr>
+            <w:tcW w:w="1701" w:type="dxa"/>
+          </w:tcPr>
+          <w:p>
+            <w:pPr>
+              <w:rPr>
+                <w:rFonts w:ascii="Calibri" w:hAnsi="Calibri" w:cs="Calibri"/>
+              </w:rPr>
+            </w:pPr>
+          </w:p>
+        </w:tc>
+        <w:tc>
+          <w:tcPr>
+            <w:tcW w:w="1701" w:type="dxa"/>
+          </w:tcPr>
+          <w:p>
+            <w:pPr>
+              <w:rPr>
+                <w:rFonts w:ascii="Calibri" w:hAnsi="Calibri" w:cs="Calibri"/>
+              </w:rPr>
+            </w:pPr>
+          </w:p>
+        </w:tc>
+      </w:tr>
+      <w:tr>
+        <w:tc>
+          <w:tcPr>
+            <w:tcW w:w="1135" w:type="dxa"/>
+          </w:tcPr>
+          <w:p>
+            <w:pPr>
+              <w:rPr>
+                <w:rFonts w:ascii="Calibri" w:hAnsi="Calibri" w:cs="Calibri"/>
+              </w:rPr>
+            </w:pPr>
+            <w:r>
+              <w:rPr>
+                <w:rFonts w:ascii="Calibri" w:hAnsi="Calibri" w:cs="Calibri"/>
+              </w:rPr>
+              <w:t>PAUID12</w:t>
+            </w:r>
+          </w:p>
+        </w:tc>
+        <w:tc>
+          <w:tcPr>
+            <w:tcW w:w="1417" w:type="dxa"/>
+          </w:tcPr>
+          <w:p>
+            <w:pPr>
+              <w:rPr>
+                <w:rFonts w:ascii="Calibri" w:hAnsi="Calibri" w:cs="Calibri"/>
+              </w:rPr>
+            </w:pPr>
+          </w:p>
+        </w:tc>
+        <w:tc>
+          <w:tcPr>
+            <w:tcW w:w="1134" w:type="dxa"/>
+          </w:tcPr>
+          <w:p>
+            <w:pPr>
+              <w:rPr>
+                <w:rFonts w:ascii="Calibri" w:hAnsi="Calibri" w:cs="Calibri"/>
+              </w:rPr>
+            </w:pPr>
+          </w:p>
+        </w:tc>
+        <w:tc>
+          <w:tcPr>
+            <w:tcW w:w="2268" w:type="dxa"/>
+          </w:tcPr>
+          <w:p>
+            <w:pPr>
+              <w:rPr>
+                <w:rFonts w:ascii="Calibri" w:hAnsi="Calibri" w:cs="Calibri"/>
+              </w:rPr>
+            </w:pPr>
+          </w:p>
+        </w:tc>
+        <w:tc>
+          <w:tcPr>
+            <w:tcW w:w="1701" w:type="dxa"/>
+          </w:tcPr>
+          <w:p>
+            <w:pPr>
+              <w:rPr>
+                <w:rFonts w:ascii="Calibri" w:hAnsi="Calibri" w:cs="Calibri"/>
+              </w:rPr>
+            </w:pPr>
+          </w:p>
+        </w:tc>
+        <w:tc>
+          <w:tcPr>
+            <w:tcW w:w="1701" w:type="dxa"/>
+          </w:tcPr>
+          <w:p>
+            <w:pPr>
+              <w:rPr>
+                <w:rFonts w:ascii="Calibri" w:hAnsi="Calibri" w:cs="Calibri"/>
+              </w:rPr>
+            </w:pPr>
+          </w:p>
+        </w:tc>
+        <w:tc>
+          <w:tcPr>
+            <w:tcW w:w="1701" w:type="dxa"/>
+          </w:tcPr>
+          <w:p>
+            <w:pPr>
+              <w:rPr>
+                <w:rFonts w:ascii="Calibri" w:hAnsi="Calibri" w:cs="Calibri"/>
+              </w:rPr>
+            </w:pPr>
+          </w:p>
+        </w:tc>
+      </w:tr>
+      <w:tr>
+        <w:tc>
+          <w:tcPr>
+            <w:tcW w:w="1135" w:type="dxa"/>
+          </w:tcPr>
+          <w:p>
+            <w:pPr>
+              <w:rPr>
+                <w:rFonts w:ascii="Calibri" w:hAnsi="Calibri" w:cs="Calibri"/>
+              </w:rPr>
+            </w:pPr>
+            <w:r>
+              <w:rPr>
+                <w:rFonts w:ascii="Calibri" w:hAnsi="Calibri" w:cs="Calibri"/>
+              </w:rPr>
+              <w:t>PAUID13</w:t>
+            </w:r>
+          </w:p>
+        </w:tc>
+        <w:tc>
+          <w:tcPr>
+            <w:tcW w:w="1417" w:type="dxa"/>
+          </w:tcPr>
+          <w:p>
+            <w:pPr>
+              <w:rPr>
+                <w:rFonts w:ascii="Calibri" w:hAnsi="Calibri" w:cs="Calibri"/>
+              </w:rPr>
+            </w:pPr>
+          </w:p>
+        </w:tc>
+        <w:tc>
+          <w:tcPr>
+            <w:tcW w:w="1134" w:type="dxa"/>
+          </w:tcPr>
+          <w:p>
+            <w:pPr>
+              <w:rPr>
+                <w:rFonts w:ascii="Calibri" w:hAnsi="Calibri" w:cs="Calibri"/>
+              </w:rPr>
+            </w:pPr>
+          </w:p>
+        </w:tc>
+        <w:tc>
+          <w:tcPr>
+            <w:tcW w:w="2268" w:type="dxa"/>
+          </w:tcPr>
+          <w:p>
+            <w:pPr>
+              <w:rPr>
+                <w:rFonts w:ascii="Calibri" w:hAnsi="Calibri" w:cs="Calibri"/>
+              </w:rPr>
+            </w:pPr>
+          </w:p>
+        </w:tc>
+        <w:tc>
+          <w:tcPr>
+            <w:tcW w:w="1701" w:type="dxa"/>
+          </w:tcPr>
+          <w:p>
+            <w:pPr>
+              <w:rPr>
+                <w:rFonts w:ascii="Calibri" w:hAnsi="Calibri" w:cs="Calibri"/>
+              </w:rPr>
+            </w:pPr>
+          </w:p>
+        </w:tc>
+        <w:tc>
+          <w:tcPr>
+            <w:tcW w:w="1701" w:type="dxa"/>
+          </w:tcPr>
+          <w:p>
+            <w:pPr>
+              <w:rPr>
+                <w:rFonts w:ascii="Calibri" w:hAnsi="Calibri" w:cs="Calibri"/>
+              </w:rPr>
+            </w:pPr>
+          </w:p>
+        </w:tc>
+        <w:tc>
+          <w:tcPr>
+            <w:tcW w:w="1701" w:type="dxa"/>
+          </w:tcPr>
+          <w:p>
+            <w:pPr>
+              <w:rPr>
+                <w:rFonts w:ascii="Calibri" w:hAnsi="Calibri" w:cs="Calibri"/>
+              </w:rPr>
+            </w:pPr>
+          </w:p>
+        </w:tc>
+      </w:tr>
+      <w:tr>
+        <w:tc>
+          <w:tcPr>
+            <w:tcW w:w="1135" w:type="dxa"/>
+          </w:tcPr>
+          <w:p>
+            <w:pPr>
+              <w:rPr>
+                <w:rFonts w:ascii="Calibri" w:hAnsi="Calibri" w:cs="Calibri"/>
+              </w:rPr>
+            </w:pPr>
+            <w:r>
+              <w:rPr>
+                <w:rFonts w:ascii="Calibri" w:hAnsi="Calibri" w:cs="Calibri"/>
+              </w:rPr>
+              <w:t>PAUID14</w:t>
+            </w:r>
+          </w:p>
+        </w:tc>
+        <w:tc>
+          <w:tcPr>
+            <w:tcW w:w="1417" w:type="dxa"/>
+          </w:tcPr>
+          <w:p>
+            <w:pPr>
+              <w:rPr>
+                <w:rFonts w:ascii="Calibri" w:hAnsi="Calibri" w:cs="Calibri"/>
+              </w:rPr>
+            </w:pPr>
+          </w:p>
+        </w:tc>
+        <w:tc>
+          <w:tcPr>
+            <w:tcW w:w="1134" w:type="dxa"/>
+          </w:tcPr>
+          <w:p>
+            <w:pPr>
+              <w:rPr>
+                <w:rFonts w:ascii="Calibri" w:hAnsi="Calibri" w:cs="Calibri"/>
+              </w:rPr>
+            </w:pPr>
+          </w:p>
+        </w:tc>
+        <w:tc>
+          <w:tcPr>
+            <w:tcW w:w="2268" w:type="dxa"/>
+          </w:tcPr>
+          <w:p>
+            <w:pPr>
+              <w:rPr>
+                <w:rFonts w:ascii="Calibri" w:hAnsi="Calibri" w:cs="Calibri"/>
+              </w:rPr>
+            </w:pPr>
+          </w:p>
+        </w:tc>
+        <w:tc>
+          <w:tcPr>
+            <w:tcW w:w="1701" w:type="dxa"/>
+          </w:tcPr>
+          <w:p>
+            <w:pPr>
+              <w:rPr>
+                <w:rFonts w:ascii="Calibri" w:hAnsi="Calibri" w:cs="Calibri"/>
+              </w:rPr>
+            </w:pPr>
+          </w:p>
+        </w:tc>
+        <w:tc>
+          <w:tcPr>
+            <w:tcW w:w="1701" w:type="dxa"/>
+          </w:tcPr>
+          <w:p>
+            <w:pPr>
+              <w:rPr>
+                <w:rFonts w:ascii="Calibri" w:hAnsi="Calibri" w:cs="Calibri"/>
+              </w:rPr>
+            </w:pPr>
+          </w:p>
+        </w:tc>
+        <w:tc>
+          <w:tcPr>
+            <w:tcW w:w="1701" w:type="dxa"/>
+          </w:tcPr>
+          <w:p>
+            <w:pPr>
+              <w:rPr>
+                <w:rFonts w:ascii="Calibri" w:hAnsi="Calibri" w:cs="Calibri"/>
+              </w:rPr>
+            </w:pPr>
+          </w:p>
+        </w:tc>
+      </w:tr>
+      <w:tr>
+        <w:tc>
+          <w:tcPr>
+            <w:tcW w:w="1135" w:type="dxa"/>
+          </w:tcPr>
+          <w:p>
+            <w:pPr>
+              <w:rPr>
+                <w:rFonts w:ascii="Calibri" w:hAnsi="Calibri" w:cs="Calibri"/>
+              </w:rPr>
+            </w:pPr>
+            <w:r>
+              <w:rPr>
+                <w:rFonts w:ascii="Calibri" w:hAnsi="Calibri" w:cs="Calibri"/>
+              </w:rPr>
+              <w:t>PAUID15</w:t>
+            </w:r>
+          </w:p>
+        </w:tc>
+        <w:tc>
+          <w:tcPr>
+            <w:tcW w:w="1417" w:type="dxa"/>
+          </w:tcPr>
+          <w:p>
+            <w:pPr>
+              <w:rPr>
+                <w:rFonts w:ascii="Calibri" w:hAnsi="Calibri" w:cs="Calibri"/>
+              </w:rPr>
+            </w:pPr>
+          </w:p>
+        </w:tc>
+        <w:tc>
+          <w:tcPr>
+            <w:tcW w:w="1134" w:type="dxa"/>
+          </w:tcPr>
+          <w:p>
+            <w:pPr>
+              <w:rPr>
+                <w:rFonts w:ascii="Calibri" w:hAnsi="Calibri" w:cs="Calibri"/>
+              </w:rPr>
+            </w:pPr>
+          </w:p>
+        </w:tc>
+        <w:tc>
+          <w:tcPr>
+            <w:tcW w:w="2268" w:type="dxa"/>
+          </w:tcPr>
+          <w:p>
+            <w:pPr>
+              <w:rPr>
+                <w:rFonts w:ascii="Calibri" w:hAnsi="Calibri" w:cs="Calibri"/>
+              </w:rPr>
+            </w:pPr>
+          </w:p>
+        </w:tc>
+        <w:tc>
+          <w:tcPr>
+            <w:tcW w:w="1701" w:type="dxa"/>
+          </w:tcPr>
+          <w:p>
+            <w:pPr>
+              <w:rPr>
+                <w:rFonts w:ascii="Calibri" w:hAnsi="Calibri" w:cs="Calibri"/>
+              </w:rPr>
+            </w:pPr>
+          </w:p>
+        </w:tc>
+        <w:tc>
+          <w:tcPr>
+            <w:tcW w:w="1701" w:type="dxa"/>
+          </w:tcPr>
+          <w:p>
+            <w:pPr>
+              <w:rPr>
+                <w:rFonts w:ascii="Calibri" w:hAnsi="Calibri" w:cs="Calibri"/>
+              </w:rPr>
+            </w:pPr>
+          </w:p>
+        </w:tc>
+        <w:tc>
+          <w:tcPr>
+            <w:tcW w:w="1701" w:type="dxa"/>
+          </w:tcPr>
+          <w:p>
+            <w:pPr>
+              <w:rPr>
+                <w:rFonts w:ascii="Calibri" w:hAnsi="Calibri" w:cs="Calibri"/>
+              </w:rPr>
+            </w:pPr>
+          </w:p>
+        </w:tc>
+      </w:tr>
+      <w:tr>
+        <w:tc>
+          <w:tcPr>
+            <w:tcW w:w="1135" w:type="dxa"/>
+          </w:tcPr>
+          <w:p>
+            <w:pPr>
+              <w:rPr>
+                <w:rFonts w:ascii="Calibri" w:hAnsi="Calibri" w:cs="Calibri"/>
+              </w:rPr>
+            </w:pPr>
+            <w:r>
+              <w:rPr>
+                <w:rFonts w:ascii="Calibri" w:hAnsi="Calibri" w:cs="Calibri"/>
+              </w:rPr>
+              <w:t>PAUID16</w:t>
+            </w:r>
+          </w:p>
+        </w:tc>
+        <w:tc>
+          <w:tcPr>
+            <w:tcW w:w="1417" w:type="dxa"/>
+          </w:tcPr>
+          <w:p>
+            <w:pPr>
+              <w:rPr>
+                <w:rFonts w:ascii="Calibri" w:hAnsi="Calibri" w:cs="Calibri"/>
+              </w:rPr>
+            </w:pPr>
+          </w:p>
+        </w:tc>
+        <w:tc>
+          <w:tcPr>
+            <w:tcW w:w="1134" w:type="dxa"/>
+          </w:tcPr>
+          <w:p>
+            <w:pPr>
+              <w:rPr>
+                <w:rFonts w:ascii="Calibri" w:hAnsi="Calibri" w:cs="Calibri"/>
+              </w:rPr>
+            </w:pPr>
+          </w:p>
+        </w:tc>
+        <w:tc>
+          <w:tcPr>
+            <w:tcW w:w="2268" w:type="dxa"/>
+          </w:tcPr>
+          <w:p>
+            <w:pPr>
+              <w:rPr>
+                <w:rFonts w:ascii="Calibri" w:hAnsi="Calibri" w:cs="Calibri"/>
+              </w:rPr>
+            </w:pPr>
+          </w:p>
+        </w:tc>
+        <w:tc>
+          <w:tcPr>
+            <w:tcW w:w="1701" w:type="dxa"/>
+          </w:tcPr>
+          <w:p>
+            <w:pPr>
+              <w:rPr>
+                <w:rFonts w:ascii="Calibri" w:hAnsi="Calibri" w:cs="Calibri"/>
+              </w:rPr>
+            </w:pPr>
+          </w:p>
+        </w:tc>
+        <w:tc>
+          <w:tcPr>
+            <w:tcW w:w="1701" w:type="dxa"/>
+          </w:tcPr>
+          <w:p>
+            <w:pPr>
+              <w:rPr>
+                <w:rFonts w:ascii="Calibri" w:hAnsi="Calibri" w:cs="Calibri"/>
+              </w:rPr>
+            </w:pPr>
+          </w:p>
+        </w:tc>
+        <w:tc>
+          <w:tcPr>
+            <w:tcW w:w="1701" w:type="dxa"/>
+          </w:tcPr>
+          <w:p>
+            <w:pPr>
+              <w:rPr>
+                <w:rFonts w:ascii="Calibri" w:hAnsi="Calibri" w:cs="Calibri"/>
+              </w:rPr>
+            </w:pPr>
+          </w:p>
+        </w:tc>
+      </w:tr>
+      <w:tr>
+        <w:tc>
+          <w:tcPr>
+            <w:tcW w:w="1135" w:type="dxa"/>
+          </w:tcPr>
+          <w:p>
+            <w:pPr>
+              <w:rPr>
+                <w:rFonts w:ascii="Calibri" w:hAnsi="Calibri" w:cs="Calibri"/>
+              </w:rPr>
+            </w:pPr>
+            <w:r>
+              <w:rPr>
+                <w:rFonts w:ascii="Calibri" w:hAnsi="Calibri" w:cs="Calibri"/>
+              </w:rPr>
+              <w:t>PAUID17</w:t>
+            </w:r>
+          </w:p>
+        </w:tc>
+        <w:tc>
+          <w:tcPr>
+            <w:tcW w:w="1417" w:type="dxa"/>
+          </w:tcPr>
+          <w:p>
+            <w:pPr>
+              <w:rPr>
+                <w:rFonts w:ascii="Calibri" w:hAnsi="Calibri" w:cs="Calibri"/>
+              </w:rPr>
+            </w:pPr>
+          </w:p>
+        </w:tc>
+        <w:tc>
+          <w:tcPr>
+            <w:tcW w:w="1134" w:type="dxa"/>
+          </w:tcPr>
+          <w:p>
+            <w:pPr>
+              <w:rPr>
+                <w:rFonts w:ascii="Calibri" w:hAnsi="Calibri" w:cs="Calibri"/>
+              </w:rPr>
+            </w:pPr>
+          </w:p>
+        </w:tc>
+        <w:tc>
+          <w:tcPr>
+            <w:tcW w:w="2268" w:type="dxa"/>
+          </w:tcPr>
+          <w:p>
+            <w:pPr>
+              <w:rPr>
+                <w:rFonts w:ascii="Calibri" w:hAnsi="Calibri" w:cs="Calibri"/>
+              </w:rPr>
+            </w:pPr>
+          </w:p>
+        </w:tc>
+        <w:tc>
+          <w:tcPr>
+            <w:tcW w:w="1701" w:type="dxa"/>
+          </w:tcPr>
+          <w:p>
+            <w:pPr>
+              <w:rPr>
+                <w:rFonts w:ascii="Calibri" w:hAnsi="Calibri" w:cs="Calibri"/>
+              </w:rPr>
+            </w:pPr>
+          </w:p>
+        </w:tc>
+        <w:tc>
+          <w:tcPr>
+            <w:tcW w:w="1701" w:type="dxa"/>
+          </w:tcPr>
+          <w:p>
+            <w:pPr>
+              <w:rPr>
+                <w:rFonts w:ascii="Calibri" w:hAnsi="Calibri" w:cs="Calibri"/>
+              </w:rPr>
+            </w:pPr>
+          </w:p>
+        </w:tc>
+        <w:tc>
+          <w:tcPr>
+            <w:tcW w:w="1701" w:type="dxa"/>
+          </w:tcPr>
+          <w:p>
+            <w:pPr>
+              <w:rPr>
+                <w:rFonts w:ascii="Calibri" w:hAnsi="Calibri" w:cs="Calibri"/>
+              </w:rPr>
+            </w:pPr>
+          </w:p>
+        </w:tc>
+      </w:tr>
+      <w:tr>
+        <w:tc>
+          <w:tcPr>
+            <w:tcW w:w="1135" w:type="dxa"/>
+          </w:tcPr>
+          <w:p>
+            <w:pPr>
+              <w:rPr>
+                <w:rFonts w:ascii="Calibri" w:hAnsi="Calibri" w:cs="Calibri"/>
+              </w:rPr>
+            </w:pPr>
+            <w:r>
+              <w:rPr>
+                <w:rFonts w:ascii="Calibri" w:hAnsi="Calibri" w:cs="Calibri"/>
+              </w:rPr>
+              <w:t>PAUID18</w:t>
+            </w:r>
+          </w:p>
+        </w:tc>
+        <w:tc>
+          <w:tcPr>
+            <w:tcW w:w="1417" w:type="dxa"/>
+          </w:tcPr>
+          <w:p>
+            <w:pPr>
+              <w:rPr>
+                <w:rFonts w:ascii="Calibri" w:hAnsi="Calibri" w:cs="Calibri"/>
+              </w:rPr>
+            </w:pPr>
+          </w:p>
+        </w:tc>
+        <w:tc>
+          <w:tcPr>
+            <w:tcW w:w="1134" w:type="dxa"/>
+          </w:tcPr>
+          <w:p>
+            <w:pPr>
+              <w:rPr>
+                <w:rFonts w:ascii="Calibri" w:hAnsi="Calibri" w:cs="Calibri"/>
+              </w:rPr>
+            </w:pPr>
+          </w:p>
+        </w:tc>
+        <w:tc>
+          <w:tcPr>
+            <w:tcW w:w="2268" w:type="dxa"/>
+          </w:tcPr>
+          <w:p>
+            <w:pPr>
+              <w:rPr>
+                <w:rFonts w:ascii="Calibri" w:hAnsi="Calibri" w:cs="Calibri"/>
+              </w:rPr>
+            </w:pPr>
+          </w:p>
+        </w:tc>
+        <w:tc>
+          <w:tcPr>
+            <w:tcW w:w="1701" w:type="dxa"/>
+          </w:tcPr>
+          <w:p>
+            <w:pPr>
+              <w:rPr>
+                <w:rFonts w:ascii="Calibri" w:hAnsi="Calibri" w:cs="Calibri"/>
+              </w:rPr>
+            </w:pPr>
+          </w:p>
+        </w:tc>
+        <w:tc>
+          <w:tcPr>
+            <w:tcW w:w="1701" w:type="dxa"/>
+          </w:tcPr>
+          <w:p>
+            <w:pPr>
+              <w:rPr>
+                <w:rFonts w:ascii="Calibri" w:hAnsi="Calibri" w:cs="Calibri"/>
+              </w:rPr>
+            </w:pPr>
+          </w:p>
+        </w:tc>
+        <w:tc>
+          <w:tcPr>
+            <w:tcW w:w="1701" w:type="dxa"/>
+          </w:tcPr>
+          <w:p>
+            <w:pPr>
+              <w:rPr>
+                <w:rFonts w:ascii="Calibri" w:hAnsi="Calibri" w:cs="Calibri"/>
+              </w:rPr>
+            </w:pPr>
+          </w:p>
+        </w:tc>
+      </w:tr>
+      <w:tr>
+        <w:tc>
+          <w:tcPr>
+            <w:tcW w:w="1135" w:type="dxa"/>
+          </w:tcPr>
+          <w:p>
+            <w:pPr>
+              <w:rPr>
+                <w:rFonts w:ascii="Calibri" w:hAnsi="Calibri" w:cs="Calibri"/>
+              </w:rPr>
+            </w:pPr>
+            <w:r>
+              <w:rPr>
+                <w:rFonts w:ascii="Calibri" w:hAnsi="Calibri" w:cs="Calibri"/>
+              </w:rPr>
+              <w:t>PAUID19</w:t>
+            </w:r>
+          </w:p>
+        </w:tc>
+        <w:tc>
+          <w:tcPr>
+            <w:tcW w:w="1417" w:type="dxa"/>
+          </w:tcPr>
+          <w:p>
+            <w:pPr>
+              <w:rPr>
+                <w:rFonts w:ascii="Calibri" w:hAnsi="Calibri" w:cs="Calibri"/>
+              </w:rPr>
+            </w:pPr>
+          </w:p>
+        </w:tc>
+        <w:tc>
+          <w:tcPr>
+            <w:tcW w:w="1134" w:type="dxa"/>
+          </w:tcPr>
+          <w:p>
+            <w:pPr>
+              <w:rPr>
+                <w:rFonts w:ascii="Calibri" w:hAnsi="Calibri" w:cs="Calibri"/>
+              </w:rPr>
+            </w:pPr>
+          </w:p>
+        </w:tc>
+        <w:tc>
+          <w:tcPr>
+            <w:tcW w:w="2268" w:type="dxa"/>
+          </w:tcPr>
+          <w:p>
+            <w:pPr>
+              <w:rPr>
+                <w:rFonts w:ascii="Calibri" w:hAnsi="Calibri" w:cs="Calibri"/>
+              </w:rPr>
+            </w:pPr>
+          </w:p>
+        </w:tc>
+        <w:tc>
+          <w:tcPr>
+            <w:tcW w:w="1701" w:type="dxa"/>
+          </w:tcPr>
+          <w:p>
+            <w:pPr>
+              <w:rPr>
+                <w:rFonts w:ascii="Calibri" w:hAnsi="Calibri" w:cs="Calibri"/>
+              </w:rPr>
+            </w:pPr>
+          </w:p>
+        </w:tc>
+        <w:tc>
+          <w:tcPr>
+            <w:tcW w:w="1701" w:type="dxa"/>
+          </w:tcPr>
+          <w:p>
+            <w:pPr>
+              <w:rPr>
+                <w:rFonts w:ascii="Calibri" w:hAnsi="Calibri" w:cs="Calibri"/>
+              </w:rPr>
+            </w:pPr>
+          </w:p>
+        </w:tc>
+        <w:tc>
+          <w:tcPr>
+            <w:tcW w:w="1701" w:type="dxa"/>
+          </w:tcPr>
+          <w:p>
+            <w:pPr>
+              <w:rPr>
+                <w:rFonts w:ascii="Calibri" w:hAnsi="Calibri" w:cs="Calibri"/>
+              </w:rPr>
+            </w:pPr>
+          </w:p>
+        </w:tc>
+      </w:tr>
+      <w:tr>
+        <w:tc>
+          <w:tcPr>
+            <w:tcW w:w="1135" w:type="dxa"/>
+          </w:tcPr>
+          <w:p>
+            <w:pPr>
+              <w:rPr>
+                <w:rFonts w:ascii="Calibri" w:hAnsi="Calibri" w:cs="Calibri"/>
+              </w:rPr>
+            </w:pPr>
+            <w:r>
+              <w:rPr>
+                <w:rFonts w:ascii="Calibri" w:hAnsi="Calibri" w:cs="Calibri"/>
+              </w:rPr>
+              <w:t>PAUID20</w:t>
+            </w:r>
+          </w:p>
+        </w:tc>
+        <w:tc>
+          <w:tcPr>
+            <w:tcW w:w="1417" w:type="dxa"/>
+          </w:tcPr>
+          <w:p>
+            <w:pPr>
+              <w:rPr>
+                <w:rFonts w:ascii="Calibri" w:hAnsi="Calibri" w:cs="Calibri"/>
+              </w:rPr>
+            </w:pPr>
+          </w:p>
+        </w:tc>
+        <w:tc>
+          <w:tcPr>
+            <w:tcW w:w="1134" w:type="dxa"/>
+          </w:tcPr>
+          <w:p>
+            <w:pPr>
+              <w:rPr>
+                <w:rFonts w:ascii="Calibri" w:hAnsi="Calibri" w:cs="Calibri"/>
+              </w:rPr>
+            </w:pPr>
+          </w:p>
+        </w:tc>
+        <w:tc>
+          <w:tcPr>
+            <w:tcW w:w="2268" w:type="dxa"/>
+          </w:tcPr>
+          <w:p>
+            <w:pPr>
+              <w:rPr>
+                <w:rFonts w:ascii="Calibri" w:hAnsi="Calibri" w:cs="Calibri"/>
+              </w:rPr>
+            </w:pPr>
+          </w:p>
+        </w:tc>
+        <w:tc>
+          <w:tcPr>
+            <w:tcW w:w="1701" w:type="dxa"/>
+          </w:tcPr>
+          <w:p>
+            <w:pPr>
+              <w:rPr>
+                <w:rFonts w:ascii="Calibri" w:hAnsi="Calibri" w:cs="Calibri"/>
+              </w:rPr>
+            </w:pPr>
+          </w:p>
+        </w:tc>
+        <w:tc>
+          <w:tcPr>
+            <w:tcW w:w="1701" w:type="dxa"/>
+          </w:tcPr>
+          <w:p>
+            <w:pPr>
+              <w:rPr>
+                <w:rFonts w:ascii="Calibri" w:hAnsi="Calibri" w:cs="Calibri"/>
+              </w:rPr>
+            </w:pPr>
+          </w:p>
+        </w:tc>
+        <w:tc>
+          <w:tcPr>
+            <w:tcW w:w="1701" w:type="dxa"/>
+          </w:tcPr>
+          <w:p>
+            <w:pPr>
+              <w:rPr>
+                <w:rFonts w:ascii="Calibri" w:hAnsi="Calibri" w:cs="Calibri"/>
+              </w:rPr>
+            </w:pPr>
+          </w:p>
+        </w:tc>
+      </w:tr>
+    </w:tbl>
     <w:p>
       <w:pPr>
         <w:rPr>
@@ -2374,11 +6585,20 @@
           <w:u w:val="single"/>
         </w:rPr>
       </w:pPr>
-      <w:r>
+    </w:p>
+    <w:p>
+      <w:pPr>
         <w:rPr>
           <w:rFonts w:ascii="Calibri" w:hAnsi="Calibri" w:cs="Calibri"/>
           <w:u w:val="single"/>
         </w:rPr>
+      </w:pPr>
+      <w:r>
+        <w:rPr>
+          <w:rFonts w:ascii="Calibri" w:hAnsi="Calibri" w:cs="Calibri"/>
+          <w:u w:val="single"/>
+        </w:rPr>
+        <w:lastRenderedPageBreak/>
         <w:t>Risk Assessment</w:t>
       </w:r>
     </w:p>
@@ -2408,7 +6628,6 @@
         <w:rPr>
           <w:rFonts w:ascii="Calibri" w:hAnsi="Calibri" w:cs="Calibri"/>
         </w:rPr>
-        <w:lastRenderedPageBreak/>
         <w:t>security policy</w:t>
       </w:r>
       <w:r>
@@ -3217,6 +7436,7 @@
         <w:rPr>
           <w:rFonts w:ascii="Calibri" w:hAnsi="Calibri" w:cs="Calibri"/>
         </w:rPr>
+        <w:lastRenderedPageBreak/>
         <w:t>You</w:t>
       </w:r>
       <w:r>
@@ -3277,7 +7497,6 @@
         <w:rPr>
           <w:rFonts w:ascii="Calibri" w:hAnsi="Calibri" w:cs="Calibri"/>
         </w:rPr>
-        <w:lastRenderedPageBreak/>
         <w:t>Failure to comply with this policy may result in disciplinary action and could compromise patient safety and NHS IT security.</w:t>
       </w:r>
     </w:p>
@@ -3796,7 +8015,6 @@
         <w:rPr>
           <w:rFonts w:ascii="Calibri" w:hAnsi="Calibri" w:cs="Calibri"/>
         </w:rPr>
-        <w:lastRenderedPageBreak/>
         <w:t xml:space="preserve">To ensure the training and awareness plan delivers improvements to the cybersecurity </w:t>
       </w:r>
       <w:r>
@@ -4191,7 +8409,14 @@
         <w:rPr>
           <w:rFonts w:ascii="Calibri" w:hAnsi="Calibri" w:cs="Calibri"/>
         </w:rPr>
-        <w:t xml:space="preserve"> In anticipation of the UK Cyber Security and Resilience Bill, the Board of Directors must take ownership of cyber risk. It is recommended that cyber resilience becomes a standing agenda item at board meetings, ensuring senior leadership cannot claim ignorance in the event of a breach.</w:t>
+        <w:t xml:space="preserve"> In anticipation of the UK Cyber Security and Resilience Bill, the Board of Directors must take ownership of cyber risk. It is recommended that cyber </w:t>
+      </w:r>
+      <w:r>
+        <w:rPr>
+          <w:rFonts w:ascii="Calibri" w:hAnsi="Calibri" w:cs="Calibri"/>
+        </w:rPr>
+        <w:lastRenderedPageBreak/>
+        <w:t>resilience becomes a standing agenda item at board meetings, ensuring senior leadership cannot claim ignorance in the event of a breach.</w:t>
       </w:r>
     </w:p>
     <w:p>
@@ -4243,14 +8468,7 @@
         <w:rPr>
           <w:rFonts w:ascii="Calibri" w:hAnsi="Calibri" w:cs="Calibri"/>
         </w:rPr>
-        <w:t xml:space="preserve">audit process should be implemented to ensure </w:t>
-      </w:r>
-      <w:r>
-        <w:rPr>
-          <w:rFonts w:ascii="Calibri" w:hAnsi="Calibri" w:cs="Calibri"/>
-        </w:rPr>
-        <w:lastRenderedPageBreak/>
-        <w:t xml:space="preserve">that suppliers meet the same security standards (such as Cyber Essentials Plus or ISO 27001) as the </w:t>
+        <w:t xml:space="preserve">audit process should be implemented to ensure that suppliers meet the same security standards (such as Cyber Essentials Plus or ISO 27001) as the </w:t>
       </w:r>
       <w:r>
         <w:rPr>
@@ -4384,11 +8602,13 @@
         <w:pStyle w:val="Heading1"/>
         <w:rPr>
           <w:rFonts w:ascii="Calibri" w:hAnsi="Calibri" w:cs="Calibri"/>
-        </w:rPr>
-      </w:pPr>
-      <w:r>
-        <w:rPr>
-          <w:rFonts w:ascii="Calibri" w:hAnsi="Calibri" w:cs="Calibri"/>
+          <w:lang w:val="fr-FR"/>
+        </w:rPr>
+      </w:pPr>
+      <w:r>
+        <w:rPr>
+          <w:rFonts w:ascii="Calibri" w:hAnsi="Calibri" w:cs="Calibri"/>
+          <w:lang w:val="fr-FR"/>
         </w:rPr>
         <w:t>Bibliography</w:t>
       </w:r>
@@ -4463,13 +8683,7 @@
         <w:rPr>
           <w:rFonts w:ascii="Calibri" w:hAnsi="Calibri" w:cs="Calibri"/>
         </w:rPr>
-        <w:t>[Accessed 11 Dec. 2025].</w:t>
-      </w:r>
-      <w:r>
-        <w:rPr>
-          <w:rFonts w:ascii="Calibri" w:hAnsi="Calibri" w:cs="Calibri"/>
-        </w:rPr>
-        <w:t xml:space="preserve"> </w:t>
+        <w:t xml:space="preserve">[Accessed 11 Dec. 2025]. </w:t>
       </w:r>
     </w:p>
     <w:p>
@@ -4535,13 +8749,7 @@
         <w:rPr>
           <w:rFonts w:ascii="Calibri" w:hAnsi="Calibri" w:cs="Calibri"/>
         </w:rPr>
-        <w:t xml:space="preserve"> [Accessed 11 Dec. 2025].</w:t>
-      </w:r>
-      <w:r>
-        <w:rPr>
-          <w:rFonts w:ascii="Calibri" w:hAnsi="Calibri" w:cs="Calibri"/>
-        </w:rPr>
-        <w:t xml:space="preserve"> </w:t>
+        <w:t xml:space="preserve"> [Accessed 11 Dec. 2025]. </w:t>
       </w:r>
     </w:p>
     <w:p>
@@ -4583,13 +8791,7 @@
         <w:rPr>
           <w:rFonts w:ascii="Calibri" w:hAnsi="Calibri" w:cs="Calibri"/>
         </w:rPr>
-        <w:t xml:space="preserve"> [Accessed 11 Dec. 2025].</w:t>
-      </w:r>
-      <w:r>
-        <w:rPr>
-          <w:rFonts w:ascii="Calibri" w:hAnsi="Calibri" w:cs="Calibri"/>
-        </w:rPr>
-        <w:t xml:space="preserve"> </w:t>
+        <w:t xml:space="preserve"> [Accessed 11 Dec. 2025]. </w:t>
       </w:r>
     </w:p>
     <w:p>
@@ -4631,13 +8833,7 @@
         <w:rPr>
           <w:rFonts w:ascii="Calibri" w:hAnsi="Calibri" w:cs="Calibri"/>
         </w:rPr>
-        <w:t xml:space="preserve"> [Accessed 11 Dec. 2025].</w:t>
-      </w:r>
-      <w:r>
-        <w:rPr>
-          <w:rFonts w:ascii="Calibri" w:hAnsi="Calibri" w:cs="Calibri"/>
-        </w:rPr>
-        <w:t xml:space="preserve"> </w:t>
+        <w:t xml:space="preserve"> [Accessed 11 Dec. 2025]. </w:t>
       </w:r>
     </w:p>
     <w:p>
@@ -4703,13 +8899,7 @@
         <w:rPr>
           <w:rFonts w:ascii="Calibri" w:hAnsi="Calibri" w:cs="Calibri"/>
         </w:rPr>
-        <w:t xml:space="preserve"> [Accessed 11 Dec. 2025].</w:t>
-      </w:r>
-      <w:r>
-        <w:rPr>
-          <w:rFonts w:ascii="Calibri" w:hAnsi="Calibri" w:cs="Calibri"/>
-        </w:rPr>
-        <w:t xml:space="preserve"> </w:t>
+        <w:t xml:space="preserve"> [Accessed 11 Dec. 2025]. </w:t>
       </w:r>
     </w:p>
     <w:p>
@@ -4751,13 +8941,7 @@
         <w:rPr>
           <w:rFonts w:ascii="Calibri" w:hAnsi="Calibri" w:cs="Calibri"/>
         </w:rPr>
-        <w:t xml:space="preserve"> [Accessed 11 Dec. 2025].</w:t>
-      </w:r>
-      <w:r>
-        <w:rPr>
-          <w:rFonts w:ascii="Calibri" w:hAnsi="Calibri" w:cs="Calibri"/>
-        </w:rPr>
-        <w:t xml:space="preserve"> </w:t>
+        <w:t xml:space="preserve"> [Accessed 11 Dec. 2025]. </w:t>
       </w:r>
     </w:p>
     <w:p>
@@ -4799,13 +8983,7 @@
         <w:rPr>
           <w:rFonts w:ascii="Calibri" w:hAnsi="Calibri" w:cs="Calibri"/>
         </w:rPr>
-        <w:t xml:space="preserve"> [Accessed 11 Dec. 2025].</w:t>
-      </w:r>
-      <w:r>
-        <w:rPr>
-          <w:rFonts w:ascii="Calibri" w:hAnsi="Calibri" w:cs="Calibri"/>
-        </w:rPr>
-        <w:t xml:space="preserve"> </w:t>
+        <w:t xml:space="preserve"> [Accessed 11 Dec. 2025]. </w:t>
       </w:r>
     </w:p>
     <w:p>
@@ -4861,13 +9039,7 @@
         <w:rPr>
           <w:rFonts w:ascii="Calibri" w:hAnsi="Calibri" w:cs="Calibri"/>
         </w:rPr>
-        <w:t xml:space="preserve"> [Accessed 11 Dec. 2025].</w:t>
-      </w:r>
-      <w:r>
-        <w:rPr>
-          <w:rFonts w:ascii="Calibri" w:hAnsi="Calibri" w:cs="Calibri"/>
-        </w:rPr>
-        <w:t xml:space="preserve"> </w:t>
+        <w:t xml:space="preserve"> [Accessed 11 Dec. 2025]. </w:t>
       </w:r>
     </w:p>
     <w:p>
@@ -4909,13 +9081,7 @@
         <w:rPr>
           <w:rFonts w:ascii="Calibri" w:hAnsi="Calibri" w:cs="Calibri"/>
         </w:rPr>
-        <w:t xml:space="preserve"> [Accessed 11 Dec. 2025].</w:t>
-      </w:r>
-      <w:r>
-        <w:rPr>
-          <w:rFonts w:ascii="Calibri" w:hAnsi="Calibri" w:cs="Calibri"/>
-        </w:rPr>
-        <w:t xml:space="preserve"> </w:t>
+        <w:t xml:space="preserve"> [Accessed 11 Dec. 2025]. </w:t>
       </w:r>
     </w:p>
     <w:p>
@@ -4960,13 +9126,7 @@
         <w:rPr>
           <w:rFonts w:ascii="Calibri" w:hAnsi="Calibri" w:cs="Calibri"/>
         </w:rPr>
-        <w:t xml:space="preserve"> [Accessed 11 Dec. 2025].</w:t>
-      </w:r>
-      <w:r>
-        <w:rPr>
-          <w:rFonts w:ascii="Calibri" w:hAnsi="Calibri" w:cs="Calibri"/>
-        </w:rPr>
-        <w:t xml:space="preserve"> </w:t>
+        <w:t xml:space="preserve"> [Accessed 11 Dec. 2025]. </w:t>
       </w:r>
     </w:p>
     <w:p>
@@ -5033,6 +9193,7 @@
         <w:rPr>
           <w:rFonts w:ascii="Calibri" w:hAnsi="Calibri" w:cs="Calibri"/>
         </w:rPr>
+        <w:lastRenderedPageBreak/>
         <w:t xml:space="preserve">[12] Information Commissioner’s Office (n.d.). </w:t>
       </w:r>
       <w:r>
@@ -5062,13 +9223,7 @@
         <w:rPr>
           <w:rFonts w:ascii="Calibri" w:hAnsi="Calibri" w:cs="Calibri"/>
         </w:rPr>
-        <w:t xml:space="preserve"> [Accessed 11 Dec. 2025].</w:t>
-      </w:r>
-      <w:r>
-        <w:rPr>
-          <w:rFonts w:ascii="Calibri" w:hAnsi="Calibri" w:cs="Calibri"/>
-        </w:rPr>
-        <w:t xml:space="preserve"> </w:t>
+        <w:t xml:space="preserve"> [Accessed 11 Dec. 2025]. </w:t>
       </w:r>
     </w:p>
     <w:p>
@@ -5084,7 +9239,6 @@
         <w:rPr>
           <w:rFonts w:ascii="Calibri" w:hAnsi="Calibri" w:cs="Calibri"/>
         </w:rPr>
-        <w:lastRenderedPageBreak/>
         <w:t xml:space="preserve">[13] Information Commissioner’s Office (n.d.). </w:t>
       </w:r>
       <w:r>
@@ -5114,13 +9268,7 @@
         <w:rPr>
           <w:rFonts w:ascii="Calibri" w:hAnsi="Calibri" w:cs="Calibri"/>
         </w:rPr>
-        <w:t xml:space="preserve"> [Accessed 11 Dec. 2025].</w:t>
-      </w:r>
-      <w:r>
-        <w:rPr>
-          <w:rFonts w:ascii="Calibri" w:hAnsi="Calibri" w:cs="Calibri"/>
-        </w:rPr>
-        <w:t xml:space="preserve"> </w:t>
+        <w:t xml:space="preserve"> [Accessed 11 Dec. 2025]. </w:t>
       </w:r>
     </w:p>
     <w:p>
@@ -5165,13 +9313,7 @@
         <w:rPr>
           <w:rFonts w:ascii="Calibri" w:hAnsi="Calibri" w:cs="Calibri"/>
         </w:rPr>
-        <w:t xml:space="preserve"> [Accessed 11 Dec. 2025].</w:t>
-      </w:r>
-      <w:r>
-        <w:rPr>
-          <w:rFonts w:ascii="Calibri" w:hAnsi="Calibri" w:cs="Calibri"/>
-        </w:rPr>
-        <w:t xml:space="preserve"> </w:t>
+        <w:t xml:space="preserve"> [Accessed 11 Dec. 2025]. </w:t>
       </w:r>
     </w:p>
     <w:p>
@@ -5216,13 +9358,7 @@
         <w:rPr>
           <w:rFonts w:ascii="Calibri" w:hAnsi="Calibri" w:cs="Calibri"/>
         </w:rPr>
-        <w:t xml:space="preserve"> [Accessed 11 Dec. 2025].</w:t>
-      </w:r>
-      <w:r>
-        <w:rPr>
-          <w:rFonts w:ascii="Calibri" w:hAnsi="Calibri" w:cs="Calibri"/>
-        </w:rPr>
-        <w:t xml:space="preserve"> </w:t>
+        <w:t xml:space="preserve"> [Accessed 11 Dec. 2025]. </w:t>
       </w:r>
     </w:p>
     <w:p>
@@ -5267,13 +9403,7 @@
         <w:rPr>
           <w:rFonts w:ascii="Calibri" w:hAnsi="Calibri" w:cs="Calibri"/>
         </w:rPr>
-        <w:t xml:space="preserve"> [Accessed 11 Dec. 2025].</w:t>
-      </w:r>
-      <w:r>
-        <w:rPr>
-          <w:rFonts w:ascii="Calibri" w:hAnsi="Calibri" w:cs="Calibri"/>
-        </w:rPr>
-        <w:t xml:space="preserve"> </w:t>
+        <w:t xml:space="preserve"> [Accessed 11 Dec. 2025]. </w:t>
       </w:r>
     </w:p>
     <w:p>
@@ -5318,13 +9448,7 @@
         <w:rPr>
           <w:rFonts w:ascii="Calibri" w:hAnsi="Calibri" w:cs="Calibri"/>
         </w:rPr>
-        <w:t xml:space="preserve"> [Accessed 11 Dec. 2025].</w:t>
-      </w:r>
-      <w:r>
-        <w:rPr>
-          <w:rFonts w:ascii="Calibri" w:hAnsi="Calibri" w:cs="Calibri"/>
-        </w:rPr>
-        <w:t xml:space="preserve"> </w:t>
+        <w:t xml:space="preserve"> [Accessed 11 Dec. 2025]. </w:t>
       </w:r>
     </w:p>
     <w:p>
@@ -5369,13 +9493,7 @@
         <w:rPr>
           <w:rFonts w:ascii="Calibri" w:hAnsi="Calibri" w:cs="Calibri"/>
         </w:rPr>
-        <w:t xml:space="preserve"> [Accessed 11 Dec. 2025].</w:t>
-      </w:r>
-      <w:r>
-        <w:rPr>
-          <w:rFonts w:ascii="Calibri" w:hAnsi="Calibri" w:cs="Calibri"/>
-        </w:rPr>
-        <w:t xml:space="preserve"> </w:t>
+        <w:t xml:space="preserve"> [Accessed 11 Dec. 2025]. </w:t>
       </w:r>
     </w:p>
     <w:p>
@@ -5420,13 +9538,7 @@
         <w:rPr>
           <w:rFonts w:ascii="Calibri" w:hAnsi="Calibri" w:cs="Calibri"/>
         </w:rPr>
-        <w:t xml:space="preserve"> [Accessed 11 Dec. 2025].</w:t>
-      </w:r>
-      <w:r>
-        <w:rPr>
-          <w:rFonts w:ascii="Calibri" w:hAnsi="Calibri" w:cs="Calibri"/>
-        </w:rPr>
-        <w:t xml:space="preserve"> </w:t>
+        <w:t xml:space="preserve"> [Accessed 11 Dec. 2025]. </w:t>
       </w:r>
     </w:p>
     <w:p>
@@ -5471,13 +9583,7 @@
         <w:rPr>
           <w:rFonts w:ascii="Calibri" w:hAnsi="Calibri" w:cs="Calibri"/>
         </w:rPr>
-        <w:t xml:space="preserve"> [Accessed 11 Dec. 2025].</w:t>
-      </w:r>
-      <w:r>
-        <w:rPr>
-          <w:rFonts w:ascii="Calibri" w:hAnsi="Calibri" w:cs="Calibri"/>
-        </w:rPr>
-        <w:t xml:space="preserve"> </w:t>
+        <w:t xml:space="preserve"> [Accessed 11 Dec. 2025]. </w:t>
       </w:r>
     </w:p>
     <w:p>
@@ -5522,13 +9628,7 @@
         <w:rPr>
           <w:rFonts w:ascii="Calibri" w:hAnsi="Calibri" w:cs="Calibri"/>
         </w:rPr>
-        <w:t xml:space="preserve"> [Accessed 11 Dec. 2025].</w:t>
-      </w:r>
-      <w:r>
-        <w:rPr>
-          <w:rFonts w:ascii="Calibri" w:hAnsi="Calibri" w:cs="Calibri"/>
-        </w:rPr>
-        <w:t xml:space="preserve"> </w:t>
+        <w:t xml:space="preserve"> [Accessed 11 Dec. 2025]. </w:t>
       </w:r>
     </w:p>
     <w:p>
@@ -5573,13 +9673,7 @@
         <w:rPr>
           <w:rFonts w:ascii="Calibri" w:hAnsi="Calibri" w:cs="Calibri"/>
         </w:rPr>
-        <w:t xml:space="preserve"> [Accessed 11 Dec. 2025].</w:t>
-      </w:r>
-      <w:r>
-        <w:rPr>
-          <w:rFonts w:ascii="Calibri" w:hAnsi="Calibri" w:cs="Calibri"/>
-        </w:rPr>
-        <w:t xml:space="preserve"> </w:t>
+        <w:t xml:space="preserve"> [Accessed 11 Dec. 2025]. </w:t>
       </w:r>
     </w:p>
     <w:p>
@@ -5624,13 +9718,7 @@
         <w:rPr>
           <w:rFonts w:ascii="Calibri" w:hAnsi="Calibri" w:cs="Calibri"/>
         </w:rPr>
-        <w:t xml:space="preserve"> [Accessed 11 Dec. 2025].</w:t>
-      </w:r>
-      <w:r>
-        <w:rPr>
-          <w:rFonts w:ascii="Calibri" w:hAnsi="Calibri" w:cs="Calibri"/>
-        </w:rPr>
-        <w:t xml:space="preserve"> </w:t>
+        <w:t xml:space="preserve"> [Accessed 11 Dec. 2025]. </w:t>
       </w:r>
     </w:p>
     <w:p>
@@ -5675,13 +9763,7 @@
         <w:rPr>
           <w:rFonts w:ascii="Calibri" w:hAnsi="Calibri" w:cs="Calibri"/>
         </w:rPr>
-        <w:t xml:space="preserve"> [Accessed 11 Dec. 2025].</w:t>
-      </w:r>
-      <w:r>
-        <w:rPr>
-          <w:rFonts w:ascii="Calibri" w:hAnsi="Calibri" w:cs="Calibri"/>
-        </w:rPr>
-        <w:t xml:space="preserve"> </w:t>
+        <w:t xml:space="preserve"> [Accessed 11 Dec. 2025]. </w:t>
       </w:r>
     </w:p>
     <w:p>
@@ -8521,6 +12603,7 @@
   <w:style w:type="character" w:default="1" w:styleId="DefaultParagraphFont">
     <w:name w:val="Default Paragraph Font"/>
     <w:uiPriority w:val="1"/>
+    <w:semiHidden/>
     <w:unhideWhenUsed/>
   </w:style>
   <w:style w:type="table" w:default="1" w:styleId="TableNormal">
@@ -8890,6 +12973,25 @@
       <w14:ligatures w14:val="none"/>
     </w:rPr>
   </w:style>
+  <w:style w:type="table" w:styleId="TableGrid">
+    <w:name w:val="Table Grid"/>
+    <w:basedOn w:val="TableNormal"/>
+    <w:uiPriority w:val="39"/>
+    <w:rsid w:val="00923D1D"/>
+    <w:pPr>
+      <w:spacing w:after="0" w:line="240" w:lineRule="auto"/>
+    </w:pPr>
+    <w:tblPr>
+      <w:tblBorders>
+        <w:top w:val="single" w:sz="4" w:space="0" w:color="auto"/>
+        <w:left w:val="single" w:sz="4" w:space="0" w:color="auto"/>
+        <w:bottom w:val="single" w:sz="4" w:space="0" w:color="auto"/>
+        <w:right w:val="single" w:sz="4" w:space="0" w:color="auto"/>
+        <w:insideH w:val="single" w:sz="4" w:space="0" w:color="auto"/>
+        <w:insideV w:val="single" w:sz="4" w:space="0" w:color="auto"/>
+      </w:tblBorders>
+    </w:tblPr>
+  </w:style>
 </w:styles>
 </file>
 
